--- a/doc/UserManual/Word/82_Appendix_ReleaseNotes.docx
+++ b/doc/UserManual/Word/82_Appendix_ReleaseNotes.docx
@@ -25,10 +25,10 @@
         <w:t>.</w:t>
       </w:r>
       <w:r>
-        <w:t>2</w:t>
-      </w:r>
-      <w:r>
-        <w:t>9</w:t>
+        <w:t>3</w:t>
+      </w:r>
+      <w:r>
+        <w:t>1</w:t>
       </w:r>
       <w:r>
         <w:t>.0</w:t>
@@ -52,16 +52,13 @@
         <w:t>0</w:t>
       </w:r>
       <w:r>
-        <w:t>5</w:t>
+        <w:t>8</w:t>
       </w:r>
       <w:r>
         <w:t>-</w:t>
       </w:r>
       <w:r>
-        <w:t>1</w:t>
-      </w:r>
-      <w:r>
-        <w:t>9</w:t>
+        <w:t>05</w:t>
       </w:r>
     </w:p>
     <w:p>
@@ -175,7 +172,7 @@
         <w:t>is</w:t>
       </w:r>
       <w:r>
-        <w:t xml:space="preserve"> under development.</w:t>
+        <w:t xml:space="preserve"> under development as are other Excel integration enhancements.</w:t>
       </w:r>
     </w:p>
     <w:p/>
@@ -383,7 +380,7 @@
           </w:tcPr>
           <w:p>
             <w:r>
-              <w:t>10.29.00</w:t>
+              <w:t>10.31.00</w:t>
             </w:r>
           </w:p>
         </w:tc>
@@ -393,7 +390,22 @@
           </w:tcPr>
           <w:p>
             <w:r>
-              <w:t>Additional Excel integration and table processing features.</w:t>
+              <w:t>Add</w:t>
+            </w:r>
+            <w:r>
+              <w:t xml:space="preserve"> preliminary</w:t>
+            </w:r>
+            <w:r>
+              <w:t xml:space="preserve"> </w:t>
+            </w:r>
+            <w:r>
+              <w:rPr>
+                <w:rStyle w:val="RTiSWDocLiteralText"/>
+              </w:rPr>
+              <w:t>For()</w:t>
+            </w:r>
+            <w:r>
+              <w:t xml:space="preserve"> command.</w:t>
             </w:r>
           </w:p>
         </w:tc>
@@ -403,13 +415,16 @@
           </w:tcPr>
           <w:p>
             <w:r>
-              <w:t>2014-05-</w:t>
-            </w:r>
-            <w:r>
-              <w:t>1</w:t>
-            </w:r>
-            <w:r>
-              <w:t>9</w:t>
+              <w:t>2014-0</w:t>
+            </w:r>
+            <w:r>
+              <w:t>8</w:t>
+            </w:r>
+            <w:r>
+              <w:t>-</w:t>
+            </w:r>
+            <w:r>
+              <w:t>05</w:t>
             </w:r>
           </w:p>
         </w:tc>
@@ -425,7 +440,10 @@
           </w:tcPr>
           <w:p>
             <w:r>
-              <w:t>10.28.0</w:t>
+              <w:t xml:space="preserve">10.30.00 – </w:t>
+            </w:r>
+            <w:r>
+              <w:t>10.30.0</w:t>
             </w:r>
             <w:r>
               <w:t>2</w:t>
@@ -438,10 +456,22 @@
           </w:tcPr>
           <w:p>
             <w:r>
-              <w:t>Enable table view for irregular interval time series.</w:t>
-            </w:r>
-            <w:r>
-              <w:t xml:space="preserve">  Enhance ReclamationHDB query features.</w:t>
+              <w:t xml:space="preserve">Add </w:t>
+            </w:r>
+            <w:r>
+              <w:rPr>
+                <w:rStyle w:val="RTiSWDocLiteralText"/>
+              </w:rPr>
+              <w:t>InsertTableColumn()</w:t>
+            </w:r>
+            <w:r>
+              <w:t xml:space="preserve">, </w:t>
+            </w:r>
+            <w:r>
+              <w:t>other enhancements to facilitate calculating statistics and saving output to tables</w:t>
+            </w:r>
+            <w:r>
+              <w:t>.</w:t>
             </w:r>
           </w:p>
         </w:tc>
@@ -451,19 +481,13 @@
           </w:tcPr>
           <w:p>
             <w:r>
-              <w:t>2014-0</w:t>
-            </w:r>
-            <w:r>
-              <w:t>4</w:t>
-            </w:r>
-            <w:r>
-              <w:t>-</w:t>
-            </w:r>
-            <w:r>
-              <w:t>1</w:t>
-            </w:r>
-            <w:r>
-              <w:t>9</w:t>
+              <w:t>2014-06-</w:t>
+            </w:r>
+            <w:r>
+              <w:t>2</w:t>
+            </w:r>
+            <w:r>
+              <w:t>2</w:t>
             </w:r>
           </w:p>
         </w:tc>
@@ -479,7 +503,7 @@
           </w:tcPr>
           <w:p>
             <w:r>
-              <w:t>10.27.00</w:t>
+              <w:t>10.29.00</w:t>
             </w:r>
           </w:p>
         </w:tc>
@@ -489,7 +513,7 @@
           </w:tcPr>
           <w:p>
             <w:r>
-              <w:t>Significant Excel integration improvements, add some utility commands.</w:t>
+              <w:t>Additional Excel integration and table processing features.</w:t>
             </w:r>
           </w:p>
         </w:tc>
@@ -499,19 +523,13 @@
           </w:tcPr>
           <w:p>
             <w:r>
-              <w:t>2014-</w:t>
-            </w:r>
-            <w:r>
-              <w:t>0</w:t>
-            </w:r>
-            <w:r>
-              <w:t>3</w:t>
-            </w:r>
-            <w:r>
-              <w:t>-</w:t>
-            </w:r>
-            <w:r>
-              <w:t>21</w:t>
+              <w:t>2014-05-</w:t>
+            </w:r>
+            <w:r>
+              <w:t>1</w:t>
+            </w:r>
+            <w:r>
+              <w:t>9</w:t>
             </w:r>
           </w:p>
         </w:tc>
@@ -527,7 +545,10 @@
           </w:tcPr>
           <w:p>
             <w:r>
-              <w:t>10.26.00</w:t>
+              <w:t>10.28.0</w:t>
+            </w:r>
+            <w:r>
+              <w:t>2</w:t>
             </w:r>
           </w:p>
         </w:tc>
@@ -537,31 +558,10 @@
           </w:tcPr>
           <w:p>
             <w:r>
-              <w:t>Improv</w:t>
-            </w:r>
-            <w:r>
-              <w:t>e NRCS AWDB web service support.</w:t>
-            </w:r>
-            <w:r>
-              <w:t xml:space="preserve">  Add </w:t>
-            </w:r>
-            <w:r>
-              <w:rPr>
-                <w:rStyle w:val="RTiSWDocLiteralText"/>
-              </w:rPr>
-              <w:t>If()</w:t>
-            </w:r>
-            <w:r>
-              <w:t xml:space="preserve"> and </w:t>
-            </w:r>
-            <w:r>
-              <w:rPr>
-                <w:rStyle w:val="RTiSWDocLiteralText"/>
-              </w:rPr>
-              <w:t>Endif()</w:t>
-            </w:r>
-            <w:r>
-              <w:t xml:space="preserve"> and other enhancements to help automate computation of NRCS Surface Water Supply Index.</w:t>
+              <w:t>Enable table view for irregular interval time series.</w:t>
+            </w:r>
+            <w:r>
+              <w:t xml:space="preserve">  Enhance ReclamationHDB query features.</w:t>
             </w:r>
           </w:p>
         </w:tc>
@@ -571,16 +571,19 @@
           </w:tcPr>
           <w:p>
             <w:r>
-              <w:t>2013-1</w:t>
-            </w:r>
-            <w:r>
-              <w:t>2</w:t>
+              <w:t>2014-0</w:t>
+            </w:r>
+            <w:r>
+              <w:t>4</w:t>
             </w:r>
             <w:r>
               <w:t>-</w:t>
             </w:r>
             <w:r>
-              <w:t>24</w:t>
+              <w:t>1</w:t>
+            </w:r>
+            <w:r>
+              <w:t>9</w:t>
             </w:r>
           </w:p>
         </w:tc>
@@ -596,7 +599,7 @@
           </w:tcPr>
           <w:p>
             <w:r>
-              <w:t>10.25.00</w:t>
+              <w:t>10.27.00</w:t>
             </w:r>
           </w:p>
         </w:tc>
@@ -606,7 +609,7 @@
           </w:tcPr>
           <w:p>
             <w:r>
-              <w:t>Additional enhancements for ReclamationHDB datastore.</w:t>
+              <w:t>Significant Excel integration improvements, add some utility commands.</w:t>
             </w:r>
           </w:p>
         </w:tc>
@@ -616,10 +619,19 @@
           </w:tcPr>
           <w:p>
             <w:r>
-              <w:t>2013-10-1</w:t>
-            </w:r>
-            <w:r>
-              <w:t>5</w:t>
+              <w:t>2014-</w:t>
+            </w:r>
+            <w:r>
+              <w:t>0</w:t>
+            </w:r>
+            <w:r>
+              <w:t>3</w:t>
+            </w:r>
+            <w:r>
+              <w:t>-</w:t>
+            </w:r>
+            <w:r>
+              <w:t>21</w:t>
             </w:r>
           </w:p>
         </w:tc>
@@ -635,7 +647,7 @@
           </w:tcPr>
           <w:p>
             <w:r>
-              <w:t>10.24.01</w:t>
+              <w:t>10.26.00</w:t>
             </w:r>
           </w:p>
         </w:tc>
@@ -645,10 +657,31 @@
           </w:tcPr>
           <w:p>
             <w:r>
-              <w:t>Change ensemble trace identifiers to string to allow more flexibility.</w:t>
-            </w:r>
-            <w:r>
-              <w:t xml:space="preserve">  Update ReclamationHDB commands to handle ensembles.</w:t>
+              <w:t>Improv</w:t>
+            </w:r>
+            <w:r>
+              <w:t>e NRCS AWDB web service support.</w:t>
+            </w:r>
+            <w:r>
+              <w:t xml:space="preserve">  Add </w:t>
+            </w:r>
+            <w:r>
+              <w:rPr>
+                <w:rStyle w:val="RTiSWDocLiteralText"/>
+              </w:rPr>
+              <w:t>If()</w:t>
+            </w:r>
+            <w:r>
+              <w:t xml:space="preserve"> and </w:t>
+            </w:r>
+            <w:r>
+              <w:rPr>
+                <w:rStyle w:val="RTiSWDocLiteralText"/>
+              </w:rPr>
+              <w:t>Endif()</w:t>
+            </w:r>
+            <w:r>
+              <w:t xml:space="preserve"> and other enhancements to help automate computation of NRCS Surface Water Supply Index.</w:t>
             </w:r>
           </w:p>
         </w:tc>
@@ -658,10 +691,16 @@
           </w:tcPr>
           <w:p>
             <w:r>
-              <w:t>2013-09-</w:t>
-            </w:r>
-            <w:r>
-              <w:t>30</w:t>
+              <w:t>2013-1</w:t>
+            </w:r>
+            <w:r>
+              <w:t>2</w:t>
+            </w:r>
+            <w:r>
+              <w:t>-</w:t>
+            </w:r>
+            <w:r>
+              <w:t>24</w:t>
             </w:r>
           </w:p>
         </w:tc>
@@ -678,7 +717,7 @@
           <w:p>
             <w:r>
               <w:lastRenderedPageBreak/>
-              <w:t>10.23.00</w:t>
+              <w:t>10.25.00</w:t>
             </w:r>
           </w:p>
         </w:tc>
@@ -688,34 +727,7 @@
           </w:tcPr>
           <w:p>
             <w:r>
-              <w:t>Initial work to a</w:t>
-            </w:r>
-            <w:r>
-              <w:t>dd features to create time series e</w:t>
-            </w:r>
-            <w:r>
-              <w:t>vent table to annotate products.</w:t>
-            </w:r>
-            <w:r>
-              <w:t xml:space="preserve">  Fix </w:t>
-            </w:r>
-            <w:r>
-              <w:rPr>
-                <w:rStyle w:val="RTiSWDocLiteralText"/>
-              </w:rPr>
-              <w:t>FillRegression()</w:t>
-            </w:r>
-            <w:r>
-              <w:t xml:space="preserve"> and </w:t>
-            </w:r>
-            <w:r>
-              <w:rPr>
-                <w:rStyle w:val="RTiSWDocLiteralText"/>
-              </w:rPr>
-              <w:t>FillMixedStation()</w:t>
-            </w:r>
-            <w:r>
-              <w:t xml:space="preserve"> issues introduced in previous release.</w:t>
+              <w:t>Additional enhancements for ReclamationHDB datastore.</w:t>
             </w:r>
           </w:p>
         </w:tc>
@@ -725,13 +737,10 @@
           </w:tcPr>
           <w:p>
             <w:r>
-              <w:t>2013-09-</w:t>
-            </w:r>
-            <w:r>
-              <w:t>1</w:t>
-            </w:r>
-            <w:r>
-              <w:t>2</w:t>
+              <w:t>2013-10-1</w:t>
+            </w:r>
+            <w:r>
+              <w:t>5</w:t>
             </w:r>
           </w:p>
         </w:tc>
@@ -747,7 +756,7 @@
           </w:tcPr>
           <w:p>
             <w:r>
-              <w:t>10.22.00</w:t>
+              <w:t>10.24.01</w:t>
             </w:r>
           </w:p>
         </w:tc>
@@ -757,16 +766,10 @@
           </w:tcPr>
           <w:p>
             <w:r>
-              <w:t xml:space="preserve">Add raster graph and move data visualization commands to new menu, improve </w:t>
-            </w:r>
-            <w:r>
-              <w:t xml:space="preserve">generic database </w:t>
-            </w:r>
-            <w:r>
-              <w:t>dat</w:t>
-            </w:r>
-            <w:r>
-              <w:t>astore read/write functionality.</w:t>
+              <w:t>Change ensemble trace identifiers to string to allow more flexibility.</w:t>
+            </w:r>
+            <w:r>
+              <w:t xml:space="preserve">  Update ReclamationHDB commands to handle ensembles.</w:t>
             </w:r>
           </w:p>
         </w:tc>
@@ -776,7 +779,7 @@
           </w:tcPr>
           <w:p>
             <w:r>
-              <w:t>2013-08-</w:t>
+              <w:t>2013-09-</w:t>
             </w:r>
             <w:r>
               <w:t>30</w:t>
@@ -795,7 +798,7 @@
           </w:tcPr>
           <w:p>
             <w:r>
-              <w:t>10.21.00</w:t>
+              <w:t>10.23.00</w:t>
             </w:r>
           </w:p>
         </w:tc>
@@ -805,10 +808,34 @@
           </w:tcPr>
           <w:p>
             <w:r>
-              <w:t>Add initial network processing command</w:t>
-            </w:r>
-            <w:r>
-              <w:t>, add additional functionality for processing tables, and a number of maintenance updates.</w:t>
+              <w:t>Initial work to a</w:t>
+            </w:r>
+            <w:r>
+              <w:t>dd features to create time series e</w:t>
+            </w:r>
+            <w:r>
+              <w:t>vent table to annotate products.</w:t>
+            </w:r>
+            <w:r>
+              <w:t xml:space="preserve">  Fix </w:t>
+            </w:r>
+            <w:r>
+              <w:rPr>
+                <w:rStyle w:val="RTiSWDocLiteralText"/>
+              </w:rPr>
+              <w:t>FillRegression()</w:t>
+            </w:r>
+            <w:r>
+              <w:t xml:space="preserve"> and </w:t>
+            </w:r>
+            <w:r>
+              <w:rPr>
+                <w:rStyle w:val="RTiSWDocLiteralText"/>
+              </w:rPr>
+              <w:t>FillMixedStation()</w:t>
+            </w:r>
+            <w:r>
+              <w:t xml:space="preserve"> issues introduced in previous release.</w:t>
             </w:r>
           </w:p>
         </w:tc>
@@ -818,19 +845,13 @@
           </w:tcPr>
           <w:p>
             <w:r>
-              <w:t>2013-0</w:t>
-            </w:r>
-            <w:r>
-              <w:t>7</w:t>
-            </w:r>
-            <w:r>
-              <w:t>-</w:t>
+              <w:t>2013-09-</w:t>
             </w:r>
             <w:r>
               <w:t>1</w:t>
             </w:r>
             <w:r>
-              <w:t>4</w:t>
+              <w:t>2</w:t>
             </w:r>
           </w:p>
         </w:tc>
@@ -846,7 +867,7 @@
           </w:tcPr>
           <w:p>
             <w:r>
-              <w:t>10.20.00</w:t>
+              <w:t>10.22.00</w:t>
             </w:r>
           </w:p>
         </w:tc>
@@ -856,13 +877,16 @@
           </w:tcPr>
           <w:p>
             <w:r>
-              <w:t xml:space="preserve">Enhancements to ReclamationHDB </w:t>
-            </w:r>
-            <w:r>
-              <w:t>read/write commands.  Enable filtering HydroBase diversion coding structures by structure type and WDID</w:t>
-            </w:r>
-            <w:r>
-              <w:t>.</w:t>
+              <w:t xml:space="preserve">Add raster graph and move data visualization commands to new menu, improve </w:t>
+            </w:r>
+            <w:r>
+              <w:t xml:space="preserve">generic database </w:t>
+            </w:r>
+            <w:r>
+              <w:t>dat</w:t>
+            </w:r>
+            <w:r>
+              <w:t>astore read/write functionality.</w:t>
             </w:r>
           </w:p>
         </w:tc>
@@ -872,16 +896,10 @@
           </w:tcPr>
           <w:p>
             <w:r>
-              <w:t>2013-0</w:t>
-            </w:r>
-            <w:r>
-              <w:t>4</w:t>
-            </w:r>
-            <w:r>
-              <w:t>-</w:t>
-            </w:r>
-            <w:r>
-              <w:t>21</w:t>
+              <w:t>2013-08-</w:t>
+            </w:r>
+            <w:r>
+              <w:t>30</w:t>
             </w:r>
           </w:p>
         </w:tc>
@@ -897,7 +915,7 @@
           </w:tcPr>
           <w:p>
             <w:r>
-              <w:t>10.19.00</w:t>
+              <w:t>10.21.00</w:t>
             </w:r>
           </w:p>
         </w:tc>
@@ -907,7 +925,10 @@
           </w:tcPr>
           <w:p>
             <w:r>
-              <w:t>Enhancements to ReclamationHDB write features.</w:t>
+              <w:t>Add initial network processing command</w:t>
+            </w:r>
+            <w:r>
+              <w:t>, add additional functionality for processing tables, and a number of maintenance updates.</w:t>
             </w:r>
           </w:p>
         </w:tc>
@@ -917,7 +938,19 @@
           </w:tcPr>
           <w:p>
             <w:r>
-              <w:t>2013-03-16</w:t>
+              <w:t>2013-0</w:t>
+            </w:r>
+            <w:r>
+              <w:t>7</w:t>
+            </w:r>
+            <w:r>
+              <w:t>-</w:t>
+            </w:r>
+            <w:r>
+              <w:t>1</w:t>
+            </w:r>
+            <w:r>
+              <w:t>4</w:t>
             </w:r>
           </w:p>
         </w:tc>
@@ -933,7 +966,7 @@
           </w:tcPr>
           <w:p>
             <w:r>
-              <w:t>10.18.00</w:t>
+              <w:t>10.20.00</w:t>
             </w:r>
           </w:p>
         </w:tc>
@@ -943,7 +976,13 @@
           </w:tcPr>
           <w:p>
             <w:r>
-              <w:t>Add commands to read a table from Excel and write to a datastore.</w:t>
+              <w:t xml:space="preserve">Enhancements to ReclamationHDB </w:t>
+            </w:r>
+            <w:r>
+              <w:t>read/write commands.  Enable filtering HydroBase diversion coding structures by structure type and WDID</w:t>
+            </w:r>
+            <w:r>
+              <w:t>.</w:t>
             </w:r>
           </w:p>
         </w:tc>
@@ -953,7 +992,16 @@
           </w:tcPr>
           <w:p>
             <w:r>
-              <w:t>2013-03-03</w:t>
+              <w:t>2013-0</w:t>
+            </w:r>
+            <w:r>
+              <w:t>4</w:t>
+            </w:r>
+            <w:r>
+              <w:t>-</w:t>
+            </w:r>
+            <w:r>
+              <w:t>21</w:t>
             </w:r>
           </w:p>
         </w:tc>
@@ -969,7 +1017,7 @@
           </w:tcPr>
           <w:p>
             <w:r>
-              <w:t>10.17.00</w:t>
+              <w:t>10.19.00</w:t>
             </w:r>
           </w:p>
         </w:tc>
@@ -979,16 +1027,7 @@
           </w:tcPr>
           <w:p>
             <w:r>
-              <w:t xml:space="preserve">Add </w:t>
-            </w:r>
-            <w:r>
-              <w:rPr>
-                <w:rStyle w:val="RTiSWDocLiteralText"/>
-              </w:rPr>
-              <w:t xml:space="preserve">ProfileCommands() </w:t>
-            </w:r>
-            <w:r>
-              <w:t>command and other features to help with performance on large command files.</w:t>
+              <w:t>Enhancements to ReclamationHDB write features.</w:t>
             </w:r>
           </w:p>
         </w:tc>
@@ -998,7 +1037,7 @@
           </w:tcPr>
           <w:p>
             <w:r>
-              <w:t>2013-02-18</w:t>
+              <w:t>2013-03-16</w:t>
             </w:r>
           </w:p>
         </w:tc>
@@ -1014,7 +1053,7 @@
           </w:tcPr>
           <w:p>
             <w:r>
-              <w:t>10.16.00</w:t>
+              <w:t>10.18.00</w:t>
             </w:r>
           </w:p>
         </w:tc>
@@ -1024,7 +1063,7 @@
           </w:tcPr>
           <w:p>
             <w:r>
-              <w:t>Minor update to improve processing of well level data and templates.</w:t>
+              <w:t>Add commands to read a table from Excel and write to a datastore.</w:t>
             </w:r>
           </w:p>
         </w:tc>
@@ -1034,7 +1073,7 @@
           </w:tcPr>
           <w:p>
             <w:r>
-              <w:t>2013-02-13</w:t>
+              <w:t>2013-03-03</w:t>
             </w:r>
           </w:p>
         </w:tc>
@@ -1050,7 +1089,7 @@
           </w:tcPr>
           <w:p>
             <w:r>
-              <w:t>10.15.00</w:t>
+              <w:t>10.17.00</w:t>
             </w:r>
           </w:p>
         </w:tc>
@@ -1060,7 +1099,16 @@
           </w:tcPr>
           <w:p>
             <w:r>
-              <w:t>Minor update in response to feedback on previous release, split documentation into multiple volumes.</w:t>
+              <w:t xml:space="preserve">Add </w:t>
+            </w:r>
+            <w:r>
+              <w:rPr>
+                <w:rStyle w:val="RTiSWDocLiteralText"/>
+              </w:rPr>
+              <w:t xml:space="preserve">ProfileCommands() </w:t>
+            </w:r>
+            <w:r>
+              <w:t>command and other features to help with performance on large command files.</w:t>
             </w:r>
           </w:p>
         </w:tc>
@@ -1070,7 +1118,7 @@
           </w:tcPr>
           <w:p>
             <w:r>
-              <w:t>2013-01-14</w:t>
+              <w:t>2013-02-18</w:t>
             </w:r>
           </w:p>
         </w:tc>
@@ -1086,7 +1134,7 @@
           </w:tcPr>
           <w:p>
             <w:r>
-              <w:t>10.14.00</w:t>
+              <w:t>10.16.00</w:t>
             </w:r>
           </w:p>
         </w:tc>
@@ -1096,7 +1144,7 @@
           </w:tcPr>
           <w:p>
             <w:r>
-              <w:t>Minor update in response to feedback on previous release.</w:t>
+              <w:t>Minor update to improve processing of well level data and templates.</w:t>
             </w:r>
           </w:p>
         </w:tc>
@@ -1106,7 +1154,7 @@
           </w:tcPr>
           <w:p>
             <w:r>
-              <w:t>2012-12-18</w:t>
+              <w:t>2013-02-13</w:t>
             </w:r>
           </w:p>
         </w:tc>
@@ -1122,7 +1170,7 @@
           </w:tcPr>
           <w:p>
             <w:r>
-              <w:t>10.13.00</w:t>
+              <w:t>10.15.00</w:t>
             </w:r>
           </w:p>
         </w:tc>
@@ -1132,16 +1180,7 @@
           </w:tcPr>
           <w:p>
             <w:r>
-              <w:t xml:space="preserve">Many enhancements to improve USGS processing, add NRCS AWDB support, add </w:t>
-            </w:r>
-            <w:r>
-              <w:rPr>
-                <w:rStyle w:val="RTiSWDocLiteralText"/>
-              </w:rPr>
-              <w:t>TableToTimeSeries()</w:t>
-            </w:r>
-            <w:r>
-              <w:t xml:space="preserve"> command.</w:t>
+              <w:t>Minor update in response to feedback on previous release, split documentation into multiple volumes.</w:t>
             </w:r>
           </w:p>
         </w:tc>
@@ -1151,7 +1190,7 @@
           </w:tcPr>
           <w:p>
             <w:r>
-              <w:t>2012-12-04</w:t>
+              <w:t>2013-01-14</w:t>
             </w:r>
           </w:p>
         </w:tc>
@@ -1167,7 +1206,7 @@
           </w:tcPr>
           <w:p>
             <w:r>
-              <w:t>10.12.00</w:t>
+              <w:t>10.14.00</w:t>
             </w:r>
           </w:p>
         </w:tc>
@@ -1177,7 +1216,7 @@
           </w:tcPr>
           <w:p>
             <w:r>
-              <w:t>Many enhancements to improve HydroBase, USGS, and general datastore processing.</w:t>
+              <w:t>Minor update in response to feedback on previous release.</w:t>
             </w:r>
           </w:p>
         </w:tc>
@@ -1187,7 +1226,7 @@
           </w:tcPr>
           <w:p>
             <w:r>
-              <w:t>2012-10-01</w:t>
+              <w:t>2012-12-18</w:t>
             </w:r>
           </w:p>
         </w:tc>
@@ -1203,7 +1242,7 @@
           </w:tcPr>
           <w:p>
             <w:r>
-              <w:t>10.11.00</w:t>
+              <w:t>10.13.00</w:t>
             </w:r>
           </w:p>
         </w:tc>
@@ -1213,7 +1252,16 @@
           </w:tcPr>
           <w:p>
             <w:r>
-              <w:t>Update to support RCC ACIS version 2.</w:t>
+              <w:t xml:space="preserve">Many enhancements to improve USGS processing, add NRCS AWDB support, add </w:t>
+            </w:r>
+            <w:r>
+              <w:rPr>
+                <w:rStyle w:val="RTiSWDocLiteralText"/>
+              </w:rPr>
+              <w:t>TableToTimeSeries()</w:t>
+            </w:r>
+            <w:r>
+              <w:t xml:space="preserve"> command.</w:t>
             </w:r>
           </w:p>
         </w:tc>
@@ -1223,7 +1271,7 @@
           </w:tcPr>
           <w:p>
             <w:r>
-              <w:t>2012-07-03</w:t>
+              <w:t>2012-12-04</w:t>
             </w:r>
           </w:p>
         </w:tc>
@@ -1239,7 +1287,7 @@
           </w:tcPr>
           <w:p>
             <w:r>
-              <w:t>10.10.00</w:t>
+              <w:t>10.12.00</w:t>
             </w:r>
           </w:p>
         </w:tc>
@@ -1249,16 +1297,7 @@
           </w:tcPr>
           <w:p>
             <w:r>
-              <w:t xml:space="preserve">Add exceedance probability and related statistics to </w:t>
-            </w:r>
-            <w:r>
-              <w:rPr>
-                <w:rStyle w:val="RTiSWDocLiteralText"/>
-              </w:rPr>
-              <w:t>RunningStatisticTimeSeries()</w:t>
-            </w:r>
-            <w:r>
-              <w:t xml:space="preserve"> command.</w:t>
+              <w:t>Many enhancements to improve HydroBase, USGS, and general datastore processing.</w:t>
             </w:r>
           </w:p>
         </w:tc>
@@ -1268,7 +1307,7 @@
           </w:tcPr>
           <w:p>
             <w:r>
-              <w:t>2012-06-12</w:t>
+              <w:t>2012-10-01</w:t>
             </w:r>
           </w:p>
         </w:tc>
@@ -1284,7 +1323,7 @@
           </w:tcPr>
           <w:p>
             <w:r>
-              <w:t>10.00.00 – 10.09.00</w:t>
+              <w:t>10.11.00</w:t>
             </w:r>
           </w:p>
         </w:tc>
@@ -1294,31 +1333,7 @@
           </w:tcPr>
           <w:p>
             <w:r>
-              <w:t xml:space="preserve">Migrate all </w:t>
-            </w:r>
-            <w:r>
-              <w:rPr>
-                <w:rStyle w:val="RTiSWDocLiteralText"/>
-              </w:rPr>
-              <w:t>TS Alias</w:t>
-            </w:r>
-            <w:r>
-              <w:rPr>
-                <w:rStyle w:val="RTiSWDocLiteralText"/>
-              </w:rPr>
-              <w:t xml:space="preserve"> = Command()</w:t>
-            </w:r>
-            <w:r>
-              <w:t xml:space="preserve"> syntax to </w:t>
-            </w:r>
-            <w:r>
-              <w:rPr>
-                <w:rStyle w:val="RTiSWDocLiteralText"/>
-              </w:rPr>
-              <w:t>Command(Alias=”…”)</w:t>
-            </w:r>
-            <w:r>
-              <w:t>.  Other user interface cleanup, maintenance, and many enhancements.</w:t>
+              <w:t>Update to support RCC ACIS version 2.</w:t>
             </w:r>
           </w:p>
         </w:tc>
@@ -1328,7 +1343,7 @@
           </w:tcPr>
           <w:p>
             <w:r>
-              <w:t>2012-05-15</w:t>
+              <w:t>2012-07-03</w:t>
             </w:r>
           </w:p>
         </w:tc>
@@ -1344,7 +1359,7 @@
           </w:tcPr>
           <w:p>
             <w:r>
-              <w:t>9.10.00 – 9.10.03</w:t>
+              <w:t>10.10.00</w:t>
             </w:r>
           </w:p>
         </w:tc>
@@ -1354,7 +1369,16 @@
           </w:tcPr>
           <w:p>
             <w:r>
-              <w:t>Add support for Reclamation HDB database, Regional Climate Center RCC ACIS (preliminary), and USGS NWIS (preliminary) as data stores.  Add area graphs.</w:t>
+              <w:t xml:space="preserve">Add exceedance probability and related statistics to </w:t>
+            </w:r>
+            <w:r>
+              <w:rPr>
+                <w:rStyle w:val="RTiSWDocLiteralText"/>
+              </w:rPr>
+              <w:t>RunningStatisticTimeSeries()</w:t>
+            </w:r>
+            <w:r>
+              <w:t xml:space="preserve"> command.</w:t>
             </w:r>
           </w:p>
         </w:tc>
@@ -1364,7 +1388,7 @@
           </w:tcPr>
           <w:p>
             <w:r>
-              <w:t>2011-02-18</w:t>
+              <w:t>2012-06-12</w:t>
             </w:r>
           </w:p>
         </w:tc>
@@ -1380,7 +1404,7 @@
           </w:tcPr>
           <w:p>
             <w:r>
-              <w:t>9.09.00 – 9.09.01</w:t>
+              <w:t>10.00.00 – 10.09.00</w:t>
             </w:r>
           </w:p>
         </w:tc>
@@ -1390,7 +1414,31 @@
           </w:tcPr>
           <w:p>
             <w:r>
-              <w:t>Add additional commands for table processing.  Improve template integration with processor properties and tables.</w:t>
+              <w:t xml:space="preserve">Migrate all </w:t>
+            </w:r>
+            <w:r>
+              <w:rPr>
+                <w:rStyle w:val="RTiSWDocLiteralText"/>
+              </w:rPr>
+              <w:t>TS Alias</w:t>
+            </w:r>
+            <w:r>
+              <w:rPr>
+                <w:rStyle w:val="RTiSWDocLiteralText"/>
+              </w:rPr>
+              <w:t xml:space="preserve"> = Command()</w:t>
+            </w:r>
+            <w:r>
+              <w:t xml:space="preserve"> syntax to </w:t>
+            </w:r>
+            <w:r>
+              <w:rPr>
+                <w:rStyle w:val="RTiSWDocLiteralText"/>
+              </w:rPr>
+              <w:t>Command(Alias=”…”)</w:t>
+            </w:r>
+            <w:r>
+              <w:t>.  Other user interface cleanup, maintenance, and many enhancements.</w:t>
             </w:r>
           </w:p>
         </w:tc>
@@ -1400,7 +1448,7 @@
           </w:tcPr>
           <w:p>
             <w:r>
-              <w:t>2010-10-18</w:t>
+              <w:t>2012-05-15</w:t>
             </w:r>
           </w:p>
         </w:tc>
@@ -1416,7 +1464,7 @@
           </w:tcPr>
           <w:p>
             <w:r>
-              <w:t>9.08.00 – 9.08.01</w:t>
+              <w:t>9.10.00 – 9.10.03</w:t>
             </w:r>
           </w:p>
         </w:tc>
@@ -1426,25 +1474,7 @@
           </w:tcPr>
           <w:p>
             <w:r>
-              <w:t xml:space="preserve">Support connecting to more than one RiversideDB and introduce the concept of named data stores as an alternative to input type/name.  Add </w:t>
-            </w:r>
-            <w:r>
-              <w:rPr>
-                <w:rStyle w:val="RTiSWDocLiteralText"/>
-              </w:rPr>
-              <w:t>TableMath()</w:t>
-            </w:r>
-            <w:r>
-              <w:t xml:space="preserve"> and </w:t>
-            </w:r>
-            <w:r>
-              <w:rPr>
-                <w:rStyle w:val="RTiSWDocLiteralText"/>
-              </w:rPr>
-              <w:t>TableTimeSeriesMath()</w:t>
-            </w:r>
-            <w:r>
-              <w:t xml:space="preserve"> commands.</w:t>
+              <w:t>Add support for Reclamation HDB database, Regional Climate Center RCC ACIS (preliminary), and USGS NWIS (preliminary) as data stores.  Add area graphs.</w:t>
             </w:r>
           </w:p>
         </w:tc>
@@ -1454,7 +1484,7 @@
           </w:tcPr>
           <w:p>
             <w:r>
-              <w:t>2010-09-15</w:t>
+              <w:t>2011-02-18</w:t>
             </w:r>
           </w:p>
         </w:tc>
@@ -1470,7 +1500,7 @@
           </w:tcPr>
           <w:p>
             <w:r>
-              <w:t>9.07.00 – 9.07.02</w:t>
+              <w:t>9.09.00 – 9.09.01</w:t>
             </w:r>
           </w:p>
         </w:tc>
@@ -1480,7 +1510,7 @@
           </w:tcPr>
           <w:p>
             <w:r>
-              <w:t>Add HTML summary, improve data flag handling, improve Python integration, initial support for ColoradoWaterHBGuest web service, include training materials, other maintenance.</w:t>
+              <w:t>Add additional commands for table processing.  Improve template integration with processor properties and tables.</w:t>
             </w:r>
           </w:p>
         </w:tc>
@@ -1490,7 +1520,7 @@
           </w:tcPr>
           <w:p>
             <w:r>
-              <w:t>2010-08-20</w:t>
+              <w:t>2010-10-18</w:t>
             </w:r>
           </w:p>
         </w:tc>
@@ -1506,7 +1536,7 @@
           </w:tcPr>
           <w:p>
             <w:r>
-              <w:t>9.06.00 – 9.06.04</w:t>
+              <w:t>9.08.00 – 9.08.01</w:t>
             </w:r>
           </w:p>
         </w:tc>
@@ -1516,7 +1546,25 @@
           </w:tcPr>
           <w:p>
             <w:r>
-              <w:t>Initial support for ColoradoWaterSMS web service, enhance RiversideDB support, various improvements.</w:t>
+              <w:t xml:space="preserve">Support connecting to more than one RiversideDB and introduce the concept of named data stores as an alternative to input type/name.  Add </w:t>
+            </w:r>
+            <w:r>
+              <w:rPr>
+                <w:rStyle w:val="RTiSWDocLiteralText"/>
+              </w:rPr>
+              <w:t>TableMath()</w:t>
+            </w:r>
+            <w:r>
+              <w:t xml:space="preserve"> and </w:t>
+            </w:r>
+            <w:r>
+              <w:rPr>
+                <w:rStyle w:val="RTiSWDocLiteralText"/>
+              </w:rPr>
+              <w:t>TableTimeSeriesMath()</w:t>
+            </w:r>
+            <w:r>
+              <w:t xml:space="preserve"> commands.</w:t>
             </w:r>
           </w:p>
         </w:tc>
@@ -1526,7 +1574,7 @@
           </w:tcPr>
           <w:p>
             <w:r>
-              <w:t>2010-05-25</w:t>
+              <w:t>2010-09-15</w:t>
             </w:r>
           </w:p>
         </w:tc>
@@ -1542,7 +1590,7 @@
           </w:tcPr>
           <w:p>
             <w:r>
-              <w:t>9.05.00 – 9.05.03</w:t>
+              <w:t>9.07.00 – 9.07.02</w:t>
             </w:r>
           </w:p>
         </w:tc>
@@ -1552,7 +1600,7 @@
           </w:tcPr>
           <w:p>
             <w:r>
-              <w:t>Enhancements to support additional time series and ensemble processing, in particular to compute statistics for drought studies.</w:t>
+              <w:t>Add HTML summary, improve data flag handling, improve Python integration, initial support for ColoradoWaterHBGuest web service, include training materials, other maintenance.</w:t>
             </w:r>
           </w:p>
         </w:tc>
@@ -1562,7 +1610,7 @@
           </w:tcPr>
           <w:p>
             <w:r>
-              <w:t>2009-11-17</w:t>
+              <w:t>2010-08-20</w:t>
             </w:r>
           </w:p>
         </w:tc>
@@ -1578,8 +1626,7 @@
           </w:tcPr>
           <w:p>
             <w:r>
-              <w:lastRenderedPageBreak/>
-              <w:t>9.04.00 – 9.04.02</w:t>
+              <w:t>9.06.00 – 9.06.04</w:t>
             </w:r>
           </w:p>
         </w:tc>
@@ -1589,43 +1636,7 @@
           </w:tcPr>
           <w:p>
             <w:r>
-              <w:t xml:space="preserve">The following features are now at production level:  </w:t>
-            </w:r>
-            <w:r>
-              <w:rPr>
-                <w:rStyle w:val="RTiSWDocLiteralText"/>
-              </w:rPr>
-              <w:t>ReadTableFromDelimitedFile()</w:t>
-            </w:r>
-            <w:r>
-              <w:t xml:space="preserve">, </w:t>
-            </w:r>
-            <w:r>
-              <w:rPr>
-                <w:rStyle w:val="RTiSWDocLiteralText"/>
-              </w:rPr>
-              <w:t>WriteTableToDelimitedFile()</w:t>
-            </w:r>
-            <w:r>
-              <w:t xml:space="preserve">, </w:t>
-            </w:r>
-            <w:r>
-              <w:rPr>
-                <w:rStyle w:val="RTiSWDocLiteralText"/>
-              </w:rPr>
-              <w:t>ResequenceTimeSeriesData()</w:t>
-            </w:r>
-            <w:r>
-              <w:t xml:space="preserve">.   The </w:t>
-            </w:r>
-            <w:r>
-              <w:rPr>
-                <w:rStyle w:val="RTiSWDocLiteralText"/>
-              </w:rPr>
-              <w:t>CalculateTimeSeriesStatistic()</w:t>
-            </w:r>
-            <w:r>
-              <w:t xml:space="preserve"> command and additional table processing features have been added.</w:t>
+              <w:t>Initial support for ColoradoWaterSMS web service, enhance RiversideDB support, various improvements.</w:t>
             </w:r>
           </w:p>
         </w:tc>
@@ -1635,7 +1646,7 @@
           </w:tcPr>
           <w:p>
             <w:r>
-              <w:t>2009-07-28</w:t>
+              <w:t>2010-05-25</w:t>
             </w:r>
           </w:p>
         </w:tc>
@@ -1651,7 +1662,7 @@
           </w:tcPr>
           <w:p>
             <w:r>
-              <w:t>9.01.00 – 9.03.06</w:t>
+              <w:t>9.05.00 – 9.05.03</w:t>
             </w:r>
           </w:p>
         </w:tc>
@@ -1661,52 +1672,7 @@
           </w:tcPr>
           <w:p>
             <w:r>
-              <w:t xml:space="preserve">Add </w:t>
-            </w:r>
-            <w:r>
-              <w:rPr>
-                <w:rStyle w:val="RTiSWDocLiteralText"/>
-              </w:rPr>
-              <w:t>VariableLagK()</w:t>
-            </w:r>
-            <w:r>
-              <w:t xml:space="preserve"> and </w:t>
-            </w:r>
-            <w:r>
-              <w:rPr>
-                <w:rStyle w:val="RTiSWDocLiteralText"/>
-              </w:rPr>
-              <w:t>RunDSSUTL()</w:t>
-            </w:r>
-            <w:r>
-              <w:t xml:space="preserve"> commands, fix several bugs, and enhance several commands.   Add preliminary </w:t>
-            </w:r>
-            <w:r>
-              <w:rPr>
-                <w:rStyle w:val="RTiSWDocLiteralText"/>
-              </w:rPr>
-              <w:t>CheckTimeSeries()</w:t>
-            </w:r>
-            <w:r>
-              <w:t xml:space="preserve">, </w:t>
-            </w:r>
-            <w:r>
-              <w:rPr>
-                <w:rStyle w:val="RTiSWDocLiteralText"/>
-              </w:rPr>
-              <w:t>WriteCheckFile()</w:t>
-            </w:r>
-            <w:r>
-              <w:t xml:space="preserve"> commands.  Enhance the </w:t>
-            </w:r>
-            <w:r>
-              <w:rPr>
-                <w:rStyle w:val="RTiSWDocLiteralText"/>
-              </w:rPr>
-              <w:t>ChangeInterval()</w:t>
-            </w:r>
-            <w:r>
-              <w:t xml:space="preserve"> command and documentation.</w:t>
+              <w:t>Enhancements to support additional time series and ensemble processing, in particular to compute statistics for drought studies.</w:t>
             </w:r>
           </w:p>
         </w:tc>
@@ -1716,7 +1682,7 @@
           </w:tcPr>
           <w:p>
             <w:r>
-              <w:t>2009-04-29</w:t>
+              <w:t>2009-11-17</w:t>
             </w:r>
           </w:p>
         </w:tc>
@@ -1732,7 +1698,8 @@
           </w:tcPr>
           <w:p>
             <w:r>
-              <w:t>9.00.00 – 9.00.05</w:t>
+              <w:lastRenderedPageBreak/>
+              <w:t>9.04.00 – 9.04.02</w:t>
             </w:r>
           </w:p>
         </w:tc>
@@ -1742,7 +1709,43 @@
           </w:tcPr>
           <w:p>
             <w:r>
-              <w:t>Update from Java 1.4.2 to Java 1.6, various bug fixes.</w:t>
+              <w:t xml:space="preserve">The following features are now at production level:  </w:t>
+            </w:r>
+            <w:r>
+              <w:rPr>
+                <w:rStyle w:val="RTiSWDocLiteralText"/>
+              </w:rPr>
+              <w:t>ReadTableFromDelimitedFile()</w:t>
+            </w:r>
+            <w:r>
+              <w:t xml:space="preserve">, </w:t>
+            </w:r>
+            <w:r>
+              <w:rPr>
+                <w:rStyle w:val="RTiSWDocLiteralText"/>
+              </w:rPr>
+              <w:t>WriteTableToDelimitedFile()</w:t>
+            </w:r>
+            <w:r>
+              <w:t xml:space="preserve">, </w:t>
+            </w:r>
+            <w:r>
+              <w:rPr>
+                <w:rStyle w:val="RTiSWDocLiteralText"/>
+              </w:rPr>
+              <w:t>ResequenceTimeSeriesData()</w:t>
+            </w:r>
+            <w:r>
+              <w:t xml:space="preserve">.   The </w:t>
+            </w:r>
+            <w:r>
+              <w:rPr>
+                <w:rStyle w:val="RTiSWDocLiteralText"/>
+              </w:rPr>
+              <w:t>CalculateTimeSeriesStatistic()</w:t>
+            </w:r>
+            <w:r>
+              <w:t xml:space="preserve"> command and additional table processing features have been added.</w:t>
             </w:r>
           </w:p>
         </w:tc>
@@ -1752,7 +1755,7 @@
           </w:tcPr>
           <w:p>
             <w:r>
-              <w:t>2009-02-05</w:t>
+              <w:t>2009-07-28</w:t>
             </w:r>
           </w:p>
         </w:tc>
@@ -1768,7 +1771,7 @@
           </w:tcPr>
           <w:p>
             <w:r>
-              <w:t>8.18.00 – 8.18.02</w:t>
+              <w:t>9.01.00 – 9.03.06</w:t>
             </w:r>
           </w:p>
         </w:tc>
@@ -1778,7 +1781,52 @@
           </w:tcPr>
           <w:p>
             <w:r>
-              <w:t>Initial HEC-DSS support.  Improved RiversideDB support.</w:t>
+              <w:t xml:space="preserve">Add </w:t>
+            </w:r>
+            <w:r>
+              <w:rPr>
+                <w:rStyle w:val="RTiSWDocLiteralText"/>
+              </w:rPr>
+              <w:t>VariableLagK()</w:t>
+            </w:r>
+            <w:r>
+              <w:t xml:space="preserve"> and </w:t>
+            </w:r>
+            <w:r>
+              <w:rPr>
+                <w:rStyle w:val="RTiSWDocLiteralText"/>
+              </w:rPr>
+              <w:t>RunDSSUTL()</w:t>
+            </w:r>
+            <w:r>
+              <w:t xml:space="preserve"> commands, fix several bugs, and enhance several commands.   Add preliminary </w:t>
+            </w:r>
+            <w:r>
+              <w:rPr>
+                <w:rStyle w:val="RTiSWDocLiteralText"/>
+              </w:rPr>
+              <w:t>CheckTimeSeries()</w:t>
+            </w:r>
+            <w:r>
+              <w:t xml:space="preserve">, </w:t>
+            </w:r>
+            <w:r>
+              <w:rPr>
+                <w:rStyle w:val="RTiSWDocLiteralText"/>
+              </w:rPr>
+              <w:t>WriteCheckFile()</w:t>
+            </w:r>
+            <w:r>
+              <w:t xml:space="preserve"> commands.  Enhance the </w:t>
+            </w:r>
+            <w:r>
+              <w:rPr>
+                <w:rStyle w:val="RTiSWDocLiteralText"/>
+              </w:rPr>
+              <w:t>ChangeInterval()</w:t>
+            </w:r>
+            <w:r>
+              <w:t xml:space="preserve"> command and documentation.</w:t>
             </w:r>
           </w:p>
         </w:tc>
@@ -1788,7 +1836,7 @@
           </w:tcPr>
           <w:p>
             <w:r>
-              <w:t>2008-11-24</w:t>
+              <w:t>2009-04-29</w:t>
             </w:r>
           </w:p>
         </w:tc>
@@ -1804,7 +1852,7 @@
           </w:tcPr>
           <w:p>
             <w:r>
-              <w:t>8.17.01 – 8.17.02</w:t>
+              <w:t>9.00.00 – 9.00.05</w:t>
             </w:r>
           </w:p>
         </w:tc>
@@ -1814,16 +1862,7 @@
           </w:tcPr>
           <w:p>
             <w:r>
-              <w:t xml:space="preserve">Bug fixes for 8.17.00.  See below. New features include </w:t>
-            </w:r>
-            <w:r>
-              <w:rPr>
-                <w:rStyle w:val="RTiSWDocGUIReference"/>
-              </w:rPr>
-              <w:t>File…New</w:t>
-            </w:r>
-            <w:r>
-              <w:t xml:space="preserve"> to open a new command file and add support for new StateMod 12.29 binary file format. </w:t>
+              <w:t>Update from Java 1.4.2 to Java 1.6, various bug fixes.</w:t>
             </w:r>
           </w:p>
         </w:tc>
@@ -1833,7 +1872,7 @@
           </w:tcPr>
           <w:p>
             <w:r>
-              <w:t>2008-10-29</w:t>
+              <w:t>2009-02-05</w:t>
             </w:r>
           </w:p>
         </w:tc>
@@ -1849,7 +1888,7 @@
           </w:tcPr>
           <w:p>
             <w:r>
-              <w:t>8.17.00</w:t>
+              <w:t>8.18.00 – 8.18.02</w:t>
             </w:r>
           </w:p>
         </w:tc>
@@ -1859,7 +1898,7 @@
           </w:tcPr>
           <w:p>
             <w:r>
-              <w:t>All commands are updated to the new error handling and named parameter notation.  Many other minor changes have been made for consistency.  Many minor user-requested enhancements have been implemented.  Several minor bugs reported by users have been fixed.  The StateCUB (StateCU binary output file) has been enabled.</w:t>
+              <w:t>Initial HEC-DSS support.  Improved RiversideDB support.</w:t>
             </w:r>
           </w:p>
         </w:tc>
@@ -1869,7 +1908,7 @@
           </w:tcPr>
           <w:p>
             <w:r>
-              <w:t>2008-10-06</w:t>
+              <w:t>2008-11-24</w:t>
             </w:r>
           </w:p>
         </w:tc>
@@ -1885,7 +1924,7 @@
           </w:tcPr>
           <w:p>
             <w:r>
-              <w:t>8.16.00 – 8.16.02</w:t>
+              <w:t>8.17.01 – 8.17.02</w:t>
             </w:r>
           </w:p>
         </w:tc>
@@ -1895,25 +1934,16 @@
           </w:tcPr>
           <w:p>
             <w:r>
-              <w:t xml:space="preserve">Migrate additional commands to new error-handling and named parameter notation.  Add </w:t>
+              <w:t xml:space="preserve">Bug fixes for 8.17.00.  See below. New features include </w:t>
             </w:r>
             <w:r>
               <w:rPr>
-                <w:rStyle w:val="RTiSWDocLiteralText"/>
+                <w:rStyle w:val="RTiSWDocGUIReference"/>
               </w:rPr>
-              <w:t>RunPython()</w:t>
-            </w:r>
-            <w:r>
-              <w:t xml:space="preserve"> and </w:t>
-            </w:r>
-            <w:r>
-              <w:rPr>
-                <w:rStyle w:val="RTiSWDocLiteralText"/>
-              </w:rPr>
-              <w:t>FTPGet()</w:t>
-            </w:r>
-            <w:r>
-              <w:t xml:space="preserve"> commands.</w:t>
+              <w:t>File…New</w:t>
+            </w:r>
+            <w:r>
+              <w:t xml:space="preserve"> to open a new command file and add support for new StateMod 12.29 binary file format. </w:t>
             </w:r>
           </w:p>
         </w:tc>
@@ -1923,7 +1953,7 @@
           </w:tcPr>
           <w:p>
             <w:r>
-              <w:t>2008-07-22</w:t>
+              <w:t>2008-10-29</w:t>
             </w:r>
           </w:p>
         </w:tc>
@@ -1939,7 +1969,7 @@
           </w:tcPr>
           <w:p>
             <w:r>
-              <w:t>8.15.01 – 8.15.03</w:t>
+              <w:t>8.17.00</w:t>
             </w:r>
           </w:p>
         </w:tc>
@@ -1949,7 +1979,7 @@
           </w:tcPr>
           <w:p>
             <w:r>
-              <w:t xml:space="preserve">Fix a number of problems where migration of commands from fixed parameter to named parameter syntax resulted in some old command files not being handled.  The command file is also now marked as modified if any commands are automatically updated.  Added more error checks, such as in DateValue file reading to help provide better feedback to users.  </w:t>
+              <w:t>All commands are updated to the new error handling and named parameter notation.  Many other minor changes have been made for consistency.  Many minor user-requested enhancements have been implemented.  Several minor bugs reported by users have been fixed.  The StateCUB (StateCU binary output file) has been enabled.</w:t>
             </w:r>
           </w:p>
         </w:tc>
@@ -1959,7 +1989,7 @@
           </w:tcPr>
           <w:p>
             <w:r>
-              <w:t>2008-06-11</w:t>
+              <w:t>2008-10-06</w:t>
             </w:r>
           </w:p>
         </w:tc>
@@ -1975,7 +2005,7 @@
           </w:tcPr>
           <w:p>
             <w:r>
-              <w:t>8.13.00 – 8.14.02</w:t>
+              <w:t>8.16.00 – 8.16.02</w:t>
             </w:r>
           </w:p>
         </w:tc>
@@ -1985,7 +2015,25 @@
           </w:tcPr>
           <w:p>
             <w:r>
-              <w:t>Add commands to set properties, for use by other commands (e.g., to configure file names).  Continue updating commands to utilize the new error handling.</w:t>
+              <w:t xml:space="preserve">Migrate additional commands to new error-handling and named parameter notation.  Add </w:t>
+            </w:r>
+            <w:r>
+              <w:rPr>
+                <w:rStyle w:val="RTiSWDocLiteralText"/>
+              </w:rPr>
+              <w:t>RunPython()</w:t>
+            </w:r>
+            <w:r>
+              <w:t xml:space="preserve"> and </w:t>
+            </w:r>
+            <w:r>
+              <w:rPr>
+                <w:rStyle w:val="RTiSWDocLiteralText"/>
+              </w:rPr>
+              <w:t>FTPGet()</w:t>
+            </w:r>
+            <w:r>
+              <w:t xml:space="preserve"> commands.</w:t>
             </w:r>
           </w:p>
         </w:tc>
@@ -1995,7 +2043,7 @@
           </w:tcPr>
           <w:p>
             <w:r>
-              <w:t>2008-02-20</w:t>
+              <w:t>2008-07-22</w:t>
             </w:r>
           </w:p>
         </w:tc>
@@ -2011,7 +2059,7 @@
           </w:tcPr>
           <w:p>
             <w:r>
-              <w:t>8.03.00 – 8.12.06</w:t>
+              <w:t>8.15.01 – 8.15.03</w:t>
             </w:r>
           </w:p>
         </w:tc>
@@ -2021,7 +2069,7 @@
           </w:tcPr>
           <w:p>
             <w:r>
-              <w:t>Update many commands to utilize new error handling and consistently handle the TSList parameter.  Add ensemble processing to many commands.  Enable ability for read commands to run in discovery mode to let other commands know time series identifiers.  Add more commands to compute statistics time series.</w:t>
+              <w:t xml:space="preserve">Fix a number of problems where migration of commands from fixed parameter to named parameter syntax resulted in some old command files not being handled.  The command file is also now marked as modified if any commands are automatically updated.  Added more error checks, such as in DateValue file reading to help provide better feedback to users.  </w:t>
             </w:r>
           </w:p>
         </w:tc>
@@ -2031,7 +2079,7 @@
           </w:tcPr>
           <w:p>
             <w:r>
-              <w:t>2008-01-14</w:t>
+              <w:t>2008-06-11</w:t>
             </w:r>
           </w:p>
         </w:tc>
@@ -2047,7 +2095,7 @@
           </w:tcPr>
           <w:p>
             <w:r>
-              <w:t>8.00.00 – 8.02.00</w:t>
+              <w:t>8.13.00 – 8.14.02</w:t>
             </w:r>
           </w:p>
         </w:tc>
@@ -2057,7 +2105,7 @@
           </w:tcPr>
           <w:p>
             <w:r>
-              <w:t>Update main interface to use new error-handling visualization features.  Add several commands to allow TSTool to perform regression tests on itself.</w:t>
+              <w:t>Add commands to set properties, for use by other commands (e.g., to configure file names).  Continue updating commands to utilize the new error handling.</w:t>
             </w:r>
           </w:p>
         </w:tc>
@@ -2067,7 +2115,7 @@
           </w:tcPr>
           <w:p>
             <w:r>
-              <w:t>2007-12-03</w:t>
+              <w:t>2008-02-20</w:t>
             </w:r>
           </w:p>
         </w:tc>
@@ -2083,7 +2131,7 @@
           </w:tcPr>
           <w:p>
             <w:r>
-              <w:t>7.04.00</w:t>
+              <w:t>8.03.00 – 8.12.06</w:t>
             </w:r>
           </w:p>
         </w:tc>
@@ -2093,7 +2141,7 @@
           </w:tcPr>
           <w:p>
             <w:r>
-              <w:t>Various updates for HydroBase including adding support for administrative flow station.  Allow reading StateMod rights files and handle new StateCU file formats.</w:t>
+              <w:t>Update many commands to utilize new error handling and consistently handle the TSList parameter.  Add ensemble processing to many commands.  Enable ability for read commands to run in discovery mode to let other commands know time series identifiers.  Add more commands to compute statistics time series.</w:t>
             </w:r>
           </w:p>
         </w:tc>
@@ -2103,7 +2151,7 @@
           </w:tcPr>
           <w:p>
             <w:r>
-              <w:t>2007-06-22</w:t>
+              <w:t>2008-01-14</w:t>
             </w:r>
           </w:p>
         </w:tc>
@@ -2119,8 +2167,7 @@
           </w:tcPr>
           <w:p>
             <w:r>
-              <w:lastRenderedPageBreak/>
-              <w:t>7.01.00</w:t>
+              <w:t>8.00.00 – 8.02.00</w:t>
             </w:r>
           </w:p>
         </w:tc>
@@ -2130,44 +2177,7 @@
           </w:tcPr>
           <w:p>
             <w:r>
-              <w:t xml:space="preserve">Support new </w:t>
-            </w:r>
-            <w:r>
-              <w:rPr>
-                <w:rStyle w:val="RTiSWDocLiteralText"/>
-                <w:rFonts w:ascii="Times New Roman" w:hAnsi="Times New Roman"/>
-              </w:rPr>
-              <w:t>SFUT(G)</w:t>
-            </w:r>
-            <w:r>
-              <w:t xml:space="preserve"> coding for HydroBase diversion classes, and allow CIU when filling diversion data.  Fix a number of bugs in the </w:t>
-            </w:r>
-            <w:r>
-              <w:rPr>
-                <w:rStyle w:val="RTiSWDocLiteralText"/>
-              </w:rPr>
-              <w:t>analyzePattern()</w:t>
-            </w:r>
-            <w:r>
-              <w:t xml:space="preserve">, </w:t>
-            </w:r>
-            <w:r>
-              <w:rPr>
-                <w:rStyle w:val="RTiSWDocLiteralText"/>
-              </w:rPr>
-              <w:t>fillInterpolate()</w:t>
-            </w:r>
-            <w:r>
-              <w:t xml:space="preserve">, and </w:t>
-            </w:r>
-            <w:r>
-              <w:rPr>
-                <w:rStyle w:val="RTiSWDocLiteralText"/>
-              </w:rPr>
-              <w:t>cumulate()</w:t>
-            </w:r>
-            <w:r>
-              <w:t xml:space="preserve"> commands</w:t>
+              <w:t>Update main interface to use new error-handling visualization features.  Add several commands to allow TSTool to perform regression tests on itself.</w:t>
             </w:r>
           </w:p>
         </w:tc>
@@ -2177,7 +2187,7 @@
           </w:tcPr>
           <w:p>
             <w:r>
-              <w:t>2007-03-02</w:t>
+              <w:t>2007-12-03</w:t>
             </w:r>
           </w:p>
         </w:tc>
@@ -2193,7 +2203,7 @@
           </w:tcPr>
           <w:p>
             <w:r>
-              <w:t>7.00.00</w:t>
+              <w:t>7.04.00</w:t>
             </w:r>
           </w:p>
         </w:tc>
@@ -2203,7 +2213,7 @@
           </w:tcPr>
           <w:p>
             <w:r>
-              <w:t>Begin distributing software using a new installer.  Add CASS livestock data and human population data.</w:t>
+              <w:t>Various updates for HydroBase including adding support for administrative flow station.  Allow reading StateMod rights files and handle new StateCU file formats.</w:t>
             </w:r>
           </w:p>
         </w:tc>
@@ -2213,7 +2223,7 @@
           </w:tcPr>
           <w:p>
             <w:r>
-              <w:t>2006-10-31</w:t>
+              <w:t>2007-06-22</w:t>
             </w:r>
           </w:p>
         </w:tc>
@@ -2229,7 +2239,8 @@
           </w:tcPr>
           <w:p>
             <w:r>
-              <w:t>6.19.00</w:t>
+              <w:lastRenderedPageBreak/>
+              <w:t>7.01.00</w:t>
             </w:r>
           </w:p>
         </w:tc>
@@ -2239,7 +2250,44 @@
           </w:tcPr>
           <w:p>
             <w:r>
-              <w:t>Update to extend period when filling with diversion comments.</w:t>
+              <w:t xml:space="preserve">Support new </w:t>
+            </w:r>
+            <w:r>
+              <w:rPr>
+                <w:rStyle w:val="RTiSWDocLiteralText"/>
+                <w:rFonts w:ascii="Times New Roman" w:hAnsi="Times New Roman"/>
+              </w:rPr>
+              <w:t>SFUT(G)</w:t>
+            </w:r>
+            <w:r>
+              <w:t xml:space="preserve"> coding for HydroBase diversion classes, and allow CIU when filling diversion data.  Fix a number of bugs in the </w:t>
+            </w:r>
+            <w:r>
+              <w:rPr>
+                <w:rStyle w:val="RTiSWDocLiteralText"/>
+              </w:rPr>
+              <w:t>analyzePattern()</w:t>
+            </w:r>
+            <w:r>
+              <w:t xml:space="preserve">, </w:t>
+            </w:r>
+            <w:r>
+              <w:rPr>
+                <w:rStyle w:val="RTiSWDocLiteralText"/>
+              </w:rPr>
+              <w:t>fillInterpolate()</w:t>
+            </w:r>
+            <w:r>
+              <w:t xml:space="preserve">, and </w:t>
+            </w:r>
+            <w:r>
+              <w:rPr>
+                <w:rStyle w:val="RTiSWDocLiteralText"/>
+              </w:rPr>
+              <w:t>cumulate()</w:t>
+            </w:r>
+            <w:r>
+              <w:t xml:space="preserve"> commands</w:t>
             </w:r>
           </w:p>
         </w:tc>
@@ -2249,7 +2297,7 @@
           </w:tcPr>
           <w:p>
             <w:r>
-              <w:t>2006-05-19</w:t>
+              <w:t>2007-03-02</w:t>
             </w:r>
           </w:p>
         </w:tc>
@@ -2265,7 +2313,7 @@
           </w:tcPr>
           <w:p>
             <w:r>
-              <w:t>6.18.00</w:t>
+              <w:t>7.00.00</w:t>
             </w:r>
           </w:p>
         </w:tc>
@@ -2275,16 +2323,7 @@
           </w:tcPr>
           <w:p>
             <w:r>
-              <w:t xml:space="preserve">Add the </w:t>
-            </w:r>
-            <w:r>
-              <w:rPr>
-                <w:rStyle w:val="RTiSWDocLiteralText"/>
-              </w:rPr>
-              <w:t>runCommands()</w:t>
-            </w:r>
-            <w:r>
-              <w:t xml:space="preserve"> command to facilitate data processing.</w:t>
+              <w:t>Begin distributing software using a new installer.  Add CASS livestock data and human population data.</w:t>
             </w:r>
           </w:p>
         </w:tc>
@@ -2294,7 +2333,7 @@
           </w:tcPr>
           <w:p>
             <w:r>
-              <w:t>2006-05-02</w:t>
+              <w:t>2006-10-31</w:t>
             </w:r>
           </w:p>
         </w:tc>
@@ -2310,7 +2349,7 @@
           </w:tcPr>
           <w:p>
             <w:r>
-              <w:t>6.17.00</w:t>
+              <w:t>6.19.00</w:t>
             </w:r>
           </w:p>
         </w:tc>
@@ -2320,16 +2359,7 @@
           </w:tcPr>
           <w:p>
             <w:r>
-              <w:t xml:space="preserve">Add the </w:t>
-            </w:r>
-            <w:r>
-              <w:rPr>
-                <w:rStyle w:val="RTiSWDocLiteralText"/>
-              </w:rPr>
-              <w:t>compareFiles()</w:t>
-            </w:r>
-            <w:r>
-              <w:t xml:space="preserve"> command to facilitate testing.</w:t>
+              <w:t>Update to extend period when filling with diversion comments.</w:t>
             </w:r>
           </w:p>
         </w:tc>
@@ -2339,7 +2369,7 @@
           </w:tcPr>
           <w:p>
             <w:r>
-              <w:t>2006-04-17</w:t>
+              <w:t>2006-05-19</w:t>
             </w:r>
           </w:p>
         </w:tc>
@@ -2355,7 +2385,7 @@
           </w:tcPr>
           <w:p>
             <w:r>
-              <w:t>6.16.02</w:t>
+              <w:t>6.18.00</w:t>
             </w:r>
           </w:p>
         </w:tc>
@@ -2365,7 +2395,16 @@
           </w:tcPr>
           <w:p>
             <w:r>
-              <w:t>Begin adding commands to test data, for alarms.</w:t>
+              <w:t xml:space="preserve">Add the </w:t>
+            </w:r>
+            <w:r>
+              <w:rPr>
+                <w:rStyle w:val="RTiSWDocLiteralText"/>
+              </w:rPr>
+              <w:t>runCommands()</w:t>
+            </w:r>
+            <w:r>
+              <w:t xml:space="preserve"> command to facilitate data processing.</w:t>
             </w:r>
           </w:p>
         </w:tc>
@@ -2375,7 +2414,7 @@
           </w:tcPr>
           <w:p>
             <w:r>
-              <w:t>2006-04-17</w:t>
+              <w:t>2006-05-02</w:t>
             </w:r>
           </w:p>
         </w:tc>
@@ -2391,7 +2430,7 @@
           </w:tcPr>
           <w:p>
             <w:r>
-              <w:t>6.16.01</w:t>
+              <w:t>6.17.00</w:t>
             </w:r>
           </w:p>
         </w:tc>
@@ -2401,7 +2440,16 @@
           </w:tcPr>
           <w:p>
             <w:r>
-              <w:t>Time series to map link is enabled.  Improve UNC support.  Improve startup performance in batch mode.</w:t>
+              <w:t xml:space="preserve">Add the </w:t>
+            </w:r>
+            <w:r>
+              <w:rPr>
+                <w:rStyle w:val="RTiSWDocLiteralText"/>
+              </w:rPr>
+              <w:t>compareFiles()</w:t>
+            </w:r>
+            <w:r>
+              <w:t xml:space="preserve"> command to facilitate testing.</w:t>
             </w:r>
           </w:p>
         </w:tc>
@@ -2411,7 +2459,7 @@
           </w:tcPr>
           <w:p>
             <w:r>
-              <w:t>2006-02-16</w:t>
+              <w:t>2006-04-17</w:t>
             </w:r>
           </w:p>
         </w:tc>
@@ -2427,7 +2475,7 @@
           </w:tcPr>
           <w:p>
             <w:r>
-              <w:t>6.16.00</w:t>
+              <w:t>6.16.02</w:t>
             </w:r>
           </w:p>
         </w:tc>
@@ -2437,7 +2485,7 @@
           </w:tcPr>
           <w:p>
             <w:r>
-              <w:t>Begin adding support for NDFD (National Digitial Forecast Database) input type, and maintenance.</w:t>
+              <w:t>Begin adding commands to test data, for alarms.</w:t>
             </w:r>
           </w:p>
         </w:tc>
@@ -2447,7 +2495,7 @@
           </w:tcPr>
           <w:p>
             <w:r>
-              <w:t>2006-01-31</w:t>
+              <w:t>2006-04-17</w:t>
             </w:r>
           </w:p>
         </w:tc>
@@ -2463,7 +2511,7 @@
           </w:tcPr>
           <w:p>
             <w:r>
-              <w:t>6.15.00</w:t>
+              <w:t>6.16.01</w:t>
             </w:r>
           </w:p>
         </w:tc>
@@ -2473,7 +2521,7 @@
           </w:tcPr>
           <w:p>
             <w:r>
-              <w:t>Begin adding time series to map link.</w:t>
+              <w:t>Time series to map link is enabled.  Improve UNC support.  Improve startup performance in batch mode.</w:t>
             </w:r>
           </w:p>
         </w:tc>
@@ -2483,7 +2531,7 @@
           </w:tcPr>
           <w:p>
             <w:r>
-              <w:t>2006-01-16</w:t>
+              <w:t>2006-02-16</w:t>
             </w:r>
           </w:p>
         </w:tc>
@@ -2499,7 +2547,7 @@
           </w:tcPr>
           <w:p>
             <w:r>
-              <w:t>6.14.00</w:t>
+              <w:t>6.16.00</w:t>
             </w:r>
           </w:p>
         </w:tc>
@@ -2509,7 +2557,7 @@
           </w:tcPr>
           <w:p>
             <w:r>
-              <w:t>Update some commands to named parameter notation, and maintenance.</w:t>
+              <w:t>Begin adding support for NDFD (National Digitial Forecast Database) input type, and maintenance.</w:t>
             </w:r>
           </w:p>
         </w:tc>
@@ -2519,7 +2567,7 @@
           </w:tcPr>
           <w:p>
             <w:r>
-              <w:t>2005-12-14</w:t>
+              <w:t>2006-01-31</w:t>
             </w:r>
           </w:p>
         </w:tc>
@@ -2535,7 +2583,7 @@
           </w:tcPr>
           <w:p>
             <w:r>
-              <w:t>6.13.00</w:t>
+              <w:t>6.15.00</w:t>
             </w:r>
           </w:p>
         </w:tc>
@@ -2545,7 +2593,7 @@
           </w:tcPr>
           <w:p>
             <w:r>
-              <w:t>Internal release.</w:t>
+              <w:t>Begin adding time series to map link.</w:t>
             </w:r>
           </w:p>
         </w:tc>
@@ -2555,7 +2603,7 @@
           </w:tcPr>
           <w:p>
             <w:r>
-              <w:t>2005-11-13</w:t>
+              <w:t>2006-01-16</w:t>
             </w:r>
           </w:p>
         </w:tc>
@@ -2571,7 +2619,7 @@
           </w:tcPr>
           <w:p>
             <w:r>
-              <w:t>6.12.00</w:t>
+              <w:t>6.14.00</w:t>
             </w:r>
           </w:p>
         </w:tc>
@@ -2581,7 +2629,7 @@
           </w:tcPr>
           <w:p>
             <w:r>
-              <w:t>Improve error handling when running in batch mode with graphs.</w:t>
+              <w:t>Update some commands to named parameter notation, and maintenance.</w:t>
             </w:r>
           </w:p>
         </w:tc>
@@ -2591,7 +2639,7 @@
           </w:tcPr>
           <w:p>
             <w:r>
-              <w:t>2005-10-05</w:t>
+              <w:t>2005-12-14</w:t>
             </w:r>
           </w:p>
         </w:tc>
@@ -2607,7 +2655,7 @@
           </w:tcPr>
           <w:p>
             <w:r>
-              <w:t>6.11.00</w:t>
+              <w:t>6.13.00</w:t>
             </w:r>
           </w:p>
         </w:tc>
@@ -2617,7 +2665,7 @@
           </w:tcPr>
           <w:p>
             <w:r>
-              <w:t>Enable the ColoradoSMS input type for hydrograph annotations and update batch mode features to better utilize the CDSS configuration file.</w:t>
+              <w:t>Internal release.</w:t>
             </w:r>
           </w:p>
         </w:tc>
@@ -2627,7 +2675,7 @@
           </w:tcPr>
           <w:p>
             <w:r>
-              <w:t>2005-10-05</w:t>
+              <w:t>2005-11-13</w:t>
             </w:r>
           </w:p>
         </w:tc>
@@ -2643,7 +2691,7 @@
           </w:tcPr>
           <w:p>
             <w:r>
-              <w:t>6.10.09</w:t>
+              <w:t>6.12.00</w:t>
             </w:r>
           </w:p>
         </w:tc>
@@ -2653,7 +2701,7 @@
           </w:tcPr>
           <w:p>
             <w:r>
-              <w:t>Maintenance release – convert some commands to use named parameters.</w:t>
+              <w:t>Improve error handling when running in batch mode with graphs.</w:t>
             </w:r>
           </w:p>
         </w:tc>
@@ -2663,7 +2711,7 @@
           </w:tcPr>
           <w:p>
             <w:r>
-              <w:t>2005-09-28</w:t>
+              <w:t>2005-10-05</w:t>
             </w:r>
           </w:p>
         </w:tc>
@@ -2679,7 +2727,7 @@
           </w:tcPr>
           <w:p>
             <w:r>
-              <w:t>6.10.08</w:t>
+              <w:t>6.11.00</w:t>
             </w:r>
           </w:p>
         </w:tc>
@@ -2689,16 +2737,7 @@
           </w:tcPr>
           <w:p>
             <w:r>
-              <w:t xml:space="preserve">Maintenance release – convert some commands to use named parameters.  Add the </w:t>
-            </w:r>
-            <w:r>
-              <w:rPr>
-                <w:rStyle w:val="RTiSWDocLiteralText"/>
-              </w:rPr>
-              <w:t>newStatisticYearTS()</w:t>
-            </w:r>
-            <w:r>
-              <w:t xml:space="preserve"> command.</w:t>
+              <w:t>Enable the ColoradoSMS input type for hydrograph annotations and update batch mode features to better utilize the CDSS configuration file.</w:t>
             </w:r>
           </w:p>
         </w:tc>
@@ -2708,7 +2747,7 @@
           </w:tcPr>
           <w:p>
             <w:r>
-              <w:t>2005-09-22</w:t>
+              <w:t>2005-10-05</w:t>
             </w:r>
           </w:p>
         </w:tc>
@@ -2724,7 +2763,7 @@
           </w:tcPr>
           <w:p>
             <w:r>
-              <w:t>6.10.07</w:t>
+              <w:t>6.10.09</w:t>
             </w:r>
           </w:p>
         </w:tc>
@@ -2744,7 +2783,7 @@
           </w:tcPr>
           <w:p>
             <w:r>
-              <w:t>2005-08-24</w:t>
+              <w:t>2005-09-28</w:t>
             </w:r>
           </w:p>
         </w:tc>
@@ -2760,7 +2799,7 @@
           </w:tcPr>
           <w:p>
             <w:r>
-              <w:t>6.10.06</w:t>
+              <w:t>6.10.08</w:t>
             </w:r>
           </w:p>
         </w:tc>
@@ -2770,7 +2809,16 @@
           </w:tcPr>
           <w:p>
             <w:r>
-              <w:t>Release corresponding to the CDSS CD release.</w:t>
+              <w:t xml:space="preserve">Maintenance release – convert some commands to use named parameters.  Add the </w:t>
+            </w:r>
+            <w:r>
+              <w:rPr>
+                <w:rStyle w:val="RTiSWDocLiteralText"/>
+              </w:rPr>
+              <w:t>newStatisticYearTS()</w:t>
+            </w:r>
+            <w:r>
+              <w:t xml:space="preserve"> command.</w:t>
             </w:r>
           </w:p>
         </w:tc>
@@ -2780,7 +2828,7 @@
           </w:tcPr>
           <w:p>
             <w:r>
-              <w:t>2005-08-04</w:t>
+              <w:t>2005-09-22</w:t>
             </w:r>
           </w:p>
         </w:tc>
@@ -2796,7 +2844,7 @@
           </w:tcPr>
           <w:p>
             <w:r>
-              <w:t>6.10.05</w:t>
+              <w:t>6.10.07</w:t>
             </w:r>
           </w:p>
         </w:tc>
@@ -2806,7 +2854,7 @@
           </w:tcPr>
           <w:p>
             <w:r>
-              <w:t>Respond to CDSS testing feedback.</w:t>
+              <w:t>Maintenance release – convert some commands to use named parameters.</w:t>
             </w:r>
           </w:p>
         </w:tc>
@@ -2816,7 +2864,7 @@
           </w:tcPr>
           <w:p>
             <w:r>
-              <w:t>2005-08-01</w:t>
+              <w:t>2005-08-24</w:t>
             </w:r>
           </w:p>
         </w:tc>
@@ -2832,7 +2880,7 @@
           </w:tcPr>
           <w:p>
             <w:r>
-              <w:t>6.10.04</w:t>
+              <w:t>6.10.06</w:t>
             </w:r>
           </w:p>
         </w:tc>
@@ -2842,7 +2890,7 @@
           </w:tcPr>
           <w:p>
             <w:r>
-              <w:t>Respond to CDSS testing feedback.  Add additional query filters for HydroBase stations and structures.</w:t>
+              <w:t>Release corresponding to the CDSS CD release.</w:t>
             </w:r>
           </w:p>
         </w:tc>
@@ -2852,7 +2900,7 @@
           </w:tcPr>
           <w:p>
             <w:r>
-              <w:t>2005-07-20</w:t>
+              <w:t>2005-08-04</w:t>
             </w:r>
           </w:p>
         </w:tc>
@@ -2868,7 +2916,7 @@
           </w:tcPr>
           <w:p>
             <w:r>
-              <w:t>6.10.03 BETA</w:t>
+              <w:t>6.10.05</w:t>
             </w:r>
           </w:p>
         </w:tc>
@@ -2878,7 +2926,7 @@
           </w:tcPr>
           <w:p>
             <w:r>
-              <w:t>Begin phasing in saving time series products to HydroBase and RiversideDB.</w:t>
+              <w:t>Respond to CDSS testing feedback.</w:t>
             </w:r>
           </w:p>
         </w:tc>
@@ -2888,7 +2936,7 @@
           </w:tcPr>
           <w:p>
             <w:r>
-              <w:t>2005-07-08</w:t>
+              <w:t>2005-08-01</w:t>
             </w:r>
           </w:p>
         </w:tc>
@@ -2904,7 +2952,7 @@
           </w:tcPr>
           <w:p>
             <w:r>
-              <w:t>6.10.02 BETA</w:t>
+              <w:t>6.10.04</w:t>
             </w:r>
           </w:p>
         </w:tc>
@@ -2914,16 +2962,7 @@
           </w:tcPr>
           <w:p>
             <w:r>
-              <w:t xml:space="preserve">Update the </w:t>
-            </w:r>
-            <w:r>
-              <w:rPr>
-                <w:rStyle w:val="RTiSWDocLiteralText"/>
-              </w:rPr>
-              <w:t>openHydroBase()</w:t>
-            </w:r>
-            <w:r>
-              <w:t xml:space="preserve"> command to use free-format parameters.</w:t>
+              <w:t>Respond to CDSS testing feedback.  Add additional query filters for HydroBase stations and structures.</w:t>
             </w:r>
           </w:p>
         </w:tc>
@@ -2933,7 +2972,7 @@
           </w:tcPr>
           <w:p>
             <w:r>
-              <w:t>2005-06-28</w:t>
+              <w:t>2005-07-20</w:t>
             </w:r>
           </w:p>
         </w:tc>
@@ -2949,7 +2988,7 @@
           </w:tcPr>
           <w:p>
             <w:r>
-              <w:t>6.10.01 BETA</w:t>
+              <w:t>6.10.03 BETA</w:t>
             </w:r>
           </w:p>
         </w:tc>
@@ -2959,7 +2998,7 @@
           </w:tcPr>
           <w:p>
             <w:r>
-              <w:t>Begin enabling data flags for time series to support enhancements to fill commands.</w:t>
+              <w:t>Begin phasing in saving time series products to HydroBase and RiversideDB.</w:t>
             </w:r>
           </w:p>
         </w:tc>
@@ -2969,7 +3008,7 @@
           </w:tcPr>
           <w:p>
             <w:r>
-              <w:t>2005-06-03</w:t>
+              <w:t>2005-07-08</w:t>
             </w:r>
           </w:p>
         </w:tc>
@@ -2985,7 +3024,7 @@
           </w:tcPr>
           <w:p>
             <w:r>
-              <w:t>6.10.00 BETA</w:t>
+              <w:t>6.10.02 BETA</w:t>
             </w:r>
           </w:p>
         </w:tc>
@@ -2995,7 +3034,16 @@
           </w:tcPr>
           <w:p>
             <w:r>
-              <w:t>Initial release supporting HydroBase stored procedures with initial prototypes of Mixed Station Analysis and related features.  Implement new message log viewer and commands to simplify comparison of time series.</w:t>
+              <w:t xml:space="preserve">Update the </w:t>
+            </w:r>
+            <w:r>
+              <w:rPr>
+                <w:rStyle w:val="RTiSWDocLiteralText"/>
+              </w:rPr>
+              <w:t>openHydroBase()</w:t>
+            </w:r>
+            <w:r>
+              <w:t xml:space="preserve"> command to use free-format parameters.</w:t>
             </w:r>
           </w:p>
         </w:tc>
@@ -3005,7 +3053,7 @@
           </w:tcPr>
           <w:p>
             <w:r>
-              <w:t>2005-06-01</w:t>
+              <w:t>2005-06-28</w:t>
             </w:r>
           </w:p>
         </w:tc>
@@ -3021,7 +3069,7 @@
           </w:tcPr>
           <w:p>
             <w:r>
-              <w:t>6.09.03</w:t>
+              <w:t>6.10.01 BETA</w:t>
             </w:r>
           </w:p>
         </w:tc>
@@ -3031,7 +3079,7 @@
           </w:tcPr>
           <w:p>
             <w:r>
-              <w:t>Maintenance release.</w:t>
+              <w:t>Begin enabling data flags for time series to support enhancements to fill commands.</w:t>
             </w:r>
           </w:p>
         </w:tc>
@@ -3041,7 +3089,7 @@
           </w:tcPr>
           <w:p>
             <w:r>
-              <w:t>2004-12-21</w:t>
+              <w:t>2005-06-03</w:t>
             </w:r>
           </w:p>
         </w:tc>
@@ -3057,7 +3105,7 @@
           </w:tcPr>
           <w:p>
             <w:r>
-              <w:t>6.09.02</w:t>
+              <w:t>6.10.00 BETA</w:t>
             </w:r>
           </w:p>
         </w:tc>
@@ -3067,7 +3115,7 @@
           </w:tcPr>
           <w:p>
             <w:r>
-              <w:t>Maintenance release.</w:t>
+              <w:t>Initial release supporting HydroBase stored procedures with initial prototypes of Mixed Station Analysis and related features.  Implement new message log viewer and commands to simplify comparison of time series.</w:t>
             </w:r>
           </w:p>
         </w:tc>
@@ -3077,7 +3125,7 @@
           </w:tcPr>
           <w:p>
             <w:r>
-              <w:t>2004-10-05</w:t>
+              <w:t>2005-06-01</w:t>
             </w:r>
           </w:p>
         </w:tc>
@@ -3093,7 +3141,7 @@
           </w:tcPr>
           <w:p>
             <w:r>
-              <w:t>6.09.01</w:t>
+              <w:t>6.09.03</w:t>
             </w:r>
           </w:p>
         </w:tc>
@@ -3103,7 +3151,7 @@
           </w:tcPr>
           <w:p>
             <w:r>
-              <w:t>Add NWSRFS FS5Files input type.</w:t>
+              <w:t>Maintenance release.</w:t>
             </w:r>
           </w:p>
         </w:tc>
@@ -3113,7 +3161,7 @@
           </w:tcPr>
           <w:p>
             <w:r>
-              <w:t>2004-09-01</w:t>
+              <w:t>2004-12-21</w:t>
             </w:r>
           </w:p>
         </w:tc>
@@ -3129,7 +3177,7 @@
           </w:tcPr>
           <w:p>
             <w:r>
-              <w:t>6.09.00</w:t>
+              <w:t>6.09.02</w:t>
             </w:r>
           </w:p>
         </w:tc>
@@ -3139,16 +3187,7 @@
           </w:tcPr>
           <w:p>
             <w:r>
-              <w:t xml:space="preserve">Add </w:t>
-            </w:r>
-            <w:r>
-              <w:rPr>
-                <w:rStyle w:val="RTiSWDocLiteralText"/>
-              </w:rPr>
-              <w:t>readHydroBase()</w:t>
-            </w:r>
-            <w:r>
-              <w:t xml:space="preserve"> commands.</w:t>
+              <w:t>Maintenance release.</w:t>
             </w:r>
           </w:p>
         </w:tc>
@@ -3158,7 +3197,7 @@
           </w:tcPr>
           <w:p>
             <w:r>
-              <w:t>2004-08-27</w:t>
+              <w:t>2004-10-05</w:t>
             </w:r>
           </w:p>
         </w:tc>
@@ -3174,8 +3213,7 @@
           </w:tcPr>
           <w:p>
             <w:r>
-              <w:lastRenderedPageBreak/>
-              <w:t>6.08.02</w:t>
+              <w:t>6.09.01</w:t>
             </w:r>
           </w:p>
         </w:tc>
@@ -3185,7 +3223,7 @@
           </w:tcPr>
           <w:p>
             <w:r>
-              <w:t>Documentation made current to include all version 6 changes.</w:t>
+              <w:t>Add NWSRFS FS5Files input type.</w:t>
             </w:r>
           </w:p>
         </w:tc>
@@ -3195,7 +3233,7 @@
           </w:tcPr>
           <w:p>
             <w:r>
-              <w:t>2004-07-27</w:t>
+              <w:t>2004-09-01</w:t>
             </w:r>
           </w:p>
         </w:tc>
@@ -3211,7 +3249,7 @@
           </w:tcPr>
           <w:p>
             <w:r>
-              <w:t>6.08.01</w:t>
+              <w:t>6.09.00</w:t>
             </w:r>
           </w:p>
         </w:tc>
@@ -3221,7 +3259,16 @@
           </w:tcPr>
           <w:p>
             <w:r>
-              <w:t>Allow HydroBase connection to be made at startup.</w:t>
+              <w:t xml:space="preserve">Add </w:t>
+            </w:r>
+            <w:r>
+              <w:rPr>
+                <w:rStyle w:val="RTiSWDocLiteralText"/>
+              </w:rPr>
+              <w:t>readHydroBase()</w:t>
+            </w:r>
+            <w:r>
+              <w:t xml:space="preserve"> commands.</w:t>
             </w:r>
           </w:p>
         </w:tc>
@@ -3231,7 +3278,7 @@
           </w:tcPr>
           <w:p>
             <w:r>
-              <w:t>2004-07-20</w:t>
+              <w:t>2004-08-27</w:t>
             </w:r>
           </w:p>
         </w:tc>
@@ -3247,7 +3294,8 @@
           </w:tcPr>
           <w:p>
             <w:r>
-              <w:t>6.08.00</w:t>
+              <w:lastRenderedPageBreak/>
+              <w:t>6.08.02</w:t>
             </w:r>
           </w:p>
         </w:tc>
@@ -3257,7 +3305,7 @@
           </w:tcPr>
           <w:p>
             <w:r>
-              <w:t>Allow wildcards in commands that read from StateCU and StateModB input types.</w:t>
+              <w:t>Documentation made current to include all version 6 changes.</w:t>
             </w:r>
           </w:p>
         </w:tc>
@@ -3267,7 +3315,7 @@
           </w:tcPr>
           <w:p>
             <w:r>
-              <w:t>2004-07-11</w:t>
+              <w:t>2004-07-27</w:t>
             </w:r>
           </w:p>
         </w:tc>
@@ -3281,6 +3329,78 @@
           <w:tcPr>
             <w:tcW w:w="1520" w:type="dxa"/>
           </w:tcPr>
+          <w:p>
+            <w:r>
+              <w:t>6.08.01</w:t>
+            </w:r>
+          </w:p>
+        </w:tc>
+        <w:tc>
+          <w:tcPr>
+            <w:tcW w:w="6480" w:type="dxa"/>
+          </w:tcPr>
+          <w:p>
+            <w:r>
+              <w:t>Allow HydroBase connection to be made at startup.</w:t>
+            </w:r>
+          </w:p>
+        </w:tc>
+        <w:tc>
+          <w:tcPr>
+            <w:tcW w:w="1279" w:type="dxa"/>
+          </w:tcPr>
+          <w:p>
+            <w:r>
+              <w:t>2004-07-20</w:t>
+            </w:r>
+          </w:p>
+        </w:tc>
+      </w:tr>
+      <w:tr>
+        <w:trPr>
+          <w:cantSplit/>
+          <w:jc w:val="center"/>
+        </w:trPr>
+        <w:tc>
+          <w:tcPr>
+            <w:tcW w:w="1520" w:type="dxa"/>
+          </w:tcPr>
+          <w:p>
+            <w:r>
+              <w:t>6.08.00</w:t>
+            </w:r>
+          </w:p>
+        </w:tc>
+        <w:tc>
+          <w:tcPr>
+            <w:tcW w:w="6480" w:type="dxa"/>
+          </w:tcPr>
+          <w:p>
+            <w:r>
+              <w:t>Allow wildcards in commands that read from StateCU and StateModB input types.</w:t>
+            </w:r>
+          </w:p>
+        </w:tc>
+        <w:tc>
+          <w:tcPr>
+            <w:tcW w:w="1279" w:type="dxa"/>
+          </w:tcPr>
+          <w:p>
+            <w:r>
+              <w:t>2004-07-11</w:t>
+            </w:r>
+          </w:p>
+        </w:tc>
+      </w:tr>
+      <w:tr>
+        <w:trPr>
+          <w:cantSplit/>
+          <w:jc w:val="center"/>
+        </w:trPr>
+        <w:tc>
+          <w:tcPr>
+            <w:tcW w:w="1520" w:type="dxa"/>
+          </w:tcPr>
           <w:p/>
         </w:tc>
         <w:tc>
@@ -3512,7 +3632,7 @@
         <w:pStyle w:val="Heading2"/>
       </w:pPr>
       <w:r>
-        <w:t>Changes in Versions 10.29.00</w:t>
+        <w:t>Changes in Version 10.31.00</w:t>
       </w:r>
     </w:p>
     <w:p/>
@@ -3530,7 +3650,78 @@
         <w:t>Bug Fix</w:t>
       </w:r>
       <w:r>
-        <w:t xml:space="preserve"> [10.29.00] TSID commands for ColoradoWaterSMS web services were not working reliably – a fix to how the period was specified was implemented.</w:t>
+        <w:t xml:space="preserve"> [10.31.00] Fix bug where </w:t>
+      </w:r>
+      <w:r>
+        <w:rPr>
+          <w:rStyle w:val="RTiSWDocLiteralText"/>
+        </w:rPr>
+        <w:t>WriteTableToExcel()</w:t>
+      </w:r>
+      <w:r>
+        <w:t xml:space="preserve"> command generated errors when columns </w:t>
+      </w:r>
+      <w:r>
+        <w:t xml:space="preserve">containing other than strings </w:t>
+      </w:r>
+      <w:r>
+        <w:t>were specified.</w:t>
+      </w:r>
+    </w:p>
+    <w:p>
+      <w:pPr>
+        <w:numPr>
+          <w:ilvl w:val="0"/>
+          <w:numId w:val="1"/>
+        </w:numPr>
+      </w:pPr>
+      <w:r>
+        <w:rPr>
+          <w:bdr w:val="single" w:sz="24" w:space="0" w:color="FF0000"/>
+        </w:rPr>
+        <w:t>Bug Fix</w:t>
+      </w:r>
+      <w:r>
+        <w:t xml:space="preserve"> [10.31.00] Fix bug where </w:t>
+      </w:r>
+      <w:r>
+        <w:rPr>
+          <w:rStyle w:val="RTiSWDocLiteralText"/>
+        </w:rPr>
+        <w:t>SetFromTS</w:t>
+      </w:r>
+      <w:r>
+        <w:rPr>
+          <w:rStyle w:val="RTiSWDocLiteralText"/>
+        </w:rPr>
+        <w:t>()</w:t>
+      </w:r>
+      <w:r>
+        <w:t xml:space="preserve"> command was not handling cases where input and output time series used different missing values.</w:t>
+      </w:r>
+    </w:p>
+    <w:p>
+      <w:pPr>
+        <w:numPr>
+          <w:ilvl w:val="0"/>
+          <w:numId w:val="1"/>
+        </w:numPr>
+      </w:pPr>
+      <w:r>
+        <w:rPr>
+          <w:bdr w:val="single" w:sz="24" w:space="0" w:color="FF0000"/>
+        </w:rPr>
+        <w:lastRenderedPageBreak/>
+        <w:t>Bug Fix</w:t>
+      </w:r>
+      <w:r>
+        <w:t xml:space="preserve"> [10.31.00] Fix bug </w:t>
+      </w:r>
+      <w:r>
+        <w:t>where time series identifier/alias choices included commands, which could then cause command editor dialogs to be very wide.  The bug was due to adding support for TSIDs containing parentheses in version 10.30.02</w:t>
+      </w:r>
+      <w:r>
+        <w:t>.</w:t>
       </w:r>
     </w:p>
     <w:p>
@@ -3547,19 +3738,89 @@
         <w:t>Change</w:t>
       </w:r>
       <w:r>
-        <w:t xml:space="preserve"> [10.29.00] The </w:t>
-      </w:r>
-      <w:r>
-        <w:rPr>
-          <w:rStyle w:val="RTiSWDocLiteralText"/>
-        </w:rPr>
-        <w:t>Copy</w:t>
-      </w:r>
-      <w:r>
-        <w:rPr>
-          <w:rStyle w:val="RTiSWDocLiteralText"/>
-        </w:rPr>
-        <w:t>Table</w:t>
+        <w:t xml:space="preserve"> [10.31.00] The </w:t>
+      </w:r>
+      <w:r>
+        <w:rPr>
+          <w:rStyle w:val="RTiSWDocLiteralText"/>
+        </w:rPr>
+        <w:t>AnalyzeNetworkPointFlow</w:t>
+      </w:r>
+      <w:r>
+        <w:t xml:space="preserve"> command has been updated to allow time series identifiers for input time series to be specified by a column in the input table.</w:t>
+      </w:r>
+    </w:p>
+    <w:p>
+      <w:pPr>
+        <w:numPr>
+          <w:ilvl w:val="0"/>
+          <w:numId w:val="1"/>
+        </w:numPr>
+      </w:pPr>
+      <w:r>
+        <w:rPr>
+          <w:bdr w:val="single" w:sz="24" w:space="0" w:color="3366FF"/>
+        </w:rPr>
+        <w:t>Change</w:t>
+      </w:r>
+      <w:r>
+        <w:t xml:space="preserve"> [10.31.00] Added the </w:t>
+      </w:r>
+      <w:r>
+        <w:rPr>
+          <w:rStyle w:val="RTiSWDocLiteralText"/>
+        </w:rPr>
+        <w:t>HandleDuplicatesHow</w:t>
+      </w:r>
+      <w:r>
+        <w:t xml:space="preserve"> parameter to the </w:t>
+      </w:r>
+      <w:r>
+        <w:rPr>
+          <w:rStyle w:val="RTiSWDocLiteralText"/>
+        </w:rPr>
+        <w:t>TableTo</w:t>
+      </w:r>
+      <w:r>
+        <w:rPr>
+          <w:rStyle w:val="RTiSWDocLiteralText"/>
+        </w:rPr>
+        <w:t>TimeSeries()</w:t>
+      </w:r>
+      <w:r>
+        <w:t xml:space="preserve"> command.</w:t>
+      </w:r>
+    </w:p>
+    <w:p>
+      <w:pPr>
+        <w:numPr>
+          <w:ilvl w:val="0"/>
+          <w:numId w:val="1"/>
+        </w:numPr>
+      </w:pPr>
+      <w:r>
+        <w:rPr>
+          <w:bdr w:val="single" w:sz="24" w:space="0" w:color="3366FF"/>
+        </w:rPr>
+        <w:t>Change</w:t>
+      </w:r>
+      <w:r>
+        <w:t xml:space="preserve"> [10.31.00] Add the </w:t>
+      </w:r>
+      <w:r>
+        <w:rPr>
+          <w:rStyle w:val="RTiSWDocLiteralText"/>
+        </w:rPr>
+        <w:t>MonthTestValues</w:t>
+      </w:r>
+      <w:r>
+        <w:t xml:space="preserve"> parameter to the </w:t>
+      </w:r>
+      <w:r>
+        <w:rPr>
+          <w:rStyle w:val="RTiSWDocLiteralText"/>
+        </w:rPr>
+        <w:t>NewStatisticTimeSeries</w:t>
       </w:r>
       <w:r>
         <w:rPr>
@@ -3568,16 +3829,42 @@
         <w:t>()</w:t>
       </w:r>
       <w:r>
-        <w:t xml:space="preserve"> command has been updated to provide the </w:t>
-      </w:r>
-      <w:r>
-        <w:rPr>
-          <w:rStyle w:val="RTiSWDocLiteralText"/>
-        </w:rPr>
-        <w:t>ExcludeColumnFilters</w:t>
-      </w:r>
-      <w:r>
-        <w:t xml:space="preserve"> parameter to limit rows that are copied</w:t>
+        <w:t xml:space="preserve"> command.</w:t>
+      </w:r>
+    </w:p>
+    <w:p>
+      <w:pPr>
+        <w:numPr>
+          <w:ilvl w:val="0"/>
+          <w:numId w:val="1"/>
+        </w:numPr>
+      </w:pPr>
+      <w:r>
+        <w:rPr>
+          <w:bdr w:val="single" w:sz="24" w:space="0" w:color="3366FF"/>
+        </w:rPr>
+        <w:t>Change</w:t>
+      </w:r>
+      <w:r>
+        <w:t xml:space="preserve"> [10.31.00] Changed the </w:t>
+      </w:r>
+      <w:r>
+        <w:rPr>
+          <w:rStyle w:val="RTiSWDocLiteralText"/>
+        </w:rPr>
+        <w:t>SetTimeSeriesPropertiesFromTable</w:t>
+      </w:r>
+      <w:r>
+        <w:rPr>
+          <w:rStyle w:val="RTiSWDocLiteralText"/>
+        </w:rPr>
+        <w:t>()</w:t>
+      </w:r>
+      <w:r>
+        <w:t xml:space="preserve"> command to set the original object types (integer, floating point number, string, etc.). Previously all table </w:t>
+      </w:r>
+      <w:r>
+        <w:t>values were converted to string time series properties</w:t>
       </w:r>
       <w:bookmarkStart w:id="0" w:name="_GoBack"/>
       <w:bookmarkEnd w:id="0"/>
@@ -3594,17 +3881,368 @@
       </w:pPr>
       <w:r>
         <w:rPr>
+          <w:bdr w:val="single" w:sz="24" w:space="0" w:color="00FF00"/>
+        </w:rPr>
+        <w:t>New Feature</w:t>
+      </w:r>
+      <w:r>
+        <w:t xml:space="preserve"> [10.31.00] </w:t>
+      </w:r>
+      <w:r>
+        <w:t>Preliminary</w:t>
+      </w:r>
+      <w:r>
+        <w:t xml:space="preserve"> </w:t>
+      </w:r>
+      <w:r>
+        <w:rPr>
+          <w:rStyle w:val="RTiSWDocLiteralText"/>
+        </w:rPr>
+        <w:t>For(</w:t>
+      </w:r>
+      <w:r>
+        <w:rPr>
+          <w:rStyle w:val="RTiSWDocLiteralText"/>
+        </w:rPr>
+        <w:t>)</w:t>
+      </w:r>
+      <w:r>
+        <w:t xml:space="preserve"> </w:t>
+      </w:r>
+      <w:r>
+        <w:t xml:space="preserve">and </w:t>
+      </w:r>
+      <w:r>
+        <w:rPr>
+          <w:rStyle w:val="RTiSWDocLiteralText"/>
+        </w:rPr>
+        <w:t>EndFor()</w:t>
+      </w:r>
+      <w:r>
+        <w:t xml:space="preserve"> </w:t>
+      </w:r>
+      <w:r>
+        <w:t>command</w:t>
+      </w:r>
+      <w:r>
+        <w:t>s</w:t>
+      </w:r>
+      <w:r>
+        <w:t xml:space="preserve"> ha</w:t>
+      </w:r>
+      <w:r>
+        <w:t>ve been added to support basic looping.</w:t>
+      </w:r>
+    </w:p>
+    <w:p/>
+    <w:p>
+      <w:pPr>
+        <w:pStyle w:val="Heading2"/>
+      </w:pPr>
+      <w:r>
+        <w:t>Changes in Version</w:t>
+      </w:r>
+      <w:r>
+        <w:t>s</w:t>
+      </w:r>
+      <w:r>
+        <w:t xml:space="preserve"> 10.30.00</w:t>
+      </w:r>
+      <w:r>
+        <w:t xml:space="preserve"> – 10.30.02</w:t>
+      </w:r>
+    </w:p>
+    <w:p/>
+    <w:p>
+      <w:pPr>
+        <w:numPr>
+          <w:ilvl w:val="0"/>
+          <w:numId w:val="1"/>
+        </w:numPr>
+      </w:pPr>
+      <w:r>
+        <w:rPr>
+          <w:bdr w:val="single" w:sz="24" w:space="0" w:color="FF0000"/>
+        </w:rPr>
+        <w:t>Bug Fix</w:t>
+      </w:r>
+      <w:r>
+        <w:t xml:space="preserve"> [10.30.01] Fix bug where NRCS web service returning null start date for time series was not handled.</w:t>
+      </w:r>
+    </w:p>
+    <w:p>
+      <w:pPr>
+        <w:numPr>
+          <w:ilvl w:val="0"/>
+          <w:numId w:val="1"/>
+        </w:numPr>
+      </w:pPr>
+      <w:r>
+        <w:rPr>
           <w:bdr w:val="single" w:sz="24" w:space="0" w:color="3366FF"/>
         </w:rPr>
         <w:t>Change</w:t>
       </w:r>
       <w:r>
+        <w:t xml:space="preserve"> [10.30.02] Allow any part of a time series identifier (TSID) to include parentheses.</w:t>
+      </w:r>
+    </w:p>
+    <w:p>
+      <w:pPr>
+        <w:numPr>
+          <w:ilvl w:val="0"/>
+          <w:numId w:val="1"/>
+        </w:numPr>
+      </w:pPr>
+      <w:r>
+        <w:rPr>
+          <w:bdr w:val="single" w:sz="24" w:space="0" w:color="3366FF"/>
+        </w:rPr>
+        <w:t>Change</w:t>
+      </w:r>
+      <w:r>
+        <w:t xml:space="preserve"> [10.30.01] Add support for port number in Reclamation HDB datastore connection.</w:t>
+      </w:r>
+    </w:p>
+    <w:p>
+      <w:pPr>
+        <w:numPr>
+          <w:ilvl w:val="0"/>
+          <w:numId w:val="1"/>
+        </w:numPr>
+      </w:pPr>
+      <w:r>
+        <w:rPr>
+          <w:bdr w:val="single" w:sz="24" w:space="0" w:color="3366FF"/>
+        </w:rPr>
+        <w:t>Change</w:t>
+      </w:r>
+      <w:r>
+        <w:t xml:space="preserve"> [10.30.00] Added the </w:t>
+      </w:r>
+      <w:r>
+        <w:rPr>
+          <w:rStyle w:val="RTiSWDocLiteralText"/>
+        </w:rPr>
+        <w:t>TimeSeriesIndex1Property</w:t>
+      </w:r>
+      <w:r>
+        <w:t xml:space="preserve"> parameter to the </w:t>
+      </w:r>
+      <w:r>
+        <w:rPr>
+          <w:rStyle w:val="RTiSWDocLiteralText"/>
+        </w:rPr>
+        <w:t>ReadTimeSeriesList()</w:t>
+      </w:r>
+      <w:r>
+        <w:t xml:space="preserve"> command to allow additional control over processing.</w:t>
+      </w:r>
+    </w:p>
+    <w:p>
+      <w:pPr>
+        <w:numPr>
+          <w:ilvl w:val="0"/>
+          <w:numId w:val="1"/>
+        </w:numPr>
+      </w:pPr>
+      <w:r>
+        <w:rPr>
+          <w:bdr w:val="single" w:sz="24" w:space="0" w:color="3366FF"/>
+        </w:rPr>
+        <w:t>Change</w:t>
+      </w:r>
+      <w:r>
+        <w:t xml:space="preserve"> [10.30.00] Added the </w:t>
+      </w:r>
+      <w:r>
+        <w:rPr>
+          <w:rStyle w:val="RTiSWDocLiteralText"/>
+        </w:rPr>
+        <w:t>CopyProperties</w:t>
+      </w:r>
+      <w:r>
+        <w:t xml:space="preserve"> parameter to the </w:t>
+      </w:r>
+      <w:r>
+        <w:rPr>
+          <w:rStyle w:val="RTiSWDocLiteralText"/>
+        </w:rPr>
+        <w:t>R</w:t>
+      </w:r>
+      <w:r>
+        <w:rPr>
+          <w:rStyle w:val="RTiSWDocLiteralText"/>
+        </w:rPr>
+        <w:t>unningStatisticTimeSeries</w:t>
+      </w:r>
+      <w:r>
+        <w:rPr>
+          <w:rStyle w:val="RTiSWDocLiteralText"/>
+        </w:rPr>
+        <w:t>()</w:t>
+      </w:r>
+      <w:r>
+        <w:t xml:space="preserve"> command to copy properties from the parent time series.</w:t>
+      </w:r>
+    </w:p>
+    <w:p>
+      <w:pPr>
+        <w:numPr>
+          <w:ilvl w:val="0"/>
+          <w:numId w:val="1"/>
+        </w:numPr>
+      </w:pPr>
+      <w:r>
+        <w:rPr>
+          <w:bdr w:val="single" w:sz="24" w:space="0" w:color="3366FF"/>
+        </w:rPr>
+        <w:t>Change</w:t>
+      </w:r>
+      <w:r>
+        <w:t xml:space="preserve"> [10.30.00] The </w:t>
+      </w:r>
+      <w:r>
+        <w:rPr>
+          <w:rStyle w:val="RTiSWDocLiteralText"/>
+        </w:rPr>
+        <w:t>CalculateTimeSeriesStatistic</w:t>
+      </w:r>
+      <w:r>
+        <w:rPr>
+          <w:rStyle w:val="RTiSWDocLiteralText"/>
+        </w:rPr>
+        <w:t>()</w:t>
+      </w:r>
+      <w:r>
+        <w:t xml:space="preserve"> command has been updated to allow time series properties in command parameters for the output table column names.</w:t>
+      </w:r>
+    </w:p>
+    <w:p>
+      <w:pPr>
+        <w:numPr>
+          <w:ilvl w:val="0"/>
+          <w:numId w:val="1"/>
+        </w:numPr>
+      </w:pPr>
+      <w:r>
+        <w:rPr>
+          <w:bdr w:val="single" w:sz="24" w:space="0" w:color="00FF00"/>
+        </w:rPr>
+        <w:t>New Feature</w:t>
+      </w:r>
+      <w:r>
+        <w:t xml:space="preserve"> [10.30.00] The </w:t>
+      </w:r>
+      <w:r>
+        <w:rPr>
+          <w:rStyle w:val="RTiSWDocLiteralText"/>
+        </w:rPr>
+        <w:t>InsertTableColumn(</w:t>
+      </w:r>
+      <w:r>
+        <w:rPr>
+          <w:rStyle w:val="RTiSWDocLiteralText"/>
+        </w:rPr>
+        <w:t>)</w:t>
+      </w:r>
+      <w:r>
+        <w:t xml:space="preserve"> command has been added.</w:t>
+      </w:r>
+    </w:p>
+    <w:p/>
+    <w:p>
+      <w:pPr>
+        <w:pStyle w:val="Heading2"/>
+      </w:pPr>
+    </w:p>
+    <w:p>
+      <w:pPr>
+        <w:pStyle w:val="Heading2"/>
+      </w:pPr>
+      <w:r>
+        <w:t>Changes in Version 10.29.00</w:t>
+      </w:r>
+    </w:p>
+    <w:p/>
+    <w:p>
+      <w:pPr>
+        <w:numPr>
+          <w:ilvl w:val="0"/>
+          <w:numId w:val="1"/>
+        </w:numPr>
+      </w:pPr>
+      <w:r>
+        <w:rPr>
+          <w:bdr w:val="single" w:sz="24" w:space="0" w:color="FF0000"/>
+        </w:rPr>
+        <w:t>Bug Fix</w:t>
+      </w:r>
+      <w:r>
+        <w:t xml:space="preserve"> [10.29.00] TSID commands for ColoradoWaterSMS web services were not working reliably – a fix to how the period was specified was implemented.</w:t>
+      </w:r>
+    </w:p>
+    <w:p>
+      <w:pPr>
+        <w:numPr>
+          <w:ilvl w:val="0"/>
+          <w:numId w:val="1"/>
+        </w:numPr>
+      </w:pPr>
+      <w:r>
+        <w:rPr>
+          <w:bdr w:val="single" w:sz="24" w:space="0" w:color="3366FF"/>
+        </w:rPr>
+        <w:t>Change</w:t>
+      </w:r>
+      <w:r>
         <w:t xml:space="preserve"> [10.29.00] The </w:t>
       </w:r>
       <w:r>
         <w:rPr>
           <w:rStyle w:val="RTiSWDocLiteralText"/>
         </w:rPr>
+        <w:t>CopyTable</w:t>
+      </w:r>
+      <w:r>
+        <w:rPr>
+          <w:rStyle w:val="RTiSWDocLiteralText"/>
+        </w:rPr>
+        <w:t>()</w:t>
+      </w:r>
+      <w:r>
+        <w:t xml:space="preserve"> command has been updated to provide the </w:t>
+      </w:r>
+      <w:r>
+        <w:rPr>
+          <w:rStyle w:val="RTiSWDocLiteralText"/>
+        </w:rPr>
+        <w:t>ExcludeColumnFilters</w:t>
+      </w:r>
+      <w:r>
+        <w:t xml:space="preserve"> parameter to limit rows that are copied.</w:t>
+      </w:r>
+    </w:p>
+    <w:p>
+      <w:pPr>
+        <w:numPr>
+          <w:ilvl w:val="0"/>
+          <w:numId w:val="1"/>
+        </w:numPr>
+      </w:pPr>
+      <w:r>
+        <w:rPr>
+          <w:bdr w:val="single" w:sz="24" w:space="0" w:color="3366FF"/>
+        </w:rPr>
+        <w:t>Change</w:t>
+      </w:r>
+      <w:r>
+        <w:t xml:space="preserve"> [10.29.00] The </w:t>
+      </w:r>
+      <w:r>
+        <w:rPr>
+          <w:rStyle w:val="RTiSWDocLiteralText"/>
+        </w:rPr>
         <w:t>FormatTableDateTime</w:t>
       </w:r>
       <w:r>
@@ -3624,6 +4262,56 @@
       </w:r>
       <w:r>
         <w:t xml:space="preserve"> parameter to control insertion of the new output column.</w:t>
+      </w:r>
+    </w:p>
+    <w:p>
+      <w:pPr>
+        <w:numPr>
+          <w:ilvl w:val="0"/>
+          <w:numId w:val="1"/>
+        </w:numPr>
+      </w:pPr>
+      <w:r>
+        <w:rPr>
+          <w:bdr w:val="single" w:sz="24" w:space="0" w:color="3366FF"/>
+        </w:rPr>
+        <w:t>Change</w:t>
+      </w:r>
+      <w:r>
+        <w:t xml:space="preserve"> [10.29.00] The </w:t>
+      </w:r>
+      <w:r>
+        <w:rPr>
+          <w:rStyle w:val="RTiSWDocLiteralText"/>
+        </w:rPr>
+        <w:t>ReadTimeSeriesList</w:t>
+      </w:r>
+      <w:r>
+        <w:rPr>
+          <w:rStyle w:val="RTiSWDocLiteralText"/>
+        </w:rPr>
+        <w:t>()</w:t>
+      </w:r>
+      <w:r>
+        <w:t xml:space="preserve"> command editor has been updated to a tabbed interface and new parameters </w:t>
+      </w:r>
+      <w:r>
+        <w:rPr>
+          <w:rStyle w:val="RTiSWDocLiteralText"/>
+        </w:rPr>
+        <w:t>ColumnProperties</w:t>
+      </w:r>
+      <w:r>
+        <w:t xml:space="preserve">, and </w:t>
+      </w:r>
+      <w:r>
+        <w:rPr>
+          <w:rStyle w:val="RTiSWDocLiteralText"/>
+        </w:rPr>
+        <w:t>TimeSeriesCountProperty</w:t>
+      </w:r>
+      <w:r>
+        <w:t xml:space="preserve"> have been added to set properties for use in later commands.</w:t>
       </w:r>
     </w:p>
     <w:p>
@@ -3647,7 +4335,7 @@
         <w:rPr>
           <w:rStyle w:val="RTiSWDocLiteralText"/>
         </w:rPr>
-        <w:t>ReadTimeSeriesList</w:t>
+        <w:t>WriteTableToExcel</w:t>
       </w:r>
       <w:r>
         <w:rPr>
@@ -3662,7 +4350,16 @@
         <w:rPr>
           <w:rStyle w:val="RTiSWDocLiteralText"/>
         </w:rPr>
-        <w:t>ColumnProperties</w:t>
+        <w:t>ColumnCellTypes</w:t>
+      </w:r>
+      <w:r>
+        <w:t xml:space="preserve">, </w:t>
+      </w:r>
+      <w:r>
+        <w:rPr>
+          <w:rStyle w:val="RTiSWDocLiteralText"/>
+        </w:rPr>
+        <w:t>ColumnWidths</w:t>
       </w:r>
       <w:r>
         <w:t xml:space="preserve">, and </w:t>
@@ -3671,10 +4368,107 @@
         <w:rPr>
           <w:rStyle w:val="RTiSWDocLiteralText"/>
         </w:rPr>
-        <w:t>TimeSeriesCountProperty</w:t>
-      </w:r>
-      <w:r>
-        <w:t xml:space="preserve"> have been added to set properties for use in later commands.</w:t>
+        <w:t>ColumnDecimalPlaces</w:t>
+      </w:r>
+      <w:r>
+        <w:t xml:space="preserve"> have been added to more precisely control output.</w:t>
+      </w:r>
+    </w:p>
+    <w:p/>
+    <w:p>
+      <w:pPr>
+        <w:pStyle w:val="Heading2"/>
+      </w:pPr>
+      <w:r>
+        <w:t>Changes in Versions 10.28.00</w:t>
+      </w:r>
+      <w:r>
+        <w:t xml:space="preserve"> – 10.28.0</w:t>
+      </w:r>
+      <w:r>
+        <w:t>2</w:t>
+      </w:r>
+    </w:p>
+    <w:p/>
+    <w:p>
+      <w:pPr>
+        <w:numPr>
+          <w:ilvl w:val="0"/>
+          <w:numId w:val="1"/>
+        </w:numPr>
+      </w:pPr>
+      <w:r>
+        <w:rPr>
+          <w:bdr w:val="single" w:sz="24" w:space="0" w:color="00FF00"/>
+        </w:rPr>
+        <w:t>New Feature</w:t>
+      </w:r>
+      <w:r>
+        <w:t xml:space="preserve"> [10.28.00] The </w:t>
+      </w:r>
+      <w:r>
+        <w:rPr>
+          <w:rStyle w:val="RTiSWDocLiteralText"/>
+        </w:rPr>
+        <w:t>ReadTableFromFixedFormatFile</w:t>
+      </w:r>
+      <w:r>
+        <w:rPr>
+          <w:rStyle w:val="RTiSWDocLiteralText"/>
+        </w:rPr>
+        <w:t>()</w:t>
+      </w:r>
+      <w:r>
+        <w:t xml:space="preserve"> command has been added.</w:t>
+      </w:r>
+    </w:p>
+    <w:p>
+      <w:pPr>
+        <w:numPr>
+          <w:ilvl w:val="0"/>
+          <w:numId w:val="1"/>
+        </w:numPr>
+      </w:pPr>
+      <w:r>
+        <w:rPr>
+          <w:bdr w:val="single" w:sz="24" w:space="0" w:color="00FF00"/>
+        </w:rPr>
+        <w:t>New Feature</w:t>
+      </w:r>
+      <w:r>
+        <w:t xml:space="preserve"> [10.28.00] A preliminary version of the </w:t>
+      </w:r>
+      <w:r>
+        <w:rPr>
+          <w:rStyle w:val="RTiSWDocLiteralText"/>
+        </w:rPr>
+        <w:t>NewStatisticMonthTimeSeries</w:t>
+      </w:r>
+      <w:r>
+        <w:rPr>
+          <w:rStyle w:val="RTiSWDocLiteralText"/>
+        </w:rPr>
+        <w:t>()</w:t>
+      </w:r>
+      <w:r>
+        <w:t xml:space="preserve"> command has been added, which supports daily time series input.</w:t>
+      </w:r>
+    </w:p>
+    <w:p>
+      <w:pPr>
+        <w:numPr>
+          <w:ilvl w:val="0"/>
+          <w:numId w:val="1"/>
+        </w:numPr>
+      </w:pPr>
+      <w:r>
+        <w:rPr>
+          <w:bdr w:val="single" w:sz="24" w:space="0" w:color="00FF00"/>
+        </w:rPr>
+        <w:t>New Feature</w:t>
+      </w:r>
+      <w:r>
+        <w:t xml:space="preserve"> [10.28.00] Update the table view to display irregular time series.</w:t>
       </w:r>
     </w:p>
     <w:p>
@@ -3691,7 +4485,416 @@
         <w:t>Change</w:t>
       </w:r>
       <w:r>
-        <w:t xml:space="preserve"> [10.29.00] The </w:t>
+        <w:t xml:space="preserve"> [10.28.02] Changes to Reclamation HDB features:  ensemble name is now a query filter and listed in time series metadata, agency is specified when requesting trace model run identifiers, NWS ensemble files have a property </w:t>
+      </w:r>
+      <w:r>
+        <w:rPr>
+          <w:rStyle w:val="RTiSWDocLiteralText"/>
+        </w:rPr>
+        <w:t>index1</w:t>
+      </w:r>
+      <w:r>
+        <w:t xml:space="preserve"> to facilitate HDB/RiverWare integration.</w:t>
+      </w:r>
+    </w:p>
+    <w:p>
+      <w:pPr>
+        <w:numPr>
+          <w:ilvl w:val="0"/>
+          <w:numId w:val="1"/>
+        </w:numPr>
+      </w:pPr>
+      <w:r>
+        <w:rPr>
+          <w:bdr w:val="single" w:sz="24" w:space="0" w:color="3366FF"/>
+        </w:rPr>
+        <w:t>Change</w:t>
+      </w:r>
+      <w:r>
+        <w:t xml:space="preserve"> [10.28.01] Update the </w:t>
+      </w:r>
+      <w:r>
+        <w:rPr>
+          <w:rStyle w:val="RTiSWDocLiteralText"/>
+        </w:rPr>
+        <w:t>AppendFile()</w:t>
+      </w:r>
+      <w:r>
+        <w:t xml:space="preserve"> command to have an </w:t>
+      </w:r>
+      <w:r>
+        <w:rPr>
+          <w:rStyle w:val="RTiSWDocLiteralText"/>
+        </w:rPr>
+        <w:t>ExcludeText</w:t>
+      </w:r>
+      <w:r>
+        <w:t xml:space="preserve"> parameter.</w:t>
+      </w:r>
+    </w:p>
+    <w:p>
+      <w:pPr>
+        <w:numPr>
+          <w:ilvl w:val="0"/>
+          <w:numId w:val="1"/>
+        </w:numPr>
+      </w:pPr>
+      <w:r>
+        <w:rPr>
+          <w:bdr w:val="single" w:sz="24" w:space="0" w:color="3366FF"/>
+        </w:rPr>
+        <w:t>Change</w:t>
+      </w:r>
+      <w:r>
+        <w:t xml:space="preserve"> [10.28.00] Features to browse the Reclamation HDB database have been updated based on user feedback.  The </w:t>
+      </w:r>
+      <w:r>
+        <w:rPr>
+          <w:rStyle w:val="RTiSWDocLiteralText"/>
+        </w:rPr>
+        <w:t>Properties</w:t>
+      </w:r>
+      <w:r>
+        <w:t xml:space="preserve"> parameter has been added to the </w:t>
+      </w:r>
+      <w:r>
+        <w:rPr>
+          <w:rStyle w:val="RTiSWDocLiteralText"/>
+        </w:rPr>
+        <w:t>ReadReclamationHDB()</w:t>
+      </w:r>
+      <w:r>
+        <w:t xml:space="preserve"> command and can be used to set the </w:t>
+      </w:r>
+      <w:r>
+        <w:rPr>
+          <w:rStyle w:val="RTiSWDocLiteralText"/>
+        </w:rPr>
+        <w:t>TableViewHeaderFormat</w:t>
+      </w:r>
+      <w:r>
+        <w:t xml:space="preserve"> to control table header display</w:t>
+      </w:r>
+      <w:r>
+        <w:t xml:space="preserve"> and the </w:t>
+      </w:r>
+      <w:r>
+        <w:rPr>
+          <w:rStyle w:val="RTiSWDocLiteralText"/>
+        </w:rPr>
+        <w:t>tsp:LegendFormat</w:t>
+      </w:r>
+      <w:r>
+        <w:t xml:space="preserve"> to control the legend in time series graphs.  These properties default to appropriate values for model and ensemble traces</w:t>
+      </w:r>
+      <w:r>
+        <w:t>.</w:t>
+      </w:r>
+    </w:p>
+    <w:p>
+      <w:pPr>
+        <w:numPr>
+          <w:ilvl w:val="0"/>
+          <w:numId w:val="1"/>
+        </w:numPr>
+      </w:pPr>
+      <w:r>
+        <w:rPr>
+          <w:bdr w:val="single" w:sz="24" w:space="0" w:color="3366FF"/>
+        </w:rPr>
+        <w:t>Change</w:t>
+      </w:r>
+      <w:r>
+        <w:t xml:space="preserve"> [10.28.00] The </w:t>
+      </w:r>
+      <w:r>
+        <w:rPr>
+          <w:rStyle w:val="RTiSWDocLiteralText"/>
+        </w:rPr>
+        <w:t>LegendFormat</w:t>
+      </w:r>
+      <w:r>
+        <w:t xml:space="preserve"> property in time series product files now allows </w:t>
+      </w:r>
+      <w:r>
+        <w:rPr>
+          <w:rStyle w:val="RTiSWDocLiteralText"/>
+        </w:rPr>
+        <w:t>${ts:Property}</w:t>
+      </w:r>
+      <w:r>
+        <w:t xml:space="preserve"> notation to be used to format time series properties in the legend.</w:t>
+      </w:r>
+    </w:p>
+    <w:p/>
+    <w:p>
+      <w:pPr>
+        <w:pStyle w:val="Heading2"/>
+      </w:pPr>
+      <w:r>
+        <w:t>Changes in Versions 10.27.00</w:t>
+      </w:r>
+    </w:p>
+    <w:p/>
+    <w:p>
+      <w:pPr>
+        <w:numPr>
+          <w:ilvl w:val="0"/>
+          <w:numId w:val="1"/>
+        </w:numPr>
+      </w:pPr>
+      <w:r>
+        <w:rPr>
+          <w:bdr w:val="single" w:sz="24" w:space="0" w:color="FF0000"/>
+        </w:rPr>
+        <w:t>Bug Fix</w:t>
+      </w:r>
+      <w:r>
+        <w:t xml:space="preserve"> [10.27.00] The editors for the </w:t>
+      </w:r>
+      <w:r>
+        <w:rPr>
+          <w:rStyle w:val="RTiSWDocLiteralText"/>
+        </w:rPr>
+        <w:t>CheckTimeSeries()</w:t>
+      </w:r>
+      <w:r>
+        <w:t xml:space="preserve"> and </w:t>
+      </w:r>
+      <w:r>
+        <w:rPr>
+          <w:rStyle w:val="RTiSWDocLiteralText"/>
+        </w:rPr>
+        <w:t>CheckTimeSeriesStatistic()</w:t>
+      </w:r>
+      <w:r>
+        <w:t xml:space="preserve"> commands were removing the </w:t>
+      </w:r>
+      <w:r>
+        <w:rPr>
+          <w:rStyle w:val="RTiSWDocLiteralText"/>
+        </w:rPr>
+        <w:t>=</w:t>
+      </w:r>
+      <w:r>
+        <w:t xml:space="preserve"> from </w:t>
+      </w:r>
+      <w:r>
+        <w:rPr>
+          <w:rStyle w:val="RTiSWDocLiteralText"/>
+        </w:rPr>
+        <w:t>&gt;=</w:t>
+      </w:r>
+      <w:r>
+        <w:t xml:space="preserve"> and </w:t>
+      </w:r>
+      <w:r>
+        <w:rPr>
+          <w:rStyle w:val="RTiSWDocLiteralText"/>
+        </w:rPr>
+        <w:t>&lt;=</w:t>
+      </w:r>
+      <w:r>
+        <w:t xml:space="preserve"> constraints – this has been fixed.</w:t>
+      </w:r>
+    </w:p>
+    <w:p>
+      <w:pPr>
+        <w:numPr>
+          <w:ilvl w:val="0"/>
+          <w:numId w:val="1"/>
+        </w:numPr>
+      </w:pPr>
+      <w:r>
+        <w:rPr>
+          <w:bdr w:val="single" w:sz="24" w:space="0" w:color="3366FF"/>
+        </w:rPr>
+        <w:t>Change</w:t>
+      </w:r>
+      <w:r>
+        <w:t xml:space="preserve"> [10.27.00] TSTool documentation is now being created using a tool that allows control over merging – the old table of contents is no longer included in documents and the PDF bookmarks are more straightforward.</w:t>
+      </w:r>
+    </w:p>
+    <w:p>
+      <w:pPr>
+        <w:numPr>
+          <w:ilvl w:val="0"/>
+          <w:numId w:val="1"/>
+        </w:numPr>
+      </w:pPr>
+      <w:r>
+        <w:rPr>
+          <w:bdr w:val="single" w:sz="24" w:space="0" w:color="3366FF"/>
+        </w:rPr>
+        <w:t>Change</w:t>
+      </w:r>
+      <w:r>
+        <w:t xml:space="preserve"> [10.27.00] Removed a constraint from the </w:t>
+      </w:r>
+      <w:r>
+        <w:rPr>
+          <w:rStyle w:val="RTiSWDocLiteralText"/>
+        </w:rPr>
+        <w:t>ReadNwsAwdb</w:t>
+      </w:r>
+      <w:r>
+        <w:rPr>
+          <w:rStyle w:val="RTiSWDocLiteralText"/>
+        </w:rPr>
+        <w:t>()</w:t>
+      </w:r>
+      <w:r>
+        <w:t xml:space="preserve"> command that was limiting reading data – an issue with the NRCS web services still exists but a work-around is in place.</w:t>
+      </w:r>
+    </w:p>
+    <w:p>
+      <w:pPr>
+        <w:numPr>
+          <w:ilvl w:val="0"/>
+          <w:numId w:val="1"/>
+        </w:numPr>
+      </w:pPr>
+      <w:r>
+        <w:rPr>
+          <w:bdr w:val="single" w:sz="24" w:space="0" w:color="3366FF"/>
+        </w:rPr>
+        <w:t>Change</w:t>
+      </w:r>
+      <w:r>
+        <w:t xml:space="preserve"> [10.27.00] The </w:t>
+      </w:r>
+      <w:r>
+        <w:rPr>
+          <w:rStyle w:val="RTiSWDocLiteralText"/>
+        </w:rPr>
+        <w:t>RunningStatisticTimeSeries</w:t>
+      </w:r>
+      <w:r>
+        <w:rPr>
+          <w:rStyle w:val="RTiSWDocLiteralText"/>
+        </w:rPr>
+        <w:t>()</w:t>
+      </w:r>
+      <w:r>
+        <w:t xml:space="preserve"> command now provides </w:t>
+      </w:r>
+      <w:r>
+        <w:rPr>
+          <w:rStyle w:val="RTiSWDocLiteralText"/>
+        </w:rPr>
+        <w:t>AnalysisStart</w:t>
+      </w:r>
+      <w:r>
+        <w:t>,</w:t>
+      </w:r>
+      <w:r>
+        <w:t xml:space="preserve"> </w:t>
+      </w:r>
+      <w:r>
+        <w:rPr>
+          <w:rStyle w:val="RTiSWDocLiteralText"/>
+        </w:rPr>
+        <w:t>AnalysisEnd</w:t>
+      </w:r>
+      <w:r>
+        <w:t xml:space="preserve"> </w:t>
+      </w:r>
+      <w:r>
+        <w:t xml:space="preserve">, </w:t>
+      </w:r>
+      <w:r>
+        <w:rPr>
+          <w:rStyle w:val="RTiSWDocLiteralText"/>
+        </w:rPr>
+        <w:t>NormalStart</w:t>
+      </w:r>
+      <w:r>
+        <w:t xml:space="preserve">, </w:t>
+      </w:r>
+      <w:r>
+        <w:rPr>
+          <w:rStyle w:val="RTiSWDocLiteralText"/>
+        </w:rPr>
+        <w:t>NormalEnd</w:t>
+      </w:r>
+      <w:r>
+        <w:t xml:space="preserve">, </w:t>
+      </w:r>
+      <w:r>
+        <w:rPr>
+          <w:rStyle w:val="RTiSWDocLiteralText"/>
+        </w:rPr>
+        <w:t>OutputStart</w:t>
+      </w:r>
+      <w:r>
+        <w:t xml:space="preserve">, and </w:t>
+      </w:r>
+      <w:r>
+        <w:rPr>
+          <w:rStyle w:val="RTiSWDocLiteralText"/>
+        </w:rPr>
+        <w:t>OutputEnd</w:t>
+      </w:r>
+      <w:r>
+        <w:t xml:space="preserve"> </w:t>
+      </w:r>
+      <w:r>
+        <w:t xml:space="preserve">parameters to </w:t>
+      </w:r>
+      <w:r>
+        <w:t>more explicitly handle periods for the analysis and output</w:t>
+      </w:r>
+      <w:r>
+        <w:t>.</w:t>
+      </w:r>
+    </w:p>
+    <w:p>
+      <w:pPr>
+        <w:numPr>
+          <w:ilvl w:val="0"/>
+          <w:numId w:val="1"/>
+        </w:numPr>
+      </w:pPr>
+      <w:r>
+        <w:rPr>
+          <w:bdr w:val="single" w:sz="24" w:space="0" w:color="3366FF"/>
+        </w:rPr>
+        <w:t>Change</w:t>
+      </w:r>
+      <w:r>
+        <w:t xml:space="preserve"> [10.27.00] The </w:t>
+      </w:r>
+      <w:r>
+        <w:rPr>
+          <w:rStyle w:val="RTiSWDocLiteralText"/>
+        </w:rPr>
+        <w:t>TableToTimeSeries</w:t>
+      </w:r>
+      <w:r>
+        <w:rPr>
+          <w:rStyle w:val="RTiSWDocLiteralText"/>
+        </w:rPr>
+        <w:t>()</w:t>
+      </w:r>
+      <w:r>
+        <w:t xml:space="preserve"> command has been updated to handle appending to tables and output window has been added to transfer a window in each year.</w:t>
+      </w:r>
+    </w:p>
+    <w:p>
+      <w:pPr>
+        <w:numPr>
+          <w:ilvl w:val="0"/>
+          <w:numId w:val="1"/>
+        </w:numPr>
+      </w:pPr>
+      <w:r>
+        <w:rPr>
+          <w:bdr w:val="single" w:sz="24" w:space="0" w:color="3366FF"/>
+        </w:rPr>
+        <w:t>Change</w:t>
+      </w:r>
+      <w:r>
+        <w:t xml:space="preserve"> [10.27.00] The </w:t>
       </w:r>
       <w:r>
         <w:rPr>
@@ -3706,73 +4909,30 @@
         <w:t>()</w:t>
       </w:r>
       <w:r>
-        <w:t xml:space="preserve"> command editor has been updated to a tabbed interface and new parameters </w:t>
-      </w:r>
-      <w:r>
-        <w:rPr>
-          <w:rStyle w:val="RTiSWDocLiteralText"/>
-        </w:rPr>
-        <w:t>ColumnCellTypes</w:t>
-      </w:r>
-      <w:r>
-        <w:t xml:space="preserve">, </w:t>
-      </w:r>
-      <w:r>
-        <w:rPr>
-          <w:rStyle w:val="RTiSWDocLiteralText"/>
-        </w:rPr>
-        <w:t>ColumnWidths</w:t>
-      </w:r>
-      <w:r>
-        <w:t xml:space="preserve">, and </w:t>
-      </w:r>
-      <w:r>
-        <w:rPr>
-          <w:rStyle w:val="RTiSWDocLiteralText"/>
-        </w:rPr>
-        <w:t>ColumnDecimalPlaces</w:t>
-      </w:r>
-      <w:r>
-        <w:t xml:space="preserve"> have been added to more precisely control output.</w:t>
-      </w:r>
-    </w:p>
-    <w:p/>
-    <w:p>
-      <w:pPr>
-        <w:pStyle w:val="Heading2"/>
-      </w:pPr>
-      <w:r>
-        <w:t>Changes in Versions 10.28.00</w:t>
-      </w:r>
-      <w:r>
-        <w:t xml:space="preserve"> – 10.28.0</w:t>
-      </w:r>
-      <w:r>
-        <w:t>2</w:t>
-      </w:r>
-    </w:p>
-    <w:p/>
-    <w:p>
-      <w:pPr>
-        <w:numPr>
-          <w:ilvl w:val="0"/>
-          <w:numId w:val="1"/>
-        </w:numPr>
-      </w:pPr>
-      <w:r>
-        <w:rPr>
-          <w:bdr w:val="single" w:sz="24" w:space="0" w:color="00FF00"/>
-        </w:rPr>
-        <w:t>New Feature</w:t>
-      </w:r>
-      <w:r>
-        <w:t xml:space="preserve"> [10.28.00] The </w:t>
-      </w:r>
-      <w:r>
-        <w:rPr>
-          <w:rStyle w:val="RTiSWDocLiteralText"/>
-        </w:rPr>
-        <w:t>ReadTableFromFixedFormatFile</w:t>
+        <w:t xml:space="preserve"> command features have been improved.</w:t>
+      </w:r>
+    </w:p>
+    <w:p>
+      <w:pPr>
+        <w:numPr>
+          <w:ilvl w:val="0"/>
+          <w:numId w:val="1"/>
+        </w:numPr>
+      </w:pPr>
+      <w:r>
+        <w:rPr>
+          <w:bdr w:val="single" w:sz="24" w:space="0" w:color="3366FF"/>
+        </w:rPr>
+        <w:t>Change</w:t>
+      </w:r>
+      <w:r>
+        <w:t xml:space="preserve"> [10.27.00] The </w:t>
+      </w:r>
+      <w:r>
+        <w:rPr>
+          <w:rStyle w:val="RTiSWDocLiteralText"/>
+        </w:rPr>
+        <w:t>WriteTableToKml</w:t>
       </w:r>
       <w:r>
         <w:rPr>
@@ -3781,497 +4941,16 @@
         <w:t>()</w:t>
       </w:r>
       <w:r>
-        <w:t xml:space="preserve"> command has been added.</w:t>
-      </w:r>
-    </w:p>
-    <w:p>
-      <w:pPr>
-        <w:numPr>
-          <w:ilvl w:val="0"/>
-          <w:numId w:val="1"/>
-        </w:numPr>
-      </w:pPr>
-      <w:r>
-        <w:rPr>
-          <w:bdr w:val="single" w:sz="24" w:space="0" w:color="00FF00"/>
-        </w:rPr>
-        <w:t>New Feature</w:t>
-      </w:r>
-      <w:r>
-        <w:t xml:space="preserve"> [10.28.00] A preliminary version of the </w:t>
-      </w:r>
-      <w:r>
-        <w:rPr>
-          <w:rStyle w:val="RTiSWDocLiteralText"/>
-        </w:rPr>
-        <w:t>NewStatisticMonthTimeSeries</w:t>
-      </w:r>
-      <w:r>
-        <w:rPr>
-          <w:rStyle w:val="RTiSWDocLiteralText"/>
-        </w:rPr>
-        <w:t>()</w:t>
-      </w:r>
-      <w:r>
-        <w:t xml:space="preserve"> command has been added, which supports daily time series input.</w:t>
-      </w:r>
-    </w:p>
-    <w:p>
-      <w:pPr>
-        <w:numPr>
-          <w:ilvl w:val="0"/>
-          <w:numId w:val="1"/>
-        </w:numPr>
-      </w:pPr>
-      <w:r>
-        <w:rPr>
-          <w:bdr w:val="single" w:sz="24" w:space="0" w:color="00FF00"/>
-        </w:rPr>
-        <w:t>New Feature</w:t>
-      </w:r>
-      <w:r>
-        <w:t xml:space="preserve"> [10.28.00] Update the table view to display irregular time series.</w:t>
-      </w:r>
-    </w:p>
-    <w:p>
-      <w:pPr>
-        <w:numPr>
-          <w:ilvl w:val="0"/>
-          <w:numId w:val="1"/>
-        </w:numPr>
-      </w:pPr>
-      <w:r>
-        <w:rPr>
-          <w:bdr w:val="single" w:sz="24" w:space="0" w:color="3366FF"/>
-        </w:rPr>
-        <w:t>Change</w:t>
-      </w:r>
-      <w:r>
-        <w:t xml:space="preserve"> [10.28.02] Changes to Reclamation HDB features:  ensemble name is now a query filter and listed in time series metadata, agency is specified when requesting trace model run identifiers, NWS ensemble files have a property </w:t>
-      </w:r>
-      <w:r>
-        <w:rPr>
-          <w:rStyle w:val="RTiSWDocLiteralText"/>
-        </w:rPr>
-        <w:t>index1</w:t>
-      </w:r>
-      <w:r>
-        <w:t xml:space="preserve"> to facilitate HDB/RiverWare integration.</w:t>
-      </w:r>
-    </w:p>
-    <w:p>
-      <w:pPr>
-        <w:numPr>
-          <w:ilvl w:val="0"/>
-          <w:numId w:val="1"/>
-        </w:numPr>
-      </w:pPr>
-      <w:r>
-        <w:rPr>
-          <w:bdr w:val="single" w:sz="24" w:space="0" w:color="3366FF"/>
-        </w:rPr>
-        <w:t>Change</w:t>
-      </w:r>
-      <w:r>
-        <w:t xml:space="preserve"> [10.28.01] Update the </w:t>
-      </w:r>
-      <w:r>
-        <w:rPr>
-          <w:rStyle w:val="RTiSWDocLiteralText"/>
-        </w:rPr>
-        <w:t>AppendFile()</w:t>
-      </w:r>
-      <w:r>
-        <w:t xml:space="preserve"> command to have an </w:t>
-      </w:r>
-      <w:r>
-        <w:rPr>
-          <w:rStyle w:val="RTiSWDocLiteralText"/>
-        </w:rPr>
-        <w:t>ExcludeText</w:t>
-      </w:r>
-      <w:r>
-        <w:t xml:space="preserve"> parameter.</w:t>
-      </w:r>
-    </w:p>
-    <w:p>
-      <w:pPr>
-        <w:numPr>
-          <w:ilvl w:val="0"/>
-          <w:numId w:val="1"/>
-        </w:numPr>
-      </w:pPr>
-      <w:r>
-        <w:rPr>
-          <w:bdr w:val="single" w:sz="24" w:space="0" w:color="3366FF"/>
-        </w:rPr>
-        <w:t>Change</w:t>
-      </w:r>
-      <w:r>
-        <w:t xml:space="preserve"> [10.28.00] Features to browse the Reclamation HDB database have been updated based on user feedback.  The </w:t>
-      </w:r>
-      <w:r>
-        <w:rPr>
-          <w:rStyle w:val="RTiSWDocLiteralText"/>
-        </w:rPr>
-        <w:t>Properties</w:t>
-      </w:r>
-      <w:r>
-        <w:t xml:space="preserve"> parameter has been added to the </w:t>
-      </w:r>
-      <w:r>
-        <w:rPr>
-          <w:rStyle w:val="RTiSWDocLiteralText"/>
-        </w:rPr>
-        <w:t>ReadReclamationHDB()</w:t>
-      </w:r>
-      <w:r>
-        <w:t xml:space="preserve"> command and can be used to set the </w:t>
-      </w:r>
-      <w:r>
-        <w:rPr>
-          <w:rStyle w:val="RTiSWDocLiteralText"/>
-        </w:rPr>
-        <w:t>TableViewHeaderFormat</w:t>
-      </w:r>
-      <w:r>
-        <w:t xml:space="preserve"> to control table header display</w:t>
-      </w:r>
-      <w:r>
-        <w:t xml:space="preserve"> and the </w:t>
-      </w:r>
-      <w:r>
-        <w:rPr>
-          <w:rStyle w:val="RTiSWDocLiteralText"/>
-        </w:rPr>
-        <w:t>tsp:LegendFormat</w:t>
-      </w:r>
-      <w:r>
-        <w:t xml:space="preserve"> to control the legend in time series graphs.  These properties default to appropriate values for model and ensemble traces</w:t>
-      </w:r>
-      <w:r>
-        <w:t>.</w:t>
-      </w:r>
-    </w:p>
-    <w:p>
-      <w:pPr>
-        <w:numPr>
-          <w:ilvl w:val="0"/>
-          <w:numId w:val="1"/>
-        </w:numPr>
-      </w:pPr>
-      <w:r>
-        <w:rPr>
-          <w:bdr w:val="single" w:sz="24" w:space="0" w:color="3366FF"/>
-        </w:rPr>
-        <w:t>Change</w:t>
-      </w:r>
-      <w:r>
-        <w:t xml:space="preserve"> [10.28.00] The </w:t>
-      </w:r>
-      <w:r>
-        <w:rPr>
-          <w:rStyle w:val="RTiSWDocLiteralText"/>
-        </w:rPr>
-        <w:t>LegendFormat</w:t>
-      </w:r>
-      <w:r>
-        <w:t xml:space="preserve"> property in time series product files now allows </w:t>
-      </w:r>
-      <w:r>
-        <w:rPr>
-          <w:rStyle w:val="RTiSWDocLiteralText"/>
-        </w:rPr>
-        <w:t>${ts:Property}</w:t>
-      </w:r>
-      <w:r>
-        <w:t xml:space="preserve"> notation to be used to format time series properties in the legend.</w:t>
-      </w:r>
-    </w:p>
-    <w:p/>
-    <w:p>
-      <w:pPr>
-        <w:pStyle w:val="Heading2"/>
-      </w:pPr>
-      <w:r>
-        <w:t>Changes in Versions 10.27.00</w:t>
-      </w:r>
-    </w:p>
-    <w:p/>
-    <w:p>
-      <w:pPr>
-        <w:numPr>
-          <w:ilvl w:val="0"/>
-          <w:numId w:val="1"/>
-        </w:numPr>
-      </w:pPr>
-      <w:r>
-        <w:rPr>
-          <w:bdr w:val="single" w:sz="24" w:space="0" w:color="FF0000"/>
-        </w:rPr>
-        <w:t>Bug Fix</w:t>
-      </w:r>
-      <w:r>
-        <w:t xml:space="preserve"> [10.27.00] The editors for the </w:t>
-      </w:r>
-      <w:r>
-        <w:rPr>
-          <w:rStyle w:val="RTiSWDocLiteralText"/>
-        </w:rPr>
-        <w:t>CheckTimeSeries()</w:t>
-      </w:r>
-      <w:r>
         <w:t xml:space="preserve"> and </w:t>
       </w:r>
       <w:r>
         <w:rPr>
           <w:rStyle w:val="RTiSWDocLiteralText"/>
         </w:rPr>
-        <w:t>CheckTimeSeriesStatistic()</w:t>
-      </w:r>
-      <w:r>
-        <w:t xml:space="preserve"> commands were removing the </w:t>
-      </w:r>
-      <w:r>
-        <w:rPr>
-          <w:rStyle w:val="RTiSWDocLiteralText"/>
-        </w:rPr>
-        <w:t>=</w:t>
-      </w:r>
-      <w:r>
-        <w:t xml:space="preserve"> from </w:t>
-      </w:r>
-      <w:r>
-        <w:rPr>
-          <w:rStyle w:val="RTiSWDocLiteralText"/>
-        </w:rPr>
-        <w:t>&gt;=</w:t>
-      </w:r>
-      <w:r>
-        <w:t xml:space="preserve"> and </w:t>
-      </w:r>
-      <w:r>
-        <w:rPr>
-          <w:rStyle w:val="RTiSWDocLiteralText"/>
-        </w:rPr>
-        <w:t>&lt;=</w:t>
-      </w:r>
-      <w:r>
-        <w:t xml:space="preserve"> constraints – this has been fixed.</w:t>
-      </w:r>
-    </w:p>
-    <w:p>
-      <w:pPr>
-        <w:numPr>
-          <w:ilvl w:val="0"/>
-          <w:numId w:val="1"/>
-        </w:numPr>
-      </w:pPr>
-      <w:r>
-        <w:rPr>
-          <w:bdr w:val="single" w:sz="24" w:space="0" w:color="3366FF"/>
-        </w:rPr>
-        <w:t>Change</w:t>
-      </w:r>
-      <w:r>
-        <w:t xml:space="preserve"> [10.27.00] TSTool documentation is now being created using a tool that allows control over merging – the old table of contents is no longer included in documents and the PDF bookmarks are more straightforward.</w:t>
-      </w:r>
-    </w:p>
-    <w:p>
-      <w:pPr>
-        <w:numPr>
-          <w:ilvl w:val="0"/>
-          <w:numId w:val="1"/>
-        </w:numPr>
-      </w:pPr>
-      <w:r>
-        <w:rPr>
-          <w:bdr w:val="single" w:sz="24" w:space="0" w:color="3366FF"/>
-        </w:rPr>
-        <w:t>Change</w:t>
-      </w:r>
-      <w:r>
-        <w:t xml:space="preserve"> [10.27.00] Removed a constraint from the </w:t>
-      </w:r>
-      <w:r>
-        <w:rPr>
-          <w:rStyle w:val="RTiSWDocLiteralText"/>
-        </w:rPr>
-        <w:t>ReadNwsAwdb</w:t>
-      </w:r>
-      <w:r>
-        <w:rPr>
-          <w:rStyle w:val="RTiSWDocLiteralText"/>
-        </w:rPr>
-        <w:t>()</w:t>
-      </w:r>
-      <w:r>
-        <w:t xml:space="preserve"> command that was limiting reading data – an issue with the NRCS web services still exists but a work-around is in place.</w:t>
-      </w:r>
-    </w:p>
-    <w:p>
-      <w:pPr>
-        <w:numPr>
-          <w:ilvl w:val="0"/>
-          <w:numId w:val="1"/>
-        </w:numPr>
-      </w:pPr>
-      <w:r>
-        <w:rPr>
-          <w:bdr w:val="single" w:sz="24" w:space="0" w:color="3366FF"/>
-        </w:rPr>
-        <w:t>Change</w:t>
-      </w:r>
-      <w:r>
-        <w:t xml:space="preserve"> [10.27.00] The </w:t>
-      </w:r>
-      <w:r>
-        <w:rPr>
-          <w:rStyle w:val="RTiSWDocLiteralText"/>
-        </w:rPr>
-        <w:t>RunningStatisticTimeSeries</w:t>
-      </w:r>
-      <w:r>
-        <w:rPr>
-          <w:rStyle w:val="RTiSWDocLiteralText"/>
-        </w:rPr>
-        <w:t>()</w:t>
-      </w:r>
-      <w:r>
-        <w:t xml:space="preserve"> command now provides </w:t>
-      </w:r>
-      <w:r>
-        <w:rPr>
-          <w:rStyle w:val="RTiSWDocLiteralText"/>
-        </w:rPr>
-        <w:t>AnalysisStart</w:t>
-      </w:r>
-      <w:r>
-        <w:t>,</w:t>
-      </w:r>
-      <w:r>
-        <w:t xml:space="preserve"> </w:t>
-      </w:r>
-      <w:r>
-        <w:rPr>
-          <w:rStyle w:val="RTiSWDocLiteralText"/>
-        </w:rPr>
-        <w:t>AnalysisEnd</w:t>
-      </w:r>
-      <w:r>
-        <w:t xml:space="preserve"> </w:t>
-      </w:r>
-      <w:r>
-        <w:t xml:space="preserve">, </w:t>
-      </w:r>
-      <w:r>
-        <w:rPr>
-          <w:rStyle w:val="RTiSWDocLiteralText"/>
-        </w:rPr>
-        <w:t>NormalStart</w:t>
-      </w:r>
-      <w:r>
-        <w:t xml:space="preserve">, </w:t>
-      </w:r>
-      <w:r>
-        <w:rPr>
-          <w:rStyle w:val="RTiSWDocLiteralText"/>
-        </w:rPr>
-        <w:t>NormalEnd</w:t>
-      </w:r>
-      <w:r>
-        <w:t xml:space="preserve">, </w:t>
-      </w:r>
-      <w:r>
-        <w:rPr>
-          <w:rStyle w:val="RTiSWDocLiteralText"/>
-        </w:rPr>
-        <w:t>OutputStart</w:t>
-      </w:r>
-      <w:r>
-        <w:t xml:space="preserve">, and </w:t>
-      </w:r>
-      <w:r>
-        <w:rPr>
-          <w:rStyle w:val="RTiSWDocLiteralText"/>
-        </w:rPr>
-        <w:t>OutputEnd</w:t>
-      </w:r>
-      <w:r>
-        <w:t xml:space="preserve"> </w:t>
-      </w:r>
-      <w:r>
-        <w:t xml:space="preserve">parameters to </w:t>
-      </w:r>
-      <w:r>
-        <w:t>more explicitly handle periods for the analysis and output</w:t>
-      </w:r>
-      <w:r>
-        <w:t>.</w:t>
-      </w:r>
-    </w:p>
-    <w:p>
-      <w:pPr>
-        <w:numPr>
-          <w:ilvl w:val="0"/>
-          <w:numId w:val="1"/>
-        </w:numPr>
-      </w:pPr>
-      <w:r>
-        <w:rPr>
-          <w:bdr w:val="single" w:sz="24" w:space="0" w:color="3366FF"/>
-        </w:rPr>
-        <w:t>Change</w:t>
-      </w:r>
-      <w:r>
-        <w:t xml:space="preserve"> [10.27.00] The </w:t>
-      </w:r>
-      <w:r>
-        <w:rPr>
-          <w:rStyle w:val="RTiSWDocLiteralText"/>
-        </w:rPr>
-        <w:t>TableToTimeSeries</w:t>
-      </w:r>
-      <w:r>
-        <w:rPr>
-          <w:rStyle w:val="RTiSWDocLiteralText"/>
-        </w:rPr>
-        <w:t>()</w:t>
-      </w:r>
-      <w:r>
-        <w:t xml:space="preserve"> command has been updated to handle appending to tables and output window has been added to transfer a window in each year.</w:t>
-      </w:r>
-    </w:p>
-    <w:p>
-      <w:pPr>
-        <w:numPr>
-          <w:ilvl w:val="0"/>
-          <w:numId w:val="1"/>
-        </w:numPr>
-      </w:pPr>
-      <w:r>
-        <w:rPr>
-          <w:bdr w:val="single" w:sz="24" w:space="0" w:color="3366FF"/>
-        </w:rPr>
-        <w:t>Change</w:t>
-      </w:r>
-      <w:r>
-        <w:t xml:space="preserve"> [10.27.00] The </w:t>
-      </w:r>
-      <w:r>
-        <w:rPr>
-          <w:rStyle w:val="RTiSWDocLiteralText"/>
-        </w:rPr>
-        <w:t>WriteTableToExcel</w:t>
-      </w:r>
-      <w:r>
-        <w:rPr>
-          <w:rStyle w:val="RTiSWDocLiteralText"/>
-        </w:rPr>
-        <w:t>()</w:t>
-      </w:r>
-      <w:r>
-        <w:t xml:space="preserve"> command features have been improved.</w:t>
+        <w:t>WriteTimeSeriesToKml()</w:t>
+      </w:r>
+      <w:r>
+        <w:t xml:space="preserve"> commands have been made functional for point and polygon shapes.</w:t>
       </w:r>
     </w:p>
     <w:p>
@@ -4289,13 +4968,273 @@
         <w:t>Change</w:t>
       </w:r>
       <w:r>
+        <w:t xml:space="preserve"> </w:t>
+      </w:r>
+      <w:r>
+        <w:t xml:space="preserve">[10.27.00] The </w:t>
+      </w:r>
+      <w:r>
+        <w:rPr>
+          <w:rStyle w:val="RTiSWDocLiteralText"/>
+        </w:rPr>
+        <w:t>ReadTableFromDataStore()</w:t>
+      </w:r>
+      <w:r>
+        <w:t xml:space="preserve"> and </w:t>
+      </w:r>
+      <w:r>
+        <w:rPr>
+          <w:rStyle w:val="RTiSWDocLiteralText"/>
+        </w:rPr>
+        <w:t>RunSql()</w:t>
+      </w:r>
+      <w:r>
+        <w:t xml:space="preserve"> commands will now remove comments from SQL when used with a Microsoft Access datastore because Access does not support comments.</w:t>
+      </w:r>
+    </w:p>
+    <w:p>
+      <w:pPr>
+        <w:numPr>
+          <w:ilvl w:val="0"/>
+          <w:numId w:val="1"/>
+        </w:numPr>
+      </w:pPr>
+      <w:r>
+        <w:rPr>
+          <w:bdr w:val="single" w:sz="24" w:space="0" w:color="00FF00"/>
+        </w:rPr>
+        <w:t>New Feature</w:t>
+      </w:r>
+      <w:r>
         <w:t xml:space="preserve"> [10.27.00] The </w:t>
       </w:r>
       <w:r>
         <w:rPr>
           <w:rStyle w:val="RTiSWDocLiteralText"/>
         </w:rPr>
-        <w:t>WriteTableToKml</w:t>
+        <w:t>CopyFile()</w:t>
+      </w:r>
+      <w:r>
+        <w:t xml:space="preserve"> command has been added.</w:t>
+      </w:r>
+    </w:p>
+    <w:p>
+      <w:pPr>
+        <w:numPr>
+          <w:ilvl w:val="0"/>
+          <w:numId w:val="1"/>
+        </w:numPr>
+      </w:pPr>
+      <w:r>
+        <w:rPr>
+          <w:bdr w:val="single" w:sz="24" w:space="0" w:color="00FF00"/>
+        </w:rPr>
+        <w:t>New Feature</w:t>
+      </w:r>
+      <w:r>
+        <w:t xml:space="preserve"> [10.27.00] The </w:t>
+      </w:r>
+      <w:r>
+        <w:rPr>
+          <w:rStyle w:val="RTiSWDocLiteralText"/>
+        </w:rPr>
+        <w:t>CreateDataStoreDataDictionary()</w:t>
+      </w:r>
+      <w:r>
+        <w:t xml:space="preserve"> command has been added.</w:t>
+      </w:r>
+    </w:p>
+    <w:p>
+      <w:pPr>
+        <w:numPr>
+          <w:ilvl w:val="0"/>
+          <w:numId w:val="1"/>
+        </w:numPr>
+      </w:pPr>
+      <w:r>
+        <w:rPr>
+          <w:bdr w:val="single" w:sz="24" w:space="0" w:color="00FF00"/>
+        </w:rPr>
+        <w:t>New Feature</w:t>
+      </w:r>
+      <w:r>
+        <w:t xml:space="preserve"> [10.27.00] The </w:t>
+      </w:r>
+      <w:r>
+        <w:rPr>
+          <w:rStyle w:val="RTiSWDocLiteralText"/>
+        </w:rPr>
+        <w:t>InsertTableRow()</w:t>
+      </w:r>
+      <w:r>
+        <w:t xml:space="preserve"> command has been added.</w:t>
+      </w:r>
+    </w:p>
+    <w:p>
+      <w:pPr>
+        <w:numPr>
+          <w:ilvl w:val="0"/>
+          <w:numId w:val="1"/>
+        </w:numPr>
+      </w:pPr>
+      <w:r>
+        <w:rPr>
+          <w:bdr w:val="single" w:sz="24" w:space="0" w:color="00FF00"/>
+        </w:rPr>
+        <w:t>New Feature</w:t>
+      </w:r>
+      <w:r>
+        <w:t xml:space="preserve"> [10.27.00] The </w:t>
+      </w:r>
+      <w:r>
+        <w:rPr>
+          <w:rStyle w:val="RTiSWDocLiteralText"/>
+        </w:rPr>
+        <w:t>ListFiles()</w:t>
+      </w:r>
+      <w:r>
+        <w:t xml:space="preserve"> command has been added.</w:t>
+      </w:r>
+    </w:p>
+    <w:p>
+      <w:pPr>
+        <w:numPr>
+          <w:ilvl w:val="0"/>
+          <w:numId w:val="1"/>
+        </w:numPr>
+      </w:pPr>
+      <w:r>
+        <w:rPr>
+          <w:bdr w:val="single" w:sz="24" w:space="0" w:color="00FF00"/>
+        </w:rPr>
+        <w:t>New Feature</w:t>
+      </w:r>
+      <w:r>
+        <w:t xml:space="preserve"> [10.27.00] The </w:t>
+      </w:r>
+      <w:r>
+        <w:rPr>
+          <w:rStyle w:val="RTiSWDocLiteralText"/>
+        </w:rPr>
+        <w:t>NewExcelWorkbook()</w:t>
+      </w:r>
+      <w:r>
+        <w:t xml:space="preserve"> command has been added.</w:t>
+      </w:r>
+    </w:p>
+    <w:p>
+      <w:pPr>
+        <w:numPr>
+          <w:ilvl w:val="0"/>
+          <w:numId w:val="1"/>
+        </w:numPr>
+      </w:pPr>
+      <w:r>
+        <w:rPr>
+          <w:bdr w:val="single" w:sz="24" w:space="0" w:color="00FF00"/>
+        </w:rPr>
+        <w:t>New Feature</w:t>
+      </w:r>
+      <w:r>
+        <w:t xml:space="preserve"> [10.27.00] The </w:t>
+      </w:r>
+      <w:r>
+        <w:rPr>
+          <w:rStyle w:val="RTiSWDocLiteralText"/>
+        </w:rPr>
+        <w:t>ReadTableCellsFromExcel()</w:t>
+      </w:r>
+      <w:r>
+        <w:t xml:space="preserve"> command has been added.</w:t>
+      </w:r>
+    </w:p>
+    <w:p>
+      <w:pPr>
+        <w:numPr>
+          <w:ilvl w:val="0"/>
+          <w:numId w:val="1"/>
+        </w:numPr>
+      </w:pPr>
+      <w:r>
+        <w:rPr>
+          <w:bdr w:val="single" w:sz="24" w:space="0" w:color="00FF00"/>
+        </w:rPr>
+        <w:t>New Feature</w:t>
+      </w:r>
+      <w:r>
+        <w:t xml:space="preserve"> [10.27.00] The </w:t>
+      </w:r>
+      <w:r>
+        <w:rPr>
+          <w:rStyle w:val="RTiSWDocLiteralText"/>
+        </w:rPr>
+        <w:t>SetTimeSeriesValuesFromLookupTable()</w:t>
+      </w:r>
+      <w:r>
+        <w:t xml:space="preserve"> command has been added to set data in a time series using a lookup table.</w:t>
+      </w:r>
+    </w:p>
+    <w:p>
+      <w:pPr>
+        <w:numPr>
+          <w:ilvl w:val="0"/>
+          <w:numId w:val="1"/>
+        </w:numPr>
+      </w:pPr>
+      <w:r>
+        <w:rPr>
+          <w:bdr w:val="single" w:sz="24" w:space="0" w:color="00FF00"/>
+        </w:rPr>
+        <w:t>New Feature</w:t>
+      </w:r>
+      <w:r>
+        <w:t xml:space="preserve"> [10.27.00] The </w:t>
+      </w:r>
+      <w:r>
+        <w:rPr>
+          <w:rStyle w:val="RTiSWDocLiteralText"/>
+        </w:rPr>
+        <w:t>WriteTableCellsToExcel()</w:t>
+      </w:r>
+      <w:r>
+        <w:t xml:space="preserve"> command has been added.</w:t>
+      </w:r>
+    </w:p>
+    <w:p>
+      <w:pPr>
+        <w:pStyle w:val="Heading2"/>
+      </w:pPr>
+    </w:p>
+    <w:p>
+      <w:pPr>
+        <w:pStyle w:val="Heading2"/>
+      </w:pPr>
+      <w:r>
+        <w:t>Changes in Versions 10.26.00</w:t>
+      </w:r>
+    </w:p>
+    <w:p/>
+    <w:p>
+      <w:pPr>
+        <w:numPr>
+          <w:ilvl w:val="0"/>
+          <w:numId w:val="1"/>
+        </w:numPr>
+      </w:pPr>
+      <w:r>
+        <w:rPr>
+          <w:bdr w:val="single" w:sz="24" w:space="0" w:color="3366FF"/>
+        </w:rPr>
+        <w:t>Change</w:t>
+      </w:r>
+      <w:r>
+        <w:t xml:space="preserve"> [10.26.00] The </w:t>
+      </w:r>
+      <w:r>
+        <w:rPr>
+          <w:rStyle w:val="RTiSWDocLiteralText"/>
+        </w:rPr>
+        <w:t>CopyTable</w:t>
       </w:r>
       <w:r>
         <w:rPr>
@@ -4304,16 +5243,97 @@
         <w:t>()</w:t>
       </w:r>
       <w:r>
+        <w:t xml:space="preserve"> command behavior has been changed.  Multiple columns can now be specified for </w:t>
+      </w:r>
+      <w:r>
+        <w:rPr>
+          <w:rStyle w:val="RTiSWDocLiteralText"/>
+        </w:rPr>
+        <w:t>DistinctColumns</w:t>
+      </w:r>
+      <w:r>
         <w:t xml:space="preserve"> and </w:t>
       </w:r>
       <w:r>
         <w:rPr>
           <w:rStyle w:val="RTiSWDocLiteralText"/>
         </w:rPr>
-        <w:t>WriteTimeSeriesToKml()</w:t>
-      </w:r>
-      <w:r>
-        <w:t xml:space="preserve"> commands have been made functional for point and polygon shapes.</w:t>
+        <w:t>IncludeColumns</w:t>
+      </w:r>
+      <w:r>
+        <w:t xml:space="preserve"> is always checked to determine output (</w:t>
+      </w:r>
+      <w:r>
+        <w:rPr>
+          <w:rStyle w:val="RTiSWDocLiteralText"/>
+        </w:rPr>
+        <w:t>DistinctColumns</w:t>
+      </w:r>
+      <w:r>
+        <w:t xml:space="preserve"> no longer overrides this parameter).  To reproduce previous behavior with </w:t>
+      </w:r>
+      <w:r>
+        <w:rPr>
+          <w:rStyle w:val="RTiSWDocLiteralText"/>
+        </w:rPr>
+        <w:t>DistinctColumns</w:t>
+      </w:r>
+      <w:r>
+        <w:t xml:space="preserve">, specify </w:t>
+      </w:r>
+      <w:r>
+        <w:rPr>
+          <w:rStyle w:val="RTiSWDocLiteralText"/>
+        </w:rPr>
+        <w:t>IncludeColumns</w:t>
+      </w:r>
+      <w:r>
+        <w:t xml:space="preserve"> to match </w:t>
+      </w:r>
+      <w:r>
+        <w:rPr>
+          <w:rStyle w:val="RTiSWDocLiteralText"/>
+        </w:rPr>
+        <w:t>DistinctColumns</w:t>
+      </w:r>
+      <w:r>
+        <w:t>.</w:t>
+      </w:r>
+      <w:r>
+        <w:t xml:space="preserve">  The </w:t>
+      </w:r>
+      <w:r>
+        <w:rPr>
+          <w:rStyle w:val="RTiSWDocLiteralText"/>
+        </w:rPr>
+        <w:t>RowCountProperty</w:t>
+      </w:r>
+      <w:r>
+        <w:t xml:space="preserve"> has been added to allow the row count to be set as a processor property, </w:t>
+      </w:r>
+      <w:r>
+        <w:t xml:space="preserve">which is </w:t>
+      </w:r>
+      <w:r>
+        <w:t xml:space="preserve">useful for checking for errors with </w:t>
+      </w:r>
+      <w:r>
+        <w:rPr>
+          <w:rStyle w:val="RTiSWDocLiteralText"/>
+        </w:rPr>
+        <w:t>If()</w:t>
+      </w:r>
+      <w:r>
+        <w:t xml:space="preserve"> and </w:t>
+      </w:r>
+      <w:r>
+        <w:rPr>
+          <w:rStyle w:val="RTiSWDocLiteralText"/>
+        </w:rPr>
+        <w:t>Message()</w:t>
+      </w:r>
+      <w:r>
+        <w:t xml:space="preserve"> commands.</w:t>
       </w:r>
     </w:p>
     <w:p>
@@ -4330,252 +5350,24 @@
         <w:t>Change</w:t>
       </w:r>
       <w:r>
-        <w:t xml:space="preserve"> </w:t>
-      </w:r>
-      <w:r>
-        <w:t xml:space="preserve">[10.27.00] The </w:t>
-      </w:r>
-      <w:r>
-        <w:rPr>
-          <w:rStyle w:val="RTiSWDocLiteralText"/>
-        </w:rPr>
-        <w:t>ReadTableFromDataStore()</w:t>
-      </w:r>
-      <w:r>
-        <w:t xml:space="preserve"> and </w:t>
-      </w:r>
-      <w:r>
-        <w:rPr>
-          <w:rStyle w:val="RTiSWDocLiteralText"/>
-        </w:rPr>
-        <w:t>RunSql()</w:t>
-      </w:r>
-      <w:r>
-        <w:t xml:space="preserve"> commands will now remove comments from SQL when used with a Microsoft Access datastore because Access does not support comments.</w:t>
-      </w:r>
-    </w:p>
-    <w:p>
-      <w:pPr>
-        <w:numPr>
-          <w:ilvl w:val="0"/>
-          <w:numId w:val="1"/>
-        </w:numPr>
-      </w:pPr>
-      <w:r>
-        <w:rPr>
-          <w:bdr w:val="single" w:sz="24" w:space="0" w:color="00FF00"/>
-        </w:rPr>
-        <w:t>New Feature</w:t>
-      </w:r>
-      <w:r>
-        <w:t xml:space="preserve"> [10.27.00] The </w:t>
-      </w:r>
-      <w:r>
-        <w:rPr>
-          <w:rStyle w:val="RTiSWDocLiteralText"/>
-        </w:rPr>
-        <w:t>CopyFile()</w:t>
-      </w:r>
-      <w:r>
-        <w:t xml:space="preserve"> command has been added.</w:t>
-      </w:r>
-    </w:p>
-    <w:p>
-      <w:pPr>
-        <w:numPr>
-          <w:ilvl w:val="0"/>
-          <w:numId w:val="1"/>
-        </w:numPr>
-      </w:pPr>
-      <w:r>
-        <w:rPr>
-          <w:bdr w:val="single" w:sz="24" w:space="0" w:color="00FF00"/>
-        </w:rPr>
-        <w:t>New Feature</w:t>
-      </w:r>
-      <w:r>
-        <w:t xml:space="preserve"> [10.27.00] The </w:t>
-      </w:r>
-      <w:r>
-        <w:rPr>
-          <w:rStyle w:val="RTiSWDocLiteralText"/>
-        </w:rPr>
-        <w:t>CreateDataStoreDataDictionary()</w:t>
-      </w:r>
-      <w:r>
-        <w:t xml:space="preserve"> command has been added.</w:t>
-      </w:r>
-    </w:p>
-    <w:p>
-      <w:pPr>
-        <w:numPr>
-          <w:ilvl w:val="0"/>
-          <w:numId w:val="1"/>
-        </w:numPr>
-      </w:pPr>
-      <w:r>
-        <w:rPr>
-          <w:bdr w:val="single" w:sz="24" w:space="0" w:color="00FF00"/>
-        </w:rPr>
-        <w:t>New Feature</w:t>
-      </w:r>
-      <w:r>
-        <w:t xml:space="preserve"> [10.27.00] The </w:t>
-      </w:r>
-      <w:r>
-        <w:rPr>
-          <w:rStyle w:val="RTiSWDocLiteralText"/>
-        </w:rPr>
-        <w:t>InsertTableRow()</w:t>
-      </w:r>
-      <w:r>
-        <w:t xml:space="preserve"> command has been added.</w:t>
-      </w:r>
-    </w:p>
-    <w:p>
-      <w:pPr>
-        <w:numPr>
-          <w:ilvl w:val="0"/>
-          <w:numId w:val="1"/>
-        </w:numPr>
-      </w:pPr>
-      <w:r>
-        <w:rPr>
-          <w:bdr w:val="single" w:sz="24" w:space="0" w:color="00FF00"/>
-        </w:rPr>
-        <w:t>New Feature</w:t>
-      </w:r>
-      <w:r>
-        <w:t xml:space="preserve"> [10.27.00] The </w:t>
-      </w:r>
-      <w:r>
-        <w:rPr>
-          <w:rStyle w:val="RTiSWDocLiteralText"/>
-        </w:rPr>
-        <w:t>ListFiles()</w:t>
-      </w:r>
-      <w:r>
-        <w:t xml:space="preserve"> command has been added.</w:t>
-      </w:r>
-    </w:p>
-    <w:p>
-      <w:pPr>
-        <w:numPr>
-          <w:ilvl w:val="0"/>
-          <w:numId w:val="1"/>
-        </w:numPr>
-      </w:pPr>
-      <w:r>
-        <w:rPr>
-          <w:bdr w:val="single" w:sz="24" w:space="0" w:color="00FF00"/>
-        </w:rPr>
-        <w:t>New Feature</w:t>
-      </w:r>
-      <w:r>
-        <w:t xml:space="preserve"> [10.27.00] The </w:t>
-      </w:r>
-      <w:r>
-        <w:rPr>
-          <w:rStyle w:val="RTiSWDocLiteralText"/>
-        </w:rPr>
-        <w:t>NewExcelWorkbook()</w:t>
-      </w:r>
-      <w:r>
-        <w:t xml:space="preserve"> command has been added.</w:t>
-      </w:r>
-    </w:p>
-    <w:p>
-      <w:pPr>
-        <w:numPr>
-          <w:ilvl w:val="0"/>
-          <w:numId w:val="1"/>
-        </w:numPr>
-      </w:pPr>
-      <w:r>
-        <w:rPr>
-          <w:bdr w:val="single" w:sz="24" w:space="0" w:color="00FF00"/>
-        </w:rPr>
-        <w:t>New Feature</w:t>
-      </w:r>
-      <w:r>
-        <w:t xml:space="preserve"> [10.27.00] The </w:t>
-      </w:r>
-      <w:r>
-        <w:rPr>
-          <w:rStyle w:val="RTiSWDocLiteralText"/>
-        </w:rPr>
-        <w:t>ReadTableCellsFromExcel()</w:t>
-      </w:r>
-      <w:r>
-        <w:t xml:space="preserve"> command has been added.</w:t>
-      </w:r>
-    </w:p>
-    <w:p>
-      <w:pPr>
-        <w:numPr>
-          <w:ilvl w:val="0"/>
-          <w:numId w:val="1"/>
-        </w:numPr>
-      </w:pPr>
-      <w:r>
-        <w:rPr>
-          <w:bdr w:val="single" w:sz="24" w:space="0" w:color="00FF00"/>
-        </w:rPr>
-        <w:t>New Feature</w:t>
-      </w:r>
-      <w:r>
-        <w:t xml:space="preserve"> [10.27.00] The </w:t>
-      </w:r>
-      <w:r>
-        <w:rPr>
-          <w:rStyle w:val="RTiSWDocLiteralText"/>
-        </w:rPr>
-        <w:t>SetTimeSeriesValuesFromLookupTable()</w:t>
-      </w:r>
-      <w:r>
-        <w:t xml:space="preserve"> command has been added to set data in a time series using a lookup table.</w:t>
-      </w:r>
-    </w:p>
-    <w:p>
-      <w:pPr>
-        <w:numPr>
-          <w:ilvl w:val="0"/>
-          <w:numId w:val="1"/>
-        </w:numPr>
-      </w:pPr>
-      <w:r>
-        <w:rPr>
-          <w:bdr w:val="single" w:sz="24" w:space="0" w:color="00FF00"/>
-        </w:rPr>
-        <w:t>New Feature</w:t>
-      </w:r>
-      <w:r>
-        <w:t xml:space="preserve"> [10.27.00] The </w:t>
-      </w:r>
-      <w:r>
-        <w:rPr>
-          <w:rStyle w:val="RTiSWDocLiteralText"/>
-        </w:rPr>
-        <w:t>WriteTableCellsToExcel()</w:t>
-      </w:r>
-      <w:r>
-        <w:t xml:space="preserve"> command has been added.</w:t>
-      </w:r>
-    </w:p>
-    <w:p>
-      <w:pPr>
-        <w:pStyle w:val="Heading2"/>
-      </w:pPr>
-    </w:p>
-    <w:p>
-      <w:pPr>
-        <w:pStyle w:val="Heading2"/>
-      </w:pPr>
-      <w:r>
-        <w:t>Changes in Versions 10.26.00</w:t>
-      </w:r>
-    </w:p>
-    <w:p/>
+        <w:t xml:space="preserve"> [10.26.00] The </w:t>
+      </w:r>
+      <w:r>
+        <w:rPr>
+          <w:rStyle w:val="RTiSWDocLiteralText"/>
+        </w:rPr>
+        <w:t>ExpandTemplateFile</w:t>
+      </w:r>
+      <w:r>
+        <w:rPr>
+          <w:rStyle w:val="RTiSWDocLiteralText"/>
+        </w:rPr>
+        <w:t>()</w:t>
+      </w:r>
+      <w:r>
+        <w:t xml:space="preserve"> command now allows a text string to be specified, as an alternative to specifying an input file.</w:t>
+      </w:r>
+    </w:p>
     <w:p>
       <w:pPr>
         <w:numPr>
@@ -4596,7 +5388,13 @@
         <w:rPr>
           <w:rStyle w:val="RTiSWDocLiteralText"/>
         </w:rPr>
-        <w:t>CopyTable</w:t>
+        <w:t>Read</w:t>
+      </w:r>
+      <w:r>
+        <w:rPr>
+          <w:rStyle w:val="RTiSWDocLiteralText"/>
+        </w:rPr>
+        <w:t>NrcsAwdb</w:t>
       </w:r>
       <w:r>
         <w:rPr>
@@ -4605,98 +5403,61 @@
         <w:t>()</w:t>
       </w:r>
       <w:r>
-        <w:t xml:space="preserve"> command behavior has been changed.  Multiple columns can now be specified for </w:t>
-      </w:r>
-      <w:r>
-        <w:rPr>
-          <w:rStyle w:val="RTiSWDocLiteralText"/>
-        </w:rPr>
-        <w:t>DistinctColumns</w:t>
-      </w:r>
-      <w:r>
-        <w:t xml:space="preserve"> and </w:t>
-      </w:r>
-      <w:r>
-        <w:rPr>
-          <w:rStyle w:val="RTiSWDocLiteralText"/>
-        </w:rPr>
-        <w:t>IncludeColumns</w:t>
-      </w:r>
-      <w:r>
-        <w:t xml:space="preserve"> is always checked to determine output (</w:t>
-      </w:r>
-      <w:r>
-        <w:rPr>
-          <w:rStyle w:val="RTiSWDocLiteralText"/>
-        </w:rPr>
-        <w:t>DistinctColumns</w:t>
-      </w:r>
-      <w:r>
-        <w:t xml:space="preserve"> no longer overrides this parameter).  To reproduce previous behavior with </w:t>
-      </w:r>
-      <w:r>
-        <w:rPr>
-          <w:rStyle w:val="RTiSWDocLiteralText"/>
-        </w:rPr>
-        <w:t>DistinctColumns</w:t>
-      </w:r>
-      <w:r>
-        <w:t xml:space="preserve">, specify </w:t>
-      </w:r>
-      <w:r>
-        <w:rPr>
-          <w:rStyle w:val="RTiSWDocLiteralText"/>
-        </w:rPr>
-        <w:t>IncludeColumns</w:t>
-      </w:r>
-      <w:r>
-        <w:t xml:space="preserve"> to match </w:t>
-      </w:r>
-      <w:r>
-        <w:rPr>
-          <w:rStyle w:val="RTiSWDocLiteralText"/>
-        </w:rPr>
-        <w:t>DistinctColumns</w:t>
+        <w:t xml:space="preserve"> command has been updated to use the web service API as of 2013-11-05.  Support for hourly data and forecasts as output table have been added.</w:t>
+      </w:r>
+    </w:p>
+    <w:p>
+      <w:pPr>
+        <w:numPr>
+          <w:ilvl w:val="0"/>
+          <w:numId w:val="1"/>
+        </w:numPr>
+      </w:pPr>
+      <w:r>
+        <w:rPr>
+          <w:bdr w:val="single" w:sz="24" w:space="0" w:color="3366FF"/>
+        </w:rPr>
+        <w:t>Change</w:t>
+      </w:r>
+      <w:r>
+        <w:t xml:space="preserve"> [10.26.00] The </w:t>
+      </w:r>
+      <w:r>
+        <w:rPr>
+          <w:rStyle w:val="RTiSWDocLiteralText"/>
+        </w:rPr>
+        <w:t>Read</w:t>
+      </w:r>
+      <w:r>
+        <w:rPr>
+          <w:rStyle w:val="RTiSWDocLiteralText"/>
+        </w:rPr>
+        <w:t>StateMod</w:t>
+      </w:r>
+      <w:r>
+        <w:rPr>
+          <w:rStyle w:val="RTiSWDocLiteralText"/>
+        </w:rPr>
+        <w:t>()</w:t>
+      </w:r>
+      <w:r>
+        <w:t xml:space="preserve"> command now reads the </w:t>
+      </w:r>
+      <w:r>
+        <w:rPr>
+          <w:rStyle w:val="RTiSWDocFileDirReference"/>
+        </w:rPr>
+        <w:t>*.xop</w:t>
+      </w:r>
+      <w:r>
+        <w:t xml:space="preserve"> file</w:t>
+      </w:r>
+      <w:r>
+        <w:t xml:space="preserve"> for monthly time series</w:t>
       </w:r>
       <w:r>
         <w:t>.</w:t>
       </w:r>
-      <w:r>
-        <w:t xml:space="preserve">  The </w:t>
-      </w:r>
-      <w:r>
-        <w:rPr>
-          <w:rStyle w:val="RTiSWDocLiteralText"/>
-        </w:rPr>
-        <w:t>RowCountProperty</w:t>
-      </w:r>
-      <w:r>
-        <w:t xml:space="preserve"> has been added to allow the row count to be set as a processor property, </w:t>
-      </w:r>
-      <w:r>
-        <w:t xml:space="preserve">which is </w:t>
-      </w:r>
-      <w:r>
-        <w:t xml:space="preserve">useful for checking for errors with </w:t>
-      </w:r>
-      <w:r>
-        <w:rPr>
-          <w:rStyle w:val="RTiSWDocLiteralText"/>
-        </w:rPr>
-        <w:t>If()</w:t>
-      </w:r>
-      <w:r>
-        <w:t xml:space="preserve"> and </w:t>
-      </w:r>
-      <w:r>
-        <w:rPr>
-          <w:rStyle w:val="RTiSWDocLiteralText"/>
-        </w:rPr>
-        <w:t>Message()</w:t>
-      </w:r>
-      <w:r>
-        <w:t xml:space="preserve"> commands.</w:t>
-      </w:r>
     </w:p>
     <w:p>
       <w:pPr>
@@ -4718,7 +5479,13 @@
         <w:rPr>
           <w:rStyle w:val="RTiSWDocLiteralText"/>
         </w:rPr>
-        <w:t>ExpandTemplateFile</w:t>
+        <w:t>Read</w:t>
+      </w:r>
+      <w:r>
+        <w:rPr>
+          <w:rStyle w:val="RTiSWDocLiteralText"/>
+        </w:rPr>
+        <w:t>TimeSeriesList</w:t>
       </w:r>
       <w:r>
         <w:rPr>
@@ -4727,7 +5494,16 @@
         <w:t>()</w:t>
       </w:r>
       <w:r>
-        <w:t xml:space="preserve"> command now allows a text string to be specified, as an alternative to specifying an input file.</w:t>
+        <w:t xml:space="preserve"> command has been updated to include the </w:t>
+      </w:r>
+      <w:r>
+        <w:rPr>
+          <w:rStyle w:val="RTiSWDocLiteralText"/>
+        </w:rPr>
+        <w:t>Properties</w:t>
+      </w:r>
+      <w:r>
+        <w:t xml:space="preserve"> parameter to set time series properties.</w:t>
       </w:r>
     </w:p>
     <w:p>
@@ -4750,13 +5526,13 @@
         <w:rPr>
           <w:rStyle w:val="RTiSWDocLiteralText"/>
         </w:rPr>
-        <w:t>Read</w:t>
-      </w:r>
-      <w:r>
-        <w:rPr>
-          <w:rStyle w:val="RTiSWDocLiteralText"/>
-        </w:rPr>
-        <w:t>NrcsAwdb</w:t>
+        <w:t>R</w:t>
+      </w:r>
+      <w:r>
+        <w:rPr>
+          <w:rStyle w:val="RTiSWDocLiteralText"/>
+        </w:rPr>
+        <w:t>unningStatisticTimeSeries</w:t>
       </w:r>
       <w:r>
         <w:rPr>
@@ -4765,7 +5541,25 @@
         <w:t>()</w:t>
       </w:r>
       <w:r>
-        <w:t xml:space="preserve"> command has been updated to use the web service API as of 2013-11-05.  Support for hourly data and forecasts as output table have been added.</w:t>
+        <w:t xml:space="preserve"> command has been updated to specify a distribution for use with the </w:t>
+      </w:r>
+      <w:r>
+        <w:rPr>
+          <w:rStyle w:val="RTiSWDocLiteralText"/>
+        </w:rPr>
+        <w:t>PlottingPosition</w:t>
+      </w:r>
+      <w:r>
+        <w:t xml:space="preserve"> statistic and the </w:t>
+      </w:r>
+      <w:r>
+        <w:rPr>
+          <w:rStyle w:val="RTiSWDocLiteralText"/>
+        </w:rPr>
+        <w:t>Rank</w:t>
+      </w:r>
+      <w:r>
+        <w:t xml:space="preserve"> statistic has been added.</w:t>
       </w:r>
     </w:p>
     <w:p>
@@ -4788,13 +5582,7 @@
         <w:rPr>
           <w:rStyle w:val="RTiSWDocLiteralText"/>
         </w:rPr>
-        <w:t>Read</w:t>
-      </w:r>
-      <w:r>
-        <w:rPr>
-          <w:rStyle w:val="RTiSWDocLiteralText"/>
-        </w:rPr>
-        <w:t>StateMod</w:t>
+        <w:t>SelectTimeSeries</w:t>
       </w:r>
       <w:r>
         <w:rPr>
@@ -4803,22 +5591,25 @@
         <w:t>()</w:t>
       </w:r>
       <w:r>
-        <w:t xml:space="preserve"> command now reads the </w:t>
-      </w:r>
-      <w:r>
-        <w:rPr>
-          <w:rStyle w:val="RTiSWDocFileDirReference"/>
-        </w:rPr>
-        <w:t>*.xop</w:t>
-      </w:r>
-      <w:r>
-        <w:t xml:space="preserve"> file</w:t>
-      </w:r>
-      <w:r>
-        <w:t xml:space="preserve"> for monthly time series</w:t>
-      </w:r>
-      <w:r>
-        <w:t>.</w:t>
+        <w:t xml:space="preserve"> command has been updated to include the </w:t>
+      </w:r>
+      <w:r>
+        <w:rPr>
+          <w:rStyle w:val="RTiSWDocLiteralText"/>
+        </w:rPr>
+        <w:t>IfNotFound</w:t>
+      </w:r>
+      <w:r>
+        <w:t xml:space="preserve"> parameter to allow control how errors are handled and the </w:t>
+      </w:r>
+      <w:r>
+        <w:rPr>
+          <w:rStyle w:val="RTiSWDocLiteralText"/>
+        </w:rPr>
+        <w:t>SelectCountProperty</w:t>
+      </w:r>
+      <w:r>
+        <w:t xml:space="preserve"> parameter to set a processor property with results.</w:t>
       </w:r>
     </w:p>
     <w:p>
@@ -4841,13 +5632,19 @@
         <w:rPr>
           <w:rStyle w:val="RTiSWDocLiteralText"/>
         </w:rPr>
-        <w:t>Read</w:t>
-      </w:r>
-      <w:r>
-        <w:rPr>
-          <w:rStyle w:val="RTiSWDocLiteralText"/>
-        </w:rPr>
-        <w:t>TimeSeriesList</w:t>
+        <w:t>SetCon</w:t>
+      </w:r>
+      <w:r>
+        <w:rPr>
+          <w:rStyle w:val="RTiSWDocLiteralText"/>
+        </w:rPr>
+        <w:t>s</w:t>
+      </w:r>
+      <w:r>
+        <w:rPr>
+          <w:rStyle w:val="RTiSWDocLiteralText"/>
+        </w:rPr>
+        <w:t>tant</w:t>
       </w:r>
       <w:r>
         <w:rPr>
@@ -4856,16 +5653,31 @@
         <w:t>()</w:t>
       </w:r>
       <w:r>
-        <w:t xml:space="preserve"> command has been updated to include the </w:t>
-      </w:r>
-      <w:r>
-        <w:rPr>
-          <w:rStyle w:val="RTiSWDocLiteralText"/>
-        </w:rPr>
-        <w:t>Properties</w:t>
-      </w:r>
-      <w:r>
-        <w:t xml:space="preserve"> parameter to set time series properties.</w:t>
+        <w:t xml:space="preserve"> command now</w:t>
+      </w:r>
+      <w:r>
+        <w:t xml:space="preserve"> allow</w:t>
+      </w:r>
+      <w:r>
+        <w:t xml:space="preserve">s monthly values to be specified as </w:t>
+      </w:r>
+      <w:r>
+        <w:rPr>
+          <w:rStyle w:val="RTiSWDocLiteralText"/>
+        </w:rPr>
+        <w:t>*</w:t>
+      </w:r>
+      <w:r>
+        <w:t xml:space="preserve"> to keep the original value and blank or </w:t>
+      </w:r>
+      <w:r>
+        <w:rPr>
+          <w:rStyle w:val="RTiSWDocLiteralText"/>
+        </w:rPr>
+        <w:t>NaN</w:t>
+      </w:r>
+      <w:r>
+        <w:t xml:space="preserve"> to set to missing.</w:t>
       </w:r>
     </w:p>
     <w:p>
@@ -4888,13 +5700,7 @@
         <w:rPr>
           <w:rStyle w:val="RTiSWDocLiteralText"/>
         </w:rPr>
-        <w:t>R</w:t>
-      </w:r>
-      <w:r>
-        <w:rPr>
-          <w:rStyle w:val="RTiSWDocLiteralText"/>
-        </w:rPr>
-        <w:t>unningStatisticTimeSeries</w:t>
+        <w:t>SetFromTS</w:t>
       </w:r>
       <w:r>
         <w:rPr>
@@ -4903,143 +5709,7 @@
         <w:t>()</w:t>
       </w:r>
       <w:r>
-        <w:t xml:space="preserve"> command has been updated to specify a distribution for use with the </w:t>
-      </w:r>
-      <w:r>
-        <w:rPr>
-          <w:rStyle w:val="RTiSWDocLiteralText"/>
-        </w:rPr>
-        <w:t>PlottingPosition</w:t>
-      </w:r>
-      <w:r>
-        <w:t xml:space="preserve"> statistic and the </w:t>
-      </w:r>
-      <w:r>
-        <w:rPr>
-          <w:rStyle w:val="RTiSWDocLiteralText"/>
-        </w:rPr>
-        <w:t>Rank</w:t>
-      </w:r>
-      <w:r>
-        <w:t xml:space="preserve"> statistic has been added.</w:t>
-      </w:r>
-    </w:p>
-    <w:p>
-      <w:pPr>
-        <w:numPr>
-          <w:ilvl w:val="0"/>
-          <w:numId w:val="1"/>
-        </w:numPr>
-      </w:pPr>
-      <w:r>
-        <w:rPr>
-          <w:bdr w:val="single" w:sz="24" w:space="0" w:color="3366FF"/>
-        </w:rPr>
-        <w:t>Change</w:t>
-      </w:r>
-      <w:r>
-        <w:t xml:space="preserve"> [10.26.00] The </w:t>
-      </w:r>
-      <w:r>
-        <w:rPr>
-          <w:rStyle w:val="RTiSWDocLiteralText"/>
-        </w:rPr>
-        <w:t>SelectTimeSeries</w:t>
-      </w:r>
-      <w:r>
-        <w:rPr>
-          <w:rStyle w:val="RTiSWDocLiteralText"/>
-        </w:rPr>
-        <w:t>()</w:t>
-      </w:r>
-      <w:r>
-        <w:t xml:space="preserve"> command has been updated to include the </w:t>
-      </w:r>
-      <w:r>
-        <w:rPr>
-          <w:rStyle w:val="RTiSWDocLiteralText"/>
-        </w:rPr>
-        <w:t>IfNotFound</w:t>
-      </w:r>
-      <w:r>
-        <w:t xml:space="preserve"> parameter to allow control how errors are handled and the </w:t>
-      </w:r>
-      <w:r>
-        <w:rPr>
-          <w:rStyle w:val="RTiSWDocLiteralText"/>
-        </w:rPr>
-        <w:t>SelectCountProperty</w:t>
-      </w:r>
-      <w:r>
-        <w:t xml:space="preserve"> parameter to set a processor property with results.</w:t>
-      </w:r>
-    </w:p>
-    <w:p>
-      <w:pPr>
-        <w:numPr>
-          <w:ilvl w:val="0"/>
-          <w:numId w:val="1"/>
-        </w:numPr>
-      </w:pPr>
-      <w:r>
-        <w:rPr>
-          <w:bdr w:val="single" w:sz="24" w:space="0" w:color="3366FF"/>
-        </w:rPr>
-        <w:t>Change</w:t>
-      </w:r>
-      <w:r>
-        <w:t xml:space="preserve"> [10.26.00] The </w:t>
-      </w:r>
-      <w:r>
-        <w:rPr>
-          <w:rStyle w:val="RTiSWDocLiteralText"/>
-        </w:rPr>
-        <w:t>SetCon</w:t>
-      </w:r>
-      <w:r>
-        <w:rPr>
-          <w:rStyle w:val="RTiSWDocLiteralText"/>
-        </w:rPr>
-        <w:t>s</w:t>
-      </w:r>
-      <w:r>
-        <w:rPr>
-          <w:rStyle w:val="RTiSWDocLiteralText"/>
-        </w:rPr>
-        <w:t>tant</w:t>
-      </w:r>
-      <w:r>
-        <w:rPr>
-          <w:rStyle w:val="RTiSWDocLiteralText"/>
-        </w:rPr>
-        <w:t>()</w:t>
-      </w:r>
-      <w:r>
-        <w:t xml:space="preserve"> command now</w:t>
-      </w:r>
-      <w:r>
-        <w:t xml:space="preserve"> allow</w:t>
-      </w:r>
-      <w:r>
-        <w:t xml:space="preserve">s monthly values to be specified as </w:t>
-      </w:r>
-      <w:r>
-        <w:rPr>
-          <w:rStyle w:val="RTiSWDocLiteralText"/>
-        </w:rPr>
-        <w:t>*</w:t>
-      </w:r>
-      <w:r>
-        <w:t xml:space="preserve"> to keep the original value and blank or </w:t>
-      </w:r>
-      <w:r>
-        <w:rPr>
-          <w:rStyle w:val="RTiSWDocLiteralText"/>
-        </w:rPr>
-        <w:t>NaN</w:t>
-      </w:r>
-      <w:r>
-        <w:t xml:space="preserve"> to set to missing.</w:t>
+        <w:t xml:space="preserve"> command now provides parameters to define a window to set data only within part of the year.</w:t>
       </w:r>
     </w:p>
     <w:p>
@@ -5063,7 +5733,7 @@
         <w:rPr>
           <w:rStyle w:val="RTiSWDocLiteralText"/>
         </w:rPr>
-        <w:t>SetFromTS</w:t>
+        <w:t>TableToTimeSeries</w:t>
       </w:r>
       <w:r>
         <w:rPr>
@@ -5072,7 +5742,7 @@
         <w:t>()</w:t>
       </w:r>
       <w:r>
-        <w:t xml:space="preserve"> command now provides parameters to define a window to set data only within part of the year.</w:t>
+        <w:t xml:space="preserve"> command now supports appending to an existing table for multiple-column output.</w:t>
       </w:r>
     </w:p>
     <w:p>
@@ -5089,13 +5759,234 @@
         <w:t>Change</w:t>
       </w:r>
       <w:r>
+        <w:t xml:space="preserve"> [10.26.00] The release notes have been split into two files, for current major version and older versions.</w:t>
+      </w:r>
+      <w:r>
+        <w:t xml:space="preserve">  This shortens the information that most users need to review.</w:t>
+      </w:r>
+    </w:p>
+    <w:p>
+      <w:pPr>
+        <w:numPr>
+          <w:ilvl w:val="0"/>
+          <w:numId w:val="1"/>
+        </w:numPr>
+      </w:pPr>
+      <w:r>
+        <w:rPr>
+          <w:bdr w:val="single" w:sz="24" w:space="0" w:color="00FF00"/>
+        </w:rPr>
+        <w:t>New Feature</w:t>
+      </w:r>
+      <w:r>
+        <w:t xml:space="preserve"> [10.26.00] The TSTool configuration file now includes the </w:t>
+      </w:r>
+      <w:r>
+        <w:rPr>
+          <w:rStyle w:val="RTiSWDocLiteralText"/>
+        </w:rPr>
+        <w:t>UILookAndFeel</w:t>
+      </w:r>
+      <w:r>
+        <w:t xml:space="preserve"> property, in particular to allow users to configure the user interface look and feel on Linux.</w:t>
+      </w:r>
+    </w:p>
+    <w:p>
+      <w:pPr>
+        <w:numPr>
+          <w:ilvl w:val="0"/>
+          <w:numId w:val="1"/>
+        </w:numPr>
+      </w:pPr>
+      <w:r>
+        <w:rPr>
+          <w:bdr w:val="single" w:sz="24" w:space="0" w:color="00FF00"/>
+        </w:rPr>
+        <w:t>New Feature</w:t>
+      </w:r>
+      <w:r>
         <w:t xml:space="preserve"> [10.26.00] The </w:t>
       </w:r>
       <w:r>
         <w:rPr>
           <w:rStyle w:val="RTiSWDocLiteralText"/>
         </w:rPr>
-        <w:t>TableToTimeSeries</w:t>
+        <w:t>FormatTableDateTime()</w:t>
+      </w:r>
+      <w:r>
+        <w:t xml:space="preserve"> command has been added.</w:t>
+      </w:r>
+    </w:p>
+    <w:p>
+      <w:pPr>
+        <w:numPr>
+          <w:ilvl w:val="0"/>
+          <w:numId w:val="1"/>
+        </w:numPr>
+      </w:pPr>
+      <w:r>
+        <w:rPr>
+          <w:bdr w:val="single" w:sz="24" w:space="0" w:color="00FF00"/>
+        </w:rPr>
+        <w:t>New Feature</w:t>
+      </w:r>
+      <w:r>
+        <w:t xml:space="preserve"> [10.26.00] The </w:t>
+      </w:r>
+      <w:r>
+        <w:rPr>
+          <w:rStyle w:val="RTiSWDocLiteralText"/>
+        </w:rPr>
+        <w:t>If()</w:t>
+      </w:r>
+      <w:r>
+        <w:t xml:space="preserve"> and </w:t>
+      </w:r>
+      <w:r>
+        <w:rPr>
+          <w:rStyle w:val="RTiSWDocLiteralText"/>
+        </w:rPr>
+        <w:t>EndIf()</w:t>
+      </w:r>
+      <w:r>
+        <w:t xml:space="preserve"> commands have been added to provide additional control of the workflow.</w:t>
+      </w:r>
+    </w:p>
+    <w:p>
+      <w:pPr>
+        <w:numPr>
+          <w:ilvl w:val="0"/>
+          <w:numId w:val="1"/>
+        </w:numPr>
+      </w:pPr>
+      <w:r>
+        <w:rPr>
+          <w:bdr w:val="single" w:sz="24" w:space="0" w:color="00FF00"/>
+        </w:rPr>
+        <w:t>New Feature</w:t>
+      </w:r>
+      <w:r>
+        <w:t xml:space="preserve"> [10.26.00] The </w:t>
+      </w:r>
+      <w:r>
+        <w:rPr>
+          <w:rStyle w:val="RTiSWDocLiteralText"/>
+        </w:rPr>
+        <w:t>Message()</w:t>
+      </w:r>
+      <w:r>
+        <w:t xml:space="preserve"> command has been added.</w:t>
+      </w:r>
+    </w:p>
+    <w:p>
+      <w:pPr>
+        <w:numPr>
+          <w:ilvl w:val="0"/>
+          <w:numId w:val="1"/>
+        </w:numPr>
+      </w:pPr>
+      <w:r>
+        <w:rPr>
+          <w:bdr w:val="single" w:sz="24" w:space="0" w:color="00FF00"/>
+        </w:rPr>
+        <w:t>New Feature</w:t>
+      </w:r>
+      <w:r>
+        <w:t xml:space="preserve"> [10.26.00] The </w:t>
+      </w:r>
+      <w:r>
+        <w:rPr>
+          <w:rStyle w:val="RTiSWDocLiteralText"/>
+        </w:rPr>
+        <w:t>WriteTableToKml()</w:t>
+      </w:r>
+      <w:r>
+        <w:t xml:space="preserve"> command has been added.</w:t>
+      </w:r>
+    </w:p>
+    <w:p/>
+    <w:p>
+      <w:pPr>
+        <w:pStyle w:val="Heading2"/>
+      </w:pPr>
+      <w:r>
+        <w:t>Changes in Versions 10.25.00</w:t>
+      </w:r>
+    </w:p>
+    <w:p/>
+    <w:p>
+      <w:pPr>
+        <w:numPr>
+          <w:ilvl w:val="0"/>
+          <w:numId w:val="1"/>
+        </w:numPr>
+      </w:pPr>
+      <w:r>
+        <w:rPr>
+          <w:bdr w:val="single" w:sz="24" w:space="0" w:color="FF0000"/>
+        </w:rPr>
+        <w:t>Bug Fix</w:t>
+      </w:r>
+      <w:r>
+        <w:t xml:space="preserve"> [10.25.00] Support for Oracle databases used with </w:t>
+      </w:r>
+      <w:r>
+        <w:rPr>
+          <w:rStyle w:val="RTiSWDocLiteralText"/>
+        </w:rPr>
+        <w:t>GenericDatabaseDataStore</w:t>
+      </w:r>
+      <w:r>
+        <w:t xml:space="preserve"> has been enabled.</w:t>
+      </w:r>
+    </w:p>
+    <w:p>
+      <w:pPr>
+        <w:numPr>
+          <w:ilvl w:val="0"/>
+          <w:numId w:val="1"/>
+        </w:numPr>
+      </w:pPr>
+      <w:r>
+        <w:rPr>
+          <w:bdr w:val="single" w:sz="24" w:space="0" w:color="3366FF"/>
+        </w:rPr>
+        <w:t>Change</w:t>
+      </w:r>
+      <w:r>
+        <w:t xml:space="preserve"> [10.25.00] The </w:t>
+      </w:r>
+      <w:r>
+        <w:rPr>
+          <w:rStyle w:val="RTiSWDocLiteralText"/>
+        </w:rPr>
+        <w:t>ReadNwsrfsEspTraceEnsemble()</w:t>
+      </w:r>
+      <w:r>
+        <w:t xml:space="preserve"> command now allows 24Hour time series to be converted to Day interval during reading.</w:t>
+      </w:r>
+    </w:p>
+    <w:p>
+      <w:pPr>
+        <w:numPr>
+          <w:ilvl w:val="0"/>
+          <w:numId w:val="1"/>
+        </w:numPr>
+      </w:pPr>
+      <w:r>
+        <w:rPr>
+          <w:bdr w:val="single" w:sz="24" w:space="0" w:color="3366FF"/>
+        </w:rPr>
+        <w:t>Change</w:t>
+      </w:r>
+      <w:r>
+        <w:t xml:space="preserve"> [10.25.00] The </w:t>
+      </w:r>
+      <w:r>
+        <w:rPr>
+          <w:rStyle w:val="RTiSWDocLiteralText"/>
+        </w:rPr>
+        <w:t>WriteTimeSeriesToDataStream</w:t>
       </w:r>
       <w:r>
         <w:rPr>
@@ -5104,7 +5995,16 @@
         <w:t>()</w:t>
       </w:r>
       <w:r>
-        <w:t xml:space="preserve"> command now supports appending to an existing table for multiple-column output.</w:t>
+        <w:t xml:space="preserve"> command now provides the </w:t>
+      </w:r>
+      <w:r>
+        <w:rPr>
+          <w:rStyle w:val="RTiSWDocLiteralText"/>
+        </w:rPr>
+        <w:t>NonMissingOutputCount</w:t>
+      </w:r>
+      <w:r>
+        <w:t xml:space="preserve"> parameter, useful for outputting the most recent values.</w:t>
       </w:r>
     </w:p>
     <w:p>
@@ -5121,10 +6021,331 @@
         <w:t>Change</w:t>
       </w:r>
       <w:r>
-        <w:t xml:space="preserve"> [10.26.00] The release notes have been split into two files, for current major version and older versions.</w:t>
-      </w:r>
-      <w:r>
-        <w:t xml:space="preserve">  This shortens the information that most users need to review.</w:t>
+        <w:t xml:space="preserve"> [10.25.00] The </w:t>
+      </w:r>
+      <w:r>
+        <w:rPr>
+          <w:rStyle w:val="RTiSWDocLiteralText"/>
+        </w:rPr>
+        <w:t>ReadReclamationHDB</w:t>
+      </w:r>
+      <w:r>
+        <w:rPr>
+          <w:rStyle w:val="RTiSWDocLiteralText"/>
+        </w:rPr>
+        <w:t xml:space="preserve"> ()</w:t>
+      </w:r>
+      <w:r>
+        <w:t xml:space="preserve"> and </w:t>
+      </w:r>
+      <w:r>
+        <w:rPr>
+          <w:rStyle w:val="RTiSWDocLiteralText"/>
+        </w:rPr>
+        <w:t>WriteReclamationHDB()</w:t>
+      </w:r>
+      <w:r>
+        <w:t xml:space="preserve"> commands now adjust NHour input period and output period, respectively, to align with the time series, to ensure that iteration over data results in times that align with data.</w:t>
+      </w:r>
+    </w:p>
+    <w:p>
+      <w:pPr>
+        <w:numPr>
+          <w:ilvl w:val="0"/>
+          <w:numId w:val="1"/>
+        </w:numPr>
+      </w:pPr>
+      <w:r>
+        <w:rPr>
+          <w:bdr w:val="single" w:sz="24" w:space="0" w:color="3366FF"/>
+        </w:rPr>
+        <w:t>Change</w:t>
+      </w:r>
+      <w:r>
+        <w:t xml:space="preserve"> [10.25.00] The Oracle database drive has been updated to support Oracle version 12g.  This and other changes resolve issues writing time series with many values.</w:t>
+      </w:r>
+    </w:p>
+    <w:p/>
+    <w:p>
+      <w:pPr>
+        <w:pStyle w:val="Heading2"/>
+      </w:pPr>
+      <w:r>
+        <w:t>Changes in Version</w:t>
+      </w:r>
+      <w:r>
+        <w:t>s</w:t>
+      </w:r>
+      <w:r>
+        <w:t xml:space="preserve"> 10.24.00</w:t>
+      </w:r>
+      <w:r>
+        <w:t xml:space="preserve"> – 10.24.01</w:t>
+      </w:r>
+    </w:p>
+    <w:p/>
+    <w:p>
+      <w:pPr>
+        <w:numPr>
+          <w:ilvl w:val="0"/>
+          <w:numId w:val="1"/>
+        </w:numPr>
+      </w:pPr>
+      <w:r>
+        <w:rPr>
+          <w:bdr w:val="single" w:sz="24" w:space="0" w:color="3366FF"/>
+        </w:rPr>
+        <w:t>Change</w:t>
+      </w:r>
+      <w:r>
+        <w:t xml:space="preserve"> [10.24.00] Time series ensembles traces now are identified with a string sequence identifier, rather than the integer sequence number in previous versions.  This provides more flexibility.</w:t>
+      </w:r>
+    </w:p>
+    <w:p>
+      <w:pPr>
+        <w:numPr>
+          <w:ilvl w:val="0"/>
+          <w:numId w:val="1"/>
+        </w:numPr>
+      </w:pPr>
+      <w:r>
+        <w:rPr>
+          <w:bdr w:val="single" w:sz="24" w:space="0" w:color="3366FF"/>
+        </w:rPr>
+        <w:t>Change</w:t>
+      </w:r>
+      <w:r>
+        <w:t xml:space="preserve"> [10.24.00] The </w:t>
+      </w:r>
+      <w:r>
+        <w:rPr>
+          <w:rStyle w:val="RTiSWDocLiteralText"/>
+        </w:rPr>
+        <w:t>WriteDateValue</w:t>
+      </w:r>
+      <w:r>
+        <w:rPr>
+          <w:rStyle w:val="RTiSWDocLiteralText"/>
+        </w:rPr>
+        <w:t>()</w:t>
+      </w:r>
+      <w:r>
+        <w:t xml:space="preserve"> command now provides the </w:t>
+      </w:r>
+      <w:r>
+        <w:rPr>
+          <w:rStyle w:val="RTiSWDocLiteralText"/>
+        </w:rPr>
+        <w:t>Version</w:t>
+      </w:r>
+      <w:r>
+        <w:t xml:space="preserve"> parameter, in particular to provide an option to writing older ensemble version 1.4 </w:t>
+      </w:r>
+      <w:r>
+        <w:rPr>
+          <w:rStyle w:val="RTiSWDocLiteralText"/>
+        </w:rPr>
+        <w:t>SequenceNumber</w:t>
+      </w:r>
+      <w:r>
+        <w:t>.</w:t>
+      </w:r>
+    </w:p>
+    <w:p>
+      <w:pPr>
+        <w:numPr>
+          <w:ilvl w:val="0"/>
+          <w:numId w:val="1"/>
+        </w:numPr>
+      </w:pPr>
+      <w:r>
+        <w:rPr>
+          <w:bdr w:val="single" w:sz="24" w:space="0" w:color="3366FF"/>
+        </w:rPr>
+        <w:t>Change</w:t>
+      </w:r>
+      <w:r>
+        <w:t xml:space="preserve"> [10.24.00] The </w:t>
+      </w:r>
+      <w:r>
+        <w:rPr>
+          <w:rStyle w:val="RTiSWDocLiteralText"/>
+        </w:rPr>
+        <w:t>R</w:t>
+      </w:r>
+      <w:r>
+        <w:rPr>
+          <w:rStyle w:val="RTiSWDocLiteralText"/>
+        </w:rPr>
+        <w:t>unningStatisticTimeSeries</w:t>
+      </w:r>
+      <w:r>
+        <w:rPr>
+          <w:rStyle w:val="RTiSWDocLiteralText"/>
+        </w:rPr>
+        <w:t>()</w:t>
+      </w:r>
+      <w:r>
+        <w:t xml:space="preserve"> command has been updated to support </w:t>
+      </w:r>
+      <w:r>
+        <w:rPr>
+          <w:rStyle w:val="RTiSWDocLiteralText"/>
+        </w:rPr>
+        <w:t>AllYears</w:t>
+      </w:r>
+      <w:r>
+        <w:t xml:space="preserve"> sample method and the </w:t>
+      </w:r>
+      <w:r>
+        <w:rPr>
+          <w:rStyle w:val="RTiSWDocLiteralText"/>
+        </w:rPr>
+        <w:t>MinimumSampleSize</w:t>
+      </w:r>
+      <w:r>
+        <w:t xml:space="preserve"> parameter has been added.</w:t>
+      </w:r>
+    </w:p>
+    <w:p>
+      <w:pPr>
+        <w:numPr>
+          <w:ilvl w:val="0"/>
+          <w:numId w:val="1"/>
+        </w:numPr>
+      </w:pPr>
+      <w:r>
+        <w:rPr>
+          <w:bdr w:val="single" w:sz="24" w:space="0" w:color="3366FF"/>
+        </w:rPr>
+        <w:t>Change</w:t>
+      </w:r>
+      <w:r>
+        <w:t xml:space="preserve"> [10.24.00] The </w:t>
+      </w:r>
+      <w:r>
+        <w:rPr>
+          <w:rStyle w:val="RTiSWDocLiteralText"/>
+        </w:rPr>
+        <w:t>CompareFiles</w:t>
+      </w:r>
+      <w:r>
+        <w:rPr>
+          <w:rStyle w:val="RTiSWDocLiteralText"/>
+        </w:rPr>
+        <w:t>()</w:t>
+      </w:r>
+      <w:r>
+        <w:t xml:space="preserve"> command now provides the </w:t>
+      </w:r>
+      <w:r>
+        <w:rPr>
+          <w:rStyle w:val="RTiSWDocLiteralText"/>
+        </w:rPr>
+        <w:t>MatchCase</w:t>
+      </w:r>
+      <w:r>
+        <w:t xml:space="preserve"> parameter.</w:t>
+      </w:r>
+    </w:p>
+    <w:p>
+      <w:pPr>
+        <w:numPr>
+          <w:ilvl w:val="0"/>
+          <w:numId w:val="1"/>
+        </w:numPr>
+      </w:pPr>
+      <w:r>
+        <w:rPr>
+          <w:bdr w:val="single" w:sz="24" w:space="0" w:color="3366FF"/>
+        </w:rPr>
+        <w:t>Change</w:t>
+      </w:r>
+      <w:r>
+        <w:t xml:space="preserve"> [10.24.00] The </w:t>
+      </w:r>
+      <w:r>
+        <w:rPr>
+          <w:rStyle w:val="RTiSWDocLiteralText"/>
+        </w:rPr>
+        <w:t>ReadRiverWare</w:t>
+      </w:r>
+      <w:r>
+        <w:rPr>
+          <w:rStyle w:val="RTiSWDocLiteralText"/>
+        </w:rPr>
+        <w:t xml:space="preserve"> ()</w:t>
+      </w:r>
+      <w:r>
+        <w:t xml:space="preserve"> command now reads RiverWare RDF files.</w:t>
+      </w:r>
+    </w:p>
+    <w:p>
+      <w:pPr>
+        <w:numPr>
+          <w:ilvl w:val="0"/>
+          <w:numId w:val="1"/>
+        </w:numPr>
+      </w:pPr>
+      <w:r>
+        <w:rPr>
+          <w:bdr w:val="single" w:sz="24" w:space="0" w:color="3366FF"/>
+        </w:rPr>
+        <w:t>Change</w:t>
+      </w:r>
+      <w:r>
+        <w:t xml:space="preserve"> [10.24.0</w:t>
+      </w:r>
+      <w:r>
+        <w:t>1</w:t>
+      </w:r>
+      <w:r>
+        <w:t xml:space="preserve">] The </w:t>
+      </w:r>
+      <w:r>
+        <w:rPr>
+          <w:rStyle w:val="RTiSWDocLiteralText"/>
+        </w:rPr>
+        <w:t>ReadReclamationHDB</w:t>
+      </w:r>
+      <w:r>
+        <w:rPr>
+          <w:rStyle w:val="RTiSWDocLiteralText"/>
+        </w:rPr>
+        <w:t xml:space="preserve"> ()</w:t>
+      </w:r>
+      <w:r>
+        <w:t xml:space="preserve"> and </w:t>
+      </w:r>
+      <w:r>
+        <w:rPr>
+          <w:rStyle w:val="RTiSWDocLiteralText"/>
+        </w:rPr>
+        <w:t>WriteReclamationHD</w:t>
+      </w:r>
+      <w:r>
+        <w:rPr>
+          <w:rStyle w:val="RTiSWDocLiteralText"/>
+        </w:rPr>
+        <w:t>B</w:t>
+      </w:r>
+      <w:r>
+        <w:rPr>
+          <w:rStyle w:val="RTiSWDocLiteralText"/>
+        </w:rPr>
+        <w:t>()</w:t>
+      </w:r>
+      <w:r>
+        <w:t xml:space="preserve"> commands have been updated to be functional for processing </w:t>
+      </w:r>
+      <w:r>
+        <w:t xml:space="preserve">model time series and </w:t>
+      </w:r>
+      <w:r>
+        <w:t>ensembles</w:t>
+      </w:r>
+      <w:r>
+        <w:t>.  Time series identifiers have been changed to ensure unique identification of time series.</w:t>
       </w:r>
     </w:p>
     <w:p>
@@ -5141,16 +6362,327 @@
         <w:t>New Feature</w:t>
       </w:r>
       <w:r>
-        <w:t xml:space="preserve"> [10.26.00] The TSTool configuration file now includes the </w:t>
-      </w:r>
-      <w:r>
-        <w:rPr>
-          <w:rStyle w:val="RTiSWDocLiteralText"/>
-        </w:rPr>
-        <w:t>UILookAndFeel</w:t>
-      </w:r>
-      <w:r>
-        <w:t xml:space="preserve"> property, in particular to allow users to configure the user interface look and feel on Linux.</w:t>
+        <w:t xml:space="preserve"> [10.24.00] The </w:t>
+      </w:r>
+      <w:r>
+        <w:rPr>
+          <w:rStyle w:val="RTiSWDocLiteralText"/>
+        </w:rPr>
+        <w:t>SortTable()</w:t>
+      </w:r>
+      <w:r>
+        <w:t xml:space="preserve"> command has been added.</w:t>
+      </w:r>
+    </w:p>
+    <w:p/>
+    <w:p>
+      <w:pPr>
+        <w:pStyle w:val="Heading2"/>
+      </w:pPr>
+      <w:r>
+        <w:lastRenderedPageBreak/>
+        <w:t>Changes in Version 10.23.00</w:t>
+      </w:r>
+    </w:p>
+    <w:p/>
+    <w:p>
+      <w:pPr>
+        <w:numPr>
+          <w:ilvl w:val="0"/>
+          <w:numId w:val="1"/>
+        </w:numPr>
+      </w:pPr>
+      <w:r>
+        <w:rPr>
+          <w:bdr w:val="single" w:sz="24" w:space="0" w:color="FF0000"/>
+        </w:rPr>
+        <w:t>Bug Fix</w:t>
+      </w:r>
+      <w:r>
+        <w:t xml:space="preserve"> [10.23.00] The </w:t>
+      </w:r>
+      <w:r>
+        <w:rPr>
+          <w:rStyle w:val="RTiSWDocLiteralText"/>
+        </w:rPr>
+        <w:t>${TS:property}</w:t>
+      </w:r>
+      <w:r>
+        <w:t xml:space="preserve"> syntax used to specify time series properties was not being expanded for some commands.  This has been fixed.</w:t>
+      </w:r>
+    </w:p>
+    <w:p>
+      <w:pPr>
+        <w:numPr>
+          <w:ilvl w:val="0"/>
+          <w:numId w:val="1"/>
+        </w:numPr>
+      </w:pPr>
+      <w:r>
+        <w:rPr>
+          <w:bdr w:val="single" w:sz="24" w:space="0" w:color="FF0000"/>
+        </w:rPr>
+        <w:t>Bug Fix</w:t>
+      </w:r>
+      <w:r>
+        <w:t xml:space="preserve"> [10.23.00] Reading USGS NWIS instantaneous data should only be used with 15Min requests and this constraint is now hard-coded.  The requested period date/times are also now rounded to the nearest 15Min interval.</w:t>
+      </w:r>
+    </w:p>
+    <w:p>
+      <w:pPr>
+        <w:numPr>
+          <w:ilvl w:val="0"/>
+          <w:numId w:val="1"/>
+        </w:numPr>
+      </w:pPr>
+      <w:r>
+        <w:rPr>
+          <w:bdr w:val="single" w:sz="24" w:space="0" w:color="FF0000"/>
+        </w:rPr>
+        <w:t>Bug Fix</w:t>
+      </w:r>
+      <w:r>
+        <w:t xml:space="preserve"> [10.23.00] The </w:t>
+      </w:r>
+      <w:r>
+        <w:rPr>
+          <w:rStyle w:val="RTiSWDocLiteralText"/>
+        </w:rPr>
+        <w:t>SetTableValues()</w:t>
+      </w:r>
+      <w:r>
+        <w:t xml:space="preserve"> command was not working.  It is fixed.</w:t>
+      </w:r>
+    </w:p>
+    <w:p>
+      <w:pPr>
+        <w:numPr>
+          <w:ilvl w:val="0"/>
+          <w:numId w:val="1"/>
+        </w:numPr>
+      </w:pPr>
+      <w:r>
+        <w:rPr>
+          <w:bdr w:val="single" w:sz="24" w:space="0" w:color="FF0000"/>
+        </w:rPr>
+        <w:t>Bug Fix</w:t>
+      </w:r>
+      <w:r>
+        <w:t xml:space="preserve"> [10.23.00] The </w:t>
+      </w:r>
+      <w:r>
+        <w:rPr>
+          <w:rStyle w:val="RTiSWDocLiteralText"/>
+        </w:rPr>
+        <w:t>TableMath()</w:t>
+      </w:r>
+      <w:r>
+        <w:t xml:space="preserve"> command was not working.  It is fixed.</w:t>
+      </w:r>
+    </w:p>
+    <w:p>
+      <w:pPr>
+        <w:numPr>
+          <w:ilvl w:val="0"/>
+          <w:numId w:val="1"/>
+        </w:numPr>
+      </w:pPr>
+      <w:r>
+        <w:rPr>
+          <w:bdr w:val="single" w:sz="24" w:space="0" w:color="FF0000"/>
+        </w:rPr>
+        <w:t>Bug Fix</w:t>
+      </w:r>
+      <w:r>
+        <w:t xml:space="preserve"> [10.23.00] The </w:t>
+      </w:r>
+      <w:r>
+        <w:rPr>
+          <w:rStyle w:val="RTiSWDocLiteralText"/>
+        </w:rPr>
+        <w:t>FillRegression</w:t>
+      </w:r>
+      <w:r>
+        <w:rPr>
+          <w:rStyle w:val="RTiSWDocLiteralText"/>
+        </w:rPr>
+        <w:t>()</w:t>
+      </w:r>
+      <w:r>
+        <w:t xml:space="preserve"> and </w:t>
+      </w:r>
+      <w:r>
+        <w:rPr>
+          <w:rStyle w:val="RTiSWDocLiteralText"/>
+        </w:rPr>
+        <w:t>FillMixedStation()</w:t>
+      </w:r>
+      <w:r>
+        <w:t xml:space="preserve"> commands were not working in the previous.  They are fixed.  Also update to allow zero values to be set to missing.</w:t>
+      </w:r>
+    </w:p>
+    <w:p>
+      <w:pPr>
+        <w:numPr>
+          <w:ilvl w:val="0"/>
+          <w:numId w:val="1"/>
+        </w:numPr>
+      </w:pPr>
+      <w:r>
+        <w:rPr>
+          <w:bdr w:val="single" w:sz="24" w:space="0" w:color="3366FF"/>
+        </w:rPr>
+        <w:t>Change</w:t>
+      </w:r>
+      <w:r>
+        <w:t xml:space="preserve"> [10.23.00] The </w:t>
+      </w:r>
+      <w:r>
+        <w:rPr>
+          <w:rStyle w:val="RTiSWDocLiteralText"/>
+        </w:rPr>
+        <w:t>RemoveDataStoreTableRows</w:t>
+      </w:r>
+      <w:r>
+        <w:rPr>
+          <w:rStyle w:val="RTiSWDocLiteralText"/>
+        </w:rPr>
+        <w:t>()</w:t>
+      </w:r>
+      <w:r>
+        <w:t xml:space="preserve"> command has been renamed  to  </w:t>
+      </w:r>
+      <w:r>
+        <w:rPr>
+          <w:rStyle w:val="RTiSWDocLiteralText"/>
+        </w:rPr>
+        <w:t>DeleteDataStoreTableRows()</w:t>
+      </w:r>
+      <w:r>
+        <w:t xml:space="preserve">, </w:t>
+      </w:r>
+      <w:r>
+        <w:t xml:space="preserve">and added the </w:t>
+      </w:r>
+      <w:r>
+        <w:rPr>
+          <w:rStyle w:val="RTiSWDocLiteralText"/>
+        </w:rPr>
+        <w:t>RemoveAllRows=Truncate</w:t>
+      </w:r>
+      <w:r>
+        <w:t xml:space="preserve"> parameter.</w:t>
+      </w:r>
+    </w:p>
+    <w:p>
+      <w:pPr>
+        <w:numPr>
+          <w:ilvl w:val="0"/>
+          <w:numId w:val="1"/>
+        </w:numPr>
+      </w:pPr>
+      <w:r>
+        <w:rPr>
+          <w:bdr w:val="single" w:sz="24" w:space="0" w:color="3366FF"/>
+        </w:rPr>
+        <w:t>Change</w:t>
+      </w:r>
+      <w:r>
+        <w:t xml:space="preserve"> [10.23.00] The </w:t>
+      </w:r>
+      <w:r>
+        <w:rPr>
+          <w:rStyle w:val="RTiSWDocLiteralText"/>
+        </w:rPr>
+        <w:t>ReadTimeSeriesList</w:t>
+      </w:r>
+      <w:r>
+        <w:rPr>
+          <w:rStyle w:val="RTiSWDocLiteralText"/>
+        </w:rPr>
+        <w:t>()</w:t>
+      </w:r>
+      <w:r>
+        <w:t xml:space="preserve"> command now supports location type and alias.  The location type, data source, and data type can be read from input table columns.</w:t>
+      </w:r>
+    </w:p>
+    <w:p>
+      <w:pPr>
+        <w:numPr>
+          <w:ilvl w:val="0"/>
+          <w:numId w:val="1"/>
+        </w:numPr>
+      </w:pPr>
+      <w:r>
+        <w:rPr>
+          <w:bdr w:val="single" w:sz="24" w:space="0" w:color="3366FF"/>
+        </w:rPr>
+        <w:t>Change</w:t>
+      </w:r>
+      <w:r>
+        <w:t xml:space="preserve"> [10.23.00] The </w:t>
+      </w:r>
+      <w:r>
+        <w:rPr>
+          <w:rStyle w:val="RTiSWDocLiteralText"/>
+        </w:rPr>
+        <w:t>SetTimeSeriesPropertiesFromTable</w:t>
+      </w:r>
+      <w:r>
+        <w:rPr>
+          <w:rStyle w:val="RTiSWDocLiteralText"/>
+        </w:rPr>
+        <w:t>()</w:t>
+      </w:r>
+      <w:r>
+        <w:t xml:space="preserve"> command has been updated to improve how time series property names are mapped to input table columns.</w:t>
+      </w:r>
+    </w:p>
+    <w:p>
+      <w:pPr>
+        <w:numPr>
+          <w:ilvl w:val="0"/>
+          <w:numId w:val="1"/>
+        </w:numPr>
+      </w:pPr>
+      <w:r>
+        <w:rPr>
+          <w:bdr w:val="single" w:sz="24" w:space="0" w:color="3366FF"/>
+        </w:rPr>
+        <w:t>Change</w:t>
+      </w:r>
+      <w:r>
+        <w:t xml:space="preserve"> [10.23.00] The </w:t>
+      </w:r>
+      <w:r>
+        <w:rPr>
+          <w:rStyle w:val="RTiSWDocGUIReference"/>
+        </w:rPr>
+        <w:t>Data Visualization</w:t>
+      </w:r>
+      <w:r>
+        <w:t xml:space="preserve"> commands menu</w:t>
+      </w:r>
+      <w:r>
+        <w:t xml:space="preserve"> has been changed to </w:t>
+      </w:r>
+      <w:r>
+        <w:rPr>
+          <w:rStyle w:val="RTiSWDocGUIReference"/>
+        </w:rPr>
+        <w:t>Visualization Processing</w:t>
+      </w:r>
+      <w:r>
+        <w:t xml:space="preserve">.  The </w:t>
+      </w:r>
+      <w:r>
+        <w:rPr>
+          <w:rStyle w:val="RTiSWDocGUIReference"/>
+        </w:rPr>
+        <w:t>Datastore Processing</w:t>
+      </w:r>
+      <w:r>
+        <w:t xml:space="preserve"> menu has been added and relevant datastore commands have been added to this menu.  Some commands are listed in multiple menus for usability.</w:t>
       </w:r>
     </w:p>
     <w:p>
@@ -5167,16 +6699,28 @@
         <w:t>New Feature</w:t>
       </w:r>
       <w:r>
-        <w:t xml:space="preserve"> [10.26.00] The </w:t>
-      </w:r>
-      <w:r>
-        <w:rPr>
-          <w:rStyle w:val="RTiSWDocLiteralText"/>
-        </w:rPr>
-        <w:t>FormatTableDateTime()</w:t>
-      </w:r>
-      <w:r>
-        <w:t xml:space="preserve"> command has been added.</w:t>
+        <w:t xml:space="preserve"> [10.23.00] The </w:t>
+      </w:r>
+      <w:r>
+        <w:rPr>
+          <w:rStyle w:val="RTiSWDocLiteralText"/>
+        </w:rPr>
+        <w:t>CreateTimeSeriesEventTable</w:t>
+      </w:r>
+      <w:r>
+        <w:rPr>
+          <w:rStyle w:val="RTiSWDocLiteralText"/>
+        </w:rPr>
+        <w:t>()</w:t>
+      </w:r>
+      <w:r>
+        <w:t xml:space="preserve"> command has been added in order to provide data for </w:t>
+      </w:r>
+      <w:r>
+        <w:t>annotating graphs</w:t>
+      </w:r>
+      <w:r>
+        <w:t>.</w:t>
       </w:r>
     </w:p>
     <w:p>
@@ -5193,77 +6737,22 @@
         <w:t>New Feature</w:t>
       </w:r>
       <w:r>
-        <w:t xml:space="preserve"> [10.26.00] The </w:t>
-      </w:r>
-      <w:r>
-        <w:rPr>
-          <w:rStyle w:val="RTiSWDocLiteralText"/>
-        </w:rPr>
-        <w:t>If()</w:t>
-      </w:r>
-      <w:r>
-        <w:t xml:space="preserve"> and </w:t>
-      </w:r>
-      <w:r>
-        <w:rPr>
-          <w:rStyle w:val="RTiSWDocLiteralText"/>
-        </w:rPr>
-        <w:t>EndIf()</w:t>
-      </w:r>
-      <w:r>
-        <w:t xml:space="preserve"> commands have been added to provide additional control of the workflow.</w:t>
-      </w:r>
-    </w:p>
-    <w:p>
-      <w:pPr>
-        <w:numPr>
-          <w:ilvl w:val="0"/>
-          <w:numId w:val="1"/>
-        </w:numPr>
-      </w:pPr>
-      <w:r>
-        <w:rPr>
-          <w:bdr w:val="single" w:sz="24" w:space="0" w:color="00FF00"/>
-        </w:rPr>
-        <w:t>New Feature</w:t>
-      </w:r>
-      <w:r>
-        <w:t xml:space="preserve"> [10.26.00] The </w:t>
-      </w:r>
-      <w:r>
-        <w:rPr>
-          <w:rStyle w:val="RTiSWDocLiteralText"/>
-        </w:rPr>
-        <w:t>Message()</w:t>
-      </w:r>
-      <w:r>
-        <w:t xml:space="preserve"> command has been added.</w:t>
-      </w:r>
-    </w:p>
-    <w:p>
-      <w:pPr>
-        <w:numPr>
-          <w:ilvl w:val="0"/>
-          <w:numId w:val="1"/>
-        </w:numPr>
-      </w:pPr>
-      <w:r>
-        <w:rPr>
-          <w:bdr w:val="single" w:sz="24" w:space="0" w:color="00FF00"/>
-        </w:rPr>
-        <w:t>New Feature</w:t>
-      </w:r>
-      <w:r>
-        <w:t xml:space="preserve"> [10.26.00] The </w:t>
-      </w:r>
-      <w:r>
-        <w:rPr>
-          <w:rStyle w:val="RTiSWDocLiteralText"/>
-        </w:rPr>
-        <w:t>WriteTableToKml()</w:t>
-      </w:r>
-      <w:r>
-        <w:t xml:space="preserve"> command has been added.</w:t>
+        <w:t xml:space="preserve"> [10.23.00] The </w:t>
+      </w:r>
+      <w:r>
+        <w:rPr>
+          <w:rStyle w:val="RTiSWDocLiteralText"/>
+        </w:rPr>
+        <w:t>WriteTimeSeriesToDataStream</w:t>
+      </w:r>
+      <w:r>
+        <w:rPr>
+          <w:rStyle w:val="RTiSWDocLiteralText"/>
+        </w:rPr>
+        <w:t>()</w:t>
+      </w:r>
+      <w:r>
+        <w:t xml:space="preserve"> command has been added to improve integration with real-time data management systems.</w:t>
       </w:r>
     </w:p>
     <w:p/>
@@ -5272,7 +6761,10 @@
         <w:pStyle w:val="Heading2"/>
       </w:pPr>
       <w:r>
-        <w:t>Changes in Versions 10.25.00</w:t>
+        <w:t>Changes in Version 10.22.00</w:t>
+      </w:r>
+      <w:r>
+        <w:t xml:space="preserve"> – 10.22.01</w:t>
       </w:r>
     </w:p>
     <w:p/>
@@ -5285,47 +6777,36 @@
       </w:pPr>
       <w:r>
         <w:rPr>
-          <w:bdr w:val="single" w:sz="24" w:space="0" w:color="FF0000"/>
-        </w:rPr>
-        <w:t>Bug Fix</w:t>
-      </w:r>
-      <w:r>
-        <w:t xml:space="preserve"> [10.25.00] Support for Oracle databases used with </w:t>
-      </w:r>
-      <w:r>
-        <w:rPr>
-          <w:rStyle w:val="RTiSWDocLiteralText"/>
-        </w:rPr>
-        <w:t>GenericDatabaseDataStore</w:t>
-      </w:r>
-      <w:r>
-        <w:t xml:space="preserve"> has been enabled.</w:t>
-      </w:r>
-    </w:p>
-    <w:p>
-      <w:pPr>
-        <w:numPr>
-          <w:ilvl w:val="0"/>
-          <w:numId w:val="1"/>
-        </w:numPr>
-      </w:pPr>
-      <w:r>
-        <w:rPr>
           <w:bdr w:val="single" w:sz="24" w:space="0" w:color="3366FF"/>
         </w:rPr>
         <w:t>Change</w:t>
       </w:r>
       <w:r>
-        <w:t xml:space="preserve"> [10.25.00] The </w:t>
-      </w:r>
-      <w:r>
-        <w:rPr>
-          <w:rStyle w:val="RTiSWDocLiteralText"/>
-        </w:rPr>
-        <w:t>ReadNwsrfsEspTraceEnsemble()</w:t>
-      </w:r>
-      <w:r>
-        <w:t xml:space="preserve"> command now allows 24Hour time series to be converted to Day interval during reading.</w:t>
+        <w:t xml:space="preserve"> [10.22.00] The </w:t>
+      </w:r>
+      <w:r>
+        <w:rPr>
+          <w:rStyle w:val="RTiSWDocLiteralText"/>
+        </w:rPr>
+        <w:t>CopyTimeSeriesPropertiesToTable</w:t>
+      </w:r>
+      <w:r>
+        <w:rPr>
+          <w:rStyle w:val="RTiSWDocLiteralText"/>
+        </w:rPr>
+        <w:t>()</w:t>
+      </w:r>
+      <w:r>
+        <w:t xml:space="preserve"> command has been updated to have the </w:t>
+      </w:r>
+      <w:r>
+        <w:rPr>
+          <w:rStyle w:val="RTiSWDocLiteralText"/>
+        </w:rPr>
+        <w:t>AllowDuplicates</w:t>
+      </w:r>
+      <w:r>
+        <w:t xml:space="preserve"> property.</w:t>
       </w:r>
     </w:p>
     <w:p>
@@ -5342,13 +6823,13 @@
         <w:t>Change</w:t>
       </w:r>
       <w:r>
-        <w:t xml:space="preserve"> [10.25.00] The </w:t>
-      </w:r>
-      <w:r>
-        <w:rPr>
-          <w:rStyle w:val="RTiSWDocLiteralText"/>
-        </w:rPr>
-        <w:t>WriteTimeSeriesToDataStream</w:t>
+        <w:t xml:space="preserve"> [10.22.00] The </w:t>
+      </w:r>
+      <w:r>
+        <w:rPr>
+          <w:rStyle w:val="RTiSWDocLiteralText"/>
+        </w:rPr>
+        <w:t>ReadTableFromExcel</w:t>
       </w:r>
       <w:r>
         <w:rPr>
@@ -5363,10 +6844,10 @@
         <w:rPr>
           <w:rStyle w:val="RTiSWDocLiteralText"/>
         </w:rPr>
-        <w:t>NonMissingOutputCount</w:t>
-      </w:r>
-      <w:r>
-        <w:t xml:space="preserve"> parameter, useful for outputting the most recent values.</w:t>
+        <w:t>ColumnExcludeFilters</w:t>
+      </w:r>
+      <w:r>
+        <w:t xml:space="preserve"> parameter to exclude rows from the table.</w:t>
       </w:r>
     </w:p>
     <w:p>
@@ -5383,31 +6864,31 @@
         <w:t>Change</w:t>
       </w:r>
       <w:r>
-        <w:t xml:space="preserve"> [10.25.00] The </w:t>
-      </w:r>
-      <w:r>
-        <w:rPr>
-          <w:rStyle w:val="RTiSWDocLiteralText"/>
-        </w:rPr>
-        <w:t>ReadReclamationHDB</w:t>
-      </w:r>
-      <w:r>
-        <w:rPr>
-          <w:rStyle w:val="RTiSWDocLiteralText"/>
-        </w:rPr>
-        <w:t xml:space="preserve"> ()</w:t>
-      </w:r>
-      <w:r>
-        <w:t xml:space="preserve"> and </w:t>
-      </w:r>
-      <w:r>
-        <w:rPr>
-          <w:rStyle w:val="RTiSWDocLiteralText"/>
-        </w:rPr>
-        <w:t>WriteReclamationHDB()</w:t>
-      </w:r>
-      <w:r>
-        <w:t xml:space="preserve"> commands now adjust NHour input period and output period, respectively, to align with the time series, to ensure that iteration over data results in times that align with data.</w:t>
+        <w:t xml:space="preserve"> [10.22.00] The </w:t>
+      </w:r>
+      <w:r>
+        <w:rPr>
+          <w:rStyle w:val="RTiSWDocLiteralText"/>
+        </w:rPr>
+        <w:t>NewTimeSeriesCommand</w:t>
+      </w:r>
+      <w:r>
+        <w:rPr>
+          <w:rStyle w:val="RTiSWDocLiteralText"/>
+        </w:rPr>
+        <w:t>()</w:t>
+      </w:r>
+      <w:r>
+        <w:t xml:space="preserve"> command now provides the </w:t>
+      </w:r>
+      <w:r>
+        <w:rPr>
+          <w:rStyle w:val="RTiSWDocLiteralText"/>
+        </w:rPr>
+        <w:t>InitialFlag</w:t>
+      </w:r>
+      <w:r>
+        <w:t xml:space="preserve"> parameter to set the initial data flag for the time series.</w:t>
       </w:r>
     </w:p>
     <w:p>
@@ -5424,28 +6905,33 @@
         <w:t>Change</w:t>
       </w:r>
       <w:r>
-        <w:t xml:space="preserve"> [10.25.00] The Oracle database drive has been updated to support Oracle version 12g.  This and other changes resolve issues writing time series with many values.</w:t>
-      </w:r>
-    </w:p>
-    <w:p/>
-    <w:p>
-      <w:pPr>
-        <w:pStyle w:val="Heading2"/>
-      </w:pPr>
-      <w:r>
-        <w:t>Changes in Version</w:t>
-      </w:r>
-      <w:r>
-        <w:t>s</w:t>
-      </w:r>
-      <w:r>
-        <w:t xml:space="preserve"> 10.24.00</w:t>
-      </w:r>
-      <w:r>
-        <w:t xml:space="preserve"> – 10.24.01</w:t>
-      </w:r>
-    </w:p>
-    <w:p/>
+        <w:t xml:space="preserve"> [10.22.00] The </w:t>
+      </w:r>
+      <w:r>
+        <w:rPr>
+          <w:rStyle w:val="RTiSWDocLiteralText"/>
+        </w:rPr>
+        <w:t>RemoveTableRowsFromDataStore</w:t>
+      </w:r>
+      <w:r>
+        <w:rPr>
+          <w:rStyle w:val="RTiSWDocLiteralText"/>
+        </w:rPr>
+        <w:t>()</w:t>
+      </w:r>
+      <w:r>
+        <w:t xml:space="preserve"> command has been renamed to </w:t>
+      </w:r>
+      <w:r>
+        <w:rPr>
+          <w:rStyle w:val="RTiSWDocLiteralText"/>
+        </w:rPr>
+        <w:t>RemoveDataStoreTableRows()</w:t>
+      </w:r>
+      <w:r>
+        <w:t>.</w:t>
+      </w:r>
+    </w:p>
     <w:p>
       <w:pPr>
         <w:numPr>
@@ -5460,7 +6946,67 @@
         <w:t>Change</w:t>
       </w:r>
       <w:r>
-        <w:t xml:space="preserve"> [10.24.00] Time series ensembles traces now are identified with a string sequence identifier, rather than the integer sequence number in previous versions.  This provides more flexibility.</w:t>
+        <w:t xml:space="preserve"> [10.22.00] Editors for the following commands no</w:t>
+      </w:r>
+      <w:r>
+        <w:t>w use</w:t>
+      </w:r>
+      <w:r>
+        <w:t xml:space="preserve"> tabs to </w:t>
+      </w:r>
+      <w:r>
+        <w:t xml:space="preserve">help </w:t>
+      </w:r>
+      <w:r>
+        <w:t xml:space="preserve">ensure that editor windows are not too large for typical screens:  </w:t>
+      </w:r>
+      <w:r>
+        <w:rPr>
+          <w:rStyle w:val="RTiSWDocLiteralText"/>
+        </w:rPr>
+        <w:t>FillRegression</w:t>
+      </w:r>
+      <w:r>
+        <w:rPr>
+          <w:rStyle w:val="RTiSWDocLiteralText"/>
+        </w:rPr>
+        <w:t>()</w:t>
+      </w:r>
+      <w:r>
+        <w:t xml:space="preserve">, </w:t>
+      </w:r>
+      <w:r>
+        <w:t xml:space="preserve"> </w:t>
+      </w:r>
+      <w:r>
+        <w:rPr>
+          <w:rStyle w:val="RTiSWDocLiteralText"/>
+        </w:rPr>
+        <w:t>FillMisedStation()</w:t>
+      </w:r>
+      <w:r>
+        <w:t>,</w:t>
+      </w:r>
+      <w:r>
+        <w:t xml:space="preserve"> </w:t>
+      </w:r>
+      <w:r>
+        <w:rPr>
+          <w:rStyle w:val="RTiSWDocLiteralText"/>
+        </w:rPr>
+        <w:t>AnalyzeNetworkPointFlow()</w:t>
+      </w:r>
+      <w:r>
+        <w:t xml:space="preserve">,  </w:t>
+      </w:r>
+      <w:r>
+        <w:rPr>
+          <w:rStyle w:val="RTiSWDocLiteralText"/>
+        </w:rPr>
+        <w:t>ReadDelimitedFile()</w:t>
+      </w:r>
+      <w:r>
+        <w:t>.</w:t>
       </w:r>
     </w:p>
     <w:p>
@@ -5477,13 +7023,13 @@
         <w:t>Change</w:t>
       </w:r>
       <w:r>
-        <w:t xml:space="preserve"> [10.24.00] The </w:t>
-      </w:r>
-      <w:r>
-        <w:rPr>
-          <w:rStyle w:val="RTiSWDocLiteralText"/>
-        </w:rPr>
-        <w:t>WriteDateValue</w:t>
+        <w:t xml:space="preserve"> [10.22.00] The </w:t>
+      </w:r>
+      <w:r>
+        <w:rPr>
+          <w:rStyle w:val="RTiSWDocLiteralText"/>
+        </w:rPr>
+        <w:t>ReadTableFromDBF</w:t>
       </w:r>
       <w:r>
         <w:rPr>
@@ -5498,216 +7044,10 @@
         <w:rPr>
           <w:rStyle w:val="RTiSWDocLiteralText"/>
         </w:rPr>
-        <w:t>Version</w:t>
-      </w:r>
-      <w:r>
-        <w:t xml:space="preserve"> parameter, in particular to provide an option to writing older ensemble version 1.4 </w:t>
-      </w:r>
-      <w:r>
-        <w:rPr>
-          <w:rStyle w:val="RTiSWDocLiteralText"/>
-        </w:rPr>
-        <w:t>SequenceNumber</w:t>
-      </w:r>
-      <w:r>
-        <w:t>.</w:t>
-      </w:r>
-    </w:p>
-    <w:p>
-      <w:pPr>
-        <w:numPr>
-          <w:ilvl w:val="0"/>
-          <w:numId w:val="1"/>
-        </w:numPr>
-      </w:pPr>
-      <w:r>
-        <w:rPr>
-          <w:bdr w:val="single" w:sz="24" w:space="0" w:color="3366FF"/>
-        </w:rPr>
-        <w:t>Change</w:t>
-      </w:r>
-      <w:r>
-        <w:t xml:space="preserve"> [10.24.00] The </w:t>
-      </w:r>
-      <w:r>
-        <w:rPr>
-          <w:rStyle w:val="RTiSWDocLiteralText"/>
-        </w:rPr>
-        <w:t>R</w:t>
-      </w:r>
-      <w:r>
-        <w:rPr>
-          <w:rStyle w:val="RTiSWDocLiteralText"/>
-        </w:rPr>
-        <w:t>unningStatisticTimeSeries</w:t>
-      </w:r>
-      <w:r>
-        <w:rPr>
-          <w:rStyle w:val="RTiSWDocLiteralText"/>
-        </w:rPr>
-        <w:t>()</w:t>
-      </w:r>
-      <w:r>
-        <w:t xml:space="preserve"> command has been updated to support </w:t>
-      </w:r>
-      <w:r>
-        <w:rPr>
-          <w:rStyle w:val="RTiSWDocLiteralText"/>
-        </w:rPr>
-        <w:t>AllYears</w:t>
-      </w:r>
-      <w:r>
-        <w:t xml:space="preserve"> sample method and the </w:t>
-      </w:r>
-      <w:r>
-        <w:rPr>
-          <w:rStyle w:val="RTiSWDocLiteralText"/>
-        </w:rPr>
-        <w:t>MinimumSampleSize</w:t>
-      </w:r>
-      <w:r>
-        <w:t xml:space="preserve"> parameter has been added.</w:t>
-      </w:r>
-    </w:p>
-    <w:p>
-      <w:pPr>
-        <w:numPr>
-          <w:ilvl w:val="0"/>
-          <w:numId w:val="1"/>
-        </w:numPr>
-      </w:pPr>
-      <w:r>
-        <w:rPr>
-          <w:bdr w:val="single" w:sz="24" w:space="0" w:color="3366FF"/>
-        </w:rPr>
-        <w:t>Change</w:t>
-      </w:r>
-      <w:r>
-        <w:t xml:space="preserve"> [10.24.00] The </w:t>
-      </w:r>
-      <w:r>
-        <w:rPr>
-          <w:rStyle w:val="RTiSWDocLiteralText"/>
-        </w:rPr>
-        <w:t>CompareFiles</w:t>
-      </w:r>
-      <w:r>
-        <w:rPr>
-          <w:rStyle w:val="RTiSWDocLiteralText"/>
-        </w:rPr>
-        <w:t>()</w:t>
-      </w:r>
-      <w:r>
-        <w:t xml:space="preserve"> command now provides the </w:t>
-      </w:r>
-      <w:r>
-        <w:rPr>
-          <w:rStyle w:val="RTiSWDocLiteralText"/>
-        </w:rPr>
-        <w:t>MatchCase</w:t>
-      </w:r>
-      <w:r>
-        <w:t xml:space="preserve"> parameter.</w:t>
-      </w:r>
-    </w:p>
-    <w:p>
-      <w:pPr>
-        <w:numPr>
-          <w:ilvl w:val="0"/>
-          <w:numId w:val="1"/>
-        </w:numPr>
-      </w:pPr>
-      <w:r>
-        <w:rPr>
-          <w:bdr w:val="single" w:sz="24" w:space="0" w:color="3366FF"/>
-        </w:rPr>
-        <w:t>Change</w:t>
-      </w:r>
-      <w:r>
-        <w:t xml:space="preserve"> [10.24.00] The </w:t>
-      </w:r>
-      <w:r>
-        <w:rPr>
-          <w:rStyle w:val="RTiSWDocLiteralText"/>
-        </w:rPr>
-        <w:t>ReadRiverWare</w:t>
-      </w:r>
-      <w:r>
-        <w:rPr>
-          <w:rStyle w:val="RTiSWDocLiteralText"/>
-        </w:rPr>
-        <w:t xml:space="preserve"> ()</w:t>
-      </w:r>
-      <w:r>
-        <w:t xml:space="preserve"> command now reads RiverWare RDF files.</w:t>
-      </w:r>
-    </w:p>
-    <w:p>
-      <w:pPr>
-        <w:numPr>
-          <w:ilvl w:val="0"/>
-          <w:numId w:val="1"/>
-        </w:numPr>
-      </w:pPr>
-      <w:r>
-        <w:rPr>
-          <w:bdr w:val="single" w:sz="24" w:space="0" w:color="3366FF"/>
-        </w:rPr>
-        <w:t>Change</w:t>
-      </w:r>
-      <w:r>
-        <w:t xml:space="preserve"> [10.24.0</w:t>
-      </w:r>
-      <w:r>
-        <w:t>1</w:t>
-      </w:r>
-      <w:r>
-        <w:t xml:space="preserve">] The </w:t>
-      </w:r>
-      <w:r>
-        <w:rPr>
-          <w:rStyle w:val="RTiSWDocLiteralText"/>
-        </w:rPr>
-        <w:t>ReadReclamationHDB</w:t>
-      </w:r>
-      <w:r>
-        <w:rPr>
-          <w:rStyle w:val="RTiSWDocLiteralText"/>
-        </w:rPr>
-        <w:t xml:space="preserve"> ()</w:t>
-      </w:r>
-      <w:r>
-        <w:t xml:space="preserve"> and </w:t>
-      </w:r>
-      <w:r>
-        <w:rPr>
-          <w:rStyle w:val="RTiSWDocLiteralText"/>
-        </w:rPr>
-        <w:t>WriteReclamationHD</w:t>
-      </w:r>
-      <w:r>
-        <w:rPr>
-          <w:rStyle w:val="RTiSWDocLiteralText"/>
-        </w:rPr>
-        <w:t>B</w:t>
-      </w:r>
-      <w:r>
-        <w:rPr>
-          <w:rStyle w:val="RTiSWDocLiteralText"/>
-        </w:rPr>
-        <w:t>()</w:t>
-      </w:r>
-      <w:r>
-        <w:t xml:space="preserve"> commands have been updated to be functional for processing </w:t>
-      </w:r>
-      <w:r>
-        <w:t xml:space="preserve">model time series and </w:t>
-      </w:r>
-      <w:r>
-        <w:t>ensembles</w:t>
-      </w:r>
-      <w:r>
-        <w:t>.  Time series identifiers have been changed to ensure unique identification of time series.</w:t>
+        <w:t>Top</w:t>
+      </w:r>
+      <w:r>
+        <w:t xml:space="preserve"> parameter to limit the number of rows returned.</w:t>
       </w:r>
     </w:p>
     <w:p>
@@ -5725,30 +7065,177 @@
         <w:t>New Feature</w:t>
       </w:r>
       <w:r>
-        <w:t xml:space="preserve"> [10.24.00] The </w:t>
-      </w:r>
-      <w:r>
-        <w:rPr>
-          <w:rStyle w:val="RTiSWDocLiteralText"/>
-        </w:rPr>
-        <w:t>SortTable()</w:t>
+        <w:t xml:space="preserve"> [10.22.00] The </w:t>
+      </w:r>
+      <w:r>
+        <w:rPr>
+          <w:rStyle w:val="RTiSWDocLiteralText"/>
+        </w:rPr>
+        <w:t>ProcessRasterGraph</w:t>
+      </w:r>
+      <w:r>
+        <w:rPr>
+          <w:rStyle w:val="RTiSWDocLiteralText"/>
+        </w:rPr>
+        <w:t>()</w:t>
+      </w:r>
+      <w:r>
+        <w:t xml:space="preserve"> command has been added to automate creation of raster graphs.  Visualization commands are now grouped under a </w:t>
+      </w:r>
+      <w:r>
+        <w:rPr>
+          <w:rStyle w:val="RTiSWDocGUIReference"/>
+        </w:rPr>
+        <w:t>Data Visualization</w:t>
+      </w:r>
+      <w:r>
+        <w:t xml:space="preserve"> commands menu.</w:t>
+      </w:r>
+    </w:p>
+    <w:p>
+      <w:pPr>
+        <w:numPr>
+          <w:ilvl w:val="0"/>
+          <w:numId w:val="1"/>
+        </w:numPr>
+      </w:pPr>
+      <w:r>
+        <w:rPr>
+          <w:bdr w:val="single" w:sz="24" w:space="0" w:color="00FF00"/>
+        </w:rPr>
+        <w:t>New Feature</w:t>
+      </w:r>
+      <w:r>
+        <w:t xml:space="preserve"> [10.22.00] The </w:t>
+      </w:r>
+      <w:r>
+        <w:rPr>
+          <w:rStyle w:val="RTiSWDocLiteralText"/>
+        </w:rPr>
+        <w:t>JoinTables</w:t>
+      </w:r>
+      <w:r>
+        <w:rPr>
+          <w:rStyle w:val="RTiSWDocLiteralText"/>
+        </w:rPr>
+        <w:t>()</w:t>
+      </w:r>
+      <w:r>
+        <w:t xml:space="preserve"> command is now functional.</w:t>
+      </w:r>
+    </w:p>
+    <w:p>
+      <w:pPr>
+        <w:numPr>
+          <w:ilvl w:val="0"/>
+          <w:numId w:val="1"/>
+        </w:numPr>
+      </w:pPr>
+      <w:r>
+        <w:rPr>
+          <w:bdr w:val="single" w:sz="24" w:space="0" w:color="00FF00"/>
+        </w:rPr>
+        <w:t>New Feature</w:t>
+      </w:r>
+      <w:r>
+        <w:t xml:space="preserve"> [10.22.00] The </w:t>
+      </w:r>
+      <w:r>
+        <w:rPr>
+          <w:rStyle w:val="RTiSWDocLiteralText"/>
+        </w:rPr>
+        <w:t>RunSql</w:t>
+      </w:r>
+      <w:r>
+        <w:rPr>
+          <w:rStyle w:val="RTiSWDocLiteralText"/>
+        </w:rPr>
+        <w:t>()</w:t>
+      </w:r>
+      <w:r>
+        <w:t xml:space="preserve"> command has been added to automate database tasks.</w:t>
+      </w:r>
+    </w:p>
+    <w:p>
+      <w:pPr>
+        <w:numPr>
+          <w:ilvl w:val="0"/>
+          <w:numId w:val="1"/>
+        </w:numPr>
+      </w:pPr>
+      <w:r>
+        <w:rPr>
+          <w:bdr w:val="single" w:sz="24" w:space="0" w:color="00FF00"/>
+        </w:rPr>
+        <w:t>New Feature</w:t>
+      </w:r>
+      <w:r>
+        <w:t xml:space="preserve"> [10.22.00] The </w:t>
+      </w:r>
+      <w:r>
+        <w:rPr>
+          <w:rStyle w:val="RTiSWDocLiteralText"/>
+        </w:rPr>
+        <w:t>SetTableValues</w:t>
+      </w:r>
+      <w:r>
+        <w:rPr>
+          <w:rStyle w:val="RTiSWDocLiteralText"/>
+        </w:rPr>
+        <w:t>()</w:t>
       </w:r>
       <w:r>
         <w:t xml:space="preserve"> command has been added.</w:t>
       </w:r>
     </w:p>
+    <w:p>
+      <w:pPr>
+        <w:numPr>
+          <w:ilvl w:val="0"/>
+          <w:numId w:val="1"/>
+        </w:numPr>
+      </w:pPr>
+      <w:r>
+        <w:rPr>
+          <w:bdr w:val="single" w:sz="24" w:space="0" w:color="00FF00"/>
+        </w:rPr>
+        <w:t>New Feature</w:t>
+      </w:r>
+      <w:r>
+        <w:t xml:space="preserve"> [10.22.00] The appendix </w:t>
+      </w:r>
+      <w:r>
+        <w:rPr>
+          <w:rStyle w:val="RTiSWDocSectionReference"/>
+        </w:rPr>
+        <w:t>Running TSTool in Various Modes</w:t>
+      </w:r>
+      <w:r>
+        <w:t xml:space="preserve"> has been added to centralize information about running TSTool, in particular in integrated environments.</w:t>
+      </w:r>
+    </w:p>
+    <w:p>
+      <w:pPr>
+        <w:pStyle w:val="Heading2"/>
+      </w:pPr>
+    </w:p>
+    <w:p>
+      <w:pPr>
+        <w:pStyle w:val="Heading2"/>
+      </w:pPr>
+      <w:r>
+        <w:t>Changes in Version 10.2</w:t>
+      </w:r>
+      <w:r>
+        <w:t>1</w:t>
+      </w:r>
+      <w:r>
+        <w:t>.00</w:t>
+      </w:r>
+    </w:p>
     <w:p/>
     <w:p>
       <w:pPr>
-        <w:pStyle w:val="Heading2"/>
-      </w:pPr>
-      <w:r>
-        <w:t>Changes in Version 10.23.00</w:t>
-      </w:r>
-    </w:p>
-    <w:p/>
-    <w:p>
-      <w:pPr>
         <w:numPr>
           <w:ilvl w:val="0"/>
           <w:numId w:val="1"/>
@@ -5761,16 +7248,37 @@
         <w:t>Bug Fix</w:t>
       </w:r>
       <w:r>
-        <w:t xml:space="preserve"> [10.23.00] The </w:t>
-      </w:r>
-      <w:r>
-        <w:rPr>
-          <w:rStyle w:val="RTiSWDocLiteralText"/>
-        </w:rPr>
-        <w:t>${TS:property}</w:t>
-      </w:r>
-      <w:r>
-        <w:t xml:space="preserve"> syntax used to specify time series properties was not being expanded for some commands.  This has been fixed.</w:t>
+        <w:t xml:space="preserve"> [10.21.00] The </w:t>
+      </w:r>
+      <w:r>
+        <w:rPr>
+          <w:rStyle w:val="RTiSWDocLiteralText"/>
+        </w:rPr>
+        <w:t>FillRegression</w:t>
+      </w:r>
+      <w:r>
+        <w:rPr>
+          <w:rStyle w:val="RTiSWDocLiteralText"/>
+        </w:rPr>
+        <w:t>()</w:t>
+      </w:r>
+      <w:r>
+        <w:t xml:space="preserve"> command </w:t>
+      </w:r>
+      <w:r>
+        <w:t xml:space="preserve">in the previous version </w:t>
+      </w:r>
+      <w:r>
+        <w:t xml:space="preserve">was not </w:t>
+      </w:r>
+      <w:r>
+        <w:t>properly handling confidence interval and zero intercept, resulting in filling not occurring.  This has been fixed</w:t>
+      </w:r>
+      <w:r>
+        <w:t>.</w:t>
+      </w:r>
+      <w:r>
+        <w:t xml:space="preserve">  A work-around was to specify a non-blank confidence interval.</w:t>
       </w:r>
     </w:p>
     <w:p>
@@ -5787,7 +7295,22 @@
         <w:t>Bug Fix</w:t>
       </w:r>
       <w:r>
-        <w:t xml:space="preserve"> [10.23.00] Reading USGS NWIS instantaneous data should only be used with 15Min requests and this constraint is now hard-coded.  The requested period date/times are also now rounded to the nearest 15Min interval.</w:t>
+        <w:t xml:space="preserve"> [10.21.00] The </w:t>
+      </w:r>
+      <w:r>
+        <w:rPr>
+          <w:rStyle w:val="RTiSWDocLiteralText"/>
+        </w:rPr>
+        <w:t>WriteTableToDelimitedFile</w:t>
+      </w:r>
+      <w:r>
+        <w:rPr>
+          <w:rStyle w:val="RTiSWDocLiteralText"/>
+        </w:rPr>
+        <w:t>()</w:t>
+      </w:r>
+      <w:r>
+        <w:t xml:space="preserve"> command was not listing available tables to write.  This has been fixed.</w:t>
       </w:r>
     </w:p>
     <w:p>
@@ -5804,16 +7327,25 @@
         <w:t>Bug Fix</w:t>
       </w:r>
       <w:r>
-        <w:t xml:space="preserve"> [10.23.00] The </w:t>
-      </w:r>
-      <w:r>
-        <w:rPr>
-          <w:rStyle w:val="RTiSWDocLiteralText"/>
-        </w:rPr>
-        <w:t>SetTableValues()</w:t>
-      </w:r>
-      <w:r>
-        <w:t xml:space="preserve"> command was not working.  It is fixed.</w:t>
+        <w:t xml:space="preserve"> [10.21.00] Time series that used </w:t>
+      </w:r>
+      <w:r>
+        <w:rPr>
+          <w:rStyle w:val="RTiSWDocLiteralText"/>
+        </w:rPr>
+        <w:t>NaN</w:t>
+      </w:r>
+      <w:r>
+        <w:t xml:space="preserve"> for missing were also treating -999 as missing.  Only </w:t>
+      </w:r>
+      <w:r>
+        <w:rPr>
+          <w:rStyle w:val="RTiSWDocLiteralText"/>
+        </w:rPr>
+        <w:t>NaN</w:t>
+      </w:r>
+      <w:r>
+        <w:t xml:space="preserve"> is now treated as missing for such time series.</w:t>
       </w:r>
     </w:p>
     <w:p>
@@ -5830,16 +7362,40 @@
         <w:t>Bug Fix</w:t>
       </w:r>
       <w:r>
-        <w:t xml:space="preserve"> [10.23.00] The </w:t>
-      </w:r>
-      <w:r>
-        <w:rPr>
-          <w:rStyle w:val="RTiSWDocLiteralText"/>
-        </w:rPr>
-        <w:t>TableMath()</w:t>
-      </w:r>
-      <w:r>
-        <w:t xml:space="preserve"> command was not working.  It is fixed.</w:t>
+        <w:t xml:space="preserve"> [10.21.00] The </w:t>
+      </w:r>
+      <w:r>
+        <w:rPr>
+          <w:rStyle w:val="RTiSWDocLiteralText"/>
+        </w:rPr>
+        <w:t>ReadTableFromExcel</w:t>
+      </w:r>
+      <w:r>
+        <w:rPr>
+          <w:rStyle w:val="RTiSWDocLiteralText"/>
+        </w:rPr>
+        <w:t>()</w:t>
+      </w:r>
+      <w:r>
+        <w:t xml:space="preserve"> command that used </w:t>
+      </w:r>
+      <w:r>
+        <w:rPr>
+          <w:rStyle w:val="RTiSWDocLiteralText"/>
+        </w:rPr>
+        <w:t>ExcelI</w:t>
+      </w:r>
+      <w:r>
+        <w:rPr>
+          <w:rStyle w:val="RTiSWDocLiteralText"/>
+        </w:rPr>
+        <w:t>ntegerColumns</w:t>
+      </w:r>
+      <w:r>
+        <w:t xml:space="preserve"> always returned 1.  The actual numeric value is now returned.</w:t>
+      </w:r>
+      <w:r>
+        <w:t xml:space="preserve">  The command also has been enhanced to read additional rows to determine column data types when the first row contained blanks.</w:t>
       </w:r>
     </w:p>
     <w:p>
@@ -5856,7 +7412,24 @@
         <w:t>Bug Fix</w:t>
       </w:r>
       <w:r>
-        <w:t xml:space="preserve"> [10.23.00] The </w:t>
+        <w:t xml:space="preserve"> [10.21.00] TSTool would allow a command file to be opened while the current commands are running, leading to the interface being unresponsive.  A dialog now warns the user, allowing them to return to the current commands or let the existing commands run in the background.</w:t>
+      </w:r>
+    </w:p>
+    <w:p>
+      <w:pPr>
+        <w:numPr>
+          <w:ilvl w:val="0"/>
+          <w:numId w:val="1"/>
+        </w:numPr>
+      </w:pPr>
+      <w:r>
+        <w:rPr>
+          <w:bdr w:val="single" w:sz="24" w:space="0" w:color="3366FF"/>
+        </w:rPr>
+        <w:t>Change</w:t>
+      </w:r>
+      <w:r>
+        <w:t xml:space="preserve"> [10.21.00] The </w:t>
       </w:r>
       <w:r>
         <w:rPr>
@@ -5871,7 +7444,7 @@
         <w:t>()</w:t>
       </w:r>
       <w:r>
-        <w:t xml:space="preserve"> and </w:t>
+        <w:t xml:space="preserve"> command now outputs all relevant statistics to the output statistics table, and functionality is complete as per the documentation.  Many of the new enhancements were implemented to allow consistency with the </w:t>
       </w:r>
       <w:r>
         <w:rPr>
@@ -5880,7 +7453,7 @@
         <w:t>FillMixedStation()</w:t>
       </w:r>
       <w:r>
-        <w:t xml:space="preserve"> commands were not working in the previous.  They are fixed.  Also update to allow zero values to be set to missing.</w:t>
+        <w:t xml:space="preserve"> command.</w:t>
       </w:r>
     </w:p>
     <w:p>
@@ -5897,13 +7470,13 @@
         <w:t>Change</w:t>
       </w:r>
       <w:r>
-        <w:t xml:space="preserve"> [10.23.00] The </w:t>
-      </w:r>
-      <w:r>
-        <w:rPr>
-          <w:rStyle w:val="RTiSWDocLiteralText"/>
-        </w:rPr>
-        <w:t>RemoveDataStoreTableRows</w:t>
+        <w:t xml:space="preserve"> [10.21.00] The </w:t>
+      </w:r>
+      <w:r>
+        <w:rPr>
+          <w:rStyle w:val="RTiSWDocLiteralText"/>
+        </w:rPr>
+        <w:t>CopyTable</w:t>
       </w:r>
       <w:r>
         <w:rPr>
@@ -5912,28 +7485,31 @@
         <w:t>()</w:t>
       </w:r>
       <w:r>
-        <w:t xml:space="preserve"> command has been renamed  to  </w:t>
-      </w:r>
-      <w:r>
-        <w:rPr>
-          <w:rStyle w:val="RTiSWDocLiteralText"/>
-        </w:rPr>
-        <w:t>DeleteDataStoreTableRows()</w:t>
-      </w:r>
-      <w:r>
-        <w:t xml:space="preserve">, </w:t>
-      </w:r>
-      <w:r>
-        <w:t xml:space="preserve">and added the </w:t>
-      </w:r>
-      <w:r>
-        <w:rPr>
-          <w:rStyle w:val="RTiSWDocLiteralText"/>
-        </w:rPr>
-        <w:t>RemoveAllRows=Truncate</w:t>
-      </w:r>
-      <w:r>
-        <w:t xml:space="preserve"> parameter.</w:t>
+        <w:t xml:space="preserve"> command now provides the </w:t>
+      </w:r>
+      <w:r>
+        <w:rPr>
+          <w:rStyle w:val="RTiSWDocLiteralText"/>
+        </w:rPr>
+        <w:t>DistinctColumns</w:t>
+      </w:r>
+      <w:r>
+        <w:t xml:space="preserve"> parameter to allow copying distinct values from one table to another</w:t>
+      </w:r>
+      <w:r>
+        <w:t xml:space="preserve">.  The </w:t>
+      </w:r>
+      <w:r>
+        <w:rPr>
+          <w:rStyle w:val="RTiSWDocLiteralText"/>
+        </w:rPr>
+        <w:t>ColumnFilters</w:t>
+      </w:r>
+      <w:r>
+        <w:t xml:space="preserve"> parameter allows rows to be copied only when column values match a pattern</w:t>
+      </w:r>
+      <w:r>
+        <w:t>.</w:t>
       </w:r>
     </w:p>
     <w:p>
@@ -5950,13 +7526,13 @@
         <w:t>Change</w:t>
       </w:r>
       <w:r>
-        <w:t xml:space="preserve"> [10.23.00] The </w:t>
-      </w:r>
-      <w:r>
-        <w:rPr>
-          <w:rStyle w:val="RTiSWDocLiteralText"/>
-        </w:rPr>
-        <w:t>ReadTimeSeriesList</w:t>
+        <w:t xml:space="preserve"> [10.21.00] The </w:t>
+      </w:r>
+      <w:r>
+        <w:rPr>
+          <w:rStyle w:val="RTiSWDocLiteralText"/>
+        </w:rPr>
+        <w:t>NewTimeSeries</w:t>
       </w:r>
       <w:r>
         <w:rPr>
@@ -5965,7 +7541,7 @@
         <w:t>()</w:t>
       </w:r>
       <w:r>
-        <w:t xml:space="preserve"> command now supports location type and alias.  The location type, data source, and data type can be read from input table columns.</w:t>
+        <w:t xml:space="preserve"> command now allows initializing the time series with random values, useful for testing or prototyping.</w:t>
       </w:r>
     </w:p>
     <w:p>
@@ -5982,13 +7558,13 @@
         <w:t>Change</w:t>
       </w:r>
       <w:r>
-        <w:t xml:space="preserve"> [10.23.00] The </w:t>
-      </w:r>
-      <w:r>
-        <w:rPr>
-          <w:rStyle w:val="RTiSWDocLiteralText"/>
-        </w:rPr>
-        <w:t>SetTimeSeriesPropertiesFromTable</w:t>
+        <w:t xml:space="preserve"> [10.21.00] The </w:t>
+      </w:r>
+      <w:r>
+        <w:rPr>
+          <w:rStyle w:val="RTiSWDocLiteralText"/>
+        </w:rPr>
+        <w:t>ManipulateTableString</w:t>
       </w:r>
       <w:r>
         <w:rPr>
@@ -5997,7 +7573,16 @@
         <w:t>()</w:t>
       </w:r>
       <w:r>
-        <w:t xml:space="preserve"> command has been updated to improve how time series property names are mapped to input table columns.</w:t>
+        <w:t xml:space="preserve"> command now provides the </w:t>
+      </w:r>
+      <w:r>
+        <w:rPr>
+          <w:rStyle w:val="RTiSWDocLiteralText"/>
+        </w:rPr>
+        <w:t>Replace</w:t>
+      </w:r>
+      <w:r>
+        <w:t xml:space="preserve"> parameter to replace a substring in a table column.</w:t>
       </w:r>
     </w:p>
     <w:p>
@@ -6014,60 +7599,13 @@
         <w:t>Change</w:t>
       </w:r>
       <w:r>
-        <w:t xml:space="preserve"> [10.23.00] The </w:t>
-      </w:r>
-      <w:r>
-        <w:rPr>
-          <w:rStyle w:val="RTiSWDocGUIReference"/>
-        </w:rPr>
-        <w:t>Data Visualization</w:t>
-      </w:r>
-      <w:r>
-        <w:t xml:space="preserve"> commands menu</w:t>
-      </w:r>
-      <w:r>
-        <w:t xml:space="preserve"> has been changed to </w:t>
-      </w:r>
-      <w:r>
-        <w:rPr>
-          <w:rStyle w:val="RTiSWDocGUIReference"/>
-        </w:rPr>
-        <w:t>Visualization Processing</w:t>
-      </w:r>
-      <w:r>
-        <w:t xml:space="preserve">.  The </w:t>
-      </w:r>
-      <w:r>
-        <w:rPr>
-          <w:rStyle w:val="RTiSWDocGUIReference"/>
-        </w:rPr>
-        <w:t>Datastore Processing</w:t>
-      </w:r>
-      <w:r>
-        <w:t xml:space="preserve"> menu has been added and relevant datastore commands have been added to this menu.  Some commands are listed in multiple menus for usability.</w:t>
-      </w:r>
-    </w:p>
-    <w:p>
-      <w:pPr>
-        <w:numPr>
-          <w:ilvl w:val="0"/>
-          <w:numId w:val="1"/>
-        </w:numPr>
-      </w:pPr>
-      <w:r>
-        <w:rPr>
-          <w:bdr w:val="single" w:sz="24" w:space="0" w:color="00FF00"/>
-        </w:rPr>
-        <w:t>New Feature</w:t>
-      </w:r>
-      <w:r>
-        <w:t xml:space="preserve"> [10.23.00] The </w:t>
-      </w:r>
-      <w:r>
-        <w:rPr>
-          <w:rStyle w:val="RTiSWDocLiteralText"/>
-        </w:rPr>
-        <w:t>CreateTimeSeriesEventTable</w:t>
+        <w:t xml:space="preserve"> [10.21.00] The </w:t>
+      </w:r>
+      <w:r>
+        <w:rPr>
+          <w:rStyle w:val="RTiSWDocLiteralText"/>
+        </w:rPr>
+        <w:t>ExpandTemplateFile</w:t>
       </w:r>
       <w:r>
         <w:rPr>
@@ -6076,36 +7614,39 @@
         <w:t>()</w:t>
       </w:r>
       <w:r>
-        <w:t xml:space="preserve"> command has been added in order to provide data for </w:t>
-      </w:r>
-      <w:r>
-        <w:t>annotating graphs</w:t>
-      </w:r>
-      <w:r>
-        <w:t>.</w:t>
-      </w:r>
-    </w:p>
-    <w:p>
-      <w:pPr>
-        <w:numPr>
-          <w:ilvl w:val="0"/>
-          <w:numId w:val="1"/>
-        </w:numPr>
-      </w:pPr>
-      <w:r>
-        <w:rPr>
-          <w:bdr w:val="single" w:sz="24" w:space="0" w:color="00FF00"/>
-        </w:rPr>
-        <w:t>New Feature</w:t>
-      </w:r>
-      <w:r>
-        <w:t xml:space="preserve"> [10.23.00] The </w:t>
-      </w:r>
-      <w:r>
-        <w:rPr>
-          <w:rStyle w:val="RTiSWDocLiteralText"/>
-        </w:rPr>
-        <w:t>WriteTimeSeriesToDataStream</w:t>
+        <w:t xml:space="preserve"> command now provides the </w:t>
+      </w:r>
+      <w:r>
+        <w:rPr>
+          <w:rStyle w:val="RTiSWDocLiteralText"/>
+        </w:rPr>
+        <w:t>OutputProperty</w:t>
+      </w:r>
+      <w:r>
+        <w:t xml:space="preserve"> parameter to set the result to a processor property.</w:t>
+      </w:r>
+    </w:p>
+    <w:p>
+      <w:pPr>
+        <w:numPr>
+          <w:ilvl w:val="0"/>
+          <w:numId w:val="1"/>
+        </w:numPr>
+      </w:pPr>
+      <w:r>
+        <w:rPr>
+          <w:bdr w:val="single" w:sz="24" w:space="0" w:color="3366FF"/>
+        </w:rPr>
+        <w:t>Change</w:t>
+      </w:r>
+      <w:r>
+        <w:t xml:space="preserve"> [10.21.00] The </w:t>
+      </w:r>
+      <w:r>
+        <w:rPr>
+          <w:rStyle w:val="RTiSWDocLiteralText"/>
+        </w:rPr>
+        <w:t>ReadTableFromDataStore</w:t>
       </w:r>
       <w:r>
         <w:rPr>
@@ -6114,22 +7655,18 @@
         <w:t>()</w:t>
       </w:r>
       <w:r>
-        <w:t xml:space="preserve"> command has been added to improve integration with real-time data management systems.</w:t>
-      </w:r>
-    </w:p>
-    <w:p/>
-    <w:p>
-      <w:pPr>
-        <w:pStyle w:val="Heading2"/>
-      </w:pPr>
-      <w:r>
-        <w:t>Changes in Version 10.22.00</w:t>
-      </w:r>
-      <w:r>
-        <w:t xml:space="preserve"> – 10.22.01</w:t>
-      </w:r>
-    </w:p>
-    <w:p/>
+        <w:t xml:space="preserve"> command now allows </w:t>
+      </w:r>
+      <w:r>
+        <w:rPr>
+          <w:rStyle w:val="RTiSWDocLiteralText"/>
+        </w:rPr>
+        <w:t>${Property}</w:t>
+      </w:r>
+      <w:r>
+        <w:t xml:space="preserve"> to be used in the SQL, to utilize processor properties.</w:t>
+      </w:r>
+    </w:p>
     <w:p>
       <w:pPr>
         <w:numPr>
@@ -6144,13 +7681,13 @@
         <w:t>Change</w:t>
       </w:r>
       <w:r>
-        <w:t xml:space="preserve"> [10.22.00] The </w:t>
-      </w:r>
-      <w:r>
-        <w:rPr>
-          <w:rStyle w:val="RTiSWDocLiteralText"/>
-        </w:rPr>
-        <w:t>CopyTimeSeriesPropertiesToTable</w:t>
+        <w:t xml:space="preserve"> [10.21.00] The </w:t>
+      </w:r>
+      <w:r>
+        <w:rPr>
+          <w:rStyle w:val="RTiSWDocLiteralText"/>
+        </w:rPr>
+        <w:t>TableToTimeSeries</w:t>
       </w:r>
       <w:r>
         <w:rPr>
@@ -6159,257 +7696,7 @@
         <w:t>()</w:t>
       </w:r>
       <w:r>
-        <w:t xml:space="preserve"> command has been updated to have the </w:t>
-      </w:r>
-      <w:r>
-        <w:rPr>
-          <w:rStyle w:val="RTiSWDocLiteralText"/>
-        </w:rPr>
-        <w:t>AllowDuplicates</w:t>
-      </w:r>
-      <w:r>
-        <w:t xml:space="preserve"> property.</w:t>
-      </w:r>
-    </w:p>
-    <w:p>
-      <w:pPr>
-        <w:numPr>
-          <w:ilvl w:val="0"/>
-          <w:numId w:val="1"/>
-        </w:numPr>
-      </w:pPr>
-      <w:r>
-        <w:rPr>
-          <w:bdr w:val="single" w:sz="24" w:space="0" w:color="3366FF"/>
-        </w:rPr>
-        <w:t>Change</w:t>
-      </w:r>
-      <w:r>
-        <w:t xml:space="preserve"> [10.22.00] The </w:t>
-      </w:r>
-      <w:r>
-        <w:rPr>
-          <w:rStyle w:val="RTiSWDocLiteralText"/>
-        </w:rPr>
-        <w:t>ReadTableFromExcel</w:t>
-      </w:r>
-      <w:r>
-        <w:rPr>
-          <w:rStyle w:val="RTiSWDocLiteralText"/>
-        </w:rPr>
-        <w:t>()</w:t>
-      </w:r>
-      <w:r>
-        <w:t xml:space="preserve"> command now provides the </w:t>
-      </w:r>
-      <w:r>
-        <w:rPr>
-          <w:rStyle w:val="RTiSWDocLiteralText"/>
-        </w:rPr>
-        <w:t>ColumnExcludeFilters</w:t>
-      </w:r>
-      <w:r>
-        <w:t xml:space="preserve"> parameter to exclude rows from the table.</w:t>
-      </w:r>
-    </w:p>
-    <w:p>
-      <w:pPr>
-        <w:numPr>
-          <w:ilvl w:val="0"/>
-          <w:numId w:val="1"/>
-        </w:numPr>
-      </w:pPr>
-      <w:r>
-        <w:rPr>
-          <w:bdr w:val="single" w:sz="24" w:space="0" w:color="3366FF"/>
-        </w:rPr>
-        <w:t>Change</w:t>
-      </w:r>
-      <w:r>
-        <w:t xml:space="preserve"> [10.22.00] The </w:t>
-      </w:r>
-      <w:r>
-        <w:rPr>
-          <w:rStyle w:val="RTiSWDocLiteralText"/>
-        </w:rPr>
-        <w:t>NewTimeSeriesCommand</w:t>
-      </w:r>
-      <w:r>
-        <w:rPr>
-          <w:rStyle w:val="RTiSWDocLiteralText"/>
-        </w:rPr>
-        <w:t>()</w:t>
-      </w:r>
-      <w:r>
-        <w:t xml:space="preserve"> command now provides the </w:t>
-      </w:r>
-      <w:r>
-        <w:rPr>
-          <w:rStyle w:val="RTiSWDocLiteralText"/>
-        </w:rPr>
-        <w:t>InitialFlag</w:t>
-      </w:r>
-      <w:r>
-        <w:t xml:space="preserve"> parameter to set the initial data flag for the time series.</w:t>
-      </w:r>
-    </w:p>
-    <w:p>
-      <w:pPr>
-        <w:numPr>
-          <w:ilvl w:val="0"/>
-          <w:numId w:val="1"/>
-        </w:numPr>
-      </w:pPr>
-      <w:r>
-        <w:rPr>
-          <w:bdr w:val="single" w:sz="24" w:space="0" w:color="3366FF"/>
-        </w:rPr>
-        <w:t>Change</w:t>
-      </w:r>
-      <w:r>
-        <w:t xml:space="preserve"> [10.22.00] The </w:t>
-      </w:r>
-      <w:r>
-        <w:rPr>
-          <w:rStyle w:val="RTiSWDocLiteralText"/>
-        </w:rPr>
-        <w:t>RemoveTableRowsFromDataStore</w:t>
-      </w:r>
-      <w:r>
-        <w:rPr>
-          <w:rStyle w:val="RTiSWDocLiteralText"/>
-        </w:rPr>
-        <w:t>()</w:t>
-      </w:r>
-      <w:r>
-        <w:t xml:space="preserve"> command has been renamed to </w:t>
-      </w:r>
-      <w:r>
-        <w:rPr>
-          <w:rStyle w:val="RTiSWDocLiteralText"/>
-        </w:rPr>
-        <w:t>RemoveDataStoreTableRows()</w:t>
-      </w:r>
-      <w:r>
-        <w:t>.</w:t>
-      </w:r>
-    </w:p>
-    <w:p>
-      <w:pPr>
-        <w:numPr>
-          <w:ilvl w:val="0"/>
-          <w:numId w:val="1"/>
-        </w:numPr>
-      </w:pPr>
-      <w:r>
-        <w:rPr>
-          <w:bdr w:val="single" w:sz="24" w:space="0" w:color="3366FF"/>
-        </w:rPr>
-        <w:t>Change</w:t>
-      </w:r>
-      <w:r>
-        <w:t xml:space="preserve"> [10.22.00] Editors for the following commands no</w:t>
-      </w:r>
-      <w:r>
-        <w:t>w use</w:t>
-      </w:r>
-      <w:r>
-        <w:t xml:space="preserve"> tabs to </w:t>
-      </w:r>
-      <w:r>
-        <w:t xml:space="preserve">help </w:t>
-      </w:r>
-      <w:r>
-        <w:t xml:space="preserve">ensure that editor windows are not too large for typical screens:  </w:t>
-      </w:r>
-      <w:r>
-        <w:rPr>
-          <w:rStyle w:val="RTiSWDocLiteralText"/>
-        </w:rPr>
-        <w:t>FillRegression</w:t>
-      </w:r>
-      <w:r>
-        <w:rPr>
-          <w:rStyle w:val="RTiSWDocLiteralText"/>
-        </w:rPr>
-        <w:t>()</w:t>
-      </w:r>
-      <w:r>
-        <w:t xml:space="preserve">, </w:t>
-      </w:r>
-      <w:r>
-        <w:t xml:space="preserve"> </w:t>
-      </w:r>
-      <w:r>
-        <w:rPr>
-          <w:rStyle w:val="RTiSWDocLiteralText"/>
-        </w:rPr>
-        <w:t>FillMisedStation()</w:t>
-      </w:r>
-      <w:r>
-        <w:t>,</w:t>
-      </w:r>
-      <w:r>
-        <w:t xml:space="preserve"> </w:t>
-      </w:r>
-      <w:r>
-        <w:rPr>
-          <w:rStyle w:val="RTiSWDocLiteralText"/>
-        </w:rPr>
-        <w:t>AnalyzeNetworkPointFlow()</w:t>
-      </w:r>
-      <w:r>
-        <w:t xml:space="preserve">,  </w:t>
-      </w:r>
-      <w:r>
-        <w:rPr>
-          <w:rStyle w:val="RTiSWDocLiteralText"/>
-        </w:rPr>
-        <w:t>ReadDelimitedFile()</w:t>
-      </w:r>
-      <w:r>
-        <w:t>.</w:t>
-      </w:r>
-    </w:p>
-    <w:p>
-      <w:pPr>
-        <w:numPr>
-          <w:ilvl w:val="0"/>
-          <w:numId w:val="1"/>
-        </w:numPr>
-      </w:pPr>
-      <w:r>
-        <w:rPr>
-          <w:bdr w:val="single" w:sz="24" w:space="0" w:color="3366FF"/>
-        </w:rPr>
-        <w:t>Change</w:t>
-      </w:r>
-      <w:r>
-        <w:t xml:space="preserve"> [10.22.00] The </w:t>
-      </w:r>
-      <w:r>
-        <w:rPr>
-          <w:rStyle w:val="RTiSWDocLiteralText"/>
-        </w:rPr>
-        <w:t>ReadTableFromDBF</w:t>
-      </w:r>
-      <w:r>
-        <w:rPr>
-          <w:rStyle w:val="RTiSWDocLiteralText"/>
-        </w:rPr>
-        <w:t>()</w:t>
-      </w:r>
-      <w:r>
-        <w:t xml:space="preserve"> command now provides the </w:t>
-      </w:r>
-      <w:r>
-        <w:rPr>
-          <w:rStyle w:val="RTiSWDocLiteralText"/>
-        </w:rPr>
-        <w:t>Top</w:t>
-      </w:r>
-      <w:r>
-        <w:t xml:space="preserve"> parameter to limit the number of rows returned.</w:t>
+        <w:t xml:space="preserve"> command now allows reading time series metadata from additional columns in the table.  A bug was fixed that prevented handling dates as integer years.</w:t>
       </w:r>
     </w:p>
     <w:p>
@@ -6427,655 +7714,6 @@
         <w:t>New Feature</w:t>
       </w:r>
       <w:r>
-        <w:t xml:space="preserve"> [10.22.00] The </w:t>
-      </w:r>
-      <w:r>
-        <w:rPr>
-          <w:rStyle w:val="RTiSWDocLiteralText"/>
-        </w:rPr>
-        <w:t>ProcessRasterGraph</w:t>
-      </w:r>
-      <w:r>
-        <w:rPr>
-          <w:rStyle w:val="RTiSWDocLiteralText"/>
-        </w:rPr>
-        <w:t>()</w:t>
-      </w:r>
-      <w:r>
-        <w:t xml:space="preserve"> command has been added to automate creation of raster graphs.  Visualization commands are now grouped under a </w:t>
-      </w:r>
-      <w:r>
-        <w:rPr>
-          <w:rStyle w:val="RTiSWDocGUIReference"/>
-        </w:rPr>
-        <w:t>Data Visualization</w:t>
-      </w:r>
-      <w:r>
-        <w:t xml:space="preserve"> commands menu.</w:t>
-      </w:r>
-    </w:p>
-    <w:p>
-      <w:pPr>
-        <w:numPr>
-          <w:ilvl w:val="0"/>
-          <w:numId w:val="1"/>
-        </w:numPr>
-      </w:pPr>
-      <w:r>
-        <w:rPr>
-          <w:bdr w:val="single" w:sz="24" w:space="0" w:color="00FF00"/>
-        </w:rPr>
-        <w:t>New Feature</w:t>
-      </w:r>
-      <w:r>
-        <w:t xml:space="preserve"> [10.22.00] The </w:t>
-      </w:r>
-      <w:r>
-        <w:rPr>
-          <w:rStyle w:val="RTiSWDocLiteralText"/>
-        </w:rPr>
-        <w:t>JoinTables</w:t>
-      </w:r>
-      <w:r>
-        <w:rPr>
-          <w:rStyle w:val="RTiSWDocLiteralText"/>
-        </w:rPr>
-        <w:t>()</w:t>
-      </w:r>
-      <w:r>
-        <w:t xml:space="preserve"> command is now functional.</w:t>
-      </w:r>
-    </w:p>
-    <w:p>
-      <w:pPr>
-        <w:numPr>
-          <w:ilvl w:val="0"/>
-          <w:numId w:val="1"/>
-        </w:numPr>
-      </w:pPr>
-      <w:r>
-        <w:rPr>
-          <w:bdr w:val="single" w:sz="24" w:space="0" w:color="00FF00"/>
-        </w:rPr>
-        <w:t>New Feature</w:t>
-      </w:r>
-      <w:r>
-        <w:t xml:space="preserve"> [10.22.00] The </w:t>
-      </w:r>
-      <w:r>
-        <w:rPr>
-          <w:rStyle w:val="RTiSWDocLiteralText"/>
-        </w:rPr>
-        <w:t>RunSql</w:t>
-      </w:r>
-      <w:r>
-        <w:rPr>
-          <w:rStyle w:val="RTiSWDocLiteralText"/>
-        </w:rPr>
-        <w:t>()</w:t>
-      </w:r>
-      <w:r>
-        <w:t xml:space="preserve"> command has been added to automate database tasks.</w:t>
-      </w:r>
-    </w:p>
-    <w:p>
-      <w:pPr>
-        <w:numPr>
-          <w:ilvl w:val="0"/>
-          <w:numId w:val="1"/>
-        </w:numPr>
-      </w:pPr>
-      <w:r>
-        <w:rPr>
-          <w:bdr w:val="single" w:sz="24" w:space="0" w:color="00FF00"/>
-        </w:rPr>
-        <w:t>New Feature</w:t>
-      </w:r>
-      <w:r>
-        <w:t xml:space="preserve"> [10.22.00] The </w:t>
-      </w:r>
-      <w:r>
-        <w:rPr>
-          <w:rStyle w:val="RTiSWDocLiteralText"/>
-        </w:rPr>
-        <w:t>SetTableValues</w:t>
-      </w:r>
-      <w:r>
-        <w:rPr>
-          <w:rStyle w:val="RTiSWDocLiteralText"/>
-        </w:rPr>
-        <w:t>()</w:t>
-      </w:r>
-      <w:r>
-        <w:t xml:space="preserve"> command has been added.</w:t>
-      </w:r>
-    </w:p>
-    <w:p>
-      <w:pPr>
-        <w:numPr>
-          <w:ilvl w:val="0"/>
-          <w:numId w:val="1"/>
-        </w:numPr>
-      </w:pPr>
-      <w:r>
-        <w:rPr>
-          <w:bdr w:val="single" w:sz="24" w:space="0" w:color="00FF00"/>
-        </w:rPr>
-        <w:t>New Feature</w:t>
-      </w:r>
-      <w:r>
-        <w:t xml:space="preserve"> [10.22.00] The appendix </w:t>
-      </w:r>
-      <w:r>
-        <w:rPr>
-          <w:rStyle w:val="RTiSWDocSectionReference"/>
-        </w:rPr>
-        <w:t>Running TSTool in Various Modes</w:t>
-      </w:r>
-      <w:r>
-        <w:t xml:space="preserve"> has been added to centralize information about running TSTool, in particular in integrated environments.</w:t>
-      </w:r>
-    </w:p>
-    <w:p>
-      <w:pPr>
-        <w:pStyle w:val="Heading2"/>
-      </w:pPr>
-    </w:p>
-    <w:p>
-      <w:pPr>
-        <w:pStyle w:val="Heading2"/>
-      </w:pPr>
-      <w:r>
-        <w:t>Changes in Version 10.2</w:t>
-      </w:r>
-      <w:r>
-        <w:t>1</w:t>
-      </w:r>
-      <w:r>
-        <w:t>.00</w:t>
-      </w:r>
-    </w:p>
-    <w:p/>
-    <w:p>
-      <w:pPr>
-        <w:numPr>
-          <w:ilvl w:val="0"/>
-          <w:numId w:val="1"/>
-        </w:numPr>
-      </w:pPr>
-      <w:r>
-        <w:rPr>
-          <w:bdr w:val="single" w:sz="24" w:space="0" w:color="FF0000"/>
-        </w:rPr>
-        <w:t>Bug Fix</w:t>
-      </w:r>
-      <w:r>
-        <w:t xml:space="preserve"> [10.21.00] The </w:t>
-      </w:r>
-      <w:r>
-        <w:rPr>
-          <w:rStyle w:val="RTiSWDocLiteralText"/>
-        </w:rPr>
-        <w:t>FillRegression</w:t>
-      </w:r>
-      <w:r>
-        <w:rPr>
-          <w:rStyle w:val="RTiSWDocLiteralText"/>
-        </w:rPr>
-        <w:t>()</w:t>
-      </w:r>
-      <w:r>
-        <w:t xml:space="preserve"> command </w:t>
-      </w:r>
-      <w:r>
-        <w:t xml:space="preserve">in the previous version </w:t>
-      </w:r>
-      <w:r>
-        <w:t xml:space="preserve">was not </w:t>
-      </w:r>
-      <w:r>
-        <w:t>properly handling confidence interval and zero intercept, resulting in filling not occurring.  This has been fixed</w:t>
-      </w:r>
-      <w:r>
-        <w:t>.</w:t>
-      </w:r>
-      <w:r>
-        <w:t xml:space="preserve">  A work-around was to specify a non-blank confidence interval.</w:t>
-      </w:r>
-    </w:p>
-    <w:p>
-      <w:pPr>
-        <w:numPr>
-          <w:ilvl w:val="0"/>
-          <w:numId w:val="1"/>
-        </w:numPr>
-      </w:pPr>
-      <w:r>
-        <w:rPr>
-          <w:bdr w:val="single" w:sz="24" w:space="0" w:color="FF0000"/>
-        </w:rPr>
-        <w:t>Bug Fix</w:t>
-      </w:r>
-      <w:r>
-        <w:t xml:space="preserve"> [10.21.00] The </w:t>
-      </w:r>
-      <w:r>
-        <w:rPr>
-          <w:rStyle w:val="RTiSWDocLiteralText"/>
-        </w:rPr>
-        <w:t>WriteTableToDelimitedFile</w:t>
-      </w:r>
-      <w:r>
-        <w:rPr>
-          <w:rStyle w:val="RTiSWDocLiteralText"/>
-        </w:rPr>
-        <w:t>()</w:t>
-      </w:r>
-      <w:r>
-        <w:t xml:space="preserve"> command was not listing available tables to write.  This has been fixed.</w:t>
-      </w:r>
-    </w:p>
-    <w:p>
-      <w:pPr>
-        <w:numPr>
-          <w:ilvl w:val="0"/>
-          <w:numId w:val="1"/>
-        </w:numPr>
-      </w:pPr>
-      <w:r>
-        <w:rPr>
-          <w:bdr w:val="single" w:sz="24" w:space="0" w:color="FF0000"/>
-        </w:rPr>
-        <w:t>Bug Fix</w:t>
-      </w:r>
-      <w:r>
-        <w:t xml:space="preserve"> [10.21.00] Time series that used </w:t>
-      </w:r>
-      <w:r>
-        <w:rPr>
-          <w:rStyle w:val="RTiSWDocLiteralText"/>
-        </w:rPr>
-        <w:t>NaN</w:t>
-      </w:r>
-      <w:r>
-        <w:t xml:space="preserve"> for missing were also treating -999 as missing.  Only </w:t>
-      </w:r>
-      <w:r>
-        <w:rPr>
-          <w:rStyle w:val="RTiSWDocLiteralText"/>
-        </w:rPr>
-        <w:t>NaN</w:t>
-      </w:r>
-      <w:r>
-        <w:t xml:space="preserve"> is now treated as missing for such time series.</w:t>
-      </w:r>
-    </w:p>
-    <w:p>
-      <w:pPr>
-        <w:numPr>
-          <w:ilvl w:val="0"/>
-          <w:numId w:val="1"/>
-        </w:numPr>
-      </w:pPr>
-      <w:r>
-        <w:rPr>
-          <w:bdr w:val="single" w:sz="24" w:space="0" w:color="FF0000"/>
-        </w:rPr>
-        <w:t>Bug Fix</w:t>
-      </w:r>
-      <w:r>
-        <w:t xml:space="preserve"> [10.21.00] The </w:t>
-      </w:r>
-      <w:r>
-        <w:rPr>
-          <w:rStyle w:val="RTiSWDocLiteralText"/>
-        </w:rPr>
-        <w:t>ReadTableFromExcel</w:t>
-      </w:r>
-      <w:r>
-        <w:rPr>
-          <w:rStyle w:val="RTiSWDocLiteralText"/>
-        </w:rPr>
-        <w:t>()</w:t>
-      </w:r>
-      <w:r>
-        <w:t xml:space="preserve"> command that used </w:t>
-      </w:r>
-      <w:r>
-        <w:rPr>
-          <w:rStyle w:val="RTiSWDocLiteralText"/>
-        </w:rPr>
-        <w:t>ExcelI</w:t>
-      </w:r>
-      <w:r>
-        <w:rPr>
-          <w:rStyle w:val="RTiSWDocLiteralText"/>
-        </w:rPr>
-        <w:t>ntegerColumns</w:t>
-      </w:r>
-      <w:r>
-        <w:t xml:space="preserve"> always returned 1.  The actual numeric value is now returned.</w:t>
-      </w:r>
-      <w:r>
-        <w:t xml:space="preserve">  The command also has been enhanced to read additional rows to determine column data types when the first row contained blanks.</w:t>
-      </w:r>
-    </w:p>
-    <w:p>
-      <w:pPr>
-        <w:numPr>
-          <w:ilvl w:val="0"/>
-          <w:numId w:val="1"/>
-        </w:numPr>
-      </w:pPr>
-      <w:r>
-        <w:rPr>
-          <w:bdr w:val="single" w:sz="24" w:space="0" w:color="FF0000"/>
-        </w:rPr>
-        <w:t>Bug Fix</w:t>
-      </w:r>
-      <w:r>
-        <w:t xml:space="preserve"> [10.21.00] TSTool would allow a command file to be opened while the current commands are running, leading to the interface being unresponsive.  A dialog now warns the user, allowing them to return to the current commands or let the existing commands run in the background.</w:t>
-      </w:r>
-    </w:p>
-    <w:p>
-      <w:pPr>
-        <w:numPr>
-          <w:ilvl w:val="0"/>
-          <w:numId w:val="1"/>
-        </w:numPr>
-      </w:pPr>
-      <w:r>
-        <w:rPr>
-          <w:bdr w:val="single" w:sz="24" w:space="0" w:color="3366FF"/>
-        </w:rPr>
-        <w:t>Change</w:t>
-      </w:r>
-      <w:r>
-        <w:t xml:space="preserve"> [10.21.00] The </w:t>
-      </w:r>
-      <w:r>
-        <w:rPr>
-          <w:rStyle w:val="RTiSWDocLiteralText"/>
-        </w:rPr>
-        <w:t>FillRegression</w:t>
-      </w:r>
-      <w:r>
-        <w:rPr>
-          <w:rStyle w:val="RTiSWDocLiteralText"/>
-        </w:rPr>
-        <w:t>()</w:t>
-      </w:r>
-      <w:r>
-        <w:t xml:space="preserve"> command now outputs all relevant statistics to the output statistics table, and functionality is complete as per the documentation.  Many of the new enhancements were implemented to allow consistency with the </w:t>
-      </w:r>
-      <w:r>
-        <w:rPr>
-          <w:rStyle w:val="RTiSWDocLiteralText"/>
-        </w:rPr>
-        <w:t>FillMixedStation()</w:t>
-      </w:r>
-      <w:r>
-        <w:t xml:space="preserve"> command.</w:t>
-      </w:r>
-    </w:p>
-    <w:p>
-      <w:pPr>
-        <w:numPr>
-          <w:ilvl w:val="0"/>
-          <w:numId w:val="1"/>
-        </w:numPr>
-      </w:pPr>
-      <w:r>
-        <w:rPr>
-          <w:bdr w:val="single" w:sz="24" w:space="0" w:color="3366FF"/>
-        </w:rPr>
-        <w:t>Change</w:t>
-      </w:r>
-      <w:r>
-        <w:t xml:space="preserve"> [10.21.00] The </w:t>
-      </w:r>
-      <w:r>
-        <w:rPr>
-          <w:rStyle w:val="RTiSWDocLiteralText"/>
-        </w:rPr>
-        <w:t>CopyTable</w:t>
-      </w:r>
-      <w:r>
-        <w:rPr>
-          <w:rStyle w:val="RTiSWDocLiteralText"/>
-        </w:rPr>
-        <w:t>()</w:t>
-      </w:r>
-      <w:r>
-        <w:t xml:space="preserve"> command now provides the </w:t>
-      </w:r>
-      <w:r>
-        <w:rPr>
-          <w:rStyle w:val="RTiSWDocLiteralText"/>
-        </w:rPr>
-        <w:t>DistinctColumns</w:t>
-      </w:r>
-      <w:r>
-        <w:t xml:space="preserve"> parameter to allow copying distinct values from one table to another</w:t>
-      </w:r>
-      <w:r>
-        <w:t xml:space="preserve">.  The </w:t>
-      </w:r>
-      <w:r>
-        <w:rPr>
-          <w:rStyle w:val="RTiSWDocLiteralText"/>
-        </w:rPr>
-        <w:t>ColumnFilters</w:t>
-      </w:r>
-      <w:r>
-        <w:t xml:space="preserve"> parameter allows rows to be copied only when column values match a pattern</w:t>
-      </w:r>
-      <w:r>
-        <w:t>.</w:t>
-      </w:r>
-    </w:p>
-    <w:p>
-      <w:pPr>
-        <w:numPr>
-          <w:ilvl w:val="0"/>
-          <w:numId w:val="1"/>
-        </w:numPr>
-      </w:pPr>
-      <w:r>
-        <w:rPr>
-          <w:bdr w:val="single" w:sz="24" w:space="0" w:color="3366FF"/>
-        </w:rPr>
-        <w:t>Change</w:t>
-      </w:r>
-      <w:r>
-        <w:t xml:space="preserve"> [10.21.00] The </w:t>
-      </w:r>
-      <w:r>
-        <w:rPr>
-          <w:rStyle w:val="RTiSWDocLiteralText"/>
-        </w:rPr>
-        <w:t>NewTimeSeries</w:t>
-      </w:r>
-      <w:r>
-        <w:rPr>
-          <w:rStyle w:val="RTiSWDocLiteralText"/>
-        </w:rPr>
-        <w:t>()</w:t>
-      </w:r>
-      <w:r>
-        <w:t xml:space="preserve"> command now allows initializing the time series with random values, useful for testing or prototyping.</w:t>
-      </w:r>
-    </w:p>
-    <w:p>
-      <w:pPr>
-        <w:numPr>
-          <w:ilvl w:val="0"/>
-          <w:numId w:val="1"/>
-        </w:numPr>
-      </w:pPr>
-      <w:r>
-        <w:rPr>
-          <w:bdr w:val="single" w:sz="24" w:space="0" w:color="3366FF"/>
-        </w:rPr>
-        <w:t>Change</w:t>
-      </w:r>
-      <w:r>
-        <w:t xml:space="preserve"> [10.21.00] The </w:t>
-      </w:r>
-      <w:r>
-        <w:rPr>
-          <w:rStyle w:val="RTiSWDocLiteralText"/>
-        </w:rPr>
-        <w:t>ManipulateTableString</w:t>
-      </w:r>
-      <w:r>
-        <w:rPr>
-          <w:rStyle w:val="RTiSWDocLiteralText"/>
-        </w:rPr>
-        <w:t>()</w:t>
-      </w:r>
-      <w:r>
-        <w:t xml:space="preserve"> command now provides the </w:t>
-      </w:r>
-      <w:r>
-        <w:rPr>
-          <w:rStyle w:val="RTiSWDocLiteralText"/>
-        </w:rPr>
-        <w:t>Replace</w:t>
-      </w:r>
-      <w:r>
-        <w:t xml:space="preserve"> parameter to replace a substring in a table column.</w:t>
-      </w:r>
-    </w:p>
-    <w:p>
-      <w:pPr>
-        <w:numPr>
-          <w:ilvl w:val="0"/>
-          <w:numId w:val="1"/>
-        </w:numPr>
-      </w:pPr>
-      <w:r>
-        <w:rPr>
-          <w:bdr w:val="single" w:sz="24" w:space="0" w:color="3366FF"/>
-        </w:rPr>
-        <w:t>Change</w:t>
-      </w:r>
-      <w:r>
-        <w:t xml:space="preserve"> [10.21.00] The </w:t>
-      </w:r>
-      <w:r>
-        <w:rPr>
-          <w:rStyle w:val="RTiSWDocLiteralText"/>
-        </w:rPr>
-        <w:t>ExpandTemplateFile</w:t>
-      </w:r>
-      <w:r>
-        <w:rPr>
-          <w:rStyle w:val="RTiSWDocLiteralText"/>
-        </w:rPr>
-        <w:t>()</w:t>
-      </w:r>
-      <w:r>
-        <w:t xml:space="preserve"> command now provides the </w:t>
-      </w:r>
-      <w:r>
-        <w:rPr>
-          <w:rStyle w:val="RTiSWDocLiteralText"/>
-        </w:rPr>
-        <w:t>OutputProperty</w:t>
-      </w:r>
-      <w:r>
-        <w:t xml:space="preserve"> parameter to set the result to a processor property.</w:t>
-      </w:r>
-    </w:p>
-    <w:p>
-      <w:pPr>
-        <w:numPr>
-          <w:ilvl w:val="0"/>
-          <w:numId w:val="1"/>
-        </w:numPr>
-      </w:pPr>
-      <w:r>
-        <w:rPr>
-          <w:bdr w:val="single" w:sz="24" w:space="0" w:color="3366FF"/>
-        </w:rPr>
-        <w:t>Change</w:t>
-      </w:r>
-      <w:r>
-        <w:t xml:space="preserve"> [10.21.00] The </w:t>
-      </w:r>
-      <w:r>
-        <w:rPr>
-          <w:rStyle w:val="RTiSWDocLiteralText"/>
-        </w:rPr>
-        <w:t>ReadTableFromDataStore</w:t>
-      </w:r>
-      <w:r>
-        <w:rPr>
-          <w:rStyle w:val="RTiSWDocLiteralText"/>
-        </w:rPr>
-        <w:t>()</w:t>
-      </w:r>
-      <w:r>
-        <w:t xml:space="preserve"> command now allows </w:t>
-      </w:r>
-      <w:r>
-        <w:rPr>
-          <w:rStyle w:val="RTiSWDocLiteralText"/>
-        </w:rPr>
-        <w:t>${Property}</w:t>
-      </w:r>
-      <w:r>
-        <w:t xml:space="preserve"> to be used in the SQL, to utilize processor properties.</w:t>
-      </w:r>
-    </w:p>
-    <w:p>
-      <w:pPr>
-        <w:numPr>
-          <w:ilvl w:val="0"/>
-          <w:numId w:val="1"/>
-        </w:numPr>
-      </w:pPr>
-      <w:r>
-        <w:rPr>
-          <w:bdr w:val="single" w:sz="24" w:space="0" w:color="3366FF"/>
-        </w:rPr>
-        <w:t>Change</w:t>
-      </w:r>
-      <w:r>
-        <w:t xml:space="preserve"> [10.21.00] The </w:t>
-      </w:r>
-      <w:r>
-        <w:rPr>
-          <w:rStyle w:val="RTiSWDocLiteralText"/>
-        </w:rPr>
-        <w:t>TableToTimeSeries</w:t>
-      </w:r>
-      <w:r>
-        <w:rPr>
-          <w:rStyle w:val="RTiSWDocLiteralText"/>
-        </w:rPr>
-        <w:t>()</w:t>
-      </w:r>
-      <w:r>
-        <w:t xml:space="preserve"> command now allows reading time series metadata from additional columns in the table.  A bug was fixed that prevented handling dates as integer years.</w:t>
-      </w:r>
-    </w:p>
-    <w:p>
-      <w:pPr>
-        <w:numPr>
-          <w:ilvl w:val="0"/>
-          <w:numId w:val="1"/>
-        </w:numPr>
-      </w:pPr>
-      <w:r>
-        <w:rPr>
-          <w:bdr w:val="single" w:sz="24" w:space="0" w:color="00FF00"/>
-        </w:rPr>
-        <w:lastRenderedPageBreak/>
-        <w:t>New Feature</w:t>
-      </w:r>
-      <w:r>
         <w:t xml:space="preserve"> [10.21.00] Time series identifiers (TSIDs) now support the optional </w:t>
       </w:r>
       <w:r>
@@ -13227,32 +13865,6 @@
       </w:r>
       <w:r>
         <w:t xml:space="preserve"> menu.</w:t>
-      </w:r>
-    </w:p>
-    <w:p/>
-    <w:p/>
-    <w:p/>
-    <w:p/>
-    <w:p/>
-    <w:p>
-      <w:r>
-        <w:br w:type="page"/>
-      </w:r>
-    </w:p>
-    <w:p/>
-    <w:p/>
-    <w:p>
-      <w:pPr>
-        <w:jc w:val="center"/>
-        <w:rPr>
-          <w:color w:val="BFBFBF" w:themeColor="background1" w:themeShade="BF"/>
-        </w:rPr>
-      </w:pPr>
-      <w:r>
-        <w:rPr>
-          <w:color w:val="BFBFBF" w:themeColor="background1" w:themeShade="BF"/>
-        </w:rPr>
-        <w:t>This page is intentionally blank.</w:t>
       </w:r>
     </w:p>
     <w:p/>

--- a/doc/UserManual/Word/82_Appendix_ReleaseNotes.docx
+++ b/doc/UserManual/Word/82_Appendix_ReleaseNotes.docx
@@ -58,7 +58,7 @@
         <w:t>-</w:t>
       </w:r>
       <w:r>
-        <w:t>15</w:t>
+        <w:t>16</w:t>
       </w:r>
     </w:p>
     <w:p>
@@ -473,8 +473,10 @@
               <w:rPr>
                 <w:sz w:val="20"/>
               </w:rPr>
-              <w:t>5</w:t>
-            </w:r>
+              <w:t>6</w:t>
+            </w:r>
+            <w:bookmarkStart w:id="0" w:name="_GoBack"/>
+            <w:bookmarkEnd w:id="0"/>
           </w:p>
         </w:tc>
       </w:tr>
@@ -6030,15 +6032,7 @@
         <w:t>Bug Fix</w:t>
       </w:r>
       <w:r>
-        <w:t xml:space="preserve"> [11.00.00] Fix bug </w:t>
-      </w:r>
-      <w:r>
-        <w:t>in HEC-DSS code where new location type part of TSID was not handled.  The location type is now equivalent to the A part in the HEC-DSS path</w:t>
-      </w:r>
-      <w:bookmarkStart w:id="0" w:name="_GoBack"/>
-      <w:bookmarkEnd w:id="0"/>
-      <w:r>
-        <w:t>.</w:t>
+        <w:t xml:space="preserve"> [11.00.00] Fix bug in HEC-DSS code where new location type part of TSID was not handled.  The location type is now equivalent to the A part in the HEC-DSS path.</w:t>
       </w:r>
     </w:p>
     <w:p>

--- a/doc/UserManual/Word/82_Appendix_ReleaseNotes.docx
+++ b/doc/UserManual/Word/82_Appendix_ReleaseNotes.docx
@@ -262,7 +262,10 @@
         <w:t>TSTool Version History Summary (most current at top)</w:t>
       </w:r>
     </w:p>
-    <w:p/>
+    <w:p>
+      <w:bookmarkStart w:id="0" w:name="_GoBack"/>
+      <w:bookmarkEnd w:id="0"/>
+    </w:p>
     <w:tbl>
       <w:tblPr>
         <w:tblW w:w="0" w:type="auto"/>
@@ -383,7 +386,25 @@
               <w:rPr>
                 <w:sz w:val="20"/>
               </w:rPr>
-              <w:t>Various enhancements, including improved Excel integration.</w:t>
+              <w:t>I</w:t>
+            </w:r>
+            <w:r>
+              <w:rPr>
+                <w:sz w:val="20"/>
+              </w:rPr>
+              <w:t>mproved Excel integration</w:t>
+            </w:r>
+            <w:r>
+              <w:rPr>
+                <w:sz w:val="20"/>
+              </w:rPr>
+              <w:t xml:space="preserve"> and automation control</w:t>
+            </w:r>
+            <w:r>
+              <w:rPr>
+                <w:sz w:val="20"/>
+              </w:rPr>
+              <w:t xml:space="preserve"> for table and properties.</w:t>
             </w:r>
           </w:p>
         </w:tc>
@@ -425,7 +446,7 @@
               <w:rPr>
                 <w:sz w:val="20"/>
               </w:rPr>
-              <w:t>2</w:t>
+              <w:t>8</w:t>
             </w:r>
           </w:p>
         </w:tc>
@@ -5698,6 +5719,11 @@
       <w:pPr>
         <w:pStyle w:val="Heading2"/>
       </w:pPr>
+    </w:p>
+    <w:p>
+      <w:pPr>
+        <w:pStyle w:val="Heading2"/>
+      </w:pPr>
       <w:r>
         <w:t>Known Limitations</w:t>
       </w:r>
@@ -6189,19 +6215,7 @@
         <w:rPr>
           <w:rStyle w:val="RTiSWDocLiteralText"/>
         </w:rPr>
-        <w:t>ReadTableFrom</w:t>
-      </w:r>
-      <w:r>
-        <w:rPr>
-          <w:rStyle w:val="RTiSWDocLiteralText"/>
-        </w:rPr>
-        <w:t>Excel</w:t>
-      </w:r>
-      <w:r>
-        <w:rPr>
-          <w:rStyle w:val="RTiSWDocLiteralText"/>
-        </w:rPr>
-        <w:t>()</w:t>
+        <w:t>ReadTableFromExcel()</w:t>
       </w:r>
       <w:r>
         <w:t xml:space="preserve"> command now provides the </w:t>
@@ -6213,10 +6227,7 @@
         <w:t>ColumnIncludeFilters</w:t>
       </w:r>
       <w:r>
-        <w:t xml:space="preserve"> parameter to </w:t>
-      </w:r>
-      <w:r>
-        <w:t>filter which rows are read</w:t>
+        <w:t xml:space="preserve"> parameter to filter which rows are read</w:t>
       </w:r>
       <w:r>
         <w:t xml:space="preserve">, and </w:t>
@@ -6230,14 +6241,12 @@
       <w:r>
         <w:t xml:space="preserve"> and </w:t>
       </w:r>
-      <w:bookmarkStart w:id="0" w:name="_GoBack"/>
       <w:r>
         <w:rPr>
           <w:rStyle w:val="RTiSWDocLiteralText"/>
         </w:rPr>
         <w:t>ExcelTextColumns</w:t>
       </w:r>
-      <w:bookmarkEnd w:id="0"/>
       <w:r>
         <w:t xml:space="preserve"> to specify how to handle data types.</w:t>
       </w:r>
@@ -6306,6 +6315,42 @@
       </w:pPr>
       <w:r>
         <w:rPr>
+          <w:bdr w:val="single" w:sz="24" w:space="0" w:color="3366FF"/>
+        </w:rPr>
+        <w:t>Change</w:t>
+      </w:r>
+      <w:r>
+        <w:t xml:space="preserve"> [11.02.00] The </w:t>
+      </w:r>
+      <w:r>
+        <w:rPr>
+          <w:rStyle w:val="RTiSWDocLiteralText"/>
+        </w:rPr>
+        <w:t>WriteDateValue()</w:t>
+      </w:r>
+      <w:r>
+        <w:t xml:space="preserve"> and </w:t>
+      </w:r>
+      <w:r>
+        <w:rPr>
+          <w:rStyle w:val="RTiSWDocLiteralText"/>
+        </w:rPr>
+        <w:t>ReadDateValue()</w:t>
+      </w:r>
+      <w:r>
+        <w:t xml:space="preserve"> commands now support reading and writing time series string properties.</w:t>
+      </w:r>
+    </w:p>
+    <w:p>
+      <w:pPr>
+        <w:pStyle w:val="ListParagraph"/>
+        <w:numPr>
+          <w:ilvl w:val="0"/>
+          <w:numId w:val="17"/>
+        </w:numPr>
+      </w:pPr>
+      <w:r>
+        <w:rPr>
           <w:bdr w:val="single" w:sz="24" w:space="0" w:color="00FF00"/>
         </w:rPr>
         <w:t>New Feature</w:t>
@@ -6389,25 +6434,7 @@
         <w:rPr>
           <w:rStyle w:val="RTiSWDocLiteralText"/>
         </w:rPr>
-        <w:t>WriteTimeSeries</w:t>
-      </w:r>
-      <w:r>
-        <w:rPr>
-          <w:rStyle w:val="RTiSWDocLiteralText"/>
-        </w:rPr>
-        <w:t>Properties</w:t>
-      </w:r>
-      <w:r>
-        <w:rPr>
-          <w:rStyle w:val="RTiSWDocLiteralText"/>
-        </w:rPr>
-        <w:t>ToFile</w:t>
-      </w:r>
-      <w:r>
-        <w:rPr>
-          <w:rStyle w:val="RTiSWDocLiteralText"/>
-        </w:rPr>
-        <w:t>()</w:t>
+        <w:t>WriteTimeSeriesPropertiesToFile()</w:t>
       </w:r>
       <w:r>
         <w:t xml:space="preserve"> command has been added.</w:t>
@@ -6416,6 +6443,11 @@
     <w:p/>
     <w:p>
       <w:pPr>
+        <w:ind w:firstLine="720"/>
+      </w:pPr>
+    </w:p>
+    <w:p>
+      <w:pPr>
         <w:pStyle w:val="Heading2"/>
       </w:pPr>
       <w:r>
@@ -6423,48 +6455,6 @@
       </w:r>
     </w:p>
     <w:p/>
-    <w:p>
-      <w:pPr>
-        <w:pStyle w:val="ListParagraph"/>
-        <w:numPr>
-          <w:ilvl w:val="0"/>
-          <w:numId w:val="17"/>
-        </w:numPr>
-      </w:pPr>
-      <w:r>
-        <w:rPr>
-          <w:bdr w:val="single" w:sz="24" w:space="0" w:color="3366FF"/>
-        </w:rPr>
-        <w:t>Change</w:t>
-      </w:r>
-      <w:r>
-        <w:t xml:space="preserve"> [11.01.00] The </w:t>
-      </w:r>
-      <w:r>
-        <w:rPr>
-          <w:rStyle w:val="RTiSWDocLiteralText"/>
-        </w:rPr>
-        <w:t>InsertTableColumn()</w:t>
-      </w:r>
-      <w:r>
-        <w:t xml:space="preserve"> command now provides </w:t>
-      </w:r>
-      <w:r>
-        <w:t>the</w:t>
-      </w:r>
-      <w:r>
-        <w:t xml:space="preserve"> </w:t>
-      </w:r>
-      <w:r>
-        <w:rPr>
-          <w:rStyle w:val="RTiSWDocLiteralText"/>
-        </w:rPr>
-        <w:t>InitialValue</w:t>
-      </w:r>
-      <w:r>
-        <w:t xml:space="preserve"> parameter to set the initial value in the column.</w:t>
-      </w:r>
-    </w:p>
     <w:p>
       <w:pPr>
         <w:pStyle w:val="ListParagraph"/>
@@ -6481,6 +6471,48 @@
         <w:t>Change</w:t>
       </w:r>
       <w:r>
+        <w:t xml:space="preserve"> [11.01.00] The </w:t>
+      </w:r>
+      <w:r>
+        <w:rPr>
+          <w:rStyle w:val="RTiSWDocLiteralText"/>
+        </w:rPr>
+        <w:t>InsertTableColumn()</w:t>
+      </w:r>
+      <w:r>
+        <w:t xml:space="preserve"> command now provides </w:t>
+      </w:r>
+      <w:r>
+        <w:t>the</w:t>
+      </w:r>
+      <w:r>
+        <w:t xml:space="preserve"> </w:t>
+      </w:r>
+      <w:r>
+        <w:rPr>
+          <w:rStyle w:val="RTiSWDocLiteralText"/>
+        </w:rPr>
+        <w:t>InitialValue</w:t>
+      </w:r>
+      <w:r>
+        <w:t xml:space="preserve"> parameter to set the initial value in the column.</w:t>
+      </w:r>
+    </w:p>
+    <w:p>
+      <w:pPr>
+        <w:pStyle w:val="ListParagraph"/>
+        <w:numPr>
+          <w:ilvl w:val="0"/>
+          <w:numId w:val="17"/>
+        </w:numPr>
+      </w:pPr>
+      <w:r>
+        <w:rPr>
+          <w:bdr w:val="single" w:sz="24" w:space="0" w:color="3366FF"/>
+        </w:rPr>
+        <w:t>Change</w:t>
+      </w:r>
+      <w:r>
         <w:t xml:space="preserve"> [11.01.00] The ReclamationHDB datastore configuration file now supports the </w:t>
       </w:r>
       <w:r>
@@ -7059,44 +7091,6 @@
       </w:r>
       <w:r>
         <w:t xml:space="preserve"> parameter to control the position of the new column.</w:t>
-      </w:r>
-    </w:p>
-    <w:p>
-      <w:pPr>
-        <w:numPr>
-          <w:ilvl w:val="0"/>
-          <w:numId w:val="1"/>
-        </w:numPr>
-      </w:pPr>
-      <w:r>
-        <w:rPr>
-          <w:bdr w:val="single" w:sz="24" w:space="0" w:color="3366FF"/>
-        </w:rPr>
-        <w:t>Change</w:t>
-      </w:r>
-      <w:r>
-        <w:t xml:space="preserve"> [1</w:t>
-      </w:r>
-      <w:r>
-        <w:t>1</w:t>
-      </w:r>
-      <w:r>
-        <w:t>.</w:t>
-      </w:r>
-      <w:r>
-        <w:t>00</w:t>
-      </w:r>
-      <w:r>
-        <w:t xml:space="preserve">.00] The HydroBaseDataStore now allows the </w:t>
-      </w:r>
-      <w:r>
-        <w:rPr>
-          <w:rStyle w:val="RTiSWDocLiteralText"/>
-        </w:rPr>
-        <w:t>OdbcName</w:t>
-      </w:r>
-      <w:r>
-        <w:t xml:space="preserve"> property to be set to an ODBC DSN for the SQL Server database connection.  This may be useful for troubleshooting or in cases where authentication is different than the default for HydroBase.</w:t>
       </w:r>
     </w:p>
     <w:p>
@@ -7114,6 +7108,44 @@
         <w:t>Change</w:t>
       </w:r>
       <w:r>
+        <w:t xml:space="preserve"> [1</w:t>
+      </w:r>
+      <w:r>
+        <w:t>1</w:t>
+      </w:r>
+      <w:r>
+        <w:t>.</w:t>
+      </w:r>
+      <w:r>
+        <w:t>00</w:t>
+      </w:r>
+      <w:r>
+        <w:t xml:space="preserve">.00] The HydroBaseDataStore now allows the </w:t>
+      </w:r>
+      <w:r>
+        <w:rPr>
+          <w:rStyle w:val="RTiSWDocLiteralText"/>
+        </w:rPr>
+        <w:t>OdbcName</w:t>
+      </w:r>
+      <w:r>
+        <w:t xml:space="preserve"> property to be set to an ODBC DSN for the SQL Server database connection.  This may be useful for troubleshooting or in cases where authentication is different than the default for HydroBase.</w:t>
+      </w:r>
+    </w:p>
+    <w:p>
+      <w:pPr>
+        <w:numPr>
+          <w:ilvl w:val="0"/>
+          <w:numId w:val="1"/>
+        </w:numPr>
+      </w:pPr>
+      <w:r>
+        <w:rPr>
+          <w:bdr w:val="single" w:sz="24" w:space="0" w:color="3366FF"/>
+        </w:rPr>
+        <w:t>Change</w:t>
+      </w:r>
+      <w:r>
         <w:t xml:space="preserve"> [11.00.00] The </w:t>
       </w:r>
       <w:r>
@@ -7775,38 +7807,6 @@
       </w:r>
       <w:r>
         <w:t>were specified.</w:t>
-      </w:r>
-    </w:p>
-    <w:p>
-      <w:pPr>
-        <w:numPr>
-          <w:ilvl w:val="0"/>
-          <w:numId w:val="1"/>
-        </w:numPr>
-      </w:pPr>
-      <w:r>
-        <w:rPr>
-          <w:bdr w:val="single" w:sz="24" w:space="0" w:color="FF0000"/>
-        </w:rPr>
-        <w:t>Bug Fix</w:t>
-      </w:r>
-      <w:r>
-        <w:t xml:space="preserve"> [10.31.00] Fix bug where </w:t>
-      </w:r>
-      <w:r>
-        <w:rPr>
-          <w:rStyle w:val="RTiSWDocLiteralText"/>
-        </w:rPr>
-        <w:t>SetFromTS</w:t>
-      </w:r>
-      <w:r>
-        <w:rPr>
-          <w:rStyle w:val="RTiSWDocLiteralText"/>
-        </w:rPr>
-        <w:t>()</w:t>
-      </w:r>
-      <w:r>
-        <w:t xml:space="preserve"> command was not handling cases where input and output time series used different missing values.</w:t>
       </w:r>
     </w:p>
     <w:p>
@@ -7824,6 +7824,38 @@
         <w:t>Bug Fix</w:t>
       </w:r>
       <w:r>
+        <w:t xml:space="preserve"> [10.31.00] Fix bug where </w:t>
+      </w:r>
+      <w:r>
+        <w:rPr>
+          <w:rStyle w:val="RTiSWDocLiteralText"/>
+        </w:rPr>
+        <w:t>SetFromTS</w:t>
+      </w:r>
+      <w:r>
+        <w:rPr>
+          <w:rStyle w:val="RTiSWDocLiteralText"/>
+        </w:rPr>
+        <w:t>()</w:t>
+      </w:r>
+      <w:r>
+        <w:t xml:space="preserve"> command was not handling cases where input and output time series used different missing values.</w:t>
+      </w:r>
+    </w:p>
+    <w:p>
+      <w:pPr>
+        <w:numPr>
+          <w:ilvl w:val="0"/>
+          <w:numId w:val="1"/>
+        </w:numPr>
+      </w:pPr>
+      <w:r>
+        <w:rPr>
+          <w:bdr w:val="single" w:sz="24" w:space="0" w:color="FF0000"/>
+        </w:rPr>
+        <w:t>Bug Fix</w:t>
+      </w:r>
+      <w:r>
         <w:t xml:space="preserve"> [10.31.00] Fix bug where time series identifier/alias choices included commands, which could then cause command editor dialogs to be very wide.  The bug was due to adding support for TSIDs containing parentheses in version 10.30.02.</w:t>
       </w:r>
     </w:p>
@@ -8363,56 +8395,6 @@
       </w:r>
       <w:r>
         <w:t xml:space="preserve"> parameter to control insertion of the new output column.</w:t>
-      </w:r>
-    </w:p>
-    <w:p>
-      <w:pPr>
-        <w:numPr>
-          <w:ilvl w:val="0"/>
-          <w:numId w:val="1"/>
-        </w:numPr>
-      </w:pPr>
-      <w:r>
-        <w:rPr>
-          <w:bdr w:val="single" w:sz="24" w:space="0" w:color="3366FF"/>
-        </w:rPr>
-        <w:t>Change</w:t>
-      </w:r>
-      <w:r>
-        <w:t xml:space="preserve"> [10.29.00] The </w:t>
-      </w:r>
-      <w:r>
-        <w:rPr>
-          <w:rStyle w:val="RTiSWDocLiteralText"/>
-        </w:rPr>
-        <w:t>ReadTimeSeriesList</w:t>
-      </w:r>
-      <w:r>
-        <w:rPr>
-          <w:rStyle w:val="RTiSWDocLiteralText"/>
-        </w:rPr>
-        <w:t>()</w:t>
-      </w:r>
-      <w:r>
-        <w:t xml:space="preserve"> command editor has been updated to a tabbed interface and new parameters </w:t>
-      </w:r>
-      <w:r>
-        <w:rPr>
-          <w:rStyle w:val="RTiSWDocLiteralText"/>
-        </w:rPr>
-        <w:t>ColumnProperties</w:t>
-      </w:r>
-      <w:r>
-        <w:t xml:space="preserve">, and </w:t>
-      </w:r>
-      <w:r>
-        <w:rPr>
-          <w:rStyle w:val="RTiSWDocLiteralText"/>
-        </w:rPr>
-        <w:t>TimeSeriesCountProperty</w:t>
-      </w:r>
-      <w:r>
-        <w:t xml:space="preserve"> have been added to set properties for use in later commands.</w:t>
       </w:r>
     </w:p>
     <w:p>
@@ -8436,6 +8418,56 @@
         <w:rPr>
           <w:rStyle w:val="RTiSWDocLiteralText"/>
         </w:rPr>
+        <w:t>ReadTimeSeriesList</w:t>
+      </w:r>
+      <w:r>
+        <w:rPr>
+          <w:rStyle w:val="RTiSWDocLiteralText"/>
+        </w:rPr>
+        <w:t>()</w:t>
+      </w:r>
+      <w:r>
+        <w:t xml:space="preserve"> command editor has been updated to a tabbed interface and new parameters </w:t>
+      </w:r>
+      <w:r>
+        <w:rPr>
+          <w:rStyle w:val="RTiSWDocLiteralText"/>
+        </w:rPr>
+        <w:t>ColumnProperties</w:t>
+      </w:r>
+      <w:r>
+        <w:t xml:space="preserve">, and </w:t>
+      </w:r>
+      <w:r>
+        <w:rPr>
+          <w:rStyle w:val="RTiSWDocLiteralText"/>
+        </w:rPr>
+        <w:t>TimeSeriesCountProperty</w:t>
+      </w:r>
+      <w:r>
+        <w:t xml:space="preserve"> have been added to set properties for use in later commands.</w:t>
+      </w:r>
+    </w:p>
+    <w:p>
+      <w:pPr>
+        <w:numPr>
+          <w:ilvl w:val="0"/>
+          <w:numId w:val="1"/>
+        </w:numPr>
+      </w:pPr>
+      <w:r>
+        <w:rPr>
+          <w:bdr w:val="single" w:sz="24" w:space="0" w:color="3366FF"/>
+        </w:rPr>
+        <w:t>Change</w:t>
+      </w:r>
+      <w:r>
+        <w:t xml:space="preserve"> [10.29.00] The </w:t>
+      </w:r>
+      <w:r>
+        <w:rPr>
+          <w:rStyle w:val="RTiSWDocLiteralText"/>
+        </w:rPr>
         <w:t>WriteTableToExcel</w:t>
       </w:r>
       <w:r>
@@ -9011,47 +9043,6 @@
       </w:r>
       <w:r>
         <w:t xml:space="preserve"> command features have been improved.</w:t>
-      </w:r>
-    </w:p>
-    <w:p>
-      <w:pPr>
-        <w:numPr>
-          <w:ilvl w:val="0"/>
-          <w:numId w:val="1"/>
-        </w:numPr>
-      </w:pPr>
-      <w:r>
-        <w:rPr>
-          <w:bdr w:val="single" w:sz="24" w:space="0" w:color="3366FF"/>
-        </w:rPr>
-        <w:t>Change</w:t>
-      </w:r>
-      <w:r>
-        <w:t xml:space="preserve"> [10.27.00] The </w:t>
-      </w:r>
-      <w:r>
-        <w:rPr>
-          <w:rStyle w:val="RTiSWDocLiteralText"/>
-        </w:rPr>
-        <w:t>WriteTableToKml</w:t>
-      </w:r>
-      <w:r>
-        <w:rPr>
-          <w:rStyle w:val="RTiSWDocLiteralText"/>
-        </w:rPr>
-        <w:t>()</w:t>
-      </w:r>
-      <w:r>
-        <w:t xml:space="preserve"> and </w:t>
-      </w:r>
-      <w:r>
-        <w:rPr>
-          <w:rStyle w:val="RTiSWDocLiteralText"/>
-        </w:rPr>
-        <w:t>WriteTimeSeriesToKml()</w:t>
-      </w:r>
-      <w:r>
-        <w:t xml:space="preserve"> commands have been made functional for point and polygon shapes.</w:t>
       </w:r>
     </w:p>
     <w:p>
@@ -9069,6 +9060,47 @@
         <w:t>Change</w:t>
       </w:r>
       <w:r>
+        <w:t xml:space="preserve"> [10.27.00] The </w:t>
+      </w:r>
+      <w:r>
+        <w:rPr>
+          <w:rStyle w:val="RTiSWDocLiteralText"/>
+        </w:rPr>
+        <w:t>WriteTableToKml</w:t>
+      </w:r>
+      <w:r>
+        <w:rPr>
+          <w:rStyle w:val="RTiSWDocLiteralText"/>
+        </w:rPr>
+        <w:t>()</w:t>
+      </w:r>
+      <w:r>
+        <w:t xml:space="preserve"> and </w:t>
+      </w:r>
+      <w:r>
+        <w:rPr>
+          <w:rStyle w:val="RTiSWDocLiteralText"/>
+        </w:rPr>
+        <w:t>WriteTimeSeriesToKml()</w:t>
+      </w:r>
+      <w:r>
+        <w:t xml:space="preserve"> commands have been made functional for point and polygon shapes.</w:t>
+      </w:r>
+    </w:p>
+    <w:p>
+      <w:pPr>
+        <w:numPr>
+          <w:ilvl w:val="0"/>
+          <w:numId w:val="1"/>
+        </w:numPr>
+      </w:pPr>
+      <w:r>
+        <w:rPr>
+          <w:bdr w:val="single" w:sz="24" w:space="0" w:color="3366FF"/>
+        </w:rPr>
+        <w:t>Change</w:t>
+      </w:r>
+      <w:r>
         <w:t xml:space="preserve"> </w:t>
       </w:r>
       <w:r>
@@ -9779,38 +9811,6 @@
       </w:r>
       <w:r>
         <w:t xml:space="preserve"> to set to missing.</w:t>
-      </w:r>
-    </w:p>
-    <w:p>
-      <w:pPr>
-        <w:numPr>
-          <w:ilvl w:val="0"/>
-          <w:numId w:val="1"/>
-        </w:numPr>
-      </w:pPr>
-      <w:r>
-        <w:rPr>
-          <w:bdr w:val="single" w:sz="24" w:space="0" w:color="3366FF"/>
-        </w:rPr>
-        <w:t>Change</w:t>
-      </w:r>
-      <w:r>
-        <w:t xml:space="preserve"> [10.26.00] The </w:t>
-      </w:r>
-      <w:r>
-        <w:rPr>
-          <w:rStyle w:val="RTiSWDocLiteralText"/>
-        </w:rPr>
-        <w:t>SetFromTS</w:t>
-      </w:r>
-      <w:r>
-        <w:rPr>
-          <w:rStyle w:val="RTiSWDocLiteralText"/>
-        </w:rPr>
-        <w:t>()</w:t>
-      </w:r>
-      <w:r>
-        <w:t xml:space="preserve"> command now provides parameters to define a window to set data only within part of the year.</w:t>
       </w:r>
     </w:p>
     <w:p>
@@ -9834,6 +9834,38 @@
         <w:rPr>
           <w:rStyle w:val="RTiSWDocLiteralText"/>
         </w:rPr>
+        <w:t>SetFromTS</w:t>
+      </w:r>
+      <w:r>
+        <w:rPr>
+          <w:rStyle w:val="RTiSWDocLiteralText"/>
+        </w:rPr>
+        <w:t>()</w:t>
+      </w:r>
+      <w:r>
+        <w:t xml:space="preserve"> command now provides parameters to define a window to set data only within part of the year.</w:t>
+      </w:r>
+    </w:p>
+    <w:p>
+      <w:pPr>
+        <w:numPr>
+          <w:ilvl w:val="0"/>
+          <w:numId w:val="1"/>
+        </w:numPr>
+      </w:pPr>
+      <w:r>
+        <w:rPr>
+          <w:bdr w:val="single" w:sz="24" w:space="0" w:color="3366FF"/>
+        </w:rPr>
+        <w:t>Change</w:t>
+      </w:r>
+      <w:r>
+        <w:t xml:space="preserve"> [10.26.00] The </w:t>
+      </w:r>
+      <w:r>
+        <w:rPr>
+          <w:rStyle w:val="RTiSWDocLiteralText"/>
+        </w:rPr>
         <w:t>TableToTimeSeries</w:t>
       </w:r>
       <w:r>
@@ -10447,708 +10479,6 @@
       </w:r>
       <w:r>
         <w:t>.  Time series identifiers have been changed to ensure unique identification of time series.</w:t>
-      </w:r>
-    </w:p>
-    <w:p>
-      <w:pPr>
-        <w:numPr>
-          <w:ilvl w:val="0"/>
-          <w:numId w:val="1"/>
-        </w:numPr>
-      </w:pPr>
-      <w:r>
-        <w:rPr>
-          <w:bdr w:val="single" w:sz="24" w:space="0" w:color="00FF00"/>
-        </w:rPr>
-        <w:t>New Feature</w:t>
-      </w:r>
-      <w:r>
-        <w:t xml:space="preserve"> [10.24.00] The </w:t>
-      </w:r>
-      <w:r>
-        <w:rPr>
-          <w:rStyle w:val="RTiSWDocLiteralText"/>
-        </w:rPr>
-        <w:t>SortTable()</w:t>
-      </w:r>
-      <w:r>
-        <w:t xml:space="preserve"> command has been added.</w:t>
-      </w:r>
-    </w:p>
-    <w:p/>
-    <w:p>
-      <w:pPr>
-        <w:pStyle w:val="Heading2"/>
-      </w:pPr>
-      <w:r>
-        <w:lastRenderedPageBreak/>
-        <w:t>Changes in Version 10.23.00</w:t>
-      </w:r>
-    </w:p>
-    <w:p/>
-    <w:p>
-      <w:pPr>
-        <w:numPr>
-          <w:ilvl w:val="0"/>
-          <w:numId w:val="1"/>
-        </w:numPr>
-      </w:pPr>
-      <w:r>
-        <w:rPr>
-          <w:bdr w:val="single" w:sz="24" w:space="0" w:color="FF0000"/>
-        </w:rPr>
-        <w:t>Bug Fix</w:t>
-      </w:r>
-      <w:r>
-        <w:t xml:space="preserve"> [10.23.00] The </w:t>
-      </w:r>
-      <w:r>
-        <w:rPr>
-          <w:rStyle w:val="RTiSWDocLiteralText"/>
-        </w:rPr>
-        <w:t>${TS:property}</w:t>
-      </w:r>
-      <w:r>
-        <w:t xml:space="preserve"> syntax used to specify time series properties was not being expanded for some commands.  This has been fixed.</w:t>
-      </w:r>
-    </w:p>
-    <w:p>
-      <w:pPr>
-        <w:numPr>
-          <w:ilvl w:val="0"/>
-          <w:numId w:val="1"/>
-        </w:numPr>
-      </w:pPr>
-      <w:r>
-        <w:rPr>
-          <w:bdr w:val="single" w:sz="24" w:space="0" w:color="FF0000"/>
-        </w:rPr>
-        <w:t>Bug Fix</w:t>
-      </w:r>
-      <w:r>
-        <w:t xml:space="preserve"> [10.23.00] Reading USGS NWIS instantaneous data should only be used with 15Min requests and this constraint is now hard-coded.  The requested period date/times are also now rounded to the nearest 15Min interval.</w:t>
-      </w:r>
-    </w:p>
-    <w:p>
-      <w:pPr>
-        <w:numPr>
-          <w:ilvl w:val="0"/>
-          <w:numId w:val="1"/>
-        </w:numPr>
-      </w:pPr>
-      <w:r>
-        <w:rPr>
-          <w:bdr w:val="single" w:sz="24" w:space="0" w:color="FF0000"/>
-        </w:rPr>
-        <w:t>Bug Fix</w:t>
-      </w:r>
-      <w:r>
-        <w:t xml:space="preserve"> [10.23.00] The </w:t>
-      </w:r>
-      <w:r>
-        <w:rPr>
-          <w:rStyle w:val="RTiSWDocLiteralText"/>
-        </w:rPr>
-        <w:t>SetTableValues()</w:t>
-      </w:r>
-      <w:r>
-        <w:t xml:space="preserve"> command was not working.  It is fixed.</w:t>
-      </w:r>
-    </w:p>
-    <w:p>
-      <w:pPr>
-        <w:numPr>
-          <w:ilvl w:val="0"/>
-          <w:numId w:val="1"/>
-        </w:numPr>
-      </w:pPr>
-      <w:r>
-        <w:rPr>
-          <w:bdr w:val="single" w:sz="24" w:space="0" w:color="FF0000"/>
-        </w:rPr>
-        <w:t>Bug Fix</w:t>
-      </w:r>
-      <w:r>
-        <w:t xml:space="preserve"> [10.23.00] The </w:t>
-      </w:r>
-      <w:r>
-        <w:rPr>
-          <w:rStyle w:val="RTiSWDocLiteralText"/>
-        </w:rPr>
-        <w:t>TableMath()</w:t>
-      </w:r>
-      <w:r>
-        <w:t xml:space="preserve"> command was not working.  It is fixed.</w:t>
-      </w:r>
-    </w:p>
-    <w:p>
-      <w:pPr>
-        <w:numPr>
-          <w:ilvl w:val="0"/>
-          <w:numId w:val="1"/>
-        </w:numPr>
-      </w:pPr>
-      <w:r>
-        <w:rPr>
-          <w:bdr w:val="single" w:sz="24" w:space="0" w:color="FF0000"/>
-        </w:rPr>
-        <w:t>Bug Fix</w:t>
-      </w:r>
-      <w:r>
-        <w:t xml:space="preserve"> [10.23.00] The </w:t>
-      </w:r>
-      <w:r>
-        <w:rPr>
-          <w:rStyle w:val="RTiSWDocLiteralText"/>
-        </w:rPr>
-        <w:t>FillRegression</w:t>
-      </w:r>
-      <w:r>
-        <w:rPr>
-          <w:rStyle w:val="RTiSWDocLiteralText"/>
-        </w:rPr>
-        <w:t>()</w:t>
-      </w:r>
-      <w:r>
-        <w:t xml:space="preserve"> and </w:t>
-      </w:r>
-      <w:r>
-        <w:rPr>
-          <w:rStyle w:val="RTiSWDocLiteralText"/>
-        </w:rPr>
-        <w:t>FillMixedStation()</w:t>
-      </w:r>
-      <w:r>
-        <w:t xml:space="preserve"> commands were not working in the previous.  They are fixed.  Also update to allow zero values to be set to missing.</w:t>
-      </w:r>
-    </w:p>
-    <w:p>
-      <w:pPr>
-        <w:numPr>
-          <w:ilvl w:val="0"/>
-          <w:numId w:val="1"/>
-        </w:numPr>
-      </w:pPr>
-      <w:r>
-        <w:rPr>
-          <w:bdr w:val="single" w:sz="24" w:space="0" w:color="3366FF"/>
-        </w:rPr>
-        <w:t>Change</w:t>
-      </w:r>
-      <w:r>
-        <w:t xml:space="preserve"> [10.23.00] The </w:t>
-      </w:r>
-      <w:r>
-        <w:rPr>
-          <w:rStyle w:val="RTiSWDocLiteralText"/>
-        </w:rPr>
-        <w:t>RemoveDataStoreTableRows</w:t>
-      </w:r>
-      <w:r>
-        <w:rPr>
-          <w:rStyle w:val="RTiSWDocLiteralText"/>
-        </w:rPr>
-        <w:t>()</w:t>
-      </w:r>
-      <w:r>
-        <w:t xml:space="preserve"> command has been renamed  to  </w:t>
-      </w:r>
-      <w:r>
-        <w:rPr>
-          <w:rStyle w:val="RTiSWDocLiteralText"/>
-        </w:rPr>
-        <w:t>DeleteDataStoreTableRows()</w:t>
-      </w:r>
-      <w:r>
-        <w:t xml:space="preserve">, </w:t>
-      </w:r>
-      <w:r>
-        <w:t xml:space="preserve">and added the </w:t>
-      </w:r>
-      <w:r>
-        <w:rPr>
-          <w:rStyle w:val="RTiSWDocLiteralText"/>
-        </w:rPr>
-        <w:t>RemoveAllRows=Truncate</w:t>
-      </w:r>
-      <w:r>
-        <w:t xml:space="preserve"> parameter.</w:t>
-      </w:r>
-    </w:p>
-    <w:p>
-      <w:pPr>
-        <w:numPr>
-          <w:ilvl w:val="0"/>
-          <w:numId w:val="1"/>
-        </w:numPr>
-      </w:pPr>
-      <w:r>
-        <w:rPr>
-          <w:bdr w:val="single" w:sz="24" w:space="0" w:color="3366FF"/>
-        </w:rPr>
-        <w:t>Change</w:t>
-      </w:r>
-      <w:r>
-        <w:t xml:space="preserve"> [10.23.00] The </w:t>
-      </w:r>
-      <w:r>
-        <w:rPr>
-          <w:rStyle w:val="RTiSWDocLiteralText"/>
-        </w:rPr>
-        <w:t>ReadTimeSeriesList</w:t>
-      </w:r>
-      <w:r>
-        <w:rPr>
-          <w:rStyle w:val="RTiSWDocLiteralText"/>
-        </w:rPr>
-        <w:t>()</w:t>
-      </w:r>
-      <w:r>
-        <w:t xml:space="preserve"> command now supports location type and alias.  The location type, data source, and data type can be read from input table columns.</w:t>
-      </w:r>
-    </w:p>
-    <w:p>
-      <w:pPr>
-        <w:numPr>
-          <w:ilvl w:val="0"/>
-          <w:numId w:val="1"/>
-        </w:numPr>
-      </w:pPr>
-      <w:r>
-        <w:rPr>
-          <w:bdr w:val="single" w:sz="24" w:space="0" w:color="3366FF"/>
-        </w:rPr>
-        <w:t>Change</w:t>
-      </w:r>
-      <w:r>
-        <w:t xml:space="preserve"> [10.23.00] The </w:t>
-      </w:r>
-      <w:r>
-        <w:rPr>
-          <w:rStyle w:val="RTiSWDocLiteralText"/>
-        </w:rPr>
-        <w:t>SetTimeSeriesPropertiesFromTable</w:t>
-      </w:r>
-      <w:r>
-        <w:rPr>
-          <w:rStyle w:val="RTiSWDocLiteralText"/>
-        </w:rPr>
-        <w:t>()</w:t>
-      </w:r>
-      <w:r>
-        <w:t xml:space="preserve"> command has been updated to improve how time series property names are mapped to input table columns.</w:t>
-      </w:r>
-    </w:p>
-    <w:p>
-      <w:pPr>
-        <w:numPr>
-          <w:ilvl w:val="0"/>
-          <w:numId w:val="1"/>
-        </w:numPr>
-      </w:pPr>
-      <w:r>
-        <w:rPr>
-          <w:bdr w:val="single" w:sz="24" w:space="0" w:color="3366FF"/>
-        </w:rPr>
-        <w:t>Change</w:t>
-      </w:r>
-      <w:r>
-        <w:t xml:space="preserve"> [10.23.00] The </w:t>
-      </w:r>
-      <w:r>
-        <w:rPr>
-          <w:rStyle w:val="RTiSWDocGUIReference"/>
-        </w:rPr>
-        <w:t>Data Visualization</w:t>
-      </w:r>
-      <w:r>
-        <w:t xml:space="preserve"> commands menu</w:t>
-      </w:r>
-      <w:r>
-        <w:t xml:space="preserve"> has been changed to </w:t>
-      </w:r>
-      <w:r>
-        <w:rPr>
-          <w:rStyle w:val="RTiSWDocGUIReference"/>
-        </w:rPr>
-        <w:t>Visualization Processing</w:t>
-      </w:r>
-      <w:r>
-        <w:t xml:space="preserve">.  The </w:t>
-      </w:r>
-      <w:r>
-        <w:rPr>
-          <w:rStyle w:val="RTiSWDocGUIReference"/>
-        </w:rPr>
-        <w:t>Datastore Processing</w:t>
-      </w:r>
-      <w:r>
-        <w:t xml:space="preserve"> menu has been added and relevant datastore commands have been added to this menu.  Some commands are listed in multiple menus for usability.</w:t>
-      </w:r>
-    </w:p>
-    <w:p>
-      <w:pPr>
-        <w:numPr>
-          <w:ilvl w:val="0"/>
-          <w:numId w:val="1"/>
-        </w:numPr>
-      </w:pPr>
-      <w:r>
-        <w:rPr>
-          <w:bdr w:val="single" w:sz="24" w:space="0" w:color="00FF00"/>
-        </w:rPr>
-        <w:t>New Feature</w:t>
-      </w:r>
-      <w:r>
-        <w:t xml:space="preserve"> [10.23.00] The </w:t>
-      </w:r>
-      <w:r>
-        <w:rPr>
-          <w:rStyle w:val="RTiSWDocLiteralText"/>
-        </w:rPr>
-        <w:t>CreateTimeSeriesEventTable</w:t>
-      </w:r>
-      <w:r>
-        <w:rPr>
-          <w:rStyle w:val="RTiSWDocLiteralText"/>
-        </w:rPr>
-        <w:t>()</w:t>
-      </w:r>
-      <w:r>
-        <w:t xml:space="preserve"> command has been added in order to provide data for </w:t>
-      </w:r>
-      <w:r>
-        <w:t>annotating graphs</w:t>
-      </w:r>
-      <w:r>
-        <w:t>.</w:t>
-      </w:r>
-    </w:p>
-    <w:p>
-      <w:pPr>
-        <w:numPr>
-          <w:ilvl w:val="0"/>
-          <w:numId w:val="1"/>
-        </w:numPr>
-      </w:pPr>
-      <w:r>
-        <w:rPr>
-          <w:bdr w:val="single" w:sz="24" w:space="0" w:color="00FF00"/>
-        </w:rPr>
-        <w:t>New Feature</w:t>
-      </w:r>
-      <w:r>
-        <w:t xml:space="preserve"> [10.23.00] The </w:t>
-      </w:r>
-      <w:r>
-        <w:rPr>
-          <w:rStyle w:val="RTiSWDocLiteralText"/>
-        </w:rPr>
-        <w:t>WriteTimeSeriesToDataStream</w:t>
-      </w:r>
-      <w:r>
-        <w:rPr>
-          <w:rStyle w:val="RTiSWDocLiteralText"/>
-        </w:rPr>
-        <w:t>()</w:t>
-      </w:r>
-      <w:r>
-        <w:t xml:space="preserve"> command has been added to improve integration with real-time data management systems.</w:t>
-      </w:r>
-    </w:p>
-    <w:p/>
-    <w:p>
-      <w:pPr>
-        <w:pStyle w:val="Heading2"/>
-      </w:pPr>
-      <w:r>
-        <w:t>Changes in Version 10.22.00</w:t>
-      </w:r>
-      <w:r>
-        <w:t xml:space="preserve"> – 10.22.01</w:t>
-      </w:r>
-    </w:p>
-    <w:p/>
-    <w:p>
-      <w:pPr>
-        <w:numPr>
-          <w:ilvl w:val="0"/>
-          <w:numId w:val="1"/>
-        </w:numPr>
-      </w:pPr>
-      <w:r>
-        <w:rPr>
-          <w:bdr w:val="single" w:sz="24" w:space="0" w:color="3366FF"/>
-        </w:rPr>
-        <w:t>Change</w:t>
-      </w:r>
-      <w:r>
-        <w:t xml:space="preserve"> [10.22.00] The </w:t>
-      </w:r>
-      <w:r>
-        <w:rPr>
-          <w:rStyle w:val="RTiSWDocLiteralText"/>
-        </w:rPr>
-        <w:t>CopyTimeSeriesPropertiesToTable</w:t>
-      </w:r>
-      <w:r>
-        <w:rPr>
-          <w:rStyle w:val="RTiSWDocLiteralText"/>
-        </w:rPr>
-        <w:t>()</w:t>
-      </w:r>
-      <w:r>
-        <w:t xml:space="preserve"> command has been updated to have the </w:t>
-      </w:r>
-      <w:r>
-        <w:rPr>
-          <w:rStyle w:val="RTiSWDocLiteralText"/>
-        </w:rPr>
-        <w:t>AllowDuplicates</w:t>
-      </w:r>
-      <w:r>
-        <w:t xml:space="preserve"> property.</w:t>
-      </w:r>
-    </w:p>
-    <w:p>
-      <w:pPr>
-        <w:numPr>
-          <w:ilvl w:val="0"/>
-          <w:numId w:val="1"/>
-        </w:numPr>
-      </w:pPr>
-      <w:r>
-        <w:rPr>
-          <w:bdr w:val="single" w:sz="24" w:space="0" w:color="3366FF"/>
-        </w:rPr>
-        <w:t>Change</w:t>
-      </w:r>
-      <w:r>
-        <w:t xml:space="preserve"> [10.22.00] The </w:t>
-      </w:r>
-      <w:r>
-        <w:rPr>
-          <w:rStyle w:val="RTiSWDocLiteralText"/>
-        </w:rPr>
-        <w:t>ReadTableFromExcel</w:t>
-      </w:r>
-      <w:r>
-        <w:rPr>
-          <w:rStyle w:val="RTiSWDocLiteralText"/>
-        </w:rPr>
-        <w:t>()</w:t>
-      </w:r>
-      <w:r>
-        <w:t xml:space="preserve"> command now provides the </w:t>
-      </w:r>
-      <w:r>
-        <w:rPr>
-          <w:rStyle w:val="RTiSWDocLiteralText"/>
-        </w:rPr>
-        <w:t>ColumnExcludeFilters</w:t>
-      </w:r>
-      <w:r>
-        <w:t xml:space="preserve"> parameter to exclude rows from the table.</w:t>
-      </w:r>
-    </w:p>
-    <w:p>
-      <w:pPr>
-        <w:numPr>
-          <w:ilvl w:val="0"/>
-          <w:numId w:val="1"/>
-        </w:numPr>
-      </w:pPr>
-      <w:r>
-        <w:rPr>
-          <w:bdr w:val="single" w:sz="24" w:space="0" w:color="3366FF"/>
-        </w:rPr>
-        <w:t>Change</w:t>
-      </w:r>
-      <w:r>
-        <w:t xml:space="preserve"> [10.22.00] The </w:t>
-      </w:r>
-      <w:r>
-        <w:rPr>
-          <w:rStyle w:val="RTiSWDocLiteralText"/>
-        </w:rPr>
-        <w:t>NewTimeSeriesCommand</w:t>
-      </w:r>
-      <w:r>
-        <w:rPr>
-          <w:rStyle w:val="RTiSWDocLiteralText"/>
-        </w:rPr>
-        <w:t>()</w:t>
-      </w:r>
-      <w:r>
-        <w:t xml:space="preserve"> command now provides the </w:t>
-      </w:r>
-      <w:r>
-        <w:rPr>
-          <w:rStyle w:val="RTiSWDocLiteralText"/>
-        </w:rPr>
-        <w:t>InitialFlag</w:t>
-      </w:r>
-      <w:r>
-        <w:t xml:space="preserve"> parameter to set the initial data flag for the time series.</w:t>
-      </w:r>
-    </w:p>
-    <w:p>
-      <w:pPr>
-        <w:numPr>
-          <w:ilvl w:val="0"/>
-          <w:numId w:val="1"/>
-        </w:numPr>
-      </w:pPr>
-      <w:r>
-        <w:rPr>
-          <w:bdr w:val="single" w:sz="24" w:space="0" w:color="3366FF"/>
-        </w:rPr>
-        <w:t>Change</w:t>
-      </w:r>
-      <w:r>
-        <w:t xml:space="preserve"> [10.22.00] The </w:t>
-      </w:r>
-      <w:r>
-        <w:rPr>
-          <w:rStyle w:val="RTiSWDocLiteralText"/>
-        </w:rPr>
-        <w:t>RemoveTableRowsFromDataStore</w:t>
-      </w:r>
-      <w:r>
-        <w:rPr>
-          <w:rStyle w:val="RTiSWDocLiteralText"/>
-        </w:rPr>
-        <w:t>()</w:t>
-      </w:r>
-      <w:r>
-        <w:t xml:space="preserve"> command has been renamed to </w:t>
-      </w:r>
-      <w:r>
-        <w:rPr>
-          <w:rStyle w:val="RTiSWDocLiteralText"/>
-        </w:rPr>
-        <w:t>RemoveDataStoreTableRows()</w:t>
-      </w:r>
-      <w:r>
-        <w:t>.</w:t>
-      </w:r>
-    </w:p>
-    <w:p>
-      <w:pPr>
-        <w:numPr>
-          <w:ilvl w:val="0"/>
-          <w:numId w:val="1"/>
-        </w:numPr>
-      </w:pPr>
-      <w:r>
-        <w:rPr>
-          <w:bdr w:val="single" w:sz="24" w:space="0" w:color="3366FF"/>
-        </w:rPr>
-        <w:t>Change</w:t>
-      </w:r>
-      <w:r>
-        <w:t xml:space="preserve"> [10.22.00] Editors for the following commands no</w:t>
-      </w:r>
-      <w:r>
-        <w:t>w use</w:t>
-      </w:r>
-      <w:r>
-        <w:t xml:space="preserve"> tabs to </w:t>
-      </w:r>
-      <w:r>
-        <w:t xml:space="preserve">help </w:t>
-      </w:r>
-      <w:r>
-        <w:t xml:space="preserve">ensure that editor windows are not too large for typical screens:  </w:t>
-      </w:r>
-      <w:r>
-        <w:rPr>
-          <w:rStyle w:val="RTiSWDocLiteralText"/>
-        </w:rPr>
-        <w:t>FillRegression</w:t>
-      </w:r>
-      <w:r>
-        <w:rPr>
-          <w:rStyle w:val="RTiSWDocLiteralText"/>
-        </w:rPr>
-        <w:t>()</w:t>
-      </w:r>
-      <w:r>
-        <w:t xml:space="preserve">, </w:t>
-      </w:r>
-      <w:r>
-        <w:t xml:space="preserve"> </w:t>
-      </w:r>
-      <w:r>
-        <w:rPr>
-          <w:rStyle w:val="RTiSWDocLiteralText"/>
-        </w:rPr>
-        <w:t>FillMisedStation()</w:t>
-      </w:r>
-      <w:r>
-        <w:t>,</w:t>
-      </w:r>
-      <w:r>
-        <w:t xml:space="preserve"> </w:t>
-      </w:r>
-      <w:r>
-        <w:rPr>
-          <w:rStyle w:val="RTiSWDocLiteralText"/>
-        </w:rPr>
-        <w:t>AnalyzeNetworkPointFlow()</w:t>
-      </w:r>
-      <w:r>
-        <w:t xml:space="preserve">,  </w:t>
-      </w:r>
-      <w:r>
-        <w:rPr>
-          <w:rStyle w:val="RTiSWDocLiteralText"/>
-        </w:rPr>
-        <w:t>ReadDelimitedFile()</w:t>
-      </w:r>
-      <w:r>
-        <w:t>.</w:t>
-      </w:r>
-    </w:p>
-    <w:p>
-      <w:pPr>
-        <w:numPr>
-          <w:ilvl w:val="0"/>
-          <w:numId w:val="1"/>
-        </w:numPr>
-      </w:pPr>
-      <w:r>
-        <w:rPr>
-          <w:bdr w:val="single" w:sz="24" w:space="0" w:color="3366FF"/>
-        </w:rPr>
-        <w:t>Change</w:t>
-      </w:r>
-      <w:r>
-        <w:t xml:space="preserve"> [10.22.00] The </w:t>
-      </w:r>
-      <w:r>
-        <w:rPr>
-          <w:rStyle w:val="RTiSWDocLiteralText"/>
-        </w:rPr>
-        <w:t>ReadTableFromDBF</w:t>
-      </w:r>
-      <w:r>
-        <w:rPr>
-          <w:rStyle w:val="RTiSWDocLiteralText"/>
-        </w:rPr>
-        <w:t>()</w:t>
-      </w:r>
-      <w:r>
-        <w:t xml:space="preserve"> command now provides the </w:t>
-      </w:r>
-      <w:r>
-        <w:rPr>
-          <w:rStyle w:val="RTiSWDocLiteralText"/>
-        </w:rPr>
-        <w:t>Top</w:t>
-      </w:r>
-      <w:r>
-        <w:t xml:space="preserve"> parameter to limit the number of rows returned.</w:t>
       </w:r>
     </w:p>
     <w:p>
@@ -11166,13 +10496,432 @@
         <w:t>New Feature</w:t>
       </w:r>
       <w:r>
+        <w:t xml:space="preserve"> [10.24.00] The </w:t>
+      </w:r>
+      <w:r>
+        <w:rPr>
+          <w:rStyle w:val="RTiSWDocLiteralText"/>
+        </w:rPr>
+        <w:t>SortTable()</w:t>
+      </w:r>
+      <w:r>
+        <w:t xml:space="preserve"> command has been added.</w:t>
+      </w:r>
+    </w:p>
+    <w:p/>
+    <w:p>
+      <w:pPr>
+        <w:pStyle w:val="Heading2"/>
+      </w:pPr>
+      <w:r>
+        <w:t>Changes in Version 10.23.00</w:t>
+      </w:r>
+    </w:p>
+    <w:p/>
+    <w:p>
+      <w:pPr>
+        <w:numPr>
+          <w:ilvl w:val="0"/>
+          <w:numId w:val="1"/>
+        </w:numPr>
+      </w:pPr>
+      <w:r>
+        <w:rPr>
+          <w:bdr w:val="single" w:sz="24" w:space="0" w:color="FF0000"/>
+        </w:rPr>
+        <w:t>Bug Fix</w:t>
+      </w:r>
+      <w:r>
+        <w:t xml:space="preserve"> [10.23.00] The </w:t>
+      </w:r>
+      <w:r>
+        <w:rPr>
+          <w:rStyle w:val="RTiSWDocLiteralText"/>
+        </w:rPr>
+        <w:t>${TS:property}</w:t>
+      </w:r>
+      <w:r>
+        <w:t xml:space="preserve"> syntax used to specify time series properties was not being expanded for some commands.  This has been fixed.</w:t>
+      </w:r>
+    </w:p>
+    <w:p>
+      <w:pPr>
+        <w:numPr>
+          <w:ilvl w:val="0"/>
+          <w:numId w:val="1"/>
+        </w:numPr>
+      </w:pPr>
+      <w:r>
+        <w:rPr>
+          <w:bdr w:val="single" w:sz="24" w:space="0" w:color="FF0000"/>
+        </w:rPr>
+        <w:t>Bug Fix</w:t>
+      </w:r>
+      <w:r>
+        <w:t xml:space="preserve"> [10.23.00] Reading USGS NWIS instantaneous data should only be used with 15Min requests and this constraint is now hard-coded.  The requested period date/times are also now rounded to the nearest 15Min interval.</w:t>
+      </w:r>
+    </w:p>
+    <w:p>
+      <w:pPr>
+        <w:numPr>
+          <w:ilvl w:val="0"/>
+          <w:numId w:val="1"/>
+        </w:numPr>
+      </w:pPr>
+      <w:r>
+        <w:rPr>
+          <w:bdr w:val="single" w:sz="24" w:space="0" w:color="FF0000"/>
+        </w:rPr>
+        <w:t>Bug Fix</w:t>
+      </w:r>
+      <w:r>
+        <w:t xml:space="preserve"> [10.23.00] The </w:t>
+      </w:r>
+      <w:r>
+        <w:rPr>
+          <w:rStyle w:val="RTiSWDocLiteralText"/>
+        </w:rPr>
+        <w:t>SetTableValues()</w:t>
+      </w:r>
+      <w:r>
+        <w:t xml:space="preserve"> command was not working.  It is fixed.</w:t>
+      </w:r>
+    </w:p>
+    <w:p>
+      <w:pPr>
+        <w:numPr>
+          <w:ilvl w:val="0"/>
+          <w:numId w:val="1"/>
+        </w:numPr>
+      </w:pPr>
+      <w:r>
+        <w:rPr>
+          <w:bdr w:val="single" w:sz="24" w:space="0" w:color="FF0000"/>
+        </w:rPr>
+        <w:t>Bug Fix</w:t>
+      </w:r>
+      <w:r>
+        <w:t xml:space="preserve"> [10.23.00] The </w:t>
+      </w:r>
+      <w:r>
+        <w:rPr>
+          <w:rStyle w:val="RTiSWDocLiteralText"/>
+        </w:rPr>
+        <w:t>TableMath()</w:t>
+      </w:r>
+      <w:r>
+        <w:t xml:space="preserve"> command was not working.  It is fixed.</w:t>
+      </w:r>
+    </w:p>
+    <w:p>
+      <w:pPr>
+        <w:numPr>
+          <w:ilvl w:val="0"/>
+          <w:numId w:val="1"/>
+        </w:numPr>
+      </w:pPr>
+      <w:r>
+        <w:rPr>
+          <w:bdr w:val="single" w:sz="24" w:space="0" w:color="FF0000"/>
+        </w:rPr>
+        <w:t>Bug Fix</w:t>
+      </w:r>
+      <w:r>
+        <w:t xml:space="preserve"> [10.23.00] The </w:t>
+      </w:r>
+      <w:r>
+        <w:rPr>
+          <w:rStyle w:val="RTiSWDocLiteralText"/>
+        </w:rPr>
+        <w:t>FillRegression</w:t>
+      </w:r>
+      <w:r>
+        <w:rPr>
+          <w:rStyle w:val="RTiSWDocLiteralText"/>
+        </w:rPr>
+        <w:t>()</w:t>
+      </w:r>
+      <w:r>
+        <w:t xml:space="preserve"> and </w:t>
+      </w:r>
+      <w:r>
+        <w:rPr>
+          <w:rStyle w:val="RTiSWDocLiteralText"/>
+        </w:rPr>
+        <w:t>FillMixedStation()</w:t>
+      </w:r>
+      <w:r>
+        <w:t xml:space="preserve"> commands were not working in the previous.  They are fixed.  Also update to allow zero values to be set to missing.</w:t>
+      </w:r>
+    </w:p>
+    <w:p>
+      <w:pPr>
+        <w:numPr>
+          <w:ilvl w:val="0"/>
+          <w:numId w:val="1"/>
+        </w:numPr>
+      </w:pPr>
+      <w:r>
+        <w:rPr>
+          <w:bdr w:val="single" w:sz="24" w:space="0" w:color="3366FF"/>
+        </w:rPr>
+        <w:t>Change</w:t>
+      </w:r>
+      <w:r>
+        <w:t xml:space="preserve"> [10.23.00] The </w:t>
+      </w:r>
+      <w:r>
+        <w:rPr>
+          <w:rStyle w:val="RTiSWDocLiteralText"/>
+        </w:rPr>
+        <w:t>RemoveDataStoreTableRows</w:t>
+      </w:r>
+      <w:r>
+        <w:rPr>
+          <w:rStyle w:val="RTiSWDocLiteralText"/>
+        </w:rPr>
+        <w:t>()</w:t>
+      </w:r>
+      <w:r>
+        <w:t xml:space="preserve"> command has been renamed  to  </w:t>
+      </w:r>
+      <w:r>
+        <w:rPr>
+          <w:rStyle w:val="RTiSWDocLiteralText"/>
+        </w:rPr>
+        <w:t>DeleteDataStoreTableRows()</w:t>
+      </w:r>
+      <w:r>
+        <w:t xml:space="preserve">, </w:t>
+      </w:r>
+      <w:r>
+        <w:t xml:space="preserve">and added the </w:t>
+      </w:r>
+      <w:r>
+        <w:rPr>
+          <w:rStyle w:val="RTiSWDocLiteralText"/>
+        </w:rPr>
+        <w:t>RemoveAllRows=Truncate</w:t>
+      </w:r>
+      <w:r>
+        <w:t xml:space="preserve"> parameter.</w:t>
+      </w:r>
+    </w:p>
+    <w:p>
+      <w:pPr>
+        <w:numPr>
+          <w:ilvl w:val="0"/>
+          <w:numId w:val="1"/>
+        </w:numPr>
+      </w:pPr>
+      <w:r>
+        <w:rPr>
+          <w:bdr w:val="single" w:sz="24" w:space="0" w:color="3366FF"/>
+        </w:rPr>
+        <w:t>Change</w:t>
+      </w:r>
+      <w:r>
+        <w:t xml:space="preserve"> [10.23.00] The </w:t>
+      </w:r>
+      <w:r>
+        <w:rPr>
+          <w:rStyle w:val="RTiSWDocLiteralText"/>
+        </w:rPr>
+        <w:t>ReadTimeSeriesList</w:t>
+      </w:r>
+      <w:r>
+        <w:rPr>
+          <w:rStyle w:val="RTiSWDocLiteralText"/>
+        </w:rPr>
+        <w:t>()</w:t>
+      </w:r>
+      <w:r>
+        <w:t xml:space="preserve"> command now supports location type and alias.  The location type, data source, and data type can be read from input table columns.</w:t>
+      </w:r>
+    </w:p>
+    <w:p>
+      <w:pPr>
+        <w:numPr>
+          <w:ilvl w:val="0"/>
+          <w:numId w:val="1"/>
+        </w:numPr>
+      </w:pPr>
+      <w:r>
+        <w:rPr>
+          <w:bdr w:val="single" w:sz="24" w:space="0" w:color="3366FF"/>
+        </w:rPr>
+        <w:t>Change</w:t>
+      </w:r>
+      <w:r>
+        <w:t xml:space="preserve"> [10.23.00] The </w:t>
+      </w:r>
+      <w:r>
+        <w:rPr>
+          <w:rStyle w:val="RTiSWDocLiteralText"/>
+        </w:rPr>
+        <w:t>SetTimeSeriesPropertiesFromTable</w:t>
+      </w:r>
+      <w:r>
+        <w:rPr>
+          <w:rStyle w:val="RTiSWDocLiteralText"/>
+        </w:rPr>
+        <w:t>()</w:t>
+      </w:r>
+      <w:r>
+        <w:t xml:space="preserve"> command has been updated to improve how time series property names are mapped to input table columns.</w:t>
+      </w:r>
+    </w:p>
+    <w:p>
+      <w:pPr>
+        <w:numPr>
+          <w:ilvl w:val="0"/>
+          <w:numId w:val="1"/>
+        </w:numPr>
+      </w:pPr>
+      <w:r>
+        <w:rPr>
+          <w:bdr w:val="single" w:sz="24" w:space="0" w:color="3366FF"/>
+        </w:rPr>
+        <w:t>Change</w:t>
+      </w:r>
+      <w:r>
+        <w:t xml:space="preserve"> [10.23.00] The </w:t>
+      </w:r>
+      <w:r>
+        <w:rPr>
+          <w:rStyle w:val="RTiSWDocGUIReference"/>
+        </w:rPr>
+        <w:t>Data Visualization</w:t>
+      </w:r>
+      <w:r>
+        <w:t xml:space="preserve"> commands menu</w:t>
+      </w:r>
+      <w:r>
+        <w:t xml:space="preserve"> has been changed to </w:t>
+      </w:r>
+      <w:r>
+        <w:rPr>
+          <w:rStyle w:val="RTiSWDocGUIReference"/>
+        </w:rPr>
+        <w:t>Visualization Processing</w:t>
+      </w:r>
+      <w:r>
+        <w:t xml:space="preserve">.  The </w:t>
+      </w:r>
+      <w:r>
+        <w:rPr>
+          <w:rStyle w:val="RTiSWDocGUIReference"/>
+        </w:rPr>
+        <w:t>Datastore Processing</w:t>
+      </w:r>
+      <w:r>
+        <w:t xml:space="preserve"> menu has been added and relevant datastore commands have been added to this menu.  Some commands are listed in multiple menus for usability.</w:t>
+      </w:r>
+    </w:p>
+    <w:p>
+      <w:pPr>
+        <w:numPr>
+          <w:ilvl w:val="0"/>
+          <w:numId w:val="1"/>
+        </w:numPr>
+      </w:pPr>
+      <w:r>
+        <w:rPr>
+          <w:bdr w:val="single" w:sz="24" w:space="0" w:color="00FF00"/>
+        </w:rPr>
+        <w:t>New Feature</w:t>
+      </w:r>
+      <w:r>
+        <w:t xml:space="preserve"> [10.23.00] The </w:t>
+      </w:r>
+      <w:r>
+        <w:rPr>
+          <w:rStyle w:val="RTiSWDocLiteralText"/>
+        </w:rPr>
+        <w:t>CreateTimeSeriesEventTable</w:t>
+      </w:r>
+      <w:r>
+        <w:rPr>
+          <w:rStyle w:val="RTiSWDocLiteralText"/>
+        </w:rPr>
+        <w:t>()</w:t>
+      </w:r>
+      <w:r>
+        <w:t xml:space="preserve"> command has been added in order to provide data for </w:t>
+      </w:r>
+      <w:r>
+        <w:t>annotating graphs</w:t>
+      </w:r>
+      <w:r>
+        <w:t>.</w:t>
+      </w:r>
+    </w:p>
+    <w:p>
+      <w:pPr>
+        <w:numPr>
+          <w:ilvl w:val="0"/>
+          <w:numId w:val="1"/>
+        </w:numPr>
+      </w:pPr>
+      <w:r>
+        <w:rPr>
+          <w:bdr w:val="single" w:sz="24" w:space="0" w:color="00FF00"/>
+        </w:rPr>
+        <w:t>New Feature</w:t>
+      </w:r>
+      <w:r>
+        <w:t xml:space="preserve"> [10.23.00] The </w:t>
+      </w:r>
+      <w:r>
+        <w:rPr>
+          <w:rStyle w:val="RTiSWDocLiteralText"/>
+        </w:rPr>
+        <w:t>WriteTimeSeriesToDataStream</w:t>
+      </w:r>
+      <w:r>
+        <w:rPr>
+          <w:rStyle w:val="RTiSWDocLiteralText"/>
+        </w:rPr>
+        <w:t>()</w:t>
+      </w:r>
+      <w:r>
+        <w:t xml:space="preserve"> command has been added to improve integration with real-time data management systems.</w:t>
+      </w:r>
+    </w:p>
+    <w:p/>
+    <w:p>
+      <w:pPr>
+        <w:pStyle w:val="Heading2"/>
+      </w:pPr>
+      <w:r>
+        <w:t>Changes in Version 10.22.00</w:t>
+      </w:r>
+      <w:r>
+        <w:t xml:space="preserve"> – 10.22.01</w:t>
+      </w:r>
+    </w:p>
+    <w:p/>
+    <w:p>
+      <w:pPr>
+        <w:numPr>
+          <w:ilvl w:val="0"/>
+          <w:numId w:val="1"/>
+        </w:numPr>
+      </w:pPr>
+      <w:r>
+        <w:rPr>
+          <w:bdr w:val="single" w:sz="24" w:space="0" w:color="3366FF"/>
+        </w:rPr>
+        <w:t>Change</w:t>
+      </w:r>
+      <w:r>
         <w:t xml:space="preserve"> [10.22.00] The </w:t>
       </w:r>
       <w:r>
         <w:rPr>
           <w:rStyle w:val="RTiSWDocLiteralText"/>
         </w:rPr>
-        <w:t>ProcessRasterGraph</w:t>
+        <w:t>CopyTimeSeriesPropertiesToTable</w:t>
       </w:r>
       <w:r>
         <w:rPr>
@@ -11181,30 +10930,30 @@
         <w:t>()</w:t>
       </w:r>
       <w:r>
-        <w:t xml:space="preserve"> command has been added to automate creation of raster graphs.  Visualization commands are now grouped under a </w:t>
-      </w:r>
-      <w:r>
-        <w:rPr>
-          <w:rStyle w:val="RTiSWDocGUIReference"/>
-        </w:rPr>
-        <w:t>Data Visualization</w:t>
-      </w:r>
-      <w:r>
-        <w:t xml:space="preserve"> commands menu.</w:t>
-      </w:r>
-    </w:p>
-    <w:p>
-      <w:pPr>
-        <w:numPr>
-          <w:ilvl w:val="0"/>
-          <w:numId w:val="1"/>
-        </w:numPr>
-      </w:pPr>
-      <w:r>
-        <w:rPr>
-          <w:bdr w:val="single" w:sz="24" w:space="0" w:color="00FF00"/>
-        </w:rPr>
-        <w:t>New Feature</w:t>
+        <w:t xml:space="preserve"> command has been updated to have the </w:t>
+      </w:r>
+      <w:r>
+        <w:rPr>
+          <w:rStyle w:val="RTiSWDocLiteralText"/>
+        </w:rPr>
+        <w:t>AllowDuplicates</w:t>
+      </w:r>
+      <w:r>
+        <w:t xml:space="preserve"> property.</w:t>
+      </w:r>
+    </w:p>
+    <w:p>
+      <w:pPr>
+        <w:numPr>
+          <w:ilvl w:val="0"/>
+          <w:numId w:val="1"/>
+        </w:numPr>
+      </w:pPr>
+      <w:r>
+        <w:rPr>
+          <w:bdr w:val="single" w:sz="24" w:space="0" w:color="3366FF"/>
+        </w:rPr>
+        <w:t>Change</w:t>
       </w:r>
       <w:r>
         <w:t xml:space="preserve"> [10.22.00] The </w:t>
@@ -11213,7 +10962,7 @@
         <w:rPr>
           <w:rStyle w:val="RTiSWDocLiteralText"/>
         </w:rPr>
-        <w:t>JoinTables</w:t>
+        <w:t>ReadTableFromExcel</w:t>
       </w:r>
       <w:r>
         <w:rPr>
@@ -11222,21 +10971,30 @@
         <w:t>()</w:t>
       </w:r>
       <w:r>
-        <w:t xml:space="preserve"> command is now functional.</w:t>
-      </w:r>
-    </w:p>
-    <w:p>
-      <w:pPr>
-        <w:numPr>
-          <w:ilvl w:val="0"/>
-          <w:numId w:val="1"/>
-        </w:numPr>
-      </w:pPr>
-      <w:r>
-        <w:rPr>
-          <w:bdr w:val="single" w:sz="24" w:space="0" w:color="00FF00"/>
-        </w:rPr>
-        <w:t>New Feature</w:t>
+        <w:t xml:space="preserve"> command now provides the </w:t>
+      </w:r>
+      <w:r>
+        <w:rPr>
+          <w:rStyle w:val="RTiSWDocLiteralText"/>
+        </w:rPr>
+        <w:t>ColumnExcludeFilters</w:t>
+      </w:r>
+      <w:r>
+        <w:t xml:space="preserve"> parameter to exclude rows from the table.</w:t>
+      </w:r>
+    </w:p>
+    <w:p>
+      <w:pPr>
+        <w:numPr>
+          <w:ilvl w:val="0"/>
+          <w:numId w:val="1"/>
+        </w:numPr>
+      </w:pPr>
+      <w:r>
+        <w:rPr>
+          <w:bdr w:val="single" w:sz="24" w:space="0" w:color="3366FF"/>
+        </w:rPr>
+        <w:t>Change</w:t>
       </w:r>
       <w:r>
         <w:t xml:space="preserve"> [10.22.00] The </w:t>
@@ -11245,7 +11003,7 @@
         <w:rPr>
           <w:rStyle w:val="RTiSWDocLiteralText"/>
         </w:rPr>
-        <w:t>RunSql</w:t>
+        <w:t>NewTimeSeriesCommand</w:t>
       </w:r>
       <w:r>
         <w:rPr>
@@ -11254,21 +11012,30 @@
         <w:t>()</w:t>
       </w:r>
       <w:r>
-        <w:t xml:space="preserve"> command has been added to automate database tasks.</w:t>
-      </w:r>
-    </w:p>
-    <w:p>
-      <w:pPr>
-        <w:numPr>
-          <w:ilvl w:val="0"/>
-          <w:numId w:val="1"/>
-        </w:numPr>
-      </w:pPr>
-      <w:r>
-        <w:rPr>
-          <w:bdr w:val="single" w:sz="24" w:space="0" w:color="00FF00"/>
-        </w:rPr>
-        <w:t>New Feature</w:t>
+        <w:t xml:space="preserve"> command now provides the </w:t>
+      </w:r>
+      <w:r>
+        <w:rPr>
+          <w:rStyle w:val="RTiSWDocLiteralText"/>
+        </w:rPr>
+        <w:t>InitialFlag</w:t>
+      </w:r>
+      <w:r>
+        <w:t xml:space="preserve"> parameter to set the initial data flag for the time series.</w:t>
+      </w:r>
+    </w:p>
+    <w:p>
+      <w:pPr>
+        <w:numPr>
+          <w:ilvl w:val="0"/>
+          <w:numId w:val="1"/>
+        </w:numPr>
+      </w:pPr>
+      <w:r>
+        <w:rPr>
+          <w:bdr w:val="single" w:sz="24" w:space="0" w:color="3366FF"/>
+        </w:rPr>
+        <w:t>Change</w:t>
       </w:r>
       <w:r>
         <w:t xml:space="preserve"> [10.22.00] The </w:t>
@@ -11277,7 +11044,7 @@
         <w:rPr>
           <w:rStyle w:val="RTiSWDocLiteralText"/>
         </w:rPr>
-        <w:t>SetTableValues</w:t>
+        <w:t>RemoveTableRowsFromDataStore</w:t>
       </w:r>
       <w:r>
         <w:rPr>
@@ -11286,70 +11053,45 @@
         <w:t>()</w:t>
       </w:r>
       <w:r>
-        <w:t xml:space="preserve"> command has been added.</w:t>
-      </w:r>
-    </w:p>
-    <w:p>
-      <w:pPr>
-        <w:numPr>
-          <w:ilvl w:val="0"/>
-          <w:numId w:val="1"/>
-        </w:numPr>
-      </w:pPr>
-      <w:r>
-        <w:rPr>
-          <w:bdr w:val="single" w:sz="24" w:space="0" w:color="00FF00"/>
-        </w:rPr>
-        <w:t>New Feature</w:t>
-      </w:r>
-      <w:r>
-        <w:t xml:space="preserve"> [10.22.00] The appendix </w:t>
-      </w:r>
-      <w:r>
-        <w:rPr>
-          <w:rStyle w:val="RTiSWDocSectionReference"/>
-        </w:rPr>
-        <w:t>Running TSTool in Various Modes</w:t>
-      </w:r>
-      <w:r>
-        <w:t xml:space="preserve"> has been added to centralize information about running TSTool, in particular in integrated environments.</w:t>
-      </w:r>
-    </w:p>
-    <w:p>
-      <w:pPr>
-        <w:pStyle w:val="Heading2"/>
-      </w:pPr>
-    </w:p>
-    <w:p>
-      <w:pPr>
-        <w:pStyle w:val="Heading2"/>
-      </w:pPr>
-      <w:r>
-        <w:t>Changes in Version 10.2</w:t>
-      </w:r>
-      <w:r>
-        <w:t>1</w:t>
-      </w:r>
-      <w:r>
-        <w:t>.00</w:t>
-      </w:r>
-    </w:p>
-    <w:p/>
-    <w:p>
-      <w:pPr>
-        <w:numPr>
-          <w:ilvl w:val="0"/>
-          <w:numId w:val="1"/>
-        </w:numPr>
-      </w:pPr>
-      <w:r>
-        <w:rPr>
-          <w:bdr w:val="single" w:sz="24" w:space="0" w:color="FF0000"/>
-        </w:rPr>
-        <w:t>Bug Fix</w:t>
-      </w:r>
-      <w:r>
-        <w:t xml:space="preserve"> [10.21.00] The </w:t>
+        <w:t xml:space="preserve"> command has been renamed to </w:t>
+      </w:r>
+      <w:r>
+        <w:rPr>
+          <w:rStyle w:val="RTiSWDocLiteralText"/>
+        </w:rPr>
+        <w:t>RemoveDataStoreTableRows()</w:t>
+      </w:r>
+      <w:r>
+        <w:t>.</w:t>
+      </w:r>
+    </w:p>
+    <w:p>
+      <w:pPr>
+        <w:numPr>
+          <w:ilvl w:val="0"/>
+          <w:numId w:val="1"/>
+        </w:numPr>
+      </w:pPr>
+      <w:r>
+        <w:rPr>
+          <w:bdr w:val="single" w:sz="24" w:space="0" w:color="3366FF"/>
+        </w:rPr>
+        <w:t>Change</w:t>
+      </w:r>
+      <w:r>
+        <w:t xml:space="preserve"> [10.22.00] Editors for the following commands no</w:t>
+      </w:r>
+      <w:r>
+        <w:t>w use</w:t>
+      </w:r>
+      <w:r>
+        <w:t xml:space="preserve"> tabs to </w:t>
+      </w:r>
+      <w:r>
+        <w:t xml:space="preserve">help </w:t>
+      </w:r>
+      <w:r>
+        <w:t xml:space="preserve">ensure that editor windows are not too large for typical screens:  </w:t>
       </w:r>
       <w:r>
         <w:rPr>
@@ -11364,45 +11106,63 @@
         <w:t>()</w:t>
       </w:r>
       <w:r>
-        <w:t xml:space="preserve"> command </w:t>
-      </w:r>
-      <w:r>
-        <w:t xml:space="preserve">in the previous version </w:t>
-      </w:r>
-      <w:r>
-        <w:t xml:space="preserve">was not </w:t>
-      </w:r>
-      <w:r>
-        <w:t>properly handling confidence interval and zero intercept, resulting in filling not occurring.  This has been fixed</w:t>
+        <w:t xml:space="preserve">, </w:t>
+      </w:r>
+      <w:r>
+        <w:t xml:space="preserve"> </w:t>
+      </w:r>
+      <w:r>
+        <w:rPr>
+          <w:rStyle w:val="RTiSWDocLiteralText"/>
+        </w:rPr>
+        <w:t>FillMisedStation()</w:t>
+      </w:r>
+      <w:r>
+        <w:t>,</w:t>
+      </w:r>
+      <w:r>
+        <w:t xml:space="preserve"> </w:t>
+      </w:r>
+      <w:r>
+        <w:rPr>
+          <w:rStyle w:val="RTiSWDocLiteralText"/>
+        </w:rPr>
+        <w:t>AnalyzeNetworkPointFlow()</w:t>
+      </w:r>
+      <w:r>
+        <w:t xml:space="preserve">,  </w:t>
+      </w:r>
+      <w:r>
+        <w:rPr>
+          <w:rStyle w:val="RTiSWDocLiteralText"/>
+        </w:rPr>
+        <w:t>ReadDelimitedFile()</w:t>
       </w:r>
       <w:r>
         <w:t>.</w:t>
       </w:r>
-      <w:r>
-        <w:t xml:space="preserve">  A work-around was to specify a non-blank confidence interval.</w:t>
-      </w:r>
-    </w:p>
-    <w:p>
-      <w:pPr>
-        <w:numPr>
-          <w:ilvl w:val="0"/>
-          <w:numId w:val="1"/>
-        </w:numPr>
-      </w:pPr>
-      <w:r>
-        <w:rPr>
-          <w:bdr w:val="single" w:sz="24" w:space="0" w:color="FF0000"/>
-        </w:rPr>
-        <w:t>Bug Fix</w:t>
-      </w:r>
-      <w:r>
-        <w:t xml:space="preserve"> [10.21.00] The </w:t>
-      </w:r>
-      <w:r>
-        <w:rPr>
-          <w:rStyle w:val="RTiSWDocLiteralText"/>
-        </w:rPr>
-        <w:t>WriteTableToDelimitedFile</w:t>
+    </w:p>
+    <w:p>
+      <w:pPr>
+        <w:numPr>
+          <w:ilvl w:val="0"/>
+          <w:numId w:val="1"/>
+        </w:numPr>
+      </w:pPr>
+      <w:r>
+        <w:rPr>
+          <w:bdr w:val="single" w:sz="24" w:space="0" w:color="3366FF"/>
+        </w:rPr>
+        <w:t>Change</w:t>
+      </w:r>
+      <w:r>
+        <w:t xml:space="preserve"> [10.22.00] The </w:t>
+      </w:r>
+      <w:r>
+        <w:rPr>
+          <w:rStyle w:val="RTiSWDocLiteralText"/>
+        </w:rPr>
+        <w:t>ReadTableFromDBF</w:t>
       </w:r>
       <w:r>
         <w:rPr>
@@ -11411,393 +11171,16 @@
         <w:t>()</w:t>
       </w:r>
       <w:r>
-        <w:t xml:space="preserve"> command was not listing available tables to write.  This has been fixed.</w:t>
-      </w:r>
-    </w:p>
-    <w:p>
-      <w:pPr>
-        <w:numPr>
-          <w:ilvl w:val="0"/>
-          <w:numId w:val="1"/>
-        </w:numPr>
-      </w:pPr>
-      <w:r>
-        <w:rPr>
-          <w:bdr w:val="single" w:sz="24" w:space="0" w:color="FF0000"/>
-        </w:rPr>
-        <w:t>Bug Fix</w:t>
-      </w:r>
-      <w:r>
-        <w:t xml:space="preserve"> [10.21.00] Time series that used </w:t>
-      </w:r>
-      <w:r>
-        <w:rPr>
-          <w:rStyle w:val="RTiSWDocLiteralText"/>
-        </w:rPr>
-        <w:t>NaN</w:t>
-      </w:r>
-      <w:r>
-        <w:t xml:space="preserve"> for missing were also treating -999 as missing.  Only </w:t>
-      </w:r>
-      <w:r>
-        <w:rPr>
-          <w:rStyle w:val="RTiSWDocLiteralText"/>
-        </w:rPr>
-        <w:t>NaN</w:t>
-      </w:r>
-      <w:r>
-        <w:t xml:space="preserve"> is now treated as missing for such time series.</w:t>
-      </w:r>
-    </w:p>
-    <w:p>
-      <w:pPr>
-        <w:numPr>
-          <w:ilvl w:val="0"/>
-          <w:numId w:val="1"/>
-        </w:numPr>
-      </w:pPr>
-      <w:r>
-        <w:rPr>
-          <w:bdr w:val="single" w:sz="24" w:space="0" w:color="FF0000"/>
-        </w:rPr>
-        <w:t>Bug Fix</w:t>
-      </w:r>
-      <w:r>
-        <w:t xml:space="preserve"> [10.21.00] The </w:t>
-      </w:r>
-      <w:r>
-        <w:rPr>
-          <w:rStyle w:val="RTiSWDocLiteralText"/>
-        </w:rPr>
-        <w:t>ReadTableFromExcel</w:t>
-      </w:r>
-      <w:r>
-        <w:rPr>
-          <w:rStyle w:val="RTiSWDocLiteralText"/>
-        </w:rPr>
-        <w:t>()</w:t>
-      </w:r>
-      <w:r>
-        <w:t xml:space="preserve"> command that used </w:t>
-      </w:r>
-      <w:r>
-        <w:rPr>
-          <w:rStyle w:val="RTiSWDocLiteralText"/>
-        </w:rPr>
-        <w:t>ExcelI</w:t>
-      </w:r>
-      <w:r>
-        <w:rPr>
-          <w:rStyle w:val="RTiSWDocLiteralText"/>
-        </w:rPr>
-        <w:t>ntegerColumns</w:t>
-      </w:r>
-      <w:r>
-        <w:t xml:space="preserve"> always returned 1.  The actual numeric value is now returned.</w:t>
-      </w:r>
-      <w:r>
-        <w:t xml:space="preserve">  The command also has been enhanced to read additional rows to determine column data types when the first row contained blanks.</w:t>
-      </w:r>
-    </w:p>
-    <w:p>
-      <w:pPr>
-        <w:numPr>
-          <w:ilvl w:val="0"/>
-          <w:numId w:val="1"/>
-        </w:numPr>
-      </w:pPr>
-      <w:r>
-        <w:rPr>
-          <w:bdr w:val="single" w:sz="24" w:space="0" w:color="FF0000"/>
-        </w:rPr>
-        <w:t>Bug Fix</w:t>
-      </w:r>
-      <w:r>
-        <w:t xml:space="preserve"> [10.21.00] TSTool would allow a command file to be opened while the current commands are running, leading to the interface being unresponsive.  A dialog now warns the user, allowing them to return to the current commands or let the existing commands run in the background.</w:t>
-      </w:r>
-    </w:p>
-    <w:p>
-      <w:pPr>
-        <w:numPr>
-          <w:ilvl w:val="0"/>
-          <w:numId w:val="1"/>
-        </w:numPr>
-      </w:pPr>
-      <w:r>
-        <w:rPr>
-          <w:bdr w:val="single" w:sz="24" w:space="0" w:color="3366FF"/>
-        </w:rPr>
-        <w:t>Change</w:t>
-      </w:r>
-      <w:r>
-        <w:t xml:space="preserve"> [10.21.00] The </w:t>
-      </w:r>
-      <w:r>
-        <w:rPr>
-          <w:rStyle w:val="RTiSWDocLiteralText"/>
-        </w:rPr>
-        <w:t>FillRegression</w:t>
-      </w:r>
-      <w:r>
-        <w:rPr>
-          <w:rStyle w:val="RTiSWDocLiteralText"/>
-        </w:rPr>
-        <w:t>()</w:t>
-      </w:r>
-      <w:r>
-        <w:t xml:space="preserve"> command now outputs all relevant statistics to the output statistics table, and functionality is complete as per the documentation.  Many of the new enhancements were implemented to allow consistency with the </w:t>
-      </w:r>
-      <w:r>
-        <w:rPr>
-          <w:rStyle w:val="RTiSWDocLiteralText"/>
-        </w:rPr>
-        <w:t>FillMixedStation()</w:t>
-      </w:r>
-      <w:r>
-        <w:t xml:space="preserve"> command.</w:t>
-      </w:r>
-    </w:p>
-    <w:p>
-      <w:pPr>
-        <w:numPr>
-          <w:ilvl w:val="0"/>
-          <w:numId w:val="1"/>
-        </w:numPr>
-      </w:pPr>
-      <w:r>
-        <w:rPr>
-          <w:bdr w:val="single" w:sz="24" w:space="0" w:color="3366FF"/>
-        </w:rPr>
-        <w:t>Change</w:t>
-      </w:r>
-      <w:r>
-        <w:t xml:space="preserve"> [10.21.00] The </w:t>
-      </w:r>
-      <w:r>
-        <w:rPr>
-          <w:rStyle w:val="RTiSWDocLiteralText"/>
-        </w:rPr>
-        <w:t>CopyTable</w:t>
-      </w:r>
-      <w:r>
-        <w:rPr>
-          <w:rStyle w:val="RTiSWDocLiteralText"/>
-        </w:rPr>
-        <w:t>()</w:t>
-      </w:r>
-      <w:r>
         <w:t xml:space="preserve"> command now provides the </w:t>
       </w:r>
       <w:r>
         <w:rPr>
           <w:rStyle w:val="RTiSWDocLiteralText"/>
         </w:rPr>
-        <w:t>DistinctColumns</w:t>
-      </w:r>
-      <w:r>
-        <w:t xml:space="preserve"> parameter to allow copying distinct values from one table to another</w:t>
-      </w:r>
-      <w:r>
-        <w:t xml:space="preserve">.  The </w:t>
-      </w:r>
-      <w:r>
-        <w:rPr>
-          <w:rStyle w:val="RTiSWDocLiteralText"/>
-        </w:rPr>
-        <w:t>ColumnFilters</w:t>
-      </w:r>
-      <w:r>
-        <w:t xml:space="preserve"> parameter allows rows to be copied only when column values match a pattern</w:t>
-      </w:r>
-      <w:r>
-        <w:t>.</w:t>
-      </w:r>
-    </w:p>
-    <w:p>
-      <w:pPr>
-        <w:numPr>
-          <w:ilvl w:val="0"/>
-          <w:numId w:val="1"/>
-        </w:numPr>
-      </w:pPr>
-      <w:r>
-        <w:rPr>
-          <w:bdr w:val="single" w:sz="24" w:space="0" w:color="3366FF"/>
-        </w:rPr>
-        <w:t>Change</w:t>
-      </w:r>
-      <w:r>
-        <w:t xml:space="preserve"> [10.21.00] The </w:t>
-      </w:r>
-      <w:r>
-        <w:rPr>
-          <w:rStyle w:val="RTiSWDocLiteralText"/>
-        </w:rPr>
-        <w:t>NewTimeSeries</w:t>
-      </w:r>
-      <w:r>
-        <w:rPr>
-          <w:rStyle w:val="RTiSWDocLiteralText"/>
-        </w:rPr>
-        <w:t>()</w:t>
-      </w:r>
-      <w:r>
-        <w:t xml:space="preserve"> command now allows initializing the time series with random values, useful for testing or prototyping.</w:t>
-      </w:r>
-    </w:p>
-    <w:p>
-      <w:pPr>
-        <w:numPr>
-          <w:ilvl w:val="0"/>
-          <w:numId w:val="1"/>
-        </w:numPr>
-      </w:pPr>
-      <w:r>
-        <w:rPr>
-          <w:bdr w:val="single" w:sz="24" w:space="0" w:color="3366FF"/>
-        </w:rPr>
-        <w:t>Change</w:t>
-      </w:r>
-      <w:r>
-        <w:t xml:space="preserve"> [10.21.00] The </w:t>
-      </w:r>
-      <w:r>
-        <w:rPr>
-          <w:rStyle w:val="RTiSWDocLiteralText"/>
-        </w:rPr>
-        <w:t>ManipulateTableString</w:t>
-      </w:r>
-      <w:r>
-        <w:rPr>
-          <w:rStyle w:val="RTiSWDocLiteralText"/>
-        </w:rPr>
-        <w:t>()</w:t>
-      </w:r>
-      <w:r>
-        <w:t xml:space="preserve"> command now provides the </w:t>
-      </w:r>
-      <w:r>
-        <w:rPr>
-          <w:rStyle w:val="RTiSWDocLiteralText"/>
-        </w:rPr>
-        <w:t>Replace</w:t>
-      </w:r>
-      <w:r>
-        <w:t xml:space="preserve"> parameter to replace a substring in a table column.</w:t>
-      </w:r>
-    </w:p>
-    <w:p>
-      <w:pPr>
-        <w:numPr>
-          <w:ilvl w:val="0"/>
-          <w:numId w:val="1"/>
-        </w:numPr>
-      </w:pPr>
-      <w:r>
-        <w:rPr>
-          <w:bdr w:val="single" w:sz="24" w:space="0" w:color="3366FF"/>
-        </w:rPr>
-        <w:t>Change</w:t>
-      </w:r>
-      <w:r>
-        <w:t xml:space="preserve"> [10.21.00] The </w:t>
-      </w:r>
-      <w:r>
-        <w:rPr>
-          <w:rStyle w:val="RTiSWDocLiteralText"/>
-        </w:rPr>
-        <w:t>ExpandTemplateFile</w:t>
-      </w:r>
-      <w:r>
-        <w:rPr>
-          <w:rStyle w:val="RTiSWDocLiteralText"/>
-        </w:rPr>
-        <w:t>()</w:t>
-      </w:r>
-      <w:r>
-        <w:t xml:space="preserve"> command now provides the </w:t>
-      </w:r>
-      <w:r>
-        <w:rPr>
-          <w:rStyle w:val="RTiSWDocLiteralText"/>
-        </w:rPr>
-        <w:t>OutputProperty</w:t>
-      </w:r>
-      <w:r>
-        <w:t xml:space="preserve"> parameter to set the result to a processor property.</w:t>
-      </w:r>
-    </w:p>
-    <w:p>
-      <w:pPr>
-        <w:numPr>
-          <w:ilvl w:val="0"/>
-          <w:numId w:val="1"/>
-        </w:numPr>
-      </w:pPr>
-      <w:r>
-        <w:rPr>
-          <w:bdr w:val="single" w:sz="24" w:space="0" w:color="3366FF"/>
-        </w:rPr>
-        <w:t>Change</w:t>
-      </w:r>
-      <w:r>
-        <w:t xml:space="preserve"> [10.21.00] The </w:t>
-      </w:r>
-      <w:r>
-        <w:rPr>
-          <w:rStyle w:val="RTiSWDocLiteralText"/>
-        </w:rPr>
-        <w:t>ReadTableFromDataStore</w:t>
-      </w:r>
-      <w:r>
-        <w:rPr>
-          <w:rStyle w:val="RTiSWDocLiteralText"/>
-        </w:rPr>
-        <w:t>()</w:t>
-      </w:r>
-      <w:r>
-        <w:t xml:space="preserve"> command now allows </w:t>
-      </w:r>
-      <w:r>
-        <w:rPr>
-          <w:rStyle w:val="RTiSWDocLiteralText"/>
-        </w:rPr>
-        <w:t>${Property}</w:t>
-      </w:r>
-      <w:r>
-        <w:t xml:space="preserve"> to be used in the SQL, to utilize processor properties.</w:t>
-      </w:r>
-    </w:p>
-    <w:p>
-      <w:pPr>
-        <w:numPr>
-          <w:ilvl w:val="0"/>
-          <w:numId w:val="1"/>
-        </w:numPr>
-      </w:pPr>
-      <w:r>
-        <w:rPr>
-          <w:bdr w:val="single" w:sz="24" w:space="0" w:color="3366FF"/>
-        </w:rPr>
-        <w:t>Change</w:t>
-      </w:r>
-      <w:r>
-        <w:t xml:space="preserve"> [10.21.00] The </w:t>
-      </w:r>
-      <w:r>
-        <w:rPr>
-          <w:rStyle w:val="RTiSWDocLiteralText"/>
-        </w:rPr>
-        <w:t>TableToTimeSeries</w:t>
-      </w:r>
-      <w:r>
-        <w:rPr>
-          <w:rStyle w:val="RTiSWDocLiteralText"/>
-        </w:rPr>
-        <w:t>()</w:t>
-      </w:r>
-      <w:r>
-        <w:t xml:space="preserve"> command now allows reading time series metadata from additional columns in the table.  A bug was fixed that prevented handling dates as integer years.</w:t>
+        <w:t>Top</w:t>
+      </w:r>
+      <w:r>
+        <w:t xml:space="preserve"> parameter to limit the number of rows returned.</w:t>
       </w:r>
     </w:p>
     <w:p>
@@ -11815,6 +11198,655 @@
         <w:t>New Feature</w:t>
       </w:r>
       <w:r>
+        <w:t xml:space="preserve"> [10.22.00] The </w:t>
+      </w:r>
+      <w:r>
+        <w:rPr>
+          <w:rStyle w:val="RTiSWDocLiteralText"/>
+        </w:rPr>
+        <w:t>ProcessRasterGraph</w:t>
+      </w:r>
+      <w:r>
+        <w:rPr>
+          <w:rStyle w:val="RTiSWDocLiteralText"/>
+        </w:rPr>
+        <w:t>()</w:t>
+      </w:r>
+      <w:r>
+        <w:t xml:space="preserve"> command has been added to automate creation of raster graphs.  Visualization commands are now grouped under a </w:t>
+      </w:r>
+      <w:r>
+        <w:rPr>
+          <w:rStyle w:val="RTiSWDocGUIReference"/>
+        </w:rPr>
+        <w:t>Data Visualization</w:t>
+      </w:r>
+      <w:r>
+        <w:t xml:space="preserve"> commands menu.</w:t>
+      </w:r>
+    </w:p>
+    <w:p>
+      <w:pPr>
+        <w:numPr>
+          <w:ilvl w:val="0"/>
+          <w:numId w:val="1"/>
+        </w:numPr>
+      </w:pPr>
+      <w:r>
+        <w:rPr>
+          <w:bdr w:val="single" w:sz="24" w:space="0" w:color="00FF00"/>
+        </w:rPr>
+        <w:t>New Feature</w:t>
+      </w:r>
+      <w:r>
+        <w:t xml:space="preserve"> [10.22.00] The </w:t>
+      </w:r>
+      <w:r>
+        <w:rPr>
+          <w:rStyle w:val="RTiSWDocLiteralText"/>
+        </w:rPr>
+        <w:t>JoinTables</w:t>
+      </w:r>
+      <w:r>
+        <w:rPr>
+          <w:rStyle w:val="RTiSWDocLiteralText"/>
+        </w:rPr>
+        <w:t>()</w:t>
+      </w:r>
+      <w:r>
+        <w:t xml:space="preserve"> command is now functional.</w:t>
+      </w:r>
+    </w:p>
+    <w:p>
+      <w:pPr>
+        <w:numPr>
+          <w:ilvl w:val="0"/>
+          <w:numId w:val="1"/>
+        </w:numPr>
+      </w:pPr>
+      <w:r>
+        <w:rPr>
+          <w:bdr w:val="single" w:sz="24" w:space="0" w:color="00FF00"/>
+        </w:rPr>
+        <w:t>New Feature</w:t>
+      </w:r>
+      <w:r>
+        <w:t xml:space="preserve"> [10.22.00] The </w:t>
+      </w:r>
+      <w:r>
+        <w:rPr>
+          <w:rStyle w:val="RTiSWDocLiteralText"/>
+        </w:rPr>
+        <w:t>RunSql</w:t>
+      </w:r>
+      <w:r>
+        <w:rPr>
+          <w:rStyle w:val="RTiSWDocLiteralText"/>
+        </w:rPr>
+        <w:t>()</w:t>
+      </w:r>
+      <w:r>
+        <w:t xml:space="preserve"> command has been added to automate database tasks.</w:t>
+      </w:r>
+    </w:p>
+    <w:p>
+      <w:pPr>
+        <w:numPr>
+          <w:ilvl w:val="0"/>
+          <w:numId w:val="1"/>
+        </w:numPr>
+      </w:pPr>
+      <w:r>
+        <w:rPr>
+          <w:bdr w:val="single" w:sz="24" w:space="0" w:color="00FF00"/>
+        </w:rPr>
+        <w:t>New Feature</w:t>
+      </w:r>
+      <w:r>
+        <w:t xml:space="preserve"> [10.22.00] The </w:t>
+      </w:r>
+      <w:r>
+        <w:rPr>
+          <w:rStyle w:val="RTiSWDocLiteralText"/>
+        </w:rPr>
+        <w:t>SetTableValues</w:t>
+      </w:r>
+      <w:r>
+        <w:rPr>
+          <w:rStyle w:val="RTiSWDocLiteralText"/>
+        </w:rPr>
+        <w:t>()</w:t>
+      </w:r>
+      <w:r>
+        <w:t xml:space="preserve"> command has been added.</w:t>
+      </w:r>
+    </w:p>
+    <w:p>
+      <w:pPr>
+        <w:numPr>
+          <w:ilvl w:val="0"/>
+          <w:numId w:val="1"/>
+        </w:numPr>
+      </w:pPr>
+      <w:r>
+        <w:rPr>
+          <w:bdr w:val="single" w:sz="24" w:space="0" w:color="00FF00"/>
+        </w:rPr>
+        <w:t>New Feature</w:t>
+      </w:r>
+      <w:r>
+        <w:t xml:space="preserve"> [10.22.00] The appendix </w:t>
+      </w:r>
+      <w:r>
+        <w:rPr>
+          <w:rStyle w:val="RTiSWDocSectionReference"/>
+        </w:rPr>
+        <w:t>Running TSTool in Various Modes</w:t>
+      </w:r>
+      <w:r>
+        <w:t xml:space="preserve"> has been added to centralize information about running TSTool, in particular in integrated environments.</w:t>
+      </w:r>
+    </w:p>
+    <w:p>
+      <w:pPr>
+        <w:pStyle w:val="Heading2"/>
+      </w:pPr>
+    </w:p>
+    <w:p>
+      <w:pPr>
+        <w:pStyle w:val="Heading2"/>
+      </w:pPr>
+      <w:r>
+        <w:t>Changes in Version 10.2</w:t>
+      </w:r>
+      <w:r>
+        <w:t>1</w:t>
+      </w:r>
+      <w:r>
+        <w:t>.00</w:t>
+      </w:r>
+    </w:p>
+    <w:p/>
+    <w:p>
+      <w:pPr>
+        <w:numPr>
+          <w:ilvl w:val="0"/>
+          <w:numId w:val="1"/>
+        </w:numPr>
+      </w:pPr>
+      <w:r>
+        <w:rPr>
+          <w:bdr w:val="single" w:sz="24" w:space="0" w:color="FF0000"/>
+        </w:rPr>
+        <w:t>Bug Fix</w:t>
+      </w:r>
+      <w:r>
+        <w:t xml:space="preserve"> [10.21.00] The </w:t>
+      </w:r>
+      <w:r>
+        <w:rPr>
+          <w:rStyle w:val="RTiSWDocLiteralText"/>
+        </w:rPr>
+        <w:t>FillRegression</w:t>
+      </w:r>
+      <w:r>
+        <w:rPr>
+          <w:rStyle w:val="RTiSWDocLiteralText"/>
+        </w:rPr>
+        <w:t>()</w:t>
+      </w:r>
+      <w:r>
+        <w:t xml:space="preserve"> command </w:t>
+      </w:r>
+      <w:r>
+        <w:t xml:space="preserve">in the previous version </w:t>
+      </w:r>
+      <w:r>
+        <w:t xml:space="preserve">was not </w:t>
+      </w:r>
+      <w:r>
+        <w:t>properly handling confidence interval and zero intercept, resulting in filling not occurring.  This has been fixed</w:t>
+      </w:r>
+      <w:r>
+        <w:t>.</w:t>
+      </w:r>
+      <w:r>
+        <w:t xml:space="preserve">  A work-around was to specify a non-blank confidence interval.</w:t>
+      </w:r>
+    </w:p>
+    <w:p>
+      <w:pPr>
+        <w:numPr>
+          <w:ilvl w:val="0"/>
+          <w:numId w:val="1"/>
+        </w:numPr>
+      </w:pPr>
+      <w:r>
+        <w:rPr>
+          <w:bdr w:val="single" w:sz="24" w:space="0" w:color="FF0000"/>
+        </w:rPr>
+        <w:t>Bug Fix</w:t>
+      </w:r>
+      <w:r>
+        <w:t xml:space="preserve"> [10.21.00] The </w:t>
+      </w:r>
+      <w:r>
+        <w:rPr>
+          <w:rStyle w:val="RTiSWDocLiteralText"/>
+        </w:rPr>
+        <w:t>WriteTableToDelimitedFile</w:t>
+      </w:r>
+      <w:r>
+        <w:rPr>
+          <w:rStyle w:val="RTiSWDocLiteralText"/>
+        </w:rPr>
+        <w:t>()</w:t>
+      </w:r>
+      <w:r>
+        <w:t xml:space="preserve"> command was not listing available tables to write.  This has been fixed.</w:t>
+      </w:r>
+    </w:p>
+    <w:p>
+      <w:pPr>
+        <w:numPr>
+          <w:ilvl w:val="0"/>
+          <w:numId w:val="1"/>
+        </w:numPr>
+      </w:pPr>
+      <w:r>
+        <w:rPr>
+          <w:bdr w:val="single" w:sz="24" w:space="0" w:color="FF0000"/>
+        </w:rPr>
+        <w:t>Bug Fix</w:t>
+      </w:r>
+      <w:r>
+        <w:t xml:space="preserve"> [10.21.00] Time series that used </w:t>
+      </w:r>
+      <w:r>
+        <w:rPr>
+          <w:rStyle w:val="RTiSWDocLiteralText"/>
+        </w:rPr>
+        <w:t>NaN</w:t>
+      </w:r>
+      <w:r>
+        <w:t xml:space="preserve"> for missing were also treating -999 as missing.  Only </w:t>
+      </w:r>
+      <w:r>
+        <w:rPr>
+          <w:rStyle w:val="RTiSWDocLiteralText"/>
+        </w:rPr>
+        <w:t>NaN</w:t>
+      </w:r>
+      <w:r>
+        <w:t xml:space="preserve"> is now treated as missing for such time series.</w:t>
+      </w:r>
+    </w:p>
+    <w:p>
+      <w:pPr>
+        <w:numPr>
+          <w:ilvl w:val="0"/>
+          <w:numId w:val="1"/>
+        </w:numPr>
+      </w:pPr>
+      <w:r>
+        <w:rPr>
+          <w:bdr w:val="single" w:sz="24" w:space="0" w:color="FF0000"/>
+        </w:rPr>
+        <w:t>Bug Fix</w:t>
+      </w:r>
+      <w:r>
+        <w:t xml:space="preserve"> [10.21.00] The </w:t>
+      </w:r>
+      <w:r>
+        <w:rPr>
+          <w:rStyle w:val="RTiSWDocLiteralText"/>
+        </w:rPr>
+        <w:t>ReadTableFromExcel</w:t>
+      </w:r>
+      <w:r>
+        <w:rPr>
+          <w:rStyle w:val="RTiSWDocLiteralText"/>
+        </w:rPr>
+        <w:t>()</w:t>
+      </w:r>
+      <w:r>
+        <w:t xml:space="preserve"> command that used </w:t>
+      </w:r>
+      <w:r>
+        <w:rPr>
+          <w:rStyle w:val="RTiSWDocLiteralText"/>
+        </w:rPr>
+        <w:t>ExcelI</w:t>
+      </w:r>
+      <w:r>
+        <w:rPr>
+          <w:rStyle w:val="RTiSWDocLiteralText"/>
+        </w:rPr>
+        <w:t>ntegerColumns</w:t>
+      </w:r>
+      <w:r>
+        <w:t xml:space="preserve"> always returned 1.  The actual numeric value is now returned.</w:t>
+      </w:r>
+      <w:r>
+        <w:t xml:space="preserve">  The command also has been enhanced to read additional rows to determine column data types when the first row contained blanks.</w:t>
+      </w:r>
+    </w:p>
+    <w:p>
+      <w:pPr>
+        <w:numPr>
+          <w:ilvl w:val="0"/>
+          <w:numId w:val="1"/>
+        </w:numPr>
+      </w:pPr>
+      <w:r>
+        <w:rPr>
+          <w:bdr w:val="single" w:sz="24" w:space="0" w:color="FF0000"/>
+        </w:rPr>
+        <w:t>Bug Fix</w:t>
+      </w:r>
+      <w:r>
+        <w:t xml:space="preserve"> [10.21.00] TSTool would allow a command file to be opened while the current commands are running, leading to the interface being unresponsive.  A dialog now warns the user, allowing them to return to the current commands or let the existing commands run in the background.</w:t>
+      </w:r>
+    </w:p>
+    <w:p>
+      <w:pPr>
+        <w:numPr>
+          <w:ilvl w:val="0"/>
+          <w:numId w:val="1"/>
+        </w:numPr>
+      </w:pPr>
+      <w:r>
+        <w:rPr>
+          <w:bdr w:val="single" w:sz="24" w:space="0" w:color="3366FF"/>
+        </w:rPr>
+        <w:t>Change</w:t>
+      </w:r>
+      <w:r>
+        <w:t xml:space="preserve"> [10.21.00] The </w:t>
+      </w:r>
+      <w:r>
+        <w:rPr>
+          <w:rStyle w:val="RTiSWDocLiteralText"/>
+        </w:rPr>
+        <w:t>FillRegression</w:t>
+      </w:r>
+      <w:r>
+        <w:rPr>
+          <w:rStyle w:val="RTiSWDocLiteralText"/>
+        </w:rPr>
+        <w:t>()</w:t>
+      </w:r>
+      <w:r>
+        <w:t xml:space="preserve"> command now outputs all relevant statistics to the output statistics table, and functionality is complete as per the documentation.  Many of the new enhancements were implemented to allow consistency with the </w:t>
+      </w:r>
+      <w:r>
+        <w:rPr>
+          <w:rStyle w:val="RTiSWDocLiteralText"/>
+        </w:rPr>
+        <w:t>FillMixedStation()</w:t>
+      </w:r>
+      <w:r>
+        <w:t xml:space="preserve"> command.</w:t>
+      </w:r>
+    </w:p>
+    <w:p>
+      <w:pPr>
+        <w:numPr>
+          <w:ilvl w:val="0"/>
+          <w:numId w:val="1"/>
+        </w:numPr>
+      </w:pPr>
+      <w:r>
+        <w:rPr>
+          <w:bdr w:val="single" w:sz="24" w:space="0" w:color="3366FF"/>
+        </w:rPr>
+        <w:t>Change</w:t>
+      </w:r>
+      <w:r>
+        <w:t xml:space="preserve"> [10.21.00] The </w:t>
+      </w:r>
+      <w:r>
+        <w:rPr>
+          <w:rStyle w:val="RTiSWDocLiteralText"/>
+        </w:rPr>
+        <w:t>CopyTable</w:t>
+      </w:r>
+      <w:r>
+        <w:rPr>
+          <w:rStyle w:val="RTiSWDocLiteralText"/>
+        </w:rPr>
+        <w:t>()</w:t>
+      </w:r>
+      <w:r>
+        <w:t xml:space="preserve"> command now provides the </w:t>
+      </w:r>
+      <w:r>
+        <w:rPr>
+          <w:rStyle w:val="RTiSWDocLiteralText"/>
+        </w:rPr>
+        <w:t>DistinctColumns</w:t>
+      </w:r>
+      <w:r>
+        <w:t xml:space="preserve"> parameter to allow copying distinct values from one table to another</w:t>
+      </w:r>
+      <w:r>
+        <w:t xml:space="preserve">.  The </w:t>
+      </w:r>
+      <w:r>
+        <w:rPr>
+          <w:rStyle w:val="RTiSWDocLiteralText"/>
+        </w:rPr>
+        <w:t>ColumnFilters</w:t>
+      </w:r>
+      <w:r>
+        <w:t xml:space="preserve"> parameter allows rows to be copied only when column values match a pattern</w:t>
+      </w:r>
+      <w:r>
+        <w:t>.</w:t>
+      </w:r>
+    </w:p>
+    <w:p>
+      <w:pPr>
+        <w:numPr>
+          <w:ilvl w:val="0"/>
+          <w:numId w:val="1"/>
+        </w:numPr>
+      </w:pPr>
+      <w:r>
+        <w:rPr>
+          <w:bdr w:val="single" w:sz="24" w:space="0" w:color="3366FF"/>
+        </w:rPr>
+        <w:t>Change</w:t>
+      </w:r>
+      <w:r>
+        <w:t xml:space="preserve"> [10.21.00] The </w:t>
+      </w:r>
+      <w:r>
+        <w:rPr>
+          <w:rStyle w:val="RTiSWDocLiteralText"/>
+        </w:rPr>
+        <w:t>NewTimeSeries</w:t>
+      </w:r>
+      <w:r>
+        <w:rPr>
+          <w:rStyle w:val="RTiSWDocLiteralText"/>
+        </w:rPr>
+        <w:t>()</w:t>
+      </w:r>
+      <w:r>
+        <w:t xml:space="preserve"> command now allows initializing the time series with random values, useful for testing or prototyping.</w:t>
+      </w:r>
+    </w:p>
+    <w:p>
+      <w:pPr>
+        <w:numPr>
+          <w:ilvl w:val="0"/>
+          <w:numId w:val="1"/>
+        </w:numPr>
+      </w:pPr>
+      <w:r>
+        <w:rPr>
+          <w:bdr w:val="single" w:sz="24" w:space="0" w:color="3366FF"/>
+        </w:rPr>
+        <w:t>Change</w:t>
+      </w:r>
+      <w:r>
+        <w:t xml:space="preserve"> [10.21.00] The </w:t>
+      </w:r>
+      <w:r>
+        <w:rPr>
+          <w:rStyle w:val="RTiSWDocLiteralText"/>
+        </w:rPr>
+        <w:t>ManipulateTableString</w:t>
+      </w:r>
+      <w:r>
+        <w:rPr>
+          <w:rStyle w:val="RTiSWDocLiteralText"/>
+        </w:rPr>
+        <w:t>()</w:t>
+      </w:r>
+      <w:r>
+        <w:t xml:space="preserve"> command now provides the </w:t>
+      </w:r>
+      <w:r>
+        <w:rPr>
+          <w:rStyle w:val="RTiSWDocLiteralText"/>
+        </w:rPr>
+        <w:t>Replace</w:t>
+      </w:r>
+      <w:r>
+        <w:t xml:space="preserve"> parameter to replace a substring in a table column.</w:t>
+      </w:r>
+    </w:p>
+    <w:p>
+      <w:pPr>
+        <w:numPr>
+          <w:ilvl w:val="0"/>
+          <w:numId w:val="1"/>
+        </w:numPr>
+      </w:pPr>
+      <w:r>
+        <w:rPr>
+          <w:bdr w:val="single" w:sz="24" w:space="0" w:color="3366FF"/>
+        </w:rPr>
+        <w:t>Change</w:t>
+      </w:r>
+      <w:r>
+        <w:t xml:space="preserve"> [10.21.00] The </w:t>
+      </w:r>
+      <w:r>
+        <w:rPr>
+          <w:rStyle w:val="RTiSWDocLiteralText"/>
+        </w:rPr>
+        <w:t>ExpandTemplateFile</w:t>
+      </w:r>
+      <w:r>
+        <w:rPr>
+          <w:rStyle w:val="RTiSWDocLiteralText"/>
+        </w:rPr>
+        <w:t>()</w:t>
+      </w:r>
+      <w:r>
+        <w:t xml:space="preserve"> command now provides the </w:t>
+      </w:r>
+      <w:r>
+        <w:rPr>
+          <w:rStyle w:val="RTiSWDocLiteralText"/>
+        </w:rPr>
+        <w:t>OutputProperty</w:t>
+      </w:r>
+      <w:r>
+        <w:t xml:space="preserve"> parameter to set the result to a processor property.</w:t>
+      </w:r>
+    </w:p>
+    <w:p>
+      <w:pPr>
+        <w:numPr>
+          <w:ilvl w:val="0"/>
+          <w:numId w:val="1"/>
+        </w:numPr>
+      </w:pPr>
+      <w:r>
+        <w:rPr>
+          <w:bdr w:val="single" w:sz="24" w:space="0" w:color="3366FF"/>
+        </w:rPr>
+        <w:t>Change</w:t>
+      </w:r>
+      <w:r>
+        <w:t xml:space="preserve"> [10.21.00] The </w:t>
+      </w:r>
+      <w:r>
+        <w:rPr>
+          <w:rStyle w:val="RTiSWDocLiteralText"/>
+        </w:rPr>
+        <w:t>ReadTableFromDataStore</w:t>
+      </w:r>
+      <w:r>
+        <w:rPr>
+          <w:rStyle w:val="RTiSWDocLiteralText"/>
+        </w:rPr>
+        <w:t>()</w:t>
+      </w:r>
+      <w:r>
+        <w:t xml:space="preserve"> command now allows </w:t>
+      </w:r>
+      <w:r>
+        <w:rPr>
+          <w:rStyle w:val="RTiSWDocLiteralText"/>
+        </w:rPr>
+        <w:t>${Property}</w:t>
+      </w:r>
+      <w:r>
+        <w:t xml:space="preserve"> to be used in the SQL, to utilize processor properties.</w:t>
+      </w:r>
+    </w:p>
+    <w:p>
+      <w:pPr>
+        <w:numPr>
+          <w:ilvl w:val="0"/>
+          <w:numId w:val="1"/>
+        </w:numPr>
+      </w:pPr>
+      <w:r>
+        <w:rPr>
+          <w:bdr w:val="single" w:sz="24" w:space="0" w:color="3366FF"/>
+        </w:rPr>
+        <w:t>Change</w:t>
+      </w:r>
+      <w:r>
+        <w:t xml:space="preserve"> [10.21.00] The </w:t>
+      </w:r>
+      <w:r>
+        <w:rPr>
+          <w:rStyle w:val="RTiSWDocLiteralText"/>
+        </w:rPr>
+        <w:t>TableToTimeSeries</w:t>
+      </w:r>
+      <w:r>
+        <w:rPr>
+          <w:rStyle w:val="RTiSWDocLiteralText"/>
+        </w:rPr>
+        <w:t>()</w:t>
+      </w:r>
+      <w:r>
+        <w:t xml:space="preserve"> command now allows reading time series metadata from additional columns in the table.  A bug was fixed that prevented handling dates as integer years.</w:t>
+      </w:r>
+    </w:p>
+    <w:p>
+      <w:pPr>
+        <w:numPr>
+          <w:ilvl w:val="0"/>
+          <w:numId w:val="1"/>
+        </w:numPr>
+      </w:pPr>
+      <w:r>
+        <w:rPr>
+          <w:bdr w:val="single" w:sz="24" w:space="0" w:color="00FF00"/>
+        </w:rPr>
+        <w:lastRenderedPageBreak/>
+        <w:t>New Feature</w:t>
+      </w:r>
+      <w:r>
         <w:t xml:space="preserve"> [10.21.00] Time series identifiers (TSIDs) now support the optional </w:t>
       </w:r>
       <w:r>
@@ -17969,29 +18001,6 @@
       </w:r>
     </w:p>
     <w:p/>
-    <w:p/>
-    <w:p/>
-    <w:p>
-      <w:r>
-        <w:br w:type="page"/>
-      </w:r>
-    </w:p>
-    <w:p/>
-    <w:p/>
-    <w:p>
-      <w:pPr>
-        <w:jc w:val="center"/>
-        <w:rPr>
-          <w:color w:val="BFBFBF" w:themeColor="background1" w:themeShade="BF"/>
-        </w:rPr>
-      </w:pPr>
-      <w:r>
-        <w:rPr>
-          <w:color w:val="BFBFBF" w:themeColor="background1" w:themeShade="BF"/>
-        </w:rPr>
-        <w:t>This page is intentionally blank.</w:t>
-      </w:r>
-    </w:p>
     <w:p/>
     <w:p/>
     <w:p/>

--- a/doc/UserManual/Word/82_Appendix_ReleaseNotes.docx
+++ b/doc/UserManual/Word/82_Appendix_ReleaseNotes.docx
@@ -37,7 +37,7 @@
         <w:t>.0</w:t>
       </w:r>
       <w:r>
-        <w:t>2</w:t>
+        <w:t>4</w:t>
       </w:r>
       <w:r>
         <w:t>, 20</w:t>
@@ -61,10 +61,11 @@
         <w:t>-</w:t>
       </w:r>
       <w:r>
-        <w:t>10</w:t>
-      </w:r>
-      <w:bookmarkStart w:id="0" w:name="_GoBack"/>
-      <w:bookmarkEnd w:id="0"/>
+        <w:t>1</w:t>
+      </w:r>
+      <w:r>
+        <w:t>1</w:t>
+      </w:r>
     </w:p>
     <w:p>
       <w:pPr>
@@ -376,7 +377,7 @@
               <w:rPr>
                 <w:sz w:val="20"/>
               </w:rPr>
-              <w:t>2</w:t>
+              <w:t>4</w:t>
             </w:r>
           </w:p>
         </w:tc>
@@ -472,7 +473,7 @@
               <w:rPr>
                 <w:sz w:val="20"/>
               </w:rPr>
-              <w:t>0</w:t>
+              <w:t>1</w:t>
             </w:r>
           </w:p>
         </w:tc>
@@ -6508,6 +6509,42 @@
         <w:t>Change</w:t>
       </w:r>
       <w:r>
+        <w:t xml:space="preserve"> [11.03.01] More of the above:  </w:t>
+      </w:r>
+      <w:r>
+        <w:rPr>
+          <w:rStyle w:val="RTiSWDocLiteralText"/>
+        </w:rPr>
+        <w:t>NewEndOfMonthTSFromDayTS()</w:t>
+      </w:r>
+      <w:r>
+        <w:t xml:space="preserve">, </w:t>
+      </w:r>
+      <w:r>
+        <w:rPr>
+          <w:rStyle w:val="RTiSWDocLiteralText"/>
+        </w:rPr>
+        <w:t>ReplaceValue</w:t>
+      </w:r>
+      <w:r>
+        <w:t>.</w:t>
+      </w:r>
+    </w:p>
+    <w:p>
+      <w:pPr>
+        <w:pStyle w:val="ListParagraph"/>
+        <w:numPr>
+          <w:ilvl w:val="0"/>
+          <w:numId w:val="17"/>
+        </w:numPr>
+      </w:pPr>
+      <w:r>
+        <w:rPr>
+          <w:bdr w:val="single" w:sz="24" w:space="0" w:color="3366FF"/>
+        </w:rPr>
+        <w:t>Change</w:t>
+      </w:r>
+      <w:r>
         <w:t xml:space="preserve"> [11.03.0</w:t>
       </w:r>
       <w:r>
@@ -6601,13 +6638,43 @@
         <w:t>Change</w:t>
       </w:r>
       <w:r>
-        <w:t xml:space="preserve"> [11.03.01] More of the above:  </w:t>
-      </w:r>
-      <w:r>
-        <w:rPr>
-          <w:rStyle w:val="RTiSWDocLiteralText"/>
-        </w:rPr>
-        <w:t>NewEndOfMonthTSFromDayTS()</w:t>
+        <w:t xml:space="preserve"> [11.03.03] More of the above:</w:t>
+      </w:r>
+      <w:r>
+        <w:t xml:space="preserve">  </w:t>
+      </w:r>
+      <w:r>
+        <w:rPr>
+          <w:rStyle w:val="RTiSWDocLiteralText"/>
+        </w:rPr>
+        <w:t>CloseExcelWorkbook()</w:t>
+      </w:r>
+      <w:r>
+        <w:t>,</w:t>
+      </w:r>
+      <w:r>
+        <w:t xml:space="preserve">  </w:t>
+      </w:r>
+      <w:r>
+        <w:rPr>
+          <w:rStyle w:val="RTiSWDocLiteralText"/>
+        </w:rPr>
+        <w:t>NewTable</w:t>
+      </w:r>
+      <w:r>
+        <w:rPr>
+          <w:rStyle w:val="RTiSWDocLiteralText"/>
+        </w:rPr>
+        <w:t>()</w:t>
+      </w:r>
+      <w:r>
+        <w:t xml:space="preserve">,  </w:t>
+      </w:r>
+      <w:r>
+        <w:rPr>
+          <w:rStyle w:val="RTiSWDocLiteralText"/>
+        </w:rPr>
+        <w:t>ReadDelimitedFile()</w:t>
       </w:r>
       <w:r>
         <w:t xml:space="preserve">, </w:t>
@@ -6616,7 +6683,7 @@
         <w:rPr>
           <w:rStyle w:val="RTiSWDocLiteralText"/>
         </w:rPr>
-        <w:t>ReplaceValue</w:t>
+        <w:t>WriteDateValue()</w:t>
       </w:r>
       <w:r>
         <w:t>.</w:t>
@@ -6637,6 +6704,47 @@
         <w:t>Change</w:t>
       </w:r>
       <w:r>
+        <w:t xml:space="preserve"> [11.03.0</w:t>
+      </w:r>
+      <w:r>
+        <w:t>4</w:t>
+      </w:r>
+      <w:r>
+        <w:t xml:space="preserve">] More of the above:  </w:t>
+      </w:r>
+      <w:r>
+        <w:rPr>
+          <w:rStyle w:val="RTiSWDocLiteralText"/>
+        </w:rPr>
+        <w:t>SetTimeSeriesValuesFromLookupTable</w:t>
+      </w:r>
+      <w:r>
+        <w:rPr>
+          <w:rStyle w:val="RTiSWDocLiteralText"/>
+        </w:rPr>
+        <w:t>()</w:t>
+      </w:r>
+      <w:r>
+        <w:t>.</w:t>
+      </w:r>
+      <w:bookmarkStart w:id="0" w:name="_GoBack"/>
+      <w:bookmarkEnd w:id="0"/>
+    </w:p>
+    <w:p>
+      <w:pPr>
+        <w:pStyle w:val="ListParagraph"/>
+        <w:numPr>
+          <w:ilvl w:val="0"/>
+          <w:numId w:val="17"/>
+        </w:numPr>
+      </w:pPr>
+      <w:r>
+        <w:rPr>
+          <w:bdr w:val="single" w:sz="24" w:space="0" w:color="3366FF"/>
+        </w:rPr>
+        <w:t>Change</w:t>
+      </w:r>
+      <w:r>
         <w:t xml:space="preserve"> [11.03.01] The </w:t>
       </w:r>
       <w:r>
@@ -6776,42 +6884,6 @@
       </w:r>
       <w:r>
         <w:t>rs to help with error handling.</w:t>
-      </w:r>
-    </w:p>
-    <w:p>
-      <w:pPr>
-        <w:pStyle w:val="ListParagraph"/>
-        <w:numPr>
-          <w:ilvl w:val="0"/>
-          <w:numId w:val="17"/>
-        </w:numPr>
-      </w:pPr>
-      <w:r>
-        <w:rPr>
-          <w:bdr w:val="single" w:sz="24" w:space="0" w:color="3366FF"/>
-        </w:rPr>
-        <w:t>Change</w:t>
-      </w:r>
-      <w:r>
-        <w:t xml:space="preserve"> [11.03.02] The </w:t>
-      </w:r>
-      <w:r>
-        <w:rPr>
-          <w:rStyle w:val="RTiSWDocLiteralText"/>
-        </w:rPr>
-        <w:t>ReplaceValue()</w:t>
-      </w:r>
-      <w:r>
-        <w:t xml:space="preserve"> command now provides the </w:t>
-      </w:r>
-      <w:r>
-        <w:rPr>
-          <w:rStyle w:val="RTiSWDocLiteralText"/>
-        </w:rPr>
-        <w:t>SetFlagDesc</w:t>
-      </w:r>
-      <w:r>
-        <w:t xml:space="preserve"> parameter.</w:t>
       </w:r>
     </w:p>
     <w:p>
@@ -6830,6 +6902,42 @@
         <w:t>Change</w:t>
       </w:r>
       <w:r>
+        <w:t xml:space="preserve"> [11.03.02] The </w:t>
+      </w:r>
+      <w:r>
+        <w:rPr>
+          <w:rStyle w:val="RTiSWDocLiteralText"/>
+        </w:rPr>
+        <w:t>ReplaceValue()</w:t>
+      </w:r>
+      <w:r>
+        <w:t xml:space="preserve"> command now provides the </w:t>
+      </w:r>
+      <w:r>
+        <w:rPr>
+          <w:rStyle w:val="RTiSWDocLiteralText"/>
+        </w:rPr>
+        <w:t>SetFlagDesc</w:t>
+      </w:r>
+      <w:r>
+        <w:t xml:space="preserve"> parameter.</w:t>
+      </w:r>
+    </w:p>
+    <w:p>
+      <w:pPr>
+        <w:pStyle w:val="ListParagraph"/>
+        <w:numPr>
+          <w:ilvl w:val="0"/>
+          <w:numId w:val="17"/>
+        </w:numPr>
+      </w:pPr>
+      <w:r>
+        <w:rPr>
+          <w:bdr w:val="single" w:sz="24" w:space="0" w:color="3366FF"/>
+        </w:rPr>
+        <w:t>Change</w:t>
+      </w:r>
+      <w:r>
         <w:t xml:space="preserve"> [11.03.01] The </w:t>
       </w:r>
       <w:r>
@@ -7420,78 +7528,6 @@
       </w:r>
       <w:r>
         <w:t xml:space="preserve"> to specify how to handle data types.</w:t>
-      </w:r>
-    </w:p>
-    <w:p>
-      <w:pPr>
-        <w:pStyle w:val="ListParagraph"/>
-        <w:numPr>
-          <w:ilvl w:val="0"/>
-          <w:numId w:val="17"/>
-        </w:numPr>
-      </w:pPr>
-      <w:r>
-        <w:rPr>
-          <w:bdr w:val="single" w:sz="24" w:space="0" w:color="3366FF"/>
-        </w:rPr>
-        <w:t>Change</w:t>
-      </w:r>
-      <w:r>
-        <w:t xml:space="preserve"> [11.02.00] The </w:t>
-      </w:r>
-      <w:r>
-        <w:rPr>
-          <w:rStyle w:val="RTiSWDocLiteralText"/>
-        </w:rPr>
-        <w:t>SetFromTS()</w:t>
-      </w:r>
-      <w:r>
-        <w:t xml:space="preserve"> command now allows a set flag to be specified and the set period can be specified using </w:t>
-      </w:r>
-      <w:r>
-        <w:rPr>
-          <w:rStyle w:val="RTiSWDocLiteralText"/>
-        </w:rPr>
-        <w:t>${Property}</w:t>
-      </w:r>
-      <w:r>
-        <w:t xml:space="preserve"> notation.</w:t>
-      </w:r>
-    </w:p>
-    <w:p>
-      <w:pPr>
-        <w:pStyle w:val="ListParagraph"/>
-        <w:numPr>
-          <w:ilvl w:val="0"/>
-          <w:numId w:val="17"/>
-        </w:numPr>
-      </w:pPr>
-      <w:r>
-        <w:rPr>
-          <w:bdr w:val="single" w:sz="24" w:space="0" w:color="3366FF"/>
-        </w:rPr>
-        <w:t>Change</w:t>
-      </w:r>
-      <w:r>
-        <w:t xml:space="preserve"> [11.02.00] The </w:t>
-      </w:r>
-      <w:r>
-        <w:rPr>
-          <w:rStyle w:val="RTiSWDocLiteralText"/>
-        </w:rPr>
-        <w:t>SetInputPeriod()</w:t>
-      </w:r>
-      <w:r>
-        <w:t xml:space="preserve"> command now supports </w:t>
-      </w:r>
-      <w:r>
-        <w:rPr>
-          <w:rStyle w:val="RTiSWDocLiteralText"/>
-        </w:rPr>
-        <w:t>${Property}</w:t>
-      </w:r>
-      <w:r>
-        <w:t xml:space="preserve"> notation.</w:t>
       </w:r>
     </w:p>
     <w:p>
@@ -7516,6 +7552,78 @@
         <w:rPr>
           <w:rStyle w:val="RTiSWDocLiteralText"/>
         </w:rPr>
+        <w:t>SetFromTS()</w:t>
+      </w:r>
+      <w:r>
+        <w:t xml:space="preserve"> command now allows a set flag to be specified and the set period can be specified using </w:t>
+      </w:r>
+      <w:r>
+        <w:rPr>
+          <w:rStyle w:val="RTiSWDocLiteralText"/>
+        </w:rPr>
+        <w:t>${Property}</w:t>
+      </w:r>
+      <w:r>
+        <w:t xml:space="preserve"> notation.</w:t>
+      </w:r>
+    </w:p>
+    <w:p>
+      <w:pPr>
+        <w:pStyle w:val="ListParagraph"/>
+        <w:numPr>
+          <w:ilvl w:val="0"/>
+          <w:numId w:val="17"/>
+        </w:numPr>
+      </w:pPr>
+      <w:r>
+        <w:rPr>
+          <w:bdr w:val="single" w:sz="24" w:space="0" w:color="3366FF"/>
+        </w:rPr>
+        <w:t>Change</w:t>
+      </w:r>
+      <w:r>
+        <w:t xml:space="preserve"> [11.02.00] The </w:t>
+      </w:r>
+      <w:r>
+        <w:rPr>
+          <w:rStyle w:val="RTiSWDocLiteralText"/>
+        </w:rPr>
+        <w:t>SetInputPeriod()</w:t>
+      </w:r>
+      <w:r>
+        <w:t xml:space="preserve"> command now supports </w:t>
+      </w:r>
+      <w:r>
+        <w:rPr>
+          <w:rStyle w:val="RTiSWDocLiteralText"/>
+        </w:rPr>
+        <w:t>${Property}</w:t>
+      </w:r>
+      <w:r>
+        <w:t xml:space="preserve"> notation.</w:t>
+      </w:r>
+    </w:p>
+    <w:p>
+      <w:pPr>
+        <w:pStyle w:val="ListParagraph"/>
+        <w:numPr>
+          <w:ilvl w:val="0"/>
+          <w:numId w:val="17"/>
+        </w:numPr>
+      </w:pPr>
+      <w:r>
+        <w:rPr>
+          <w:bdr w:val="single" w:sz="24" w:space="0" w:color="3366FF"/>
+        </w:rPr>
+        <w:t>Change</w:t>
+      </w:r>
+      <w:r>
+        <w:t xml:space="preserve"> [11.02.00] The </w:t>
+      </w:r>
+      <w:r>
+        <w:rPr>
+          <w:rStyle w:val="RTiSWDocLiteralText"/>
+        </w:rPr>
         <w:t>SetOutputPeriod()</w:t>
       </w:r>
       <w:r>
@@ -8134,6 +8242,7 @@
         <w:rPr>
           <w:bdr w:val="single" w:sz="24" w:space="0" w:color="FF0000"/>
         </w:rPr>
+        <w:lastRenderedPageBreak/>
         <w:t>Bug Fix</w:t>
       </w:r>
       <w:r>
@@ -8185,11 +8294,7 @@
         <w:t>N</w:t>
       </w:r>
       <w:r>
-        <w:t xml:space="preserve">.  Handling of flags </w:t>
-      </w:r>
-      <w:r>
-        <w:lastRenderedPageBreak/>
-        <w:t xml:space="preserve">has been improved.  </w:t>
+        <w:t xml:space="preserve">.  Handling of flags has been improved.  </w:t>
       </w:r>
       <w:r>
         <w:t xml:space="preserve">Filling was ignoring </w:t>

--- a/doc/UserManual/Word/82_Appendix_ReleaseNotes.docx
+++ b/doc/UserManual/Word/82_Appendix_ReleaseNotes.docx
@@ -37,7 +37,7 @@
         <w:t>.0</w:t>
       </w:r>
       <w:r>
-        <w:t>7</w:t>
+        <w:t>8</w:t>
       </w:r>
       <w:r>
         <w:t>, 20</w:t>
@@ -377,7 +377,7 @@
               <w:rPr>
                 <w:sz w:val="20"/>
               </w:rPr>
-              <w:t>7</w:t>
+              <w:t>8</w:t>
             </w:r>
           </w:p>
         </w:tc>
@@ -6876,13 +6876,7 @@
         <w:t>Change</w:t>
       </w:r>
       <w:r>
-        <w:t xml:space="preserve"> [11.03.0</w:t>
-      </w:r>
-      <w:r>
-        <w:t>7</w:t>
-      </w:r>
-      <w:r>
-        <w:t xml:space="preserve">] More of the above: </w:t>
+        <w:t xml:space="preserve"> [11.03.07] More of the above: </w:t>
       </w:r>
       <w:r>
         <w:rPr>
@@ -6996,7 +6990,10 @@
         <w:t>Change</w:t>
       </w:r>
       <w:r>
-        <w:t xml:space="preserve"> [11.03.01] The </w:t>
+        <w:t xml:space="preserve"> [11.03.08</w:t>
+      </w:r>
+      <w:r>
+        <w:t xml:space="preserve">] The </w:t>
       </w:r>
       <w:r>
         <w:rPr>
@@ -7013,233 +7010,11 @@
       <w:r>
         <w:t>output properties with the count of issues and create a table listing issues.</w:t>
       </w:r>
-    </w:p>
-    <w:p>
-      <w:pPr>
-        <w:pStyle w:val="ListParagraph"/>
-        <w:numPr>
-          <w:ilvl w:val="0"/>
-          <w:numId w:val="17"/>
-        </w:numPr>
-      </w:pPr>
-      <w:r>
-        <w:rPr>
-          <w:bdr w:val="single" w:sz="24" w:space="0" w:color="3366FF"/>
-        </w:rPr>
-        <w:t>Change</w:t>
-      </w:r>
-      <w:r>
-        <w:t xml:space="preserve"> [11.03.01] The </w:t>
-      </w:r>
-      <w:r>
-        <w:rPr>
-          <w:rStyle w:val="RTiSWDocLiteralText"/>
-        </w:rPr>
-        <w:t>CopyTimeSeriesPropertiesToTable()</w:t>
-      </w:r>
-      <w:r>
-        <w:t xml:space="preserve"> command </w:t>
-      </w:r>
-      <w:r>
-        <w:rPr>
-          <w:rStyle w:val="RTiSWDocLiteralText"/>
-        </w:rPr>
-        <w:t>PropertyNames</w:t>
-      </w:r>
-      <w:r>
-        <w:t xml:space="preserve"> parameter has been changed to </w:t>
-      </w:r>
-      <w:r>
-        <w:rPr>
-          <w:rStyle w:val="RTiSWDocLiteralText"/>
-        </w:rPr>
-        <w:t>IncludeProperties</w:t>
-      </w:r>
-      <w:r>
-        <w:t>, backward compatible.</w:t>
-      </w:r>
-    </w:p>
-    <w:p>
-      <w:pPr>
-        <w:pStyle w:val="ListParagraph"/>
-        <w:numPr>
-          <w:ilvl w:val="0"/>
-          <w:numId w:val="17"/>
-        </w:numPr>
-      </w:pPr>
-      <w:r>
-        <w:rPr>
-          <w:bdr w:val="single" w:sz="24" w:space="0" w:color="3366FF"/>
-        </w:rPr>
-        <w:t>Change</w:t>
-      </w:r>
-      <w:r>
-        <w:t xml:space="preserve"> [11.03.01] The </w:t>
-      </w:r>
-      <w:r>
-        <w:rPr>
-          <w:rStyle w:val="RTiSWDocLiteralText"/>
-        </w:rPr>
-        <w:t>For()</w:t>
-      </w:r>
-      <w:r>
-        <w:t xml:space="preserve"> command can now be nested.  Command status messages are accumulated on each command regardless of how many loops</w:t>
-      </w:r>
-      <w:r>
-        <w:t xml:space="preserve"> for commands updated to handle properties above.</w:t>
-      </w:r>
-    </w:p>
-    <w:p>
-      <w:pPr>
-        <w:pStyle w:val="ListParagraph"/>
-        <w:numPr>
-          <w:ilvl w:val="0"/>
-          <w:numId w:val="17"/>
-        </w:numPr>
-      </w:pPr>
-      <w:r>
-        <w:rPr>
-          <w:bdr w:val="single" w:sz="24" w:space="0" w:color="3366FF"/>
-        </w:rPr>
-        <w:t>Change</w:t>
-      </w:r>
-      <w:r>
-        <w:t xml:space="preserve"> [11.03.06] The </w:t>
-      </w:r>
-      <w:r>
-        <w:rPr>
-          <w:rStyle w:val="RTiSWDocLiteralText"/>
-        </w:rPr>
-        <w:t>ReadTableFromExcel()</w:t>
-      </w:r>
-      <w:r>
-        <w:t xml:space="preserve"> command now provides the </w:t>
-      </w:r>
-      <w:r>
-        <w:rPr>
-          <w:rStyle w:val="RTiSWDocLiteralText"/>
-        </w:rPr>
-        <w:t>RowCountProperty</w:t>
-      </w:r>
-      <w:r>
-        <w:t xml:space="preserve"> parameter to set the rows read, useful for error handling.</w:t>
-      </w:r>
-    </w:p>
-    <w:p>
-      <w:pPr>
-        <w:pStyle w:val="ListParagraph"/>
-        <w:numPr>
-          <w:ilvl w:val="0"/>
-          <w:numId w:val="17"/>
-        </w:numPr>
-      </w:pPr>
-      <w:r>
-        <w:rPr>
-          <w:bdr w:val="single" w:sz="24" w:space="0" w:color="3366FF"/>
-        </w:rPr>
-        <w:t>Change</w:t>
-      </w:r>
-      <w:r>
-        <w:t xml:space="preserve"> [11.03.02] The </w:t>
-      </w:r>
-      <w:r>
-        <w:rPr>
-          <w:rStyle w:val="RTiSWDocLiteralText"/>
-        </w:rPr>
-        <w:t>ReadTimeSeriesList()</w:t>
-      </w:r>
-      <w:r>
-        <w:t xml:space="preserve"> command has been updated to have </w:t>
-      </w:r>
-      <w:r>
-        <w:rPr>
-          <w:rStyle w:val="RTiSWDocLiteralText"/>
-        </w:rPr>
-        <w:t>TimeSeriesDefaultCountProperty</w:t>
-      </w:r>
-      <w:r>
-        <w:t xml:space="preserve"> and </w:t>
-      </w:r>
-      <w:r>
-        <w:rPr>
-          <w:rStyle w:val="RTiSWDocLiteralText"/>
-        </w:rPr>
-        <w:t>TimeSeriesReadCountProperty</w:t>
-      </w:r>
-      <w:r>
-        <w:t xml:space="preserve"> paramete</w:t>
-      </w:r>
-      <w:r>
-        <w:t>rs to help with error handling.</w:t>
-      </w:r>
-    </w:p>
-    <w:p>
-      <w:pPr>
-        <w:pStyle w:val="ListParagraph"/>
-        <w:numPr>
-          <w:ilvl w:val="0"/>
-          <w:numId w:val="17"/>
-        </w:numPr>
-      </w:pPr>
-      <w:r>
-        <w:rPr>
-          <w:bdr w:val="single" w:sz="24" w:space="0" w:color="3366FF"/>
-        </w:rPr>
-        <w:t>Change</w:t>
-      </w:r>
-      <w:r>
-        <w:t xml:space="preserve"> [11.03.02] The </w:t>
-      </w:r>
-      <w:r>
-        <w:rPr>
-          <w:rStyle w:val="RTiSWDocLiteralText"/>
-        </w:rPr>
-        <w:t>ReplaceValue()</w:t>
-      </w:r>
-      <w:r>
-        <w:t xml:space="preserve"> command now provides the </w:t>
-      </w:r>
-      <w:r>
-        <w:rPr>
-          <w:rStyle w:val="RTiSWDocLiteralText"/>
-        </w:rPr>
-        <w:t>SetFlagDesc</w:t>
-      </w:r>
-      <w:r>
-        <w:t xml:space="preserve"> parameter.</w:t>
-      </w:r>
-    </w:p>
-    <w:p>
-      <w:pPr>
-        <w:pStyle w:val="ListParagraph"/>
-        <w:numPr>
-          <w:ilvl w:val="0"/>
-          <w:numId w:val="17"/>
-        </w:numPr>
-      </w:pPr>
-      <w:r>
-        <w:rPr>
-          <w:bdr w:val="single" w:sz="24" w:space="0" w:color="3366FF"/>
-        </w:rPr>
-        <w:t>Change</w:t>
-      </w:r>
-      <w:r>
-        <w:t xml:space="preserve"> [11.03.05] The </w:t>
-      </w:r>
-      <w:r>
-        <w:rPr>
-          <w:rStyle w:val="RTiSWDocLiteralText"/>
-        </w:rPr>
-        <w:t>SetFromTS()</w:t>
-      </w:r>
-      <w:r>
-        <w:t xml:space="preserve"> command now handles setting d</w:t>
+      <w:r>
+        <w:t xml:space="preserve">  An analysis window can also now be specified.</w:t>
       </w:r>
       <w:bookmarkStart w:id="0" w:name="_GoBack"/>
       <w:bookmarkEnd w:id="0"/>
-      <w:r>
-        <w:t>ata when the time series have different intervals.</w:t>
-      </w:r>
     </w:p>
     <w:p>
       <w:pPr>
@@ -7256,10 +7031,229 @@
         <w:t>Change</w:t>
       </w:r>
       <w:r>
-        <w:t xml:space="preserve"> [11.03.07</w:t>
-      </w:r>
-      <w:r>
-        <w:t xml:space="preserve">] The </w:t>
+        <w:t xml:space="preserve"> [11.03.01] The </w:t>
+      </w:r>
+      <w:r>
+        <w:rPr>
+          <w:rStyle w:val="RTiSWDocLiteralText"/>
+        </w:rPr>
+        <w:t>CopyTimeSeriesPropertiesToTable()</w:t>
+      </w:r>
+      <w:r>
+        <w:t xml:space="preserve"> command </w:t>
+      </w:r>
+      <w:r>
+        <w:rPr>
+          <w:rStyle w:val="RTiSWDocLiteralText"/>
+        </w:rPr>
+        <w:t>PropertyNames</w:t>
+      </w:r>
+      <w:r>
+        <w:t xml:space="preserve"> parameter has been changed to </w:t>
+      </w:r>
+      <w:r>
+        <w:rPr>
+          <w:rStyle w:val="RTiSWDocLiteralText"/>
+        </w:rPr>
+        <w:t>IncludeProperties</w:t>
+      </w:r>
+      <w:r>
+        <w:t>, backward compatible.</w:t>
+      </w:r>
+    </w:p>
+    <w:p>
+      <w:pPr>
+        <w:pStyle w:val="ListParagraph"/>
+        <w:numPr>
+          <w:ilvl w:val="0"/>
+          <w:numId w:val="17"/>
+        </w:numPr>
+      </w:pPr>
+      <w:r>
+        <w:rPr>
+          <w:bdr w:val="single" w:sz="24" w:space="0" w:color="3366FF"/>
+        </w:rPr>
+        <w:t>Change</w:t>
+      </w:r>
+      <w:r>
+        <w:t xml:space="preserve"> [11.03.01] The </w:t>
+      </w:r>
+      <w:r>
+        <w:rPr>
+          <w:rStyle w:val="RTiSWDocLiteralText"/>
+        </w:rPr>
+        <w:t>For()</w:t>
+      </w:r>
+      <w:r>
+        <w:t xml:space="preserve"> command can now be nested.  Command status messages are accumulated on each command regardless of how many loops</w:t>
+      </w:r>
+      <w:r>
+        <w:t xml:space="preserve"> for commands updated to handle properties above.</w:t>
+      </w:r>
+    </w:p>
+    <w:p>
+      <w:pPr>
+        <w:pStyle w:val="ListParagraph"/>
+        <w:numPr>
+          <w:ilvl w:val="0"/>
+          <w:numId w:val="17"/>
+        </w:numPr>
+      </w:pPr>
+      <w:r>
+        <w:rPr>
+          <w:bdr w:val="single" w:sz="24" w:space="0" w:color="3366FF"/>
+        </w:rPr>
+        <w:t>Change</w:t>
+      </w:r>
+      <w:r>
+        <w:t xml:space="preserve"> [11.03.06] The </w:t>
+      </w:r>
+      <w:r>
+        <w:rPr>
+          <w:rStyle w:val="RTiSWDocLiteralText"/>
+        </w:rPr>
+        <w:t>ReadTableFromExcel()</w:t>
+      </w:r>
+      <w:r>
+        <w:t xml:space="preserve"> command now provides the </w:t>
+      </w:r>
+      <w:r>
+        <w:rPr>
+          <w:rStyle w:val="RTiSWDocLiteralText"/>
+        </w:rPr>
+        <w:t>RowCountProperty</w:t>
+      </w:r>
+      <w:r>
+        <w:t xml:space="preserve"> parameter to set the rows read, useful for error handling.</w:t>
+      </w:r>
+    </w:p>
+    <w:p>
+      <w:pPr>
+        <w:pStyle w:val="ListParagraph"/>
+        <w:numPr>
+          <w:ilvl w:val="0"/>
+          <w:numId w:val="17"/>
+        </w:numPr>
+      </w:pPr>
+      <w:r>
+        <w:rPr>
+          <w:bdr w:val="single" w:sz="24" w:space="0" w:color="3366FF"/>
+        </w:rPr>
+        <w:t>Change</w:t>
+      </w:r>
+      <w:r>
+        <w:t xml:space="preserve"> [11.03.02] The </w:t>
+      </w:r>
+      <w:r>
+        <w:rPr>
+          <w:rStyle w:val="RTiSWDocLiteralText"/>
+        </w:rPr>
+        <w:t>ReadTimeSeriesList()</w:t>
+      </w:r>
+      <w:r>
+        <w:t xml:space="preserve"> command has been updated to have </w:t>
+      </w:r>
+      <w:r>
+        <w:rPr>
+          <w:rStyle w:val="RTiSWDocLiteralText"/>
+        </w:rPr>
+        <w:t>TimeSeriesDefaultCountProperty</w:t>
+      </w:r>
+      <w:r>
+        <w:t xml:space="preserve"> and </w:t>
+      </w:r>
+      <w:r>
+        <w:rPr>
+          <w:rStyle w:val="RTiSWDocLiteralText"/>
+        </w:rPr>
+        <w:t>TimeSeriesReadCountProperty</w:t>
+      </w:r>
+      <w:r>
+        <w:t xml:space="preserve"> paramete</w:t>
+      </w:r>
+      <w:r>
+        <w:t>rs to help with error handling.</w:t>
+      </w:r>
+    </w:p>
+    <w:p>
+      <w:pPr>
+        <w:pStyle w:val="ListParagraph"/>
+        <w:numPr>
+          <w:ilvl w:val="0"/>
+          <w:numId w:val="17"/>
+        </w:numPr>
+      </w:pPr>
+      <w:r>
+        <w:rPr>
+          <w:bdr w:val="single" w:sz="24" w:space="0" w:color="3366FF"/>
+        </w:rPr>
+        <w:t>Change</w:t>
+      </w:r>
+      <w:r>
+        <w:t xml:space="preserve"> [11.03.02] The </w:t>
+      </w:r>
+      <w:r>
+        <w:rPr>
+          <w:rStyle w:val="RTiSWDocLiteralText"/>
+        </w:rPr>
+        <w:t>ReplaceValue()</w:t>
+      </w:r>
+      <w:r>
+        <w:t xml:space="preserve"> command now provides the </w:t>
+      </w:r>
+      <w:r>
+        <w:rPr>
+          <w:rStyle w:val="RTiSWDocLiteralText"/>
+        </w:rPr>
+        <w:t>SetFlagDesc</w:t>
+      </w:r>
+      <w:r>
+        <w:t xml:space="preserve"> parameter.</w:t>
+      </w:r>
+    </w:p>
+    <w:p>
+      <w:pPr>
+        <w:pStyle w:val="ListParagraph"/>
+        <w:numPr>
+          <w:ilvl w:val="0"/>
+          <w:numId w:val="17"/>
+        </w:numPr>
+      </w:pPr>
+      <w:r>
+        <w:rPr>
+          <w:bdr w:val="single" w:sz="24" w:space="0" w:color="3366FF"/>
+        </w:rPr>
+        <w:t>Change</w:t>
+      </w:r>
+      <w:r>
+        <w:t xml:space="preserve"> [11.03.05] The </w:t>
+      </w:r>
+      <w:r>
+        <w:rPr>
+          <w:rStyle w:val="RTiSWDocLiteralText"/>
+        </w:rPr>
+        <w:t>SetFromTS()</w:t>
+      </w:r>
+      <w:r>
+        <w:t xml:space="preserve"> command now handles setting data when the time series have different intervals.</w:t>
+      </w:r>
+    </w:p>
+    <w:p>
+      <w:pPr>
+        <w:pStyle w:val="ListParagraph"/>
+        <w:numPr>
+          <w:ilvl w:val="0"/>
+          <w:numId w:val="17"/>
+        </w:numPr>
+      </w:pPr>
+      <w:r>
+        <w:rPr>
+          <w:bdr w:val="single" w:sz="24" w:space="0" w:color="3366FF"/>
+        </w:rPr>
+        <w:t>Change</w:t>
+      </w:r>
+      <w:r>
+        <w:t xml:space="preserve"> [11.03.07] The </w:t>
       </w:r>
       <w:r>
         <w:rPr>
@@ -7268,10 +7262,7 @@
         <w:t>WriteTableToExcel()</w:t>
       </w:r>
       <w:r>
-        <w:t xml:space="preserve"> </w:t>
-      </w:r>
-      <w:r>
-        <w:t xml:space="preserve">and </w:t>
+        <w:t xml:space="preserve"> and </w:t>
       </w:r>
       <w:r>
         <w:rPr>
@@ -7280,28 +7271,7 @@
         <w:t>WriteTimeSeriesToExcel()</w:t>
       </w:r>
       <w:r>
-        <w:t xml:space="preserve"> </w:t>
-      </w:r>
-      <w:r>
-        <w:t>command</w:t>
-      </w:r>
-      <w:r>
-        <w:t>s</w:t>
-      </w:r>
-      <w:r>
-        <w:t xml:space="preserve"> include</w:t>
-      </w:r>
-      <w:r>
-        <w:t xml:space="preserve"> functionality for</w:t>
-      </w:r>
-      <w:r>
-        <w:t xml:space="preserve"> formatting cells using a </w:t>
-      </w:r>
-      <w:r>
-        <w:t>condition/</w:t>
-      </w:r>
-      <w:r>
-        <w:t>style table approach, similar to Excel conditional formatting.</w:t>
+        <w:t xml:space="preserve"> commands include functionality for formatting cells using a condition/style table approach, similar to Excel conditional formatting.</w:t>
       </w:r>
     </w:p>
     <w:p>

--- a/doc/UserManual/Word/82_Appendix_ReleaseNotes.docx
+++ b/doc/UserManual/Word/82_Appendix_ReleaseNotes.docx
@@ -37,7 +37,7 @@
         <w:t>.0</w:t>
       </w:r>
       <w:r>
-        <w:t>8</w:t>
+        <w:t>9</w:t>
       </w:r>
       <w:r>
         <w:t>, 20</w:t>
@@ -64,7 +64,7 @@
         <w:t>2</w:t>
       </w:r>
       <w:r>
-        <w:t>4</w:t>
+        <w:t>6</w:t>
       </w:r>
     </w:p>
     <w:p>
@@ -377,7 +377,7 @@
               <w:rPr>
                 <w:sz w:val="20"/>
               </w:rPr>
-              <w:t>8</w:t>
+              <w:t>9</w:t>
             </w:r>
           </w:p>
         </w:tc>
@@ -515,7 +515,7 @@
               <w:rPr>
                 <w:sz w:val="20"/>
               </w:rPr>
-              <w:t>4</w:t>
+              <w:t>6</w:t>
             </w:r>
           </w:p>
         </w:tc>
@@ -6139,7 +6139,7 @@
         <w:t xml:space="preserve"> – 11.03.0</w:t>
       </w:r>
       <w:r>
-        <w:t>7</w:t>
+        <w:t>9</w:t>
       </w:r>
     </w:p>
     <w:p/>
@@ -6936,6 +6936,42 @@
         <w:t>Change</w:t>
       </w:r>
       <w:r>
+        <w:t xml:space="preserve"> [11.03.07] More of the above: </w:t>
+      </w:r>
+      <w:r>
+        <w:rPr>
+          <w:rStyle w:val="RTiSWDocLiteralText"/>
+        </w:rPr>
+        <w:t>AdjustExtremes</w:t>
+      </w:r>
+      <w:r>
+        <w:rPr>
+          <w:rStyle w:val="RTiSWDocLiteralText"/>
+        </w:rPr>
+        <w:t>()</w:t>
+      </w:r>
+      <w:r>
+        <w:t>.</w:t>
+      </w:r>
+      <w:r>
+        <w:t xml:space="preserve">  Also add set flag and description.</w:t>
+      </w:r>
+    </w:p>
+    <w:p>
+      <w:pPr>
+        <w:pStyle w:val="ListParagraph"/>
+        <w:numPr>
+          <w:ilvl w:val="0"/>
+          <w:numId w:val="17"/>
+        </w:numPr>
+      </w:pPr>
+      <w:r>
+        <w:rPr>
+          <w:bdr w:val="single" w:sz="24" w:space="0" w:color="3366FF"/>
+        </w:rPr>
+        <w:t>Change</w:t>
+      </w:r>
+      <w:r>
         <w:t xml:space="preserve"> [11.03.06] The </w:t>
       </w:r>
       <w:r>
@@ -7013,9 +7049,388 @@
       <w:r>
         <w:t xml:space="preserve">  An analysis window can also now be specified.</w:t>
       </w:r>
+    </w:p>
+    <w:p>
+      <w:pPr>
+        <w:pStyle w:val="ListParagraph"/>
+        <w:numPr>
+          <w:ilvl w:val="0"/>
+          <w:numId w:val="17"/>
+        </w:numPr>
+      </w:pPr>
+      <w:r>
+        <w:rPr>
+          <w:bdr w:val="single" w:sz="24" w:space="0" w:color="3366FF"/>
+        </w:rPr>
+        <w:t>Change</w:t>
+      </w:r>
+      <w:r>
+        <w:t xml:space="preserve"> [11.03.01] The </w:t>
+      </w:r>
+      <w:r>
+        <w:rPr>
+          <w:rStyle w:val="RTiSWDocLiteralText"/>
+        </w:rPr>
+        <w:t>CopyTimeSeriesPropertiesToTable()</w:t>
+      </w:r>
+      <w:r>
+        <w:t xml:space="preserve"> command </w:t>
+      </w:r>
+      <w:r>
+        <w:rPr>
+          <w:rStyle w:val="RTiSWDocLiteralText"/>
+        </w:rPr>
+        <w:t>PropertyNames</w:t>
+      </w:r>
+      <w:r>
+        <w:t xml:space="preserve"> parameter has been changed to </w:t>
+      </w:r>
+      <w:r>
+        <w:rPr>
+          <w:rStyle w:val="RTiSWDocLiteralText"/>
+        </w:rPr>
+        <w:t>IncludeProperties</w:t>
+      </w:r>
+      <w:r>
+        <w:t>, backward compatible.</w:t>
+      </w:r>
+    </w:p>
+    <w:p>
+      <w:pPr>
+        <w:pStyle w:val="ListParagraph"/>
+        <w:numPr>
+          <w:ilvl w:val="0"/>
+          <w:numId w:val="17"/>
+        </w:numPr>
+      </w:pPr>
+      <w:r>
+        <w:rPr>
+          <w:bdr w:val="single" w:sz="24" w:space="0" w:color="3366FF"/>
+        </w:rPr>
+        <w:t>Change</w:t>
+      </w:r>
+      <w:r>
+        <w:t xml:space="preserve"> [11.03.01] The </w:t>
+      </w:r>
+      <w:r>
+        <w:rPr>
+          <w:rStyle w:val="RTiSWDocLiteralText"/>
+        </w:rPr>
+        <w:t>For()</w:t>
+      </w:r>
+      <w:r>
+        <w:t xml:space="preserve"> command can now be nested.  Command status messages are accumulated on each command regardless of how many loops</w:t>
+      </w:r>
+      <w:r>
+        <w:t xml:space="preserve"> for commands updated to handle properties above.</w:t>
+      </w:r>
+    </w:p>
+    <w:p>
+      <w:pPr>
+        <w:pStyle w:val="ListParagraph"/>
+        <w:numPr>
+          <w:ilvl w:val="0"/>
+          <w:numId w:val="17"/>
+        </w:numPr>
+      </w:pPr>
+      <w:r>
+        <w:rPr>
+          <w:bdr w:val="single" w:sz="24" w:space="0" w:color="3366FF"/>
+        </w:rPr>
+        <w:t>Change</w:t>
+      </w:r>
+      <w:r>
+        <w:t xml:space="preserve"> [11.03.06] The </w:t>
+      </w:r>
+      <w:r>
+        <w:rPr>
+          <w:rStyle w:val="RTiSWDocLiteralText"/>
+        </w:rPr>
+        <w:t>ReadTableFromExcel()</w:t>
+      </w:r>
+      <w:r>
+        <w:t xml:space="preserve"> command now provides the </w:t>
+      </w:r>
+      <w:r>
+        <w:rPr>
+          <w:rStyle w:val="RTiSWDocLiteralText"/>
+        </w:rPr>
+        <w:t>RowCountProperty</w:t>
+      </w:r>
+      <w:r>
+        <w:t xml:space="preserve"> parameter to set the rows read, useful for error handling.</w:t>
+      </w:r>
+    </w:p>
+    <w:p>
+      <w:pPr>
+        <w:pStyle w:val="ListParagraph"/>
+        <w:numPr>
+          <w:ilvl w:val="0"/>
+          <w:numId w:val="17"/>
+        </w:numPr>
+      </w:pPr>
+      <w:r>
+        <w:rPr>
+          <w:bdr w:val="single" w:sz="24" w:space="0" w:color="3366FF"/>
+        </w:rPr>
+        <w:t>Change</w:t>
+      </w:r>
+      <w:r>
+        <w:t xml:space="preserve"> [11.03.02] The </w:t>
+      </w:r>
+      <w:r>
+        <w:rPr>
+          <w:rStyle w:val="RTiSWDocLiteralText"/>
+        </w:rPr>
+        <w:t>ReadTimeSeriesList()</w:t>
+      </w:r>
+      <w:r>
+        <w:t xml:space="preserve"> command has been updated to have </w:t>
+      </w:r>
+      <w:r>
+        <w:rPr>
+          <w:rStyle w:val="RTiSWDocLiteralText"/>
+        </w:rPr>
+        <w:t>TimeSeriesDefaultCountProperty</w:t>
+      </w:r>
+      <w:r>
+        <w:t xml:space="preserve"> and </w:t>
+      </w:r>
+      <w:r>
+        <w:rPr>
+          <w:rStyle w:val="RTiSWDocLiteralText"/>
+        </w:rPr>
+        <w:t>TimeSeriesReadCountProperty</w:t>
+      </w:r>
+      <w:r>
+        <w:t xml:space="preserve"> paramete</w:t>
+      </w:r>
+      <w:r>
+        <w:t>rs to help with error handling.</w:t>
+      </w:r>
+    </w:p>
+    <w:p>
+      <w:pPr>
+        <w:pStyle w:val="ListParagraph"/>
+        <w:numPr>
+          <w:ilvl w:val="0"/>
+          <w:numId w:val="17"/>
+        </w:numPr>
+      </w:pPr>
+      <w:r>
+        <w:rPr>
+          <w:bdr w:val="single" w:sz="24" w:space="0" w:color="3366FF"/>
+        </w:rPr>
+        <w:t>Change</w:t>
+      </w:r>
+      <w:r>
+        <w:t xml:space="preserve"> [11.03.02] The </w:t>
+      </w:r>
+      <w:r>
+        <w:rPr>
+          <w:rStyle w:val="RTiSWDocLiteralText"/>
+        </w:rPr>
+        <w:t>ReplaceValue()</w:t>
+      </w:r>
+      <w:r>
+        <w:t xml:space="preserve"> command now provides the </w:t>
+      </w:r>
+      <w:r>
+        <w:rPr>
+          <w:rStyle w:val="RTiSWDocLiteralText"/>
+        </w:rPr>
+        <w:t>SetFlagDesc</w:t>
+      </w:r>
+      <w:r>
+        <w:t xml:space="preserve"> parameter.</w:t>
+      </w:r>
+    </w:p>
+    <w:p>
+      <w:pPr>
+        <w:pStyle w:val="ListParagraph"/>
+        <w:numPr>
+          <w:ilvl w:val="0"/>
+          <w:numId w:val="17"/>
+        </w:numPr>
+      </w:pPr>
+      <w:r>
+        <w:rPr>
+          <w:bdr w:val="single" w:sz="24" w:space="0" w:color="3366FF"/>
+        </w:rPr>
+        <w:t>Change</w:t>
+      </w:r>
+      <w:r>
+        <w:t xml:space="preserve"> [11.03.05] The </w:t>
+      </w:r>
+      <w:r>
+        <w:rPr>
+          <w:rStyle w:val="RTiSWDocLiteralText"/>
+        </w:rPr>
+        <w:t>SetFromTS()</w:t>
+      </w:r>
+      <w:r>
+        <w:t xml:space="preserve"> command now handles setting data when the time series have different intervals.</w:t>
+      </w:r>
+    </w:p>
+    <w:p>
+      <w:pPr>
+        <w:pStyle w:val="ListParagraph"/>
+        <w:numPr>
+          <w:ilvl w:val="0"/>
+          <w:numId w:val="17"/>
+        </w:numPr>
+      </w:pPr>
+      <w:r>
+        <w:rPr>
+          <w:bdr w:val="single" w:sz="24" w:space="0" w:color="3366FF"/>
+        </w:rPr>
+        <w:t>Change</w:t>
+      </w:r>
+      <w:r>
+        <w:t xml:space="preserve"> [11.03.07] The </w:t>
+      </w:r>
+      <w:r>
+        <w:rPr>
+          <w:rStyle w:val="RTiSWDocLiteralText"/>
+        </w:rPr>
+        <w:t>WriteTableToExcel()</w:t>
+      </w:r>
+      <w:r>
+        <w:t xml:space="preserve"> and </w:t>
+      </w:r>
+      <w:r>
+        <w:rPr>
+          <w:rStyle w:val="RTiSWDocLiteralText"/>
+        </w:rPr>
+        <w:t>WriteTimeSeriesToExcel()</w:t>
+      </w:r>
+      <w:r>
+        <w:t xml:space="preserve"> commands include functionality for formatting cells using a condition/style table approach, similar to Excel conditional formatting.</w:t>
+      </w:r>
+    </w:p>
+    <w:p>
+      <w:pPr>
+        <w:pStyle w:val="ListParagraph"/>
+        <w:numPr>
+          <w:ilvl w:val="0"/>
+          <w:numId w:val="17"/>
+        </w:numPr>
+      </w:pPr>
+      <w:r>
+        <w:rPr>
+          <w:bdr w:val="single" w:sz="24" w:space="0" w:color="00FF00"/>
+        </w:rPr>
+        <w:t>New Feature</w:t>
+      </w:r>
+      <w:r>
+        <w:t xml:space="preserve"> [11.03.01] The empty line command has been added so that blank lines in command files are handled gracefully and not treated as unknown commands.  See under comment commands.</w:t>
+      </w:r>
+    </w:p>
+    <w:p>
+      <w:pPr>
+        <w:pStyle w:val="ListParagraph"/>
+        <w:numPr>
+          <w:ilvl w:val="0"/>
+          <w:numId w:val="17"/>
+        </w:numPr>
+      </w:pPr>
+      <w:r>
+        <w:rPr>
+          <w:bdr w:val="single" w:sz="24" w:space="0" w:color="00FF00"/>
+        </w:rPr>
+        <w:t>New Feature</w:t>
+      </w:r>
+      <w:r>
+        <w:t xml:space="preserve"> [11.03.00] The </w:t>
+      </w:r>
+      <w:r>
+        <w:rPr>
+          <w:rStyle w:val="RTiSWDocLiteralText"/>
+        </w:rPr>
+        <w:t>#@template</w:t>
+      </w:r>
+      <w:r>
+        <w:t xml:space="preserve"> comment is now supported to indicate a template file, with special handling </w:t>
+      </w:r>
+      <w:r>
+        <w:t>when</w:t>
+      </w:r>
+      <w:r>
+        <w:t xml:space="preserve"> saving files.</w:t>
+      </w:r>
+    </w:p>
+    <w:p>
+      <w:pPr>
+        <w:pStyle w:val="ListParagraph"/>
+        <w:numPr>
+          <w:ilvl w:val="0"/>
+          <w:numId w:val="17"/>
+        </w:numPr>
+      </w:pPr>
+      <w:r>
+        <w:rPr>
+          <w:bdr w:val="single" w:sz="24" w:space="0" w:color="00FF00"/>
+        </w:rPr>
+        <w:t>New Feature</w:t>
+      </w:r>
+      <w:r>
+        <w:t xml:space="preserve"> [11.03.09</w:t>
+      </w:r>
+      <w:r>
+        <w:t xml:space="preserve">] The </w:t>
+      </w:r>
+      <w:r>
+        <w:rPr>
+          <w:rStyle w:val="RTiSWDocLiteralText"/>
+        </w:rPr>
+        <w:t>WriteTimeSeriesToExcelBlock()</w:t>
+      </w:r>
+      <w:r>
+        <w:t xml:space="preserve"> command</w:t>
+      </w:r>
+      <w:r>
+        <w:t xml:space="preserve"> has been added.  This replaces the </w:t>
+      </w:r>
       <w:bookmarkStart w:id="0" w:name="_GoBack"/>
+      <w:r>
+        <w:rPr>
+          <w:rStyle w:val="RTiSWDocLiteralText"/>
+        </w:rPr>
+        <w:t>WriteTimeSeriesToExcelFormatted()</w:t>
+      </w:r>
       <w:bookmarkEnd w:id="0"/>
-    </w:p>
+      <w:r>
+        <w:t xml:space="preserve"> command.</w:t>
+      </w:r>
+    </w:p>
+    <w:p/>
+    <w:p>
+      <w:pPr>
+        <w:pStyle w:val="Heading2"/>
+      </w:pPr>
+      <w:r>
+        <w:t>Changes in Version</w:t>
+      </w:r>
+      <w:r>
+        <w:t>s</w:t>
+      </w:r>
+      <w:r>
+        <w:t xml:space="preserve"> 11.02.00</w:t>
+      </w:r>
+      <w:r>
+        <w:t xml:space="preserve"> – 11.0</w:t>
+      </w:r>
+      <w:r>
+        <w:t>2</w:t>
+      </w:r>
+      <w:r>
+        <w:t>.0</w:t>
+      </w:r>
+      <w:r>
+        <w:t>2</w:t>
+      </w:r>
+    </w:p>
+    <w:p/>
     <w:p>
       <w:pPr>
         <w:pStyle w:val="ListParagraph"/>
@@ -7026,18 +7441,676 @@
       </w:pPr>
       <w:r>
         <w:rPr>
+          <w:bdr w:val="single" w:sz="24" w:space="0" w:color="FF0000"/>
+        </w:rPr>
+        <w:t>Bug Fix</w:t>
+      </w:r>
+      <w:r>
+        <w:t xml:space="preserve"> [11.02.00] The path used to remember the command file history was hard-coded for Windows.  It is now fixed to work on Linux.</w:t>
+      </w:r>
+    </w:p>
+    <w:p>
+      <w:pPr>
+        <w:pStyle w:val="ListParagraph"/>
+        <w:numPr>
+          <w:ilvl w:val="0"/>
+          <w:numId w:val="17"/>
+        </w:numPr>
+      </w:pPr>
+      <w:r>
+        <w:rPr>
+          <w:bdr w:val="single" w:sz="24" w:space="0" w:color="FF0000"/>
+        </w:rPr>
+        <w:t>Bug Fix</w:t>
+      </w:r>
+      <w:r>
+        <w:t xml:space="preserve"> [11.02.00] Fix bug in </w:t>
+      </w:r>
+      <w:r>
+        <w:rPr>
+          <w:rStyle w:val="RTiSWDocLiteralText"/>
+        </w:rPr>
+        <w:t>NewTimeSeries</w:t>
+      </w:r>
+      <w:r>
+        <w:rPr>
+          <w:rStyle w:val="RTiSWDocLiteralText"/>
+        </w:rPr>
+        <w:t>()</w:t>
+      </w:r>
+      <w:r>
+        <w:t xml:space="preserve"> command editor where </w:t>
+      </w:r>
+      <w:r>
+        <w:rPr>
+          <w:rStyle w:val="RTiSWDocLiteralText"/>
+        </w:rPr>
+        <w:t>InitialValue</w:t>
+      </w:r>
+      <w:r>
+        <w:t xml:space="preserve"> was reset to blank.</w:t>
+      </w:r>
+    </w:p>
+    <w:p>
+      <w:pPr>
+        <w:pStyle w:val="ListParagraph"/>
+        <w:numPr>
+          <w:ilvl w:val="0"/>
+          <w:numId w:val="17"/>
+        </w:numPr>
+      </w:pPr>
+      <w:r>
+        <w:rPr>
+          <w:bdr w:val="single" w:sz="24" w:space="0" w:color="FF0000"/>
+        </w:rPr>
+        <w:t>Bug Fix</w:t>
+      </w:r>
+      <w:r>
+        <w:t xml:space="preserve"> [11.0</w:t>
+      </w:r>
+      <w:r>
+        <w:t>2</w:t>
+      </w:r>
+      <w:r>
+        <w:t>.0</w:t>
+      </w:r>
+      <w:r>
+        <w:t>1</w:t>
+      </w:r>
+      <w:r>
+        <w:t xml:space="preserve">] Fix bug in </w:t>
+      </w:r>
+      <w:r>
+        <w:rPr>
+          <w:rStyle w:val="RTiSWDocLiteralText"/>
+        </w:rPr>
+        <w:t>Read</w:t>
+      </w:r>
+      <w:r>
+        <w:rPr>
+          <w:rStyle w:val="RTiSWDocLiteralText"/>
+        </w:rPr>
+        <w:t>NrcsAwdb</w:t>
+      </w:r>
+      <w:r>
+        <w:rPr>
+          <w:rStyle w:val="RTiSWDocLiteralText"/>
+        </w:rPr>
+        <w:t>()</w:t>
+      </w:r>
+      <w:r>
+        <w:t xml:space="preserve"> command where forecast table dates were saved as strings even though table column was configured as a date/time</w:t>
+      </w:r>
+      <w:r>
+        <w:t xml:space="preserve"> – now use date/times for all</w:t>
+      </w:r>
+      <w:r>
+        <w:t>.</w:t>
+      </w:r>
+    </w:p>
+    <w:p>
+      <w:pPr>
+        <w:pStyle w:val="ListParagraph"/>
+        <w:numPr>
+          <w:ilvl w:val="0"/>
+          <w:numId w:val="17"/>
+        </w:numPr>
+      </w:pPr>
+      <w:r>
+        <w:rPr>
+          <w:bdr w:val="single" w:sz="24" w:space="0" w:color="FF0000"/>
+        </w:rPr>
+        <w:lastRenderedPageBreak/>
+        <w:t>Bug Fix</w:t>
+      </w:r>
+      <w:r>
+        <w:t xml:space="preserve"> [11.02.00] </w:t>
+      </w:r>
+      <w:r>
+        <w:t xml:space="preserve">Remove limitation that the </w:t>
+      </w:r>
+      <w:r>
+        <w:rPr>
+          <w:rStyle w:val="RTiSWDocLiteralText"/>
+        </w:rPr>
+        <w:t>ReadTableCellsFromExcel()</w:t>
+      </w:r>
+      <w:r>
+        <w:t xml:space="preserve"> command would not handle </w:t>
+      </w:r>
+      <w:r>
+        <w:t xml:space="preserve">Excel </w:t>
+      </w:r>
+      <w:r>
+        <w:t>date cells</w:t>
+      </w:r>
+      <w:r>
+        <w:t>.</w:t>
+      </w:r>
+    </w:p>
+    <w:p>
+      <w:pPr>
+        <w:pStyle w:val="ListParagraph"/>
+        <w:numPr>
+          <w:ilvl w:val="0"/>
+          <w:numId w:val="17"/>
+        </w:numPr>
+      </w:pPr>
+      <w:r>
+        <w:rPr>
           <w:bdr w:val="single" w:sz="24" w:space="0" w:color="3366FF"/>
         </w:rPr>
         <w:t>Change</w:t>
       </w:r>
       <w:r>
-        <w:t xml:space="preserve"> [11.03.01] The </w:t>
-      </w:r>
-      <w:r>
-        <w:rPr>
-          <w:rStyle w:val="RTiSWDocLiteralText"/>
-        </w:rPr>
-        <w:t>CopyTimeSeriesPropertiesToTable()</w:t>
+        <w:t xml:space="preserve"> [11.0</w:t>
+      </w:r>
+      <w:r>
+        <w:t>2</w:t>
+      </w:r>
+      <w:r>
+        <w:t xml:space="preserve">.00] The </w:t>
+      </w:r>
+      <w:r>
+        <w:rPr>
+          <w:rStyle w:val="RTiSWDocLiteralText"/>
+        </w:rPr>
+        <w:t>AppendFile()</w:t>
+      </w:r>
+      <w:r>
+        <w:t xml:space="preserve"> command now provides the </w:t>
+      </w:r>
+      <w:r>
+        <w:rPr>
+          <w:rStyle w:val="RTiSWDocLiteralText"/>
+        </w:rPr>
+        <w:t>Newline</w:t>
+      </w:r>
+      <w:r>
+        <w:t xml:space="preserve"> parameter to specify the newline for output files, necessary to ensure that automated tests work on different platforms.</w:t>
+      </w:r>
+    </w:p>
+    <w:p>
+      <w:pPr>
+        <w:pStyle w:val="ListParagraph"/>
+        <w:numPr>
+          <w:ilvl w:val="0"/>
+          <w:numId w:val="17"/>
+        </w:numPr>
+      </w:pPr>
+      <w:r>
+        <w:rPr>
+          <w:bdr w:val="single" w:sz="24" w:space="0" w:color="3366FF"/>
+        </w:rPr>
+        <w:t>Change</w:t>
+      </w:r>
+      <w:r>
+        <w:t xml:space="preserve"> [11.02.00] The </w:t>
+      </w:r>
+      <w:r>
+        <w:rPr>
+          <w:rStyle w:val="RTiSWDocLiteralText"/>
+        </w:rPr>
+        <w:t>CalculateTimeSerieStatistic()</w:t>
+      </w:r>
+      <w:r>
+        <w:t xml:space="preserve"> command now allows setting a time series property with the statistic value.  Table output is also handled better</w:t>
+      </w:r>
+      <w:r>
+        <w:t>.</w:t>
+      </w:r>
+    </w:p>
+    <w:p>
+      <w:pPr>
+        <w:pStyle w:val="ListParagraph"/>
+        <w:numPr>
+          <w:ilvl w:val="0"/>
+          <w:numId w:val="17"/>
+        </w:numPr>
+      </w:pPr>
+      <w:r>
+        <w:rPr>
+          <w:bdr w:val="single" w:sz="24" w:space="0" w:color="3366FF"/>
+        </w:rPr>
+        <w:t>Change</w:t>
+      </w:r>
+      <w:r>
+        <w:t xml:space="preserve"> [11.02.00] The </w:t>
+      </w:r>
+      <w:r>
+        <w:rPr>
+          <w:rStyle w:val="RTiSWDocLiteralText"/>
+        </w:rPr>
+        <w:t>FormatTableDateTime()</w:t>
+      </w:r>
+      <w:r>
+        <w:t xml:space="preserve"> command now handles an input column that contains a string version of the date/time.</w:t>
+      </w:r>
+    </w:p>
+    <w:p>
+      <w:pPr>
+        <w:pStyle w:val="ListParagraph"/>
+        <w:numPr>
+          <w:ilvl w:val="0"/>
+          <w:numId w:val="17"/>
+        </w:numPr>
+      </w:pPr>
+      <w:r>
+        <w:rPr>
+          <w:bdr w:val="single" w:sz="24" w:space="0" w:color="3366FF"/>
+        </w:rPr>
+        <w:t>Change</w:t>
+      </w:r>
+      <w:r>
+        <w:t xml:space="preserve"> [11.02.00] The </w:t>
+      </w:r>
+      <w:r>
+        <w:rPr>
+          <w:rStyle w:val="RTiSWDocLiteralText"/>
+        </w:rPr>
+        <w:t>If()</w:t>
+      </w:r>
+      <w:r>
+        <w:t xml:space="preserve"> command now allows comparing floating point numbers</w:t>
+      </w:r>
+      <w:r>
+        <w:t>, Booleans, and integers and the comparison can be forced to do a string comparison</w:t>
+      </w:r>
+      <w:r>
+        <w:t>.</w:t>
+      </w:r>
+    </w:p>
+    <w:p>
+      <w:pPr>
+        <w:pStyle w:val="ListParagraph"/>
+        <w:numPr>
+          <w:ilvl w:val="0"/>
+          <w:numId w:val="17"/>
+        </w:numPr>
+      </w:pPr>
+      <w:r>
+        <w:rPr>
+          <w:bdr w:val="single" w:sz="24" w:space="0" w:color="3366FF"/>
+        </w:rPr>
+        <w:t>Change</w:t>
+      </w:r>
+      <w:r>
+        <w:t xml:space="preserve"> [11.02.00] The </w:t>
+      </w:r>
+      <w:r>
+        <w:rPr>
+          <w:rStyle w:val="RTiSWDocLiteralText"/>
+        </w:rPr>
+        <w:t>ManipulateTableString()</w:t>
+      </w:r>
+      <w:r>
+        <w:t xml:space="preserve"> command now provides parameters to filter the rows to process.</w:t>
+      </w:r>
+    </w:p>
+    <w:p>
+      <w:pPr>
+        <w:pStyle w:val="ListParagraph"/>
+        <w:numPr>
+          <w:ilvl w:val="0"/>
+          <w:numId w:val="17"/>
+        </w:numPr>
+      </w:pPr>
+      <w:r>
+        <w:rPr>
+          <w:bdr w:val="single" w:sz="24" w:space="0" w:color="3366FF"/>
+        </w:rPr>
+        <w:t>Change</w:t>
+      </w:r>
+      <w:r>
+        <w:t xml:space="preserve"> [11.02.00] The </w:t>
+      </w:r>
+      <w:r>
+        <w:rPr>
+          <w:rStyle w:val="RTiSWDocLiteralText"/>
+        </w:rPr>
+        <w:t>NewEndOfMonthTSFromDayTS()</w:t>
+      </w:r>
+      <w:r>
+        <w:t xml:space="preserve"> command now accepts </w:t>
+      </w:r>
+      <w:r>
+        <w:rPr>
+          <w:rStyle w:val="RTiSWDocLiteralText"/>
+        </w:rPr>
+        <w:t>${Property}</w:t>
+      </w:r>
+      <w:r>
+        <w:t xml:space="preserve"> for the daily time series identifier parameter.</w:t>
+      </w:r>
+    </w:p>
+    <w:p>
+      <w:pPr>
+        <w:pStyle w:val="ListParagraph"/>
+        <w:numPr>
+          <w:ilvl w:val="0"/>
+          <w:numId w:val="17"/>
+        </w:numPr>
+      </w:pPr>
+      <w:r>
+        <w:rPr>
+          <w:bdr w:val="single" w:sz="24" w:space="0" w:color="3366FF"/>
+        </w:rPr>
+        <w:t>Change</w:t>
+      </w:r>
+      <w:r>
+        <w:t xml:space="preserve"> [11.02.00] The </w:t>
+      </w:r>
+      <w:r>
+        <w:rPr>
+          <w:rStyle w:val="RTiSWDocLiteralText"/>
+        </w:rPr>
+        <w:t>ReadDateValue()</w:t>
+      </w:r>
+      <w:r>
+        <w:t xml:space="preserve"> command now allows processor properties for the input period.</w:t>
+      </w:r>
+      <w:r>
+        <w:t xml:space="preserve">  The </w:t>
+      </w:r>
+      <w:r>
+        <w:rPr>
+          <w:rStyle w:val="RTiSWDocLiteralText"/>
+        </w:rPr>
+        <w:t>WriteDateValue()</w:t>
+      </w:r>
+      <w:r>
+        <w:t xml:space="preserve"> command now allows processor properties for the output period.  Both commands support the DateValue file 1.6 format, which adds support for time series properties and data flag descriptions.</w:t>
+      </w:r>
+    </w:p>
+    <w:p>
+      <w:pPr>
+        <w:pStyle w:val="ListParagraph"/>
+        <w:numPr>
+          <w:ilvl w:val="0"/>
+          <w:numId w:val="17"/>
+        </w:numPr>
+      </w:pPr>
+      <w:r>
+        <w:rPr>
+          <w:bdr w:val="single" w:sz="24" w:space="0" w:color="3366FF"/>
+        </w:rPr>
+        <w:t>Change</w:t>
+      </w:r>
+      <w:r>
+        <w:t xml:space="preserve"> [11.0</w:t>
+      </w:r>
+      <w:r>
+        <w:t>2</w:t>
+      </w:r>
+      <w:r>
+        <w:t>.0</w:t>
+      </w:r>
+      <w:r>
+        <w:t>2</w:t>
+      </w:r>
+      <w:r>
+        <w:t xml:space="preserve">] The </w:t>
+      </w:r>
+      <w:r>
+        <w:rPr>
+          <w:rStyle w:val="RTiSWDocLiteralText"/>
+        </w:rPr>
+        <w:t>ReadTableFromDataStore()</w:t>
+      </w:r>
+      <w:r>
+        <w:t xml:space="preserve"> command now provides the </w:t>
+      </w:r>
+      <w:r>
+        <w:rPr>
+          <w:rStyle w:val="RTiSWDocLiteralText"/>
+        </w:rPr>
+        <w:t>RowCountProperty</w:t>
+      </w:r>
+      <w:r>
+        <w:t xml:space="preserve"> parameter to set a property for the row count.</w:t>
+      </w:r>
+    </w:p>
+    <w:p>
+      <w:pPr>
+        <w:pStyle w:val="ListParagraph"/>
+        <w:numPr>
+          <w:ilvl w:val="0"/>
+          <w:numId w:val="17"/>
+        </w:numPr>
+      </w:pPr>
+      <w:r>
+        <w:rPr>
+          <w:bdr w:val="single" w:sz="24" w:space="0" w:color="3366FF"/>
+        </w:rPr>
+        <w:t>Change</w:t>
+      </w:r>
+      <w:r>
+        <w:t xml:space="preserve"> [11.02.00] The </w:t>
+      </w:r>
+      <w:r>
+        <w:rPr>
+          <w:rStyle w:val="RTiSWDocLiteralText"/>
+        </w:rPr>
+        <w:t>ReadTableFromExcel()</w:t>
+      </w:r>
+      <w:r>
+        <w:t xml:space="preserve"> command now provides the </w:t>
+      </w:r>
+      <w:r>
+        <w:rPr>
+          <w:rStyle w:val="RTiSWDocLiteralText"/>
+        </w:rPr>
+        <w:t>ColumnIncludeFilters</w:t>
+      </w:r>
+      <w:r>
+        <w:t xml:space="preserve"> parameter to filter which rows are read</w:t>
+      </w:r>
+      <w:r>
+        <w:t xml:space="preserve">, and </w:t>
+      </w:r>
+      <w:r>
+        <w:rPr>
+          <w:rStyle w:val="RTiSWDocLiteralText"/>
+        </w:rPr>
+        <w:t>ExcelDateTimeColumns</w:t>
+      </w:r>
+      <w:r>
+        <w:t xml:space="preserve"> and </w:t>
+      </w:r>
+      <w:r>
+        <w:rPr>
+          <w:rStyle w:val="RTiSWDocLiteralText"/>
+        </w:rPr>
+        <w:t>ExcelTextColumns</w:t>
+      </w:r>
+      <w:r>
+        <w:t xml:space="preserve"> to specify how to handle data types.</w:t>
+      </w:r>
+    </w:p>
+    <w:p>
+      <w:pPr>
+        <w:pStyle w:val="ListParagraph"/>
+        <w:numPr>
+          <w:ilvl w:val="0"/>
+          <w:numId w:val="17"/>
+        </w:numPr>
+      </w:pPr>
+      <w:r>
+        <w:rPr>
+          <w:bdr w:val="single" w:sz="24" w:space="0" w:color="3366FF"/>
+        </w:rPr>
+        <w:t>Change</w:t>
+      </w:r>
+      <w:r>
+        <w:t xml:space="preserve"> [11.02.00] The </w:t>
+      </w:r>
+      <w:r>
+        <w:rPr>
+          <w:rStyle w:val="RTiSWDocLiteralText"/>
+        </w:rPr>
+        <w:t>SetFromTS()</w:t>
+      </w:r>
+      <w:r>
+        <w:t xml:space="preserve"> command now allows a set flag to be specified and the set period can be specified using </w:t>
+      </w:r>
+      <w:r>
+        <w:rPr>
+          <w:rStyle w:val="RTiSWDocLiteralText"/>
+        </w:rPr>
+        <w:t>${Property}</w:t>
+      </w:r>
+      <w:r>
+        <w:t xml:space="preserve"> notation.</w:t>
+      </w:r>
+    </w:p>
+    <w:p>
+      <w:pPr>
+        <w:pStyle w:val="ListParagraph"/>
+        <w:numPr>
+          <w:ilvl w:val="0"/>
+          <w:numId w:val="17"/>
+        </w:numPr>
+      </w:pPr>
+      <w:r>
+        <w:rPr>
+          <w:bdr w:val="single" w:sz="24" w:space="0" w:color="3366FF"/>
+        </w:rPr>
+        <w:t>Change</w:t>
+      </w:r>
+      <w:r>
+        <w:t xml:space="preserve"> [11.02.00] The </w:t>
+      </w:r>
+      <w:r>
+        <w:rPr>
+          <w:rStyle w:val="RTiSWDocLiteralText"/>
+        </w:rPr>
+        <w:t>SetInputPeriod()</w:t>
+      </w:r>
+      <w:r>
+        <w:t xml:space="preserve"> command now supports </w:t>
+      </w:r>
+      <w:r>
+        <w:rPr>
+          <w:rStyle w:val="RTiSWDocLiteralText"/>
+        </w:rPr>
+        <w:t>${Property}</w:t>
+      </w:r>
+      <w:r>
+        <w:t xml:space="preserve"> notation.</w:t>
+      </w:r>
+    </w:p>
+    <w:p>
+      <w:pPr>
+        <w:pStyle w:val="ListParagraph"/>
+        <w:numPr>
+          <w:ilvl w:val="0"/>
+          <w:numId w:val="17"/>
+        </w:numPr>
+      </w:pPr>
+      <w:r>
+        <w:rPr>
+          <w:bdr w:val="single" w:sz="24" w:space="0" w:color="3366FF"/>
+        </w:rPr>
+        <w:t>Change</w:t>
+      </w:r>
+      <w:r>
+        <w:t xml:space="preserve"> [11.02.00] The </w:t>
+      </w:r>
+      <w:r>
+        <w:rPr>
+          <w:rStyle w:val="RTiSWDocLiteralText"/>
+        </w:rPr>
+        <w:t>SetOutputPeriod()</w:t>
+      </w:r>
+      <w:r>
+        <w:t xml:space="preserve"> command now supports </w:t>
+      </w:r>
+      <w:r>
+        <w:rPr>
+          <w:rStyle w:val="RTiSWDocLiteralText"/>
+        </w:rPr>
+        <w:t>${Property}</w:t>
+      </w:r>
+      <w:r>
+        <w:t xml:space="preserve"> notation.</w:t>
+      </w:r>
+    </w:p>
+    <w:p>
+      <w:pPr>
+        <w:pStyle w:val="ListParagraph"/>
+        <w:numPr>
+          <w:ilvl w:val="0"/>
+          <w:numId w:val="17"/>
+        </w:numPr>
+      </w:pPr>
+      <w:r>
+        <w:rPr>
+          <w:bdr w:val="single" w:sz="24" w:space="0" w:color="3366FF"/>
+        </w:rPr>
+        <w:t>Change</w:t>
+      </w:r>
+      <w:r>
+        <w:t xml:space="preserve"> [11.02.00] The </w:t>
+      </w:r>
+      <w:r>
+        <w:rPr>
+          <w:rStyle w:val="RTiSWDocLiteralText"/>
+        </w:rPr>
+        <w:t>SetProperty()</w:t>
+      </w:r>
+      <w:r>
+        <w:t xml:space="preserve"> command now allows Boolean values.</w:t>
+      </w:r>
+    </w:p>
+    <w:p>
+      <w:pPr>
+        <w:pStyle w:val="ListParagraph"/>
+        <w:numPr>
+          <w:ilvl w:val="0"/>
+          <w:numId w:val="17"/>
+        </w:numPr>
+      </w:pPr>
+      <w:r>
+        <w:rPr>
+          <w:bdr w:val="single" w:sz="24" w:space="0" w:color="3366FF"/>
+        </w:rPr>
+        <w:t>Change</w:t>
+      </w:r>
+      <w:r>
+        <w:t xml:space="preserve"> [11.02.00] The </w:t>
+      </w:r>
+      <w:r>
+        <w:rPr>
+          <w:rStyle w:val="RTiSWDocLiteralText"/>
+        </w:rPr>
+        <w:t>WritePropertiesToFile()</w:t>
+      </w:r>
+      <w:r>
+        <w:t xml:space="preserve"> command now allows wildcards to match property names.</w:t>
+      </w:r>
+    </w:p>
+    <w:p>
+      <w:pPr>
+        <w:pStyle w:val="ListParagraph"/>
+        <w:numPr>
+          <w:ilvl w:val="0"/>
+          <w:numId w:val="17"/>
+        </w:numPr>
+      </w:pPr>
+      <w:r>
+        <w:rPr>
+          <w:bdr w:val="single" w:sz="24" w:space="0" w:color="3366FF"/>
+        </w:rPr>
+        <w:t>Change</w:t>
+      </w:r>
+      <w:r>
+        <w:t xml:space="preserve"> [11.02.03] The </w:t>
+      </w:r>
+      <w:r>
+        <w:rPr>
+          <w:rStyle w:val="RTiSWDocLiteralText"/>
+        </w:rPr>
+        <w:t>WritePropertiesToFile()</w:t>
       </w:r>
       <w:r>
         <w:t xml:space="preserve"> command </w:t>
@@ -7046,10 +8119,10 @@
         <w:rPr>
           <w:rStyle w:val="RTiSWDocLiteralText"/>
         </w:rPr>
-        <w:t>PropertyNames</w:t>
-      </w:r>
-      <w:r>
-        <w:t xml:space="preserve"> parameter has been changed to </w:t>
+        <w:t>IncludeProperty</w:t>
+      </w:r>
+      <w:r>
+        <w:t xml:space="preserve"> has been changed to </w:t>
       </w:r>
       <w:r>
         <w:rPr>
@@ -7058,7 +8131,7 @@
         <w:t>IncludeProperties</w:t>
       </w:r>
       <w:r>
-        <w:t>, backward compatible.</w:t>
+        <w:t>.</w:t>
       </w:r>
     </w:p>
     <w:p>
@@ -7071,12 +8144,723 @@
       </w:pPr>
       <w:r>
         <w:rPr>
+          <w:bdr w:val="single" w:sz="24" w:space="0" w:color="00FF00"/>
+        </w:rPr>
+        <w:t>New Feature</w:t>
+      </w:r>
+      <w:r>
+        <w:t xml:space="preserve"> [11.02.00] The </w:t>
+      </w:r>
+      <w:r>
+        <w:rPr>
+          <w:rStyle w:val="RTiSWDocLiteralText"/>
+        </w:rPr>
+        <w:t>ProgramVersionString</w:t>
+      </w:r>
+      <w:r>
+        <w:t xml:space="preserve"> and </w:t>
+      </w:r>
+      <w:r>
+        <w:rPr>
+          <w:rStyle w:val="RTiSWDocLiteralText"/>
+        </w:rPr>
+        <w:t>ProgramVersionNumber</w:t>
+      </w:r>
+      <w:r>
+        <w:t xml:space="preserve"> processor properties are now set.  These can be used to handle logic in command files when multiple versions of TSTool may be used.  Use the </w:t>
+      </w:r>
+      <w:r>
+        <w:rPr>
+          <w:rStyle w:val="RTiSWDocLiteralText"/>
+        </w:rPr>
+        <w:t>If()</w:t>
+      </w:r>
+      <w:r>
+        <w:t xml:space="preserve"> command to check the property.</w:t>
+      </w:r>
+    </w:p>
+    <w:p>
+      <w:pPr>
+        <w:pStyle w:val="ListParagraph"/>
+        <w:numPr>
+          <w:ilvl w:val="0"/>
+          <w:numId w:val="17"/>
+        </w:numPr>
+      </w:pPr>
+      <w:r>
+        <w:rPr>
+          <w:bdr w:val="single" w:sz="24" w:space="0" w:color="00FF00"/>
+        </w:rPr>
+        <w:t>New Feature</w:t>
+      </w:r>
+      <w:r>
+        <w:t xml:space="preserve"> [11.02.00] The </w:t>
+      </w:r>
+      <w:r>
+        <w:rPr>
+          <w:rStyle w:val="RTiSWDocLiteralText"/>
+        </w:rPr>
+        <w:t>ReadPropertiesFromExcel()</w:t>
+      </w:r>
+      <w:r>
+        <w:t xml:space="preserve"> command has been added.</w:t>
+      </w:r>
+    </w:p>
+    <w:p>
+      <w:pPr>
+        <w:pStyle w:val="ListParagraph"/>
+        <w:numPr>
+          <w:ilvl w:val="0"/>
+          <w:numId w:val="17"/>
+        </w:numPr>
+      </w:pPr>
+      <w:r>
+        <w:rPr>
+          <w:bdr w:val="single" w:sz="24" w:space="0" w:color="00FF00"/>
+        </w:rPr>
+        <w:t>New Feature</w:t>
+      </w:r>
+      <w:r>
+        <w:t xml:space="preserve"> [11.02.02] The </w:t>
+      </w:r>
+      <w:r>
+        <w:rPr>
+          <w:rStyle w:val="RTiSWDocLiteralText"/>
+        </w:rPr>
+        <w:t>SetTimeSeriesValuesFromTable()</w:t>
+      </w:r>
+      <w:r>
+        <w:t xml:space="preserve"> command has been added.</w:t>
+      </w:r>
+    </w:p>
+    <w:p>
+      <w:pPr>
+        <w:pStyle w:val="ListParagraph"/>
+        <w:numPr>
+          <w:ilvl w:val="0"/>
+          <w:numId w:val="17"/>
+        </w:numPr>
+      </w:pPr>
+      <w:r>
+        <w:rPr>
+          <w:bdr w:val="single" w:sz="24" w:space="0" w:color="00FF00"/>
+        </w:rPr>
+        <w:t>New Feature</w:t>
+      </w:r>
+      <w:r>
+        <w:t xml:space="preserve"> [11.02.00] The </w:t>
+      </w:r>
+      <w:r>
+        <w:rPr>
+          <w:rStyle w:val="RTiSWDocLiteralText"/>
+        </w:rPr>
+        <w:t>WriteTimeSeriesPropertiesToFile()</w:t>
+      </w:r>
+      <w:r>
+        <w:t xml:space="preserve"> command has been added.</w:t>
+      </w:r>
+    </w:p>
+    <w:p/>
+    <w:p>
+      <w:pPr>
+        <w:pStyle w:val="Heading2"/>
+      </w:pPr>
+      <w:r>
+        <w:t>Changes in Version 11.01.00</w:t>
+      </w:r>
+    </w:p>
+    <w:p/>
+    <w:p>
+      <w:pPr>
+        <w:pStyle w:val="ListParagraph"/>
+        <w:numPr>
+          <w:ilvl w:val="0"/>
+          <w:numId w:val="17"/>
+        </w:numPr>
+      </w:pPr>
+      <w:r>
+        <w:rPr>
           <w:bdr w:val="single" w:sz="24" w:space="0" w:color="3366FF"/>
         </w:rPr>
         <w:t>Change</w:t>
       </w:r>
       <w:r>
-        <w:t xml:space="preserve"> [11.03.01] The </w:t>
+        <w:t xml:space="preserve"> [11.01.00] The </w:t>
+      </w:r>
+      <w:r>
+        <w:rPr>
+          <w:rStyle w:val="RTiSWDocLiteralText"/>
+        </w:rPr>
+        <w:t>InsertTableColumn()</w:t>
+      </w:r>
+      <w:r>
+        <w:t xml:space="preserve"> command now provides </w:t>
+      </w:r>
+      <w:r>
+        <w:t>the</w:t>
+      </w:r>
+      <w:r>
+        <w:t xml:space="preserve"> </w:t>
+      </w:r>
+      <w:r>
+        <w:rPr>
+          <w:rStyle w:val="RTiSWDocLiteralText"/>
+        </w:rPr>
+        <w:t>InitialValue</w:t>
+      </w:r>
+      <w:r>
+        <w:t xml:space="preserve"> parameter to set the initial value in the column.</w:t>
+      </w:r>
+    </w:p>
+    <w:p>
+      <w:pPr>
+        <w:pStyle w:val="ListParagraph"/>
+        <w:numPr>
+          <w:ilvl w:val="0"/>
+          <w:numId w:val="17"/>
+        </w:numPr>
+      </w:pPr>
+      <w:r>
+        <w:rPr>
+          <w:bdr w:val="single" w:sz="24" w:space="0" w:color="3366FF"/>
+        </w:rPr>
+        <w:t>Change</w:t>
+      </w:r>
+      <w:r>
+        <w:t xml:space="preserve"> [11.01.00] The ReclamationHDB datastore configuration file now supports the </w:t>
+      </w:r>
+      <w:r>
+        <w:rPr>
+          <w:rStyle w:val="RTiSWDocLiteralText"/>
+        </w:rPr>
+        <w:t>ResultSetFetchSize</w:t>
+      </w:r>
+      <w:r>
+        <w:t xml:space="preserve"> and </w:t>
+      </w:r>
+      <w:r>
+        <w:rPr>
+          <w:rStyle w:val="RTiSWDocLiteralText"/>
+        </w:rPr>
+        <w:t>WriteToHDBInsertStateMentMax</w:t>
+      </w:r>
+      <w:r>
+        <w:t xml:space="preserve"> parameter to optimize performance.   The default value for </w:t>
+      </w:r>
+      <w:r>
+        <w:rPr>
+          <w:rStyle w:val="RTiSWDocLiteralText"/>
+        </w:rPr>
+        <w:t>ReadNHourEndDateTime</w:t>
+      </w:r>
+      <w:r>
+        <w:t xml:space="preserve"> is now</w:t>
+      </w:r>
+      <w:r>
+        <w:t xml:space="preserve"> </w:t>
+      </w:r>
+      <w:r>
+        <w:rPr>
+          <w:rStyle w:val="RTiSWDocLiteralText"/>
+        </w:rPr>
+        <w:t>StartDateTimePlusInterval</w:t>
+      </w:r>
+      <w:r>
+        <w:t>, which is appropriate for the current HDB.</w:t>
+      </w:r>
+    </w:p>
+    <w:p>
+      <w:pPr>
+        <w:pStyle w:val="ListParagraph"/>
+        <w:numPr>
+          <w:ilvl w:val="0"/>
+          <w:numId w:val="17"/>
+        </w:numPr>
+      </w:pPr>
+      <w:r>
+        <w:rPr>
+          <w:bdr w:val="single" w:sz="24" w:space="0" w:color="3366FF"/>
+        </w:rPr>
+        <w:t>Change</w:t>
+      </w:r>
+      <w:r>
+        <w:t xml:space="preserve"> [11.01.00] The </w:t>
+      </w:r>
+      <w:r>
+        <w:rPr>
+          <w:rStyle w:val="RTiSWDocLiteralText"/>
+        </w:rPr>
+        <w:t>WritePropertiesToFile()</w:t>
+      </w:r>
+      <w:r>
+        <w:t xml:space="preserve"> command now provides the </w:t>
+      </w:r>
+      <w:r>
+        <w:rPr>
+          <w:rStyle w:val="RTiSWDocLiteralText"/>
+        </w:rPr>
+        <w:t>SortOrder</w:t>
+      </w:r>
+      <w:r>
+        <w:t xml:space="preserve"> parameter to sort properties for output.  Build-in and user properties are fully supported.</w:t>
+      </w:r>
+    </w:p>
+    <w:p>
+      <w:pPr>
+        <w:numPr>
+          <w:ilvl w:val="0"/>
+          <w:numId w:val="17"/>
+        </w:numPr>
+      </w:pPr>
+      <w:r>
+        <w:rPr>
+          <w:bdr w:val="single" w:sz="24" w:space="0" w:color="00FF00"/>
+        </w:rPr>
+        <w:t>New Feature</w:t>
+      </w:r>
+      <w:r>
+        <w:t xml:space="preserve"> [11.01.00] The ReclamationHDB datastore </w:t>
+      </w:r>
+      <w:r>
+        <w:rPr>
+          <w:rStyle w:val="RTiSWDocLiteralText"/>
+        </w:rPr>
+        <w:t>SystemLogin</w:t>
+      </w:r>
+      <w:r>
+        <w:t xml:space="preserve"> and </w:t>
+      </w:r>
+      <w:r>
+        <w:rPr>
+          <w:rStyle w:val="RTiSWDocLiteralText"/>
+        </w:rPr>
+        <w:t>SystemPassword</w:t>
+      </w:r>
+      <w:r>
+        <w:t xml:space="preserve"> properties can now be set to </w:t>
+      </w:r>
+      <w:r>
+        <w:rPr>
+          <w:rStyle w:val="RTiSWDocLiteralText"/>
+        </w:rPr>
+        <w:t>Prompt</w:t>
+      </w:r>
+      <w:r>
+        <w:t xml:space="preserve"> to cause a dialog to be shown when TSTool starts.  The login can also be changed using the </w:t>
+      </w:r>
+      <w:r>
+        <w:rPr>
+          <w:rStyle w:val="RTiSWDocGUIReference"/>
+        </w:rPr>
+        <w:t>File…Open…ReclamationHDB</w:t>
+      </w:r>
+      <w:r>
+        <w:t xml:space="preserve"> menu.  Database connections that timeout due to non-use now are reconnected automatically.</w:t>
+      </w:r>
+    </w:p>
+    <w:p>
+      <w:pPr>
+        <w:pStyle w:val="ListParagraph"/>
+        <w:numPr>
+          <w:ilvl w:val="0"/>
+          <w:numId w:val="17"/>
+        </w:numPr>
+      </w:pPr>
+      <w:r>
+        <w:rPr>
+          <w:bdr w:val="single" w:sz="24" w:space="0" w:color="00FF00"/>
+        </w:rPr>
+        <w:t>New Feature</w:t>
+      </w:r>
+      <w:r>
+        <w:t xml:space="preserve"> [11.01.00] Added the </w:t>
+      </w:r>
+      <w:r>
+        <w:rPr>
+          <w:rStyle w:val="RTiSWDocLiteralText"/>
+        </w:rPr>
+        <w:t>ReadPropertiesFromExcel()</w:t>
+      </w:r>
+      <w:r>
+        <w:t xml:space="preserve"> command.</w:t>
+      </w:r>
+    </w:p>
+    <w:p/>
+    <w:p>
+      <w:pPr>
+        <w:pStyle w:val="Heading2"/>
+      </w:pPr>
+      <w:r>
+        <w:t>Changes in Version 1</w:t>
+      </w:r>
+      <w:r>
+        <w:t>1</w:t>
+      </w:r>
+      <w:r>
+        <w:t>.</w:t>
+      </w:r>
+      <w:r>
+        <w:t>00</w:t>
+      </w:r>
+      <w:r>
+        <w:t>.00</w:t>
+      </w:r>
+    </w:p>
+    <w:p/>
+    <w:p>
+      <w:pPr>
+        <w:numPr>
+          <w:ilvl w:val="0"/>
+          <w:numId w:val="1"/>
+        </w:numPr>
+      </w:pPr>
+      <w:r>
+        <w:rPr>
+          <w:bdr w:val="single" w:sz="24" w:space="0" w:color="FF0000"/>
+        </w:rPr>
+        <w:t>Bug Fix</w:t>
+      </w:r>
+      <w:r>
+        <w:t xml:space="preserve"> [1</w:t>
+      </w:r>
+      <w:r>
+        <w:t>1</w:t>
+      </w:r>
+      <w:r>
+        <w:t>.</w:t>
+      </w:r>
+      <w:r>
+        <w:t>00</w:t>
+      </w:r>
+      <w:r>
+        <w:t xml:space="preserve">.00] Fix bug where </w:t>
+      </w:r>
+      <w:r>
+        <w:rPr>
+          <w:rStyle w:val="RTiSWDocLiteralText"/>
+        </w:rPr>
+        <w:t>Cummulate</w:t>
+      </w:r>
+      <w:r>
+        <w:rPr>
+          <w:rStyle w:val="RTiSWDocLiteralText"/>
+        </w:rPr>
+        <w:t>(</w:t>
+      </w:r>
+      <w:r>
+        <w:rPr>
+          <w:rStyle w:val="RTiSWDocLiteralText"/>
+        </w:rPr>
+        <w:t>…,ResetValue=DataValue,…</w:t>
+      </w:r>
+      <w:r>
+        <w:rPr>
+          <w:rStyle w:val="RTiSWDocLiteralText"/>
+        </w:rPr>
+        <w:t>)</w:t>
+      </w:r>
+      <w:r>
+        <w:t xml:space="preserve"> parameter was not being handled and the first value in each output year was set to zero.</w:t>
+      </w:r>
+    </w:p>
+    <w:p>
+      <w:pPr>
+        <w:numPr>
+          <w:ilvl w:val="0"/>
+          <w:numId w:val="1"/>
+        </w:numPr>
+      </w:pPr>
+      <w:r>
+        <w:rPr>
+          <w:bdr w:val="single" w:sz="24" w:space="0" w:color="FF0000"/>
+        </w:rPr>
+        <w:t>Bug Fix</w:t>
+      </w:r>
+      <w:r>
+        <w:t xml:space="preserve"> [11.00.00] Fixed bug in HydroBase daily diversion read code.  Years after a full blank year also were skipped and the carry forward processing during the year did not occur.</w:t>
+      </w:r>
+    </w:p>
+    <w:p>
+      <w:pPr>
+        <w:numPr>
+          <w:ilvl w:val="0"/>
+          <w:numId w:val="1"/>
+        </w:numPr>
+      </w:pPr>
+      <w:r>
+        <w:rPr>
+          <w:bdr w:val="single" w:sz="24" w:space="0" w:color="FF0000"/>
+        </w:rPr>
+        <w:t>Bug Fix</w:t>
+      </w:r>
+      <w:r>
+        <w:t xml:space="preserve"> [11.00.00] The </w:t>
+      </w:r>
+      <w:r>
+        <w:rPr>
+          <w:rStyle w:val="RTiSWDocLiteralText"/>
+        </w:rPr>
+        <w:t>F</w:t>
+      </w:r>
+      <w:r>
+        <w:rPr>
+          <w:rStyle w:val="RTiSWDocLiteralText"/>
+        </w:rPr>
+        <w:t>illRepeat</w:t>
+      </w:r>
+      <w:r>
+        <w:rPr>
+          <w:rStyle w:val="RTiSWDocLiteralText"/>
+        </w:rPr>
+        <w:t>()</w:t>
+      </w:r>
+      <w:r>
+        <w:t xml:space="preserve"> command editor was not saving the </w:t>
+      </w:r>
+      <w:r>
+        <w:rPr>
+          <w:rStyle w:val="RTiSWDocLiteralText"/>
+        </w:rPr>
+        <w:t>TSList</w:t>
+      </w:r>
+      <w:r>
+        <w:t xml:space="preserve"> parameter in the command string.</w:t>
+      </w:r>
+    </w:p>
+    <w:p>
+      <w:pPr>
+        <w:numPr>
+          <w:ilvl w:val="0"/>
+          <w:numId w:val="1"/>
+        </w:numPr>
+      </w:pPr>
+      <w:r>
+        <w:rPr>
+          <w:bdr w:val="single" w:sz="24" w:space="0" w:color="FF0000"/>
+        </w:rPr>
+        <w:t>Bug Fix</w:t>
+      </w:r>
+      <w:r>
+        <w:t xml:space="preserve"> [11.00.00] The </w:t>
+      </w:r>
+      <w:r>
+        <w:rPr>
+          <w:rStyle w:val="RTiSWDocLiteralText"/>
+        </w:rPr>
+        <w:t>F</w:t>
+      </w:r>
+      <w:r>
+        <w:rPr>
+          <w:rStyle w:val="RTiSWDocLiteralText"/>
+        </w:rPr>
+        <w:t>illUsingDiversionComments</w:t>
+      </w:r>
+      <w:r>
+        <w:rPr>
+          <w:rStyle w:val="RTiSWDocLiteralText"/>
+        </w:rPr>
+        <w:t>()</w:t>
+      </w:r>
+      <w:r>
+        <w:t xml:space="preserve"> command used with HydroBase was filling missing data in the whole period with zeros when CIU was </w:t>
+      </w:r>
+      <w:r>
+        <w:rPr>
+          <w:rStyle w:val="RTiSWDocLiteralText"/>
+        </w:rPr>
+        <w:t>H</w:t>
+      </w:r>
+      <w:r>
+        <w:t xml:space="preserve">, </w:t>
+      </w:r>
+      <w:r>
+        <w:rPr>
+          <w:rStyle w:val="RTiSWDocLiteralText"/>
+        </w:rPr>
+        <w:t>I</w:t>
+      </w:r>
+      <w:r>
+        <w:t xml:space="preserve">, or </w:t>
+      </w:r>
+      <w:r>
+        <w:rPr>
+          <w:rStyle w:val="RTiSWDocLiteralText"/>
+        </w:rPr>
+        <w:t>N</w:t>
+      </w:r>
+      <w:r>
+        <w:t xml:space="preserve">.  Handling of flags has been improved.  </w:t>
+      </w:r>
+      <w:r>
+        <w:t xml:space="preserve">Filling was ignoring </w:t>
+      </w:r>
+      <w:r>
+        <w:rPr>
+          <w:rStyle w:val="RTiSWDocLiteralText"/>
+        </w:rPr>
+        <w:t>DivClass</w:t>
+      </w:r>
+      <w:r>
+        <w:t xml:space="preserve"> and </w:t>
+      </w:r>
+      <w:r>
+        <w:rPr>
+          <w:rStyle w:val="RTiSWDocLiteralText"/>
+        </w:rPr>
+        <w:t>RelClass</w:t>
+      </w:r>
+      <w:r>
+        <w:t xml:space="preserve"> time series.  </w:t>
+      </w:r>
+      <w:r>
+        <w:t xml:space="preserve">The command editor has been </w:t>
+      </w:r>
+      <w:r>
+        <w:t>restructured to be more clear</w:t>
+      </w:r>
+      <w:r>
+        <w:t>.</w:t>
+      </w:r>
+    </w:p>
+    <w:p>
+      <w:pPr>
+        <w:numPr>
+          <w:ilvl w:val="0"/>
+          <w:numId w:val="1"/>
+        </w:numPr>
+      </w:pPr>
+      <w:r>
+        <w:rPr>
+          <w:bdr w:val="single" w:sz="24" w:space="0" w:color="FF0000"/>
+        </w:rPr>
+        <w:t>Bug Fix</w:t>
+      </w:r>
+      <w:r>
+        <w:t xml:space="preserve"> [11.00.00] The </w:t>
+      </w:r>
+      <w:r>
+        <w:rPr>
+          <w:rStyle w:val="RTiSWDocLiteralText"/>
+        </w:rPr>
+        <w:t>FormatTableString()</w:t>
+      </w:r>
+      <w:r>
+        <w:t xml:space="preserve"> command now supports formatting syntax like </w:t>
+      </w:r>
+      <w:r>
+        <w:rPr>
+          <w:rStyle w:val="RTiSWDocLiteralText"/>
+        </w:rPr>
+        <w:t>%05.1f</w:t>
+      </w:r>
+      <w:r>
+        <w:t xml:space="preserve"> to pad floating point number output with leading zeros.  This is a global change for </w:t>
+      </w:r>
+      <w:r>
+        <w:t>all features that perform similar formatting</w:t>
+      </w:r>
+      <w:r>
+        <w:t>.</w:t>
+      </w:r>
+    </w:p>
+    <w:p>
+      <w:pPr>
+        <w:numPr>
+          <w:ilvl w:val="0"/>
+          <w:numId w:val="1"/>
+        </w:numPr>
+      </w:pPr>
+      <w:r>
+        <w:rPr>
+          <w:bdr w:val="single" w:sz="24" w:space="0" w:color="FF0000"/>
+        </w:rPr>
+        <w:t>Bug Fix</w:t>
+      </w:r>
+      <w:r>
+        <w:t xml:space="preserve"> [11.00.00] Fix bug in HEC-DSS code where new location type part of TSID was not handled.  The location type is now equivalent to the A part in the HEC-DSS path.</w:t>
+      </w:r>
+    </w:p>
+    <w:p>
+      <w:pPr>
+        <w:numPr>
+          <w:ilvl w:val="0"/>
+          <w:numId w:val="1"/>
+        </w:numPr>
+      </w:pPr>
+      <w:r>
+        <w:rPr>
+          <w:bdr w:val="single" w:sz="24" w:space="0" w:color="FF0000"/>
+        </w:rPr>
+        <w:t>Bug Fix</w:t>
+      </w:r>
+      <w:r>
+        <w:t xml:space="preserve"> [1</w:t>
+      </w:r>
+      <w:r>
+        <w:t>1</w:t>
+      </w:r>
+      <w:r>
+        <w:t>.</w:t>
+      </w:r>
+      <w:r>
+        <w:t>00</w:t>
+      </w:r>
+      <w:r>
+        <w:t>.00] Fix bug where time series for HydroBase structures were listed in the main TSTool interface using longitude for latitude.</w:t>
+      </w:r>
+    </w:p>
+    <w:p>
+      <w:pPr>
+        <w:numPr>
+          <w:ilvl w:val="0"/>
+          <w:numId w:val="1"/>
+        </w:numPr>
+      </w:pPr>
+      <w:r>
+        <w:rPr>
+          <w:bdr w:val="single" w:sz="24" w:space="0" w:color="3366FF"/>
+        </w:rPr>
+        <w:t>Change</w:t>
+      </w:r>
+      <w:r>
+        <w:t xml:space="preserve"> [11.00.00] Upgrade from Java 6 to Java 7.</w:t>
+      </w:r>
+      <w:r>
+        <w:t xml:space="preserve">  Java 6 is no longer being supported by Oracle and Java 7 provides performance increases and many enhancements.</w:t>
+      </w:r>
+    </w:p>
+    <w:p>
+      <w:pPr>
+        <w:numPr>
+          <w:ilvl w:val="0"/>
+          <w:numId w:val="1"/>
+        </w:numPr>
+      </w:pPr>
+      <w:r>
+        <w:rPr>
+          <w:bdr w:val="single" w:sz="24" w:space="0" w:color="3366FF"/>
+        </w:rPr>
+        <w:t>Change</w:t>
+      </w:r>
+      <w:r>
+        <w:t xml:space="preserve"> [11.00.00] Upgrade Freemarker templating library from version 2.3.15 to version 2.3.21.  There are many enhancements and in particular error messages are more user-friendly.</w:t>
+      </w:r>
+    </w:p>
+    <w:p>
+      <w:pPr>
+        <w:numPr>
+          <w:ilvl w:val="0"/>
+          <w:numId w:val="1"/>
+        </w:numPr>
+      </w:pPr>
+      <w:r>
+        <w:rPr>
+          <w:bdr w:val="single" w:sz="24" w:space="0" w:color="3366FF"/>
+        </w:rPr>
+        <w:t>Change</w:t>
+      </w:r>
+      <w:r>
+        <w:t xml:space="preserve"> [11.00.00] The </w:t>
       </w:r>
       <w:r>
         <w:rPr>
@@ -7085,436 +8869,14 @@
         <w:t>For()</w:t>
       </w:r>
       <w:r>
-        <w:t xml:space="preserve"> command can now be nested.  Command status messages are accumulated on each command regardless of how many loops</w:t>
-      </w:r>
-      <w:r>
-        <w:t xml:space="preserve"> for commands updated to handle properties above.</w:t>
-      </w:r>
-    </w:p>
-    <w:p>
-      <w:pPr>
-        <w:pStyle w:val="ListParagraph"/>
-        <w:numPr>
-          <w:ilvl w:val="0"/>
-          <w:numId w:val="17"/>
-        </w:numPr>
-      </w:pPr>
-      <w:r>
-        <w:rPr>
-          <w:bdr w:val="single" w:sz="24" w:space="0" w:color="3366FF"/>
-        </w:rPr>
-        <w:t>Change</w:t>
-      </w:r>
-      <w:r>
-        <w:t xml:space="preserve"> [11.03.06] The </w:t>
-      </w:r>
-      <w:r>
-        <w:rPr>
-          <w:rStyle w:val="RTiSWDocLiteralText"/>
-        </w:rPr>
-        <w:t>ReadTableFromExcel()</w:t>
-      </w:r>
-      <w:r>
-        <w:t xml:space="preserve"> command now provides the </w:t>
-      </w:r>
-      <w:r>
-        <w:rPr>
-          <w:rStyle w:val="RTiSWDocLiteralText"/>
-        </w:rPr>
-        <w:t>RowCountProperty</w:t>
-      </w:r>
-      <w:r>
-        <w:t xml:space="preserve"> parameter to set the rows read, useful for error handling.</w:t>
-      </w:r>
-    </w:p>
-    <w:p>
-      <w:pPr>
-        <w:pStyle w:val="ListParagraph"/>
-        <w:numPr>
-          <w:ilvl w:val="0"/>
-          <w:numId w:val="17"/>
-        </w:numPr>
-      </w:pPr>
-      <w:r>
-        <w:rPr>
-          <w:bdr w:val="single" w:sz="24" w:space="0" w:color="3366FF"/>
-        </w:rPr>
-        <w:t>Change</w:t>
-      </w:r>
-      <w:r>
-        <w:t xml:space="preserve"> [11.03.02] The </w:t>
-      </w:r>
-      <w:r>
-        <w:rPr>
-          <w:rStyle w:val="RTiSWDocLiteralText"/>
-        </w:rPr>
-        <w:t>ReadTimeSeriesList()</w:t>
-      </w:r>
-      <w:r>
-        <w:t xml:space="preserve"> command has been updated to have </w:t>
-      </w:r>
-      <w:r>
-        <w:rPr>
-          <w:rStyle w:val="RTiSWDocLiteralText"/>
-        </w:rPr>
-        <w:t>TimeSeriesDefaultCountProperty</w:t>
-      </w:r>
-      <w:r>
-        <w:t xml:space="preserve"> and </w:t>
-      </w:r>
-      <w:r>
-        <w:rPr>
-          <w:rStyle w:val="RTiSWDocLiteralText"/>
-        </w:rPr>
-        <w:t>TimeSeriesReadCountProperty</w:t>
-      </w:r>
-      <w:r>
-        <w:t xml:space="preserve"> paramete</w:t>
-      </w:r>
-      <w:r>
-        <w:t>rs to help with error handling.</w:t>
-      </w:r>
-    </w:p>
-    <w:p>
-      <w:pPr>
-        <w:pStyle w:val="ListParagraph"/>
-        <w:numPr>
-          <w:ilvl w:val="0"/>
-          <w:numId w:val="17"/>
-        </w:numPr>
-      </w:pPr>
-      <w:r>
-        <w:rPr>
-          <w:bdr w:val="single" w:sz="24" w:space="0" w:color="3366FF"/>
-        </w:rPr>
-        <w:t>Change</w:t>
-      </w:r>
-      <w:r>
-        <w:t xml:space="preserve"> [11.03.02] The </w:t>
-      </w:r>
-      <w:r>
-        <w:rPr>
-          <w:rStyle w:val="RTiSWDocLiteralText"/>
-        </w:rPr>
-        <w:t>ReplaceValue()</w:t>
-      </w:r>
-      <w:r>
-        <w:t xml:space="preserve"> command now provides the </w:t>
-      </w:r>
-      <w:r>
-        <w:rPr>
-          <w:rStyle w:val="RTiSWDocLiteralText"/>
-        </w:rPr>
-        <w:t>SetFlagDesc</w:t>
-      </w:r>
-      <w:r>
-        <w:t xml:space="preserve"> parameter.</w:t>
-      </w:r>
-    </w:p>
-    <w:p>
-      <w:pPr>
-        <w:pStyle w:val="ListParagraph"/>
-        <w:numPr>
-          <w:ilvl w:val="0"/>
-          <w:numId w:val="17"/>
-        </w:numPr>
-      </w:pPr>
-      <w:r>
-        <w:rPr>
-          <w:bdr w:val="single" w:sz="24" w:space="0" w:color="3366FF"/>
-        </w:rPr>
-        <w:t>Change</w:t>
-      </w:r>
-      <w:r>
-        <w:t xml:space="preserve"> [11.03.05] The </w:t>
-      </w:r>
-      <w:r>
-        <w:rPr>
-          <w:rStyle w:val="RTiSWDocLiteralText"/>
-        </w:rPr>
-        <w:t>SetFromTS()</w:t>
-      </w:r>
-      <w:r>
-        <w:t xml:space="preserve"> command now handles setting data when the time series have different intervals.</w:t>
-      </w:r>
-    </w:p>
-    <w:p>
-      <w:pPr>
-        <w:pStyle w:val="ListParagraph"/>
-        <w:numPr>
-          <w:ilvl w:val="0"/>
-          <w:numId w:val="17"/>
-        </w:numPr>
-      </w:pPr>
-      <w:r>
-        <w:rPr>
-          <w:bdr w:val="single" w:sz="24" w:space="0" w:color="3366FF"/>
-        </w:rPr>
-        <w:t>Change</w:t>
-      </w:r>
-      <w:r>
-        <w:t xml:space="preserve"> [11.03.07] The </w:t>
-      </w:r>
-      <w:r>
-        <w:rPr>
-          <w:rStyle w:val="RTiSWDocLiteralText"/>
-        </w:rPr>
-        <w:t>WriteTableToExcel()</w:t>
-      </w:r>
-      <w:r>
-        <w:t xml:space="preserve"> and </w:t>
-      </w:r>
-      <w:r>
-        <w:rPr>
-          <w:rStyle w:val="RTiSWDocLiteralText"/>
-        </w:rPr>
-        <w:t>WriteTimeSeriesToExcel()</w:t>
-      </w:r>
-      <w:r>
-        <w:t xml:space="preserve"> commands include functionality for formatting cells using a condition/style table approach, similar to Excel conditional formatting.</w:t>
-      </w:r>
-    </w:p>
-    <w:p>
-      <w:pPr>
-        <w:pStyle w:val="ListParagraph"/>
-        <w:numPr>
-          <w:ilvl w:val="0"/>
-          <w:numId w:val="17"/>
-        </w:numPr>
-      </w:pPr>
-      <w:r>
-        <w:rPr>
-          <w:bdr w:val="single" w:sz="24" w:space="0" w:color="00FF00"/>
-        </w:rPr>
-        <w:t>New Feature</w:t>
-      </w:r>
-      <w:r>
-        <w:t xml:space="preserve"> [11.03.01] The empty line command has been added so that blank lines in command files are handled gracefully and not treated as unknown commands.  See under comment commands.</w:t>
-      </w:r>
-    </w:p>
-    <w:p>
-      <w:pPr>
-        <w:pStyle w:val="ListParagraph"/>
-        <w:numPr>
-          <w:ilvl w:val="0"/>
-          <w:numId w:val="17"/>
-        </w:numPr>
-      </w:pPr>
-      <w:r>
-        <w:rPr>
-          <w:bdr w:val="single" w:sz="24" w:space="0" w:color="00FF00"/>
-        </w:rPr>
-        <w:t>New Feature</w:t>
-      </w:r>
-      <w:r>
-        <w:t xml:space="preserve"> [11.03.00] The </w:t>
-      </w:r>
-      <w:r>
-        <w:rPr>
-          <w:rStyle w:val="RTiSWDocLiteralText"/>
-        </w:rPr>
-        <w:t>#@template</w:t>
-      </w:r>
-      <w:r>
-        <w:t xml:space="preserve"> comment is now supported to indicate a template file, with special handling </w:t>
-      </w:r>
-      <w:r>
-        <w:t>when</w:t>
-      </w:r>
-      <w:r>
-        <w:t xml:space="preserve"> saving files.</w:t>
-      </w:r>
-    </w:p>
-    <w:p/>
-    <w:p>
-      <w:pPr>
-        <w:pStyle w:val="Heading2"/>
-      </w:pPr>
-      <w:r>
-        <w:t>Changes in Version</w:t>
-      </w:r>
-      <w:r>
-        <w:t>s</w:t>
-      </w:r>
-      <w:r>
-        <w:t xml:space="preserve"> 11.02.00</w:t>
-      </w:r>
-      <w:r>
-        <w:t xml:space="preserve"> – 11.0</w:t>
-      </w:r>
-      <w:r>
-        <w:t>2</w:t>
-      </w:r>
-      <w:r>
-        <w:t>.0</w:t>
-      </w:r>
-      <w:r>
-        <w:t>2</w:t>
-      </w:r>
-    </w:p>
-    <w:p/>
-    <w:p>
-      <w:pPr>
-        <w:pStyle w:val="ListParagraph"/>
-        <w:numPr>
-          <w:ilvl w:val="0"/>
-          <w:numId w:val="17"/>
-        </w:numPr>
-      </w:pPr>
-      <w:r>
-        <w:rPr>
-          <w:bdr w:val="single" w:sz="24" w:space="0" w:color="FF0000"/>
-        </w:rPr>
-        <w:t>Bug Fix</w:t>
-      </w:r>
-      <w:r>
-        <w:t xml:space="preserve"> [11.02.00] The path used to remember the command file history was hard-coded for Windows.  It is now fixed to work on Linux.</w:t>
-      </w:r>
-    </w:p>
-    <w:p>
-      <w:pPr>
-        <w:pStyle w:val="ListParagraph"/>
-        <w:numPr>
-          <w:ilvl w:val="0"/>
-          <w:numId w:val="17"/>
-        </w:numPr>
-      </w:pPr>
-      <w:r>
-        <w:rPr>
-          <w:bdr w:val="single" w:sz="24" w:space="0" w:color="FF0000"/>
-        </w:rPr>
-        <w:t>Bug Fix</w:t>
-      </w:r>
-      <w:r>
-        <w:t xml:space="preserve"> [11.02.00] Fix bug in </w:t>
-      </w:r>
-      <w:r>
-        <w:rPr>
-          <w:rStyle w:val="RTiSWDocLiteralText"/>
-        </w:rPr>
-        <w:t>NewTimeSeries</w:t>
-      </w:r>
-      <w:r>
-        <w:rPr>
-          <w:rStyle w:val="RTiSWDocLiteralText"/>
-        </w:rPr>
-        <w:t>()</w:t>
-      </w:r>
-      <w:r>
-        <w:t xml:space="preserve"> command editor where </w:t>
-      </w:r>
-      <w:r>
-        <w:rPr>
-          <w:rStyle w:val="RTiSWDocLiteralText"/>
-        </w:rPr>
-        <w:t>InitialValue</w:t>
-      </w:r>
-      <w:r>
-        <w:t xml:space="preserve"> was reset to blank.</w:t>
-      </w:r>
-    </w:p>
-    <w:p>
-      <w:pPr>
-        <w:pStyle w:val="ListParagraph"/>
-        <w:numPr>
-          <w:ilvl w:val="0"/>
-          <w:numId w:val="17"/>
-        </w:numPr>
-      </w:pPr>
-      <w:r>
-        <w:rPr>
-          <w:bdr w:val="single" w:sz="24" w:space="0" w:color="FF0000"/>
-        </w:rPr>
-        <w:t>Bug Fix</w:t>
-      </w:r>
-      <w:r>
-        <w:t xml:space="preserve"> [11.0</w:t>
-      </w:r>
-      <w:r>
-        <w:t>2</w:t>
-      </w:r>
-      <w:r>
-        <w:t>.0</w:t>
-      </w:r>
-      <w:r>
-        <w:t>1</w:t>
-      </w:r>
-      <w:r>
-        <w:t xml:space="preserve">] Fix bug in </w:t>
-      </w:r>
-      <w:r>
-        <w:rPr>
-          <w:rStyle w:val="RTiSWDocLiteralText"/>
-        </w:rPr>
-        <w:t>Read</w:t>
-      </w:r>
-      <w:r>
-        <w:rPr>
-          <w:rStyle w:val="RTiSWDocLiteralText"/>
-        </w:rPr>
-        <w:t>NrcsAwdb</w:t>
-      </w:r>
-      <w:r>
-        <w:rPr>
-          <w:rStyle w:val="RTiSWDocLiteralText"/>
-        </w:rPr>
-        <w:t>()</w:t>
-      </w:r>
-      <w:r>
-        <w:t xml:space="preserve"> command where forecast table dates were saved as strings even though table column was configured as a date/time</w:t>
-      </w:r>
-      <w:r>
-        <w:t xml:space="preserve"> – now use date/times for all</w:t>
-      </w:r>
-      <w:r>
-        <w:t>.</w:t>
-      </w:r>
-    </w:p>
-    <w:p>
-      <w:pPr>
-        <w:pStyle w:val="ListParagraph"/>
-        <w:numPr>
-          <w:ilvl w:val="0"/>
-          <w:numId w:val="17"/>
-        </w:numPr>
-      </w:pPr>
-      <w:r>
-        <w:rPr>
-          <w:bdr w:val="single" w:sz="24" w:space="0" w:color="FF0000"/>
-        </w:rPr>
-        <w:t>Bug Fix</w:t>
-      </w:r>
-      <w:r>
-        <w:t xml:space="preserve"> [11.02.00] </w:t>
-      </w:r>
-      <w:r>
-        <w:t xml:space="preserve">Remove limitation that the </w:t>
-      </w:r>
-      <w:r>
-        <w:rPr>
-          <w:rStyle w:val="RTiSWDocLiteralText"/>
-        </w:rPr>
-        <w:t>ReadTableCellsFromExcel()</w:t>
-      </w:r>
-      <w:r>
-        <w:t xml:space="preserve"> command would not handle </w:t>
-      </w:r>
-      <w:r>
-        <w:t xml:space="preserve">Excel </w:t>
-      </w:r>
-      <w:r>
-        <w:t>date cells</w:t>
-      </w:r>
-      <w:r>
-        <w:t>.</w:t>
-      </w:r>
-    </w:p>
-    <w:p>
-      <w:pPr>
-        <w:pStyle w:val="ListParagraph"/>
-        <w:numPr>
-          <w:ilvl w:val="0"/>
-          <w:numId w:val="17"/>
+        <w:t xml:space="preserve"> command now allows iterating over a list of specified values and error handling has been improved.</w:t>
+      </w:r>
+    </w:p>
+    <w:p>
+      <w:pPr>
+        <w:numPr>
+          <w:ilvl w:val="0"/>
+          <w:numId w:val="1"/>
         </w:numPr>
       </w:pPr>
       <w:r>
@@ -7525,39 +8887,32 @@
         <w:t>Change</w:t>
       </w:r>
       <w:r>
-        <w:t xml:space="preserve"> [11.0</w:t>
-      </w:r>
-      <w:r>
-        <w:t>2</w:t>
-      </w:r>
-      <w:r>
-        <w:t xml:space="preserve">.00] The </w:t>
-      </w:r>
-      <w:r>
-        <w:rPr>
-          <w:rStyle w:val="RTiSWDocLiteralText"/>
-        </w:rPr>
-        <w:t>AppendFile()</w:t>
-      </w:r>
-      <w:r>
-        <w:t xml:space="preserve"> command now provides the </w:t>
-      </w:r>
-      <w:r>
-        <w:rPr>
-          <w:rStyle w:val="RTiSWDocLiteralText"/>
-        </w:rPr>
-        <w:t>Newline</w:t>
-      </w:r>
-      <w:r>
-        <w:t xml:space="preserve"> parameter to specify the newline for output files, necessary to ensure that automated tests work on different platforms.</w:t>
-      </w:r>
-    </w:p>
-    <w:p>
-      <w:pPr>
-        <w:pStyle w:val="ListParagraph"/>
-        <w:numPr>
-          <w:ilvl w:val="0"/>
-          <w:numId w:val="17"/>
+        <w:t xml:space="preserve"> [11.00.00] The </w:t>
+      </w:r>
+      <w:r>
+        <w:rPr>
+          <w:rStyle w:val="RTiSWDocLiteralText"/>
+        </w:rPr>
+        <w:t>FormatTableString()</w:t>
+      </w:r>
+      <w:r>
+        <w:t xml:space="preserve"> command now has </w:t>
+      </w:r>
+      <w:r>
+        <w:rPr>
+          <w:rStyle w:val="RTiSWDocLiteralText"/>
+        </w:rPr>
+        <w:t>InsertBeforeColumn</w:t>
+      </w:r>
+      <w:r>
+        <w:t xml:space="preserve"> parameter to control the position of the new column.</w:t>
+      </w:r>
+    </w:p>
+    <w:p>
+      <w:pPr>
+        <w:numPr>
+          <w:ilvl w:val="0"/>
+          <w:numId w:val="1"/>
         </w:numPr>
       </w:pPr>
       <w:r>
@@ -7567,27 +8922,35 @@
         <w:t>Change</w:t>
       </w:r>
       <w:r>
-        <w:t xml:space="preserve"> [11.02.00] The </w:t>
-      </w:r>
-      <w:r>
-        <w:rPr>
-          <w:rStyle w:val="RTiSWDocLiteralText"/>
-        </w:rPr>
-        <w:t>CalculateTimeSerieStatistic()</w:t>
-      </w:r>
-      <w:r>
-        <w:t xml:space="preserve"> command now allows setting a time series property with the statistic value.  Table output is also handled better</w:t>
+        <w:t xml:space="preserve"> [1</w:t>
+      </w:r>
+      <w:r>
+        <w:t>1</w:t>
       </w:r>
       <w:r>
         <w:t>.</w:t>
       </w:r>
-    </w:p>
-    <w:p>
-      <w:pPr>
-        <w:pStyle w:val="ListParagraph"/>
-        <w:numPr>
-          <w:ilvl w:val="0"/>
-          <w:numId w:val="17"/>
+      <w:r>
+        <w:t>00</w:t>
+      </w:r>
+      <w:r>
+        <w:t xml:space="preserve">.00] The HydroBaseDataStore now allows the </w:t>
+      </w:r>
+      <w:r>
+        <w:rPr>
+          <w:rStyle w:val="RTiSWDocLiteralText"/>
+        </w:rPr>
+        <w:t>OdbcName</w:t>
+      </w:r>
+      <w:r>
+        <w:t xml:space="preserve"> property to be set to an ODBC DSN for the SQL Server database connection.  This may be useful for troubleshooting or in cases where authentication is different than the default for HydroBase.</w:t>
+      </w:r>
+    </w:p>
+    <w:p>
+      <w:pPr>
+        <w:numPr>
+          <w:ilvl w:val="0"/>
+          <w:numId w:val="1"/>
         </w:numPr>
       </w:pPr>
       <w:r>
@@ -7597,24 +8960,32 @@
         <w:t>Change</w:t>
       </w:r>
       <w:r>
-        <w:t xml:space="preserve"> [11.02.00] The </w:t>
-      </w:r>
-      <w:r>
-        <w:rPr>
-          <w:rStyle w:val="RTiSWDocLiteralText"/>
-        </w:rPr>
-        <w:t>FormatTableDateTime()</w:t>
-      </w:r>
-      <w:r>
-        <w:t xml:space="preserve"> command now handles an input column that contains a string version of the date/time.</w:t>
-      </w:r>
-    </w:p>
-    <w:p>
-      <w:pPr>
-        <w:pStyle w:val="ListParagraph"/>
-        <w:numPr>
-          <w:ilvl w:val="0"/>
-          <w:numId w:val="17"/>
+        <w:t xml:space="preserve"> [11.00.00] The </w:t>
+      </w:r>
+      <w:r>
+        <w:rPr>
+          <w:rStyle w:val="RTiSWDocLiteralText"/>
+        </w:rPr>
+        <w:t>JoinTables()</w:t>
+      </w:r>
+      <w:r>
+        <w:t xml:space="preserve"> command now has the </w:t>
+      </w:r>
+      <w:r>
+        <w:rPr>
+          <w:rStyle w:val="RTiSWDocLiteralText"/>
+        </w:rPr>
+        <w:t>HandleMultipleJoinMatchesHow</w:t>
+      </w:r>
+      <w:r>
+        <w:t xml:space="preserve"> parameter to specify how multiple matches are handled in the joined table.</w:t>
+      </w:r>
+    </w:p>
+    <w:p>
+      <w:pPr>
+        <w:numPr>
+          <w:ilvl w:val="0"/>
+          <w:numId w:val="1"/>
         </w:numPr>
       </w:pPr>
       <w:r>
@@ -7624,30 +8995,44 @@
         <w:t>Change</w:t>
       </w:r>
       <w:r>
-        <w:t xml:space="preserve"> [11.02.00] The </w:t>
-      </w:r>
-      <w:r>
-        <w:rPr>
-          <w:rStyle w:val="RTiSWDocLiteralText"/>
-        </w:rPr>
-        <w:t>If()</w:t>
-      </w:r>
-      <w:r>
-        <w:t xml:space="preserve"> command now allows comparing floating point numbers</w:t>
-      </w:r>
-      <w:r>
-        <w:t>, Booleans, and integers and the comparison can be forced to do a string comparison</w:t>
+        <w:t xml:space="preserve"> [1</w:t>
+      </w:r>
+      <w:r>
+        <w:t>1</w:t>
       </w:r>
       <w:r>
         <w:t>.</w:t>
       </w:r>
-    </w:p>
-    <w:p>
-      <w:pPr>
-        <w:pStyle w:val="ListParagraph"/>
-        <w:numPr>
-          <w:ilvl w:val="0"/>
-          <w:numId w:val="17"/>
+      <w:r>
+        <w:t>00</w:t>
+      </w:r>
+      <w:r>
+        <w:t xml:space="preserve">.00] The NrcsAwdbDataStore now recognizes the </w:t>
+      </w:r>
+      <w:r>
+        <w:rPr>
+          <w:rStyle w:val="RTiSWDocLiteralText"/>
+        </w:rPr>
+        <w:t>ConnectTimeout</w:t>
+      </w:r>
+      <w:r>
+        <w:t xml:space="preserve"> and </w:t>
+      </w:r>
+      <w:r>
+        <w:rPr>
+          <w:rStyle w:val="RTiSWDocLiteralText"/>
+        </w:rPr>
+        <w:t>ReadTimeout</w:t>
+      </w:r>
+      <w:r>
+        <w:t xml:space="preserve"> properties to be set.  These properties are useful to prevent TSTool from hanging when the NRCS web services are unavailable.</w:t>
+      </w:r>
+    </w:p>
+    <w:p>
+      <w:pPr>
+        <w:numPr>
+          <w:ilvl w:val="0"/>
+          <w:numId w:val="1"/>
         </w:numPr>
       </w:pPr>
       <w:r>
@@ -7657,24 +9042,23 @@
         <w:t>Change</w:t>
       </w:r>
       <w:r>
-        <w:t xml:space="preserve"> [11.02.00] The </w:t>
-      </w:r>
-      <w:r>
-        <w:rPr>
-          <w:rStyle w:val="RTiSWDocLiteralText"/>
-        </w:rPr>
-        <w:t>ManipulateTableString()</w:t>
-      </w:r>
-      <w:r>
-        <w:t xml:space="preserve"> command now provides parameters to filter the rows to process.</w:t>
-      </w:r>
-    </w:p>
-    <w:p>
-      <w:pPr>
-        <w:pStyle w:val="ListParagraph"/>
-        <w:numPr>
-          <w:ilvl w:val="0"/>
-          <w:numId w:val="17"/>
+        <w:t xml:space="preserve"> [11.00.00] The </w:t>
+      </w:r>
+      <w:r>
+        <w:rPr>
+          <w:rStyle w:val="RTiSWDocLiteralText"/>
+        </w:rPr>
+        <w:t>SortTable()</w:t>
+      </w:r>
+      <w:r>
+        <w:t xml:space="preserve"> command now supports sorting by multiple columns, each with sort order.</w:t>
+      </w:r>
+    </w:p>
+    <w:p>
+      <w:pPr>
+        <w:numPr>
+          <w:ilvl w:val="0"/>
+          <w:numId w:val="1"/>
         </w:numPr>
       </w:pPr>
       <w:r>
@@ -7684,33 +9068,26 @@
         <w:t>Change</w:t>
       </w:r>
       <w:r>
-        <w:t xml:space="preserve"> [11.02.00] The </w:t>
-      </w:r>
-      <w:r>
-        <w:rPr>
-          <w:rStyle w:val="RTiSWDocLiteralText"/>
-        </w:rPr>
-        <w:t>NewEndOfMonthTSFromDayTS()</w:t>
-      </w:r>
-      <w:r>
-        <w:t xml:space="preserve"> command now accepts </w:t>
-      </w:r>
-      <w:r>
-        <w:rPr>
-          <w:rStyle w:val="RTiSWDocLiteralText"/>
-        </w:rPr>
-        <w:t>${Property}</w:t>
-      </w:r>
-      <w:r>
-        <w:t xml:space="preserve"> for the daily time series identifier parameter.</w:t>
-      </w:r>
-    </w:p>
-    <w:p>
-      <w:pPr>
-        <w:pStyle w:val="ListParagraph"/>
-        <w:numPr>
-          <w:ilvl w:val="0"/>
-          <w:numId w:val="17"/>
+        <w:t xml:space="preserve"> [11.00.00] The </w:t>
+      </w:r>
+      <w:r>
+        <w:rPr>
+          <w:rStyle w:val="RTiSWDocLiteralText"/>
+        </w:rPr>
+        <w:t>WriteTableToExcel()</w:t>
+      </w:r>
+      <w:r>
+        <w:t xml:space="preserve"> command now allows columns and rows to be excluded from writing.</w:t>
+      </w:r>
+      <w:r>
+        <w:t xml:space="preserve">  Output column widths can also now be set globally for empty columns.</w:t>
+      </w:r>
+    </w:p>
+    <w:p>
+      <w:pPr>
+        <w:numPr>
+          <w:ilvl w:val="0"/>
+          <w:numId w:val="1"/>
         </w:numPr>
       </w:pPr>
       <w:r>
@@ -7720,36 +9097,23 @@
         <w:t>Change</w:t>
       </w:r>
       <w:r>
-        <w:t xml:space="preserve"> [11.02.00] The </w:t>
-      </w:r>
-      <w:r>
-        <w:rPr>
-          <w:rStyle w:val="RTiSWDocLiteralText"/>
-        </w:rPr>
-        <w:t>ReadDateValue()</w:t>
-      </w:r>
-      <w:r>
-        <w:t xml:space="preserve"> command now allows processor properties for the input period.</w:t>
-      </w:r>
-      <w:r>
-        <w:t xml:space="preserve">  The </w:t>
-      </w:r>
-      <w:r>
-        <w:rPr>
-          <w:rStyle w:val="RTiSWDocLiteralText"/>
-        </w:rPr>
-        <w:t>WriteDateValue()</w:t>
-      </w:r>
-      <w:r>
-        <w:t xml:space="preserve"> command now allows processor properties for the output period.  Both commands support the DateValue file 1.6 format, which adds support for time series properties and data flag descriptions.</w:t>
-      </w:r>
-    </w:p>
-    <w:p>
-      <w:pPr>
-        <w:pStyle w:val="ListParagraph"/>
-        <w:numPr>
-          <w:ilvl w:val="0"/>
-          <w:numId w:val="17"/>
+        <w:t xml:space="preserve"> [11.00.00] Table commands have been moved to a </w:t>
+      </w:r>
+      <w:r>
+        <w:rPr>
+          <w:rStyle w:val="RTiSWDocGUIReference"/>
+        </w:rPr>
+        <w:t>Commands/Table</w:t>
+      </w:r>
+      <w:r>
+        <w:t xml:space="preserve"> menu to provide more room to grow.</w:t>
+      </w:r>
+    </w:p>
+    <w:p>
+      <w:pPr>
+        <w:numPr>
+          <w:ilvl w:val="0"/>
+          <w:numId w:val="1"/>
         </w:numPr>
       </w:pPr>
       <w:r>
@@ -7759,309 +9123,52 @@
         <w:t>Change</w:t>
       </w:r>
       <w:r>
-        <w:t xml:space="preserve"> [11.0</w:t>
-      </w:r>
-      <w:r>
-        <w:t>2</w:t>
-      </w:r>
-      <w:r>
-        <w:t>.0</w:t>
-      </w:r>
-      <w:r>
-        <w:t>2</w:t>
-      </w:r>
-      <w:r>
-        <w:t xml:space="preserve">] The </w:t>
-      </w:r>
-      <w:r>
-        <w:rPr>
-          <w:rStyle w:val="RTiSWDocLiteralText"/>
-        </w:rPr>
-        <w:t>ReadTableFromDataStore()</w:t>
-      </w:r>
-      <w:r>
-        <w:t xml:space="preserve"> command now provides the </w:t>
-      </w:r>
-      <w:r>
-        <w:rPr>
-          <w:rStyle w:val="RTiSWDocLiteralText"/>
-        </w:rPr>
-        <w:t>RowCountProperty</w:t>
-      </w:r>
-      <w:r>
-        <w:t xml:space="preserve"> parameter to set a property for the row count.</w:t>
-      </w:r>
-    </w:p>
-    <w:p>
-      <w:pPr>
-        <w:pStyle w:val="ListParagraph"/>
-        <w:numPr>
-          <w:ilvl w:val="0"/>
-          <w:numId w:val="17"/>
-        </w:numPr>
-      </w:pPr>
-      <w:r>
-        <w:rPr>
-          <w:bdr w:val="single" w:sz="24" w:space="0" w:color="3366FF"/>
-        </w:rPr>
-        <w:t>Change</w:t>
-      </w:r>
-      <w:r>
-        <w:t xml:space="preserve"> [11.02.00] The </w:t>
-      </w:r>
-      <w:r>
-        <w:rPr>
-          <w:rStyle w:val="RTiSWDocLiteralText"/>
-        </w:rPr>
-        <w:t>ReadTableFromExcel()</w:t>
-      </w:r>
-      <w:r>
-        <w:t xml:space="preserve"> command now provides the </w:t>
-      </w:r>
-      <w:r>
-        <w:rPr>
-          <w:rStyle w:val="RTiSWDocLiteralText"/>
-        </w:rPr>
-        <w:t>ColumnIncludeFilters</w:t>
-      </w:r>
-      <w:r>
-        <w:t xml:space="preserve"> parameter to filter which rows are read</w:t>
-      </w:r>
-      <w:r>
-        <w:t xml:space="preserve">, and </w:t>
-      </w:r>
-      <w:r>
-        <w:rPr>
-          <w:rStyle w:val="RTiSWDocLiteralText"/>
-        </w:rPr>
-        <w:t>ExcelDateTimeColumns</w:t>
-      </w:r>
-      <w:r>
-        <w:t xml:space="preserve"> and </w:t>
-      </w:r>
-      <w:r>
-        <w:rPr>
-          <w:rStyle w:val="RTiSWDocLiteralText"/>
-        </w:rPr>
-        <w:t>ExcelTextColumns</w:t>
-      </w:r>
-      <w:r>
-        <w:t xml:space="preserve"> to specify how to handle data types.</w:t>
-      </w:r>
-    </w:p>
-    <w:p>
-      <w:pPr>
-        <w:pStyle w:val="ListParagraph"/>
-        <w:numPr>
-          <w:ilvl w:val="0"/>
-          <w:numId w:val="17"/>
-        </w:numPr>
-      </w:pPr>
-      <w:r>
-        <w:rPr>
-          <w:bdr w:val="single" w:sz="24" w:space="0" w:color="3366FF"/>
-        </w:rPr>
-        <w:t>Change</w:t>
-      </w:r>
-      <w:r>
-        <w:t xml:space="preserve"> [11.02.00] The </w:t>
-      </w:r>
-      <w:r>
-        <w:rPr>
-          <w:rStyle w:val="RTiSWDocLiteralText"/>
-        </w:rPr>
-        <w:t>SetFromTS()</w:t>
-      </w:r>
-      <w:r>
-        <w:t xml:space="preserve"> command now allows a set flag to be specified and the set period can be specified using </w:t>
-      </w:r>
-      <w:r>
-        <w:rPr>
-          <w:rStyle w:val="RTiSWDocLiteralText"/>
-        </w:rPr>
-        <w:t>${Property}</w:t>
-      </w:r>
-      <w:r>
-        <w:t xml:space="preserve"> notation.</w:t>
-      </w:r>
-    </w:p>
-    <w:p>
-      <w:pPr>
-        <w:pStyle w:val="ListParagraph"/>
-        <w:numPr>
-          <w:ilvl w:val="0"/>
-          <w:numId w:val="17"/>
-        </w:numPr>
-      </w:pPr>
-      <w:r>
-        <w:rPr>
-          <w:bdr w:val="single" w:sz="24" w:space="0" w:color="3366FF"/>
-        </w:rPr>
-        <w:t>Change</w:t>
-      </w:r>
-      <w:r>
-        <w:t xml:space="preserve"> [11.02.00] The </w:t>
-      </w:r>
-      <w:r>
-        <w:rPr>
-          <w:rStyle w:val="RTiSWDocLiteralText"/>
-        </w:rPr>
-        <w:t>SetInputPeriod()</w:t>
-      </w:r>
-      <w:r>
-        <w:t xml:space="preserve"> command now supports </w:t>
-      </w:r>
-      <w:r>
-        <w:rPr>
-          <w:rStyle w:val="RTiSWDocLiteralText"/>
-        </w:rPr>
-        <w:t>${Property}</w:t>
-      </w:r>
-      <w:r>
-        <w:t xml:space="preserve"> notation.</w:t>
-      </w:r>
-    </w:p>
-    <w:p>
-      <w:pPr>
-        <w:pStyle w:val="ListParagraph"/>
-        <w:numPr>
-          <w:ilvl w:val="0"/>
-          <w:numId w:val="17"/>
-        </w:numPr>
-      </w:pPr>
-      <w:r>
-        <w:rPr>
-          <w:bdr w:val="single" w:sz="24" w:space="0" w:color="3366FF"/>
-        </w:rPr>
-        <w:t>Change</w:t>
-      </w:r>
-      <w:r>
-        <w:t xml:space="preserve"> [11.02.00] The </w:t>
-      </w:r>
-      <w:r>
-        <w:rPr>
-          <w:rStyle w:val="RTiSWDocLiteralText"/>
-        </w:rPr>
-        <w:t>SetOutputPeriod()</w:t>
-      </w:r>
-      <w:r>
-        <w:t xml:space="preserve"> command now supports </w:t>
-      </w:r>
-      <w:r>
-        <w:rPr>
-          <w:rStyle w:val="RTiSWDocLiteralText"/>
-        </w:rPr>
-        <w:t>${Property}</w:t>
-      </w:r>
-      <w:r>
-        <w:t xml:space="preserve"> notation.</w:t>
-      </w:r>
-    </w:p>
-    <w:p>
-      <w:pPr>
-        <w:pStyle w:val="ListParagraph"/>
-        <w:numPr>
-          <w:ilvl w:val="0"/>
-          <w:numId w:val="17"/>
-        </w:numPr>
-      </w:pPr>
-      <w:r>
-        <w:rPr>
-          <w:bdr w:val="single" w:sz="24" w:space="0" w:color="3366FF"/>
-        </w:rPr>
-        <w:t>Change</w:t>
-      </w:r>
-      <w:r>
-        <w:t xml:space="preserve"> [11.02.00] The </w:t>
-      </w:r>
-      <w:r>
-        <w:rPr>
-          <w:rStyle w:val="RTiSWDocLiteralText"/>
-        </w:rPr>
-        <w:t>SetProperty()</w:t>
-      </w:r>
-      <w:r>
-        <w:t xml:space="preserve"> command now allows Boolean values.</w:t>
-      </w:r>
-    </w:p>
-    <w:p>
-      <w:pPr>
-        <w:pStyle w:val="ListParagraph"/>
-        <w:numPr>
-          <w:ilvl w:val="0"/>
-          <w:numId w:val="17"/>
-        </w:numPr>
-      </w:pPr>
-      <w:r>
-        <w:rPr>
-          <w:bdr w:val="single" w:sz="24" w:space="0" w:color="3366FF"/>
-        </w:rPr>
-        <w:t>Change</w:t>
-      </w:r>
-      <w:r>
-        <w:t xml:space="preserve"> [11.02.00] The </w:t>
-      </w:r>
-      <w:r>
-        <w:rPr>
-          <w:rStyle w:val="RTiSWDocLiteralText"/>
-        </w:rPr>
-        <w:t>WritePropertiesToFile()</w:t>
-      </w:r>
-      <w:r>
-        <w:t xml:space="preserve"> command now allows wildcards to match property names.</w:t>
-      </w:r>
-    </w:p>
-    <w:p>
-      <w:pPr>
-        <w:pStyle w:val="ListParagraph"/>
-        <w:numPr>
-          <w:ilvl w:val="0"/>
-          <w:numId w:val="17"/>
-        </w:numPr>
-      </w:pPr>
-      <w:r>
-        <w:rPr>
-          <w:bdr w:val="single" w:sz="24" w:space="0" w:color="3366FF"/>
-        </w:rPr>
-        <w:t>Change</w:t>
-      </w:r>
-      <w:r>
-        <w:t xml:space="preserve"> [11.02.03] The </w:t>
-      </w:r>
-      <w:r>
-        <w:rPr>
-          <w:rStyle w:val="RTiSWDocLiteralText"/>
-        </w:rPr>
-        <w:t>WritePropertiesToFile()</w:t>
-      </w:r>
-      <w:r>
-        <w:t xml:space="preserve"> command </w:t>
-      </w:r>
-      <w:r>
-        <w:rPr>
-          <w:rStyle w:val="RTiSWDocLiteralText"/>
-        </w:rPr>
-        <w:t>IncludeProperty</w:t>
-      </w:r>
-      <w:r>
-        <w:t xml:space="preserve"> has been changed to </w:t>
-      </w:r>
-      <w:r>
-        <w:rPr>
-          <w:rStyle w:val="RTiSWDocLiteralText"/>
-        </w:rPr>
-        <w:t>IncludeProperties</w:t>
+        <w:t xml:space="preserve"> [11.00.00] The </w:t>
+      </w:r>
+      <w:r>
+        <w:rPr>
+          <w:rStyle w:val="RTiSWDocGUIReference"/>
+        </w:rPr>
+        <w:t>View…Datastores</w:t>
+      </w:r>
+      <w:r>
+        <w:t xml:space="preserve"> display now includes datastore properties for enabled, status, status message, and ODBC DSN.</w:t>
+      </w:r>
+    </w:p>
+    <w:p>
+      <w:pPr>
+        <w:numPr>
+          <w:ilvl w:val="0"/>
+          <w:numId w:val="1"/>
+        </w:numPr>
+      </w:pPr>
+      <w:r>
+        <w:rPr>
+          <w:bdr w:val="single" w:sz="24" w:space="0" w:color="00FF00"/>
+        </w:rPr>
+        <w:t>New Feature</w:t>
+      </w:r>
+      <w:r>
+        <w:t xml:space="preserve"> [1</w:t>
+      </w:r>
+      <w:r>
+        <w:t>1</w:t>
       </w:r>
       <w:r>
         <w:t>.</w:t>
       </w:r>
-    </w:p>
-    <w:p>
-      <w:pPr>
-        <w:pStyle w:val="ListParagraph"/>
-        <w:numPr>
-          <w:ilvl w:val="0"/>
-          <w:numId w:val="17"/>
+      <w:r>
+        <w:t>00</w:t>
+      </w:r>
+      <w:r>
+        <w:t>.00] Allow users to select recent files when opening command files.</w:t>
+      </w:r>
+    </w:p>
+    <w:p>
+      <w:pPr>
+        <w:numPr>
+          <w:ilvl w:val="0"/>
+          <w:numId w:val="1"/>
         </w:numPr>
       </w:pPr>
       <w:r>
@@ -8071,42 +9178,32 @@
         <w:t>New Feature</w:t>
       </w:r>
       <w:r>
-        <w:t xml:space="preserve"> [11.02.00] The </w:t>
-      </w:r>
-      <w:r>
-        <w:rPr>
-          <w:rStyle w:val="RTiSWDocLiteralText"/>
-        </w:rPr>
-        <w:t>ProgramVersionString</w:t>
-      </w:r>
-      <w:r>
-        <w:t xml:space="preserve"> and </w:t>
-      </w:r>
-      <w:r>
-        <w:rPr>
-          <w:rStyle w:val="RTiSWDocLiteralText"/>
-        </w:rPr>
-        <w:t>ProgramVersionNumber</w:t>
-      </w:r>
-      <w:r>
-        <w:t xml:space="preserve"> processor properties are now set.  These can be used to handle logic in command files when multiple versions of TSTool may be used.  Use the </w:t>
-      </w:r>
-      <w:r>
-        <w:rPr>
-          <w:rStyle w:val="RTiSWDocLiteralText"/>
-        </w:rPr>
-        <w:t>If()</w:t>
-      </w:r>
-      <w:r>
-        <w:t xml:space="preserve"> command to check the property.</w:t>
-      </w:r>
-    </w:p>
-    <w:p>
-      <w:pPr>
-        <w:pStyle w:val="ListParagraph"/>
-        <w:numPr>
-          <w:ilvl w:val="0"/>
-          <w:numId w:val="17"/>
+        <w:t xml:space="preserve"> [11.00.00] </w:t>
+      </w:r>
+      <w:r>
+        <w:t>Add</w:t>
+      </w:r>
+      <w:r>
+        <w:t xml:space="preserve"> command line argument </w:t>
+      </w:r>
+      <w:r>
+        <w:rPr>
+          <w:rStyle w:val="RTiSWDocLiteralText"/>
+        </w:rPr>
+        <w:t>–batchTimeout Seconds</w:t>
+      </w:r>
+      <w:r>
+        <w:t>, which</w:t>
+      </w:r>
+      <w:r>
+        <w:t xml:space="preserve"> is useful when TSTool hangs accessing a datastore.</w:t>
+      </w:r>
+    </w:p>
+    <w:p>
+      <w:pPr>
+        <w:numPr>
+          <w:ilvl w:val="0"/>
+          <w:numId w:val="1"/>
         </w:numPr>
       </w:pPr>
       <w:r>
@@ -8116,24 +9213,29 @@
         <w:t>New Feature</w:t>
       </w:r>
       <w:r>
-        <w:t xml:space="preserve"> [11.02.00] The </w:t>
-      </w:r>
-      <w:r>
-        <w:rPr>
-          <w:rStyle w:val="RTiSWDocLiteralText"/>
-        </w:rPr>
-        <w:t>ReadPropertiesFromExcel()</w:t>
-      </w:r>
-      <w:r>
-        <w:t xml:space="preserve"> command has been added.</w:t>
-      </w:r>
-    </w:p>
-    <w:p>
-      <w:pPr>
-        <w:pStyle w:val="ListParagraph"/>
-        <w:numPr>
-          <w:ilvl w:val="0"/>
-          <w:numId w:val="17"/>
+        <w:t xml:space="preserve"> [11.00.00] Add </w:t>
+      </w:r>
+      <w:r>
+        <w:rPr>
+          <w:rStyle w:val="RTiSWDocLiteralText"/>
+        </w:rPr>
+        <w:t>CloseDataStore</w:t>
+      </w:r>
+      <w:r>
+        <w:rPr>
+          <w:rStyle w:val="RTiSWDocLiteralText"/>
+        </w:rPr>
+        <w:t>()</w:t>
+      </w:r>
+      <w:r>
+        <w:t xml:space="preserve"> command.</w:t>
+      </w:r>
+    </w:p>
+    <w:p>
+      <w:pPr>
+        <w:numPr>
+          <w:ilvl w:val="0"/>
+          <w:numId w:val="1"/>
         </w:numPr>
       </w:pPr>
       <w:r>
@@ -8143,24 +9245,29 @@
         <w:t>New Feature</w:t>
       </w:r>
       <w:r>
-        <w:t xml:space="preserve"> [11.02.02] The </w:t>
-      </w:r>
-      <w:r>
-        <w:rPr>
-          <w:rStyle w:val="RTiSWDocLiteralText"/>
-        </w:rPr>
-        <w:t>SetTimeSeriesValuesFromTable()</w:t>
-      </w:r>
-      <w:r>
-        <w:t xml:space="preserve"> command has been added.</w:t>
-      </w:r>
-    </w:p>
-    <w:p>
-      <w:pPr>
-        <w:pStyle w:val="ListParagraph"/>
-        <w:numPr>
-          <w:ilvl w:val="0"/>
-          <w:numId w:val="17"/>
+        <w:t xml:space="preserve"> [11.00.00] Add </w:t>
+      </w:r>
+      <w:r>
+        <w:rPr>
+          <w:rStyle w:val="RTiSWDocLiteralText"/>
+        </w:rPr>
+        <w:t>CloseExcelWorkbook</w:t>
+      </w:r>
+      <w:r>
+        <w:rPr>
+          <w:rStyle w:val="RTiSWDocLiteralText"/>
+        </w:rPr>
+        <w:t>()</w:t>
+      </w:r>
+      <w:r>
+        <w:t xml:space="preserve"> command.</w:t>
+      </w:r>
+    </w:p>
+    <w:p>
+      <w:pPr>
+        <w:numPr>
+          <w:ilvl w:val="0"/>
+          <w:numId w:val="1"/>
         </w:numPr>
       </w:pPr>
       <w:r>
@@ -8170,16 +9277,308 @@
         <w:t>New Feature</w:t>
       </w:r>
       <w:r>
-        <w:t xml:space="preserve"> [11.02.00] The </w:t>
-      </w:r>
-      <w:r>
-        <w:rPr>
-          <w:rStyle w:val="RTiSWDocLiteralText"/>
-        </w:rPr>
-        <w:t>WriteTimeSeriesPropertiesToFile()</w:t>
-      </w:r>
-      <w:r>
-        <w:t xml:space="preserve"> command has been added.</w:t>
+        <w:t xml:space="preserve"> [11.00.00] Enable the </w:t>
+      </w:r>
+      <w:r>
+        <w:rPr>
+          <w:rStyle w:val="RTiSWDocLiteralText"/>
+        </w:rPr>
+        <w:t>DiffProgram</w:t>
+      </w:r>
+      <w:r>
+        <w:t xml:space="preserve"> TSTool configuration file property.  If set to the path for a program such as KDiff3, the program can be called from some user interface features to compare files, such as the </w:t>
+      </w:r>
+      <w:r>
+        <w:rPr>
+          <w:rStyle w:val="RTiSWDocLiteralText"/>
+        </w:rPr>
+        <w:t>CompareFiles()</w:t>
+      </w:r>
+      <w:r>
+        <w:t xml:space="preserve"> editor.</w:t>
+      </w:r>
+    </w:p>
+    <w:p>
+      <w:pPr>
+        <w:numPr>
+          <w:ilvl w:val="0"/>
+          <w:numId w:val="1"/>
+        </w:numPr>
+      </w:pPr>
+      <w:r>
+        <w:rPr>
+          <w:bdr w:val="single" w:sz="24" w:space="0" w:color="00FF00"/>
+        </w:rPr>
+        <w:t>New Feature</w:t>
+      </w:r>
+      <w:r>
+        <w:t xml:space="preserve"> [11.00.00] Add </w:t>
+      </w:r>
+      <w:r>
+        <w:rPr>
+          <w:rStyle w:val="RTiSWDocLiteralText"/>
+        </w:rPr>
+        <w:t>FormatStringProperty</w:t>
+      </w:r>
+      <w:r>
+        <w:rPr>
+          <w:rStyle w:val="RTiSWDocLiteralText"/>
+        </w:rPr>
+        <w:t>()</w:t>
+      </w:r>
+      <w:r>
+        <w:t xml:space="preserve"> command.</w:t>
+      </w:r>
+    </w:p>
+    <w:p>
+      <w:pPr>
+        <w:numPr>
+          <w:ilvl w:val="0"/>
+          <w:numId w:val="1"/>
+        </w:numPr>
+      </w:pPr>
+      <w:r>
+        <w:rPr>
+          <w:bdr w:val="single" w:sz="24" w:space="0" w:color="00FF00"/>
+        </w:rPr>
+        <w:t>New Feature</w:t>
+      </w:r>
+      <w:r>
+        <w:t xml:space="preserve"> [11.00.00] Add </w:t>
+      </w:r>
+      <w:r>
+        <w:rPr>
+          <w:rStyle w:val="RTiSWDocLiteralText"/>
+        </w:rPr>
+        <w:t>S</w:t>
+      </w:r>
+      <w:r>
+        <w:rPr>
+          <w:rStyle w:val="RTiSWDocLiteralText"/>
+        </w:rPr>
+        <w:t>etExcelCell</w:t>
+      </w:r>
+      <w:r>
+        <w:rPr>
+          <w:rStyle w:val="RTiSWDocLiteralText"/>
+        </w:rPr>
+        <w:t>()</w:t>
+      </w:r>
+      <w:r>
+        <w:t xml:space="preserve"> command.</w:t>
+      </w:r>
+    </w:p>
+    <w:p>
+      <w:pPr>
+        <w:numPr>
+          <w:ilvl w:val="0"/>
+          <w:numId w:val="1"/>
+        </w:numPr>
+      </w:pPr>
+      <w:r>
+        <w:rPr>
+          <w:bdr w:val="single" w:sz="24" w:space="0" w:color="00FF00"/>
+        </w:rPr>
+        <w:t>New Feature</w:t>
+      </w:r>
+      <w:r>
+        <w:t xml:space="preserve"> [11.00.00] Add </w:t>
+      </w:r>
+      <w:r>
+        <w:rPr>
+          <w:rStyle w:val="RTiSWDocLiteralText"/>
+        </w:rPr>
+        <w:t>S</w:t>
+      </w:r>
+      <w:r>
+        <w:rPr>
+          <w:rStyle w:val="RTiSWDocLiteralText"/>
+        </w:rPr>
+        <w:t>etExcelWorksheetViewProperties</w:t>
+      </w:r>
+      <w:r>
+        <w:rPr>
+          <w:rStyle w:val="RTiSWDocLiteralText"/>
+        </w:rPr>
+        <w:t>()</w:t>
+      </w:r>
+      <w:r>
+        <w:t xml:space="preserve"> command.</w:t>
+      </w:r>
+    </w:p>
+    <w:p>
+      <w:pPr>
+        <w:numPr>
+          <w:ilvl w:val="0"/>
+          <w:numId w:val="1"/>
+        </w:numPr>
+      </w:pPr>
+      <w:r>
+        <w:rPr>
+          <w:bdr w:val="single" w:sz="24" w:space="0" w:color="00FF00"/>
+        </w:rPr>
+        <w:t>New Feature</w:t>
+      </w:r>
+      <w:r>
+        <w:t xml:space="preserve"> [11.00.00] Add </w:t>
+      </w:r>
+      <w:r>
+        <w:rPr>
+          <w:rStyle w:val="RTiSWDocLiteralText"/>
+        </w:rPr>
+        <w:t>S</w:t>
+      </w:r>
+      <w:r>
+        <w:rPr>
+          <w:rStyle w:val="RTiSWDocLiteralText"/>
+        </w:rPr>
+        <w:t>etPropertyFromTable</w:t>
+      </w:r>
+      <w:r>
+        <w:rPr>
+          <w:rStyle w:val="RTiSWDocLiteralText"/>
+        </w:rPr>
+        <w:t>()</w:t>
+      </w:r>
+      <w:r>
+        <w:t xml:space="preserve"> command.</w:t>
+      </w:r>
+    </w:p>
+    <w:p>
+      <w:pPr>
+        <w:numPr>
+          <w:ilvl w:val="0"/>
+          <w:numId w:val="1"/>
+        </w:numPr>
+      </w:pPr>
+      <w:r>
+        <w:rPr>
+          <w:bdr w:val="single" w:sz="24" w:space="0" w:color="00FF00"/>
+        </w:rPr>
+        <w:t>New Feature</w:t>
+      </w:r>
+      <w:r>
+        <w:t xml:space="preserve"> [11.00.00] Add </w:t>
+      </w:r>
+      <w:r>
+        <w:rPr>
+          <w:rStyle w:val="RTiSWDocLiteralText"/>
+        </w:rPr>
+        <w:t>SplitTable</w:t>
+      </w:r>
+      <w:r>
+        <w:rPr>
+          <w:rStyle w:val="RTiSWDocLiteralText"/>
+        </w:rPr>
+        <w:t>Column</w:t>
+      </w:r>
+      <w:r>
+        <w:rPr>
+          <w:rStyle w:val="RTiSWDocLiteralText"/>
+        </w:rPr>
+        <w:t>()</w:t>
+      </w:r>
+      <w:r>
+        <w:t xml:space="preserve"> command.</w:t>
+      </w:r>
+    </w:p>
+    <w:p>
+      <w:pPr>
+        <w:numPr>
+          <w:ilvl w:val="0"/>
+          <w:numId w:val="1"/>
+        </w:numPr>
+      </w:pPr>
+      <w:r>
+        <w:rPr>
+          <w:bdr w:val="single" w:sz="24" w:space="0" w:color="00FF00"/>
+        </w:rPr>
+        <w:t>New Feature</w:t>
+      </w:r>
+      <w:r>
+        <w:t xml:space="preserve"> [11.00.00] Add </w:t>
+      </w:r>
+      <w:r>
+        <w:rPr>
+          <w:rStyle w:val="RTiSWDocLiteralText"/>
+        </w:rPr>
+        <w:t>SplitTableRow()</w:t>
+      </w:r>
+      <w:r>
+        <w:t xml:space="preserve"> command.</w:t>
+      </w:r>
+    </w:p>
+    <w:p>
+      <w:pPr>
+        <w:numPr>
+          <w:ilvl w:val="0"/>
+          <w:numId w:val="1"/>
+        </w:numPr>
+      </w:pPr>
+      <w:r>
+        <w:rPr>
+          <w:bdr w:val="single" w:sz="24" w:space="0" w:color="00FF00"/>
+        </w:rPr>
+        <w:t>New Feature</w:t>
+      </w:r>
+      <w:r>
+        <w:t xml:space="preserve"> [11.00.00] Add </w:t>
+      </w:r>
+      <w:r>
+        <w:rPr>
+          <w:rStyle w:val="RTiSWDocLiteralText"/>
+        </w:rPr>
+        <w:t>Wait</w:t>
+      </w:r>
+      <w:r>
+        <w:rPr>
+          <w:rStyle w:val="RTiSWDocLiteralText"/>
+        </w:rPr>
+        <w:t>()</w:t>
+      </w:r>
+      <w:r>
+        <w:t xml:space="preserve"> command.</w:t>
+      </w:r>
+    </w:p>
+    <w:p>
+      <w:pPr>
+        <w:numPr>
+          <w:ilvl w:val="0"/>
+          <w:numId w:val="1"/>
+        </w:numPr>
+      </w:pPr>
+      <w:r>
+        <w:rPr>
+          <w:bdr w:val="single" w:sz="24" w:space="0" w:color="00FF00"/>
+        </w:rPr>
+        <w:t>New Feature</w:t>
+      </w:r>
+      <w:r>
+        <w:t xml:space="preserve"> [11.00.00] Add functional </w:t>
+      </w:r>
+      <w:r>
+        <w:rPr>
+          <w:rStyle w:val="RTiSWDocLiteralText"/>
+        </w:rPr>
+        <w:t>WriteTimeSeriesToExcel(</w:t>
+      </w:r>
+      <w:r>
+        <w:rPr>
+          <w:rStyle w:val="RTiSWDocLiteralText"/>
+        </w:rPr>
+        <w:t>)</w:t>
+      </w:r>
+      <w:r>
+        <w:t xml:space="preserve"> and experimental </w:t>
+      </w:r>
+      <w:r>
+        <w:rPr>
+          <w:rStyle w:val="RTiSWDocLiteralText"/>
+        </w:rPr>
+        <w:t>WriteTimeSeriesToExcelFormatted()</w:t>
+      </w:r>
+      <w:r>
+        <w:t xml:space="preserve"> command.</w:t>
       </w:r>
     </w:p>
     <w:p/>
@@ -8188,248 +9587,43 @@
         <w:pStyle w:val="Heading2"/>
       </w:pPr>
       <w:r>
+        <w:t>Changes in Version 10.31.00</w:t>
+      </w:r>
+    </w:p>
+    <w:p/>
+    <w:p>
+      <w:pPr>
+        <w:numPr>
+          <w:ilvl w:val="0"/>
+          <w:numId w:val="1"/>
+        </w:numPr>
+      </w:pPr>
+      <w:r>
+        <w:rPr>
+          <w:bdr w:val="single" w:sz="24" w:space="0" w:color="FF0000"/>
+        </w:rPr>
         <w:lastRenderedPageBreak/>
-        <w:t>Changes in Version 11.01.00</w:t>
-      </w:r>
-    </w:p>
-    <w:p/>
-    <w:p>
-      <w:pPr>
-        <w:pStyle w:val="ListParagraph"/>
-        <w:numPr>
-          <w:ilvl w:val="0"/>
-          <w:numId w:val="17"/>
-        </w:numPr>
-      </w:pPr>
-      <w:r>
-        <w:rPr>
-          <w:bdr w:val="single" w:sz="24" w:space="0" w:color="3366FF"/>
-        </w:rPr>
-        <w:t>Change</w:t>
-      </w:r>
-      <w:r>
-        <w:t xml:space="preserve"> [11.01.00] The </w:t>
-      </w:r>
-      <w:r>
-        <w:rPr>
-          <w:rStyle w:val="RTiSWDocLiteralText"/>
-        </w:rPr>
-        <w:t>InsertTableColumn()</w:t>
-      </w:r>
-      <w:r>
-        <w:t xml:space="preserve"> command now provides </w:t>
-      </w:r>
-      <w:r>
-        <w:t>the</w:t>
-      </w:r>
-      <w:r>
-        <w:t xml:space="preserve"> </w:t>
-      </w:r>
-      <w:r>
-        <w:rPr>
-          <w:rStyle w:val="RTiSWDocLiteralText"/>
-        </w:rPr>
-        <w:t>InitialValue</w:t>
-      </w:r>
-      <w:r>
-        <w:t xml:space="preserve"> parameter to set the initial value in the column.</w:t>
-      </w:r>
-    </w:p>
-    <w:p>
-      <w:pPr>
-        <w:pStyle w:val="ListParagraph"/>
-        <w:numPr>
-          <w:ilvl w:val="0"/>
-          <w:numId w:val="17"/>
-        </w:numPr>
-      </w:pPr>
-      <w:r>
-        <w:rPr>
-          <w:bdr w:val="single" w:sz="24" w:space="0" w:color="3366FF"/>
-        </w:rPr>
-        <w:t>Change</w:t>
-      </w:r>
-      <w:r>
-        <w:t xml:space="preserve"> [11.01.00] The ReclamationHDB datastore configuration file now supports the </w:t>
-      </w:r>
-      <w:r>
-        <w:rPr>
-          <w:rStyle w:val="RTiSWDocLiteralText"/>
-        </w:rPr>
-        <w:t>ResultSetFetchSize</w:t>
-      </w:r>
-      <w:r>
-        <w:t xml:space="preserve"> and </w:t>
-      </w:r>
-      <w:r>
-        <w:rPr>
-          <w:rStyle w:val="RTiSWDocLiteralText"/>
-        </w:rPr>
-        <w:t>WriteToHDBInsertStateMentMax</w:t>
-      </w:r>
-      <w:r>
-        <w:t xml:space="preserve"> parameter to optimize performance.   The default value for </w:t>
-      </w:r>
-      <w:r>
-        <w:rPr>
-          <w:rStyle w:val="RTiSWDocLiteralText"/>
-        </w:rPr>
-        <w:t>ReadNHourEndDateTime</w:t>
-      </w:r>
-      <w:r>
-        <w:t xml:space="preserve"> is now</w:t>
-      </w:r>
-      <w:r>
-        <w:t xml:space="preserve"> </w:t>
-      </w:r>
-      <w:r>
-        <w:rPr>
-          <w:rStyle w:val="RTiSWDocLiteralText"/>
-        </w:rPr>
-        <w:t>StartDateTimePlusInterval</w:t>
-      </w:r>
-      <w:r>
-        <w:t>, which is appropriate for the current HDB.</w:t>
-      </w:r>
-    </w:p>
-    <w:p>
-      <w:pPr>
-        <w:pStyle w:val="ListParagraph"/>
-        <w:numPr>
-          <w:ilvl w:val="0"/>
-          <w:numId w:val="17"/>
-        </w:numPr>
-      </w:pPr>
-      <w:r>
-        <w:rPr>
-          <w:bdr w:val="single" w:sz="24" w:space="0" w:color="3366FF"/>
-        </w:rPr>
-        <w:t>Change</w:t>
-      </w:r>
-      <w:r>
-        <w:t xml:space="preserve"> [11.01.00] The </w:t>
-      </w:r>
-      <w:r>
-        <w:rPr>
-          <w:rStyle w:val="RTiSWDocLiteralText"/>
-        </w:rPr>
-        <w:t>WritePropertiesToFile()</w:t>
-      </w:r>
-      <w:r>
-        <w:t xml:space="preserve"> command now provides the </w:t>
-      </w:r>
-      <w:r>
-        <w:rPr>
-          <w:rStyle w:val="RTiSWDocLiteralText"/>
-        </w:rPr>
-        <w:t>SortOrder</w:t>
-      </w:r>
-      <w:r>
-        <w:t xml:space="preserve"> parameter to sort properties for output.  Build-in and user properties are fully supported.</w:t>
-      </w:r>
-    </w:p>
-    <w:p>
-      <w:pPr>
-        <w:numPr>
-          <w:ilvl w:val="0"/>
-          <w:numId w:val="17"/>
-        </w:numPr>
-      </w:pPr>
-      <w:r>
-        <w:rPr>
-          <w:bdr w:val="single" w:sz="24" w:space="0" w:color="00FF00"/>
-        </w:rPr>
-        <w:t>New Feature</w:t>
-      </w:r>
-      <w:r>
-        <w:t xml:space="preserve"> [11.01.00] The ReclamationHDB datastore </w:t>
-      </w:r>
-      <w:r>
-        <w:rPr>
-          <w:rStyle w:val="RTiSWDocLiteralText"/>
-        </w:rPr>
-        <w:t>SystemLogin</w:t>
-      </w:r>
-      <w:r>
-        <w:t xml:space="preserve"> and </w:t>
-      </w:r>
-      <w:r>
-        <w:rPr>
-          <w:rStyle w:val="RTiSWDocLiteralText"/>
-        </w:rPr>
-        <w:t>SystemPassword</w:t>
-      </w:r>
-      <w:r>
-        <w:t xml:space="preserve"> properties can now be set to </w:t>
-      </w:r>
-      <w:r>
-        <w:rPr>
-          <w:rStyle w:val="RTiSWDocLiteralText"/>
-        </w:rPr>
-        <w:t>Prompt</w:t>
-      </w:r>
-      <w:r>
-        <w:t xml:space="preserve"> to cause a dialog to be shown when TSTool starts.  The login can also be changed using the </w:t>
-      </w:r>
-      <w:r>
-        <w:rPr>
-          <w:rStyle w:val="RTiSWDocGUIReference"/>
-        </w:rPr>
-        <w:t>File…Open…ReclamationHDB</w:t>
-      </w:r>
-      <w:r>
-        <w:t xml:space="preserve"> menu.  Database connections that timeout due to non-use now are reconnected automatically.</w:t>
-      </w:r>
-    </w:p>
-    <w:p>
-      <w:pPr>
-        <w:pStyle w:val="ListParagraph"/>
-        <w:numPr>
-          <w:ilvl w:val="0"/>
-          <w:numId w:val="17"/>
-        </w:numPr>
-      </w:pPr>
-      <w:r>
-        <w:rPr>
-          <w:bdr w:val="single" w:sz="24" w:space="0" w:color="00FF00"/>
-        </w:rPr>
-        <w:t>New Feature</w:t>
-      </w:r>
-      <w:r>
-        <w:t xml:space="preserve"> [11.01.00] Added the </w:t>
-      </w:r>
-      <w:r>
-        <w:rPr>
-          <w:rStyle w:val="RTiSWDocLiteralText"/>
-        </w:rPr>
-        <w:t>ReadPropertiesFromExcel()</w:t>
-      </w:r>
-      <w:r>
-        <w:t xml:space="preserve"> command.</w:t>
-      </w:r>
-    </w:p>
-    <w:p/>
-    <w:p>
-      <w:pPr>
-        <w:pStyle w:val="Heading2"/>
-      </w:pPr>
-      <w:r>
-        <w:t>Changes in Version 1</w:t>
-      </w:r>
-      <w:r>
-        <w:t>1</w:t>
-      </w:r>
-      <w:r>
-        <w:t>.</w:t>
-      </w:r>
-      <w:r>
-        <w:t>00</w:t>
-      </w:r>
-      <w:r>
-        <w:t>.00</w:t>
-      </w:r>
-    </w:p>
-    <w:p/>
+        <w:t>Bug Fix</w:t>
+      </w:r>
+      <w:r>
+        <w:t xml:space="preserve"> [10.31.00] Fix bug where </w:t>
+      </w:r>
+      <w:r>
+        <w:rPr>
+          <w:rStyle w:val="RTiSWDocLiteralText"/>
+        </w:rPr>
+        <w:t>WriteTableToExcel()</w:t>
+      </w:r>
+      <w:r>
+        <w:t xml:space="preserve"> command generated errors when columns </w:t>
+      </w:r>
+      <w:r>
+        <w:t xml:space="preserve">containing other than strings </w:t>
+      </w:r>
+      <w:r>
+        <w:t>were specified.</w:t>
+      </w:r>
+    </w:p>
     <w:p>
       <w:pPr>
         <w:numPr>
@@ -8441,1123 +9635,6 @@
         <w:rPr>
           <w:bdr w:val="single" w:sz="24" w:space="0" w:color="FF0000"/>
         </w:rPr>
-        <w:t>Bug Fix</w:t>
-      </w:r>
-      <w:r>
-        <w:t xml:space="preserve"> [1</w:t>
-      </w:r>
-      <w:r>
-        <w:t>1</w:t>
-      </w:r>
-      <w:r>
-        <w:t>.</w:t>
-      </w:r>
-      <w:r>
-        <w:t>00</w:t>
-      </w:r>
-      <w:r>
-        <w:t xml:space="preserve">.00] Fix bug where </w:t>
-      </w:r>
-      <w:r>
-        <w:rPr>
-          <w:rStyle w:val="RTiSWDocLiteralText"/>
-        </w:rPr>
-        <w:t>Cummulate</w:t>
-      </w:r>
-      <w:r>
-        <w:rPr>
-          <w:rStyle w:val="RTiSWDocLiteralText"/>
-        </w:rPr>
-        <w:t>(</w:t>
-      </w:r>
-      <w:r>
-        <w:rPr>
-          <w:rStyle w:val="RTiSWDocLiteralText"/>
-        </w:rPr>
-        <w:t>…,ResetValue=DataValue,…</w:t>
-      </w:r>
-      <w:r>
-        <w:rPr>
-          <w:rStyle w:val="RTiSWDocLiteralText"/>
-        </w:rPr>
-        <w:t>)</w:t>
-      </w:r>
-      <w:r>
-        <w:t xml:space="preserve"> parameter was not being handled and the first value in each output year was set to zero.</w:t>
-      </w:r>
-    </w:p>
-    <w:p>
-      <w:pPr>
-        <w:numPr>
-          <w:ilvl w:val="0"/>
-          <w:numId w:val="1"/>
-        </w:numPr>
-      </w:pPr>
-      <w:r>
-        <w:rPr>
-          <w:bdr w:val="single" w:sz="24" w:space="0" w:color="FF0000"/>
-        </w:rPr>
-        <w:t>Bug Fix</w:t>
-      </w:r>
-      <w:r>
-        <w:t xml:space="preserve"> [11.00.00] Fixed bug in HydroBase daily diversion read code.  Years after a full blank year also were skipped and the carry forward processing during the year did not occur.</w:t>
-      </w:r>
-    </w:p>
-    <w:p>
-      <w:pPr>
-        <w:numPr>
-          <w:ilvl w:val="0"/>
-          <w:numId w:val="1"/>
-        </w:numPr>
-      </w:pPr>
-      <w:r>
-        <w:rPr>
-          <w:bdr w:val="single" w:sz="24" w:space="0" w:color="FF0000"/>
-        </w:rPr>
-        <w:t>Bug Fix</w:t>
-      </w:r>
-      <w:r>
-        <w:t xml:space="preserve"> [11.00.00] The </w:t>
-      </w:r>
-      <w:r>
-        <w:rPr>
-          <w:rStyle w:val="RTiSWDocLiteralText"/>
-        </w:rPr>
-        <w:t>F</w:t>
-      </w:r>
-      <w:r>
-        <w:rPr>
-          <w:rStyle w:val="RTiSWDocLiteralText"/>
-        </w:rPr>
-        <w:t>illRepeat</w:t>
-      </w:r>
-      <w:r>
-        <w:rPr>
-          <w:rStyle w:val="RTiSWDocLiteralText"/>
-        </w:rPr>
-        <w:t>()</w:t>
-      </w:r>
-      <w:r>
-        <w:t xml:space="preserve"> command editor was not saving the </w:t>
-      </w:r>
-      <w:r>
-        <w:rPr>
-          <w:rStyle w:val="RTiSWDocLiteralText"/>
-        </w:rPr>
-        <w:t>TSList</w:t>
-      </w:r>
-      <w:r>
-        <w:t xml:space="preserve"> parameter in the command string.</w:t>
-      </w:r>
-    </w:p>
-    <w:p>
-      <w:pPr>
-        <w:numPr>
-          <w:ilvl w:val="0"/>
-          <w:numId w:val="1"/>
-        </w:numPr>
-      </w:pPr>
-      <w:r>
-        <w:rPr>
-          <w:bdr w:val="single" w:sz="24" w:space="0" w:color="FF0000"/>
-        </w:rPr>
-        <w:t>Bug Fix</w:t>
-      </w:r>
-      <w:r>
-        <w:t xml:space="preserve"> [11.00.00] The </w:t>
-      </w:r>
-      <w:r>
-        <w:rPr>
-          <w:rStyle w:val="RTiSWDocLiteralText"/>
-        </w:rPr>
-        <w:t>F</w:t>
-      </w:r>
-      <w:r>
-        <w:rPr>
-          <w:rStyle w:val="RTiSWDocLiteralText"/>
-        </w:rPr>
-        <w:t>illUsingDiversionComments</w:t>
-      </w:r>
-      <w:r>
-        <w:rPr>
-          <w:rStyle w:val="RTiSWDocLiteralText"/>
-        </w:rPr>
-        <w:t>()</w:t>
-      </w:r>
-      <w:r>
-        <w:t xml:space="preserve"> command used with HydroBase was filling missing data in the whole period with zeros when CIU was </w:t>
-      </w:r>
-      <w:r>
-        <w:rPr>
-          <w:rStyle w:val="RTiSWDocLiteralText"/>
-        </w:rPr>
-        <w:t>H</w:t>
-      </w:r>
-      <w:r>
-        <w:t xml:space="preserve">, </w:t>
-      </w:r>
-      <w:r>
-        <w:rPr>
-          <w:rStyle w:val="RTiSWDocLiteralText"/>
-        </w:rPr>
-        <w:t>I</w:t>
-      </w:r>
-      <w:r>
-        <w:t xml:space="preserve">, or </w:t>
-      </w:r>
-      <w:r>
-        <w:rPr>
-          <w:rStyle w:val="RTiSWDocLiteralText"/>
-        </w:rPr>
-        <w:t>N</w:t>
-      </w:r>
-      <w:r>
-        <w:t xml:space="preserve">.  Handling of flags has been improved.  </w:t>
-      </w:r>
-      <w:r>
-        <w:t xml:space="preserve">Filling was ignoring </w:t>
-      </w:r>
-      <w:r>
-        <w:rPr>
-          <w:rStyle w:val="RTiSWDocLiteralText"/>
-        </w:rPr>
-        <w:t>DivClass</w:t>
-      </w:r>
-      <w:r>
-        <w:t xml:space="preserve"> and </w:t>
-      </w:r>
-      <w:r>
-        <w:rPr>
-          <w:rStyle w:val="RTiSWDocLiteralText"/>
-        </w:rPr>
-        <w:t>RelClass</w:t>
-      </w:r>
-      <w:r>
-        <w:t xml:space="preserve"> time series.  </w:t>
-      </w:r>
-      <w:r>
-        <w:t xml:space="preserve">The command editor has been </w:t>
-      </w:r>
-      <w:r>
-        <w:t>restructured to be more clear</w:t>
-      </w:r>
-      <w:r>
-        <w:t>.</w:t>
-      </w:r>
-    </w:p>
-    <w:p>
-      <w:pPr>
-        <w:numPr>
-          <w:ilvl w:val="0"/>
-          <w:numId w:val="1"/>
-        </w:numPr>
-      </w:pPr>
-      <w:r>
-        <w:rPr>
-          <w:bdr w:val="single" w:sz="24" w:space="0" w:color="FF0000"/>
-        </w:rPr>
-        <w:t>Bug Fix</w:t>
-      </w:r>
-      <w:r>
-        <w:t xml:space="preserve"> [11.00.00] The </w:t>
-      </w:r>
-      <w:r>
-        <w:rPr>
-          <w:rStyle w:val="RTiSWDocLiteralText"/>
-        </w:rPr>
-        <w:t>FormatTableString()</w:t>
-      </w:r>
-      <w:r>
-        <w:t xml:space="preserve"> command now supports formatting syntax like </w:t>
-      </w:r>
-      <w:r>
-        <w:rPr>
-          <w:rStyle w:val="RTiSWDocLiteralText"/>
-        </w:rPr>
-        <w:t>%05.1f</w:t>
-      </w:r>
-      <w:r>
-        <w:t xml:space="preserve"> to pad floating point number output with leading zeros.  This is a global change for </w:t>
-      </w:r>
-      <w:r>
-        <w:t>all features that perform similar formatting</w:t>
-      </w:r>
-      <w:r>
-        <w:t>.</w:t>
-      </w:r>
-    </w:p>
-    <w:p>
-      <w:pPr>
-        <w:numPr>
-          <w:ilvl w:val="0"/>
-          <w:numId w:val="1"/>
-        </w:numPr>
-      </w:pPr>
-      <w:r>
-        <w:rPr>
-          <w:bdr w:val="single" w:sz="24" w:space="0" w:color="FF0000"/>
-        </w:rPr>
-        <w:t>Bug Fix</w:t>
-      </w:r>
-      <w:r>
-        <w:t xml:space="preserve"> [11.00.00] Fix bug in HEC-DSS code where new location type part of TSID was not handled.  The location type is now equivalent to the A part in the HEC-DSS path.</w:t>
-      </w:r>
-    </w:p>
-    <w:p>
-      <w:pPr>
-        <w:numPr>
-          <w:ilvl w:val="0"/>
-          <w:numId w:val="1"/>
-        </w:numPr>
-      </w:pPr>
-      <w:r>
-        <w:rPr>
-          <w:bdr w:val="single" w:sz="24" w:space="0" w:color="FF0000"/>
-        </w:rPr>
-        <w:t>Bug Fix</w:t>
-      </w:r>
-      <w:r>
-        <w:t xml:space="preserve"> [1</w:t>
-      </w:r>
-      <w:r>
-        <w:t>1</w:t>
-      </w:r>
-      <w:r>
-        <w:t>.</w:t>
-      </w:r>
-      <w:r>
-        <w:t>00</w:t>
-      </w:r>
-      <w:r>
-        <w:t>.00] Fix bug where time series for HydroBase structures were listed in the main TSTool interface using longitude for latitude.</w:t>
-      </w:r>
-    </w:p>
-    <w:p>
-      <w:pPr>
-        <w:numPr>
-          <w:ilvl w:val="0"/>
-          <w:numId w:val="1"/>
-        </w:numPr>
-      </w:pPr>
-      <w:r>
-        <w:rPr>
-          <w:bdr w:val="single" w:sz="24" w:space="0" w:color="3366FF"/>
-        </w:rPr>
-        <w:t>Change</w:t>
-      </w:r>
-      <w:r>
-        <w:t xml:space="preserve"> [11.00.00] Upgrade from Java 6 to Java 7.</w:t>
-      </w:r>
-      <w:r>
-        <w:t xml:space="preserve">  Java 6 is no longer being supported by Oracle and Java 7 provides performance increases and many enhancements.</w:t>
-      </w:r>
-    </w:p>
-    <w:p>
-      <w:pPr>
-        <w:numPr>
-          <w:ilvl w:val="0"/>
-          <w:numId w:val="1"/>
-        </w:numPr>
-      </w:pPr>
-      <w:r>
-        <w:rPr>
-          <w:bdr w:val="single" w:sz="24" w:space="0" w:color="3366FF"/>
-        </w:rPr>
-        <w:t>Change</w:t>
-      </w:r>
-      <w:r>
-        <w:t xml:space="preserve"> [11.00.00] Upgrade Freemarker templating library from version 2.3.15 to version 2.3.21.  There are many enhancements and in particular error messages are more user-friendly.</w:t>
-      </w:r>
-    </w:p>
-    <w:p>
-      <w:pPr>
-        <w:numPr>
-          <w:ilvl w:val="0"/>
-          <w:numId w:val="1"/>
-        </w:numPr>
-      </w:pPr>
-      <w:r>
-        <w:rPr>
-          <w:bdr w:val="single" w:sz="24" w:space="0" w:color="3366FF"/>
-        </w:rPr>
-        <w:t>Change</w:t>
-      </w:r>
-      <w:r>
-        <w:t xml:space="preserve"> [11.00.00] The </w:t>
-      </w:r>
-      <w:r>
-        <w:rPr>
-          <w:rStyle w:val="RTiSWDocLiteralText"/>
-        </w:rPr>
-        <w:t>For()</w:t>
-      </w:r>
-      <w:r>
-        <w:t xml:space="preserve"> command now allows iterating over a list of specified values and error handling has been improved.</w:t>
-      </w:r>
-    </w:p>
-    <w:p>
-      <w:pPr>
-        <w:numPr>
-          <w:ilvl w:val="0"/>
-          <w:numId w:val="1"/>
-        </w:numPr>
-      </w:pPr>
-      <w:r>
-        <w:rPr>
-          <w:bdr w:val="single" w:sz="24" w:space="0" w:color="3366FF"/>
-        </w:rPr>
-        <w:t>Change</w:t>
-      </w:r>
-      <w:r>
-        <w:t xml:space="preserve"> [11.00.00] The </w:t>
-      </w:r>
-      <w:r>
-        <w:rPr>
-          <w:rStyle w:val="RTiSWDocLiteralText"/>
-        </w:rPr>
-        <w:t>FormatTableString()</w:t>
-      </w:r>
-      <w:r>
-        <w:t xml:space="preserve"> command now has </w:t>
-      </w:r>
-      <w:r>
-        <w:rPr>
-          <w:rStyle w:val="RTiSWDocLiteralText"/>
-        </w:rPr>
-        <w:t>InsertBeforeColumn</w:t>
-      </w:r>
-      <w:r>
-        <w:t xml:space="preserve"> parameter to control the position of the new column.</w:t>
-      </w:r>
-    </w:p>
-    <w:p>
-      <w:pPr>
-        <w:numPr>
-          <w:ilvl w:val="0"/>
-          <w:numId w:val="1"/>
-        </w:numPr>
-      </w:pPr>
-      <w:r>
-        <w:rPr>
-          <w:bdr w:val="single" w:sz="24" w:space="0" w:color="3366FF"/>
-        </w:rPr>
-        <w:lastRenderedPageBreak/>
-        <w:t>Change</w:t>
-      </w:r>
-      <w:r>
-        <w:t xml:space="preserve"> [1</w:t>
-      </w:r>
-      <w:r>
-        <w:t>1</w:t>
-      </w:r>
-      <w:r>
-        <w:t>.</w:t>
-      </w:r>
-      <w:r>
-        <w:t>00</w:t>
-      </w:r>
-      <w:r>
-        <w:t xml:space="preserve">.00] The HydroBaseDataStore now allows the </w:t>
-      </w:r>
-      <w:r>
-        <w:rPr>
-          <w:rStyle w:val="RTiSWDocLiteralText"/>
-        </w:rPr>
-        <w:t>OdbcName</w:t>
-      </w:r>
-      <w:r>
-        <w:t xml:space="preserve"> property to be set to an ODBC DSN for the SQL Server database connection.  This may be useful for troubleshooting or in cases where authentication is different than the default for HydroBase.</w:t>
-      </w:r>
-    </w:p>
-    <w:p>
-      <w:pPr>
-        <w:numPr>
-          <w:ilvl w:val="0"/>
-          <w:numId w:val="1"/>
-        </w:numPr>
-      </w:pPr>
-      <w:r>
-        <w:rPr>
-          <w:bdr w:val="single" w:sz="24" w:space="0" w:color="3366FF"/>
-        </w:rPr>
-        <w:t>Change</w:t>
-      </w:r>
-      <w:r>
-        <w:t xml:space="preserve"> [11.00.00] The </w:t>
-      </w:r>
-      <w:r>
-        <w:rPr>
-          <w:rStyle w:val="RTiSWDocLiteralText"/>
-        </w:rPr>
-        <w:t>JoinTables()</w:t>
-      </w:r>
-      <w:r>
-        <w:t xml:space="preserve"> command now has the </w:t>
-      </w:r>
-      <w:r>
-        <w:rPr>
-          <w:rStyle w:val="RTiSWDocLiteralText"/>
-        </w:rPr>
-        <w:t>HandleMultipleJoinMatchesHow</w:t>
-      </w:r>
-      <w:r>
-        <w:t xml:space="preserve"> parameter to specify how multiple matches are handled in the joined table.</w:t>
-      </w:r>
-    </w:p>
-    <w:p>
-      <w:pPr>
-        <w:numPr>
-          <w:ilvl w:val="0"/>
-          <w:numId w:val="1"/>
-        </w:numPr>
-      </w:pPr>
-      <w:r>
-        <w:rPr>
-          <w:bdr w:val="single" w:sz="24" w:space="0" w:color="3366FF"/>
-        </w:rPr>
-        <w:t>Change</w:t>
-      </w:r>
-      <w:r>
-        <w:t xml:space="preserve"> [1</w:t>
-      </w:r>
-      <w:r>
-        <w:t>1</w:t>
-      </w:r>
-      <w:r>
-        <w:t>.</w:t>
-      </w:r>
-      <w:r>
-        <w:t>00</w:t>
-      </w:r>
-      <w:r>
-        <w:t xml:space="preserve">.00] The NrcsAwdbDataStore now recognizes the </w:t>
-      </w:r>
-      <w:r>
-        <w:rPr>
-          <w:rStyle w:val="RTiSWDocLiteralText"/>
-        </w:rPr>
-        <w:t>ConnectTimeout</w:t>
-      </w:r>
-      <w:r>
-        <w:t xml:space="preserve"> and </w:t>
-      </w:r>
-      <w:r>
-        <w:rPr>
-          <w:rStyle w:val="RTiSWDocLiteralText"/>
-        </w:rPr>
-        <w:t>ReadTimeout</w:t>
-      </w:r>
-      <w:r>
-        <w:t xml:space="preserve"> properties to be set.  These properties are useful to prevent TSTool from hanging when the NRCS web services are unavailable.</w:t>
-      </w:r>
-    </w:p>
-    <w:p>
-      <w:pPr>
-        <w:numPr>
-          <w:ilvl w:val="0"/>
-          <w:numId w:val="1"/>
-        </w:numPr>
-      </w:pPr>
-      <w:r>
-        <w:rPr>
-          <w:bdr w:val="single" w:sz="24" w:space="0" w:color="3366FF"/>
-        </w:rPr>
-        <w:t>Change</w:t>
-      </w:r>
-      <w:r>
-        <w:t xml:space="preserve"> [11.00.00] The </w:t>
-      </w:r>
-      <w:r>
-        <w:rPr>
-          <w:rStyle w:val="RTiSWDocLiteralText"/>
-        </w:rPr>
-        <w:t>SortTable()</w:t>
-      </w:r>
-      <w:r>
-        <w:t xml:space="preserve"> command now supports sorting by multiple columns, each with sort order.</w:t>
-      </w:r>
-    </w:p>
-    <w:p>
-      <w:pPr>
-        <w:numPr>
-          <w:ilvl w:val="0"/>
-          <w:numId w:val="1"/>
-        </w:numPr>
-      </w:pPr>
-      <w:r>
-        <w:rPr>
-          <w:bdr w:val="single" w:sz="24" w:space="0" w:color="3366FF"/>
-        </w:rPr>
-        <w:t>Change</w:t>
-      </w:r>
-      <w:r>
-        <w:t xml:space="preserve"> [11.00.00] The </w:t>
-      </w:r>
-      <w:r>
-        <w:rPr>
-          <w:rStyle w:val="RTiSWDocLiteralText"/>
-        </w:rPr>
-        <w:t>WriteTableToExcel()</w:t>
-      </w:r>
-      <w:r>
-        <w:t xml:space="preserve"> command now allows columns and rows to be excluded from writing.</w:t>
-      </w:r>
-      <w:r>
-        <w:t xml:space="preserve">  Output column widths can also now be set globally for empty columns.</w:t>
-      </w:r>
-    </w:p>
-    <w:p>
-      <w:pPr>
-        <w:numPr>
-          <w:ilvl w:val="0"/>
-          <w:numId w:val="1"/>
-        </w:numPr>
-      </w:pPr>
-      <w:r>
-        <w:rPr>
-          <w:bdr w:val="single" w:sz="24" w:space="0" w:color="3366FF"/>
-        </w:rPr>
-        <w:t>Change</w:t>
-      </w:r>
-      <w:r>
-        <w:t xml:space="preserve"> [11.00.00] Table commands have been moved to a </w:t>
-      </w:r>
-      <w:r>
-        <w:rPr>
-          <w:rStyle w:val="RTiSWDocGUIReference"/>
-        </w:rPr>
-        <w:t>Commands/Table</w:t>
-      </w:r>
-      <w:r>
-        <w:t xml:space="preserve"> menu to provide more room to grow.</w:t>
-      </w:r>
-    </w:p>
-    <w:p>
-      <w:pPr>
-        <w:numPr>
-          <w:ilvl w:val="0"/>
-          <w:numId w:val="1"/>
-        </w:numPr>
-      </w:pPr>
-      <w:r>
-        <w:rPr>
-          <w:bdr w:val="single" w:sz="24" w:space="0" w:color="3366FF"/>
-        </w:rPr>
-        <w:t>Change</w:t>
-      </w:r>
-      <w:r>
-        <w:t xml:space="preserve"> [11.00.00] The </w:t>
-      </w:r>
-      <w:r>
-        <w:rPr>
-          <w:rStyle w:val="RTiSWDocGUIReference"/>
-        </w:rPr>
-        <w:t>View…Datastores</w:t>
-      </w:r>
-      <w:r>
-        <w:t xml:space="preserve"> display now includes datastore properties for enabled, status, status message, and ODBC DSN.</w:t>
-      </w:r>
-    </w:p>
-    <w:p>
-      <w:pPr>
-        <w:numPr>
-          <w:ilvl w:val="0"/>
-          <w:numId w:val="1"/>
-        </w:numPr>
-      </w:pPr>
-      <w:r>
-        <w:rPr>
-          <w:bdr w:val="single" w:sz="24" w:space="0" w:color="00FF00"/>
-        </w:rPr>
-        <w:t>New Feature</w:t>
-      </w:r>
-      <w:r>
-        <w:t xml:space="preserve"> [1</w:t>
-      </w:r>
-      <w:r>
-        <w:t>1</w:t>
-      </w:r>
-      <w:r>
-        <w:t>.</w:t>
-      </w:r>
-      <w:r>
-        <w:t>00</w:t>
-      </w:r>
-      <w:r>
-        <w:t>.00] Allow users to select recent files when opening command files.</w:t>
-      </w:r>
-    </w:p>
-    <w:p>
-      <w:pPr>
-        <w:numPr>
-          <w:ilvl w:val="0"/>
-          <w:numId w:val="1"/>
-        </w:numPr>
-      </w:pPr>
-      <w:r>
-        <w:rPr>
-          <w:bdr w:val="single" w:sz="24" w:space="0" w:color="00FF00"/>
-        </w:rPr>
-        <w:t>New Feature</w:t>
-      </w:r>
-      <w:r>
-        <w:t xml:space="preserve"> [11.00.00] </w:t>
-      </w:r>
-      <w:r>
-        <w:t>Add</w:t>
-      </w:r>
-      <w:r>
-        <w:t xml:space="preserve"> command line argument </w:t>
-      </w:r>
-      <w:r>
-        <w:rPr>
-          <w:rStyle w:val="RTiSWDocLiteralText"/>
-        </w:rPr>
-        <w:t>–batchTimeout Seconds</w:t>
-      </w:r>
-      <w:r>
-        <w:t>, which</w:t>
-      </w:r>
-      <w:r>
-        <w:t xml:space="preserve"> is useful when TSTool hangs accessing a datastore.</w:t>
-      </w:r>
-    </w:p>
-    <w:p>
-      <w:pPr>
-        <w:numPr>
-          <w:ilvl w:val="0"/>
-          <w:numId w:val="1"/>
-        </w:numPr>
-      </w:pPr>
-      <w:r>
-        <w:rPr>
-          <w:bdr w:val="single" w:sz="24" w:space="0" w:color="00FF00"/>
-        </w:rPr>
-        <w:t>New Feature</w:t>
-      </w:r>
-      <w:r>
-        <w:t xml:space="preserve"> [11.00.00] Add </w:t>
-      </w:r>
-      <w:r>
-        <w:rPr>
-          <w:rStyle w:val="RTiSWDocLiteralText"/>
-        </w:rPr>
-        <w:t>CloseDataStore</w:t>
-      </w:r>
-      <w:r>
-        <w:rPr>
-          <w:rStyle w:val="RTiSWDocLiteralText"/>
-        </w:rPr>
-        <w:t>()</w:t>
-      </w:r>
-      <w:r>
-        <w:t xml:space="preserve"> command.</w:t>
-      </w:r>
-    </w:p>
-    <w:p>
-      <w:pPr>
-        <w:numPr>
-          <w:ilvl w:val="0"/>
-          <w:numId w:val="1"/>
-        </w:numPr>
-      </w:pPr>
-      <w:r>
-        <w:rPr>
-          <w:bdr w:val="single" w:sz="24" w:space="0" w:color="00FF00"/>
-        </w:rPr>
-        <w:t>New Feature</w:t>
-      </w:r>
-      <w:r>
-        <w:t xml:space="preserve"> [11.00.00] Add </w:t>
-      </w:r>
-      <w:r>
-        <w:rPr>
-          <w:rStyle w:val="RTiSWDocLiteralText"/>
-        </w:rPr>
-        <w:t>CloseExcelWorkbook</w:t>
-      </w:r>
-      <w:r>
-        <w:rPr>
-          <w:rStyle w:val="RTiSWDocLiteralText"/>
-        </w:rPr>
-        <w:t>()</w:t>
-      </w:r>
-      <w:r>
-        <w:t xml:space="preserve"> command.</w:t>
-      </w:r>
-    </w:p>
-    <w:p>
-      <w:pPr>
-        <w:numPr>
-          <w:ilvl w:val="0"/>
-          <w:numId w:val="1"/>
-        </w:numPr>
-      </w:pPr>
-      <w:r>
-        <w:rPr>
-          <w:bdr w:val="single" w:sz="24" w:space="0" w:color="00FF00"/>
-        </w:rPr>
-        <w:t>New Feature</w:t>
-      </w:r>
-      <w:r>
-        <w:t xml:space="preserve"> [11.00.00] Enable the </w:t>
-      </w:r>
-      <w:r>
-        <w:rPr>
-          <w:rStyle w:val="RTiSWDocLiteralText"/>
-        </w:rPr>
-        <w:t>DiffProgram</w:t>
-      </w:r>
-      <w:r>
-        <w:t xml:space="preserve"> TSTool configuration file property.  If set to the path for a program such as KDiff3, the program can be called from some user interface features to compare files, such as the </w:t>
-      </w:r>
-      <w:r>
-        <w:rPr>
-          <w:rStyle w:val="RTiSWDocLiteralText"/>
-        </w:rPr>
-        <w:t>CompareFiles()</w:t>
-      </w:r>
-      <w:r>
-        <w:t xml:space="preserve"> editor.</w:t>
-      </w:r>
-    </w:p>
-    <w:p>
-      <w:pPr>
-        <w:numPr>
-          <w:ilvl w:val="0"/>
-          <w:numId w:val="1"/>
-        </w:numPr>
-      </w:pPr>
-      <w:r>
-        <w:rPr>
-          <w:bdr w:val="single" w:sz="24" w:space="0" w:color="00FF00"/>
-        </w:rPr>
-        <w:t>New Feature</w:t>
-      </w:r>
-      <w:r>
-        <w:t xml:space="preserve"> [11.00.00] Add </w:t>
-      </w:r>
-      <w:r>
-        <w:rPr>
-          <w:rStyle w:val="RTiSWDocLiteralText"/>
-        </w:rPr>
-        <w:t>FormatStringProperty</w:t>
-      </w:r>
-      <w:r>
-        <w:rPr>
-          <w:rStyle w:val="RTiSWDocLiteralText"/>
-        </w:rPr>
-        <w:t>()</w:t>
-      </w:r>
-      <w:r>
-        <w:t xml:space="preserve"> command.</w:t>
-      </w:r>
-    </w:p>
-    <w:p>
-      <w:pPr>
-        <w:numPr>
-          <w:ilvl w:val="0"/>
-          <w:numId w:val="1"/>
-        </w:numPr>
-      </w:pPr>
-      <w:r>
-        <w:rPr>
-          <w:bdr w:val="single" w:sz="24" w:space="0" w:color="00FF00"/>
-        </w:rPr>
-        <w:t>New Feature</w:t>
-      </w:r>
-      <w:r>
-        <w:t xml:space="preserve"> [11.00.00] Add </w:t>
-      </w:r>
-      <w:r>
-        <w:rPr>
-          <w:rStyle w:val="RTiSWDocLiteralText"/>
-        </w:rPr>
-        <w:t>S</w:t>
-      </w:r>
-      <w:r>
-        <w:rPr>
-          <w:rStyle w:val="RTiSWDocLiteralText"/>
-        </w:rPr>
-        <w:t>etExcelCell</w:t>
-      </w:r>
-      <w:r>
-        <w:rPr>
-          <w:rStyle w:val="RTiSWDocLiteralText"/>
-        </w:rPr>
-        <w:t>()</w:t>
-      </w:r>
-      <w:r>
-        <w:t xml:space="preserve"> command.</w:t>
-      </w:r>
-    </w:p>
-    <w:p>
-      <w:pPr>
-        <w:numPr>
-          <w:ilvl w:val="0"/>
-          <w:numId w:val="1"/>
-        </w:numPr>
-      </w:pPr>
-      <w:r>
-        <w:rPr>
-          <w:bdr w:val="single" w:sz="24" w:space="0" w:color="00FF00"/>
-        </w:rPr>
-        <w:t>New Feature</w:t>
-      </w:r>
-      <w:r>
-        <w:t xml:space="preserve"> [11.00.00] Add </w:t>
-      </w:r>
-      <w:r>
-        <w:rPr>
-          <w:rStyle w:val="RTiSWDocLiteralText"/>
-        </w:rPr>
-        <w:t>S</w:t>
-      </w:r>
-      <w:r>
-        <w:rPr>
-          <w:rStyle w:val="RTiSWDocLiteralText"/>
-        </w:rPr>
-        <w:t>etExcelWorksheetViewProperties</w:t>
-      </w:r>
-      <w:r>
-        <w:rPr>
-          <w:rStyle w:val="RTiSWDocLiteralText"/>
-        </w:rPr>
-        <w:t>()</w:t>
-      </w:r>
-      <w:r>
-        <w:t xml:space="preserve"> command.</w:t>
-      </w:r>
-    </w:p>
-    <w:p>
-      <w:pPr>
-        <w:numPr>
-          <w:ilvl w:val="0"/>
-          <w:numId w:val="1"/>
-        </w:numPr>
-      </w:pPr>
-      <w:r>
-        <w:rPr>
-          <w:bdr w:val="single" w:sz="24" w:space="0" w:color="00FF00"/>
-        </w:rPr>
-        <w:t>New Feature</w:t>
-      </w:r>
-      <w:r>
-        <w:t xml:space="preserve"> [11.00.00] Add </w:t>
-      </w:r>
-      <w:r>
-        <w:rPr>
-          <w:rStyle w:val="RTiSWDocLiteralText"/>
-        </w:rPr>
-        <w:t>S</w:t>
-      </w:r>
-      <w:r>
-        <w:rPr>
-          <w:rStyle w:val="RTiSWDocLiteralText"/>
-        </w:rPr>
-        <w:t>etPropertyFromTable</w:t>
-      </w:r>
-      <w:r>
-        <w:rPr>
-          <w:rStyle w:val="RTiSWDocLiteralText"/>
-        </w:rPr>
-        <w:t>()</w:t>
-      </w:r>
-      <w:r>
-        <w:t xml:space="preserve"> command.</w:t>
-      </w:r>
-    </w:p>
-    <w:p>
-      <w:pPr>
-        <w:numPr>
-          <w:ilvl w:val="0"/>
-          <w:numId w:val="1"/>
-        </w:numPr>
-      </w:pPr>
-      <w:r>
-        <w:rPr>
-          <w:bdr w:val="single" w:sz="24" w:space="0" w:color="00FF00"/>
-        </w:rPr>
-        <w:t>New Feature</w:t>
-      </w:r>
-      <w:r>
-        <w:t xml:space="preserve"> [11.00.00] Add </w:t>
-      </w:r>
-      <w:r>
-        <w:rPr>
-          <w:rStyle w:val="RTiSWDocLiteralText"/>
-        </w:rPr>
-        <w:t>SplitTable</w:t>
-      </w:r>
-      <w:r>
-        <w:rPr>
-          <w:rStyle w:val="RTiSWDocLiteralText"/>
-        </w:rPr>
-        <w:t>Column</w:t>
-      </w:r>
-      <w:r>
-        <w:rPr>
-          <w:rStyle w:val="RTiSWDocLiteralText"/>
-        </w:rPr>
-        <w:t>()</w:t>
-      </w:r>
-      <w:r>
-        <w:t xml:space="preserve"> command.</w:t>
-      </w:r>
-    </w:p>
-    <w:p>
-      <w:pPr>
-        <w:numPr>
-          <w:ilvl w:val="0"/>
-          <w:numId w:val="1"/>
-        </w:numPr>
-      </w:pPr>
-      <w:r>
-        <w:rPr>
-          <w:bdr w:val="single" w:sz="24" w:space="0" w:color="00FF00"/>
-        </w:rPr>
-        <w:t>New Feature</w:t>
-      </w:r>
-      <w:r>
-        <w:t xml:space="preserve"> [11.00.00] Add </w:t>
-      </w:r>
-      <w:r>
-        <w:rPr>
-          <w:rStyle w:val="RTiSWDocLiteralText"/>
-        </w:rPr>
-        <w:t>SplitTableRow()</w:t>
-      </w:r>
-      <w:r>
-        <w:t xml:space="preserve"> command.</w:t>
-      </w:r>
-    </w:p>
-    <w:p>
-      <w:pPr>
-        <w:numPr>
-          <w:ilvl w:val="0"/>
-          <w:numId w:val="1"/>
-        </w:numPr>
-      </w:pPr>
-      <w:r>
-        <w:rPr>
-          <w:bdr w:val="single" w:sz="24" w:space="0" w:color="00FF00"/>
-        </w:rPr>
-        <w:t>New Feature</w:t>
-      </w:r>
-      <w:r>
-        <w:t xml:space="preserve"> [11.00.00] Add </w:t>
-      </w:r>
-      <w:r>
-        <w:rPr>
-          <w:rStyle w:val="RTiSWDocLiteralText"/>
-        </w:rPr>
-        <w:t>Wait</w:t>
-      </w:r>
-      <w:r>
-        <w:rPr>
-          <w:rStyle w:val="RTiSWDocLiteralText"/>
-        </w:rPr>
-        <w:t>()</w:t>
-      </w:r>
-      <w:r>
-        <w:t xml:space="preserve"> command.</w:t>
-      </w:r>
-    </w:p>
-    <w:p>
-      <w:pPr>
-        <w:numPr>
-          <w:ilvl w:val="0"/>
-          <w:numId w:val="1"/>
-        </w:numPr>
-      </w:pPr>
-      <w:r>
-        <w:rPr>
-          <w:bdr w:val="single" w:sz="24" w:space="0" w:color="00FF00"/>
-        </w:rPr>
-        <w:t>New Feature</w:t>
-      </w:r>
-      <w:r>
-        <w:t xml:space="preserve"> [11.00.00] Add functional </w:t>
-      </w:r>
-      <w:r>
-        <w:rPr>
-          <w:rStyle w:val="RTiSWDocLiteralText"/>
-        </w:rPr>
-        <w:t>WriteTimeSeriesToExcel(</w:t>
-      </w:r>
-      <w:r>
-        <w:rPr>
-          <w:rStyle w:val="RTiSWDocLiteralText"/>
-        </w:rPr>
-        <w:t>)</w:t>
-      </w:r>
-      <w:r>
-        <w:t xml:space="preserve"> and experimental </w:t>
-      </w:r>
-      <w:r>
-        <w:rPr>
-          <w:rStyle w:val="RTiSWDocLiteralText"/>
-        </w:rPr>
-        <w:t>WriteTimeSeriesToExcelFormatted()</w:t>
-      </w:r>
-      <w:r>
-        <w:t xml:space="preserve"> command.</w:t>
-      </w:r>
-    </w:p>
-    <w:p/>
-    <w:p>
-      <w:pPr>
-        <w:pStyle w:val="Heading2"/>
-      </w:pPr>
-      <w:r>
-        <w:t>Changes in Version 10.31.00</w:t>
-      </w:r>
-    </w:p>
-    <w:p/>
-    <w:p>
-      <w:pPr>
-        <w:numPr>
-          <w:ilvl w:val="0"/>
-          <w:numId w:val="1"/>
-        </w:numPr>
-      </w:pPr>
-      <w:r>
-        <w:rPr>
-          <w:bdr w:val="single" w:sz="24" w:space="0" w:color="FF0000"/>
-        </w:rPr>
-        <w:t>Bug Fix</w:t>
-      </w:r>
-      <w:r>
-        <w:t xml:space="preserve"> [10.31.00] Fix bug where </w:t>
-      </w:r>
-      <w:r>
-        <w:rPr>
-          <w:rStyle w:val="RTiSWDocLiteralText"/>
-        </w:rPr>
-        <w:t>WriteTableToExcel()</w:t>
-      </w:r>
-      <w:r>
-        <w:t xml:space="preserve"> command generated errors when columns </w:t>
-      </w:r>
-      <w:r>
-        <w:t xml:space="preserve">containing other than strings </w:t>
-      </w:r>
-      <w:r>
-        <w:t>were specified.</w:t>
-      </w:r>
-    </w:p>
-    <w:p>
-      <w:pPr>
-        <w:numPr>
-          <w:ilvl w:val="0"/>
-          <w:numId w:val="1"/>
-        </w:numPr>
-      </w:pPr>
-      <w:r>
-        <w:rPr>
-          <w:bdr w:val="single" w:sz="24" w:space="0" w:color="FF0000"/>
-        </w:rPr>
-        <w:lastRenderedPageBreak/>
         <w:t>Bug Fix</w:t>
       </w:r>
       <w:r>

--- a/doc/UserManual/Word/82_Appendix_ReleaseNotes.docx
+++ b/doc/UserManual/Word/82_Appendix_ReleaseNotes.docx
@@ -34,37 +34,37 @@
         <w:t>3</w:t>
       </w:r>
       <w:r>
-        <w:t>.0</w:t>
+        <w:t>.</w:t>
+      </w:r>
+      <w:r>
+        <w:t>1</w:t>
+      </w:r>
+      <w:r>
+        <w:t>0, 20</w:t>
+      </w:r>
+      <w:r>
+        <w:t>1</w:t>
+      </w:r>
+      <w:r>
+        <w:t>5</w:t>
+      </w:r>
+      <w:r>
+        <w:t>-</w:t>
+      </w:r>
+      <w:r>
+        <w:t>0</w:t>
+      </w:r>
+      <w:r>
+        <w:t>6</w:t>
+      </w:r>
+      <w:r>
+        <w:t>-</w:t>
+      </w:r>
+      <w:r>
+        <w:t>2</w:t>
       </w:r>
       <w:r>
         <w:t>9</w:t>
-      </w:r>
-      <w:r>
-        <w:t>, 20</w:t>
-      </w:r>
-      <w:r>
-        <w:t>1</w:t>
-      </w:r>
-      <w:r>
-        <w:t>5</w:t>
-      </w:r>
-      <w:r>
-        <w:t>-</w:t>
-      </w:r>
-      <w:r>
-        <w:t>0</w:t>
-      </w:r>
-      <w:r>
-        <w:t>6</w:t>
-      </w:r>
-      <w:r>
-        <w:t>-</w:t>
-      </w:r>
-      <w:r>
-        <w:t>2</w:t>
-      </w:r>
-      <w:r>
-        <w:t>6</w:t>
       </w:r>
     </w:p>
     <w:p>
@@ -371,151 +371,193 @@
               <w:rPr>
                 <w:sz w:val="20"/>
               </w:rPr>
-              <w:t xml:space="preserve"> – 11.03.0</w:t>
+              <w:t xml:space="preserve"> – 11.03.</w:t>
+            </w:r>
+            <w:r>
+              <w:rPr>
+                <w:sz w:val="20"/>
+              </w:rPr>
+              <w:t>1</w:t>
+            </w:r>
+            <w:r>
+              <w:rPr>
+                <w:sz w:val="20"/>
+              </w:rPr>
+              <w:t>0</w:t>
+            </w:r>
+          </w:p>
+        </w:tc>
+        <w:tc>
+          <w:tcPr>
+            <w:tcW w:w="7020" w:type="dxa"/>
+          </w:tcPr>
+          <w:p>
+            <w:pPr>
+              <w:rPr>
+                <w:sz w:val="20"/>
+              </w:rPr>
+            </w:pPr>
+            <w:r>
+              <w:rPr>
+                <w:sz w:val="20"/>
+              </w:rPr>
+              <w:t xml:space="preserve">Add support for </w:t>
+            </w:r>
+            <w:r>
+              <w:rPr>
+                <w:rStyle w:val="RTiSWDocLiteralText"/>
+              </w:rPr>
+              <w:t>${Property}</w:t>
+            </w:r>
+            <w:r>
+              <w:rPr>
+                <w:sz w:val="20"/>
+              </w:rPr>
+              <w:t xml:space="preserve"> in some command parameters</w:t>
+            </w:r>
+            <w:r>
+              <w:rPr>
+                <w:sz w:val="20"/>
+              </w:rPr>
+              <w:t xml:space="preserve"> for over 50 commands</w:t>
+            </w:r>
+            <w:r>
+              <w:rPr>
+                <w:sz w:val="20"/>
+              </w:rPr>
+              <w:t>.</w:t>
+            </w:r>
+            <w:r>
+              <w:rPr>
+                <w:sz w:val="20"/>
+              </w:rPr>
+              <w:t xml:space="preserve">  Enable nested </w:t>
+            </w:r>
+            <w:r>
+              <w:rPr>
+                <w:rStyle w:val="RTiSWDocLiteralText"/>
+              </w:rPr>
+              <w:t>For()</w:t>
+            </w:r>
+            <w:r>
+              <w:rPr>
+                <w:sz w:val="20"/>
+              </w:rPr>
+              <w:t xml:space="preserve"> loops.</w:t>
+            </w:r>
+            <w:r>
+              <w:rPr>
+                <w:sz w:val="20"/>
+              </w:rPr>
+              <w:t xml:space="preserve">  </w:t>
+            </w:r>
+            <w:r>
+              <w:rPr>
+                <w:sz w:val="20"/>
+              </w:rPr>
+              <w:t>Add support for</w:t>
+            </w:r>
+            <w:r>
+              <w:rPr>
+                <w:sz w:val="20"/>
+              </w:rPr>
+              <w:t xml:space="preserve"> Excel </w:t>
+            </w:r>
+            <w:r>
+              <w:rPr>
+                <w:sz w:val="20"/>
+              </w:rPr>
+              <w:t>formatting condition and s</w:t>
+            </w:r>
+            <w:r>
+              <w:rPr>
+                <w:sz w:val="20"/>
+              </w:rPr>
+              <w:t>tyle table</w:t>
+            </w:r>
+            <w:r>
+              <w:rPr>
+                <w:sz w:val="20"/>
+              </w:rPr>
+              <w:t>s</w:t>
+            </w:r>
+            <w:r>
+              <w:rPr>
+                <w:sz w:val="20"/>
+              </w:rPr>
+              <w:t>.</w:t>
+            </w:r>
+            <w:r>
+              <w:rPr>
+                <w:sz w:val="20"/>
+              </w:rPr>
+              <w:t xml:space="preserve">  Multiple incremental updates </w:t>
+            </w:r>
+            <w:r>
+              <w:rPr>
+                <w:sz w:val="20"/>
+              </w:rPr>
+              <w:t>during</w:t>
+            </w:r>
+            <w:r>
+              <w:rPr>
+                <w:sz w:val="20"/>
+              </w:rPr>
+              <w:t xml:space="preserve"> beta test</w:t>
+            </w:r>
+            <w:r>
+              <w:rPr>
+                <w:sz w:val="20"/>
+              </w:rPr>
+              <w:t>ing</w:t>
+            </w:r>
+            <w:r>
+              <w:rPr>
+                <w:sz w:val="20"/>
+              </w:rPr>
+              <w:t>.</w:t>
+            </w:r>
+          </w:p>
+        </w:tc>
+        <w:tc>
+          <w:tcPr>
+            <w:tcW w:w="1187" w:type="dxa"/>
+          </w:tcPr>
+          <w:p>
+            <w:pPr>
+              <w:rPr>
+                <w:sz w:val="20"/>
+              </w:rPr>
+            </w:pPr>
+            <w:r>
+              <w:rPr>
+                <w:sz w:val="20"/>
+              </w:rPr>
+              <w:t>2015-0</w:t>
+            </w:r>
+            <w:r>
+              <w:rPr>
+                <w:sz w:val="20"/>
+              </w:rPr>
+              <w:t>6</w:t>
+            </w:r>
+            <w:r>
+              <w:rPr>
+                <w:sz w:val="20"/>
+              </w:rPr>
+              <w:t>-</w:t>
+            </w:r>
+            <w:r>
+              <w:rPr>
+                <w:sz w:val="20"/>
+              </w:rPr>
+              <w:t>2</w:t>
             </w:r>
             <w:r>
               <w:rPr>
                 <w:sz w:val="20"/>
               </w:rPr>
               <w:t>9</w:t>
-            </w:r>
-          </w:p>
-        </w:tc>
-        <w:tc>
-          <w:tcPr>
-            <w:tcW w:w="7020" w:type="dxa"/>
-          </w:tcPr>
-          <w:p>
-            <w:pPr>
-              <w:rPr>
-                <w:sz w:val="20"/>
-              </w:rPr>
-            </w:pPr>
-            <w:r>
-              <w:rPr>
-                <w:sz w:val="20"/>
-              </w:rPr>
-              <w:t xml:space="preserve">Add support for </w:t>
-            </w:r>
-            <w:r>
-              <w:rPr>
-                <w:rStyle w:val="RTiSWDocLiteralText"/>
-              </w:rPr>
-              <w:t>${Property}</w:t>
-            </w:r>
-            <w:r>
-              <w:rPr>
-                <w:sz w:val="20"/>
-              </w:rPr>
-              <w:t xml:space="preserve"> in some command parameters.</w:t>
-            </w:r>
-            <w:r>
-              <w:rPr>
-                <w:sz w:val="20"/>
-              </w:rPr>
-              <w:t xml:space="preserve">  Enable nested </w:t>
-            </w:r>
-            <w:r>
-              <w:rPr>
-                <w:rStyle w:val="RTiSWDocLiteralText"/>
-              </w:rPr>
-              <w:t>For()</w:t>
-            </w:r>
-            <w:r>
-              <w:rPr>
-                <w:sz w:val="20"/>
-              </w:rPr>
-              <w:t xml:space="preserve"> loops.</w:t>
-            </w:r>
-            <w:r>
-              <w:rPr>
-                <w:sz w:val="20"/>
-              </w:rPr>
-              <w:t xml:space="preserve">  </w:t>
-            </w:r>
-            <w:r>
-              <w:rPr>
-                <w:sz w:val="20"/>
-              </w:rPr>
-              <w:t>Add support for</w:t>
-            </w:r>
-            <w:r>
-              <w:rPr>
-                <w:sz w:val="20"/>
-              </w:rPr>
-              <w:t xml:space="preserve"> Excel </w:t>
-            </w:r>
-            <w:r>
-              <w:rPr>
-                <w:sz w:val="20"/>
-              </w:rPr>
-              <w:t>formatting condition and s</w:t>
-            </w:r>
-            <w:r>
-              <w:rPr>
-                <w:sz w:val="20"/>
-              </w:rPr>
-              <w:t>tyle table</w:t>
-            </w:r>
-            <w:r>
-              <w:rPr>
-                <w:sz w:val="20"/>
-              </w:rPr>
-              <w:t>s</w:t>
-            </w:r>
-            <w:r>
-              <w:rPr>
-                <w:sz w:val="20"/>
-              </w:rPr>
-              <w:t>.</w:t>
-            </w:r>
-            <w:r>
-              <w:rPr>
-                <w:sz w:val="20"/>
-              </w:rPr>
-              <w:t xml:space="preserve">  Multiple incremental updates to respond to beta tester feedback.</w:t>
-            </w:r>
-          </w:p>
-        </w:tc>
-        <w:tc>
-          <w:tcPr>
-            <w:tcW w:w="1187" w:type="dxa"/>
-          </w:tcPr>
-          <w:p>
-            <w:pPr>
-              <w:rPr>
-                <w:sz w:val="20"/>
-              </w:rPr>
-            </w:pPr>
-            <w:r>
-              <w:rPr>
-                <w:sz w:val="20"/>
-              </w:rPr>
-              <w:t>2015-0</w:t>
-            </w:r>
-            <w:r>
-              <w:rPr>
-                <w:sz w:val="20"/>
-              </w:rPr>
-              <w:t>6</w:t>
-            </w:r>
-            <w:r>
-              <w:rPr>
-                <w:sz w:val="20"/>
-              </w:rPr>
-              <w:t>-</w:t>
-            </w:r>
-            <w:r>
-              <w:rPr>
-                <w:sz w:val="20"/>
-              </w:rPr>
-              <w:t>2</w:t>
-            </w:r>
-            <w:r>
-              <w:rPr>
-                <w:sz w:val="20"/>
-              </w:rPr>
-              <w:t>6</w:t>
             </w:r>
           </w:p>
         </w:tc>
@@ -6136,10 +6178,15 @@
         <w:t xml:space="preserve"> 11.03.00</w:t>
       </w:r>
       <w:r>
-        <w:t xml:space="preserve"> – 11.03.0</w:t>
-      </w:r>
-      <w:r>
-        <w:t>9</w:t>
+        <w:t xml:space="preserve"> – 11.03.</w:t>
+      </w:r>
+      <w:r>
+        <w:t>1</w:t>
+      </w:r>
+      <w:bookmarkStart w:id="0" w:name="_GoBack"/>
+      <w:bookmarkEnd w:id="0"/>
+      <w:r>
+        <w:t>0</w:t>
       </w:r>
     </w:p>
     <w:p/>
@@ -6936,7 +6983,13 @@
         <w:t>Change</w:t>
       </w:r>
       <w:r>
-        <w:t xml:space="preserve"> [11.03.07] More of the above: </w:t>
+        <w:t xml:space="preserve"> [11.03.0</w:t>
+      </w:r>
+      <w:r>
+        <w:t>9</w:t>
+      </w:r>
+      <w:r>
+        <w:t xml:space="preserve">] More of the above: </w:t>
       </w:r>
       <w:r>
         <w:rPr>
@@ -6951,10 +7004,7 @@
         <w:t>()</w:t>
       </w:r>
       <w:r>
-        <w:t>.</w:t>
-      </w:r>
-      <w:r>
-        <w:t xml:space="preserve">  Also add set flag and description.</w:t>
+        <w:t>.  Also add set flag and description.</w:t>
       </w:r>
     </w:p>
     <w:p>
@@ -6972,6 +7022,48 @@
         <w:t>Change</w:t>
       </w:r>
       <w:r>
+        <w:t xml:space="preserve"> [11.03.10] More of the above: </w:t>
+      </w:r>
+      <w:r>
+        <w:rPr>
+          <w:rStyle w:val="RTiSWDocLiteralText"/>
+        </w:rPr>
+        <w:t>FillPattern()</w:t>
+      </w:r>
+      <w:r>
+        <w:t xml:space="preserve">, </w:t>
+      </w:r>
+      <w:r>
+        <w:rPr>
+          <w:rStyle w:val="RTiSWDocLiteralText"/>
+        </w:rPr>
+        <w:t>FillFromTS</w:t>
+      </w:r>
+      <w:r>
+        <w:rPr>
+          <w:rStyle w:val="RTiSWDocLiteralText"/>
+        </w:rPr>
+        <w:t>()</w:t>
+      </w:r>
+      <w:r>
+        <w:t xml:space="preserve">.  </w:t>
+      </w:r>
+    </w:p>
+    <w:p>
+      <w:pPr>
+        <w:pStyle w:val="ListParagraph"/>
+        <w:numPr>
+          <w:ilvl w:val="0"/>
+          <w:numId w:val="17"/>
+        </w:numPr>
+      </w:pPr>
+      <w:r>
+        <w:rPr>
+          <w:bdr w:val="single" w:sz="24" w:space="0" w:color="3366FF"/>
+        </w:rPr>
+        <w:t>Change</w:t>
+      </w:r>
+      <w:r>
         <w:t xml:space="preserve"> [11.03.06] The </w:t>
       </w:r>
       <w:r>
@@ -7374,10 +7466,7 @@
         <w:t>New Feature</w:t>
       </w:r>
       <w:r>
-        <w:t xml:space="preserve"> [11.03.09</w:t>
-      </w:r>
-      <w:r>
-        <w:t xml:space="preserve">] The </w:t>
+        <w:t xml:space="preserve"> [11.03.09] The </w:t>
       </w:r>
       <w:r>
         <w:rPr>
@@ -7386,19 +7475,14 @@
         <w:t>WriteTimeSeriesToExcelBlock()</w:t>
       </w:r>
       <w:r>
-        <w:t xml:space="preserve"> command</w:t>
-      </w:r>
-      <w:r>
-        <w:t xml:space="preserve"> has been added.  This replaces the </w:t>
-      </w:r>
-      <w:bookmarkStart w:id="0" w:name="_GoBack"/>
+        <w:t xml:space="preserve"> command has been added.  This replaces the </w:t>
+      </w:r>
       <w:r>
         <w:rPr>
           <w:rStyle w:val="RTiSWDocLiteralText"/>
         </w:rPr>
         <w:t>WriteTimeSeriesToExcelFormatted()</w:t>
       </w:r>
-      <w:bookmarkEnd w:id="0"/>
       <w:r>
         <w:t xml:space="preserve"> command.</w:t>
       </w:r>
@@ -7489,63 +7573,6 @@
       </w:r>
       <w:r>
         <w:t xml:space="preserve"> was reset to blank.</w:t>
-      </w:r>
-    </w:p>
-    <w:p>
-      <w:pPr>
-        <w:pStyle w:val="ListParagraph"/>
-        <w:numPr>
-          <w:ilvl w:val="0"/>
-          <w:numId w:val="17"/>
-        </w:numPr>
-      </w:pPr>
-      <w:r>
-        <w:rPr>
-          <w:bdr w:val="single" w:sz="24" w:space="0" w:color="FF0000"/>
-        </w:rPr>
-        <w:t>Bug Fix</w:t>
-      </w:r>
-      <w:r>
-        <w:t xml:space="preserve"> [11.0</w:t>
-      </w:r>
-      <w:r>
-        <w:t>2</w:t>
-      </w:r>
-      <w:r>
-        <w:t>.0</w:t>
-      </w:r>
-      <w:r>
-        <w:t>1</w:t>
-      </w:r>
-      <w:r>
-        <w:t xml:space="preserve">] Fix bug in </w:t>
-      </w:r>
-      <w:r>
-        <w:rPr>
-          <w:rStyle w:val="RTiSWDocLiteralText"/>
-        </w:rPr>
-        <w:t>Read</w:t>
-      </w:r>
-      <w:r>
-        <w:rPr>
-          <w:rStyle w:val="RTiSWDocLiteralText"/>
-        </w:rPr>
-        <w:t>NrcsAwdb</w:t>
-      </w:r>
-      <w:r>
-        <w:rPr>
-          <w:rStyle w:val="RTiSWDocLiteralText"/>
-        </w:rPr>
-        <w:t>()</w:t>
-      </w:r>
-      <w:r>
-        <w:t xml:space="preserve"> command where forecast table dates were saved as strings even though table column was configured as a date/time</w:t>
-      </w:r>
-      <w:r>
-        <w:t xml:space="preserve"> – now use date/times for all</w:t>
-      </w:r>
-      <w:r>
-        <w:t>.</w:t>
       </w:r>
     </w:p>
     <w:p>
@@ -7564,6 +7591,63 @@
         <w:t>Bug Fix</w:t>
       </w:r>
       <w:r>
+        <w:t xml:space="preserve"> [11.0</w:t>
+      </w:r>
+      <w:r>
+        <w:t>2</w:t>
+      </w:r>
+      <w:r>
+        <w:t>.0</w:t>
+      </w:r>
+      <w:r>
+        <w:t>1</w:t>
+      </w:r>
+      <w:r>
+        <w:t xml:space="preserve">] Fix bug in </w:t>
+      </w:r>
+      <w:r>
+        <w:rPr>
+          <w:rStyle w:val="RTiSWDocLiteralText"/>
+        </w:rPr>
+        <w:t>Read</w:t>
+      </w:r>
+      <w:r>
+        <w:rPr>
+          <w:rStyle w:val="RTiSWDocLiteralText"/>
+        </w:rPr>
+        <w:t>NrcsAwdb</w:t>
+      </w:r>
+      <w:r>
+        <w:rPr>
+          <w:rStyle w:val="RTiSWDocLiteralText"/>
+        </w:rPr>
+        <w:t>()</w:t>
+      </w:r>
+      <w:r>
+        <w:t xml:space="preserve"> command where forecast table dates were saved as strings even though table column was configured as a date/time</w:t>
+      </w:r>
+      <w:r>
+        <w:t xml:space="preserve"> – now use date/times for all</w:t>
+      </w:r>
+      <w:r>
+        <w:t>.</w:t>
+      </w:r>
+    </w:p>
+    <w:p>
+      <w:pPr>
+        <w:pStyle w:val="ListParagraph"/>
+        <w:numPr>
+          <w:ilvl w:val="0"/>
+          <w:numId w:val="17"/>
+        </w:numPr>
+      </w:pPr>
+      <w:r>
+        <w:rPr>
+          <w:bdr w:val="single" w:sz="24" w:space="0" w:color="FF0000"/>
+        </w:rPr>
+        <w:t>Bug Fix</w:t>
+      </w:r>
+      <w:r>
         <w:t xml:space="preserve"> [11.02.00] </w:t>
       </w:r>
       <w:r>
@@ -8245,6 +8329,7 @@
         <w:rPr>
           <w:bdr w:val="single" w:sz="24" w:space="0" w:color="00FF00"/>
         </w:rPr>
+        <w:lastRenderedPageBreak/>
         <w:t>New Feature</w:t>
       </w:r>
       <w:r>
@@ -8844,32 +8929,6 @@
       </w:r>
       <w:r>
         <w:t xml:space="preserve"> [11.00.00] Upgrade Freemarker templating library from version 2.3.15 to version 2.3.21.  There are many enhancements and in particular error messages are more user-friendly.</w:t>
-      </w:r>
-    </w:p>
-    <w:p>
-      <w:pPr>
-        <w:numPr>
-          <w:ilvl w:val="0"/>
-          <w:numId w:val="1"/>
-        </w:numPr>
-      </w:pPr>
-      <w:r>
-        <w:rPr>
-          <w:bdr w:val="single" w:sz="24" w:space="0" w:color="3366FF"/>
-        </w:rPr>
-        <w:t>Change</w:t>
-      </w:r>
-      <w:r>
-        <w:t xml:space="preserve"> [11.00.00] The </w:t>
-      </w:r>
-      <w:r>
-        <w:rPr>
-          <w:rStyle w:val="RTiSWDocLiteralText"/>
-        </w:rPr>
-        <w:t>For()</w:t>
-      </w:r>
-      <w:r>
-        <w:t xml:space="preserve"> command now allows iterating over a list of specified values and error handling has been improved.</w:t>
       </w:r>
     </w:p>
     <w:p>
@@ -8893,6 +8952,32 @@
         <w:rPr>
           <w:rStyle w:val="RTiSWDocLiteralText"/>
         </w:rPr>
+        <w:t>For()</w:t>
+      </w:r>
+      <w:r>
+        <w:t xml:space="preserve"> command now allows iterating over a list of specified values and error handling has been improved.</w:t>
+      </w:r>
+    </w:p>
+    <w:p>
+      <w:pPr>
+        <w:numPr>
+          <w:ilvl w:val="0"/>
+          <w:numId w:val="1"/>
+        </w:numPr>
+      </w:pPr>
+      <w:r>
+        <w:rPr>
+          <w:bdr w:val="single" w:sz="24" w:space="0" w:color="3366FF"/>
+        </w:rPr>
+        <w:t>Change</w:t>
+      </w:r>
+      <w:r>
+        <w:t xml:space="preserve"> [11.00.00] The </w:t>
+      </w:r>
+      <w:r>
+        <w:rPr>
+          <w:rStyle w:val="RTiSWDocLiteralText"/>
+        </w:rPr>
         <w:t>FormatTableString()</w:t>
       </w:r>
       <w:r>
@@ -9587,6 +9672,7 @@
         <w:pStyle w:val="Heading2"/>
       </w:pPr>
       <w:r>
+        <w:lastRenderedPageBreak/>
         <w:t>Changes in Version 10.31.00</w:t>
       </w:r>
     </w:p>
@@ -9602,7 +9688,6 @@
         <w:rPr>
           <w:bdr w:val="single" w:sz="24" w:space="0" w:color="FF0000"/>
         </w:rPr>
-        <w:lastRenderedPageBreak/>
         <w:t>Bug Fix</w:t>
       </w:r>
       <w:r>
@@ -10168,47 +10253,6 @@
       </w:r>
       <w:r>
         <w:t xml:space="preserve"> parameter to limit rows that are copied.</w:t>
-      </w:r>
-    </w:p>
-    <w:p>
-      <w:pPr>
-        <w:numPr>
-          <w:ilvl w:val="0"/>
-          <w:numId w:val="1"/>
-        </w:numPr>
-      </w:pPr>
-      <w:r>
-        <w:rPr>
-          <w:bdr w:val="single" w:sz="24" w:space="0" w:color="3366FF"/>
-        </w:rPr>
-        <w:t>Change</w:t>
-      </w:r>
-      <w:r>
-        <w:t xml:space="preserve"> [10.29.00] The </w:t>
-      </w:r>
-      <w:r>
-        <w:rPr>
-          <w:rStyle w:val="RTiSWDocLiteralText"/>
-        </w:rPr>
-        <w:t>FormatTableDateTime</w:t>
-      </w:r>
-      <w:r>
-        <w:rPr>
-          <w:rStyle w:val="RTiSWDocLiteralText"/>
-        </w:rPr>
-        <w:t>()</w:t>
-      </w:r>
-      <w:r>
-        <w:t xml:space="preserve"> command has been updated to provide the </w:t>
-      </w:r>
-      <w:r>
-        <w:rPr>
-          <w:rStyle w:val="RTiSWDocLiteralText"/>
-        </w:rPr>
-        <w:t>InsertBeforeColumn</w:t>
-      </w:r>
-      <w:r>
-        <w:t xml:space="preserve"> parameter to control insertion of the new output column.</w:t>
       </w:r>
     </w:p>
     <w:p>
@@ -10232,6 +10276,47 @@
         <w:rPr>
           <w:rStyle w:val="RTiSWDocLiteralText"/>
         </w:rPr>
+        <w:t>FormatTableDateTime</w:t>
+      </w:r>
+      <w:r>
+        <w:rPr>
+          <w:rStyle w:val="RTiSWDocLiteralText"/>
+        </w:rPr>
+        <w:t>()</w:t>
+      </w:r>
+      <w:r>
+        <w:t xml:space="preserve"> command has been updated to provide the </w:t>
+      </w:r>
+      <w:r>
+        <w:rPr>
+          <w:rStyle w:val="RTiSWDocLiteralText"/>
+        </w:rPr>
+        <w:t>InsertBeforeColumn</w:t>
+      </w:r>
+      <w:r>
+        <w:t xml:space="preserve"> parameter to control insertion of the new output column.</w:t>
+      </w:r>
+    </w:p>
+    <w:p>
+      <w:pPr>
+        <w:numPr>
+          <w:ilvl w:val="0"/>
+          <w:numId w:val="1"/>
+        </w:numPr>
+      </w:pPr>
+      <w:r>
+        <w:rPr>
+          <w:bdr w:val="single" w:sz="24" w:space="0" w:color="3366FF"/>
+        </w:rPr>
+        <w:t>Change</w:t>
+      </w:r>
+      <w:r>
+        <w:t xml:space="preserve"> [10.29.00] The </w:t>
+      </w:r>
+      <w:r>
+        <w:rPr>
+          <w:rStyle w:val="RTiSWDocLiteralText"/>
+        </w:rPr>
         <w:t>ReadTimeSeriesList</w:t>
       </w:r>
       <w:r>
@@ -10838,6 +10923,7 @@
         <w:rPr>
           <w:bdr w:val="single" w:sz="24" w:space="0" w:color="3366FF"/>
         </w:rPr>
+        <w:lastRenderedPageBreak/>
         <w:t>Change</w:t>
       </w:r>
       <w:r>
@@ -10870,7 +10956,6 @@
         <w:rPr>
           <w:bdr w:val="single" w:sz="24" w:space="0" w:color="3366FF"/>
         </w:rPr>
-        <w:lastRenderedPageBreak/>
         <w:t>Change</w:t>
       </w:r>
       <w:r>

--- a/doc/UserManual/Word/82_Appendix_ReleaseNotes.docx
+++ b/doc/UserManual/Word/82_Appendix_ReleaseNotes.docx
@@ -37,7 +37,10 @@
         <w:t>.</w:t>
       </w:r>
       <w:r>
-        <w:t>00</w:t>
+        <w:t>0</w:t>
+      </w:r>
+      <w:r>
+        <w:t>1</w:t>
       </w:r>
       <w:r>
         <w:t>, 20</w:t>
@@ -61,7 +64,10 @@
         <w:t>-</w:t>
       </w:r>
       <w:r>
-        <w:t>23</w:t>
+        <w:t>2</w:t>
+      </w:r>
+      <w:r>
+        <w:t>9</w:t>
       </w:r>
     </w:p>
     <w:p>
@@ -362,7 +368,13 @@
               <w:rPr>
                 <w:sz w:val="20"/>
               </w:rPr>
-              <w:t>11.06.00</w:t>
+              <w:t>11.06.0</w:t>
+            </w:r>
+            <w:r>
+              <w:rPr>
+                <w:sz w:val="20"/>
+              </w:rPr>
+              <w:t>0 – 11.06.01</w:t>
             </w:r>
           </w:p>
         </w:tc>
@@ -404,15 +416,7 @@
               <w:rPr>
                 <w:sz w:val="20"/>
               </w:rPr>
-              <w:t xml:space="preserve"> to allow existing workb</w:t>
-            </w:r>
-            <w:bookmarkStart w:id="0" w:name="_GoBack"/>
-            <w:bookmarkEnd w:id="0"/>
-            <w:r>
-              <w:rPr>
-                <w:sz w:val="20"/>
-              </w:rPr>
-              <w:t>ooks to be read and updated.</w:t>
+              <w:t xml:space="preserve"> to allow existing workbooks to be read and updated.</w:t>
             </w:r>
             <w:r>
               <w:rPr>
@@ -442,7 +446,7 @@
               <w:rPr>
                 <w:sz w:val="20"/>
               </w:rPr>
-              <w:t>6</w:t>
+              <w:t>9</w:t>
             </w:r>
           </w:p>
         </w:tc>
@@ -6495,7 +6499,16 @@
         <w:pStyle w:val="Heading2"/>
       </w:pPr>
       <w:r>
-        <w:t>Changes in Version 11.06.00</w:t>
+        <w:t>Changes in Version</w:t>
+      </w:r>
+      <w:r>
+        <w:t>s</w:t>
+      </w:r>
+      <w:r>
+        <w:t xml:space="preserve"> 11.06.00</w:t>
+      </w:r>
+      <w:r>
+        <w:t xml:space="preserve"> – 11.06.01</w:t>
       </w:r>
     </w:p>
     <w:p/>
@@ -6531,7 +6544,15 @@
         <w:t>Change</w:t>
       </w:r>
       <w:r>
-        <w:t xml:space="preserve"> [11.06.00] Enhance the </w:t>
+        <w:t xml:space="preserve"> [11.06.00</w:t>
+      </w:r>
+      <w:r>
+        <w:t>,11.06.01</w:t>
+      </w:r>
+      <w:bookmarkStart w:id="0" w:name="_GoBack"/>
+      <w:bookmarkEnd w:id="0"/>
+      <w:r>
+        <w:t xml:space="preserve">] Enhance the </w:t>
       </w:r>
       <w:r>
         <w:rPr>

--- a/doc/UserManual/Word/82_Appendix_ReleaseNotes.docx
+++ b/doc/UserManual/Word/82_Appendix_ReleaseNotes.docx
@@ -40,37 +40,32 @@
         <w:t>0</w:t>
       </w:r>
       <w:r>
+        <w:t>1</w:t>
+      </w:r>
+      <w:r>
+        <w:t>, 20</w:t>
+      </w:r>
+      <w:r>
+        <w:t>1</w:t>
+      </w:r>
+      <w:r>
+        <w:t>6</w:t>
+      </w:r>
+      <w:r>
+        <w:t>-</w:t>
+      </w:r>
+      <w:r>
         <w:t>0</w:t>
       </w:r>
       <w:r>
-        <w:t>, 20</w:t>
-      </w:r>
-      <w:r>
-        <w:t>1</w:t>
-      </w:r>
-      <w:r>
-        <w:t>6</w:t>
+        <w:t>3</w:t>
       </w:r>
       <w:r>
         <w:t>-</w:t>
       </w:r>
       <w:r>
-        <w:t>0</w:t>
-      </w:r>
-      <w:r>
-        <w:t>2</w:t>
-      </w:r>
-      <w:r>
-        <w:t>-</w:t>
-      </w:r>
-      <w:r>
-        <w:t>2</w:t>
-      </w:r>
-      <w:r>
-        <w:t>9</w:t>
-      </w:r>
-      <w:bookmarkStart w:id="0" w:name="_GoBack"/>
-      <w:bookmarkEnd w:id="0"/>
+        <w:t>03</w:t>
+      </w:r>
     </w:p>
     <w:p>
       <w:pPr>
@@ -302,6 +297,12 @@
               </w:rPr>
               <w:t>11.09.00</w:t>
             </w:r>
+            <w:r>
+              <w:rPr>
+                <w:sz w:val="20"/>
+              </w:rPr>
+              <w:t xml:space="preserve"> – 11.09.01</w:t>
+            </w:r>
           </w:p>
         </w:tc>
         <w:tc>
@@ -318,7 +319,13 @@
               <w:rPr>
                 <w:sz w:val="20"/>
               </w:rPr>
-              <w:t xml:space="preserve">TSTool configuration files have been added to the user’s home folder in addition to the installation files. </w:t>
+              <w:t>TSTool configuration files have been added to the user’s home folder in addition to the installation files.</w:t>
+            </w:r>
+            <w:r>
+              <w:rPr>
+                <w:sz w:val="20"/>
+              </w:rPr>
+              <w:t xml:space="preserve">  Windows are positioned on TSTool screen, handling multiple monitors.</w:t>
             </w:r>
           </w:p>
         </w:tc>
@@ -336,7 +343,25 @@
               <w:rPr>
                 <w:sz w:val="20"/>
               </w:rPr>
-              <w:t>2016-02-29</w:t>
+              <w:t>2016-0</w:t>
+            </w:r>
+            <w:r>
+              <w:rPr>
+                <w:sz w:val="20"/>
+              </w:rPr>
+              <w:t>3</w:t>
+            </w:r>
+            <w:r>
+              <w:rPr>
+                <w:sz w:val="20"/>
+              </w:rPr>
+              <w:t>-</w:t>
+            </w:r>
+            <w:r>
+              <w:rPr>
+                <w:sz w:val="20"/>
+              </w:rPr>
+              <w:t>03</w:t>
             </w:r>
           </w:p>
         </w:tc>
@@ -6727,6 +6752,9 @@
       <w:r>
         <w:t>.00</w:t>
       </w:r>
+      <w:r>
+        <w:t xml:space="preserve"> – 11.09.01</w:t>
+      </w:r>
     </w:p>
     <w:p/>
     <w:p>
@@ -6903,6 +6931,29 @@
         <w:t>Change</w:t>
       </w:r>
       <w:r>
+        <w:t xml:space="preserve"> [11.09.01] Dialogs and other windows now open in the same screen as the main TSTool window.</w:t>
+      </w:r>
+      <w:r>
+        <w:t xml:space="preserve">  Multiple monitors are properly handled.</w:t>
+      </w:r>
+      <w:bookmarkStart w:id="0" w:name="_GoBack"/>
+      <w:bookmarkEnd w:id="0"/>
+    </w:p>
+    <w:p>
+      <w:pPr>
+        <w:pStyle w:val="ListParagraph"/>
+        <w:numPr>
+          <w:ilvl w:val="0"/>
+          <w:numId w:val="17"/>
+        </w:numPr>
+      </w:pPr>
+      <w:r>
+        <w:rPr>
+          <w:bdr w:val="single" w:sz="24" w:space="0" w:color="3366FF"/>
+        </w:rPr>
+        <w:t>Change</w:t>
+      </w:r>
+      <w:r>
         <w:t xml:space="preserve"> [11.09.00] The </w:t>
       </w:r>
       <w:r>
@@ -6942,7 +6993,19 @@
         <w:rPr>
           <w:rStyle w:val="RTiSWDocLiteralText"/>
         </w:rPr>
-        <w:t>InputInitialValues</w:t>
+        <w:t>Input</w:t>
+      </w:r>
+      <w:r>
+        <w:rPr>
+          <w:rStyle w:val="RTiSWDocLiteralText"/>
+        </w:rPr>
+        <w:t>Previous</w:t>
+      </w:r>
+      <w:r>
+        <w:rPr>
+          <w:rStyle w:val="RTiSWDocLiteralText"/>
+        </w:rPr>
+        <w:t>Values</w:t>
       </w:r>
       <w:r>
         <w:t xml:space="preserve">, </w:t>
@@ -6951,6 +7014,33 @@
         <w:rPr>
           <w:rStyle w:val="RTiSWDocLiteralText"/>
         </w:rPr>
+        <w:t>Outp</w:t>
+      </w:r>
+      <w:r>
+        <w:rPr>
+          <w:rStyle w:val="RTiSWDocLiteralText"/>
+        </w:rPr>
+        <w:t>ut</w:t>
+      </w:r>
+      <w:r>
+        <w:rPr>
+          <w:rStyle w:val="RTiSWDocLiteralText"/>
+        </w:rPr>
+        <w:t>Previous</w:t>
+      </w:r>
+      <w:r>
+        <w:rPr>
+          <w:rStyle w:val="RTiSWDocLiteralText"/>
+        </w:rPr>
+        <w:t>Values</w:t>
+      </w:r>
+      <w:r>
+        <w:t xml:space="preserve">, </w:t>
+      </w:r>
+      <w:r>
+        <w:rPr>
+          <w:rStyle w:val="RTiSWDocLiteralText"/>
+        </w:rPr>
         <w:t>RequireCoefficienctsSumTo1</w:t>
       </w:r>
       <w:r>
@@ -7090,39 +7180,6 @@
       </w:r>
       <w:r>
         <w:t xml:space="preserve"> command has been significantly enhanced to provide options for checking the program output for errors.</w:t>
-      </w:r>
-    </w:p>
-    <w:p>
-      <w:pPr>
-        <w:pStyle w:val="ListParagraph"/>
-        <w:numPr>
-          <w:ilvl w:val="0"/>
-          <w:numId w:val="17"/>
-        </w:numPr>
-      </w:pPr>
-      <w:r>
-        <w:rPr>
-          <w:bdr w:val="single" w:sz="24" w:space="0" w:color="3366FF"/>
-        </w:rPr>
-        <w:t>Change</w:t>
-      </w:r>
-      <w:r>
-        <w:t xml:space="preserve"> [11.09.00] The </w:t>
-      </w:r>
-      <w:r>
-        <w:rPr>
-          <w:rStyle w:val="RTiSWDocLiteralText"/>
-        </w:rPr>
-        <w:t>WriteHecDss</w:t>
-      </w:r>
-      <w:r>
-        <w:rPr>
-          <w:rStyle w:val="RTiSWDocLiteralText"/>
-        </w:rPr>
-        <w:t>()</w:t>
-      </w:r>
-      <w:r>
-        <w:t xml:space="preserve"> command has been updated to enable writing minute data.</w:t>
       </w:r>
     </w:p>
     <w:p>
@@ -7141,6 +7198,39 @@
         <w:t>Change</w:t>
       </w:r>
       <w:r>
+        <w:t xml:space="preserve"> [11.09.00] The </w:t>
+      </w:r>
+      <w:r>
+        <w:rPr>
+          <w:rStyle w:val="RTiSWDocLiteralText"/>
+        </w:rPr>
+        <w:t>WriteHecDss</w:t>
+      </w:r>
+      <w:r>
+        <w:rPr>
+          <w:rStyle w:val="RTiSWDocLiteralText"/>
+        </w:rPr>
+        <w:t>()</w:t>
+      </w:r>
+      <w:r>
+        <w:t xml:space="preserve"> command has been updated to enable writing minute data.</w:t>
+      </w:r>
+    </w:p>
+    <w:p>
+      <w:pPr>
+        <w:pStyle w:val="ListParagraph"/>
+        <w:numPr>
+          <w:ilvl w:val="0"/>
+          <w:numId w:val="17"/>
+        </w:numPr>
+      </w:pPr>
+      <w:r>
+        <w:rPr>
+          <w:bdr w:val="single" w:sz="24" w:space="0" w:color="3366FF"/>
+        </w:rPr>
+        <w:t>Change</w:t>
+      </w:r>
+      <w:r>
         <w:t xml:space="preserve"> [11.0</w:t>
       </w:r>
       <w:r>
@@ -7889,6 +7979,7 @@
         <w:rPr>
           <w:rStyle w:val="RTiSWDocLiteralText"/>
         </w:rPr>
+        <w:lastRenderedPageBreak/>
         <w:t>ReadTimeSeriesFromDataStore()</w:t>
       </w:r>
       <w:r>
@@ -7910,7 +8001,6 @@
         <w:rPr>
           <w:rStyle w:val="RTiSWDocLiteralText"/>
         </w:rPr>
-        <w:lastRenderedPageBreak/>
         <w:t>VariableLagK()</w:t>
       </w:r>
       <w:r>
@@ -8699,78 +8789,6 @@
       </w:r>
       <w:r>
         <w:t>.</w:t>
-      </w:r>
-    </w:p>
-    <w:p>
-      <w:pPr>
-        <w:pStyle w:val="ListParagraph"/>
-        <w:numPr>
-          <w:ilvl w:val="0"/>
-          <w:numId w:val="17"/>
-        </w:numPr>
-      </w:pPr>
-      <w:r>
-        <w:rPr>
-          <w:bdr w:val="single" w:sz="24" w:space="0" w:color="3366FF"/>
-        </w:rPr>
-        <w:t>Change</w:t>
-      </w:r>
-      <w:r>
-        <w:t xml:space="preserve"> [11.07.0</w:t>
-      </w:r>
-      <w:r>
-        <w:t>3</w:t>
-      </w:r>
-      <w:r>
-        <w:t>] Enhance the</w:t>
-      </w:r>
-      <w:r>
-        <w:t xml:space="preserve"> </w:t>
-      </w:r>
-      <w:r>
-        <w:rPr>
-          <w:rStyle w:val="RTiSWDocLiteralText"/>
-        </w:rPr>
-        <w:t>WriteTableToExcel()</w:t>
-      </w:r>
-      <w:r>
-        <w:t xml:space="preserve"> and</w:t>
-      </w:r>
-      <w:r>
-        <w:t xml:space="preserve"> </w:t>
-      </w:r>
-      <w:r>
-        <w:rPr>
-          <w:rStyle w:val="RTiSWDocLiteralText"/>
-        </w:rPr>
-        <w:t>WriteTimeSeriesToExcelBlock()</w:t>
-      </w:r>
-      <w:r>
-        <w:t xml:space="preserve"> command</w:t>
-      </w:r>
-      <w:r>
-        <w:t>s</w:t>
-      </w:r>
-      <w:r>
-        <w:t xml:space="preserve"> to </w:t>
-      </w:r>
-      <w:r>
-        <w:t>allow for</w:t>
-      </w:r>
-      <w:r>
-        <w:t xml:space="preserve"> </w:t>
-      </w:r>
-      <w:r>
-        <w:t xml:space="preserve">a </w:t>
-      </w:r>
-      <w:r>
-        <w:t xml:space="preserve">display string for </w:t>
-      </w:r>
-      <w:r>
-        <w:t xml:space="preserve">the </w:t>
-      </w:r>
-      <w:r>
-        <w:t>legend.</w:t>
       </w:r>
     </w:p>
     <w:p>
@@ -8789,6 +8807,78 @@
         <w:t>Change</w:t>
       </w:r>
       <w:r>
+        <w:t xml:space="preserve"> [11.07.0</w:t>
+      </w:r>
+      <w:r>
+        <w:t>3</w:t>
+      </w:r>
+      <w:r>
+        <w:t>] Enhance the</w:t>
+      </w:r>
+      <w:r>
+        <w:t xml:space="preserve"> </w:t>
+      </w:r>
+      <w:r>
+        <w:rPr>
+          <w:rStyle w:val="RTiSWDocLiteralText"/>
+        </w:rPr>
+        <w:t>WriteTableToExcel()</w:t>
+      </w:r>
+      <w:r>
+        <w:t xml:space="preserve"> and</w:t>
+      </w:r>
+      <w:r>
+        <w:t xml:space="preserve"> </w:t>
+      </w:r>
+      <w:r>
+        <w:rPr>
+          <w:rStyle w:val="RTiSWDocLiteralText"/>
+        </w:rPr>
+        <w:t>WriteTimeSeriesToExcelBlock()</w:t>
+      </w:r>
+      <w:r>
+        <w:t xml:space="preserve"> command</w:t>
+      </w:r>
+      <w:r>
+        <w:t>s</w:t>
+      </w:r>
+      <w:r>
+        <w:t xml:space="preserve"> to </w:t>
+      </w:r>
+      <w:r>
+        <w:t>allow for</w:t>
+      </w:r>
+      <w:r>
+        <w:t xml:space="preserve"> </w:t>
+      </w:r>
+      <w:r>
+        <w:t xml:space="preserve">a </w:t>
+      </w:r>
+      <w:r>
+        <w:t xml:space="preserve">display string for </w:t>
+      </w:r>
+      <w:r>
+        <w:t xml:space="preserve">the </w:t>
+      </w:r>
+      <w:r>
+        <w:t>legend.</w:t>
+      </w:r>
+    </w:p>
+    <w:p>
+      <w:pPr>
+        <w:pStyle w:val="ListParagraph"/>
+        <w:numPr>
+          <w:ilvl w:val="0"/>
+          <w:numId w:val="17"/>
+        </w:numPr>
+      </w:pPr>
+      <w:r>
+        <w:rPr>
+          <w:bdr w:val="single" w:sz="24" w:space="0" w:color="3366FF"/>
+        </w:rPr>
+        <w:t>Change</w:t>
+      </w:r>
+      <w:r>
         <w:t xml:space="preserve"> [11.07.03] Enhance the </w:t>
       </w:r>
       <w:r>
@@ -9326,78 +9416,6 @@
       </w:r>
       <w:r>
         <w:t xml:space="preserve"> are also now listed in the main interface to facilitate troubleshooting.</w:t>
-      </w:r>
-    </w:p>
-    <w:p>
-      <w:pPr>
-        <w:pStyle w:val="ListParagraph"/>
-        <w:numPr>
-          <w:ilvl w:val="0"/>
-          <w:numId w:val="17"/>
-        </w:numPr>
-      </w:pPr>
-      <w:r>
-        <w:rPr>
-          <w:bdr w:val="single" w:sz="24" w:space="0" w:color="3366FF"/>
-        </w:rPr>
-        <w:t>Change</w:t>
-      </w:r>
-      <w:r>
-        <w:t xml:space="preserve"> [11.04.0</w:t>
-      </w:r>
-      <w:r>
-        <w:t>0</w:t>
-      </w:r>
-      <w:r>
-        <w:t xml:space="preserve">] The following commands now accept </w:t>
-      </w:r>
-      <w:r>
-        <w:rPr>
-          <w:rStyle w:val="RTiSWDocLiteralText"/>
-        </w:rPr>
-        <w:t>${Property}</w:t>
-      </w:r>
-      <w:r>
-        <w:t xml:space="preserve"> notation for at least some parameters (those that likely need to be set dynamically and provide an editor text field for the parameter):</w:t>
-      </w:r>
-      <w:r>
-        <w:t xml:space="preserve"> </w:t>
-      </w:r>
-      <w:r>
-        <w:rPr>
-          <w:rStyle w:val="RTiSWDocLiteralText"/>
-        </w:rPr>
-        <w:t>AppendTable()</w:t>
-      </w:r>
-      <w:r>
-        <w:t>,</w:t>
-      </w:r>
-      <w:r>
-        <w:t xml:space="preserve"> </w:t>
-      </w:r>
-      <w:r>
-        <w:rPr>
-          <w:rStyle w:val="RTiSWDocLiteralText"/>
-        </w:rPr>
-        <w:t>ChangeInterval()</w:t>
-      </w:r>
-      <w:r>
-        <w:t xml:space="preserve">, </w:t>
-      </w:r>
-      <w:r>
-        <w:rPr>
-          <w:rStyle w:val="RTiSWDocLiteralText"/>
-        </w:rPr>
-        <w:t>Subtract</w:t>
-      </w:r>
-      <w:r>
-        <w:rPr>
-          <w:rStyle w:val="RTiSWDocLiteralText"/>
-        </w:rPr>
-        <w:t>()</w:t>
-      </w:r>
-      <w:r>
-        <w:t>.</w:t>
       </w:r>
     </w:p>
     <w:p>
@@ -9416,6 +9434,78 @@
         <w:t>Change</w:t>
       </w:r>
       <w:r>
+        <w:t xml:space="preserve"> [11.04.0</w:t>
+      </w:r>
+      <w:r>
+        <w:t>0</w:t>
+      </w:r>
+      <w:r>
+        <w:t xml:space="preserve">] The following commands now accept </w:t>
+      </w:r>
+      <w:r>
+        <w:rPr>
+          <w:rStyle w:val="RTiSWDocLiteralText"/>
+        </w:rPr>
+        <w:t>${Property}</w:t>
+      </w:r>
+      <w:r>
+        <w:t xml:space="preserve"> notation for at least some parameters (those that likely need to be set dynamically and provide an editor text field for the parameter):</w:t>
+      </w:r>
+      <w:r>
+        <w:t xml:space="preserve"> </w:t>
+      </w:r>
+      <w:r>
+        <w:rPr>
+          <w:rStyle w:val="RTiSWDocLiteralText"/>
+        </w:rPr>
+        <w:t>AppendTable()</w:t>
+      </w:r>
+      <w:r>
+        <w:t>,</w:t>
+      </w:r>
+      <w:r>
+        <w:t xml:space="preserve"> </w:t>
+      </w:r>
+      <w:r>
+        <w:rPr>
+          <w:rStyle w:val="RTiSWDocLiteralText"/>
+        </w:rPr>
+        <w:t>ChangeInterval()</w:t>
+      </w:r>
+      <w:r>
+        <w:t xml:space="preserve">, </w:t>
+      </w:r>
+      <w:r>
+        <w:rPr>
+          <w:rStyle w:val="RTiSWDocLiteralText"/>
+        </w:rPr>
+        <w:t>Subtract</w:t>
+      </w:r>
+      <w:r>
+        <w:rPr>
+          <w:rStyle w:val="RTiSWDocLiteralText"/>
+        </w:rPr>
+        <w:t>()</w:t>
+      </w:r>
+      <w:r>
+        <w:t>.</w:t>
+      </w:r>
+    </w:p>
+    <w:p>
+      <w:pPr>
+        <w:pStyle w:val="ListParagraph"/>
+        <w:numPr>
+          <w:ilvl w:val="0"/>
+          <w:numId w:val="17"/>
+        </w:numPr>
+      </w:pPr>
+      <w:r>
+        <w:rPr>
+          <w:bdr w:val="single" w:sz="24" w:space="0" w:color="3366FF"/>
+        </w:rPr>
+        <w:t>Change</w:t>
+      </w:r>
+      <w:r>
         <w:t xml:space="preserve"> [11.04.00] The </w:t>
       </w:r>
       <w:r>
@@ -10264,105 +10354,6 @@
       </w:r>
       <w:r>
         <w:t>.</w:t>
-      </w:r>
-    </w:p>
-    <w:p>
-      <w:pPr>
-        <w:pStyle w:val="ListParagraph"/>
-        <w:numPr>
-          <w:ilvl w:val="0"/>
-          <w:numId w:val="17"/>
-        </w:numPr>
-      </w:pPr>
-      <w:r>
-        <w:rPr>
-          <w:bdr w:val="single" w:sz="24" w:space="0" w:color="3366FF"/>
-        </w:rPr>
-        <w:t>Change</w:t>
-      </w:r>
-      <w:r>
-        <w:t xml:space="preserve"> [11.03.07] More of the above: </w:t>
-      </w:r>
-      <w:r>
-        <w:rPr>
-          <w:rStyle w:val="RTiSWDocLiteralText"/>
-        </w:rPr>
-        <w:t>FillHistMonthAverage</w:t>
-      </w:r>
-      <w:r>
-        <w:rPr>
-          <w:rStyle w:val="RTiSWDocLiteralText"/>
-        </w:rPr>
-        <w:t>()</w:t>
-      </w:r>
-      <w:r>
-        <w:t xml:space="preserve">,  </w:t>
-      </w:r>
-      <w:r>
-        <w:rPr>
-          <w:rStyle w:val="RTiSWDocLiteralText"/>
-        </w:rPr>
-        <w:t>FillInterpolate</w:t>
-      </w:r>
-      <w:r>
-        <w:rPr>
-          <w:rStyle w:val="RTiSWDocLiteralText"/>
-        </w:rPr>
-        <w:t>()</w:t>
-      </w:r>
-      <w:r>
-        <w:t>.</w:t>
-      </w:r>
-      <w:r>
-        <w:t xml:space="preserve">  Also add the fill flag description to the </w:t>
-      </w:r>
-      <w:r>
-        <w:rPr>
-          <w:rStyle w:val="RTiSWDocLiteralText"/>
-        </w:rPr>
-        <w:t>FillInterpolate()</w:t>
-      </w:r>
-      <w:r>
-        <w:t xml:space="preserve"> command.</w:t>
-      </w:r>
-    </w:p>
-    <w:p>
-      <w:pPr>
-        <w:pStyle w:val="ListParagraph"/>
-        <w:numPr>
-          <w:ilvl w:val="0"/>
-          <w:numId w:val="17"/>
-        </w:numPr>
-      </w:pPr>
-      <w:r>
-        <w:rPr>
-          <w:bdr w:val="single" w:sz="24" w:space="0" w:color="3366FF"/>
-        </w:rPr>
-        <w:t>Change</w:t>
-      </w:r>
-      <w:r>
-        <w:t xml:space="preserve"> [11.03.0</w:t>
-      </w:r>
-      <w:r>
-        <w:t>9</w:t>
-      </w:r>
-      <w:r>
-        <w:t xml:space="preserve">] More of the above: </w:t>
-      </w:r>
-      <w:r>
-        <w:rPr>
-          <w:rStyle w:val="RTiSWDocLiteralText"/>
-        </w:rPr>
-        <w:t>AdjustExtremes</w:t>
-      </w:r>
-      <w:r>
-        <w:rPr>
-          <w:rStyle w:val="RTiSWDocLiteralText"/>
-        </w:rPr>
-        <w:t>()</w:t>
-      </w:r>
-      <w:r>
-        <w:t>.  Also add set flag and description.</w:t>
       </w:r>
     </w:p>
     <w:p>
@@ -10381,6 +10372,105 @@
         <w:t>Change</w:t>
       </w:r>
       <w:r>
+        <w:t xml:space="preserve"> [11.03.07] More of the above: </w:t>
+      </w:r>
+      <w:r>
+        <w:rPr>
+          <w:rStyle w:val="RTiSWDocLiteralText"/>
+        </w:rPr>
+        <w:t>FillHistMonthAverage</w:t>
+      </w:r>
+      <w:r>
+        <w:rPr>
+          <w:rStyle w:val="RTiSWDocLiteralText"/>
+        </w:rPr>
+        <w:t>()</w:t>
+      </w:r>
+      <w:r>
+        <w:t xml:space="preserve">,  </w:t>
+      </w:r>
+      <w:r>
+        <w:rPr>
+          <w:rStyle w:val="RTiSWDocLiteralText"/>
+        </w:rPr>
+        <w:t>FillInterpolate</w:t>
+      </w:r>
+      <w:r>
+        <w:rPr>
+          <w:rStyle w:val="RTiSWDocLiteralText"/>
+        </w:rPr>
+        <w:t>()</w:t>
+      </w:r>
+      <w:r>
+        <w:t>.</w:t>
+      </w:r>
+      <w:r>
+        <w:t xml:space="preserve">  Also add the fill flag description to the </w:t>
+      </w:r>
+      <w:r>
+        <w:rPr>
+          <w:rStyle w:val="RTiSWDocLiteralText"/>
+        </w:rPr>
+        <w:t>FillInterpolate()</w:t>
+      </w:r>
+      <w:r>
+        <w:t xml:space="preserve"> command.</w:t>
+      </w:r>
+    </w:p>
+    <w:p>
+      <w:pPr>
+        <w:pStyle w:val="ListParagraph"/>
+        <w:numPr>
+          <w:ilvl w:val="0"/>
+          <w:numId w:val="17"/>
+        </w:numPr>
+      </w:pPr>
+      <w:r>
+        <w:rPr>
+          <w:bdr w:val="single" w:sz="24" w:space="0" w:color="3366FF"/>
+        </w:rPr>
+        <w:t>Change</w:t>
+      </w:r>
+      <w:r>
+        <w:t xml:space="preserve"> [11.03.0</w:t>
+      </w:r>
+      <w:r>
+        <w:t>9</w:t>
+      </w:r>
+      <w:r>
+        <w:t xml:space="preserve">] More of the above: </w:t>
+      </w:r>
+      <w:r>
+        <w:rPr>
+          <w:rStyle w:val="RTiSWDocLiteralText"/>
+        </w:rPr>
+        <w:t>AdjustExtremes</w:t>
+      </w:r>
+      <w:r>
+        <w:rPr>
+          <w:rStyle w:val="RTiSWDocLiteralText"/>
+        </w:rPr>
+        <w:t>()</w:t>
+      </w:r>
+      <w:r>
+        <w:t>.  Also add set flag and description.</w:t>
+      </w:r>
+    </w:p>
+    <w:p>
+      <w:pPr>
+        <w:pStyle w:val="ListParagraph"/>
+        <w:numPr>
+          <w:ilvl w:val="0"/>
+          <w:numId w:val="17"/>
+        </w:numPr>
+      </w:pPr>
+      <w:r>
+        <w:rPr>
+          <w:bdr w:val="single" w:sz="24" w:space="0" w:color="3366FF"/>
+        </w:rPr>
+        <w:t>Change</w:t>
+      </w:r>
+      <w:r>
         <w:t xml:space="preserve"> [11.03.10] More of the above: </w:t>
       </w:r>
       <w:r>
@@ -10946,6 +11036,7 @@
         <w:rPr>
           <w:bdr w:val="single" w:sz="24" w:space="0" w:color="FF0000"/>
         </w:rPr>
+        <w:lastRenderedPageBreak/>
         <w:t>Bug Fix</w:t>
       </w:r>
       <w:r>
@@ -11036,6 +11127,1288 @@
         <w:numPr>
           <w:ilvl w:val="0"/>
           <w:numId w:val="17"/>
+        </w:numPr>
+      </w:pPr>
+      <w:r>
+        <w:rPr>
+          <w:bdr w:val="single" w:sz="24" w:space="0" w:color="3366FF"/>
+        </w:rPr>
+        <w:t>Change</w:t>
+      </w:r>
+      <w:r>
+        <w:t xml:space="preserve"> [11.0</w:t>
+      </w:r>
+      <w:r>
+        <w:t>2</w:t>
+      </w:r>
+      <w:r>
+        <w:t xml:space="preserve">.00] The </w:t>
+      </w:r>
+      <w:r>
+        <w:rPr>
+          <w:rStyle w:val="RTiSWDocLiteralText"/>
+        </w:rPr>
+        <w:t>AppendFile()</w:t>
+      </w:r>
+      <w:r>
+        <w:t xml:space="preserve"> command now provides the </w:t>
+      </w:r>
+      <w:r>
+        <w:rPr>
+          <w:rStyle w:val="RTiSWDocLiteralText"/>
+        </w:rPr>
+        <w:t>Newline</w:t>
+      </w:r>
+      <w:r>
+        <w:t xml:space="preserve"> parameter to specify the newline for output files, necessary to ensure that automated tests work on different platforms.</w:t>
+      </w:r>
+    </w:p>
+    <w:p>
+      <w:pPr>
+        <w:pStyle w:val="ListParagraph"/>
+        <w:numPr>
+          <w:ilvl w:val="0"/>
+          <w:numId w:val="17"/>
+        </w:numPr>
+      </w:pPr>
+      <w:r>
+        <w:rPr>
+          <w:bdr w:val="single" w:sz="24" w:space="0" w:color="3366FF"/>
+        </w:rPr>
+        <w:t>Change</w:t>
+      </w:r>
+      <w:r>
+        <w:t xml:space="preserve"> [11.02.00] The </w:t>
+      </w:r>
+      <w:r>
+        <w:rPr>
+          <w:rStyle w:val="RTiSWDocLiteralText"/>
+        </w:rPr>
+        <w:t>CalculateTimeSerieStatistic()</w:t>
+      </w:r>
+      <w:r>
+        <w:t xml:space="preserve"> command now allows setting a time series property with the statistic value.  Table output is also handled better</w:t>
+      </w:r>
+      <w:r>
+        <w:t>.</w:t>
+      </w:r>
+    </w:p>
+    <w:p>
+      <w:pPr>
+        <w:pStyle w:val="ListParagraph"/>
+        <w:numPr>
+          <w:ilvl w:val="0"/>
+          <w:numId w:val="17"/>
+        </w:numPr>
+      </w:pPr>
+      <w:r>
+        <w:rPr>
+          <w:bdr w:val="single" w:sz="24" w:space="0" w:color="3366FF"/>
+        </w:rPr>
+        <w:t>Change</w:t>
+      </w:r>
+      <w:r>
+        <w:t xml:space="preserve"> [11.02.00] The </w:t>
+      </w:r>
+      <w:r>
+        <w:rPr>
+          <w:rStyle w:val="RTiSWDocLiteralText"/>
+        </w:rPr>
+        <w:t>FormatTableDateTime()</w:t>
+      </w:r>
+      <w:r>
+        <w:t xml:space="preserve"> command now handles an input column that contains a string version of the date/time.</w:t>
+      </w:r>
+    </w:p>
+    <w:p>
+      <w:pPr>
+        <w:pStyle w:val="ListParagraph"/>
+        <w:numPr>
+          <w:ilvl w:val="0"/>
+          <w:numId w:val="17"/>
+        </w:numPr>
+      </w:pPr>
+      <w:r>
+        <w:rPr>
+          <w:bdr w:val="single" w:sz="24" w:space="0" w:color="3366FF"/>
+        </w:rPr>
+        <w:t>Change</w:t>
+      </w:r>
+      <w:r>
+        <w:t xml:space="preserve"> [11.02.00] The </w:t>
+      </w:r>
+      <w:r>
+        <w:rPr>
+          <w:rStyle w:val="RTiSWDocLiteralText"/>
+        </w:rPr>
+        <w:t>If()</w:t>
+      </w:r>
+      <w:r>
+        <w:t xml:space="preserve"> command now allows comparing floating point numbers</w:t>
+      </w:r>
+      <w:r>
+        <w:t>, Booleans, and integers and the comparison can be forced to do a string comparison</w:t>
+      </w:r>
+      <w:r>
+        <w:t>.</w:t>
+      </w:r>
+    </w:p>
+    <w:p>
+      <w:pPr>
+        <w:pStyle w:val="ListParagraph"/>
+        <w:numPr>
+          <w:ilvl w:val="0"/>
+          <w:numId w:val="17"/>
+        </w:numPr>
+      </w:pPr>
+      <w:r>
+        <w:rPr>
+          <w:bdr w:val="single" w:sz="24" w:space="0" w:color="3366FF"/>
+        </w:rPr>
+        <w:t>Change</w:t>
+      </w:r>
+      <w:r>
+        <w:t xml:space="preserve"> [11.02.00] The </w:t>
+      </w:r>
+      <w:r>
+        <w:rPr>
+          <w:rStyle w:val="RTiSWDocLiteralText"/>
+        </w:rPr>
+        <w:t>ManipulateTableString()</w:t>
+      </w:r>
+      <w:r>
+        <w:t xml:space="preserve"> command now provides parameters to filter the rows to process.</w:t>
+      </w:r>
+    </w:p>
+    <w:p>
+      <w:pPr>
+        <w:pStyle w:val="ListParagraph"/>
+        <w:numPr>
+          <w:ilvl w:val="0"/>
+          <w:numId w:val="17"/>
+        </w:numPr>
+      </w:pPr>
+      <w:r>
+        <w:rPr>
+          <w:bdr w:val="single" w:sz="24" w:space="0" w:color="3366FF"/>
+        </w:rPr>
+        <w:t>Change</w:t>
+      </w:r>
+      <w:r>
+        <w:t xml:space="preserve"> [11.02.00] The </w:t>
+      </w:r>
+      <w:r>
+        <w:rPr>
+          <w:rStyle w:val="RTiSWDocLiteralText"/>
+        </w:rPr>
+        <w:t>NewEndOfMonthTSFromDayTS()</w:t>
+      </w:r>
+      <w:r>
+        <w:t xml:space="preserve"> command now accepts </w:t>
+      </w:r>
+      <w:r>
+        <w:rPr>
+          <w:rStyle w:val="RTiSWDocLiteralText"/>
+        </w:rPr>
+        <w:t>${Property}</w:t>
+      </w:r>
+      <w:r>
+        <w:t xml:space="preserve"> for the daily time series identifier parameter.</w:t>
+      </w:r>
+    </w:p>
+    <w:p>
+      <w:pPr>
+        <w:pStyle w:val="ListParagraph"/>
+        <w:numPr>
+          <w:ilvl w:val="0"/>
+          <w:numId w:val="17"/>
+        </w:numPr>
+      </w:pPr>
+      <w:r>
+        <w:rPr>
+          <w:bdr w:val="single" w:sz="24" w:space="0" w:color="3366FF"/>
+        </w:rPr>
+        <w:t>Change</w:t>
+      </w:r>
+      <w:r>
+        <w:t xml:space="preserve"> [11.02.00] The </w:t>
+      </w:r>
+      <w:r>
+        <w:rPr>
+          <w:rStyle w:val="RTiSWDocLiteralText"/>
+        </w:rPr>
+        <w:t>ReadDateValue()</w:t>
+      </w:r>
+      <w:r>
+        <w:t xml:space="preserve"> command now allows processor properties for the input period.</w:t>
+      </w:r>
+      <w:r>
+        <w:t xml:space="preserve">  The </w:t>
+      </w:r>
+      <w:r>
+        <w:rPr>
+          <w:rStyle w:val="RTiSWDocLiteralText"/>
+        </w:rPr>
+        <w:t>WriteDateValue()</w:t>
+      </w:r>
+      <w:r>
+        <w:t xml:space="preserve"> command now allows processor properties for the output period.  Both commands support the DateValue file 1.6 format, which adds support for time series properties and data flag descriptions.</w:t>
+      </w:r>
+    </w:p>
+    <w:p>
+      <w:pPr>
+        <w:pStyle w:val="ListParagraph"/>
+        <w:numPr>
+          <w:ilvl w:val="0"/>
+          <w:numId w:val="17"/>
+        </w:numPr>
+      </w:pPr>
+      <w:r>
+        <w:rPr>
+          <w:bdr w:val="single" w:sz="24" w:space="0" w:color="3366FF"/>
+        </w:rPr>
+        <w:t>Change</w:t>
+      </w:r>
+      <w:r>
+        <w:t xml:space="preserve"> [11.0</w:t>
+      </w:r>
+      <w:r>
+        <w:t>2</w:t>
+      </w:r>
+      <w:r>
+        <w:t>.0</w:t>
+      </w:r>
+      <w:r>
+        <w:t>2</w:t>
+      </w:r>
+      <w:r>
+        <w:t xml:space="preserve">] The </w:t>
+      </w:r>
+      <w:r>
+        <w:rPr>
+          <w:rStyle w:val="RTiSWDocLiteralText"/>
+        </w:rPr>
+        <w:t>ReadTableFromDataStore()</w:t>
+      </w:r>
+      <w:r>
+        <w:t xml:space="preserve"> command now provides the </w:t>
+      </w:r>
+      <w:r>
+        <w:rPr>
+          <w:rStyle w:val="RTiSWDocLiteralText"/>
+        </w:rPr>
+        <w:t>RowCountProperty</w:t>
+      </w:r>
+      <w:r>
+        <w:t xml:space="preserve"> parameter to set a property for the row count.</w:t>
+      </w:r>
+    </w:p>
+    <w:p>
+      <w:pPr>
+        <w:pStyle w:val="ListParagraph"/>
+        <w:numPr>
+          <w:ilvl w:val="0"/>
+          <w:numId w:val="17"/>
+        </w:numPr>
+      </w:pPr>
+      <w:r>
+        <w:rPr>
+          <w:bdr w:val="single" w:sz="24" w:space="0" w:color="3366FF"/>
+        </w:rPr>
+        <w:t>Change</w:t>
+      </w:r>
+      <w:r>
+        <w:t xml:space="preserve"> [11.02.00] The </w:t>
+      </w:r>
+      <w:r>
+        <w:rPr>
+          <w:rStyle w:val="RTiSWDocLiteralText"/>
+        </w:rPr>
+        <w:t>ReadTableFromExcel()</w:t>
+      </w:r>
+      <w:r>
+        <w:t xml:space="preserve"> command now provides the </w:t>
+      </w:r>
+      <w:r>
+        <w:rPr>
+          <w:rStyle w:val="RTiSWDocLiteralText"/>
+        </w:rPr>
+        <w:t>ColumnIncludeFilters</w:t>
+      </w:r>
+      <w:r>
+        <w:t xml:space="preserve"> parameter to filter which rows are read</w:t>
+      </w:r>
+      <w:r>
+        <w:t xml:space="preserve">, and </w:t>
+      </w:r>
+      <w:r>
+        <w:rPr>
+          <w:rStyle w:val="RTiSWDocLiteralText"/>
+        </w:rPr>
+        <w:t>ExcelDateTimeColumns</w:t>
+      </w:r>
+      <w:r>
+        <w:t xml:space="preserve"> and </w:t>
+      </w:r>
+      <w:r>
+        <w:rPr>
+          <w:rStyle w:val="RTiSWDocLiteralText"/>
+        </w:rPr>
+        <w:t>ExcelTextColumns</w:t>
+      </w:r>
+      <w:r>
+        <w:t xml:space="preserve"> to specify how to handle data types.</w:t>
+      </w:r>
+    </w:p>
+    <w:p>
+      <w:pPr>
+        <w:pStyle w:val="ListParagraph"/>
+        <w:numPr>
+          <w:ilvl w:val="0"/>
+          <w:numId w:val="17"/>
+        </w:numPr>
+      </w:pPr>
+      <w:r>
+        <w:rPr>
+          <w:bdr w:val="single" w:sz="24" w:space="0" w:color="3366FF"/>
+        </w:rPr>
+        <w:t>Change</w:t>
+      </w:r>
+      <w:r>
+        <w:t xml:space="preserve"> [11.02.00] The </w:t>
+      </w:r>
+      <w:r>
+        <w:rPr>
+          <w:rStyle w:val="RTiSWDocLiteralText"/>
+        </w:rPr>
+        <w:t>SetFromTS()</w:t>
+      </w:r>
+      <w:r>
+        <w:t xml:space="preserve"> command now allows a set flag to be specified and the set period can be specified using </w:t>
+      </w:r>
+      <w:r>
+        <w:rPr>
+          <w:rStyle w:val="RTiSWDocLiteralText"/>
+        </w:rPr>
+        <w:t>${Property}</w:t>
+      </w:r>
+      <w:r>
+        <w:t xml:space="preserve"> notation.</w:t>
+      </w:r>
+    </w:p>
+    <w:p>
+      <w:pPr>
+        <w:pStyle w:val="ListParagraph"/>
+        <w:numPr>
+          <w:ilvl w:val="0"/>
+          <w:numId w:val="17"/>
+        </w:numPr>
+      </w:pPr>
+      <w:r>
+        <w:rPr>
+          <w:bdr w:val="single" w:sz="24" w:space="0" w:color="3366FF"/>
+        </w:rPr>
+        <w:t>Change</w:t>
+      </w:r>
+      <w:r>
+        <w:t xml:space="preserve"> [11.02.00] The </w:t>
+      </w:r>
+      <w:r>
+        <w:rPr>
+          <w:rStyle w:val="RTiSWDocLiteralText"/>
+        </w:rPr>
+        <w:t>SetInputPeriod()</w:t>
+      </w:r>
+      <w:r>
+        <w:t xml:space="preserve"> command now supports </w:t>
+      </w:r>
+      <w:r>
+        <w:rPr>
+          <w:rStyle w:val="RTiSWDocLiteralText"/>
+        </w:rPr>
+        <w:t>${Property}</w:t>
+      </w:r>
+      <w:r>
+        <w:t xml:space="preserve"> notation.</w:t>
+      </w:r>
+    </w:p>
+    <w:p>
+      <w:pPr>
+        <w:pStyle w:val="ListParagraph"/>
+        <w:numPr>
+          <w:ilvl w:val="0"/>
+          <w:numId w:val="17"/>
+        </w:numPr>
+      </w:pPr>
+      <w:r>
+        <w:rPr>
+          <w:bdr w:val="single" w:sz="24" w:space="0" w:color="3366FF"/>
+        </w:rPr>
+        <w:t>Change</w:t>
+      </w:r>
+      <w:r>
+        <w:t xml:space="preserve"> [11.02.00] The </w:t>
+      </w:r>
+      <w:r>
+        <w:rPr>
+          <w:rStyle w:val="RTiSWDocLiteralText"/>
+        </w:rPr>
+        <w:t>SetOutputPeriod()</w:t>
+      </w:r>
+      <w:r>
+        <w:t xml:space="preserve"> command now supports </w:t>
+      </w:r>
+      <w:r>
+        <w:rPr>
+          <w:rStyle w:val="RTiSWDocLiteralText"/>
+        </w:rPr>
+        <w:t>${Property}</w:t>
+      </w:r>
+      <w:r>
+        <w:t xml:space="preserve"> notation.</w:t>
+      </w:r>
+    </w:p>
+    <w:p>
+      <w:pPr>
+        <w:pStyle w:val="ListParagraph"/>
+        <w:numPr>
+          <w:ilvl w:val="0"/>
+          <w:numId w:val="17"/>
+        </w:numPr>
+      </w:pPr>
+      <w:r>
+        <w:rPr>
+          <w:bdr w:val="single" w:sz="24" w:space="0" w:color="3366FF"/>
+        </w:rPr>
+        <w:t>Change</w:t>
+      </w:r>
+      <w:r>
+        <w:t xml:space="preserve"> [11.02.00] The </w:t>
+      </w:r>
+      <w:r>
+        <w:rPr>
+          <w:rStyle w:val="RTiSWDocLiteralText"/>
+        </w:rPr>
+        <w:t>SetProperty()</w:t>
+      </w:r>
+      <w:r>
+        <w:t xml:space="preserve"> command now allows Boolean values.</w:t>
+      </w:r>
+    </w:p>
+    <w:p>
+      <w:pPr>
+        <w:pStyle w:val="ListParagraph"/>
+        <w:numPr>
+          <w:ilvl w:val="0"/>
+          <w:numId w:val="17"/>
+        </w:numPr>
+      </w:pPr>
+      <w:r>
+        <w:rPr>
+          <w:bdr w:val="single" w:sz="24" w:space="0" w:color="3366FF"/>
+        </w:rPr>
+        <w:t>Change</w:t>
+      </w:r>
+      <w:r>
+        <w:t xml:space="preserve"> [11.02.00] The </w:t>
+      </w:r>
+      <w:r>
+        <w:rPr>
+          <w:rStyle w:val="RTiSWDocLiteralText"/>
+        </w:rPr>
+        <w:t>WritePropertiesToFile()</w:t>
+      </w:r>
+      <w:r>
+        <w:t xml:space="preserve"> command now allows wildcards to match property names.</w:t>
+      </w:r>
+    </w:p>
+    <w:p>
+      <w:pPr>
+        <w:pStyle w:val="ListParagraph"/>
+        <w:numPr>
+          <w:ilvl w:val="0"/>
+          <w:numId w:val="17"/>
+        </w:numPr>
+      </w:pPr>
+      <w:r>
+        <w:rPr>
+          <w:bdr w:val="single" w:sz="24" w:space="0" w:color="3366FF"/>
+        </w:rPr>
+        <w:t>Change</w:t>
+      </w:r>
+      <w:r>
+        <w:t xml:space="preserve"> [11.02.03] The </w:t>
+      </w:r>
+      <w:r>
+        <w:rPr>
+          <w:rStyle w:val="RTiSWDocLiteralText"/>
+        </w:rPr>
+        <w:t>WritePropertiesToFile()</w:t>
+      </w:r>
+      <w:r>
+        <w:t xml:space="preserve"> command </w:t>
+      </w:r>
+      <w:r>
+        <w:rPr>
+          <w:rStyle w:val="RTiSWDocLiteralText"/>
+        </w:rPr>
+        <w:t>IncludeProperty</w:t>
+      </w:r>
+      <w:r>
+        <w:t xml:space="preserve"> has been changed to </w:t>
+      </w:r>
+      <w:r>
+        <w:rPr>
+          <w:rStyle w:val="RTiSWDocLiteralText"/>
+        </w:rPr>
+        <w:t>IncludeProperties</w:t>
+      </w:r>
+      <w:r>
+        <w:t>.</w:t>
+      </w:r>
+    </w:p>
+    <w:p>
+      <w:pPr>
+        <w:pStyle w:val="ListParagraph"/>
+        <w:numPr>
+          <w:ilvl w:val="0"/>
+          <w:numId w:val="17"/>
+        </w:numPr>
+      </w:pPr>
+      <w:r>
+        <w:rPr>
+          <w:bdr w:val="single" w:sz="24" w:space="0" w:color="00FF00"/>
+        </w:rPr>
+        <w:t>New Feature</w:t>
+      </w:r>
+      <w:r>
+        <w:t xml:space="preserve"> [11.02.00] The </w:t>
+      </w:r>
+      <w:r>
+        <w:rPr>
+          <w:rStyle w:val="RTiSWDocLiteralText"/>
+        </w:rPr>
+        <w:t>ProgramVersionString</w:t>
+      </w:r>
+      <w:r>
+        <w:t xml:space="preserve"> and </w:t>
+      </w:r>
+      <w:r>
+        <w:rPr>
+          <w:rStyle w:val="RTiSWDocLiteralText"/>
+        </w:rPr>
+        <w:t>ProgramVersionNumber</w:t>
+      </w:r>
+      <w:r>
+        <w:t xml:space="preserve"> processor properties are now set.  These can be used to handle logic in command files when multiple versions of TSTool may be used.  Use the </w:t>
+      </w:r>
+      <w:r>
+        <w:rPr>
+          <w:rStyle w:val="RTiSWDocLiteralText"/>
+        </w:rPr>
+        <w:t>If()</w:t>
+      </w:r>
+      <w:r>
+        <w:t xml:space="preserve"> command to check the property.</w:t>
+      </w:r>
+    </w:p>
+    <w:p>
+      <w:pPr>
+        <w:pStyle w:val="ListParagraph"/>
+        <w:numPr>
+          <w:ilvl w:val="0"/>
+          <w:numId w:val="17"/>
+        </w:numPr>
+      </w:pPr>
+      <w:r>
+        <w:rPr>
+          <w:bdr w:val="single" w:sz="24" w:space="0" w:color="00FF00"/>
+        </w:rPr>
+        <w:t>New Feature</w:t>
+      </w:r>
+      <w:r>
+        <w:t xml:space="preserve"> [11.02.00] The </w:t>
+      </w:r>
+      <w:r>
+        <w:rPr>
+          <w:rStyle w:val="RTiSWDocLiteralText"/>
+        </w:rPr>
+        <w:t>ReadPropertiesFromExcel()</w:t>
+      </w:r>
+      <w:r>
+        <w:t xml:space="preserve"> command has been added.</w:t>
+      </w:r>
+    </w:p>
+    <w:p>
+      <w:pPr>
+        <w:pStyle w:val="ListParagraph"/>
+        <w:numPr>
+          <w:ilvl w:val="0"/>
+          <w:numId w:val="17"/>
+        </w:numPr>
+      </w:pPr>
+      <w:r>
+        <w:rPr>
+          <w:bdr w:val="single" w:sz="24" w:space="0" w:color="00FF00"/>
+        </w:rPr>
+        <w:t>New Feature</w:t>
+      </w:r>
+      <w:r>
+        <w:t xml:space="preserve"> [11.02.02] The </w:t>
+      </w:r>
+      <w:r>
+        <w:rPr>
+          <w:rStyle w:val="RTiSWDocLiteralText"/>
+        </w:rPr>
+        <w:t>SetTimeSeriesValuesFromTable()</w:t>
+      </w:r>
+      <w:r>
+        <w:t xml:space="preserve"> command has been added.</w:t>
+      </w:r>
+    </w:p>
+    <w:p>
+      <w:pPr>
+        <w:pStyle w:val="ListParagraph"/>
+        <w:numPr>
+          <w:ilvl w:val="0"/>
+          <w:numId w:val="17"/>
+        </w:numPr>
+      </w:pPr>
+      <w:r>
+        <w:rPr>
+          <w:bdr w:val="single" w:sz="24" w:space="0" w:color="00FF00"/>
+        </w:rPr>
+        <w:lastRenderedPageBreak/>
+        <w:t>New Feature</w:t>
+      </w:r>
+      <w:r>
+        <w:t xml:space="preserve"> [11.02.00] The </w:t>
+      </w:r>
+      <w:r>
+        <w:rPr>
+          <w:rStyle w:val="RTiSWDocLiteralText"/>
+        </w:rPr>
+        <w:t>WriteTimeSeriesPropertiesToFile()</w:t>
+      </w:r>
+      <w:r>
+        <w:t xml:space="preserve"> command has been added.</w:t>
+      </w:r>
+    </w:p>
+    <w:p/>
+    <w:p>
+      <w:pPr>
+        <w:pStyle w:val="Heading2"/>
+      </w:pPr>
+      <w:r>
+        <w:t>Changes in Version 11.01.00</w:t>
+      </w:r>
+    </w:p>
+    <w:p/>
+    <w:p>
+      <w:pPr>
+        <w:pStyle w:val="ListParagraph"/>
+        <w:numPr>
+          <w:ilvl w:val="0"/>
+          <w:numId w:val="17"/>
+        </w:numPr>
+      </w:pPr>
+      <w:r>
+        <w:rPr>
+          <w:bdr w:val="single" w:sz="24" w:space="0" w:color="3366FF"/>
+        </w:rPr>
+        <w:t>Change</w:t>
+      </w:r>
+      <w:r>
+        <w:t xml:space="preserve"> [11.01.00] The </w:t>
+      </w:r>
+      <w:r>
+        <w:rPr>
+          <w:rStyle w:val="RTiSWDocLiteralText"/>
+        </w:rPr>
+        <w:t>InsertTableColumn()</w:t>
+      </w:r>
+      <w:r>
+        <w:t xml:space="preserve"> command now provides </w:t>
+      </w:r>
+      <w:r>
+        <w:t>the</w:t>
+      </w:r>
+      <w:r>
+        <w:t xml:space="preserve"> </w:t>
+      </w:r>
+      <w:r>
+        <w:rPr>
+          <w:rStyle w:val="RTiSWDocLiteralText"/>
+        </w:rPr>
+        <w:t>InitialValue</w:t>
+      </w:r>
+      <w:r>
+        <w:t xml:space="preserve"> parameter to set the initial value in the column.</w:t>
+      </w:r>
+    </w:p>
+    <w:p>
+      <w:pPr>
+        <w:pStyle w:val="ListParagraph"/>
+        <w:numPr>
+          <w:ilvl w:val="0"/>
+          <w:numId w:val="17"/>
+        </w:numPr>
+      </w:pPr>
+      <w:r>
+        <w:rPr>
+          <w:bdr w:val="single" w:sz="24" w:space="0" w:color="3366FF"/>
+        </w:rPr>
+        <w:t>Change</w:t>
+      </w:r>
+      <w:r>
+        <w:t xml:space="preserve"> [11.01.00] The ReclamationHDB datastore configuration file now supports the </w:t>
+      </w:r>
+      <w:r>
+        <w:rPr>
+          <w:rStyle w:val="RTiSWDocLiteralText"/>
+        </w:rPr>
+        <w:t>ResultSetFetchSize</w:t>
+      </w:r>
+      <w:r>
+        <w:t xml:space="preserve"> and </w:t>
+      </w:r>
+      <w:r>
+        <w:rPr>
+          <w:rStyle w:val="RTiSWDocLiteralText"/>
+        </w:rPr>
+        <w:t>WriteToHDBInsertStateMentMax</w:t>
+      </w:r>
+      <w:r>
+        <w:t xml:space="preserve"> parameter to optimize performance.   The default value for </w:t>
+      </w:r>
+      <w:r>
+        <w:rPr>
+          <w:rStyle w:val="RTiSWDocLiteralText"/>
+        </w:rPr>
+        <w:t>ReadNHourEndDateTime</w:t>
+      </w:r>
+      <w:r>
+        <w:t xml:space="preserve"> is now</w:t>
+      </w:r>
+      <w:r>
+        <w:t xml:space="preserve"> </w:t>
+      </w:r>
+      <w:r>
+        <w:rPr>
+          <w:rStyle w:val="RTiSWDocLiteralText"/>
+        </w:rPr>
+        <w:t>StartDateTimePlusInterval</w:t>
+      </w:r>
+      <w:r>
+        <w:t>, which is appropriate for the current HDB.</w:t>
+      </w:r>
+    </w:p>
+    <w:p>
+      <w:pPr>
+        <w:pStyle w:val="ListParagraph"/>
+        <w:numPr>
+          <w:ilvl w:val="0"/>
+          <w:numId w:val="17"/>
+        </w:numPr>
+      </w:pPr>
+      <w:r>
+        <w:rPr>
+          <w:bdr w:val="single" w:sz="24" w:space="0" w:color="3366FF"/>
+        </w:rPr>
+        <w:t>Change</w:t>
+      </w:r>
+      <w:r>
+        <w:t xml:space="preserve"> [11.01.00] The </w:t>
+      </w:r>
+      <w:r>
+        <w:rPr>
+          <w:rStyle w:val="RTiSWDocLiteralText"/>
+        </w:rPr>
+        <w:t>WritePropertiesToFile()</w:t>
+      </w:r>
+      <w:r>
+        <w:t xml:space="preserve"> command now provides the </w:t>
+      </w:r>
+      <w:r>
+        <w:rPr>
+          <w:rStyle w:val="RTiSWDocLiteralText"/>
+        </w:rPr>
+        <w:t>SortOrder</w:t>
+      </w:r>
+      <w:r>
+        <w:t xml:space="preserve"> parameter to sort properties for output.  Build-in and user properties are fully supported.</w:t>
+      </w:r>
+    </w:p>
+    <w:p>
+      <w:pPr>
+        <w:numPr>
+          <w:ilvl w:val="0"/>
+          <w:numId w:val="17"/>
+        </w:numPr>
+      </w:pPr>
+      <w:r>
+        <w:rPr>
+          <w:bdr w:val="single" w:sz="24" w:space="0" w:color="00FF00"/>
+        </w:rPr>
+        <w:t>New Feature</w:t>
+      </w:r>
+      <w:r>
+        <w:t xml:space="preserve"> [11.01.00] The ReclamationHDB datastore </w:t>
+      </w:r>
+      <w:r>
+        <w:rPr>
+          <w:rStyle w:val="RTiSWDocLiteralText"/>
+        </w:rPr>
+        <w:t>SystemLogin</w:t>
+      </w:r>
+      <w:r>
+        <w:t xml:space="preserve"> and </w:t>
+      </w:r>
+      <w:r>
+        <w:rPr>
+          <w:rStyle w:val="RTiSWDocLiteralText"/>
+        </w:rPr>
+        <w:t>SystemPassword</w:t>
+      </w:r>
+      <w:r>
+        <w:t xml:space="preserve"> properties can now be set to </w:t>
+      </w:r>
+      <w:r>
+        <w:rPr>
+          <w:rStyle w:val="RTiSWDocLiteralText"/>
+        </w:rPr>
+        <w:t>Prompt</w:t>
+      </w:r>
+      <w:r>
+        <w:t xml:space="preserve"> to cause a dialog to be shown when TSTool starts.  The login can also be changed using the </w:t>
+      </w:r>
+      <w:r>
+        <w:rPr>
+          <w:rStyle w:val="RTiSWDocGUIReference"/>
+        </w:rPr>
+        <w:t>File</w:t>
+      </w:r>
+      <w:r>
+        <w:rPr>
+          <w:rStyle w:val="RTiSWDocGUIReference"/>
+        </w:rPr>
+        <w:t xml:space="preserve"> / Op</w:t>
+      </w:r>
+      <w:r>
+        <w:rPr>
+          <w:rStyle w:val="RTiSWDocGUIReference"/>
+        </w:rPr>
+        <w:t>en</w:t>
+      </w:r>
+      <w:r>
+        <w:rPr>
+          <w:rStyle w:val="RTiSWDocGUIReference"/>
+        </w:rPr>
+        <w:t xml:space="preserve"> / </w:t>
+      </w:r>
+      <w:r>
+        <w:rPr>
+          <w:rStyle w:val="RTiSWDocGUIReference"/>
+        </w:rPr>
+        <w:t>ReclamationHDB</w:t>
+      </w:r>
+      <w:r>
+        <w:t xml:space="preserve"> menu.  Database connections that timeout due to non-use now are reconnected automatically.</w:t>
+      </w:r>
+    </w:p>
+    <w:p>
+      <w:pPr>
+        <w:pStyle w:val="ListParagraph"/>
+        <w:numPr>
+          <w:ilvl w:val="0"/>
+          <w:numId w:val="17"/>
+        </w:numPr>
+      </w:pPr>
+      <w:r>
+        <w:rPr>
+          <w:bdr w:val="single" w:sz="24" w:space="0" w:color="00FF00"/>
+        </w:rPr>
+        <w:t>New Feature</w:t>
+      </w:r>
+      <w:r>
+        <w:t xml:space="preserve"> [11.01.00] Added the </w:t>
+      </w:r>
+      <w:r>
+        <w:rPr>
+          <w:rStyle w:val="RTiSWDocLiteralText"/>
+        </w:rPr>
+        <w:t>ReadPropertiesFromExcel()</w:t>
+      </w:r>
+      <w:r>
+        <w:t xml:space="preserve"> command.</w:t>
+      </w:r>
+    </w:p>
+    <w:p/>
+    <w:p>
+      <w:pPr>
+        <w:pStyle w:val="Heading2"/>
+      </w:pPr>
+      <w:r>
+        <w:t>Changes in Version 1</w:t>
+      </w:r>
+      <w:r>
+        <w:t>1</w:t>
+      </w:r>
+      <w:r>
+        <w:t>.</w:t>
+      </w:r>
+      <w:r>
+        <w:t>00</w:t>
+      </w:r>
+      <w:r>
+        <w:t>.00</w:t>
+      </w:r>
+    </w:p>
+    <w:p/>
+    <w:p>
+      <w:pPr>
+        <w:numPr>
+          <w:ilvl w:val="0"/>
+          <w:numId w:val="1"/>
+        </w:numPr>
+      </w:pPr>
+      <w:r>
+        <w:rPr>
+          <w:bdr w:val="single" w:sz="24" w:space="0" w:color="FF0000"/>
+        </w:rPr>
+        <w:t>Bug Fix</w:t>
+      </w:r>
+      <w:r>
+        <w:t xml:space="preserve"> [1</w:t>
+      </w:r>
+      <w:r>
+        <w:t>1</w:t>
+      </w:r>
+      <w:r>
+        <w:t>.</w:t>
+      </w:r>
+      <w:r>
+        <w:t>00</w:t>
+      </w:r>
+      <w:r>
+        <w:t xml:space="preserve">.00] Fix bug where </w:t>
+      </w:r>
+      <w:r>
+        <w:rPr>
+          <w:rStyle w:val="RTiSWDocLiteralText"/>
+        </w:rPr>
+        <w:t>Cummulate</w:t>
+      </w:r>
+      <w:r>
+        <w:rPr>
+          <w:rStyle w:val="RTiSWDocLiteralText"/>
+        </w:rPr>
+        <w:t>(</w:t>
+      </w:r>
+      <w:r>
+        <w:rPr>
+          <w:rStyle w:val="RTiSWDocLiteralText"/>
+        </w:rPr>
+        <w:t>…,ResetValue=DataValue,…</w:t>
+      </w:r>
+      <w:r>
+        <w:rPr>
+          <w:rStyle w:val="RTiSWDocLiteralText"/>
+        </w:rPr>
+        <w:t>)</w:t>
+      </w:r>
+      <w:r>
+        <w:t xml:space="preserve"> parameter was not being handled and the first value in each output year was set to zero.</w:t>
+      </w:r>
+    </w:p>
+    <w:p>
+      <w:pPr>
+        <w:numPr>
+          <w:ilvl w:val="0"/>
+          <w:numId w:val="1"/>
+        </w:numPr>
+      </w:pPr>
+      <w:r>
+        <w:rPr>
+          <w:bdr w:val="single" w:sz="24" w:space="0" w:color="FF0000"/>
+        </w:rPr>
+        <w:t>Bug Fix</w:t>
+      </w:r>
+      <w:r>
+        <w:t xml:space="preserve"> [11.00.00] Fixed bug in HydroBase daily diversion read code.  Years after a full blank year also were skipped and the carry forward processing during the year did not occur.</w:t>
+      </w:r>
+    </w:p>
+    <w:p>
+      <w:pPr>
+        <w:numPr>
+          <w:ilvl w:val="0"/>
+          <w:numId w:val="1"/>
+        </w:numPr>
+      </w:pPr>
+      <w:r>
+        <w:rPr>
+          <w:bdr w:val="single" w:sz="24" w:space="0" w:color="FF0000"/>
+        </w:rPr>
+        <w:t>Bug Fix</w:t>
+      </w:r>
+      <w:r>
+        <w:t xml:space="preserve"> [11.00.00] The </w:t>
+      </w:r>
+      <w:r>
+        <w:rPr>
+          <w:rStyle w:val="RTiSWDocLiteralText"/>
+        </w:rPr>
+        <w:t>F</w:t>
+      </w:r>
+      <w:r>
+        <w:rPr>
+          <w:rStyle w:val="RTiSWDocLiteralText"/>
+        </w:rPr>
+        <w:t>illRepeat</w:t>
+      </w:r>
+      <w:r>
+        <w:rPr>
+          <w:rStyle w:val="RTiSWDocLiteralText"/>
+        </w:rPr>
+        <w:t>()</w:t>
+      </w:r>
+      <w:r>
+        <w:t xml:space="preserve"> command editor was not saving the </w:t>
+      </w:r>
+      <w:r>
+        <w:rPr>
+          <w:rStyle w:val="RTiSWDocLiteralText"/>
+        </w:rPr>
+        <w:t>TSList</w:t>
+      </w:r>
+      <w:r>
+        <w:t xml:space="preserve"> parameter in the command string.</w:t>
+      </w:r>
+    </w:p>
+    <w:p>
+      <w:pPr>
+        <w:numPr>
+          <w:ilvl w:val="0"/>
+          <w:numId w:val="1"/>
+        </w:numPr>
+      </w:pPr>
+      <w:r>
+        <w:rPr>
+          <w:bdr w:val="single" w:sz="24" w:space="0" w:color="FF0000"/>
+        </w:rPr>
+        <w:t>Bug Fix</w:t>
+      </w:r>
+      <w:r>
+        <w:t xml:space="preserve"> [11.00.00] The </w:t>
+      </w:r>
+      <w:r>
+        <w:rPr>
+          <w:rStyle w:val="RTiSWDocLiteralText"/>
+        </w:rPr>
+        <w:t>F</w:t>
+      </w:r>
+      <w:r>
+        <w:rPr>
+          <w:rStyle w:val="RTiSWDocLiteralText"/>
+        </w:rPr>
+        <w:t>illUsingDiversionComments</w:t>
+      </w:r>
+      <w:r>
+        <w:rPr>
+          <w:rStyle w:val="RTiSWDocLiteralText"/>
+        </w:rPr>
+        <w:t>()</w:t>
+      </w:r>
+      <w:r>
+        <w:t xml:space="preserve"> command used with HydroBase was filling missing data in the whole period with zeros when CIU was </w:t>
+      </w:r>
+      <w:r>
+        <w:rPr>
+          <w:rStyle w:val="RTiSWDocLiteralText"/>
+        </w:rPr>
+        <w:t>H</w:t>
+      </w:r>
+      <w:r>
+        <w:t xml:space="preserve">, </w:t>
+      </w:r>
+      <w:r>
+        <w:rPr>
+          <w:rStyle w:val="RTiSWDocLiteralText"/>
+        </w:rPr>
+        <w:t>I</w:t>
+      </w:r>
+      <w:r>
+        <w:t xml:space="preserve">, or </w:t>
+      </w:r>
+      <w:r>
+        <w:rPr>
+          <w:rStyle w:val="RTiSWDocLiteralText"/>
+        </w:rPr>
+        <w:t>N</w:t>
+      </w:r>
+      <w:r>
+        <w:t xml:space="preserve">.  Handling of flags has been improved.  </w:t>
+      </w:r>
+      <w:r>
+        <w:t xml:space="preserve">Filling was ignoring </w:t>
+      </w:r>
+      <w:r>
+        <w:rPr>
+          <w:rStyle w:val="RTiSWDocLiteralText"/>
+        </w:rPr>
+        <w:t>DivClass</w:t>
+      </w:r>
+      <w:r>
+        <w:t xml:space="preserve"> and </w:t>
+      </w:r>
+      <w:r>
+        <w:rPr>
+          <w:rStyle w:val="RTiSWDocLiteralText"/>
+        </w:rPr>
+        <w:t>RelClass</w:t>
+      </w:r>
+      <w:r>
+        <w:t xml:space="preserve"> time series.  </w:t>
+      </w:r>
+      <w:r>
+        <w:t xml:space="preserve">The command editor has been </w:t>
+      </w:r>
+      <w:r>
+        <w:t>restructured to be more clear</w:t>
+      </w:r>
+      <w:r>
+        <w:t>.</w:t>
+      </w:r>
+    </w:p>
+    <w:p>
+      <w:pPr>
+        <w:numPr>
+          <w:ilvl w:val="0"/>
+          <w:numId w:val="1"/>
+        </w:numPr>
+      </w:pPr>
+      <w:r>
+        <w:rPr>
+          <w:bdr w:val="single" w:sz="24" w:space="0" w:color="FF0000"/>
+        </w:rPr>
+        <w:t>Bug Fix</w:t>
+      </w:r>
+      <w:r>
+        <w:t xml:space="preserve"> [11.00.00] The </w:t>
+      </w:r>
+      <w:r>
+        <w:rPr>
+          <w:rStyle w:val="RTiSWDocLiteralText"/>
+        </w:rPr>
+        <w:t>FormatTableString()</w:t>
+      </w:r>
+      <w:r>
+        <w:t xml:space="preserve"> command now supports formatting syntax like </w:t>
+      </w:r>
+      <w:r>
+        <w:rPr>
+          <w:rStyle w:val="RTiSWDocLiteralText"/>
+        </w:rPr>
+        <w:t>%05.1f</w:t>
+      </w:r>
+      <w:r>
+        <w:t xml:space="preserve"> to pad floating point number output with leading zeros.  This is a global change for </w:t>
+      </w:r>
+      <w:r>
+        <w:t>all features that perform similar formatting</w:t>
+      </w:r>
+      <w:r>
+        <w:t>.</w:t>
+      </w:r>
+    </w:p>
+    <w:p>
+      <w:pPr>
+        <w:numPr>
+          <w:ilvl w:val="0"/>
+          <w:numId w:val="1"/>
+        </w:numPr>
+      </w:pPr>
+      <w:r>
+        <w:rPr>
+          <w:bdr w:val="single" w:sz="24" w:space="0" w:color="FF0000"/>
+        </w:rPr>
+        <w:t>Bug Fix</w:t>
+      </w:r>
+      <w:r>
+        <w:t xml:space="preserve"> [11.00.00] Fix bug in HEC-DSS code where new location type part of TSID was not handled.  The location type is now equivalent to the A part in the HEC-DSS path.</w:t>
+      </w:r>
+    </w:p>
+    <w:p>
+      <w:pPr>
+        <w:numPr>
+          <w:ilvl w:val="0"/>
+          <w:numId w:val="1"/>
+        </w:numPr>
+      </w:pPr>
+      <w:r>
+        <w:rPr>
+          <w:bdr w:val="single" w:sz="24" w:space="0" w:color="FF0000"/>
+        </w:rPr>
+        <w:t>Bug Fix</w:t>
+      </w:r>
+      <w:r>
+        <w:t xml:space="preserve"> [1</w:t>
+      </w:r>
+      <w:r>
+        <w:t>1</w:t>
+      </w:r>
+      <w:r>
+        <w:t>.</w:t>
+      </w:r>
+      <w:r>
+        <w:t>00</w:t>
+      </w:r>
+      <w:r>
+        <w:t>.00] Fix bug where time series for HydroBase structures were listed in the main TSTool interface using longitude for latitude.</w:t>
+      </w:r>
+    </w:p>
+    <w:p>
+      <w:pPr>
+        <w:numPr>
+          <w:ilvl w:val="0"/>
+          <w:numId w:val="1"/>
+        </w:numPr>
+      </w:pPr>
+      <w:r>
+        <w:rPr>
+          <w:bdr w:val="single" w:sz="24" w:space="0" w:color="3366FF"/>
+        </w:rPr>
+        <w:t>Change</w:t>
+      </w:r>
+      <w:r>
+        <w:t xml:space="preserve"> [11.00.00] Upgrade from Java 6 to Java 7.</w:t>
+      </w:r>
+      <w:r>
+        <w:t xml:space="preserve">  Java 6 is no longer being supported by Oracle and Java 7 provides performance increases and many enhancements.</w:t>
+      </w:r>
+    </w:p>
+    <w:p>
+      <w:pPr>
+        <w:numPr>
+          <w:ilvl w:val="0"/>
+          <w:numId w:val="1"/>
+        </w:numPr>
+      </w:pPr>
+      <w:r>
+        <w:rPr>
+          <w:bdr w:val="single" w:sz="24" w:space="0" w:color="3366FF"/>
+        </w:rPr>
+        <w:t>Change</w:t>
+      </w:r>
+      <w:r>
+        <w:t xml:space="preserve"> [11.00.00] Upgrade Freemarker templating library from version 2.3.15 to version 2.3.21.  There are many enhancements and in particular error messages are more user-friendly.</w:t>
+      </w:r>
+    </w:p>
+    <w:p>
+      <w:pPr>
+        <w:numPr>
+          <w:ilvl w:val="0"/>
+          <w:numId w:val="1"/>
         </w:numPr>
       </w:pPr>
       <w:r>
@@ -11046,39 +12419,23 @@
         <w:t>Change</w:t>
       </w:r>
       <w:r>
-        <w:t xml:space="preserve"> [11.0</w:t>
-      </w:r>
-      <w:r>
-        <w:t>2</w:t>
-      </w:r>
-      <w:r>
-        <w:t xml:space="preserve">.00] The </w:t>
-      </w:r>
-      <w:r>
-        <w:rPr>
-          <w:rStyle w:val="RTiSWDocLiteralText"/>
-        </w:rPr>
-        <w:t>AppendFile()</w:t>
-      </w:r>
-      <w:r>
-        <w:t xml:space="preserve"> command now provides the </w:t>
-      </w:r>
-      <w:r>
-        <w:rPr>
-          <w:rStyle w:val="RTiSWDocLiteralText"/>
-        </w:rPr>
-        <w:t>Newline</w:t>
-      </w:r>
-      <w:r>
-        <w:t xml:space="preserve"> parameter to specify the newline for output files, necessary to ensure that automated tests work on different platforms.</w:t>
-      </w:r>
-    </w:p>
-    <w:p>
-      <w:pPr>
-        <w:pStyle w:val="ListParagraph"/>
-        <w:numPr>
-          <w:ilvl w:val="0"/>
-          <w:numId w:val="17"/>
+        <w:t xml:space="preserve"> [11.00.00] The </w:t>
+      </w:r>
+      <w:r>
+        <w:rPr>
+          <w:rStyle w:val="RTiSWDocLiteralText"/>
+        </w:rPr>
+        <w:t>For()</w:t>
+      </w:r>
+      <w:r>
+        <w:t xml:space="preserve"> command now allows iterating over a list of specified values and error handling has been improved.</w:t>
+      </w:r>
+    </w:p>
+    <w:p>
+      <w:pPr>
+        <w:numPr>
+          <w:ilvl w:val="0"/>
+          <w:numId w:val="1"/>
         </w:numPr>
       </w:pPr>
       <w:r>
@@ -11088,27 +12445,70 @@
         <w:t>Change</w:t>
       </w:r>
       <w:r>
-        <w:t xml:space="preserve"> [11.02.00] The </w:t>
-      </w:r>
-      <w:r>
-        <w:rPr>
-          <w:rStyle w:val="RTiSWDocLiteralText"/>
-        </w:rPr>
-        <w:t>CalculateTimeSerieStatistic()</w:t>
-      </w:r>
-      <w:r>
-        <w:t xml:space="preserve"> command now allows setting a time series property with the statistic value.  Table output is also handled better</w:t>
+        <w:t xml:space="preserve"> [11.00.00] The </w:t>
+      </w:r>
+      <w:r>
+        <w:rPr>
+          <w:rStyle w:val="RTiSWDocLiteralText"/>
+        </w:rPr>
+        <w:t>FormatTableString()</w:t>
+      </w:r>
+      <w:r>
+        <w:t xml:space="preserve"> command now has </w:t>
+      </w:r>
+      <w:r>
+        <w:rPr>
+          <w:rStyle w:val="RTiSWDocLiteralText"/>
+        </w:rPr>
+        <w:t>InsertBeforeColumn</w:t>
+      </w:r>
+      <w:r>
+        <w:t xml:space="preserve"> parameter to control the position of the new column.</w:t>
+      </w:r>
+    </w:p>
+    <w:p>
+      <w:pPr>
+        <w:numPr>
+          <w:ilvl w:val="0"/>
+          <w:numId w:val="1"/>
+        </w:numPr>
+      </w:pPr>
+      <w:r>
+        <w:rPr>
+          <w:bdr w:val="single" w:sz="24" w:space="0" w:color="3366FF"/>
+        </w:rPr>
+        <w:t>Change</w:t>
+      </w:r>
+      <w:r>
+        <w:t xml:space="preserve"> [1</w:t>
+      </w:r>
+      <w:r>
+        <w:t>1</w:t>
       </w:r>
       <w:r>
         <w:t>.</w:t>
       </w:r>
-    </w:p>
-    <w:p>
-      <w:pPr>
-        <w:pStyle w:val="ListParagraph"/>
-        <w:numPr>
-          <w:ilvl w:val="0"/>
-          <w:numId w:val="17"/>
+      <w:r>
+        <w:t>00</w:t>
+      </w:r>
+      <w:r>
+        <w:t xml:space="preserve">.00] The HydroBaseDataStore now allows the </w:t>
+      </w:r>
+      <w:r>
+        <w:rPr>
+          <w:rStyle w:val="RTiSWDocLiteralText"/>
+        </w:rPr>
+        <w:t>OdbcName</w:t>
+      </w:r>
+      <w:r>
+        <w:t xml:space="preserve"> property to be set to an ODBC DSN for the SQL Server database connection.  This may be useful for troubleshooting or in cases where authentication is different than the default for HydroBase.</w:t>
+      </w:r>
+    </w:p>
+    <w:p>
+      <w:pPr>
+        <w:numPr>
+          <w:ilvl w:val="0"/>
+          <w:numId w:val="1"/>
         </w:numPr>
       </w:pPr>
       <w:r>
@@ -11118,24 +12518,32 @@
         <w:t>Change</w:t>
       </w:r>
       <w:r>
-        <w:t xml:space="preserve"> [11.02.00] The </w:t>
-      </w:r>
-      <w:r>
-        <w:rPr>
-          <w:rStyle w:val="RTiSWDocLiteralText"/>
-        </w:rPr>
-        <w:t>FormatTableDateTime()</w:t>
-      </w:r>
-      <w:r>
-        <w:t xml:space="preserve"> command now handles an input column that contains a string version of the date/time.</w:t>
-      </w:r>
-    </w:p>
-    <w:p>
-      <w:pPr>
-        <w:pStyle w:val="ListParagraph"/>
-        <w:numPr>
-          <w:ilvl w:val="0"/>
-          <w:numId w:val="17"/>
+        <w:t xml:space="preserve"> [11.00.00] The </w:t>
+      </w:r>
+      <w:r>
+        <w:rPr>
+          <w:rStyle w:val="RTiSWDocLiteralText"/>
+        </w:rPr>
+        <w:t>JoinTables()</w:t>
+      </w:r>
+      <w:r>
+        <w:t xml:space="preserve"> command now has the </w:t>
+      </w:r>
+      <w:r>
+        <w:rPr>
+          <w:rStyle w:val="RTiSWDocLiteralText"/>
+        </w:rPr>
+        <w:t>HandleMultipleJoinMatchesHow</w:t>
+      </w:r>
+      <w:r>
+        <w:t xml:space="preserve"> parameter to specify how multiple matches are handled in the joined table.</w:t>
+      </w:r>
+    </w:p>
+    <w:p>
+      <w:pPr>
+        <w:numPr>
+          <w:ilvl w:val="0"/>
+          <w:numId w:val="1"/>
         </w:numPr>
       </w:pPr>
       <w:r>
@@ -11145,30 +12553,44 @@
         <w:t>Change</w:t>
       </w:r>
       <w:r>
-        <w:t xml:space="preserve"> [11.02.00] The </w:t>
-      </w:r>
-      <w:r>
-        <w:rPr>
-          <w:rStyle w:val="RTiSWDocLiteralText"/>
-        </w:rPr>
-        <w:t>If()</w:t>
-      </w:r>
-      <w:r>
-        <w:t xml:space="preserve"> command now allows comparing floating point numbers</w:t>
-      </w:r>
-      <w:r>
-        <w:t>, Booleans, and integers and the comparison can be forced to do a string comparison</w:t>
+        <w:t xml:space="preserve"> [1</w:t>
+      </w:r>
+      <w:r>
+        <w:t>1</w:t>
       </w:r>
       <w:r>
         <w:t>.</w:t>
       </w:r>
-    </w:p>
-    <w:p>
-      <w:pPr>
-        <w:pStyle w:val="ListParagraph"/>
-        <w:numPr>
-          <w:ilvl w:val="0"/>
-          <w:numId w:val="17"/>
+      <w:r>
+        <w:t>00</w:t>
+      </w:r>
+      <w:r>
+        <w:t xml:space="preserve">.00] The NrcsAwdbDataStore now recognizes the </w:t>
+      </w:r>
+      <w:r>
+        <w:rPr>
+          <w:rStyle w:val="RTiSWDocLiteralText"/>
+        </w:rPr>
+        <w:t>ConnectTimeout</w:t>
+      </w:r>
+      <w:r>
+        <w:t xml:space="preserve"> and </w:t>
+      </w:r>
+      <w:r>
+        <w:rPr>
+          <w:rStyle w:val="RTiSWDocLiteralText"/>
+        </w:rPr>
+        <w:t>ReadTimeout</w:t>
+      </w:r>
+      <w:r>
+        <w:t xml:space="preserve"> properties to be set.  These properties are useful to prevent TSTool from hanging when the NRCS web services are unavailable.</w:t>
+      </w:r>
+    </w:p>
+    <w:p>
+      <w:pPr>
+        <w:numPr>
+          <w:ilvl w:val="0"/>
+          <w:numId w:val="1"/>
         </w:numPr>
       </w:pPr>
       <w:r>
@@ -11178,24 +12600,23 @@
         <w:t>Change</w:t>
       </w:r>
       <w:r>
-        <w:t xml:space="preserve"> [11.02.00] The </w:t>
-      </w:r>
-      <w:r>
-        <w:rPr>
-          <w:rStyle w:val="RTiSWDocLiteralText"/>
-        </w:rPr>
-        <w:t>ManipulateTableString()</w:t>
-      </w:r>
-      <w:r>
-        <w:t xml:space="preserve"> command now provides parameters to filter the rows to process.</w:t>
-      </w:r>
-    </w:p>
-    <w:p>
-      <w:pPr>
-        <w:pStyle w:val="ListParagraph"/>
-        <w:numPr>
-          <w:ilvl w:val="0"/>
-          <w:numId w:val="17"/>
+        <w:t xml:space="preserve"> [11.00.00] The </w:t>
+      </w:r>
+      <w:r>
+        <w:rPr>
+          <w:rStyle w:val="RTiSWDocLiteralText"/>
+        </w:rPr>
+        <w:t>SortTable()</w:t>
+      </w:r>
+      <w:r>
+        <w:t xml:space="preserve"> command now supports sorting by multiple columns, each with sort order.</w:t>
+      </w:r>
+    </w:p>
+    <w:p>
+      <w:pPr>
+        <w:numPr>
+          <w:ilvl w:val="0"/>
+          <w:numId w:val="1"/>
         </w:numPr>
       </w:pPr>
       <w:r>
@@ -11205,33 +12626,26 @@
         <w:t>Change</w:t>
       </w:r>
       <w:r>
-        <w:t xml:space="preserve"> [11.02.00] The </w:t>
-      </w:r>
-      <w:r>
-        <w:rPr>
-          <w:rStyle w:val="RTiSWDocLiteralText"/>
-        </w:rPr>
-        <w:t>NewEndOfMonthTSFromDayTS()</w:t>
-      </w:r>
-      <w:r>
-        <w:t xml:space="preserve"> command now accepts </w:t>
-      </w:r>
-      <w:r>
-        <w:rPr>
-          <w:rStyle w:val="RTiSWDocLiteralText"/>
-        </w:rPr>
-        <w:t>${Property}</w:t>
-      </w:r>
-      <w:r>
-        <w:t xml:space="preserve"> for the daily time series identifier parameter.</w:t>
-      </w:r>
-    </w:p>
-    <w:p>
-      <w:pPr>
-        <w:pStyle w:val="ListParagraph"/>
-        <w:numPr>
-          <w:ilvl w:val="0"/>
-          <w:numId w:val="17"/>
+        <w:t xml:space="preserve"> [11.00.00] The </w:t>
+      </w:r>
+      <w:r>
+        <w:rPr>
+          <w:rStyle w:val="RTiSWDocLiteralText"/>
+        </w:rPr>
+        <w:t>WriteTableToExcel()</w:t>
+      </w:r>
+      <w:r>
+        <w:t xml:space="preserve"> command now allows columns and rows to be excluded from writing.</w:t>
+      </w:r>
+      <w:r>
+        <w:t xml:space="preserve">  Output column widths can also now be set globally for empty columns.</w:t>
+      </w:r>
+    </w:p>
+    <w:p>
+      <w:pPr>
+        <w:numPr>
+          <w:ilvl w:val="0"/>
+          <w:numId w:val="1"/>
         </w:numPr>
       </w:pPr>
       <w:r>
@@ -11241,36 +12655,23 @@
         <w:t>Change</w:t>
       </w:r>
       <w:r>
-        <w:t xml:space="preserve"> [11.02.00] The </w:t>
-      </w:r>
-      <w:r>
-        <w:rPr>
-          <w:rStyle w:val="RTiSWDocLiteralText"/>
-        </w:rPr>
-        <w:t>ReadDateValue()</w:t>
-      </w:r>
-      <w:r>
-        <w:t xml:space="preserve"> command now allows processor properties for the input period.</w:t>
-      </w:r>
-      <w:r>
-        <w:t xml:space="preserve">  The </w:t>
-      </w:r>
-      <w:r>
-        <w:rPr>
-          <w:rStyle w:val="RTiSWDocLiteralText"/>
-        </w:rPr>
-        <w:t>WriteDateValue()</w:t>
-      </w:r>
-      <w:r>
-        <w:t xml:space="preserve"> command now allows processor properties for the output period.  Both commands support the DateValue file 1.6 format, which adds support for time series properties and data flag descriptions.</w:t>
-      </w:r>
-    </w:p>
-    <w:p>
-      <w:pPr>
-        <w:pStyle w:val="ListParagraph"/>
-        <w:numPr>
-          <w:ilvl w:val="0"/>
-          <w:numId w:val="17"/>
+        <w:t xml:space="preserve"> [11.00.00] Table commands have been moved to a </w:t>
+      </w:r>
+      <w:r>
+        <w:rPr>
+          <w:rStyle w:val="RTiSWDocGUIReference"/>
+        </w:rPr>
+        <w:t>Commands/Table</w:t>
+      </w:r>
+      <w:r>
+        <w:t xml:space="preserve"> menu to provide more room to grow.</w:t>
+      </w:r>
+    </w:p>
+    <w:p>
+      <w:pPr>
+        <w:numPr>
+          <w:ilvl w:val="0"/>
+          <w:numId w:val="1"/>
         </w:numPr>
       </w:pPr>
       <w:r>
@@ -11280,45 +12681,573 @@
         <w:t>Change</w:t>
       </w:r>
       <w:r>
-        <w:t xml:space="preserve"> [11.0</w:t>
-      </w:r>
-      <w:r>
-        <w:t>2</w:t>
-      </w:r>
-      <w:r>
-        <w:t>.0</w:t>
-      </w:r>
-      <w:r>
-        <w:t>2</w:t>
-      </w:r>
-      <w:r>
-        <w:t xml:space="preserve">] The </w:t>
-      </w:r>
-      <w:r>
-        <w:rPr>
-          <w:rStyle w:val="RTiSWDocLiteralText"/>
-        </w:rPr>
-        <w:t>ReadTableFromDataStore()</w:t>
-      </w:r>
-      <w:r>
-        <w:t xml:space="preserve"> command now provides the </w:t>
-      </w:r>
-      <w:r>
-        <w:rPr>
-          <w:rStyle w:val="RTiSWDocLiteralText"/>
-        </w:rPr>
-        <w:t>RowCountProperty</w:t>
-      </w:r>
-      <w:r>
-        <w:t xml:space="preserve"> parameter to set a property for the row count.</w:t>
-      </w:r>
-    </w:p>
-    <w:p>
-      <w:pPr>
-        <w:pStyle w:val="ListParagraph"/>
-        <w:numPr>
-          <w:ilvl w:val="0"/>
-          <w:numId w:val="17"/>
+        <w:t xml:space="preserve"> [11.00.00] The </w:t>
+      </w:r>
+      <w:r>
+        <w:rPr>
+          <w:rStyle w:val="RTiSWDocGUIReference"/>
+        </w:rPr>
+        <w:t>View</w:t>
+      </w:r>
+      <w:r>
+        <w:rPr>
+          <w:rStyle w:val="RTiSWDocGUIReference"/>
+        </w:rPr>
+        <w:t xml:space="preserve"> / </w:t>
+      </w:r>
+      <w:r>
+        <w:rPr>
+          <w:rStyle w:val="RTiSWDocGUIReference"/>
+        </w:rPr>
+        <w:t>Datastores</w:t>
+      </w:r>
+      <w:r>
+        <w:t xml:space="preserve"> display now includes datastore properties for enabled, status, status message, and ODBC DSN.</w:t>
+      </w:r>
+    </w:p>
+    <w:p>
+      <w:pPr>
+        <w:numPr>
+          <w:ilvl w:val="0"/>
+          <w:numId w:val="1"/>
+        </w:numPr>
+      </w:pPr>
+      <w:r>
+        <w:rPr>
+          <w:bdr w:val="single" w:sz="24" w:space="0" w:color="00FF00"/>
+        </w:rPr>
+        <w:t>New Feature</w:t>
+      </w:r>
+      <w:r>
+        <w:t xml:space="preserve"> [1</w:t>
+      </w:r>
+      <w:r>
+        <w:t>1</w:t>
+      </w:r>
+      <w:r>
+        <w:t>.</w:t>
+      </w:r>
+      <w:r>
+        <w:t>00</w:t>
+      </w:r>
+      <w:r>
+        <w:t>.00] Allow users to select recent files when opening command files.</w:t>
+      </w:r>
+    </w:p>
+    <w:p>
+      <w:pPr>
+        <w:numPr>
+          <w:ilvl w:val="0"/>
+          <w:numId w:val="1"/>
+        </w:numPr>
+      </w:pPr>
+      <w:r>
+        <w:rPr>
+          <w:bdr w:val="single" w:sz="24" w:space="0" w:color="00FF00"/>
+        </w:rPr>
+        <w:t>New Feature</w:t>
+      </w:r>
+      <w:r>
+        <w:t xml:space="preserve"> [11.00.00] </w:t>
+      </w:r>
+      <w:r>
+        <w:t>Add</w:t>
+      </w:r>
+      <w:r>
+        <w:t xml:space="preserve"> command line argument </w:t>
+      </w:r>
+      <w:r>
+        <w:rPr>
+          <w:rStyle w:val="RTiSWDocLiteralText"/>
+        </w:rPr>
+        <w:t>–batchTimeout Seconds</w:t>
+      </w:r>
+      <w:r>
+        <w:t>, which</w:t>
+      </w:r>
+      <w:r>
+        <w:t xml:space="preserve"> is useful when TSTool hangs accessing a datastore.</w:t>
+      </w:r>
+    </w:p>
+    <w:p>
+      <w:pPr>
+        <w:numPr>
+          <w:ilvl w:val="0"/>
+          <w:numId w:val="1"/>
+        </w:numPr>
+      </w:pPr>
+      <w:r>
+        <w:rPr>
+          <w:bdr w:val="single" w:sz="24" w:space="0" w:color="00FF00"/>
+        </w:rPr>
+        <w:t>New Feature</w:t>
+      </w:r>
+      <w:r>
+        <w:t xml:space="preserve"> [11.00.00] Add </w:t>
+      </w:r>
+      <w:r>
+        <w:rPr>
+          <w:rStyle w:val="RTiSWDocLiteralText"/>
+        </w:rPr>
+        <w:t>CloseDataStore</w:t>
+      </w:r>
+      <w:r>
+        <w:rPr>
+          <w:rStyle w:val="RTiSWDocLiteralText"/>
+        </w:rPr>
+        <w:t>()</w:t>
+      </w:r>
+      <w:r>
+        <w:t xml:space="preserve"> command.</w:t>
+      </w:r>
+    </w:p>
+    <w:p>
+      <w:pPr>
+        <w:numPr>
+          <w:ilvl w:val="0"/>
+          <w:numId w:val="1"/>
+        </w:numPr>
+      </w:pPr>
+      <w:r>
+        <w:rPr>
+          <w:bdr w:val="single" w:sz="24" w:space="0" w:color="00FF00"/>
+        </w:rPr>
+        <w:t>New Feature</w:t>
+      </w:r>
+      <w:r>
+        <w:t xml:space="preserve"> [11.00.00] Add </w:t>
+      </w:r>
+      <w:r>
+        <w:rPr>
+          <w:rStyle w:val="RTiSWDocLiteralText"/>
+        </w:rPr>
+        <w:t>CloseExcelWorkbook</w:t>
+      </w:r>
+      <w:r>
+        <w:rPr>
+          <w:rStyle w:val="RTiSWDocLiteralText"/>
+        </w:rPr>
+        <w:t>()</w:t>
+      </w:r>
+      <w:r>
+        <w:t xml:space="preserve"> command.</w:t>
+      </w:r>
+    </w:p>
+    <w:p>
+      <w:pPr>
+        <w:numPr>
+          <w:ilvl w:val="0"/>
+          <w:numId w:val="1"/>
+        </w:numPr>
+      </w:pPr>
+      <w:r>
+        <w:rPr>
+          <w:bdr w:val="single" w:sz="24" w:space="0" w:color="00FF00"/>
+        </w:rPr>
+        <w:t>New Feature</w:t>
+      </w:r>
+      <w:r>
+        <w:t xml:space="preserve"> [11.00.00] Enable the </w:t>
+      </w:r>
+      <w:r>
+        <w:rPr>
+          <w:rStyle w:val="RTiSWDocLiteralText"/>
+        </w:rPr>
+        <w:t>DiffProgram</w:t>
+      </w:r>
+      <w:r>
+        <w:t xml:space="preserve"> TSTool configuration file property.  If set to the path for a program such as KDiff3, the program can be called from some user interface features to compare files, such as the </w:t>
+      </w:r>
+      <w:r>
+        <w:rPr>
+          <w:rStyle w:val="RTiSWDocLiteralText"/>
+        </w:rPr>
+        <w:t>CompareFiles()</w:t>
+      </w:r>
+      <w:r>
+        <w:t xml:space="preserve"> editor.</w:t>
+      </w:r>
+    </w:p>
+    <w:p>
+      <w:pPr>
+        <w:numPr>
+          <w:ilvl w:val="0"/>
+          <w:numId w:val="1"/>
+        </w:numPr>
+      </w:pPr>
+      <w:r>
+        <w:rPr>
+          <w:bdr w:val="single" w:sz="24" w:space="0" w:color="00FF00"/>
+        </w:rPr>
+        <w:t>New Feature</w:t>
+      </w:r>
+      <w:r>
+        <w:t xml:space="preserve"> [11.00.00] Add </w:t>
+      </w:r>
+      <w:r>
+        <w:rPr>
+          <w:rStyle w:val="RTiSWDocLiteralText"/>
+        </w:rPr>
+        <w:t>FormatStringProperty</w:t>
+      </w:r>
+      <w:r>
+        <w:rPr>
+          <w:rStyle w:val="RTiSWDocLiteralText"/>
+        </w:rPr>
+        <w:t>()</w:t>
+      </w:r>
+      <w:r>
+        <w:t xml:space="preserve"> command.</w:t>
+      </w:r>
+    </w:p>
+    <w:p>
+      <w:pPr>
+        <w:numPr>
+          <w:ilvl w:val="0"/>
+          <w:numId w:val="1"/>
+        </w:numPr>
+      </w:pPr>
+      <w:r>
+        <w:rPr>
+          <w:bdr w:val="single" w:sz="24" w:space="0" w:color="00FF00"/>
+        </w:rPr>
+        <w:t>New Feature</w:t>
+      </w:r>
+      <w:r>
+        <w:t xml:space="preserve"> [11.00.00] Add </w:t>
+      </w:r>
+      <w:r>
+        <w:rPr>
+          <w:rStyle w:val="RTiSWDocLiteralText"/>
+        </w:rPr>
+        <w:t>S</w:t>
+      </w:r>
+      <w:r>
+        <w:rPr>
+          <w:rStyle w:val="RTiSWDocLiteralText"/>
+        </w:rPr>
+        <w:t>etExcelCell</w:t>
+      </w:r>
+      <w:r>
+        <w:rPr>
+          <w:rStyle w:val="RTiSWDocLiteralText"/>
+        </w:rPr>
+        <w:t>()</w:t>
+      </w:r>
+      <w:r>
+        <w:t xml:space="preserve"> command.</w:t>
+      </w:r>
+    </w:p>
+    <w:p>
+      <w:pPr>
+        <w:numPr>
+          <w:ilvl w:val="0"/>
+          <w:numId w:val="1"/>
+        </w:numPr>
+      </w:pPr>
+      <w:r>
+        <w:rPr>
+          <w:bdr w:val="single" w:sz="24" w:space="0" w:color="00FF00"/>
+        </w:rPr>
+        <w:t>New Feature</w:t>
+      </w:r>
+      <w:r>
+        <w:t xml:space="preserve"> [11.00.00] Add </w:t>
+      </w:r>
+      <w:r>
+        <w:rPr>
+          <w:rStyle w:val="RTiSWDocLiteralText"/>
+        </w:rPr>
+        <w:t>S</w:t>
+      </w:r>
+      <w:r>
+        <w:rPr>
+          <w:rStyle w:val="RTiSWDocLiteralText"/>
+        </w:rPr>
+        <w:t>etExcelWorksheetViewProperties</w:t>
+      </w:r>
+      <w:r>
+        <w:rPr>
+          <w:rStyle w:val="RTiSWDocLiteralText"/>
+        </w:rPr>
+        <w:t>()</w:t>
+      </w:r>
+      <w:r>
+        <w:t xml:space="preserve"> command.</w:t>
+      </w:r>
+    </w:p>
+    <w:p>
+      <w:pPr>
+        <w:numPr>
+          <w:ilvl w:val="0"/>
+          <w:numId w:val="1"/>
+        </w:numPr>
+      </w:pPr>
+      <w:r>
+        <w:rPr>
+          <w:bdr w:val="single" w:sz="24" w:space="0" w:color="00FF00"/>
+        </w:rPr>
+        <w:t>New Feature</w:t>
+      </w:r>
+      <w:r>
+        <w:t xml:space="preserve"> [11.00.00] Add </w:t>
+      </w:r>
+      <w:r>
+        <w:rPr>
+          <w:rStyle w:val="RTiSWDocLiteralText"/>
+        </w:rPr>
+        <w:t>S</w:t>
+      </w:r>
+      <w:r>
+        <w:rPr>
+          <w:rStyle w:val="RTiSWDocLiteralText"/>
+        </w:rPr>
+        <w:t>etPropertyFromTable</w:t>
+      </w:r>
+      <w:r>
+        <w:rPr>
+          <w:rStyle w:val="RTiSWDocLiteralText"/>
+        </w:rPr>
+        <w:t>()</w:t>
+      </w:r>
+      <w:r>
+        <w:t xml:space="preserve"> command.</w:t>
+      </w:r>
+    </w:p>
+    <w:p>
+      <w:pPr>
+        <w:numPr>
+          <w:ilvl w:val="0"/>
+          <w:numId w:val="1"/>
+        </w:numPr>
+      </w:pPr>
+      <w:r>
+        <w:rPr>
+          <w:bdr w:val="single" w:sz="24" w:space="0" w:color="00FF00"/>
+        </w:rPr>
+        <w:t>New Feature</w:t>
+      </w:r>
+      <w:r>
+        <w:t xml:space="preserve"> [11.00.00] Add </w:t>
+      </w:r>
+      <w:r>
+        <w:rPr>
+          <w:rStyle w:val="RTiSWDocLiteralText"/>
+        </w:rPr>
+        <w:t>SplitTable</w:t>
+      </w:r>
+      <w:r>
+        <w:rPr>
+          <w:rStyle w:val="RTiSWDocLiteralText"/>
+        </w:rPr>
+        <w:t>Column</w:t>
+      </w:r>
+      <w:r>
+        <w:rPr>
+          <w:rStyle w:val="RTiSWDocLiteralText"/>
+        </w:rPr>
+        <w:t>()</w:t>
+      </w:r>
+      <w:r>
+        <w:t xml:space="preserve"> command.</w:t>
+      </w:r>
+    </w:p>
+    <w:p>
+      <w:pPr>
+        <w:numPr>
+          <w:ilvl w:val="0"/>
+          <w:numId w:val="1"/>
+        </w:numPr>
+      </w:pPr>
+      <w:r>
+        <w:rPr>
+          <w:bdr w:val="single" w:sz="24" w:space="0" w:color="00FF00"/>
+        </w:rPr>
+        <w:t>New Feature</w:t>
+      </w:r>
+      <w:r>
+        <w:t xml:space="preserve"> [11.00.00] Add </w:t>
+      </w:r>
+      <w:r>
+        <w:rPr>
+          <w:rStyle w:val="RTiSWDocLiteralText"/>
+        </w:rPr>
+        <w:t>SplitTableRow()</w:t>
+      </w:r>
+      <w:r>
+        <w:t xml:space="preserve"> command.</w:t>
+      </w:r>
+    </w:p>
+    <w:p>
+      <w:pPr>
+        <w:numPr>
+          <w:ilvl w:val="0"/>
+          <w:numId w:val="1"/>
+        </w:numPr>
+      </w:pPr>
+      <w:r>
+        <w:rPr>
+          <w:bdr w:val="single" w:sz="24" w:space="0" w:color="00FF00"/>
+        </w:rPr>
+        <w:t>New Feature</w:t>
+      </w:r>
+      <w:r>
+        <w:t xml:space="preserve"> [11.00.00] Add </w:t>
+      </w:r>
+      <w:r>
+        <w:rPr>
+          <w:rStyle w:val="RTiSWDocLiteralText"/>
+        </w:rPr>
+        <w:t>Wait</w:t>
+      </w:r>
+      <w:r>
+        <w:rPr>
+          <w:rStyle w:val="RTiSWDocLiteralText"/>
+        </w:rPr>
+        <w:t>()</w:t>
+      </w:r>
+      <w:r>
+        <w:t xml:space="preserve"> command.</w:t>
+      </w:r>
+    </w:p>
+    <w:p>
+      <w:pPr>
+        <w:numPr>
+          <w:ilvl w:val="0"/>
+          <w:numId w:val="1"/>
+        </w:numPr>
+      </w:pPr>
+      <w:r>
+        <w:rPr>
+          <w:bdr w:val="single" w:sz="24" w:space="0" w:color="00FF00"/>
+        </w:rPr>
+        <w:t>New Feature</w:t>
+      </w:r>
+      <w:r>
+        <w:t xml:space="preserve"> [11.00.00] Add functional </w:t>
+      </w:r>
+      <w:r>
+        <w:rPr>
+          <w:rStyle w:val="RTiSWDocLiteralText"/>
+        </w:rPr>
+        <w:t>WriteTimeSeriesToExcel(</w:t>
+      </w:r>
+      <w:r>
+        <w:rPr>
+          <w:rStyle w:val="RTiSWDocLiteralText"/>
+        </w:rPr>
+        <w:t>)</w:t>
+      </w:r>
+      <w:r>
+        <w:t xml:space="preserve"> and experimental </w:t>
+      </w:r>
+      <w:r>
+        <w:rPr>
+          <w:rStyle w:val="RTiSWDocLiteralText"/>
+        </w:rPr>
+        <w:t>WriteTimeSeriesToExcelFormatted()</w:t>
+      </w:r>
+      <w:r>
+        <w:t xml:space="preserve"> command.</w:t>
+      </w:r>
+    </w:p>
+    <w:p/>
+    <w:p>
+      <w:pPr>
+        <w:pStyle w:val="Heading2"/>
+      </w:pPr>
+      <w:r>
+        <w:lastRenderedPageBreak/>
+        <w:t>Changes in Version 10.31.00</w:t>
+      </w:r>
+    </w:p>
+    <w:p/>
+    <w:p>
+      <w:pPr>
+        <w:numPr>
+          <w:ilvl w:val="0"/>
+          <w:numId w:val="1"/>
+        </w:numPr>
+      </w:pPr>
+      <w:r>
+        <w:rPr>
+          <w:bdr w:val="single" w:sz="24" w:space="0" w:color="FF0000"/>
+        </w:rPr>
+        <w:t>Bug Fix</w:t>
+      </w:r>
+      <w:r>
+        <w:t xml:space="preserve"> [10.31.00] Fix bug where </w:t>
+      </w:r>
+      <w:r>
+        <w:rPr>
+          <w:rStyle w:val="RTiSWDocLiteralText"/>
+        </w:rPr>
+        <w:t>WriteTableToExcel()</w:t>
+      </w:r>
+      <w:r>
+        <w:t xml:space="preserve"> command generated errors when columns </w:t>
+      </w:r>
+      <w:r>
+        <w:t xml:space="preserve">containing other than strings </w:t>
+      </w:r>
+      <w:r>
+        <w:t>were specified.</w:t>
+      </w:r>
+    </w:p>
+    <w:p>
+      <w:pPr>
+        <w:numPr>
+          <w:ilvl w:val="0"/>
+          <w:numId w:val="1"/>
+        </w:numPr>
+      </w:pPr>
+      <w:r>
+        <w:rPr>
+          <w:bdr w:val="single" w:sz="24" w:space="0" w:color="FF0000"/>
+        </w:rPr>
+        <w:t>Bug Fix</w:t>
+      </w:r>
+      <w:r>
+        <w:t xml:space="preserve"> [10.31.00] Fix bug where </w:t>
+      </w:r>
+      <w:r>
+        <w:rPr>
+          <w:rStyle w:val="RTiSWDocLiteralText"/>
+        </w:rPr>
+        <w:t>SetFromTS</w:t>
+      </w:r>
+      <w:r>
+        <w:rPr>
+          <w:rStyle w:val="RTiSWDocLiteralText"/>
+        </w:rPr>
+        <w:t>()</w:t>
+      </w:r>
+      <w:r>
+        <w:t xml:space="preserve"> command was not handling cases where input and output time series used different missing values.</w:t>
+      </w:r>
+    </w:p>
+    <w:p>
+      <w:pPr>
+        <w:numPr>
+          <w:ilvl w:val="0"/>
+          <w:numId w:val="1"/>
+        </w:numPr>
+      </w:pPr>
+      <w:r>
+        <w:rPr>
+          <w:bdr w:val="single" w:sz="24" w:space="0" w:color="FF0000"/>
+        </w:rPr>
+        <w:t>Bug Fix</w:t>
+      </w:r>
+      <w:r>
+        <w:t xml:space="preserve"> [10.31.00] Fix bug where time series identifier/alias choices included commands, which could then cause command editor dialogs to be very wide.  The bug was due to adding support for TSIDs containing parentheses in version 10.30.02.</w:t>
+      </w:r>
+    </w:p>
+    <w:p>
+      <w:pPr>
+        <w:numPr>
+          <w:ilvl w:val="0"/>
+          <w:numId w:val="1"/>
         </w:numPr>
       </w:pPr>
       <w:r>
@@ -11328,54 +13257,23 @@
         <w:t>Change</w:t>
       </w:r>
       <w:r>
-        <w:t xml:space="preserve"> [11.02.00] The </w:t>
-      </w:r>
-      <w:r>
-        <w:rPr>
-          <w:rStyle w:val="RTiSWDocLiteralText"/>
-        </w:rPr>
-        <w:t>ReadTableFromExcel()</w:t>
-      </w:r>
-      <w:r>
-        <w:t xml:space="preserve"> command now provides the </w:t>
-      </w:r>
-      <w:r>
-        <w:rPr>
-          <w:rStyle w:val="RTiSWDocLiteralText"/>
-        </w:rPr>
-        <w:t>ColumnIncludeFilters</w:t>
-      </w:r>
-      <w:r>
-        <w:t xml:space="preserve"> parameter to filter which rows are read</w:t>
-      </w:r>
-      <w:r>
-        <w:t xml:space="preserve">, and </w:t>
-      </w:r>
-      <w:r>
-        <w:rPr>
-          <w:rStyle w:val="RTiSWDocLiteralText"/>
-        </w:rPr>
-        <w:t>ExcelDateTimeColumns</w:t>
-      </w:r>
-      <w:r>
-        <w:t xml:space="preserve"> and </w:t>
-      </w:r>
-      <w:r>
-        <w:rPr>
-          <w:rStyle w:val="RTiSWDocLiteralText"/>
-        </w:rPr>
-        <w:t>ExcelTextColumns</w:t>
-      </w:r>
-      <w:r>
-        <w:t xml:space="preserve"> to specify how to handle data types.</w:t>
-      </w:r>
-    </w:p>
-    <w:p>
-      <w:pPr>
-        <w:pStyle w:val="ListParagraph"/>
-        <w:numPr>
-          <w:ilvl w:val="0"/>
-          <w:numId w:val="17"/>
+        <w:t xml:space="preserve"> [10.31.00] The </w:t>
+      </w:r>
+      <w:r>
+        <w:rPr>
+          <w:rStyle w:val="RTiSWDocLiteralText"/>
+        </w:rPr>
+        <w:t>AnalyzeNetworkPointFlow</w:t>
+      </w:r>
+      <w:r>
+        <w:t xml:space="preserve"> command has been updated to allow time series identifiers for input time series to be specified by a column in the input table.</w:t>
+      </w:r>
+    </w:p>
+    <w:p>
+      <w:pPr>
+        <w:numPr>
+          <w:ilvl w:val="0"/>
+          <w:numId w:val="1"/>
         </w:numPr>
       </w:pPr>
       <w:r>
@@ -11385,33 +13283,38 @@
         <w:t>Change</w:t>
       </w:r>
       <w:r>
-        <w:t xml:space="preserve"> [11.02.00] The </w:t>
-      </w:r>
-      <w:r>
-        <w:rPr>
-          <w:rStyle w:val="RTiSWDocLiteralText"/>
-        </w:rPr>
-        <w:t>SetFromTS()</w:t>
-      </w:r>
-      <w:r>
-        <w:t xml:space="preserve"> command now allows a set flag to be specified and the set period can be specified using </w:t>
-      </w:r>
-      <w:r>
-        <w:rPr>
-          <w:rStyle w:val="RTiSWDocLiteralText"/>
-        </w:rPr>
-        <w:t>${Property}</w:t>
-      </w:r>
-      <w:r>
-        <w:t xml:space="preserve"> notation.</w:t>
-      </w:r>
-    </w:p>
-    <w:p>
-      <w:pPr>
-        <w:pStyle w:val="ListParagraph"/>
-        <w:numPr>
-          <w:ilvl w:val="0"/>
-          <w:numId w:val="17"/>
+        <w:t xml:space="preserve"> [10.31.00] Added the </w:t>
+      </w:r>
+      <w:r>
+        <w:rPr>
+          <w:rStyle w:val="RTiSWDocLiteralText"/>
+        </w:rPr>
+        <w:t>HandleDuplicatesHow</w:t>
+      </w:r>
+      <w:r>
+        <w:t xml:space="preserve"> parameter to the </w:t>
+      </w:r>
+      <w:r>
+        <w:rPr>
+          <w:rStyle w:val="RTiSWDocLiteralText"/>
+        </w:rPr>
+        <w:t>TableTo</w:t>
+      </w:r>
+      <w:r>
+        <w:rPr>
+          <w:rStyle w:val="RTiSWDocLiteralText"/>
+        </w:rPr>
+        <w:t>TimeSeries()</w:t>
+      </w:r>
+      <w:r>
+        <w:t xml:space="preserve"> command.</w:t>
+      </w:r>
+    </w:p>
+    <w:p>
+      <w:pPr>
+        <w:numPr>
+          <w:ilvl w:val="0"/>
+          <w:numId w:val="1"/>
         </w:numPr>
       </w:pPr>
       <w:r>
@@ -11421,33 +13324,38 @@
         <w:t>Change</w:t>
       </w:r>
       <w:r>
-        <w:t xml:space="preserve"> [11.02.00] The </w:t>
-      </w:r>
-      <w:r>
-        <w:rPr>
-          <w:rStyle w:val="RTiSWDocLiteralText"/>
-        </w:rPr>
-        <w:t>SetInputPeriod()</w:t>
-      </w:r>
-      <w:r>
-        <w:t xml:space="preserve"> command now supports </w:t>
-      </w:r>
-      <w:r>
-        <w:rPr>
-          <w:rStyle w:val="RTiSWDocLiteralText"/>
-        </w:rPr>
-        <w:t>${Property}</w:t>
-      </w:r>
-      <w:r>
-        <w:t xml:space="preserve"> notation.</w:t>
-      </w:r>
-    </w:p>
-    <w:p>
-      <w:pPr>
-        <w:pStyle w:val="ListParagraph"/>
-        <w:numPr>
-          <w:ilvl w:val="0"/>
-          <w:numId w:val="17"/>
+        <w:t xml:space="preserve"> [10.31.00] Add the </w:t>
+      </w:r>
+      <w:r>
+        <w:rPr>
+          <w:rStyle w:val="RTiSWDocLiteralText"/>
+        </w:rPr>
+        <w:t>MonthTestValues</w:t>
+      </w:r>
+      <w:r>
+        <w:t xml:space="preserve"> parameter to the </w:t>
+      </w:r>
+      <w:r>
+        <w:rPr>
+          <w:rStyle w:val="RTiSWDocLiteralText"/>
+        </w:rPr>
+        <w:t>NewStatisticTimeSeries</w:t>
+      </w:r>
+      <w:r>
+        <w:rPr>
+          <w:rStyle w:val="RTiSWDocLiteralText"/>
+        </w:rPr>
+        <w:t>()</w:t>
+      </w:r>
+      <w:r>
+        <w:t xml:space="preserve"> command.</w:t>
+      </w:r>
+    </w:p>
+    <w:p>
+      <w:pPr>
+        <w:numPr>
+          <w:ilvl w:val="0"/>
+          <w:numId w:val="1"/>
         </w:numPr>
       </w:pPr>
       <w:r>
@@ -11457,33 +13365,133 @@
         <w:t>Change</w:t>
       </w:r>
       <w:r>
-        <w:t xml:space="preserve"> [11.02.00] The </w:t>
-      </w:r>
-      <w:r>
-        <w:rPr>
-          <w:rStyle w:val="RTiSWDocLiteralText"/>
-        </w:rPr>
-        <w:t>SetOutputPeriod()</w:t>
-      </w:r>
-      <w:r>
-        <w:t xml:space="preserve"> command now supports </w:t>
-      </w:r>
-      <w:r>
-        <w:rPr>
-          <w:rStyle w:val="RTiSWDocLiteralText"/>
-        </w:rPr>
-        <w:t>${Property}</w:t>
-      </w:r>
-      <w:r>
-        <w:t xml:space="preserve"> notation.</w:t>
-      </w:r>
-    </w:p>
-    <w:p>
-      <w:pPr>
-        <w:pStyle w:val="ListParagraph"/>
-        <w:numPr>
-          <w:ilvl w:val="0"/>
-          <w:numId w:val="17"/>
+        <w:t xml:space="preserve"> [10.31.00] Changed the </w:t>
+      </w:r>
+      <w:r>
+        <w:rPr>
+          <w:rStyle w:val="RTiSWDocLiteralText"/>
+        </w:rPr>
+        <w:t>SetTimeSeriesPropertiesFromTable</w:t>
+      </w:r>
+      <w:r>
+        <w:rPr>
+          <w:rStyle w:val="RTiSWDocLiteralText"/>
+        </w:rPr>
+        <w:t>()</w:t>
+      </w:r>
+      <w:r>
+        <w:t xml:space="preserve"> command to set the original object types (integer, floating point number, string, etc.). Previously all table </w:t>
+      </w:r>
+      <w:r>
+        <w:t>values were converted to string time series properties</w:t>
+      </w:r>
+      <w:r>
+        <w:t>.</w:t>
+      </w:r>
+    </w:p>
+    <w:p>
+      <w:pPr>
+        <w:numPr>
+          <w:ilvl w:val="0"/>
+          <w:numId w:val="1"/>
+        </w:numPr>
+      </w:pPr>
+      <w:r>
+        <w:rPr>
+          <w:bdr w:val="single" w:sz="24" w:space="0" w:color="00FF00"/>
+        </w:rPr>
+        <w:t>New Feature</w:t>
+      </w:r>
+      <w:r>
+        <w:t xml:space="preserve"> [10.31.00] </w:t>
+      </w:r>
+      <w:r>
+        <w:t>Preliminary</w:t>
+      </w:r>
+      <w:r>
+        <w:t xml:space="preserve"> </w:t>
+      </w:r>
+      <w:r>
+        <w:rPr>
+          <w:rStyle w:val="RTiSWDocLiteralText"/>
+        </w:rPr>
+        <w:t>For(</w:t>
+      </w:r>
+      <w:r>
+        <w:rPr>
+          <w:rStyle w:val="RTiSWDocLiteralText"/>
+        </w:rPr>
+        <w:t>)</w:t>
+      </w:r>
+      <w:r>
+        <w:t xml:space="preserve"> </w:t>
+      </w:r>
+      <w:r>
+        <w:t xml:space="preserve">and </w:t>
+      </w:r>
+      <w:r>
+        <w:rPr>
+          <w:rStyle w:val="RTiSWDocLiteralText"/>
+        </w:rPr>
+        <w:t>EndFor()</w:t>
+      </w:r>
+      <w:r>
+        <w:t xml:space="preserve"> </w:t>
+      </w:r>
+      <w:r>
+        <w:t>command</w:t>
+      </w:r>
+      <w:r>
+        <w:t>s</w:t>
+      </w:r>
+      <w:r>
+        <w:t xml:space="preserve"> ha</w:t>
+      </w:r>
+      <w:r>
+        <w:t>ve been added to support basic looping.</w:t>
+      </w:r>
+    </w:p>
+    <w:p/>
+    <w:p>
+      <w:pPr>
+        <w:pStyle w:val="Heading2"/>
+      </w:pPr>
+      <w:r>
+        <w:t>Changes in Version</w:t>
+      </w:r>
+      <w:r>
+        <w:t>s</w:t>
+      </w:r>
+      <w:r>
+        <w:t xml:space="preserve"> 10.30.00</w:t>
+      </w:r>
+      <w:r>
+        <w:t xml:space="preserve"> – 10.30.02</w:t>
+      </w:r>
+    </w:p>
+    <w:p/>
+    <w:p>
+      <w:pPr>
+        <w:numPr>
+          <w:ilvl w:val="0"/>
+          <w:numId w:val="1"/>
+        </w:numPr>
+      </w:pPr>
+      <w:r>
+        <w:rPr>
+          <w:bdr w:val="single" w:sz="24" w:space="0" w:color="FF0000"/>
+        </w:rPr>
+        <w:t>Bug Fix</w:t>
+      </w:r>
+      <w:r>
+        <w:t xml:space="preserve"> [10.30.01] Fix bug where NRCS web service returning null start date for time series was not handled.</w:t>
+      </w:r>
+    </w:p>
+    <w:p>
+      <w:pPr>
+        <w:numPr>
+          <w:ilvl w:val="0"/>
+          <w:numId w:val="1"/>
         </w:numPr>
       </w:pPr>
       <w:r>
@@ -11493,24 +13501,14 @@
         <w:t>Change</w:t>
       </w:r>
       <w:r>
-        <w:t xml:space="preserve"> [11.02.00] The </w:t>
-      </w:r>
-      <w:r>
-        <w:rPr>
-          <w:rStyle w:val="RTiSWDocLiteralText"/>
-        </w:rPr>
-        <w:t>SetProperty()</w:t>
-      </w:r>
-      <w:r>
-        <w:t xml:space="preserve"> command now allows Boolean values.</w:t>
-      </w:r>
-    </w:p>
-    <w:p>
-      <w:pPr>
-        <w:pStyle w:val="ListParagraph"/>
-        <w:numPr>
-          <w:ilvl w:val="0"/>
-          <w:numId w:val="17"/>
+        <w:t xml:space="preserve"> [10.30.02] Allow any part of a time series identifier (TSID) to include parentheses.</w:t>
+      </w:r>
+    </w:p>
+    <w:p>
+      <w:pPr>
+        <w:numPr>
+          <w:ilvl w:val="0"/>
+          <w:numId w:val="1"/>
         </w:numPr>
       </w:pPr>
       <w:r>
@@ -11520,24 +13518,14 @@
         <w:t>Change</w:t>
       </w:r>
       <w:r>
-        <w:t xml:space="preserve"> [11.02.00] The </w:t>
-      </w:r>
-      <w:r>
-        <w:rPr>
-          <w:rStyle w:val="RTiSWDocLiteralText"/>
-        </w:rPr>
-        <w:t>WritePropertiesToFile()</w:t>
-      </w:r>
-      <w:r>
-        <w:t xml:space="preserve"> command now allows wildcards to match property names.</w:t>
-      </w:r>
-    </w:p>
-    <w:p>
-      <w:pPr>
-        <w:pStyle w:val="ListParagraph"/>
-        <w:numPr>
-          <w:ilvl w:val="0"/>
-          <w:numId w:val="17"/>
+        <w:t xml:space="preserve"> [10.30.01] Add support for port number in Reclamation HDB datastore connection.</w:t>
+      </w:r>
+    </w:p>
+    <w:p>
+      <w:pPr>
+        <w:numPr>
+          <w:ilvl w:val="0"/>
+          <w:numId w:val="1"/>
         </w:numPr>
       </w:pPr>
       <w:r>
@@ -11547,42 +13535,111 @@
         <w:t>Change</w:t>
       </w:r>
       <w:r>
-        <w:t xml:space="preserve"> [11.02.03] The </w:t>
-      </w:r>
-      <w:r>
-        <w:rPr>
-          <w:rStyle w:val="RTiSWDocLiteralText"/>
-        </w:rPr>
-        <w:t>WritePropertiesToFile()</w:t>
-      </w:r>
-      <w:r>
-        <w:t xml:space="preserve"> command </w:t>
-      </w:r>
-      <w:r>
-        <w:rPr>
-          <w:rStyle w:val="RTiSWDocLiteralText"/>
-        </w:rPr>
-        <w:t>IncludeProperty</w:t>
-      </w:r>
-      <w:r>
-        <w:t xml:space="preserve"> has been changed to </w:t>
-      </w:r>
-      <w:r>
-        <w:rPr>
-          <w:rStyle w:val="RTiSWDocLiteralText"/>
-        </w:rPr>
-        <w:t>IncludeProperties</w:t>
-      </w:r>
-      <w:r>
-        <w:t>.</w:t>
-      </w:r>
-    </w:p>
-    <w:p>
-      <w:pPr>
-        <w:pStyle w:val="ListParagraph"/>
-        <w:numPr>
-          <w:ilvl w:val="0"/>
-          <w:numId w:val="17"/>
+        <w:t xml:space="preserve"> [10.30.00] Added the </w:t>
+      </w:r>
+      <w:r>
+        <w:rPr>
+          <w:rStyle w:val="RTiSWDocLiteralText"/>
+        </w:rPr>
+        <w:t>TimeSeriesIndex1Property</w:t>
+      </w:r>
+      <w:r>
+        <w:t xml:space="preserve"> parameter to the </w:t>
+      </w:r>
+      <w:r>
+        <w:rPr>
+          <w:rStyle w:val="RTiSWDocLiteralText"/>
+        </w:rPr>
+        <w:t>ReadTimeSeriesList()</w:t>
+      </w:r>
+      <w:r>
+        <w:t xml:space="preserve"> command to allow additional control over processing.</w:t>
+      </w:r>
+    </w:p>
+    <w:p>
+      <w:pPr>
+        <w:numPr>
+          <w:ilvl w:val="0"/>
+          <w:numId w:val="1"/>
+        </w:numPr>
+      </w:pPr>
+      <w:r>
+        <w:rPr>
+          <w:bdr w:val="single" w:sz="24" w:space="0" w:color="3366FF"/>
+        </w:rPr>
+        <w:t>Change</w:t>
+      </w:r>
+      <w:r>
+        <w:t xml:space="preserve"> [10.30.00] Added the </w:t>
+      </w:r>
+      <w:r>
+        <w:rPr>
+          <w:rStyle w:val="RTiSWDocLiteralText"/>
+        </w:rPr>
+        <w:t>CopyProperties</w:t>
+      </w:r>
+      <w:r>
+        <w:t xml:space="preserve"> parameter to the </w:t>
+      </w:r>
+      <w:r>
+        <w:rPr>
+          <w:rStyle w:val="RTiSWDocLiteralText"/>
+        </w:rPr>
+        <w:t>R</w:t>
+      </w:r>
+      <w:r>
+        <w:rPr>
+          <w:rStyle w:val="RTiSWDocLiteralText"/>
+        </w:rPr>
+        <w:t>unningStatisticTimeSeries</w:t>
+      </w:r>
+      <w:r>
+        <w:rPr>
+          <w:rStyle w:val="RTiSWDocLiteralText"/>
+        </w:rPr>
+        <w:t>()</w:t>
+      </w:r>
+      <w:r>
+        <w:t xml:space="preserve"> command to copy properties from the parent time series.</w:t>
+      </w:r>
+    </w:p>
+    <w:p>
+      <w:pPr>
+        <w:numPr>
+          <w:ilvl w:val="0"/>
+          <w:numId w:val="1"/>
+        </w:numPr>
+      </w:pPr>
+      <w:r>
+        <w:rPr>
+          <w:bdr w:val="single" w:sz="24" w:space="0" w:color="3366FF"/>
+        </w:rPr>
+        <w:t>Change</w:t>
+      </w:r>
+      <w:r>
+        <w:t xml:space="preserve"> [10.30.00] The </w:t>
+      </w:r>
+      <w:r>
+        <w:rPr>
+          <w:rStyle w:val="RTiSWDocLiteralText"/>
+        </w:rPr>
+        <w:t>CalculateTimeSeriesStatistic</w:t>
+      </w:r>
+      <w:r>
+        <w:rPr>
+          <w:rStyle w:val="RTiSWDocLiteralText"/>
+        </w:rPr>
+        <w:t>()</w:t>
+      </w:r>
+      <w:r>
+        <w:t xml:space="preserve"> command has been updated to allow time series properties in command parameters for the output table column names.</w:t>
+      </w:r>
+    </w:p>
+    <w:p>
+      <w:pPr>
+        <w:numPr>
+          <w:ilvl w:val="0"/>
+          <w:numId w:val="1"/>
         </w:numPr>
       </w:pPr>
       <w:r>
@@ -11592,134 +13649,61 @@
         <w:t>New Feature</w:t>
       </w:r>
       <w:r>
-        <w:t xml:space="preserve"> [11.02.00] The </w:t>
-      </w:r>
-      <w:r>
-        <w:rPr>
-          <w:rStyle w:val="RTiSWDocLiteralText"/>
-        </w:rPr>
-        <w:t>ProgramVersionString</w:t>
-      </w:r>
-      <w:r>
-        <w:t xml:space="preserve"> and </w:t>
-      </w:r>
-      <w:r>
-        <w:rPr>
-          <w:rStyle w:val="RTiSWDocLiteralText"/>
-        </w:rPr>
-        <w:t>ProgramVersionNumber</w:t>
-      </w:r>
-      <w:r>
-        <w:t xml:space="preserve"> processor properties are now set.  These can be used to handle logic in command files when multiple versions of TSTool may be used.  Use the </w:t>
-      </w:r>
-      <w:r>
-        <w:rPr>
-          <w:rStyle w:val="RTiSWDocLiteralText"/>
-        </w:rPr>
-        <w:t>If()</w:t>
-      </w:r>
-      <w:r>
-        <w:t xml:space="preserve"> command to check the property.</w:t>
-      </w:r>
-    </w:p>
-    <w:p>
-      <w:pPr>
-        <w:pStyle w:val="ListParagraph"/>
-        <w:numPr>
-          <w:ilvl w:val="0"/>
-          <w:numId w:val="17"/>
-        </w:numPr>
-      </w:pPr>
-      <w:r>
-        <w:rPr>
-          <w:bdr w:val="single" w:sz="24" w:space="0" w:color="00FF00"/>
-        </w:rPr>
-        <w:t>New Feature</w:t>
-      </w:r>
-      <w:r>
-        <w:t xml:space="preserve"> [11.02.00] The </w:t>
-      </w:r>
-      <w:r>
-        <w:rPr>
-          <w:rStyle w:val="RTiSWDocLiteralText"/>
-        </w:rPr>
-        <w:t>ReadPropertiesFromExcel()</w:t>
+        <w:t xml:space="preserve"> [10.30.00] The </w:t>
+      </w:r>
+      <w:r>
+        <w:rPr>
+          <w:rStyle w:val="RTiSWDocLiteralText"/>
+        </w:rPr>
+        <w:t>InsertTableColumn(</w:t>
+      </w:r>
+      <w:r>
+        <w:rPr>
+          <w:rStyle w:val="RTiSWDocLiteralText"/>
+        </w:rPr>
+        <w:t>)</w:t>
       </w:r>
       <w:r>
         <w:t xml:space="preserve"> command has been added.</w:t>
       </w:r>
     </w:p>
-    <w:p>
-      <w:pPr>
-        <w:pStyle w:val="ListParagraph"/>
-        <w:numPr>
-          <w:ilvl w:val="0"/>
-          <w:numId w:val="17"/>
-        </w:numPr>
-      </w:pPr>
-      <w:r>
-        <w:rPr>
-          <w:bdr w:val="single" w:sz="24" w:space="0" w:color="00FF00"/>
-        </w:rPr>
-        <w:t>New Feature</w:t>
-      </w:r>
-      <w:r>
-        <w:t xml:space="preserve"> [11.02.02] The </w:t>
-      </w:r>
-      <w:r>
-        <w:rPr>
-          <w:rStyle w:val="RTiSWDocLiteralText"/>
-        </w:rPr>
-        <w:t>SetTimeSeriesValuesFromTable()</w:t>
-      </w:r>
-      <w:r>
-        <w:t xml:space="preserve"> command has been added.</w:t>
-      </w:r>
-    </w:p>
-    <w:p>
-      <w:pPr>
-        <w:pStyle w:val="ListParagraph"/>
-        <w:numPr>
-          <w:ilvl w:val="0"/>
-          <w:numId w:val="17"/>
-        </w:numPr>
-      </w:pPr>
-      <w:r>
-        <w:rPr>
-          <w:bdr w:val="single" w:sz="24" w:space="0" w:color="00FF00"/>
-        </w:rPr>
-        <w:t>New Feature</w:t>
-      </w:r>
-      <w:r>
-        <w:t xml:space="preserve"> [11.02.00] The </w:t>
-      </w:r>
-      <w:r>
-        <w:rPr>
-          <w:rStyle w:val="RTiSWDocLiteralText"/>
-        </w:rPr>
-        <w:t>WriteTimeSeriesPropertiesToFile()</w:t>
-      </w:r>
-      <w:r>
-        <w:t xml:space="preserve"> command has been added.</w:t>
-      </w:r>
-    </w:p>
     <w:p/>
     <w:p>
       <w:pPr>
         <w:pStyle w:val="Heading2"/>
       </w:pPr>
-      <w:r>
-        <w:lastRenderedPageBreak/>
-        <w:t>Changes in Version 11.01.00</w:t>
+    </w:p>
+    <w:p>
+      <w:pPr>
+        <w:pStyle w:val="Heading2"/>
+      </w:pPr>
+      <w:r>
+        <w:t>Changes in Version 10.29.00</w:t>
       </w:r>
     </w:p>
     <w:p/>
     <w:p>
       <w:pPr>
-        <w:pStyle w:val="ListParagraph"/>
-        <w:numPr>
-          <w:ilvl w:val="0"/>
-          <w:numId w:val="17"/>
+        <w:numPr>
+          <w:ilvl w:val="0"/>
+          <w:numId w:val="1"/>
+        </w:numPr>
+      </w:pPr>
+      <w:r>
+        <w:rPr>
+          <w:bdr w:val="single" w:sz="24" w:space="0" w:color="FF0000"/>
+        </w:rPr>
+        <w:t>Bug Fix</w:t>
+      </w:r>
+      <w:r>
+        <w:t xml:space="preserve"> [10.29.00] TSID commands for ColoradoWaterSMS web services were not working reliably – a fix to how the period was specified was implemented.</w:t>
+      </w:r>
+    </w:p>
+    <w:p>
+      <w:pPr>
+        <w:numPr>
+          <w:ilvl w:val="0"/>
+          <w:numId w:val="1"/>
         </w:numPr>
       </w:pPr>
       <w:r>
@@ -11729,352 +13713,13 @@
         <w:t>Change</w:t>
       </w:r>
       <w:r>
-        <w:t xml:space="preserve"> [11.01.00] The </w:t>
-      </w:r>
-      <w:r>
-        <w:rPr>
-          <w:rStyle w:val="RTiSWDocLiteralText"/>
-        </w:rPr>
-        <w:t>InsertTableColumn()</w:t>
-      </w:r>
-      <w:r>
-        <w:t xml:space="preserve"> command now provides </w:t>
-      </w:r>
-      <w:r>
-        <w:t>the</w:t>
-      </w:r>
-      <w:r>
-        <w:t xml:space="preserve"> </w:t>
-      </w:r>
-      <w:r>
-        <w:rPr>
-          <w:rStyle w:val="RTiSWDocLiteralText"/>
-        </w:rPr>
-        <w:t>InitialValue</w:t>
-      </w:r>
-      <w:r>
-        <w:t xml:space="preserve"> parameter to set the initial value in the column.</w:t>
-      </w:r>
-    </w:p>
-    <w:p>
-      <w:pPr>
-        <w:pStyle w:val="ListParagraph"/>
-        <w:numPr>
-          <w:ilvl w:val="0"/>
-          <w:numId w:val="17"/>
-        </w:numPr>
-      </w:pPr>
-      <w:r>
-        <w:rPr>
-          <w:bdr w:val="single" w:sz="24" w:space="0" w:color="3366FF"/>
-        </w:rPr>
-        <w:t>Change</w:t>
-      </w:r>
-      <w:r>
-        <w:t xml:space="preserve"> [11.01.00] The ReclamationHDB datastore configuration file now supports the </w:t>
-      </w:r>
-      <w:r>
-        <w:rPr>
-          <w:rStyle w:val="RTiSWDocLiteralText"/>
-        </w:rPr>
-        <w:t>ResultSetFetchSize</w:t>
-      </w:r>
-      <w:r>
-        <w:t xml:space="preserve"> and </w:t>
-      </w:r>
-      <w:r>
-        <w:rPr>
-          <w:rStyle w:val="RTiSWDocLiteralText"/>
-        </w:rPr>
-        <w:t>WriteToHDBInsertStateMentMax</w:t>
-      </w:r>
-      <w:r>
-        <w:t xml:space="preserve"> parameter to optimize performance.   The default value for </w:t>
-      </w:r>
-      <w:r>
-        <w:rPr>
-          <w:rStyle w:val="RTiSWDocLiteralText"/>
-        </w:rPr>
-        <w:t>ReadNHourEndDateTime</w:t>
-      </w:r>
-      <w:r>
-        <w:t xml:space="preserve"> is now</w:t>
-      </w:r>
-      <w:r>
-        <w:t xml:space="preserve"> </w:t>
-      </w:r>
-      <w:r>
-        <w:rPr>
-          <w:rStyle w:val="RTiSWDocLiteralText"/>
-        </w:rPr>
-        <w:t>StartDateTimePlusInterval</w:t>
-      </w:r>
-      <w:r>
-        <w:t>, which is appropriate for the current HDB.</w:t>
-      </w:r>
-    </w:p>
-    <w:p>
-      <w:pPr>
-        <w:pStyle w:val="ListParagraph"/>
-        <w:numPr>
-          <w:ilvl w:val="0"/>
-          <w:numId w:val="17"/>
-        </w:numPr>
-      </w:pPr>
-      <w:r>
-        <w:rPr>
-          <w:bdr w:val="single" w:sz="24" w:space="0" w:color="3366FF"/>
-        </w:rPr>
-        <w:t>Change</w:t>
-      </w:r>
-      <w:r>
-        <w:t xml:space="preserve"> [11.01.00] The </w:t>
-      </w:r>
-      <w:r>
-        <w:rPr>
-          <w:rStyle w:val="RTiSWDocLiteralText"/>
-        </w:rPr>
-        <w:t>WritePropertiesToFile()</w:t>
-      </w:r>
-      <w:r>
-        <w:t xml:space="preserve"> command now provides the </w:t>
-      </w:r>
-      <w:r>
-        <w:rPr>
-          <w:rStyle w:val="RTiSWDocLiteralText"/>
-        </w:rPr>
-        <w:t>SortOrder</w:t>
-      </w:r>
-      <w:r>
-        <w:t xml:space="preserve"> parameter to sort properties for output.  Build-in and user properties are fully supported.</w:t>
-      </w:r>
-    </w:p>
-    <w:p>
-      <w:pPr>
-        <w:numPr>
-          <w:ilvl w:val="0"/>
-          <w:numId w:val="17"/>
-        </w:numPr>
-      </w:pPr>
-      <w:r>
-        <w:rPr>
-          <w:bdr w:val="single" w:sz="24" w:space="0" w:color="00FF00"/>
-        </w:rPr>
-        <w:t>New Feature</w:t>
-      </w:r>
-      <w:r>
-        <w:t xml:space="preserve"> [11.01.00] The ReclamationHDB datastore </w:t>
-      </w:r>
-      <w:r>
-        <w:rPr>
-          <w:rStyle w:val="RTiSWDocLiteralText"/>
-        </w:rPr>
-        <w:t>SystemLogin</w:t>
-      </w:r>
-      <w:r>
-        <w:t xml:space="preserve"> and </w:t>
-      </w:r>
-      <w:r>
-        <w:rPr>
-          <w:rStyle w:val="RTiSWDocLiteralText"/>
-        </w:rPr>
-        <w:t>SystemPassword</w:t>
-      </w:r>
-      <w:r>
-        <w:t xml:space="preserve"> properties can now be set to </w:t>
-      </w:r>
-      <w:r>
-        <w:rPr>
-          <w:rStyle w:val="RTiSWDocLiteralText"/>
-        </w:rPr>
-        <w:t>Prompt</w:t>
-      </w:r>
-      <w:r>
-        <w:t xml:space="preserve"> to cause a dialog to be shown when TSTool starts.  The login can also be changed using the </w:t>
-      </w:r>
-      <w:r>
-        <w:rPr>
-          <w:rStyle w:val="RTiSWDocGUIReference"/>
-        </w:rPr>
-        <w:t>File</w:t>
-      </w:r>
-      <w:r>
-        <w:rPr>
-          <w:rStyle w:val="RTiSWDocGUIReference"/>
-        </w:rPr>
-        <w:t xml:space="preserve"> / Op</w:t>
-      </w:r>
-      <w:r>
-        <w:rPr>
-          <w:rStyle w:val="RTiSWDocGUIReference"/>
-        </w:rPr>
-        <w:t>en</w:t>
-      </w:r>
-      <w:r>
-        <w:rPr>
-          <w:rStyle w:val="RTiSWDocGUIReference"/>
-        </w:rPr>
-        <w:t xml:space="preserve"> / </w:t>
-      </w:r>
-      <w:r>
-        <w:rPr>
-          <w:rStyle w:val="RTiSWDocGUIReference"/>
-        </w:rPr>
-        <w:t>ReclamationHDB</w:t>
-      </w:r>
-      <w:r>
-        <w:t xml:space="preserve"> menu.  Database connections that timeout due to non-use now are reconnected automatically.</w:t>
-      </w:r>
-    </w:p>
-    <w:p>
-      <w:pPr>
-        <w:pStyle w:val="ListParagraph"/>
-        <w:numPr>
-          <w:ilvl w:val="0"/>
-          <w:numId w:val="17"/>
-        </w:numPr>
-      </w:pPr>
-      <w:r>
-        <w:rPr>
-          <w:bdr w:val="single" w:sz="24" w:space="0" w:color="00FF00"/>
-        </w:rPr>
-        <w:t>New Feature</w:t>
-      </w:r>
-      <w:r>
-        <w:t xml:space="preserve"> [11.01.00] Added the </w:t>
-      </w:r>
-      <w:r>
-        <w:rPr>
-          <w:rStyle w:val="RTiSWDocLiteralText"/>
-        </w:rPr>
-        <w:t>ReadPropertiesFromExcel()</w:t>
-      </w:r>
-      <w:r>
-        <w:t xml:space="preserve"> command.</w:t>
-      </w:r>
-    </w:p>
-    <w:p/>
-    <w:p>
-      <w:pPr>
-        <w:pStyle w:val="Heading2"/>
-      </w:pPr>
-      <w:r>
-        <w:t>Changes in Version 1</w:t>
-      </w:r>
-      <w:r>
-        <w:t>1</w:t>
-      </w:r>
-      <w:r>
-        <w:t>.</w:t>
-      </w:r>
-      <w:r>
-        <w:t>00</w:t>
-      </w:r>
-      <w:r>
-        <w:t>.00</w:t>
-      </w:r>
-    </w:p>
-    <w:p/>
-    <w:p>
-      <w:pPr>
-        <w:numPr>
-          <w:ilvl w:val="0"/>
-          <w:numId w:val="1"/>
-        </w:numPr>
-      </w:pPr>
-      <w:r>
-        <w:rPr>
-          <w:bdr w:val="single" w:sz="24" w:space="0" w:color="FF0000"/>
-        </w:rPr>
-        <w:t>Bug Fix</w:t>
-      </w:r>
-      <w:r>
-        <w:t xml:space="preserve"> [1</w:t>
-      </w:r>
-      <w:r>
-        <w:t>1</w:t>
-      </w:r>
-      <w:r>
-        <w:t>.</w:t>
-      </w:r>
-      <w:r>
-        <w:t>00</w:t>
-      </w:r>
-      <w:r>
-        <w:t xml:space="preserve">.00] Fix bug where </w:t>
-      </w:r>
-      <w:r>
-        <w:rPr>
-          <w:rStyle w:val="RTiSWDocLiteralText"/>
-        </w:rPr>
-        <w:t>Cummulate</w:t>
-      </w:r>
-      <w:r>
-        <w:rPr>
-          <w:rStyle w:val="RTiSWDocLiteralText"/>
-        </w:rPr>
-        <w:t>(</w:t>
-      </w:r>
-      <w:r>
-        <w:rPr>
-          <w:rStyle w:val="RTiSWDocLiteralText"/>
-        </w:rPr>
-        <w:t>…,ResetValue=DataValue,…</w:t>
-      </w:r>
-      <w:r>
-        <w:rPr>
-          <w:rStyle w:val="RTiSWDocLiteralText"/>
-        </w:rPr>
-        <w:t>)</w:t>
-      </w:r>
-      <w:r>
-        <w:t xml:space="preserve"> parameter was not being handled and the first value in each output year was set to zero.</w:t>
-      </w:r>
-    </w:p>
-    <w:p>
-      <w:pPr>
-        <w:numPr>
-          <w:ilvl w:val="0"/>
-          <w:numId w:val="1"/>
-        </w:numPr>
-      </w:pPr>
-      <w:r>
-        <w:rPr>
-          <w:bdr w:val="single" w:sz="24" w:space="0" w:color="FF0000"/>
-        </w:rPr>
-        <w:t>Bug Fix</w:t>
-      </w:r>
-      <w:r>
-        <w:t xml:space="preserve"> [11.00.00] Fixed bug in HydroBase daily diversion read code.  Years after a full blank year also were skipped and the carry forward processing during the year did not occur.</w:t>
-      </w:r>
-    </w:p>
-    <w:p>
-      <w:pPr>
-        <w:numPr>
-          <w:ilvl w:val="0"/>
-          <w:numId w:val="1"/>
-        </w:numPr>
-      </w:pPr>
-      <w:r>
-        <w:rPr>
-          <w:bdr w:val="single" w:sz="24" w:space="0" w:color="FF0000"/>
-        </w:rPr>
-        <w:t>Bug Fix</w:t>
-      </w:r>
-      <w:r>
-        <w:t xml:space="preserve"> [11.00.00] The </w:t>
-      </w:r>
-      <w:r>
-        <w:rPr>
-          <w:rStyle w:val="RTiSWDocLiteralText"/>
-        </w:rPr>
-        <w:t>F</w:t>
-      </w:r>
-      <w:r>
-        <w:rPr>
-          <w:rStyle w:val="RTiSWDocLiteralText"/>
-        </w:rPr>
-        <w:t>illRepeat</w:t>
+        <w:t xml:space="preserve"> [10.29.00] The </w:t>
+      </w:r>
+      <w:r>
+        <w:rPr>
+          <w:rStyle w:val="RTiSWDocLiteralText"/>
+        </w:rPr>
+        <w:t>CopyTable</w:t>
       </w:r>
       <w:r>
         <w:rPr>
@@ -12083,296 +13728,16 @@
         <w:t>()</w:t>
       </w:r>
       <w:r>
-        <w:t xml:space="preserve"> command editor was not saving the </w:t>
-      </w:r>
-      <w:r>
-        <w:rPr>
-          <w:rStyle w:val="RTiSWDocLiteralText"/>
-        </w:rPr>
-        <w:t>TSList</w:t>
-      </w:r>
-      <w:r>
-        <w:t xml:space="preserve"> parameter in the command string.</w:t>
-      </w:r>
-    </w:p>
-    <w:p>
-      <w:pPr>
-        <w:numPr>
-          <w:ilvl w:val="0"/>
-          <w:numId w:val="1"/>
-        </w:numPr>
-      </w:pPr>
-      <w:r>
-        <w:rPr>
-          <w:bdr w:val="single" w:sz="24" w:space="0" w:color="FF0000"/>
-        </w:rPr>
-        <w:t>Bug Fix</w:t>
-      </w:r>
-      <w:r>
-        <w:t xml:space="preserve"> [11.00.00] The </w:t>
-      </w:r>
-      <w:r>
-        <w:rPr>
-          <w:rStyle w:val="RTiSWDocLiteralText"/>
-        </w:rPr>
-        <w:t>F</w:t>
-      </w:r>
-      <w:r>
-        <w:rPr>
-          <w:rStyle w:val="RTiSWDocLiteralText"/>
-        </w:rPr>
-        <w:t>illUsingDiversionComments</w:t>
-      </w:r>
-      <w:r>
-        <w:rPr>
-          <w:rStyle w:val="RTiSWDocLiteralText"/>
-        </w:rPr>
-        <w:t>()</w:t>
-      </w:r>
-      <w:r>
-        <w:t xml:space="preserve"> command used with HydroBase was filling missing data in the whole period with zeros when CIU was </w:t>
-      </w:r>
-      <w:r>
-        <w:rPr>
-          <w:rStyle w:val="RTiSWDocLiteralText"/>
-        </w:rPr>
-        <w:t>H</w:t>
-      </w:r>
-      <w:r>
-        <w:t xml:space="preserve">, </w:t>
-      </w:r>
-      <w:r>
-        <w:rPr>
-          <w:rStyle w:val="RTiSWDocLiteralText"/>
-        </w:rPr>
-        <w:t>I</w:t>
-      </w:r>
-      <w:r>
-        <w:t xml:space="preserve">, or </w:t>
-      </w:r>
-      <w:r>
-        <w:rPr>
-          <w:rStyle w:val="RTiSWDocLiteralText"/>
-        </w:rPr>
-        <w:t>N</w:t>
-      </w:r>
-      <w:r>
-        <w:t xml:space="preserve">.  Handling of flags has been improved.  </w:t>
-      </w:r>
-      <w:r>
-        <w:t xml:space="preserve">Filling was ignoring </w:t>
-      </w:r>
-      <w:r>
-        <w:rPr>
-          <w:rStyle w:val="RTiSWDocLiteralText"/>
-        </w:rPr>
-        <w:t>DivClass</w:t>
-      </w:r>
-      <w:r>
-        <w:t xml:space="preserve"> and </w:t>
-      </w:r>
-      <w:r>
-        <w:rPr>
-          <w:rStyle w:val="RTiSWDocLiteralText"/>
-        </w:rPr>
-        <w:t>RelClass</w:t>
-      </w:r>
-      <w:r>
-        <w:t xml:space="preserve"> time series.  </w:t>
-      </w:r>
-      <w:r>
-        <w:t xml:space="preserve">The command editor has been </w:t>
-      </w:r>
-      <w:r>
-        <w:t>restructured to be more clear</w:t>
-      </w:r>
-      <w:r>
-        <w:t>.</w:t>
-      </w:r>
-    </w:p>
-    <w:p>
-      <w:pPr>
-        <w:numPr>
-          <w:ilvl w:val="0"/>
-          <w:numId w:val="1"/>
-        </w:numPr>
-      </w:pPr>
-      <w:r>
-        <w:rPr>
-          <w:bdr w:val="single" w:sz="24" w:space="0" w:color="FF0000"/>
-        </w:rPr>
-        <w:t>Bug Fix</w:t>
-      </w:r>
-      <w:r>
-        <w:t xml:space="preserve"> [11.00.00] The </w:t>
-      </w:r>
-      <w:r>
-        <w:rPr>
-          <w:rStyle w:val="RTiSWDocLiteralText"/>
-        </w:rPr>
-        <w:t>FormatTableString()</w:t>
-      </w:r>
-      <w:r>
-        <w:t xml:space="preserve"> command now supports formatting syntax like </w:t>
-      </w:r>
-      <w:r>
-        <w:rPr>
-          <w:rStyle w:val="RTiSWDocLiteralText"/>
-        </w:rPr>
-        <w:t>%05.1f</w:t>
-      </w:r>
-      <w:r>
-        <w:t xml:space="preserve"> to pad floating point number output with leading zeros.  This is a global change for </w:t>
-      </w:r>
-      <w:r>
-        <w:t>all features that perform similar formatting</w:t>
-      </w:r>
-      <w:r>
-        <w:t>.</w:t>
-      </w:r>
-    </w:p>
-    <w:p>
-      <w:pPr>
-        <w:numPr>
-          <w:ilvl w:val="0"/>
-          <w:numId w:val="1"/>
-        </w:numPr>
-      </w:pPr>
-      <w:r>
-        <w:rPr>
-          <w:bdr w:val="single" w:sz="24" w:space="0" w:color="FF0000"/>
-        </w:rPr>
-        <w:t>Bug Fix</w:t>
-      </w:r>
-      <w:r>
-        <w:t xml:space="preserve"> [11.00.00] Fix bug in HEC-DSS code where new location type part of TSID was not handled.  The location type is now equivalent to the A part in the HEC-DSS path.</w:t>
-      </w:r>
-    </w:p>
-    <w:p>
-      <w:pPr>
-        <w:numPr>
-          <w:ilvl w:val="0"/>
-          <w:numId w:val="1"/>
-        </w:numPr>
-      </w:pPr>
-      <w:r>
-        <w:rPr>
-          <w:bdr w:val="single" w:sz="24" w:space="0" w:color="FF0000"/>
-        </w:rPr>
-        <w:t>Bug Fix</w:t>
-      </w:r>
-      <w:r>
-        <w:t xml:space="preserve"> [1</w:t>
-      </w:r>
-      <w:r>
-        <w:t>1</w:t>
-      </w:r>
-      <w:r>
-        <w:t>.</w:t>
-      </w:r>
-      <w:r>
-        <w:t>00</w:t>
-      </w:r>
-      <w:r>
-        <w:t>.00] Fix bug where time series for HydroBase structures were listed in the main TSTool interface using longitude for latitude.</w:t>
-      </w:r>
-    </w:p>
-    <w:p>
-      <w:pPr>
-        <w:numPr>
-          <w:ilvl w:val="0"/>
-          <w:numId w:val="1"/>
-        </w:numPr>
-      </w:pPr>
-      <w:r>
-        <w:rPr>
-          <w:bdr w:val="single" w:sz="24" w:space="0" w:color="3366FF"/>
-        </w:rPr>
-        <w:t>Change</w:t>
-      </w:r>
-      <w:r>
-        <w:t xml:space="preserve"> [11.00.00] Upgrade from Java 6 to Java 7.</w:t>
-      </w:r>
-      <w:r>
-        <w:t xml:space="preserve">  Java 6 is no longer being supported by Oracle and Java 7 provides performance increases and many enhancements.</w:t>
-      </w:r>
-    </w:p>
-    <w:p>
-      <w:pPr>
-        <w:numPr>
-          <w:ilvl w:val="0"/>
-          <w:numId w:val="1"/>
-        </w:numPr>
-      </w:pPr>
-      <w:r>
-        <w:rPr>
-          <w:bdr w:val="single" w:sz="24" w:space="0" w:color="3366FF"/>
-        </w:rPr>
-        <w:t>Change</w:t>
-      </w:r>
-      <w:r>
-        <w:t xml:space="preserve"> [11.00.00] Upgrade Freemarker templating library from version 2.3.15 to version 2.3.21.  There are many enhancements and in particular error messages are more user-friendly.</w:t>
-      </w:r>
-    </w:p>
-    <w:p>
-      <w:pPr>
-        <w:numPr>
-          <w:ilvl w:val="0"/>
-          <w:numId w:val="1"/>
-        </w:numPr>
-      </w:pPr>
-      <w:r>
-        <w:rPr>
-          <w:bdr w:val="single" w:sz="24" w:space="0" w:color="3366FF"/>
-        </w:rPr>
-        <w:t>Change</w:t>
-      </w:r>
-      <w:r>
-        <w:t xml:space="preserve"> [11.00.00] The </w:t>
-      </w:r>
-      <w:r>
-        <w:rPr>
-          <w:rStyle w:val="RTiSWDocLiteralText"/>
-        </w:rPr>
-        <w:t>For()</w:t>
-      </w:r>
-      <w:r>
-        <w:t xml:space="preserve"> command now allows iterating over a list of specified values and error handling has been improved.</w:t>
-      </w:r>
-    </w:p>
-    <w:p>
-      <w:pPr>
-        <w:numPr>
-          <w:ilvl w:val="0"/>
-          <w:numId w:val="1"/>
-        </w:numPr>
-      </w:pPr>
-      <w:r>
-        <w:rPr>
-          <w:bdr w:val="single" w:sz="24" w:space="0" w:color="3366FF"/>
-        </w:rPr>
-        <w:t>Change</w:t>
-      </w:r>
-      <w:r>
-        <w:t xml:space="preserve"> [11.00.00] The </w:t>
-      </w:r>
-      <w:r>
-        <w:rPr>
-          <w:rStyle w:val="RTiSWDocLiteralText"/>
-        </w:rPr>
-        <w:t>FormatTableString()</w:t>
-      </w:r>
-      <w:r>
-        <w:t xml:space="preserve"> command now has </w:t>
-      </w:r>
-      <w:r>
-        <w:rPr>
-          <w:rStyle w:val="RTiSWDocLiteralText"/>
-        </w:rPr>
-        <w:t>InsertBeforeColumn</w:t>
-      </w:r>
-      <w:r>
-        <w:t xml:space="preserve"> parameter to control the position of the new column.</w:t>
+        <w:t xml:space="preserve"> command has been updated to provide the </w:t>
+      </w:r>
+      <w:r>
+        <w:rPr>
+          <w:rStyle w:val="RTiSWDocLiteralText"/>
+        </w:rPr>
+        <w:t>ExcludeColumnFilters</w:t>
+      </w:r>
+      <w:r>
+        <w:t xml:space="preserve"> parameter to limit rows that are copied.</w:t>
       </w:r>
     </w:p>
     <w:p>
@@ -12390,29 +13755,358 @@
         <w:t>Change</w:t>
       </w:r>
       <w:r>
-        <w:t xml:space="preserve"> [1</w:t>
-      </w:r>
-      <w:r>
-        <w:t>1</w:t>
+        <w:t xml:space="preserve"> [10.29.00] The </w:t>
+      </w:r>
+      <w:r>
+        <w:rPr>
+          <w:rStyle w:val="RTiSWDocLiteralText"/>
+        </w:rPr>
+        <w:t>FormatTableDateTime</w:t>
+      </w:r>
+      <w:r>
+        <w:rPr>
+          <w:rStyle w:val="RTiSWDocLiteralText"/>
+        </w:rPr>
+        <w:t>()</w:t>
+      </w:r>
+      <w:r>
+        <w:t xml:space="preserve"> command has been updated to provide the </w:t>
+      </w:r>
+      <w:r>
+        <w:rPr>
+          <w:rStyle w:val="RTiSWDocLiteralText"/>
+        </w:rPr>
+        <w:t>InsertBeforeColumn</w:t>
+      </w:r>
+      <w:r>
+        <w:t xml:space="preserve"> parameter to control insertion of the new output column.</w:t>
+      </w:r>
+    </w:p>
+    <w:p>
+      <w:pPr>
+        <w:numPr>
+          <w:ilvl w:val="0"/>
+          <w:numId w:val="1"/>
+        </w:numPr>
+      </w:pPr>
+      <w:r>
+        <w:rPr>
+          <w:bdr w:val="single" w:sz="24" w:space="0" w:color="3366FF"/>
+        </w:rPr>
+        <w:t>Change</w:t>
+      </w:r>
+      <w:r>
+        <w:t xml:space="preserve"> [10.29.00] The </w:t>
+      </w:r>
+      <w:r>
+        <w:rPr>
+          <w:rStyle w:val="RTiSWDocLiteralText"/>
+        </w:rPr>
+        <w:t>ReadTimeSeriesList</w:t>
+      </w:r>
+      <w:r>
+        <w:rPr>
+          <w:rStyle w:val="RTiSWDocLiteralText"/>
+        </w:rPr>
+        <w:t>()</w:t>
+      </w:r>
+      <w:r>
+        <w:t xml:space="preserve"> command editor has been updated to a tabbed interface and new parameters </w:t>
+      </w:r>
+      <w:r>
+        <w:rPr>
+          <w:rStyle w:val="RTiSWDocLiteralText"/>
+        </w:rPr>
+        <w:t>ColumnProperties</w:t>
+      </w:r>
+      <w:r>
+        <w:t xml:space="preserve">, and </w:t>
+      </w:r>
+      <w:r>
+        <w:rPr>
+          <w:rStyle w:val="RTiSWDocLiteralText"/>
+        </w:rPr>
+        <w:t>TimeSeriesCountProperty</w:t>
+      </w:r>
+      <w:r>
+        <w:t xml:space="preserve"> have been added to set properties for use in later commands.</w:t>
+      </w:r>
+    </w:p>
+    <w:p>
+      <w:pPr>
+        <w:numPr>
+          <w:ilvl w:val="0"/>
+          <w:numId w:val="1"/>
+        </w:numPr>
+      </w:pPr>
+      <w:r>
+        <w:rPr>
+          <w:bdr w:val="single" w:sz="24" w:space="0" w:color="3366FF"/>
+        </w:rPr>
+        <w:t>Change</w:t>
+      </w:r>
+      <w:r>
+        <w:t xml:space="preserve"> [10.29.00] The </w:t>
+      </w:r>
+      <w:r>
+        <w:rPr>
+          <w:rStyle w:val="RTiSWDocLiteralText"/>
+        </w:rPr>
+        <w:t>WriteTableToExcel</w:t>
+      </w:r>
+      <w:r>
+        <w:rPr>
+          <w:rStyle w:val="RTiSWDocLiteralText"/>
+        </w:rPr>
+        <w:t>()</w:t>
+      </w:r>
+      <w:r>
+        <w:t xml:space="preserve"> command editor has been updated to a tabbed interface and new parameters </w:t>
+      </w:r>
+      <w:r>
+        <w:rPr>
+          <w:rStyle w:val="RTiSWDocLiteralText"/>
+        </w:rPr>
+        <w:t>ColumnCellTypes</w:t>
+      </w:r>
+      <w:r>
+        <w:t xml:space="preserve">, </w:t>
+      </w:r>
+      <w:r>
+        <w:rPr>
+          <w:rStyle w:val="RTiSWDocLiteralText"/>
+        </w:rPr>
+        <w:t>ColumnWidths</w:t>
+      </w:r>
+      <w:r>
+        <w:t xml:space="preserve">, and </w:t>
+      </w:r>
+      <w:r>
+        <w:rPr>
+          <w:rStyle w:val="RTiSWDocLiteralText"/>
+        </w:rPr>
+        <w:t>ColumnDecimalPlaces</w:t>
+      </w:r>
+      <w:r>
+        <w:t xml:space="preserve"> have been added to more precisely control output.</w:t>
+      </w:r>
+    </w:p>
+    <w:p/>
+    <w:p>
+      <w:pPr>
+        <w:pStyle w:val="Heading2"/>
+      </w:pPr>
+      <w:r>
+        <w:t>Changes in Versions 10.28.00</w:t>
+      </w:r>
+      <w:r>
+        <w:t xml:space="preserve"> – 10.28.0</w:t>
+      </w:r>
+      <w:r>
+        <w:t>2</w:t>
+      </w:r>
+    </w:p>
+    <w:p/>
+    <w:p>
+      <w:pPr>
+        <w:numPr>
+          <w:ilvl w:val="0"/>
+          <w:numId w:val="1"/>
+        </w:numPr>
+      </w:pPr>
+      <w:r>
+        <w:rPr>
+          <w:bdr w:val="single" w:sz="24" w:space="0" w:color="00FF00"/>
+        </w:rPr>
+        <w:t>New Feature</w:t>
+      </w:r>
+      <w:r>
+        <w:t xml:space="preserve"> [10.28.00] The </w:t>
+      </w:r>
+      <w:r>
+        <w:rPr>
+          <w:rStyle w:val="RTiSWDocLiteralText"/>
+        </w:rPr>
+        <w:t>ReadTableFromFixedFormatFile</w:t>
+      </w:r>
+      <w:r>
+        <w:rPr>
+          <w:rStyle w:val="RTiSWDocLiteralText"/>
+        </w:rPr>
+        <w:t>()</w:t>
+      </w:r>
+      <w:r>
+        <w:t xml:space="preserve"> command has been added.</w:t>
+      </w:r>
+    </w:p>
+    <w:p>
+      <w:pPr>
+        <w:numPr>
+          <w:ilvl w:val="0"/>
+          <w:numId w:val="1"/>
+        </w:numPr>
+      </w:pPr>
+      <w:r>
+        <w:rPr>
+          <w:bdr w:val="single" w:sz="24" w:space="0" w:color="00FF00"/>
+        </w:rPr>
+        <w:t>New Feature</w:t>
+      </w:r>
+      <w:r>
+        <w:t xml:space="preserve"> [10.28.00] A preliminary version of the </w:t>
+      </w:r>
+      <w:r>
+        <w:rPr>
+          <w:rStyle w:val="RTiSWDocLiteralText"/>
+        </w:rPr>
+        <w:t>NewStatisticMonthTimeSeries</w:t>
+      </w:r>
+      <w:r>
+        <w:rPr>
+          <w:rStyle w:val="RTiSWDocLiteralText"/>
+        </w:rPr>
+        <w:t>()</w:t>
+      </w:r>
+      <w:r>
+        <w:t xml:space="preserve"> command has been added, which supports daily time series input.</w:t>
+      </w:r>
+    </w:p>
+    <w:p>
+      <w:pPr>
+        <w:numPr>
+          <w:ilvl w:val="0"/>
+          <w:numId w:val="1"/>
+        </w:numPr>
+      </w:pPr>
+      <w:r>
+        <w:rPr>
+          <w:bdr w:val="single" w:sz="24" w:space="0" w:color="00FF00"/>
+        </w:rPr>
+        <w:t>New Feature</w:t>
+      </w:r>
+      <w:r>
+        <w:t xml:space="preserve"> [10.28.00] Update the table view to display irregular time series.</w:t>
+      </w:r>
+    </w:p>
+    <w:p>
+      <w:pPr>
+        <w:numPr>
+          <w:ilvl w:val="0"/>
+          <w:numId w:val="1"/>
+        </w:numPr>
+      </w:pPr>
+      <w:r>
+        <w:rPr>
+          <w:bdr w:val="single" w:sz="24" w:space="0" w:color="3366FF"/>
+        </w:rPr>
+        <w:t>Change</w:t>
+      </w:r>
+      <w:r>
+        <w:t xml:space="preserve"> [10.28.02] Changes to Reclamation HDB features:  ensemble name is now a query filter and listed in time series metadata, agency is specified when requesting trace model run identifiers, NWS ensemble files have a property </w:t>
+      </w:r>
+      <w:r>
+        <w:rPr>
+          <w:rStyle w:val="RTiSWDocLiteralText"/>
+        </w:rPr>
+        <w:t>index1</w:t>
+      </w:r>
+      <w:r>
+        <w:t xml:space="preserve"> to facilitate HDB/RiverWare integration.</w:t>
+      </w:r>
+    </w:p>
+    <w:p>
+      <w:pPr>
+        <w:numPr>
+          <w:ilvl w:val="0"/>
+          <w:numId w:val="1"/>
+        </w:numPr>
+      </w:pPr>
+      <w:r>
+        <w:rPr>
+          <w:bdr w:val="single" w:sz="24" w:space="0" w:color="3366FF"/>
+        </w:rPr>
+        <w:t>Change</w:t>
+      </w:r>
+      <w:r>
+        <w:t xml:space="preserve"> [10.28.01] Update the </w:t>
+      </w:r>
+      <w:r>
+        <w:rPr>
+          <w:rStyle w:val="RTiSWDocLiteralText"/>
+        </w:rPr>
+        <w:t>AppendFile()</w:t>
+      </w:r>
+      <w:r>
+        <w:t xml:space="preserve"> command to have an </w:t>
+      </w:r>
+      <w:r>
+        <w:rPr>
+          <w:rStyle w:val="RTiSWDocLiteralText"/>
+        </w:rPr>
+        <w:t>ExcludeText</w:t>
+      </w:r>
+      <w:r>
+        <w:t xml:space="preserve"> parameter.</w:t>
+      </w:r>
+    </w:p>
+    <w:p>
+      <w:pPr>
+        <w:numPr>
+          <w:ilvl w:val="0"/>
+          <w:numId w:val="1"/>
+        </w:numPr>
+      </w:pPr>
+      <w:r>
+        <w:rPr>
+          <w:bdr w:val="single" w:sz="24" w:space="0" w:color="3366FF"/>
+        </w:rPr>
+        <w:t>Change</w:t>
+      </w:r>
+      <w:r>
+        <w:t xml:space="preserve"> [10.28.00] Features to browse the Reclamation HDB database have been updated based on user feedback.  The </w:t>
+      </w:r>
+      <w:r>
+        <w:rPr>
+          <w:rStyle w:val="RTiSWDocLiteralText"/>
+        </w:rPr>
+        <w:t>Properties</w:t>
+      </w:r>
+      <w:r>
+        <w:t xml:space="preserve"> parameter has been added to the </w:t>
+      </w:r>
+      <w:r>
+        <w:rPr>
+          <w:rStyle w:val="RTiSWDocLiteralText"/>
+        </w:rPr>
+        <w:t>ReadReclamationHDB()</w:t>
+      </w:r>
+      <w:r>
+        <w:t xml:space="preserve"> command and can be used to set the </w:t>
+      </w:r>
+      <w:r>
+        <w:rPr>
+          <w:rStyle w:val="RTiSWDocLiteralText"/>
+        </w:rPr>
+        <w:t>TableViewHeaderFormat</w:t>
+      </w:r>
+      <w:r>
+        <w:t xml:space="preserve"> to control table header display</w:t>
+      </w:r>
+      <w:r>
+        <w:t xml:space="preserve"> and the </w:t>
+      </w:r>
+      <w:r>
+        <w:rPr>
+          <w:rStyle w:val="RTiSWDocLiteralText"/>
+        </w:rPr>
+        <w:t>tsp:LegendFormat</w:t>
+      </w:r>
+      <w:r>
+        <w:t xml:space="preserve"> to control the legend in time series graphs.  These properties default to appropriate values for model and ensemble traces</w:t>
       </w:r>
       <w:r>
         <w:t>.</w:t>
       </w:r>
-      <w:r>
-        <w:t>00</w:t>
-      </w:r>
-      <w:r>
-        <w:t xml:space="preserve">.00] The HydroBaseDataStore now allows the </w:t>
-      </w:r>
-      <w:r>
-        <w:rPr>
-          <w:rStyle w:val="RTiSWDocLiteralText"/>
-        </w:rPr>
-        <w:t>OdbcName</w:t>
-      </w:r>
-      <w:r>
-        <w:t xml:space="preserve"> property to be set to an ODBC DSN for the SQL Server database connection.  This may be useful for troubleshooting or in cases where authentication is different than the default for HydroBase.</w:t>
-      </w:r>
     </w:p>
     <w:p>
       <w:pPr>
@@ -12428,25 +14122,97 @@
         <w:t>Change</w:t>
       </w:r>
       <w:r>
-        <w:t xml:space="preserve"> [11.00.00] The </w:t>
-      </w:r>
-      <w:r>
-        <w:rPr>
-          <w:rStyle w:val="RTiSWDocLiteralText"/>
-        </w:rPr>
-        <w:t>JoinTables()</w:t>
-      </w:r>
-      <w:r>
-        <w:t xml:space="preserve"> command now has the </w:t>
-      </w:r>
-      <w:r>
-        <w:rPr>
-          <w:rStyle w:val="RTiSWDocLiteralText"/>
-        </w:rPr>
-        <w:t>HandleMultipleJoinMatchesHow</w:t>
-      </w:r>
-      <w:r>
-        <w:t xml:space="preserve"> parameter to specify how multiple matches are handled in the joined table.</w:t>
+        <w:t xml:space="preserve"> [10.28.00] The </w:t>
+      </w:r>
+      <w:r>
+        <w:rPr>
+          <w:rStyle w:val="RTiSWDocLiteralText"/>
+        </w:rPr>
+        <w:t>LegendFormat</w:t>
+      </w:r>
+      <w:r>
+        <w:t xml:space="preserve"> property in time series product files now allows </w:t>
+      </w:r>
+      <w:r>
+        <w:rPr>
+          <w:rStyle w:val="RTiSWDocLiteralText"/>
+        </w:rPr>
+        <w:t>${ts:Property}</w:t>
+      </w:r>
+      <w:r>
+        <w:t xml:space="preserve"> notation to be used to format time series properties in the legend.</w:t>
+      </w:r>
+    </w:p>
+    <w:p/>
+    <w:p>
+      <w:pPr>
+        <w:pStyle w:val="Heading2"/>
+      </w:pPr>
+      <w:r>
+        <w:t>Changes in Versions 10.27.00</w:t>
+      </w:r>
+    </w:p>
+    <w:p/>
+    <w:p>
+      <w:pPr>
+        <w:numPr>
+          <w:ilvl w:val="0"/>
+          <w:numId w:val="1"/>
+        </w:numPr>
+      </w:pPr>
+      <w:r>
+        <w:rPr>
+          <w:bdr w:val="single" w:sz="24" w:space="0" w:color="FF0000"/>
+        </w:rPr>
+        <w:t>Bug Fix</w:t>
+      </w:r>
+      <w:r>
+        <w:t xml:space="preserve"> [10.27.00] The editors for the </w:t>
+      </w:r>
+      <w:r>
+        <w:rPr>
+          <w:rStyle w:val="RTiSWDocLiteralText"/>
+        </w:rPr>
+        <w:t>CheckTimeSeries()</w:t>
+      </w:r>
+      <w:r>
+        <w:t xml:space="preserve"> and </w:t>
+      </w:r>
+      <w:r>
+        <w:rPr>
+          <w:rStyle w:val="RTiSWDocLiteralText"/>
+        </w:rPr>
+        <w:t>CheckTimeSeriesStatistic()</w:t>
+      </w:r>
+      <w:r>
+        <w:t xml:space="preserve"> commands were removing the </w:t>
+      </w:r>
+      <w:r>
+        <w:rPr>
+          <w:rStyle w:val="RTiSWDocLiteralText"/>
+        </w:rPr>
+        <w:t>=</w:t>
+      </w:r>
+      <w:r>
+        <w:t xml:space="preserve"> from </w:t>
+      </w:r>
+      <w:r>
+        <w:rPr>
+          <w:rStyle w:val="RTiSWDocLiteralText"/>
+        </w:rPr>
+        <w:t>&gt;=</w:t>
+      </w:r>
+      <w:r>
+        <w:t xml:space="preserve"> and </w:t>
+      </w:r>
+      <w:r>
+        <w:rPr>
+          <w:rStyle w:val="RTiSWDocLiteralText"/>
+        </w:rPr>
+        <w:t>&lt;=</w:t>
+      </w:r>
+      <w:r>
+        <w:t xml:space="preserve"> constraints – this has been fixed.</w:t>
       </w:r>
     </w:p>
     <w:p>
@@ -12463,38 +14229,141 @@
         <w:t>Change</w:t>
       </w:r>
       <w:r>
-        <w:t xml:space="preserve"> [1</w:t>
-      </w:r>
-      <w:r>
-        <w:t>1</w:t>
+        <w:t xml:space="preserve"> [10.27.00] TSTool documentation is now being created using a tool that allows control over merging – the old table of contents is no longer included in documents and the PDF bookmarks are more straightforward.</w:t>
+      </w:r>
+    </w:p>
+    <w:p>
+      <w:pPr>
+        <w:numPr>
+          <w:ilvl w:val="0"/>
+          <w:numId w:val="1"/>
+        </w:numPr>
+      </w:pPr>
+      <w:r>
+        <w:rPr>
+          <w:bdr w:val="single" w:sz="24" w:space="0" w:color="3366FF"/>
+        </w:rPr>
+        <w:t>Change</w:t>
+      </w:r>
+      <w:r>
+        <w:t xml:space="preserve"> [10.27.00] Removed a constraint from the </w:t>
+      </w:r>
+      <w:r>
+        <w:rPr>
+          <w:rStyle w:val="RTiSWDocLiteralText"/>
+        </w:rPr>
+        <w:t>ReadNwsAwdb</w:t>
+      </w:r>
+      <w:r>
+        <w:rPr>
+          <w:rStyle w:val="RTiSWDocLiteralText"/>
+        </w:rPr>
+        <w:t>()</w:t>
+      </w:r>
+      <w:r>
+        <w:t xml:space="preserve"> command that was limiting reading data – an issue with the NRCS web services still exists but a work-around is in place.</w:t>
+      </w:r>
+    </w:p>
+    <w:p>
+      <w:pPr>
+        <w:numPr>
+          <w:ilvl w:val="0"/>
+          <w:numId w:val="1"/>
+        </w:numPr>
+      </w:pPr>
+      <w:r>
+        <w:rPr>
+          <w:bdr w:val="single" w:sz="24" w:space="0" w:color="3366FF"/>
+        </w:rPr>
+        <w:t>Change</w:t>
+      </w:r>
+      <w:r>
+        <w:t xml:space="preserve"> [10.27.00] The </w:t>
+      </w:r>
+      <w:r>
+        <w:rPr>
+          <w:rStyle w:val="RTiSWDocLiteralText"/>
+        </w:rPr>
+        <w:t>RunningStatisticTimeSeries</w:t>
+      </w:r>
+      <w:r>
+        <w:rPr>
+          <w:rStyle w:val="RTiSWDocLiteralText"/>
+        </w:rPr>
+        <w:t>()</w:t>
+      </w:r>
+      <w:r>
+        <w:t xml:space="preserve"> command now provides </w:t>
+      </w:r>
+      <w:r>
+        <w:rPr>
+          <w:rStyle w:val="RTiSWDocLiteralText"/>
+        </w:rPr>
+        <w:t>AnalysisStart</w:t>
+      </w:r>
+      <w:r>
+        <w:t>,</w:t>
+      </w:r>
+      <w:r>
+        <w:t xml:space="preserve"> </w:t>
+      </w:r>
+      <w:r>
+        <w:rPr>
+          <w:rStyle w:val="RTiSWDocLiteralText"/>
+        </w:rPr>
+        <w:t>AnalysisEnd</w:t>
+      </w:r>
+      <w:r>
+        <w:t xml:space="preserve"> </w:t>
+      </w:r>
+      <w:r>
+        <w:t xml:space="preserve">, </w:t>
+      </w:r>
+      <w:r>
+        <w:rPr>
+          <w:rStyle w:val="RTiSWDocLiteralText"/>
+        </w:rPr>
+        <w:t>NormalStart</w:t>
+      </w:r>
+      <w:r>
+        <w:t xml:space="preserve">, </w:t>
+      </w:r>
+      <w:r>
+        <w:rPr>
+          <w:rStyle w:val="RTiSWDocLiteralText"/>
+        </w:rPr>
+        <w:t>NormalEnd</w:t>
+      </w:r>
+      <w:r>
+        <w:t xml:space="preserve">, </w:t>
+      </w:r>
+      <w:r>
+        <w:rPr>
+          <w:rStyle w:val="RTiSWDocLiteralText"/>
+        </w:rPr>
+        <w:t>OutputStart</w:t>
+      </w:r>
+      <w:r>
+        <w:t xml:space="preserve">, and </w:t>
+      </w:r>
+      <w:r>
+        <w:rPr>
+          <w:rStyle w:val="RTiSWDocLiteralText"/>
+        </w:rPr>
+        <w:t>OutputEnd</w:t>
+      </w:r>
+      <w:r>
+        <w:t xml:space="preserve"> </w:t>
+      </w:r>
+      <w:r>
+        <w:t xml:space="preserve">parameters to </w:t>
+      </w:r>
+      <w:r>
+        <w:t>more explicitly handle periods for the analysis and output</w:t>
       </w:r>
       <w:r>
         <w:t>.</w:t>
       </w:r>
-      <w:r>
-        <w:t>00</w:t>
-      </w:r>
-      <w:r>
-        <w:t xml:space="preserve">.00] The NrcsAwdbDataStore now recognizes the </w:t>
-      </w:r>
-      <w:r>
-        <w:rPr>
-          <w:rStyle w:val="RTiSWDocLiteralText"/>
-        </w:rPr>
-        <w:t>ConnectTimeout</w:t>
-      </w:r>
-      <w:r>
-        <w:t xml:space="preserve"> and </w:t>
-      </w:r>
-      <w:r>
-        <w:rPr>
-          <w:rStyle w:val="RTiSWDocLiteralText"/>
-        </w:rPr>
-        <w:t>ReadTimeout</w:t>
-      </w:r>
-      <w:r>
-        <w:t xml:space="preserve"> properties to be set.  These properties are useful to prevent TSTool from hanging when the NRCS web services are unavailable.</w:t>
-      </w:r>
     </w:p>
     <w:p>
       <w:pPr>
@@ -12510,196 +14379,13 @@
         <w:t>Change</w:t>
       </w:r>
       <w:r>
-        <w:t xml:space="preserve"> [11.00.00] The </w:t>
-      </w:r>
-      <w:r>
-        <w:rPr>
-          <w:rStyle w:val="RTiSWDocLiteralText"/>
-        </w:rPr>
-        <w:t>SortTable()</w:t>
-      </w:r>
-      <w:r>
-        <w:t xml:space="preserve"> command now supports sorting by multiple columns, each with sort order.</w:t>
-      </w:r>
-    </w:p>
-    <w:p>
-      <w:pPr>
-        <w:numPr>
-          <w:ilvl w:val="0"/>
-          <w:numId w:val="1"/>
-        </w:numPr>
-      </w:pPr>
-      <w:r>
-        <w:rPr>
-          <w:bdr w:val="single" w:sz="24" w:space="0" w:color="3366FF"/>
-        </w:rPr>
-        <w:t>Change</w:t>
-      </w:r>
-      <w:r>
-        <w:t xml:space="preserve"> [11.00.00] The </w:t>
-      </w:r>
-      <w:r>
-        <w:rPr>
-          <w:rStyle w:val="RTiSWDocLiteralText"/>
-        </w:rPr>
-        <w:t>WriteTableToExcel()</w:t>
-      </w:r>
-      <w:r>
-        <w:t xml:space="preserve"> command now allows columns and rows to be excluded from writing.</w:t>
-      </w:r>
-      <w:r>
-        <w:t xml:space="preserve">  Output column widths can also now be set globally for empty columns.</w:t>
-      </w:r>
-    </w:p>
-    <w:p>
-      <w:pPr>
-        <w:numPr>
-          <w:ilvl w:val="0"/>
-          <w:numId w:val="1"/>
-        </w:numPr>
-      </w:pPr>
-      <w:r>
-        <w:rPr>
-          <w:bdr w:val="single" w:sz="24" w:space="0" w:color="3366FF"/>
-        </w:rPr>
-        <w:t>Change</w:t>
-      </w:r>
-      <w:r>
-        <w:t xml:space="preserve"> [11.00.00] Table commands have been moved to a </w:t>
-      </w:r>
-      <w:r>
-        <w:rPr>
-          <w:rStyle w:val="RTiSWDocGUIReference"/>
-        </w:rPr>
-        <w:t>Commands/Table</w:t>
-      </w:r>
-      <w:r>
-        <w:t xml:space="preserve"> menu to provide more room to grow.</w:t>
-      </w:r>
-    </w:p>
-    <w:p>
-      <w:pPr>
-        <w:numPr>
-          <w:ilvl w:val="0"/>
-          <w:numId w:val="1"/>
-        </w:numPr>
-      </w:pPr>
-      <w:r>
-        <w:rPr>
-          <w:bdr w:val="single" w:sz="24" w:space="0" w:color="3366FF"/>
-        </w:rPr>
-        <w:t>Change</w:t>
-      </w:r>
-      <w:r>
-        <w:t xml:space="preserve"> [11.00.00] The </w:t>
-      </w:r>
-      <w:r>
-        <w:rPr>
-          <w:rStyle w:val="RTiSWDocGUIReference"/>
-        </w:rPr>
-        <w:t>View</w:t>
-      </w:r>
-      <w:r>
-        <w:rPr>
-          <w:rStyle w:val="RTiSWDocGUIReference"/>
-        </w:rPr>
-        <w:t xml:space="preserve"> / </w:t>
-      </w:r>
-      <w:r>
-        <w:rPr>
-          <w:rStyle w:val="RTiSWDocGUIReference"/>
-        </w:rPr>
-        <w:t>Datastores</w:t>
-      </w:r>
-      <w:r>
-        <w:t xml:space="preserve"> display now includes datastore properties for enabled, status, status message, and ODBC DSN.</w:t>
-      </w:r>
-    </w:p>
-    <w:p>
-      <w:pPr>
-        <w:numPr>
-          <w:ilvl w:val="0"/>
-          <w:numId w:val="1"/>
-        </w:numPr>
-      </w:pPr>
-      <w:r>
-        <w:rPr>
-          <w:bdr w:val="single" w:sz="24" w:space="0" w:color="00FF00"/>
-        </w:rPr>
-        <w:t>New Feature</w:t>
-      </w:r>
-      <w:r>
-        <w:t xml:space="preserve"> [1</w:t>
-      </w:r>
-      <w:r>
-        <w:t>1</w:t>
-      </w:r>
-      <w:r>
-        <w:t>.</w:t>
-      </w:r>
-      <w:r>
-        <w:t>00</w:t>
-      </w:r>
-      <w:r>
-        <w:t>.00] Allow users to select recent files when opening command files.</w:t>
-      </w:r>
-    </w:p>
-    <w:p>
-      <w:pPr>
-        <w:numPr>
-          <w:ilvl w:val="0"/>
-          <w:numId w:val="1"/>
-        </w:numPr>
-      </w:pPr>
-      <w:r>
-        <w:rPr>
-          <w:bdr w:val="single" w:sz="24" w:space="0" w:color="00FF00"/>
-        </w:rPr>
-        <w:t>New Feature</w:t>
-      </w:r>
-      <w:r>
-        <w:t xml:space="preserve"> [11.00.00] </w:t>
-      </w:r>
-      <w:r>
-        <w:t>Add</w:t>
-      </w:r>
-      <w:r>
-        <w:t xml:space="preserve"> command line argument </w:t>
-      </w:r>
-      <w:r>
-        <w:rPr>
-          <w:rStyle w:val="RTiSWDocLiteralText"/>
-        </w:rPr>
-        <w:t>–batchTimeout Seconds</w:t>
-      </w:r>
-      <w:r>
-        <w:t>, which</w:t>
-      </w:r>
-      <w:r>
-        <w:t xml:space="preserve"> is useful when TSTool hangs accessing a datastore.</w:t>
-      </w:r>
-    </w:p>
-    <w:p>
-      <w:pPr>
-        <w:numPr>
-          <w:ilvl w:val="0"/>
-          <w:numId w:val="1"/>
-        </w:numPr>
-      </w:pPr>
-      <w:r>
-        <w:rPr>
-          <w:bdr w:val="single" w:sz="24" w:space="0" w:color="00FF00"/>
-        </w:rPr>
-        <w:t>New Feature</w:t>
-      </w:r>
-      <w:r>
-        <w:t xml:space="preserve"> [11.00.00] Add </w:t>
-      </w:r>
-      <w:r>
-        <w:rPr>
-          <w:rStyle w:val="RTiSWDocLiteralText"/>
-        </w:rPr>
-        <w:t>CloseDataStore</w:t>
+        <w:t xml:space="preserve"> [10.27.00] The </w:t>
+      </w:r>
+      <w:r>
+        <w:rPr>
+          <w:rStyle w:val="RTiSWDocLiteralText"/>
+        </w:rPr>
+        <w:t>TableToTimeSeries</w:t>
       </w:r>
       <w:r>
         <w:rPr>
@@ -12708,987 +14394,7 @@
         <w:t>()</w:t>
       </w:r>
       <w:r>
-        <w:t xml:space="preserve"> command.</w:t>
-      </w:r>
-    </w:p>
-    <w:p>
-      <w:pPr>
-        <w:numPr>
-          <w:ilvl w:val="0"/>
-          <w:numId w:val="1"/>
-        </w:numPr>
-      </w:pPr>
-      <w:r>
-        <w:rPr>
-          <w:bdr w:val="single" w:sz="24" w:space="0" w:color="00FF00"/>
-        </w:rPr>
-        <w:t>New Feature</w:t>
-      </w:r>
-      <w:r>
-        <w:t xml:space="preserve"> [11.00.00] Add </w:t>
-      </w:r>
-      <w:r>
-        <w:rPr>
-          <w:rStyle w:val="RTiSWDocLiteralText"/>
-        </w:rPr>
-        <w:t>CloseExcelWorkbook</w:t>
-      </w:r>
-      <w:r>
-        <w:rPr>
-          <w:rStyle w:val="RTiSWDocLiteralText"/>
-        </w:rPr>
-        <w:t>()</w:t>
-      </w:r>
-      <w:r>
-        <w:t xml:space="preserve"> command.</w:t>
-      </w:r>
-    </w:p>
-    <w:p>
-      <w:pPr>
-        <w:numPr>
-          <w:ilvl w:val="0"/>
-          <w:numId w:val="1"/>
-        </w:numPr>
-      </w:pPr>
-      <w:r>
-        <w:rPr>
-          <w:bdr w:val="single" w:sz="24" w:space="0" w:color="00FF00"/>
-        </w:rPr>
-        <w:t>New Feature</w:t>
-      </w:r>
-      <w:r>
-        <w:t xml:space="preserve"> [11.00.00] Enable the </w:t>
-      </w:r>
-      <w:r>
-        <w:rPr>
-          <w:rStyle w:val="RTiSWDocLiteralText"/>
-        </w:rPr>
-        <w:t>DiffProgram</w:t>
-      </w:r>
-      <w:r>
-        <w:t xml:space="preserve"> TSTool configuration file property.  If set to the path for a program such as KDiff3, the program can be called from some user interface features to compare files, such as the </w:t>
-      </w:r>
-      <w:r>
-        <w:rPr>
-          <w:rStyle w:val="RTiSWDocLiteralText"/>
-        </w:rPr>
-        <w:t>CompareFiles()</w:t>
-      </w:r>
-      <w:r>
-        <w:t xml:space="preserve"> editor.</w:t>
-      </w:r>
-    </w:p>
-    <w:p>
-      <w:pPr>
-        <w:numPr>
-          <w:ilvl w:val="0"/>
-          <w:numId w:val="1"/>
-        </w:numPr>
-      </w:pPr>
-      <w:r>
-        <w:rPr>
-          <w:bdr w:val="single" w:sz="24" w:space="0" w:color="00FF00"/>
-        </w:rPr>
-        <w:t>New Feature</w:t>
-      </w:r>
-      <w:r>
-        <w:t xml:space="preserve"> [11.00.00] Add </w:t>
-      </w:r>
-      <w:r>
-        <w:rPr>
-          <w:rStyle w:val="RTiSWDocLiteralText"/>
-        </w:rPr>
-        <w:t>FormatStringProperty</w:t>
-      </w:r>
-      <w:r>
-        <w:rPr>
-          <w:rStyle w:val="RTiSWDocLiteralText"/>
-        </w:rPr>
-        <w:t>()</w:t>
-      </w:r>
-      <w:r>
-        <w:t xml:space="preserve"> command.</w:t>
-      </w:r>
-    </w:p>
-    <w:p>
-      <w:pPr>
-        <w:numPr>
-          <w:ilvl w:val="0"/>
-          <w:numId w:val="1"/>
-        </w:numPr>
-      </w:pPr>
-      <w:r>
-        <w:rPr>
-          <w:bdr w:val="single" w:sz="24" w:space="0" w:color="00FF00"/>
-        </w:rPr>
-        <w:t>New Feature</w:t>
-      </w:r>
-      <w:r>
-        <w:t xml:space="preserve"> [11.00.00] Add </w:t>
-      </w:r>
-      <w:r>
-        <w:rPr>
-          <w:rStyle w:val="RTiSWDocLiteralText"/>
-        </w:rPr>
-        <w:t>S</w:t>
-      </w:r>
-      <w:r>
-        <w:rPr>
-          <w:rStyle w:val="RTiSWDocLiteralText"/>
-        </w:rPr>
-        <w:t>etExcelCell</w:t>
-      </w:r>
-      <w:r>
-        <w:rPr>
-          <w:rStyle w:val="RTiSWDocLiteralText"/>
-        </w:rPr>
-        <w:t>()</w:t>
-      </w:r>
-      <w:r>
-        <w:t xml:space="preserve"> command.</w:t>
-      </w:r>
-    </w:p>
-    <w:p>
-      <w:pPr>
-        <w:numPr>
-          <w:ilvl w:val="0"/>
-          <w:numId w:val="1"/>
-        </w:numPr>
-      </w:pPr>
-      <w:r>
-        <w:rPr>
-          <w:bdr w:val="single" w:sz="24" w:space="0" w:color="00FF00"/>
-        </w:rPr>
-        <w:t>New Feature</w:t>
-      </w:r>
-      <w:r>
-        <w:t xml:space="preserve"> [11.00.00] Add </w:t>
-      </w:r>
-      <w:r>
-        <w:rPr>
-          <w:rStyle w:val="RTiSWDocLiteralText"/>
-        </w:rPr>
-        <w:t>S</w:t>
-      </w:r>
-      <w:r>
-        <w:rPr>
-          <w:rStyle w:val="RTiSWDocLiteralText"/>
-        </w:rPr>
-        <w:t>etExcelWorksheetViewProperties</w:t>
-      </w:r>
-      <w:r>
-        <w:rPr>
-          <w:rStyle w:val="RTiSWDocLiteralText"/>
-        </w:rPr>
-        <w:t>()</w:t>
-      </w:r>
-      <w:r>
-        <w:t xml:space="preserve"> command.</w:t>
-      </w:r>
-    </w:p>
-    <w:p>
-      <w:pPr>
-        <w:numPr>
-          <w:ilvl w:val="0"/>
-          <w:numId w:val="1"/>
-        </w:numPr>
-      </w:pPr>
-      <w:r>
-        <w:rPr>
-          <w:bdr w:val="single" w:sz="24" w:space="0" w:color="00FF00"/>
-        </w:rPr>
-        <w:t>New Feature</w:t>
-      </w:r>
-      <w:r>
-        <w:t xml:space="preserve"> [11.00.00] Add </w:t>
-      </w:r>
-      <w:r>
-        <w:rPr>
-          <w:rStyle w:val="RTiSWDocLiteralText"/>
-        </w:rPr>
-        <w:t>S</w:t>
-      </w:r>
-      <w:r>
-        <w:rPr>
-          <w:rStyle w:val="RTiSWDocLiteralText"/>
-        </w:rPr>
-        <w:t>etPropertyFromTable</w:t>
-      </w:r>
-      <w:r>
-        <w:rPr>
-          <w:rStyle w:val="RTiSWDocLiteralText"/>
-        </w:rPr>
-        <w:t>()</w:t>
-      </w:r>
-      <w:r>
-        <w:t xml:space="preserve"> command.</w:t>
-      </w:r>
-    </w:p>
-    <w:p>
-      <w:pPr>
-        <w:numPr>
-          <w:ilvl w:val="0"/>
-          <w:numId w:val="1"/>
-        </w:numPr>
-      </w:pPr>
-      <w:r>
-        <w:rPr>
-          <w:bdr w:val="single" w:sz="24" w:space="0" w:color="00FF00"/>
-        </w:rPr>
-        <w:t>New Feature</w:t>
-      </w:r>
-      <w:r>
-        <w:t xml:space="preserve"> [11.00.00] Add </w:t>
-      </w:r>
-      <w:r>
-        <w:rPr>
-          <w:rStyle w:val="RTiSWDocLiteralText"/>
-        </w:rPr>
-        <w:t>SplitTable</w:t>
-      </w:r>
-      <w:r>
-        <w:rPr>
-          <w:rStyle w:val="RTiSWDocLiteralText"/>
-        </w:rPr>
-        <w:t>Column</w:t>
-      </w:r>
-      <w:r>
-        <w:rPr>
-          <w:rStyle w:val="RTiSWDocLiteralText"/>
-        </w:rPr>
-        <w:t>()</w:t>
-      </w:r>
-      <w:r>
-        <w:t xml:space="preserve"> command.</w:t>
-      </w:r>
-    </w:p>
-    <w:p>
-      <w:pPr>
-        <w:numPr>
-          <w:ilvl w:val="0"/>
-          <w:numId w:val="1"/>
-        </w:numPr>
-      </w:pPr>
-      <w:r>
-        <w:rPr>
-          <w:bdr w:val="single" w:sz="24" w:space="0" w:color="00FF00"/>
-        </w:rPr>
-        <w:t>New Feature</w:t>
-      </w:r>
-      <w:r>
-        <w:t xml:space="preserve"> [11.00.00] Add </w:t>
-      </w:r>
-      <w:r>
-        <w:rPr>
-          <w:rStyle w:val="RTiSWDocLiteralText"/>
-        </w:rPr>
-        <w:t>SplitTableRow()</w:t>
-      </w:r>
-      <w:r>
-        <w:t xml:space="preserve"> command.</w:t>
-      </w:r>
-    </w:p>
-    <w:p>
-      <w:pPr>
-        <w:numPr>
-          <w:ilvl w:val="0"/>
-          <w:numId w:val="1"/>
-        </w:numPr>
-      </w:pPr>
-      <w:r>
-        <w:rPr>
-          <w:bdr w:val="single" w:sz="24" w:space="0" w:color="00FF00"/>
-        </w:rPr>
-        <w:t>New Feature</w:t>
-      </w:r>
-      <w:r>
-        <w:t xml:space="preserve"> [11.00.00] Add </w:t>
-      </w:r>
-      <w:r>
-        <w:rPr>
-          <w:rStyle w:val="RTiSWDocLiteralText"/>
-        </w:rPr>
-        <w:t>Wait</w:t>
-      </w:r>
-      <w:r>
-        <w:rPr>
-          <w:rStyle w:val="RTiSWDocLiteralText"/>
-        </w:rPr>
-        <w:t>()</w:t>
-      </w:r>
-      <w:r>
-        <w:t xml:space="preserve"> command.</w:t>
-      </w:r>
-    </w:p>
-    <w:p>
-      <w:pPr>
-        <w:numPr>
-          <w:ilvl w:val="0"/>
-          <w:numId w:val="1"/>
-        </w:numPr>
-      </w:pPr>
-      <w:r>
-        <w:rPr>
-          <w:bdr w:val="single" w:sz="24" w:space="0" w:color="00FF00"/>
-        </w:rPr>
-        <w:t>New Feature</w:t>
-      </w:r>
-      <w:r>
-        <w:t xml:space="preserve"> [11.00.00] Add functional </w:t>
-      </w:r>
-      <w:r>
-        <w:rPr>
-          <w:rStyle w:val="RTiSWDocLiteralText"/>
-        </w:rPr>
-        <w:t>WriteTimeSeriesToExcel(</w:t>
-      </w:r>
-      <w:r>
-        <w:rPr>
-          <w:rStyle w:val="RTiSWDocLiteralText"/>
-        </w:rPr>
-        <w:t>)</w:t>
-      </w:r>
-      <w:r>
-        <w:t xml:space="preserve"> and experimental </w:t>
-      </w:r>
-      <w:r>
-        <w:rPr>
-          <w:rStyle w:val="RTiSWDocLiteralText"/>
-        </w:rPr>
-        <w:t>WriteTimeSeriesToExcelFormatted()</w:t>
-      </w:r>
-      <w:r>
-        <w:t xml:space="preserve"> command.</w:t>
-      </w:r>
-    </w:p>
-    <w:p/>
-    <w:p>
-      <w:pPr>
-        <w:pStyle w:val="Heading2"/>
-      </w:pPr>
-      <w:r>
-        <w:t>Changes in Version 10.31.00</w:t>
-      </w:r>
-    </w:p>
-    <w:p/>
-    <w:p>
-      <w:pPr>
-        <w:numPr>
-          <w:ilvl w:val="0"/>
-          <w:numId w:val="1"/>
-        </w:numPr>
-      </w:pPr>
-      <w:r>
-        <w:rPr>
-          <w:bdr w:val="single" w:sz="24" w:space="0" w:color="FF0000"/>
-        </w:rPr>
-        <w:t>Bug Fix</w:t>
-      </w:r>
-      <w:r>
-        <w:t xml:space="preserve"> [10.31.00] Fix bug where </w:t>
-      </w:r>
-      <w:r>
-        <w:rPr>
-          <w:rStyle w:val="RTiSWDocLiteralText"/>
-        </w:rPr>
-        <w:t>WriteTableToExcel()</w:t>
-      </w:r>
-      <w:r>
-        <w:t xml:space="preserve"> command generated errors when columns </w:t>
-      </w:r>
-      <w:r>
-        <w:t xml:space="preserve">containing other than strings </w:t>
-      </w:r>
-      <w:r>
-        <w:t>were specified.</w:t>
-      </w:r>
-    </w:p>
-    <w:p>
-      <w:pPr>
-        <w:numPr>
-          <w:ilvl w:val="0"/>
-          <w:numId w:val="1"/>
-        </w:numPr>
-      </w:pPr>
-      <w:r>
-        <w:rPr>
-          <w:bdr w:val="single" w:sz="24" w:space="0" w:color="FF0000"/>
-        </w:rPr>
-        <w:lastRenderedPageBreak/>
-        <w:t>Bug Fix</w:t>
-      </w:r>
-      <w:r>
-        <w:t xml:space="preserve"> [10.31.00] Fix bug where </w:t>
-      </w:r>
-      <w:r>
-        <w:rPr>
-          <w:rStyle w:val="RTiSWDocLiteralText"/>
-        </w:rPr>
-        <w:t>SetFromTS</w:t>
-      </w:r>
-      <w:r>
-        <w:rPr>
-          <w:rStyle w:val="RTiSWDocLiteralText"/>
-        </w:rPr>
-        <w:t>()</w:t>
-      </w:r>
-      <w:r>
-        <w:t xml:space="preserve"> command was not handling cases where input and output time series used different missing values.</w:t>
-      </w:r>
-    </w:p>
-    <w:p>
-      <w:pPr>
-        <w:numPr>
-          <w:ilvl w:val="0"/>
-          <w:numId w:val="1"/>
-        </w:numPr>
-      </w:pPr>
-      <w:r>
-        <w:rPr>
-          <w:bdr w:val="single" w:sz="24" w:space="0" w:color="FF0000"/>
-        </w:rPr>
-        <w:t>Bug Fix</w:t>
-      </w:r>
-      <w:r>
-        <w:t xml:space="preserve"> [10.31.00] Fix bug where time series identifier/alias choices included commands, which could then cause command editor dialogs to be very wide.  The bug was due to adding support for TSIDs containing parentheses in version 10.30.02.</w:t>
-      </w:r>
-    </w:p>
-    <w:p>
-      <w:pPr>
-        <w:numPr>
-          <w:ilvl w:val="0"/>
-          <w:numId w:val="1"/>
-        </w:numPr>
-      </w:pPr>
-      <w:r>
-        <w:rPr>
-          <w:bdr w:val="single" w:sz="24" w:space="0" w:color="3366FF"/>
-        </w:rPr>
-        <w:t>Change</w:t>
-      </w:r>
-      <w:r>
-        <w:t xml:space="preserve"> [10.31.00] The </w:t>
-      </w:r>
-      <w:r>
-        <w:rPr>
-          <w:rStyle w:val="RTiSWDocLiteralText"/>
-        </w:rPr>
-        <w:t>AnalyzeNetworkPointFlow</w:t>
-      </w:r>
-      <w:r>
-        <w:t xml:space="preserve"> command has been updated to allow time series identifiers for input time series to be specified by a column in the input table.</w:t>
-      </w:r>
-    </w:p>
-    <w:p>
-      <w:pPr>
-        <w:numPr>
-          <w:ilvl w:val="0"/>
-          <w:numId w:val="1"/>
-        </w:numPr>
-      </w:pPr>
-      <w:r>
-        <w:rPr>
-          <w:bdr w:val="single" w:sz="24" w:space="0" w:color="3366FF"/>
-        </w:rPr>
-        <w:t>Change</w:t>
-      </w:r>
-      <w:r>
-        <w:t xml:space="preserve"> [10.31.00] Added the </w:t>
-      </w:r>
-      <w:r>
-        <w:rPr>
-          <w:rStyle w:val="RTiSWDocLiteralText"/>
-        </w:rPr>
-        <w:t>HandleDuplicatesHow</w:t>
-      </w:r>
-      <w:r>
-        <w:t xml:space="preserve"> parameter to the </w:t>
-      </w:r>
-      <w:r>
-        <w:rPr>
-          <w:rStyle w:val="RTiSWDocLiteralText"/>
-        </w:rPr>
-        <w:t>TableTo</w:t>
-      </w:r>
-      <w:r>
-        <w:rPr>
-          <w:rStyle w:val="RTiSWDocLiteralText"/>
-        </w:rPr>
-        <w:t>TimeSeries()</w:t>
-      </w:r>
-      <w:r>
-        <w:t xml:space="preserve"> command.</w:t>
-      </w:r>
-    </w:p>
-    <w:p>
-      <w:pPr>
-        <w:numPr>
-          <w:ilvl w:val="0"/>
-          <w:numId w:val="1"/>
-        </w:numPr>
-      </w:pPr>
-      <w:r>
-        <w:rPr>
-          <w:bdr w:val="single" w:sz="24" w:space="0" w:color="3366FF"/>
-        </w:rPr>
-        <w:t>Change</w:t>
-      </w:r>
-      <w:r>
-        <w:t xml:space="preserve"> [10.31.00] Add the </w:t>
-      </w:r>
-      <w:r>
-        <w:rPr>
-          <w:rStyle w:val="RTiSWDocLiteralText"/>
-        </w:rPr>
-        <w:t>MonthTestValues</w:t>
-      </w:r>
-      <w:r>
-        <w:t xml:space="preserve"> parameter to the </w:t>
-      </w:r>
-      <w:r>
-        <w:rPr>
-          <w:rStyle w:val="RTiSWDocLiteralText"/>
-        </w:rPr>
-        <w:t>NewStatisticTimeSeries</w:t>
-      </w:r>
-      <w:r>
-        <w:rPr>
-          <w:rStyle w:val="RTiSWDocLiteralText"/>
-        </w:rPr>
-        <w:t>()</w:t>
-      </w:r>
-      <w:r>
-        <w:t xml:space="preserve"> command.</w:t>
-      </w:r>
-    </w:p>
-    <w:p>
-      <w:pPr>
-        <w:numPr>
-          <w:ilvl w:val="0"/>
-          <w:numId w:val="1"/>
-        </w:numPr>
-      </w:pPr>
-      <w:r>
-        <w:rPr>
-          <w:bdr w:val="single" w:sz="24" w:space="0" w:color="3366FF"/>
-        </w:rPr>
-        <w:t>Change</w:t>
-      </w:r>
-      <w:r>
-        <w:t xml:space="preserve"> [10.31.00] Changed the </w:t>
-      </w:r>
-      <w:r>
-        <w:rPr>
-          <w:rStyle w:val="RTiSWDocLiteralText"/>
-        </w:rPr>
-        <w:t>SetTimeSeriesPropertiesFromTable</w:t>
-      </w:r>
-      <w:r>
-        <w:rPr>
-          <w:rStyle w:val="RTiSWDocLiteralText"/>
-        </w:rPr>
-        <w:t>()</w:t>
-      </w:r>
-      <w:r>
-        <w:t xml:space="preserve"> command to set the original object types (integer, floating point number, string, etc.). Previously all table </w:t>
-      </w:r>
-      <w:r>
-        <w:t>values were converted to string time series properties</w:t>
-      </w:r>
-      <w:r>
-        <w:t>.</w:t>
-      </w:r>
-    </w:p>
-    <w:p>
-      <w:pPr>
-        <w:numPr>
-          <w:ilvl w:val="0"/>
-          <w:numId w:val="1"/>
-        </w:numPr>
-      </w:pPr>
-      <w:r>
-        <w:rPr>
-          <w:bdr w:val="single" w:sz="24" w:space="0" w:color="00FF00"/>
-        </w:rPr>
-        <w:t>New Feature</w:t>
-      </w:r>
-      <w:r>
-        <w:t xml:space="preserve"> [10.31.00] </w:t>
-      </w:r>
-      <w:r>
-        <w:t>Preliminary</w:t>
-      </w:r>
-      <w:r>
-        <w:t xml:space="preserve"> </w:t>
-      </w:r>
-      <w:r>
-        <w:rPr>
-          <w:rStyle w:val="RTiSWDocLiteralText"/>
-        </w:rPr>
-        <w:t>For(</w:t>
-      </w:r>
-      <w:r>
-        <w:rPr>
-          <w:rStyle w:val="RTiSWDocLiteralText"/>
-        </w:rPr>
-        <w:t>)</w:t>
-      </w:r>
-      <w:r>
-        <w:t xml:space="preserve"> </w:t>
-      </w:r>
-      <w:r>
-        <w:t xml:space="preserve">and </w:t>
-      </w:r>
-      <w:r>
-        <w:rPr>
-          <w:rStyle w:val="RTiSWDocLiteralText"/>
-        </w:rPr>
-        <w:t>EndFor()</w:t>
-      </w:r>
-      <w:r>
-        <w:t xml:space="preserve"> </w:t>
-      </w:r>
-      <w:r>
-        <w:t>command</w:t>
-      </w:r>
-      <w:r>
-        <w:t>s</w:t>
-      </w:r>
-      <w:r>
-        <w:t xml:space="preserve"> ha</w:t>
-      </w:r>
-      <w:r>
-        <w:t>ve been added to support basic looping.</w:t>
-      </w:r>
-    </w:p>
-    <w:p/>
-    <w:p>
-      <w:pPr>
-        <w:pStyle w:val="Heading2"/>
-      </w:pPr>
-      <w:r>
-        <w:t>Changes in Version</w:t>
-      </w:r>
-      <w:r>
-        <w:t>s</w:t>
-      </w:r>
-      <w:r>
-        <w:t xml:space="preserve"> 10.30.00</w:t>
-      </w:r>
-      <w:r>
-        <w:t xml:space="preserve"> – 10.30.02</w:t>
-      </w:r>
-    </w:p>
-    <w:p/>
-    <w:p>
-      <w:pPr>
-        <w:numPr>
-          <w:ilvl w:val="0"/>
-          <w:numId w:val="1"/>
-        </w:numPr>
-      </w:pPr>
-      <w:r>
-        <w:rPr>
-          <w:bdr w:val="single" w:sz="24" w:space="0" w:color="FF0000"/>
-        </w:rPr>
-        <w:t>Bug Fix</w:t>
-      </w:r>
-      <w:r>
-        <w:t xml:space="preserve"> [10.30.01] Fix bug where NRCS web service returning null start date for time series was not handled.</w:t>
-      </w:r>
-    </w:p>
-    <w:p>
-      <w:pPr>
-        <w:numPr>
-          <w:ilvl w:val="0"/>
-          <w:numId w:val="1"/>
-        </w:numPr>
-      </w:pPr>
-      <w:r>
-        <w:rPr>
-          <w:bdr w:val="single" w:sz="24" w:space="0" w:color="3366FF"/>
-        </w:rPr>
-        <w:t>Change</w:t>
-      </w:r>
-      <w:r>
-        <w:t xml:space="preserve"> [10.30.02] Allow any part of a time series identifier (TSID) to include parentheses.</w:t>
-      </w:r>
-    </w:p>
-    <w:p>
-      <w:pPr>
-        <w:numPr>
-          <w:ilvl w:val="0"/>
-          <w:numId w:val="1"/>
-        </w:numPr>
-      </w:pPr>
-      <w:r>
-        <w:rPr>
-          <w:bdr w:val="single" w:sz="24" w:space="0" w:color="3366FF"/>
-        </w:rPr>
-        <w:t>Change</w:t>
-      </w:r>
-      <w:r>
-        <w:t xml:space="preserve"> [10.30.01] Add support for port number in Reclamation HDB datastore connection.</w:t>
-      </w:r>
-    </w:p>
-    <w:p>
-      <w:pPr>
-        <w:numPr>
-          <w:ilvl w:val="0"/>
-          <w:numId w:val="1"/>
-        </w:numPr>
-      </w:pPr>
-      <w:r>
-        <w:rPr>
-          <w:bdr w:val="single" w:sz="24" w:space="0" w:color="3366FF"/>
-        </w:rPr>
-        <w:t>Change</w:t>
-      </w:r>
-      <w:r>
-        <w:t xml:space="preserve"> [10.30.00] Added the </w:t>
-      </w:r>
-      <w:r>
-        <w:rPr>
-          <w:rStyle w:val="RTiSWDocLiteralText"/>
-        </w:rPr>
-        <w:t>TimeSeriesIndex1Property</w:t>
-      </w:r>
-      <w:r>
-        <w:t xml:space="preserve"> parameter to the </w:t>
-      </w:r>
-      <w:r>
-        <w:rPr>
-          <w:rStyle w:val="RTiSWDocLiteralText"/>
-        </w:rPr>
-        <w:t>ReadTimeSeriesList()</w:t>
-      </w:r>
-      <w:r>
-        <w:t xml:space="preserve"> command to allow additional control over processing.</w:t>
-      </w:r>
-    </w:p>
-    <w:p>
-      <w:pPr>
-        <w:numPr>
-          <w:ilvl w:val="0"/>
-          <w:numId w:val="1"/>
-        </w:numPr>
-      </w:pPr>
-      <w:r>
-        <w:rPr>
-          <w:bdr w:val="single" w:sz="24" w:space="0" w:color="3366FF"/>
-        </w:rPr>
-        <w:t>Change</w:t>
-      </w:r>
-      <w:r>
-        <w:t xml:space="preserve"> [10.30.00] Added the </w:t>
-      </w:r>
-      <w:r>
-        <w:rPr>
-          <w:rStyle w:val="RTiSWDocLiteralText"/>
-        </w:rPr>
-        <w:t>CopyProperties</w:t>
-      </w:r>
-      <w:r>
-        <w:t xml:space="preserve"> parameter to the </w:t>
-      </w:r>
-      <w:r>
-        <w:rPr>
-          <w:rStyle w:val="RTiSWDocLiteralText"/>
-        </w:rPr>
-        <w:t>R</w:t>
-      </w:r>
-      <w:r>
-        <w:rPr>
-          <w:rStyle w:val="RTiSWDocLiteralText"/>
-        </w:rPr>
-        <w:t>unningStatisticTimeSeries</w:t>
-      </w:r>
-      <w:r>
-        <w:rPr>
-          <w:rStyle w:val="RTiSWDocLiteralText"/>
-        </w:rPr>
-        <w:t>()</w:t>
-      </w:r>
-      <w:r>
-        <w:t xml:space="preserve"> command to copy properties from the parent time series.</w:t>
-      </w:r>
-    </w:p>
-    <w:p>
-      <w:pPr>
-        <w:numPr>
-          <w:ilvl w:val="0"/>
-          <w:numId w:val="1"/>
-        </w:numPr>
-      </w:pPr>
-      <w:r>
-        <w:rPr>
-          <w:bdr w:val="single" w:sz="24" w:space="0" w:color="3366FF"/>
-        </w:rPr>
-        <w:t>Change</w:t>
-      </w:r>
-      <w:r>
-        <w:t xml:space="preserve"> [10.30.00] The </w:t>
-      </w:r>
-      <w:r>
-        <w:rPr>
-          <w:rStyle w:val="RTiSWDocLiteralText"/>
-        </w:rPr>
-        <w:t>CalculateTimeSeriesStatistic</w:t>
-      </w:r>
-      <w:r>
-        <w:rPr>
-          <w:rStyle w:val="RTiSWDocLiteralText"/>
-        </w:rPr>
-        <w:t>()</w:t>
-      </w:r>
-      <w:r>
-        <w:t xml:space="preserve"> command has been updated to allow time series properties in command parameters for the output table column names.</w:t>
-      </w:r>
-    </w:p>
-    <w:p>
-      <w:pPr>
-        <w:numPr>
-          <w:ilvl w:val="0"/>
-          <w:numId w:val="1"/>
-        </w:numPr>
-      </w:pPr>
-      <w:r>
-        <w:rPr>
-          <w:bdr w:val="single" w:sz="24" w:space="0" w:color="00FF00"/>
-        </w:rPr>
-        <w:t>New Feature</w:t>
-      </w:r>
-      <w:r>
-        <w:t xml:space="preserve"> [10.30.00] The </w:t>
-      </w:r>
-      <w:r>
-        <w:rPr>
-          <w:rStyle w:val="RTiSWDocLiteralText"/>
-        </w:rPr>
-        <w:t>InsertTableColumn(</w:t>
-      </w:r>
-      <w:r>
-        <w:rPr>
-          <w:rStyle w:val="RTiSWDocLiteralText"/>
-        </w:rPr>
-        <w:t>)</w:t>
-      </w:r>
-      <w:r>
-        <w:t xml:space="preserve"> command has been added.</w:t>
-      </w:r>
-    </w:p>
-    <w:p/>
-    <w:p>
-      <w:pPr>
-        <w:pStyle w:val="Heading2"/>
-      </w:pPr>
-    </w:p>
-    <w:p>
-      <w:pPr>
-        <w:pStyle w:val="Heading2"/>
-      </w:pPr>
-      <w:r>
-        <w:t>Changes in Version 10.29.00</w:t>
-      </w:r>
-    </w:p>
-    <w:p/>
-    <w:p>
-      <w:pPr>
-        <w:numPr>
-          <w:ilvl w:val="0"/>
-          <w:numId w:val="1"/>
-        </w:numPr>
-      </w:pPr>
-      <w:r>
-        <w:rPr>
-          <w:bdr w:val="single" w:sz="24" w:space="0" w:color="FF0000"/>
-        </w:rPr>
-        <w:t>Bug Fix</w:t>
-      </w:r>
-      <w:r>
-        <w:t xml:space="preserve"> [10.29.00] TSID commands for ColoradoWaterSMS web services were not working reliably – a fix to how the period was specified was implemented.</w:t>
-      </w:r>
-    </w:p>
-    <w:p>
-      <w:pPr>
-        <w:numPr>
-          <w:ilvl w:val="0"/>
-          <w:numId w:val="1"/>
-        </w:numPr>
-      </w:pPr>
-      <w:r>
-        <w:rPr>
-          <w:bdr w:val="single" w:sz="24" w:space="0" w:color="3366FF"/>
-        </w:rPr>
-        <w:t>Change</w:t>
-      </w:r>
-      <w:r>
-        <w:t xml:space="preserve"> [10.29.00] The </w:t>
-      </w:r>
-      <w:r>
-        <w:rPr>
-          <w:rStyle w:val="RTiSWDocLiteralText"/>
-        </w:rPr>
-        <w:t>CopyTable</w:t>
-      </w:r>
-      <w:r>
-        <w:rPr>
-          <w:rStyle w:val="RTiSWDocLiteralText"/>
-        </w:rPr>
-        <w:t>()</w:t>
-      </w:r>
-      <w:r>
-        <w:t xml:space="preserve"> command has been updated to provide the </w:t>
-      </w:r>
-      <w:r>
-        <w:rPr>
-          <w:rStyle w:val="RTiSWDocLiteralText"/>
-        </w:rPr>
-        <w:t>ExcludeColumnFilters</w:t>
-      </w:r>
-      <w:r>
-        <w:t xml:space="preserve"> parameter to limit rows that are copied.</w:t>
-      </w:r>
-    </w:p>
-    <w:p>
-      <w:pPr>
-        <w:numPr>
-          <w:ilvl w:val="0"/>
-          <w:numId w:val="1"/>
-        </w:numPr>
-      </w:pPr>
-      <w:r>
-        <w:rPr>
-          <w:bdr w:val="single" w:sz="24" w:space="0" w:color="3366FF"/>
-        </w:rPr>
-        <w:t>Change</w:t>
-      </w:r>
-      <w:r>
-        <w:t xml:space="preserve"> [10.29.00] The </w:t>
-      </w:r>
-      <w:r>
-        <w:rPr>
-          <w:rStyle w:val="RTiSWDocLiteralText"/>
-        </w:rPr>
-        <w:t>FormatTableDateTime</w:t>
-      </w:r>
-      <w:r>
-        <w:rPr>
-          <w:rStyle w:val="RTiSWDocLiteralText"/>
-        </w:rPr>
-        <w:t>()</w:t>
-      </w:r>
-      <w:r>
-        <w:t xml:space="preserve"> command has been updated to provide the </w:t>
-      </w:r>
-      <w:r>
-        <w:rPr>
-          <w:rStyle w:val="RTiSWDocLiteralText"/>
-        </w:rPr>
-        <w:t>InsertBeforeColumn</w:t>
-      </w:r>
-      <w:r>
-        <w:t xml:space="preserve"> parameter to control insertion of the new output column.</w:t>
+        <w:t xml:space="preserve"> command has been updated to handle appending to tables and output window has been added to transfer a window in each year.</w:t>
       </w:r>
     </w:p>
     <w:p>
@@ -13706,13 +14412,13 @@
         <w:t>Change</w:t>
       </w:r>
       <w:r>
-        <w:t xml:space="preserve"> [10.29.00] The </w:t>
-      </w:r>
-      <w:r>
-        <w:rPr>
-          <w:rStyle w:val="RTiSWDocLiteralText"/>
-        </w:rPr>
-        <w:t>ReadTimeSeriesList</w:t>
+        <w:t xml:space="preserve"> [10.27.00] The </w:t>
+      </w:r>
+      <w:r>
+        <w:rPr>
+          <w:rStyle w:val="RTiSWDocLiteralText"/>
+        </w:rPr>
+        <w:t>WriteTableToExcel</w:t>
       </w:r>
       <w:r>
         <w:rPr>
@@ -13721,25 +14427,7 @@
         <w:t>()</w:t>
       </w:r>
       <w:r>
-        <w:t xml:space="preserve"> command editor has been updated to a tabbed interface and new parameters </w:t>
-      </w:r>
-      <w:r>
-        <w:rPr>
-          <w:rStyle w:val="RTiSWDocLiteralText"/>
-        </w:rPr>
-        <w:t>ColumnProperties</w:t>
-      </w:r>
-      <w:r>
-        <w:t xml:space="preserve">, and </w:t>
-      </w:r>
-      <w:r>
-        <w:rPr>
-          <w:rStyle w:val="RTiSWDocLiteralText"/>
-        </w:rPr>
-        <w:t>TimeSeriesCountProperty</w:t>
-      </w:r>
-      <w:r>
-        <w:t xml:space="preserve"> have been added to set properties for use in later commands.</w:t>
+        <w:t xml:space="preserve"> command features have been improved.</w:t>
       </w:r>
     </w:p>
     <w:p>
@@ -13753,604 +14441,6 @@
         <w:rPr>
           <w:bdr w:val="single" w:sz="24" w:space="0" w:color="3366FF"/>
         </w:rPr>
-        <w:t>Change</w:t>
-      </w:r>
-      <w:r>
-        <w:t xml:space="preserve"> [10.29.00] The </w:t>
-      </w:r>
-      <w:r>
-        <w:rPr>
-          <w:rStyle w:val="RTiSWDocLiteralText"/>
-        </w:rPr>
-        <w:t>WriteTableToExcel</w:t>
-      </w:r>
-      <w:r>
-        <w:rPr>
-          <w:rStyle w:val="RTiSWDocLiteralText"/>
-        </w:rPr>
-        <w:t>()</w:t>
-      </w:r>
-      <w:r>
-        <w:t xml:space="preserve"> command editor has been updated to a tabbed interface and new parameters </w:t>
-      </w:r>
-      <w:r>
-        <w:rPr>
-          <w:rStyle w:val="RTiSWDocLiteralText"/>
-        </w:rPr>
-        <w:t>ColumnCellTypes</w:t>
-      </w:r>
-      <w:r>
-        <w:t xml:space="preserve">, </w:t>
-      </w:r>
-      <w:r>
-        <w:rPr>
-          <w:rStyle w:val="RTiSWDocLiteralText"/>
-        </w:rPr>
-        <w:t>ColumnWidths</w:t>
-      </w:r>
-      <w:r>
-        <w:t xml:space="preserve">, and </w:t>
-      </w:r>
-      <w:r>
-        <w:rPr>
-          <w:rStyle w:val="RTiSWDocLiteralText"/>
-        </w:rPr>
-        <w:t>ColumnDecimalPlaces</w:t>
-      </w:r>
-      <w:r>
-        <w:t xml:space="preserve"> have been added to more precisely control output.</w:t>
-      </w:r>
-    </w:p>
-    <w:p/>
-    <w:p>
-      <w:pPr>
-        <w:pStyle w:val="Heading2"/>
-      </w:pPr>
-      <w:r>
-        <w:t>Changes in Versions 10.28.00</w:t>
-      </w:r>
-      <w:r>
-        <w:t xml:space="preserve"> – 10.28.0</w:t>
-      </w:r>
-      <w:r>
-        <w:t>2</w:t>
-      </w:r>
-    </w:p>
-    <w:p/>
-    <w:p>
-      <w:pPr>
-        <w:numPr>
-          <w:ilvl w:val="0"/>
-          <w:numId w:val="1"/>
-        </w:numPr>
-      </w:pPr>
-      <w:r>
-        <w:rPr>
-          <w:bdr w:val="single" w:sz="24" w:space="0" w:color="00FF00"/>
-        </w:rPr>
-        <w:t>New Feature</w:t>
-      </w:r>
-      <w:r>
-        <w:t xml:space="preserve"> [10.28.00] The </w:t>
-      </w:r>
-      <w:r>
-        <w:rPr>
-          <w:rStyle w:val="RTiSWDocLiteralText"/>
-        </w:rPr>
-        <w:t>ReadTableFromFixedFormatFile</w:t>
-      </w:r>
-      <w:r>
-        <w:rPr>
-          <w:rStyle w:val="RTiSWDocLiteralText"/>
-        </w:rPr>
-        <w:t>()</w:t>
-      </w:r>
-      <w:r>
-        <w:t xml:space="preserve"> command has been added.</w:t>
-      </w:r>
-    </w:p>
-    <w:p>
-      <w:pPr>
-        <w:numPr>
-          <w:ilvl w:val="0"/>
-          <w:numId w:val="1"/>
-        </w:numPr>
-      </w:pPr>
-      <w:r>
-        <w:rPr>
-          <w:bdr w:val="single" w:sz="24" w:space="0" w:color="00FF00"/>
-        </w:rPr>
-        <w:t>New Feature</w:t>
-      </w:r>
-      <w:r>
-        <w:t xml:space="preserve"> [10.28.00] A preliminary version of the </w:t>
-      </w:r>
-      <w:r>
-        <w:rPr>
-          <w:rStyle w:val="RTiSWDocLiteralText"/>
-        </w:rPr>
-        <w:t>NewStatisticMonthTimeSeries</w:t>
-      </w:r>
-      <w:r>
-        <w:rPr>
-          <w:rStyle w:val="RTiSWDocLiteralText"/>
-        </w:rPr>
-        <w:t>()</w:t>
-      </w:r>
-      <w:r>
-        <w:t xml:space="preserve"> command has been added, which supports daily time series input.</w:t>
-      </w:r>
-    </w:p>
-    <w:p>
-      <w:pPr>
-        <w:numPr>
-          <w:ilvl w:val="0"/>
-          <w:numId w:val="1"/>
-        </w:numPr>
-      </w:pPr>
-      <w:r>
-        <w:rPr>
-          <w:bdr w:val="single" w:sz="24" w:space="0" w:color="00FF00"/>
-        </w:rPr>
-        <w:t>New Feature</w:t>
-      </w:r>
-      <w:r>
-        <w:t xml:space="preserve"> [10.28.00] Update the table view to display irregular time series.</w:t>
-      </w:r>
-    </w:p>
-    <w:p>
-      <w:pPr>
-        <w:numPr>
-          <w:ilvl w:val="0"/>
-          <w:numId w:val="1"/>
-        </w:numPr>
-      </w:pPr>
-      <w:r>
-        <w:rPr>
-          <w:bdr w:val="single" w:sz="24" w:space="0" w:color="3366FF"/>
-        </w:rPr>
-        <w:t>Change</w:t>
-      </w:r>
-      <w:r>
-        <w:t xml:space="preserve"> [10.28.02] Changes to Reclamation HDB features:  ensemble name is now a query filter and listed in time series metadata, agency is specified when requesting trace model run identifiers, NWS ensemble files have a property </w:t>
-      </w:r>
-      <w:r>
-        <w:rPr>
-          <w:rStyle w:val="RTiSWDocLiteralText"/>
-        </w:rPr>
-        <w:t>index1</w:t>
-      </w:r>
-      <w:r>
-        <w:t xml:space="preserve"> to facilitate HDB/RiverWare integration.</w:t>
-      </w:r>
-    </w:p>
-    <w:p>
-      <w:pPr>
-        <w:numPr>
-          <w:ilvl w:val="0"/>
-          <w:numId w:val="1"/>
-        </w:numPr>
-      </w:pPr>
-      <w:r>
-        <w:rPr>
-          <w:bdr w:val="single" w:sz="24" w:space="0" w:color="3366FF"/>
-        </w:rPr>
-        <w:t>Change</w:t>
-      </w:r>
-      <w:r>
-        <w:t xml:space="preserve"> [10.28.01] Update the </w:t>
-      </w:r>
-      <w:r>
-        <w:rPr>
-          <w:rStyle w:val="RTiSWDocLiteralText"/>
-        </w:rPr>
-        <w:t>AppendFile()</w:t>
-      </w:r>
-      <w:r>
-        <w:t xml:space="preserve"> command to have an </w:t>
-      </w:r>
-      <w:r>
-        <w:rPr>
-          <w:rStyle w:val="RTiSWDocLiteralText"/>
-        </w:rPr>
-        <w:t>ExcludeText</w:t>
-      </w:r>
-      <w:r>
-        <w:t xml:space="preserve"> parameter.</w:t>
-      </w:r>
-    </w:p>
-    <w:p>
-      <w:pPr>
-        <w:numPr>
-          <w:ilvl w:val="0"/>
-          <w:numId w:val="1"/>
-        </w:numPr>
-      </w:pPr>
-      <w:r>
-        <w:rPr>
-          <w:bdr w:val="single" w:sz="24" w:space="0" w:color="3366FF"/>
-        </w:rPr>
-        <w:t>Change</w:t>
-      </w:r>
-      <w:r>
-        <w:t xml:space="preserve"> [10.28.00] Features to browse the Reclamation HDB database have been updated based on user feedback.  The </w:t>
-      </w:r>
-      <w:r>
-        <w:rPr>
-          <w:rStyle w:val="RTiSWDocLiteralText"/>
-        </w:rPr>
-        <w:t>Properties</w:t>
-      </w:r>
-      <w:r>
-        <w:t xml:space="preserve"> parameter has been added to the </w:t>
-      </w:r>
-      <w:r>
-        <w:rPr>
-          <w:rStyle w:val="RTiSWDocLiteralText"/>
-        </w:rPr>
-        <w:t>ReadReclamationHDB()</w:t>
-      </w:r>
-      <w:r>
-        <w:t xml:space="preserve"> command and can be used to set the </w:t>
-      </w:r>
-      <w:r>
-        <w:rPr>
-          <w:rStyle w:val="RTiSWDocLiteralText"/>
-        </w:rPr>
-        <w:t>TableViewHeaderFormat</w:t>
-      </w:r>
-      <w:r>
-        <w:t xml:space="preserve"> to control table header display</w:t>
-      </w:r>
-      <w:r>
-        <w:t xml:space="preserve"> and the </w:t>
-      </w:r>
-      <w:r>
-        <w:rPr>
-          <w:rStyle w:val="RTiSWDocLiteralText"/>
-        </w:rPr>
-        <w:t>tsp:LegendFormat</w:t>
-      </w:r>
-      <w:r>
-        <w:t xml:space="preserve"> to control the legend in time series graphs.  These properties default to appropriate values for model and ensemble traces</w:t>
-      </w:r>
-      <w:r>
-        <w:t>.</w:t>
-      </w:r>
-    </w:p>
-    <w:p>
-      <w:pPr>
-        <w:numPr>
-          <w:ilvl w:val="0"/>
-          <w:numId w:val="1"/>
-        </w:numPr>
-      </w:pPr>
-      <w:r>
-        <w:rPr>
-          <w:bdr w:val="single" w:sz="24" w:space="0" w:color="3366FF"/>
-        </w:rPr>
-        <w:t>Change</w:t>
-      </w:r>
-      <w:r>
-        <w:t xml:space="preserve"> [10.28.00] The </w:t>
-      </w:r>
-      <w:r>
-        <w:rPr>
-          <w:rStyle w:val="RTiSWDocLiteralText"/>
-        </w:rPr>
-        <w:t>LegendFormat</w:t>
-      </w:r>
-      <w:r>
-        <w:t xml:space="preserve"> property in time series product files now allows </w:t>
-      </w:r>
-      <w:r>
-        <w:rPr>
-          <w:rStyle w:val="RTiSWDocLiteralText"/>
-        </w:rPr>
-        <w:t>${ts:Property}</w:t>
-      </w:r>
-      <w:r>
-        <w:t xml:space="preserve"> notation to be used to format time series properties in the legend.</w:t>
-      </w:r>
-    </w:p>
-    <w:p/>
-    <w:p>
-      <w:pPr>
-        <w:pStyle w:val="Heading2"/>
-      </w:pPr>
-      <w:r>
-        <w:t>Changes in Versions 10.27.00</w:t>
-      </w:r>
-    </w:p>
-    <w:p/>
-    <w:p>
-      <w:pPr>
-        <w:numPr>
-          <w:ilvl w:val="0"/>
-          <w:numId w:val="1"/>
-        </w:numPr>
-      </w:pPr>
-      <w:r>
-        <w:rPr>
-          <w:bdr w:val="single" w:sz="24" w:space="0" w:color="FF0000"/>
-        </w:rPr>
-        <w:t>Bug Fix</w:t>
-      </w:r>
-      <w:r>
-        <w:t xml:space="preserve"> [10.27.00] The editors for the </w:t>
-      </w:r>
-      <w:r>
-        <w:rPr>
-          <w:rStyle w:val="RTiSWDocLiteralText"/>
-        </w:rPr>
-        <w:t>CheckTimeSeries()</w:t>
-      </w:r>
-      <w:r>
-        <w:t xml:space="preserve"> and </w:t>
-      </w:r>
-      <w:r>
-        <w:rPr>
-          <w:rStyle w:val="RTiSWDocLiteralText"/>
-        </w:rPr>
-        <w:t>CheckTimeSeriesStatistic()</w:t>
-      </w:r>
-      <w:r>
-        <w:t xml:space="preserve"> commands were removing the </w:t>
-      </w:r>
-      <w:r>
-        <w:rPr>
-          <w:rStyle w:val="RTiSWDocLiteralText"/>
-        </w:rPr>
-        <w:t>=</w:t>
-      </w:r>
-      <w:r>
-        <w:t xml:space="preserve"> from </w:t>
-      </w:r>
-      <w:r>
-        <w:rPr>
-          <w:rStyle w:val="RTiSWDocLiteralText"/>
-        </w:rPr>
-        <w:t>&gt;=</w:t>
-      </w:r>
-      <w:r>
-        <w:t xml:space="preserve"> and </w:t>
-      </w:r>
-      <w:r>
-        <w:rPr>
-          <w:rStyle w:val="RTiSWDocLiteralText"/>
-        </w:rPr>
-        <w:t>&lt;=</w:t>
-      </w:r>
-      <w:r>
-        <w:t xml:space="preserve"> constraints – this has been fixed.</w:t>
-      </w:r>
-    </w:p>
-    <w:p>
-      <w:pPr>
-        <w:numPr>
-          <w:ilvl w:val="0"/>
-          <w:numId w:val="1"/>
-        </w:numPr>
-      </w:pPr>
-      <w:r>
-        <w:rPr>
-          <w:bdr w:val="single" w:sz="24" w:space="0" w:color="3366FF"/>
-        </w:rPr>
-        <w:t>Change</w:t>
-      </w:r>
-      <w:r>
-        <w:t xml:space="preserve"> [10.27.00] TSTool documentation is now being created using a tool that allows control over merging – the old table of contents is no longer included in documents and the PDF bookmarks are more straightforward.</w:t>
-      </w:r>
-    </w:p>
-    <w:p>
-      <w:pPr>
-        <w:numPr>
-          <w:ilvl w:val="0"/>
-          <w:numId w:val="1"/>
-        </w:numPr>
-      </w:pPr>
-      <w:r>
-        <w:rPr>
-          <w:bdr w:val="single" w:sz="24" w:space="0" w:color="3366FF"/>
-        </w:rPr>
-        <w:t>Change</w:t>
-      </w:r>
-      <w:r>
-        <w:t xml:space="preserve"> [10.27.00] Removed a constraint from the </w:t>
-      </w:r>
-      <w:r>
-        <w:rPr>
-          <w:rStyle w:val="RTiSWDocLiteralText"/>
-        </w:rPr>
-        <w:t>ReadNwsAwdb</w:t>
-      </w:r>
-      <w:r>
-        <w:rPr>
-          <w:rStyle w:val="RTiSWDocLiteralText"/>
-        </w:rPr>
-        <w:t>()</w:t>
-      </w:r>
-      <w:r>
-        <w:t xml:space="preserve"> command that was limiting reading data – an issue with the NRCS web services still exists but a work-around is in place.</w:t>
-      </w:r>
-    </w:p>
-    <w:p>
-      <w:pPr>
-        <w:numPr>
-          <w:ilvl w:val="0"/>
-          <w:numId w:val="1"/>
-        </w:numPr>
-      </w:pPr>
-      <w:r>
-        <w:rPr>
-          <w:bdr w:val="single" w:sz="24" w:space="0" w:color="3366FF"/>
-        </w:rPr>
-        <w:t>Change</w:t>
-      </w:r>
-      <w:r>
-        <w:t xml:space="preserve"> [10.27.00] The </w:t>
-      </w:r>
-      <w:r>
-        <w:rPr>
-          <w:rStyle w:val="RTiSWDocLiteralText"/>
-        </w:rPr>
-        <w:t>RunningStatisticTimeSeries</w:t>
-      </w:r>
-      <w:r>
-        <w:rPr>
-          <w:rStyle w:val="RTiSWDocLiteralText"/>
-        </w:rPr>
-        <w:t>()</w:t>
-      </w:r>
-      <w:r>
-        <w:t xml:space="preserve"> command now provides </w:t>
-      </w:r>
-      <w:r>
-        <w:rPr>
-          <w:rStyle w:val="RTiSWDocLiteralText"/>
-        </w:rPr>
-        <w:t>AnalysisStart</w:t>
-      </w:r>
-      <w:r>
-        <w:t>,</w:t>
-      </w:r>
-      <w:r>
-        <w:t xml:space="preserve"> </w:t>
-      </w:r>
-      <w:r>
-        <w:rPr>
-          <w:rStyle w:val="RTiSWDocLiteralText"/>
-        </w:rPr>
-        <w:t>AnalysisEnd</w:t>
-      </w:r>
-      <w:r>
-        <w:t xml:space="preserve"> </w:t>
-      </w:r>
-      <w:r>
-        <w:t xml:space="preserve">, </w:t>
-      </w:r>
-      <w:r>
-        <w:rPr>
-          <w:rStyle w:val="RTiSWDocLiteralText"/>
-        </w:rPr>
-        <w:t>NormalStart</w:t>
-      </w:r>
-      <w:r>
-        <w:t xml:space="preserve">, </w:t>
-      </w:r>
-      <w:r>
-        <w:rPr>
-          <w:rStyle w:val="RTiSWDocLiteralText"/>
-        </w:rPr>
-        <w:t>NormalEnd</w:t>
-      </w:r>
-      <w:r>
-        <w:t xml:space="preserve">, </w:t>
-      </w:r>
-      <w:r>
-        <w:rPr>
-          <w:rStyle w:val="RTiSWDocLiteralText"/>
-        </w:rPr>
-        <w:t>OutputStart</w:t>
-      </w:r>
-      <w:r>
-        <w:t xml:space="preserve">, and </w:t>
-      </w:r>
-      <w:r>
-        <w:rPr>
-          <w:rStyle w:val="RTiSWDocLiteralText"/>
-        </w:rPr>
-        <w:t>OutputEnd</w:t>
-      </w:r>
-      <w:r>
-        <w:t xml:space="preserve"> </w:t>
-      </w:r>
-      <w:r>
-        <w:t xml:space="preserve">parameters to </w:t>
-      </w:r>
-      <w:r>
-        <w:t>more explicitly handle periods for the analysis and output</w:t>
-      </w:r>
-      <w:r>
-        <w:t>.</w:t>
-      </w:r>
-    </w:p>
-    <w:p>
-      <w:pPr>
-        <w:numPr>
-          <w:ilvl w:val="0"/>
-          <w:numId w:val="1"/>
-        </w:numPr>
-      </w:pPr>
-      <w:r>
-        <w:rPr>
-          <w:bdr w:val="single" w:sz="24" w:space="0" w:color="3366FF"/>
-        </w:rPr>
-        <w:t>Change</w:t>
-      </w:r>
-      <w:r>
-        <w:t xml:space="preserve"> [10.27.00] The </w:t>
-      </w:r>
-      <w:r>
-        <w:rPr>
-          <w:rStyle w:val="RTiSWDocLiteralText"/>
-        </w:rPr>
-        <w:t>TableToTimeSeries</w:t>
-      </w:r>
-      <w:r>
-        <w:rPr>
-          <w:rStyle w:val="RTiSWDocLiteralText"/>
-        </w:rPr>
-        <w:t>()</w:t>
-      </w:r>
-      <w:r>
-        <w:t xml:space="preserve"> command has been updated to handle appending to tables and output window has been added to transfer a window in each year.</w:t>
-      </w:r>
-    </w:p>
-    <w:p>
-      <w:pPr>
-        <w:numPr>
-          <w:ilvl w:val="0"/>
-          <w:numId w:val="1"/>
-        </w:numPr>
-      </w:pPr>
-      <w:r>
-        <w:rPr>
-          <w:bdr w:val="single" w:sz="24" w:space="0" w:color="3366FF"/>
-        </w:rPr>
-        <w:t>Change</w:t>
-      </w:r>
-      <w:r>
-        <w:t xml:space="preserve"> [10.27.00] The </w:t>
-      </w:r>
-      <w:r>
-        <w:rPr>
-          <w:rStyle w:val="RTiSWDocLiteralText"/>
-        </w:rPr>
-        <w:t>WriteTableToExcel</w:t>
-      </w:r>
-      <w:r>
-        <w:rPr>
-          <w:rStyle w:val="RTiSWDocLiteralText"/>
-        </w:rPr>
-        <w:t>()</w:t>
-      </w:r>
-      <w:r>
-        <w:t xml:space="preserve"> command features have been improved.</w:t>
-      </w:r>
-    </w:p>
-    <w:p>
-      <w:pPr>
-        <w:numPr>
-          <w:ilvl w:val="0"/>
-          <w:numId w:val="1"/>
-        </w:numPr>
-      </w:pPr>
-      <w:r>
-        <w:rPr>
-          <w:bdr w:val="single" w:sz="24" w:space="0" w:color="3366FF"/>
-        </w:rPr>
-        <w:lastRenderedPageBreak/>
         <w:t>Change</w:t>
       </w:r>
       <w:r>
